--- a/Dokumentacija.docx
+++ b/Dokumentacija.docx
@@ -165,25 +165,7 @@
           <w:szCs w:val="22"/>
           <w:lang w:val="hr-HR"/>
         </w:rPr>
-        <w:t xml:space="preserve">Ivan </w:t>
-      </w:r>
-      <w:proofErr w:type="spellStart"/>
-      <w:r>
-        <w:rPr>
-          <w:rFonts w:ascii="Arial" w:hAnsi="Arial" w:cs="Arial"/>
-          <w:szCs w:val="22"/>
-          <w:lang w:val="hr-HR"/>
-        </w:rPr>
-        <w:t>Dodig</w:t>
-      </w:r>
-      <w:proofErr w:type="spellEnd"/>
-      <w:r>
-        <w:rPr>
-          <w:rFonts w:ascii="Arial" w:hAnsi="Arial" w:cs="Arial"/>
-          <w:szCs w:val="22"/>
-          <w:lang w:val="hr-HR"/>
-        </w:rPr>
-        <w:t xml:space="preserve">, </w:t>
+        <w:t xml:space="preserve">Ivan Dodig, </w:t>
       </w:r>
     </w:p>
     <w:p>
@@ -428,43 +410,7 @@
                 <w:szCs w:val="22"/>
                 <w:lang w:val="hr-HR"/>
               </w:rPr>
-              <w:t>&lt;</w:t>
-            </w:r>
-            <w:proofErr w:type="spellStart"/>
-            <w:r>
-              <w:rPr>
-                <w:rFonts w:ascii="Arial" w:hAnsi="Arial" w:cs="Arial"/>
-                <w:szCs w:val="22"/>
-                <w:lang w:val="hr-HR"/>
-              </w:rPr>
-              <w:t>dd</w:t>
-            </w:r>
-            <w:proofErr w:type="spellEnd"/>
-            <w:r>
-              <w:rPr>
-                <w:rFonts w:ascii="Arial" w:hAnsi="Arial" w:cs="Arial"/>
-                <w:szCs w:val="22"/>
-                <w:lang w:val="hr-HR"/>
-              </w:rPr>
-              <w:t>/mm/</w:t>
-            </w:r>
-            <w:proofErr w:type="spellStart"/>
-            <w:r>
-              <w:rPr>
-                <w:rFonts w:ascii="Arial" w:hAnsi="Arial" w:cs="Arial"/>
-                <w:szCs w:val="22"/>
-                <w:lang w:val="hr-HR"/>
-              </w:rPr>
-              <w:t>yyyy</w:t>
-            </w:r>
-            <w:proofErr w:type="spellEnd"/>
-            <w:r>
-              <w:rPr>
-                <w:rFonts w:ascii="Arial" w:hAnsi="Arial" w:cs="Arial"/>
-                <w:szCs w:val="22"/>
-                <w:lang w:val="hr-HR"/>
-              </w:rPr>
-              <w:t>&gt;</w:t>
+              <w:t>&lt;dd/mm/yyyy&gt;</w:t>
             </w:r>
           </w:p>
         </w:tc>
@@ -489,25 +435,7 @@
                 <w:szCs w:val="22"/>
                 <w:lang w:val="hr-HR"/>
               </w:rPr>
-              <w:t>&lt;</w:t>
-            </w:r>
-            <w:proofErr w:type="spellStart"/>
-            <w:r>
-              <w:rPr>
-                <w:rFonts w:ascii="Arial" w:hAnsi="Arial" w:cs="Arial"/>
-                <w:szCs w:val="22"/>
-                <w:lang w:val="hr-HR"/>
-              </w:rPr>
-              <w:t>x.x</w:t>
-            </w:r>
-            <w:proofErr w:type="spellEnd"/>
-            <w:r>
-              <w:rPr>
-                <w:rFonts w:ascii="Arial" w:hAnsi="Arial" w:cs="Arial"/>
-                <w:szCs w:val="22"/>
-                <w:lang w:val="hr-HR"/>
-              </w:rPr>
-              <w:t>&gt;</w:t>
+              <w:t>&lt;x.x&gt;</w:t>
             </w:r>
           </w:p>
         </w:tc>
@@ -917,42 +845,15 @@
                 <w:szCs w:val="22"/>
                 <w:lang w:val="hr-HR"/>
               </w:rPr>
-              <w:t>&lt;</w:t>
-            </w:r>
-            <w:proofErr w:type="spellStart"/>
-            <w:r>
-              <w:rPr>
-                <w:rFonts w:ascii="Arial" w:hAnsi="Arial" w:cs="Arial"/>
-                <w:szCs w:val="22"/>
-                <w:lang w:val="hr-HR"/>
-              </w:rPr>
-              <w:t>dd</w:t>
-            </w:r>
-            <w:proofErr w:type="spellEnd"/>
-            <w:r>
-              <w:rPr>
-                <w:rFonts w:ascii="Arial" w:hAnsi="Arial" w:cs="Arial"/>
-                <w:szCs w:val="22"/>
-                <w:lang w:val="hr-HR"/>
-              </w:rPr>
-              <w:t>/</w:t>
-            </w:r>
-            <w:r>
-              <w:rPr>
-                <w:rFonts w:ascii="Arial" w:hAnsi="Arial" w:cs="Arial"/>
-                <w:szCs w:val="22"/>
-                <w:lang w:val="hr-HR"/>
-              </w:rPr>
-              <w:t>mm/</w:t>
-            </w:r>
-            <w:proofErr w:type="spellStart"/>
-            <w:r>
-              <w:rPr>
-                <w:rFonts w:ascii="Arial" w:hAnsi="Arial" w:cs="Arial"/>
-                <w:szCs w:val="22"/>
-                <w:lang w:val="hr-HR"/>
-              </w:rPr>
-              <w:t>y</w:t>
+              <w:t>&lt;dd/</w:t>
+            </w:r>
+            <w:r>
+              <w:rPr>
+                <w:rFonts w:ascii="Arial" w:hAnsi="Arial" w:cs="Arial"/>
+                <w:szCs w:val="22"/>
+                <w:lang w:val="hr-HR"/>
+              </w:rPr>
+              <w:t>mm/y</w:t>
             </w:r>
             <w:r>
               <w:rPr>
@@ -968,16 +869,7 @@
                 <w:szCs w:val="22"/>
                 <w:lang w:val="hr-HR"/>
               </w:rPr>
-              <w:t>y</w:t>
-            </w:r>
-            <w:proofErr w:type="spellEnd"/>
-            <w:r>
-              <w:rPr>
-                <w:rFonts w:ascii="Arial" w:hAnsi="Arial" w:cs="Arial"/>
-                <w:szCs w:val="22"/>
-                <w:lang w:val="hr-HR"/>
-              </w:rPr>
-              <w:t>&gt;</w:t>
+              <w:t>y&gt;</w:t>
             </w:r>
           </w:p>
         </w:tc>
@@ -1002,25 +894,7 @@
                 <w:szCs w:val="22"/>
                 <w:lang w:val="hr-HR"/>
               </w:rPr>
-              <w:t>&lt;</w:t>
-            </w:r>
-            <w:proofErr w:type="spellStart"/>
-            <w:r>
-              <w:rPr>
-                <w:rFonts w:ascii="Arial" w:hAnsi="Arial" w:cs="Arial"/>
-                <w:szCs w:val="22"/>
-                <w:lang w:val="hr-HR"/>
-              </w:rPr>
-              <w:t>x.x</w:t>
-            </w:r>
-            <w:proofErr w:type="spellEnd"/>
-            <w:r>
-              <w:rPr>
-                <w:rFonts w:ascii="Arial" w:hAnsi="Arial" w:cs="Arial"/>
-                <w:szCs w:val="22"/>
-                <w:lang w:val="hr-HR"/>
-              </w:rPr>
-              <w:t>&gt;</w:t>
+              <w:t>&lt;x.x&gt;</w:t>
             </w:r>
           </w:p>
         </w:tc>
@@ -5375,34 +5249,14 @@
                 <w:szCs w:val="22"/>
               </w:rPr>
             </w:pPr>
-            <w:proofErr w:type="spellStart"/>
             <w:r>
               <w:rPr>
                 <w:rFonts w:ascii="Arial" w:hAnsi="Arial" w:cs="Arial"/>
                 <w:b/>
                 <w:szCs w:val="22"/>
               </w:rPr>
-              <w:t>Term</w:t>
-            </w:r>
-            <w:proofErr w:type="spellEnd"/>
-            <w:r>
-              <w:rPr>
-                <w:rFonts w:ascii="Arial" w:hAnsi="Arial" w:cs="Arial"/>
-                <w:b/>
-                <w:szCs w:val="22"/>
-              </w:rPr>
-              <w:t>/</w:t>
-            </w:r>
-            <w:proofErr w:type="spellStart"/>
-            <w:r>
-              <w:rPr>
-                <w:rFonts w:ascii="Arial" w:hAnsi="Arial" w:cs="Arial"/>
-                <w:b/>
-                <w:szCs w:val="22"/>
-              </w:rPr>
-              <w:t>Acronym</w:t>
-            </w:r>
-            <w:proofErr w:type="spellEnd"/>
+              <w:t>Term/Acronym</w:t>
+            </w:r>
           </w:p>
         </w:tc>
         <w:tc>
@@ -5485,17 +5339,8 @@
                 <w:rFonts w:ascii="Arial" w:hAnsi="Arial" w:cs="Arial"/>
                 <w:szCs w:val="22"/>
               </w:rPr>
-              <w:t xml:space="preserve">ML, CSS, ER, UML, MERN </w:t>
-            </w:r>
-            <w:proofErr w:type="spellStart"/>
-            <w:r>
-              <w:rPr>
-                <w:rFonts w:ascii="Arial" w:hAnsi="Arial" w:cs="Arial"/>
-                <w:szCs w:val="22"/>
-              </w:rPr>
-              <w:t>Stack</w:t>
-            </w:r>
-            <w:proofErr w:type="spellEnd"/>
+              <w:t>ML, CSS, ER, UML, MERN Stack</w:t>
+            </w:r>
           </w:p>
         </w:tc>
         <w:tc>
@@ -5517,23 +5362,7 @@
                 <w:rFonts w:ascii="Arial" w:hAnsi="Arial" w:cs="Arial"/>
                 <w:szCs w:val="22"/>
               </w:rPr>
-              <w:t xml:space="preserve">Tehnologije </w:t>
-            </w:r>
-            <w:proofErr w:type="spellStart"/>
-            <w:r>
-              <w:rPr>
-                <w:rFonts w:ascii="Arial" w:hAnsi="Arial" w:cs="Arial"/>
-                <w:szCs w:val="22"/>
-              </w:rPr>
-              <w:t>kojeće</w:t>
-            </w:r>
-            <w:proofErr w:type="spellEnd"/>
-            <w:r>
-              <w:rPr>
-                <w:rFonts w:ascii="Arial" w:hAnsi="Arial" w:cs="Arial"/>
-                <w:szCs w:val="22"/>
-              </w:rPr>
-              <w:t xml:space="preserve"> se koristiti za izradu sustava</w:t>
+              <w:t>Tehnologije kojeće se koristiti za izradu sustava</w:t>
             </w:r>
           </w:p>
         </w:tc>
@@ -5996,7 +5825,6 @@
                 <w:szCs w:val="22"/>
               </w:rPr>
             </w:pPr>
-            <w:proofErr w:type="spellStart"/>
             <w:r>
               <w:rPr>
                 <w:rFonts w:ascii="Arial" w:hAnsi="Arial" w:cs="Arial"/>
@@ -6005,7 +5833,6 @@
               </w:rPr>
               <w:t>Example</w:t>
             </w:r>
-            <w:proofErr w:type="spellEnd"/>
           </w:p>
         </w:tc>
         <w:tc>
@@ -6026,41 +5853,13 @@
                 <w:szCs w:val="22"/>
               </w:rPr>
             </w:pPr>
-            <w:proofErr w:type="spellStart"/>
             <w:r>
               <w:rPr>
                 <w:rFonts w:ascii="Arial" w:hAnsi="Arial" w:cs="Arial"/>
                 <w:b/>
                 <w:szCs w:val="22"/>
               </w:rPr>
-              <w:t>Frequency</w:t>
-            </w:r>
-            <w:proofErr w:type="spellEnd"/>
-            <w:r>
-              <w:rPr>
-                <w:rFonts w:ascii="Arial" w:hAnsi="Arial" w:cs="Arial"/>
-                <w:b/>
-                <w:szCs w:val="22"/>
-              </w:rPr>
-              <w:t xml:space="preserve"> </w:t>
-            </w:r>
-            <w:proofErr w:type="spellStart"/>
-            <w:r>
-              <w:rPr>
-                <w:rFonts w:ascii="Arial" w:hAnsi="Arial" w:cs="Arial"/>
-                <w:b/>
-                <w:szCs w:val="22"/>
-              </w:rPr>
-              <w:t>of</w:t>
-            </w:r>
-            <w:proofErr w:type="spellEnd"/>
-            <w:r>
-              <w:rPr>
-                <w:rFonts w:ascii="Arial" w:hAnsi="Arial" w:cs="Arial"/>
-                <w:b/>
-                <w:szCs w:val="22"/>
-              </w:rPr>
-              <w:t xml:space="preserve"> Use</w:t>
+              <w:t>Frequency of Use</w:t>
             </w:r>
           </w:p>
         </w:tc>
@@ -6083,52 +5882,14 @@
                 <w:szCs w:val="22"/>
               </w:rPr>
             </w:pPr>
-            <w:proofErr w:type="spellStart"/>
             <w:r>
               <w:rPr>
                 <w:rFonts w:ascii="Arial" w:hAnsi="Arial" w:cs="Arial"/>
                 <w:b/>
                 <w:szCs w:val="22"/>
               </w:rPr>
-              <w:t>Security</w:t>
-            </w:r>
-            <w:proofErr w:type="spellEnd"/>
-            <w:r>
-              <w:rPr>
-                <w:rFonts w:ascii="Arial" w:hAnsi="Arial" w:cs="Arial"/>
-                <w:b/>
-                <w:szCs w:val="22"/>
-              </w:rPr>
-              <w:t xml:space="preserve">/Access, </w:t>
-            </w:r>
-            <w:proofErr w:type="spellStart"/>
-            <w:r>
-              <w:rPr>
-                <w:rFonts w:ascii="Arial" w:hAnsi="Arial" w:cs="Arial"/>
-                <w:b/>
-                <w:szCs w:val="22"/>
-              </w:rPr>
-              <w:t>Features</w:t>
-            </w:r>
-            <w:proofErr w:type="spellEnd"/>
-            <w:r>
-              <w:rPr>
-                <w:rFonts w:ascii="Arial" w:hAnsi="Arial" w:cs="Arial"/>
-                <w:b/>
-                <w:szCs w:val="22"/>
-              </w:rPr>
-              <w:t xml:space="preserve"> </w:t>
-            </w:r>
-            <w:proofErr w:type="spellStart"/>
-            <w:r>
-              <w:rPr>
-                <w:rFonts w:ascii="Arial" w:hAnsi="Arial" w:cs="Arial"/>
-                <w:b/>
-                <w:szCs w:val="22"/>
-              </w:rPr>
-              <w:t>Used</w:t>
-            </w:r>
-            <w:proofErr w:type="spellEnd"/>
+              <w:t>Security/Access, Features Used</w:t>
+            </w:r>
           </w:p>
         </w:tc>
         <w:tc>
@@ -6149,23 +5910,13 @@
                 <w:szCs w:val="22"/>
               </w:rPr>
             </w:pPr>
-            <w:proofErr w:type="spellStart"/>
             <w:r>
               <w:rPr>
                 <w:rFonts w:ascii="Arial" w:hAnsi="Arial" w:cs="Arial"/>
                 <w:b/>
                 <w:szCs w:val="22"/>
               </w:rPr>
-              <w:t>Additional</w:t>
-            </w:r>
-            <w:proofErr w:type="spellEnd"/>
-            <w:r>
-              <w:rPr>
-                <w:rFonts w:ascii="Arial" w:hAnsi="Arial" w:cs="Arial"/>
-                <w:b/>
-                <w:szCs w:val="22"/>
-              </w:rPr>
-              <w:t xml:space="preserve"> Notes</w:t>
+              <w:t>Additional Notes</w:t>
             </w:r>
           </w:p>
         </w:tc>
@@ -6680,19 +6431,8 @@
                 <w:szCs w:val="22"/>
                 <w:lang w:val="hr-HR"/>
               </w:rPr>
-              <w:t xml:space="preserve">Korisnici kojima je dodijeljena uloga </w:t>
-            </w:r>
-            <w:proofErr w:type="spellStart"/>
-            <w:r>
-              <w:rPr>
-                <w:rFonts w:ascii="Arial" w:hAnsi="Arial" w:cs="Arial"/>
-                <w:i/>
-                <w:szCs w:val="22"/>
-                <w:lang w:val="hr-HR"/>
-              </w:rPr>
-              <w:t>admina</w:t>
-            </w:r>
-            <w:proofErr w:type="spellEnd"/>
+              <w:t>Korisnici kojima je dodijeljena uloga admina</w:t>
+            </w:r>
           </w:p>
         </w:tc>
         <w:tc>
@@ -6746,29 +6486,7 @@
                 <w:szCs w:val="22"/>
                 <w:lang w:val="hr-HR"/>
               </w:rPr>
-              <w:t xml:space="preserve">Pristup svemu </w:t>
-            </w:r>
-          </w:p>
-          <w:p>
-            <w:pPr>
-              <w:widowControl/>
-              <w:spacing w:before="0" w:after="0" w:line="240" w:lineRule="auto"/>
-              <w:jc w:val="left"/>
-              <w:rPr>
-                <w:rFonts w:ascii="Arial" w:hAnsi="Arial" w:cs="Arial"/>
-                <w:i/>
-                <w:szCs w:val="22"/>
-                <w:lang w:val="hr-HR"/>
-              </w:rPr>
-            </w:pPr>
-            <w:r>
-              <w:rPr>
-                <w:rFonts w:ascii="Arial" w:hAnsi="Arial" w:cs="Arial"/>
-                <w:i/>
-                <w:szCs w:val="22"/>
-                <w:lang w:val="hr-HR"/>
-              </w:rPr>
-              <w:t>Dodavanje novih filtera za automobile</w:t>
+              <w:t>Upravljanje podacima sustava</w:t>
             </w:r>
           </w:p>
         </w:tc>
@@ -6992,23 +6710,7 @@
           <w:rFonts w:ascii="Arial" w:hAnsi="Arial" w:cs="Arial"/>
           <w:lang w:val="hr-HR"/>
         </w:rPr>
-        <w:t xml:space="preserve">Aplikacija mora imati </w:t>
-      </w:r>
-      <w:proofErr w:type="spellStart"/>
-      <w:r>
-        <w:rPr>
-          <w:rFonts w:ascii="Arial" w:hAnsi="Arial" w:cs="Arial"/>
-          <w:lang w:val="hr-HR"/>
-        </w:rPr>
-        <w:t>menu</w:t>
-      </w:r>
-      <w:proofErr w:type="spellEnd"/>
-      <w:r>
-        <w:rPr>
-          <w:rFonts w:ascii="Arial" w:hAnsi="Arial" w:cs="Arial"/>
-          <w:lang w:val="hr-HR"/>
-        </w:rPr>
-        <w:t xml:space="preserve"> sa svim funkcijama koje ona pruža</w:t>
+        <w:t>Aplikacija mora imati menu sa svim funkcijama koje ona pruža</w:t>
       </w:r>
     </w:p>
     <w:p>
@@ -7142,23 +6844,7 @@
           <w:rFonts w:ascii="Arial" w:hAnsi="Arial" w:cs="Arial"/>
           <w:lang w:val="hr-HR"/>
         </w:rPr>
-        <w:t xml:space="preserve">Sustav mora imati super </w:t>
-      </w:r>
-      <w:proofErr w:type="spellStart"/>
-      <w:r>
-        <w:rPr>
-          <w:rFonts w:ascii="Arial" w:hAnsi="Arial" w:cs="Arial"/>
-          <w:lang w:val="hr-HR"/>
-        </w:rPr>
-        <w:t>admina</w:t>
-      </w:r>
-      <w:proofErr w:type="spellEnd"/>
-      <w:r>
-        <w:rPr>
-          <w:rFonts w:ascii="Arial" w:hAnsi="Arial" w:cs="Arial"/>
-          <w:lang w:val="hr-HR"/>
-        </w:rPr>
-        <w:t xml:space="preserve"> koji ima sva prava </w:t>
+        <w:t xml:space="preserve">Sustav mora imati super admina koji ima sva prava </w:t>
       </w:r>
     </w:p>
     <w:p>
@@ -7302,8 +6988,8 @@
             <v:path o:extrusionok="f" gradientshapeok="t" o:connecttype="rect"/>
             <o:lock v:ext="edit" aspectratio="t"/>
           </v:shapetype>
-          <v:shape id="_x0000_i1026" type="#_x0000_t75" style="width:468.85pt;height:302.25pt">
-            <v:imagedata r:id="rId10" o:title="Izrezak"/>
+          <v:shape id="_x0000_i1026" type="#_x0000_t75" style="width:394.35pt;height:334.9pt">
+            <v:imagedata r:id="rId10" o:title="use case admin"/>
           </v:shape>
         </w:pict>
       </w:r>
@@ -7323,26 +7009,296 @@
           <w:szCs w:val="22"/>
           <w:lang w:val="hr-HR"/>
         </w:rPr>
-        <w:t xml:space="preserve">Slika 1. Use </w:t>
+        <w:t>Slika 1.</w:t>
       </w:r>
-      <w:proofErr w:type="spellStart"/>
       <w:r>
         <w:rPr>
           <w:rFonts w:ascii="Arial" w:hAnsi="Arial" w:cs="Arial"/>
           <w:szCs w:val="22"/>
           <w:lang w:val="hr-HR"/>
         </w:rPr>
-        <w:t>case</w:t>
+        <w:t xml:space="preserve"> </w:t>
       </w:r>
-      <w:proofErr w:type="spellEnd"/>
       <w:r>
         <w:rPr>
           <w:rFonts w:ascii="Arial" w:hAnsi="Arial" w:cs="Arial"/>
           <w:szCs w:val="22"/>
           <w:lang w:val="hr-HR"/>
         </w:rPr>
-        <w:t xml:space="preserve"> dijagram</w:t>
+        <w:t>Dijagram korištenja za admina</w:t>
       </w:r>
+    </w:p>
+    <w:p>
+      <w:pPr>
+        <w:jc w:val="center"/>
+        <w:rPr>
+          <w:rFonts w:ascii="Arial" w:hAnsi="Arial" w:cs="Arial"/>
+          <w:szCs w:val="22"/>
+          <w:lang w:val="hr-HR"/>
+        </w:rPr>
+      </w:pPr>
+    </w:p>
+    <w:p>
+      <w:pPr>
+        <w:jc w:val="center"/>
+        <w:rPr>
+          <w:rFonts w:ascii="Arial" w:hAnsi="Arial" w:cs="Arial"/>
+          <w:szCs w:val="22"/>
+          <w:lang w:val="hr-HR"/>
+        </w:rPr>
+      </w:pPr>
+    </w:p>
+    <w:p>
+      <w:pPr>
+        <w:jc w:val="center"/>
+        <w:rPr>
+          <w:rFonts w:ascii="Arial" w:hAnsi="Arial" w:cs="Arial"/>
+          <w:szCs w:val="22"/>
+          <w:lang w:val="hr-HR"/>
+        </w:rPr>
+      </w:pPr>
+    </w:p>
+    <w:p>
+      <w:pPr>
+        <w:jc w:val="center"/>
+        <w:rPr>
+          <w:rFonts w:ascii="Arial" w:hAnsi="Arial" w:cs="Arial"/>
+          <w:szCs w:val="22"/>
+          <w:lang w:val="hr-HR"/>
+        </w:rPr>
+      </w:pPr>
+    </w:p>
+    <w:p>
+      <w:pPr>
+        <w:jc w:val="center"/>
+        <w:rPr>
+          <w:rFonts w:ascii="Arial" w:hAnsi="Arial" w:cs="Arial"/>
+          <w:szCs w:val="22"/>
+          <w:lang w:val="hr-HR"/>
+        </w:rPr>
+      </w:pPr>
+    </w:p>
+    <w:p>
+      <w:pPr>
+        <w:jc w:val="center"/>
+        <w:rPr>
+          <w:rFonts w:ascii="Arial" w:hAnsi="Arial" w:cs="Arial"/>
+          <w:szCs w:val="22"/>
+          <w:lang w:val="hr-HR"/>
+        </w:rPr>
+      </w:pPr>
+    </w:p>
+    <w:p>
+      <w:pPr>
+        <w:jc w:val="center"/>
+        <w:rPr>
+          <w:rFonts w:ascii="Arial" w:hAnsi="Arial" w:cs="Arial"/>
+          <w:szCs w:val="22"/>
+          <w:lang w:val="hr-HR"/>
+        </w:rPr>
+      </w:pPr>
+    </w:p>
+    <w:p>
+      <w:pPr>
+        <w:jc w:val="center"/>
+        <w:rPr>
+          <w:rFonts w:ascii="Arial" w:hAnsi="Arial" w:cs="Arial"/>
+          <w:szCs w:val="22"/>
+          <w:lang w:val="hr-HR"/>
+        </w:rPr>
+      </w:pPr>
+    </w:p>
+    <w:p>
+      <w:pPr>
+        <w:jc w:val="center"/>
+        <w:rPr>
+          <w:rFonts w:ascii="Arial" w:hAnsi="Arial" w:cs="Arial"/>
+          <w:szCs w:val="22"/>
+          <w:lang w:val="hr-HR"/>
+        </w:rPr>
+      </w:pPr>
+    </w:p>
+    <w:p>
+      <w:pPr>
+        <w:jc w:val="center"/>
+        <w:rPr>
+          <w:rFonts w:ascii="Arial" w:hAnsi="Arial" w:cs="Arial"/>
+          <w:szCs w:val="22"/>
+          <w:lang w:val="hr-HR"/>
+        </w:rPr>
+      </w:pPr>
+      <w:r>
+        <w:rPr>
+          <w:rFonts w:ascii="Arial" w:hAnsi="Arial" w:cs="Arial"/>
+          <w:szCs w:val="22"/>
+          <w:lang w:val="hr-HR"/>
+        </w:rPr>
+        <w:lastRenderedPageBreak/>
+        <w:pict>
+          <v:shape id="_x0000_i1027" type="#_x0000_t75" style="width:424.45pt;height:342.4pt">
+            <v:imagedata r:id="rId11" o:title="prodavac 2"/>
+          </v:shape>
+        </w:pict>
+      </w:r>
+    </w:p>
+    <w:p>
+      <w:pPr>
+        <w:jc w:val="center"/>
+        <w:rPr>
+          <w:rFonts w:ascii="Arial" w:hAnsi="Arial" w:cs="Arial"/>
+          <w:szCs w:val="22"/>
+          <w:lang w:val="hr-HR"/>
+        </w:rPr>
+      </w:pPr>
+      <w:r>
+        <w:rPr>
+          <w:rFonts w:ascii="Arial" w:hAnsi="Arial" w:cs="Arial"/>
+          <w:szCs w:val="22"/>
+          <w:lang w:val="hr-HR"/>
+        </w:rPr>
+        <w:t>Slika 2. Dijagram korištenja za prodavača</w:t>
+      </w:r>
+    </w:p>
+    <w:p>
+      <w:pPr>
+        <w:jc w:val="center"/>
+        <w:rPr>
+          <w:rFonts w:ascii="Arial" w:hAnsi="Arial" w:cs="Arial"/>
+          <w:szCs w:val="22"/>
+          <w:lang w:val="hr-HR"/>
+        </w:rPr>
+      </w:pPr>
+      <w:r>
+        <w:rPr>
+          <w:rFonts w:ascii="Arial" w:hAnsi="Arial" w:cs="Arial"/>
+          <w:szCs w:val="22"/>
+          <w:lang w:val="hr-HR"/>
+        </w:rPr>
+        <w:lastRenderedPageBreak/>
+        <w:pict>
+          <v:shape id="_x0000_i1028" type="#_x0000_t75" style="width:413.6pt;height:324.85pt">
+            <v:imagedata r:id="rId12" o:title="use case korisnik"/>
+          </v:shape>
+        </w:pict>
+      </w:r>
+    </w:p>
+    <w:p>
+      <w:pPr>
+        <w:jc w:val="center"/>
+        <w:rPr>
+          <w:rFonts w:ascii="Arial" w:hAnsi="Arial" w:cs="Arial"/>
+          <w:szCs w:val="22"/>
+          <w:lang w:val="hr-HR"/>
+        </w:rPr>
+      </w:pPr>
+      <w:r>
+        <w:rPr>
+          <w:rFonts w:ascii="Arial" w:hAnsi="Arial" w:cs="Arial"/>
+          <w:szCs w:val="22"/>
+          <w:lang w:val="hr-HR"/>
+        </w:rPr>
+        <w:t>Slika 3. Dijagram korištenja za korisnika</w:t>
+      </w:r>
+    </w:p>
+    <w:p>
+      <w:pPr>
+        <w:jc w:val="center"/>
+        <w:rPr>
+          <w:rFonts w:ascii="Arial" w:hAnsi="Arial" w:cs="Arial"/>
+          <w:szCs w:val="22"/>
+          <w:lang w:val="hr-HR"/>
+        </w:rPr>
+      </w:pPr>
+    </w:p>
+    <w:p>
+      <w:pPr>
+        <w:jc w:val="center"/>
+        <w:rPr>
+          <w:rFonts w:ascii="Arial" w:hAnsi="Arial" w:cs="Arial"/>
+          <w:szCs w:val="22"/>
+          <w:lang w:val="hr-HR"/>
+        </w:rPr>
+      </w:pPr>
+    </w:p>
+    <w:p>
+      <w:pPr>
+        <w:jc w:val="center"/>
+        <w:rPr>
+          <w:rFonts w:ascii="Arial" w:hAnsi="Arial" w:cs="Arial"/>
+          <w:szCs w:val="22"/>
+          <w:lang w:val="hr-HR"/>
+        </w:rPr>
+      </w:pPr>
+    </w:p>
+    <w:p>
+      <w:pPr>
+        <w:jc w:val="center"/>
+        <w:rPr>
+          <w:rFonts w:ascii="Arial" w:hAnsi="Arial" w:cs="Arial"/>
+          <w:szCs w:val="22"/>
+          <w:lang w:val="hr-HR"/>
+        </w:rPr>
+      </w:pPr>
+    </w:p>
+    <w:p>
+      <w:pPr>
+        <w:jc w:val="center"/>
+        <w:rPr>
+          <w:rFonts w:ascii="Arial" w:hAnsi="Arial" w:cs="Arial"/>
+          <w:szCs w:val="22"/>
+          <w:lang w:val="hr-HR"/>
+        </w:rPr>
+      </w:pPr>
+    </w:p>
+    <w:p>
+      <w:pPr>
+        <w:jc w:val="center"/>
+        <w:rPr>
+          <w:rFonts w:ascii="Arial" w:hAnsi="Arial" w:cs="Arial"/>
+          <w:szCs w:val="22"/>
+          <w:lang w:val="hr-HR"/>
+        </w:rPr>
+      </w:pPr>
+    </w:p>
+    <w:p>
+      <w:pPr>
+        <w:jc w:val="center"/>
+        <w:rPr>
+          <w:rFonts w:ascii="Arial" w:hAnsi="Arial" w:cs="Arial"/>
+          <w:szCs w:val="22"/>
+          <w:lang w:val="hr-HR"/>
+        </w:rPr>
+      </w:pPr>
+    </w:p>
+    <w:p>
+      <w:pPr>
+        <w:jc w:val="center"/>
+        <w:rPr>
+          <w:rFonts w:ascii="Arial" w:hAnsi="Arial" w:cs="Arial"/>
+          <w:szCs w:val="22"/>
+          <w:lang w:val="hr-HR"/>
+        </w:rPr>
+      </w:pPr>
+    </w:p>
+    <w:p>
+      <w:pPr>
+        <w:jc w:val="center"/>
+        <w:rPr>
+          <w:rFonts w:ascii="Arial" w:hAnsi="Arial" w:cs="Arial"/>
+          <w:szCs w:val="22"/>
+          <w:lang w:val="hr-HR"/>
+        </w:rPr>
+      </w:pPr>
+    </w:p>
+    <w:p>
+      <w:pPr>
+        <w:jc w:val="center"/>
+        <w:rPr>
+          <w:rFonts w:ascii="Arial" w:hAnsi="Arial" w:cs="Arial"/>
+          <w:szCs w:val="22"/>
+          <w:lang w:val="hr-HR"/>
+        </w:rPr>
+      </w:pPr>
     </w:p>
     <w:p>
       <w:pPr>
@@ -7360,6 +7316,7 @@
           <w:sz w:val="22"/>
           <w:szCs w:val="22"/>
         </w:rPr>
+        <w:lastRenderedPageBreak/>
         <w:t>sudionici</w:t>
       </w:r>
       <w:bookmarkEnd w:id="24"/>
@@ -7445,7 +7402,6 @@
           <w:szCs w:val="22"/>
         </w:rPr>
       </w:pPr>
-      <w:proofErr w:type="spellStart"/>
       <w:r>
         <w:rPr>
           <w:rFonts w:ascii="Arial" w:hAnsi="Arial" w:cs="Arial"/>
@@ -7453,51 +7409,6 @@
         </w:rPr>
         <w:t>Admin</w:t>
       </w:r>
-      <w:proofErr w:type="spellEnd"/>
-    </w:p>
-    <w:p>
-      <w:pPr>
-        <w:tabs>
-          <w:tab w:val="left" w:pos="1520"/>
-        </w:tabs>
-        <w:rPr>
-          <w:rFonts w:ascii="Arial" w:hAnsi="Arial" w:cs="Arial"/>
-          <w:szCs w:val="22"/>
-        </w:rPr>
-      </w:pPr>
-    </w:p>
-    <w:p>
-      <w:pPr>
-        <w:tabs>
-          <w:tab w:val="left" w:pos="1520"/>
-        </w:tabs>
-        <w:rPr>
-          <w:rFonts w:ascii="Arial" w:hAnsi="Arial" w:cs="Arial"/>
-          <w:szCs w:val="22"/>
-        </w:rPr>
-      </w:pPr>
-    </w:p>
-    <w:p>
-      <w:pPr>
-        <w:tabs>
-          <w:tab w:val="left" w:pos="1520"/>
-        </w:tabs>
-        <w:rPr>
-          <w:rFonts w:ascii="Arial" w:hAnsi="Arial" w:cs="Arial"/>
-          <w:szCs w:val="22"/>
-        </w:rPr>
-      </w:pPr>
-    </w:p>
-    <w:p>
-      <w:pPr>
-        <w:tabs>
-          <w:tab w:val="left" w:pos="1520"/>
-        </w:tabs>
-        <w:rPr>
-          <w:rFonts w:ascii="Arial" w:hAnsi="Arial" w:cs="Arial"/>
-          <w:szCs w:val="22"/>
-        </w:rPr>
-      </w:pPr>
     </w:p>
     <w:p>
       <w:pPr>
@@ -7515,20 +7426,9 @@
           <w:sz w:val="22"/>
           <w:szCs w:val="22"/>
         </w:rPr>
-        <w:lastRenderedPageBreak/>
-        <w:t xml:space="preserve">Hardware </w:t>
-      </w:r>
-      <w:proofErr w:type="spellStart"/>
-      <w:r>
-        <w:rPr>
-          <w:rFonts w:cs="Arial"/>
-          <w:sz w:val="22"/>
-          <w:szCs w:val="22"/>
-        </w:rPr>
-        <w:t>Actors</w:t>
+        <w:t>Hardware Actors</w:t>
       </w:r>
       <w:bookmarkEnd w:id="26"/>
-      <w:proofErr w:type="spellEnd"/>
     </w:p>
     <w:p>
       <w:pPr>
@@ -7545,7 +7445,6 @@
           <w:szCs w:val="22"/>
         </w:rPr>
       </w:pPr>
-      <w:proofErr w:type="spellStart"/>
       <w:r>
         <w:rPr>
           <w:rFonts w:ascii="Arial" w:hAnsi="Arial" w:cs="Arial"/>
@@ -7553,7 +7452,6 @@
         </w:rPr>
         <w:t>Admin</w:t>
       </w:r>
-      <w:proofErr w:type="spellEnd"/>
     </w:p>
     <w:p>
       <w:pPr>
@@ -7571,19 +7469,9 @@
           <w:sz w:val="22"/>
           <w:szCs w:val="22"/>
         </w:rPr>
-        <w:t xml:space="preserve">Software System </w:t>
-      </w:r>
-      <w:proofErr w:type="spellStart"/>
-      <w:r>
-        <w:rPr>
-          <w:rFonts w:cs="Arial"/>
-          <w:sz w:val="22"/>
-          <w:szCs w:val="22"/>
-        </w:rPr>
-        <w:t>Actors</w:t>
+        <w:t>Software System Actors</w:t>
       </w:r>
       <w:bookmarkEnd w:id="27"/>
-      <w:proofErr w:type="spellEnd"/>
     </w:p>
     <w:p>
       <w:pPr>
@@ -7688,7 +7576,6 @@
         </w:rPr>
         <w:t xml:space="preserve">Jednoznačno označen (obično sa brojevima </w:t>
       </w:r>
-      <w:proofErr w:type="spellStart"/>
       <w:r>
         <w:rPr>
           <w:rFonts w:ascii="Arial" w:hAnsi="Arial" w:cs="Arial"/>
@@ -7698,7 +7585,6 @@
         </w:rPr>
         <w:t>requirement</w:t>
       </w:r>
-      <w:proofErr w:type="spellEnd"/>
       <w:r>
         <w:rPr>
           <w:rFonts w:ascii="Arial" w:hAnsi="Arial" w:cs="Arial"/>
@@ -7722,25 +7608,7 @@
           <w:szCs w:val="22"/>
           <w:lang w:val="hr-HR"/>
         </w:rPr>
-        <w:t xml:space="preserve"> FZ-1.5 ili UC1 </w:t>
-      </w:r>
-      <w:proofErr w:type="spellStart"/>
-      <w:r>
-        <w:rPr>
-          <w:rFonts w:ascii="Arial" w:hAnsi="Arial" w:cs="Arial"/>
-          <w:szCs w:val="22"/>
-          <w:lang w:val="hr-HR"/>
-        </w:rPr>
-        <w:t>itd</w:t>
-      </w:r>
-      <w:proofErr w:type="spellEnd"/>
-      <w:r>
-        <w:rPr>
-          <w:rFonts w:ascii="Arial" w:hAnsi="Arial" w:cs="Arial"/>
-          <w:szCs w:val="22"/>
-          <w:lang w:val="hr-HR"/>
-        </w:rPr>
-        <w:t>)</w:t>
+        <w:t xml:space="preserve"> FZ-1.5 ili UC1 itd)</w:t>
       </w:r>
     </w:p>
     <w:p>
@@ -7855,23 +7723,13 @@
           <w:lang w:val="hr-HR"/>
         </w:rPr>
       </w:pPr>
-      <w:proofErr w:type="spellStart"/>
       <w:r>
         <w:rPr>
           <w:rFonts w:ascii="Arial" w:hAnsi="Arial" w:cs="Arial"/>
           <w:szCs w:val="22"/>
           <w:lang w:val="hr-HR"/>
         </w:rPr>
-        <w:t>Prioritiziran</w:t>
-      </w:r>
-      <w:proofErr w:type="spellEnd"/>
-      <w:r>
-        <w:rPr>
-          <w:rFonts w:ascii="Arial" w:hAnsi="Arial" w:cs="Arial"/>
-          <w:szCs w:val="22"/>
-          <w:lang w:val="hr-HR"/>
-        </w:rPr>
-        <w:t xml:space="preserve"> (nivo prioriteta)</w:t>
+        <w:t>Prioritiziran (nivo prioriteta)</w:t>
       </w:r>
     </w:p>
     <w:p>
@@ -7928,25 +7786,14 @@
           <w:lang w:val="hr-HR"/>
         </w:rPr>
       </w:pPr>
-      <w:proofErr w:type="spellStart"/>
       <w:r>
         <w:rPr>
           <w:rFonts w:ascii="Arial" w:hAnsi="Arial" w:cs="Arial"/>
           <w:szCs w:val="22"/>
           <w:lang w:val="hr-HR"/>
         </w:rPr>
-        <w:t>Sljedljiv</w:t>
+        <w:t>Sljedljiv (</w:t>
       </w:r>
-      <w:proofErr w:type="spellEnd"/>
-      <w:r>
-        <w:rPr>
-          <w:rFonts w:ascii="Arial" w:hAnsi="Arial" w:cs="Arial"/>
-          <w:szCs w:val="22"/>
-          <w:lang w:val="hr-HR"/>
-        </w:rPr>
-        <w:t xml:space="preserve"> (</w:t>
-      </w:r>
-      <w:proofErr w:type="spellStart"/>
       <w:r>
         <w:rPr>
           <w:rFonts w:ascii="Arial" w:hAnsi="Arial" w:cs="Arial"/>
@@ -7956,7 +7803,6 @@
         </w:rPr>
         <w:t>traceable</w:t>
       </w:r>
-      <w:proofErr w:type="spellEnd"/>
       <w:r>
         <w:rPr>
           <w:rFonts w:ascii="Arial" w:hAnsi="Arial" w:cs="Arial"/>
@@ -7965,6 +7811,33 @@
         </w:rPr>
         <w:t xml:space="preserve"> - da se može pratiti kroz prethodne i buduće verzije dokumenata)</w:t>
       </w:r>
+    </w:p>
+    <w:p>
+      <w:pPr>
+        <w:rPr>
+          <w:rFonts w:ascii="Arial" w:hAnsi="Arial" w:cs="Arial"/>
+          <w:szCs w:val="22"/>
+          <w:lang w:val="hr-HR"/>
+        </w:rPr>
+      </w:pPr>
+    </w:p>
+    <w:p>
+      <w:pPr>
+        <w:rPr>
+          <w:rFonts w:ascii="Arial" w:hAnsi="Arial" w:cs="Arial"/>
+          <w:szCs w:val="22"/>
+          <w:lang w:val="hr-HR"/>
+        </w:rPr>
+      </w:pPr>
+    </w:p>
+    <w:p>
+      <w:pPr>
+        <w:rPr>
+          <w:rFonts w:ascii="Arial" w:hAnsi="Arial" w:cs="Arial"/>
+          <w:szCs w:val="22"/>
+          <w:lang w:val="hr-HR"/>
+        </w:rPr>
+      </w:pPr>
     </w:p>
     <w:p>
       <w:pPr>
@@ -7987,169 +7860,26 @@
         <w:lastRenderedPageBreak/>
         <w:t xml:space="preserve">Funkcionalni zahtjevi za  KORISNIKA </w:t>
       </w:r>
-      <w:r>
+      <w:bookmarkEnd w:id="29"/>
+    </w:p>
+    <w:p>
+      <w:pPr>
+        <w:pStyle w:val="Naslov3"/>
         <w:rPr>
           <w:rFonts w:cs="Arial"/>
           <w:sz w:val="22"/>
           <w:szCs w:val="22"/>
           <w:lang w:val="hr-HR"/>
         </w:rPr>
-        <w:t>&lt;NAZIV KORISNIKA&gt;</w:t>
-      </w:r>
-      <w:bookmarkEnd w:id="29"/>
-    </w:p>
-    <w:p>
-      <w:pPr>
-        <w:jc w:val="center"/>
-        <w:rPr>
-          <w:rFonts w:ascii="Arial" w:hAnsi="Arial" w:cs="Arial"/>
-          <w:szCs w:val="22"/>
-          <w:lang w:val="hr-HR"/>
-        </w:rPr>
-      </w:pPr>
+      </w:pPr>
+      <w:bookmarkStart w:id="30" w:name="_Toc83201089"/>
       <w:r>
-        <w:rPr>
-          <w:rFonts w:ascii="Arial" w:hAnsi="Arial" w:cs="Arial"/>
-          <w:szCs w:val="22"/>
-          <w:lang w:val="hr-HR"/>
-        </w:rPr>
-        <w:pict>
-          <v:shape id="_x0000_i1027" type="#_x0000_t75" style="width:468pt;height:339.9pt">
-            <v:imagedata r:id="rId11" o:title="Izrezak"/>
-          </v:shape>
-        </w:pict>
-      </w:r>
-    </w:p>
-    <w:p>
-      <w:pPr>
-        <w:jc w:val="center"/>
-        <w:rPr>
-          <w:rFonts w:ascii="Arial" w:hAnsi="Arial" w:cs="Arial"/>
-          <w:szCs w:val="22"/>
-          <w:lang w:val="hr-HR"/>
-        </w:rPr>
-      </w:pPr>
-      <w:r>
-        <w:rPr>
-          <w:rFonts w:ascii="Arial" w:hAnsi="Arial" w:cs="Arial"/>
-          <w:szCs w:val="22"/>
-          <w:lang w:val="hr-HR"/>
-        </w:rPr>
-        <w:t>Slika 2. Dijagram aktivnosti za korisnika</w:t>
-      </w:r>
-    </w:p>
-    <w:p>
-      <w:pPr>
-        <w:jc w:val="center"/>
-        <w:rPr>
-          <w:rFonts w:ascii="Arial" w:hAnsi="Arial" w:cs="Arial"/>
-          <w:szCs w:val="22"/>
-          <w:lang w:val="hr-HR"/>
-        </w:rPr>
-      </w:pPr>
-    </w:p>
-    <w:p>
-      <w:pPr>
-        <w:jc w:val="center"/>
-        <w:rPr>
-          <w:rFonts w:ascii="Arial" w:hAnsi="Arial" w:cs="Arial"/>
-          <w:i/>
-          <w:szCs w:val="22"/>
-          <w:lang w:val="hr-HR"/>
-        </w:rPr>
-      </w:pPr>
-    </w:p>
-    <w:p>
-      <w:pPr>
-        <w:rPr>
-          <w:rFonts w:ascii="Arial" w:hAnsi="Arial" w:cs="Arial"/>
-          <w:szCs w:val="22"/>
-          <w:lang w:val="hr-HR"/>
-        </w:rPr>
-      </w:pPr>
-    </w:p>
-    <w:p>
-      <w:pPr>
-        <w:rPr>
-          <w:rFonts w:ascii="Arial" w:hAnsi="Arial" w:cs="Arial"/>
-          <w:szCs w:val="22"/>
-          <w:lang w:val="hr-HR"/>
-        </w:rPr>
-      </w:pPr>
-    </w:p>
-    <w:p>
-      <w:pPr>
-        <w:rPr>
-          <w:rFonts w:ascii="Arial" w:hAnsi="Arial" w:cs="Arial"/>
-          <w:szCs w:val="22"/>
-          <w:lang w:val="hr-HR"/>
-        </w:rPr>
-      </w:pPr>
-    </w:p>
-    <w:p>
-      <w:pPr>
-        <w:rPr>
-          <w:rFonts w:ascii="Arial" w:hAnsi="Arial" w:cs="Arial"/>
-          <w:szCs w:val="22"/>
-          <w:lang w:val="hr-HR"/>
-        </w:rPr>
-      </w:pPr>
-    </w:p>
-    <w:p>
-      <w:pPr>
-        <w:rPr>
-          <w:rFonts w:ascii="Arial" w:hAnsi="Arial" w:cs="Arial"/>
-          <w:szCs w:val="22"/>
-          <w:lang w:val="hr-HR"/>
-        </w:rPr>
-      </w:pPr>
-    </w:p>
-    <w:p>
-      <w:pPr>
-        <w:rPr>
-          <w:rFonts w:ascii="Arial" w:hAnsi="Arial" w:cs="Arial"/>
-          <w:szCs w:val="22"/>
-          <w:lang w:val="hr-HR"/>
-        </w:rPr>
-      </w:pPr>
-    </w:p>
-    <w:p>
-      <w:pPr>
-        <w:rPr>
-          <w:rFonts w:ascii="Arial" w:hAnsi="Arial" w:cs="Arial"/>
-          <w:szCs w:val="22"/>
-          <w:lang w:val="hr-HR"/>
-        </w:rPr>
-      </w:pPr>
-    </w:p>
-    <w:p>
-      <w:pPr>
-        <w:rPr>
-          <w:rFonts w:ascii="Arial" w:hAnsi="Arial" w:cs="Arial"/>
-          <w:szCs w:val="22"/>
-          <w:lang w:val="hr-HR"/>
-        </w:rPr>
-      </w:pPr>
-    </w:p>
-    <w:p>
-      <w:pPr>
-        <w:pStyle w:val="Naslov3"/>
         <w:rPr>
           <w:rFonts w:cs="Arial"/>
           <w:sz w:val="22"/>
           <w:szCs w:val="22"/>
           <w:lang w:val="hr-HR"/>
         </w:rPr>
-      </w:pPr>
-      <w:bookmarkStart w:id="30" w:name="_Toc83201089"/>
-      <w:r>
-        <w:rPr>
-          <w:rFonts w:cs="Arial"/>
-          <w:sz w:val="22"/>
-          <w:szCs w:val="22"/>
-          <w:lang w:val="hr-HR"/>
-        </w:rPr>
-        <w:lastRenderedPageBreak/>
         <w:t>Prijava i odjava</w:t>
       </w:r>
       <w:r>
@@ -8197,21 +7927,9 @@
           <w:szCs w:val="22"/>
           <w:lang w:val="hr-HR"/>
         </w:rPr>
-        <w:t>/</w:t>
-      </w:r>
-      <w:proofErr w:type="spellStart"/>
-      <w:r>
-        <w:rPr>
-          <w:rFonts w:cs="Arial"/>
-          <w:i/>
-          <w:sz w:val="22"/>
-          <w:szCs w:val="22"/>
-          <w:lang w:val="hr-HR"/>
-        </w:rPr>
-        <w:t>Logout</w:t>
+        <w:t>/Logout</w:t>
       </w:r>
       <w:bookmarkEnd w:id="30"/>
-      <w:proofErr w:type="spellEnd"/>
     </w:p>
     <w:tbl>
       <w:tblPr>
@@ -8258,27 +7976,7 @@
                 <w:szCs w:val="22"/>
                 <w:lang w:val="hr-HR"/>
               </w:rPr>
-              <w:t xml:space="preserve">Use </w:t>
-            </w:r>
-            <w:proofErr w:type="spellStart"/>
-            <w:r>
-              <w:rPr>
-                <w:rFonts w:ascii="Arial" w:hAnsi="Arial" w:cs="Arial"/>
-                <w:i/>
-                <w:szCs w:val="22"/>
-                <w:lang w:val="hr-HR"/>
-              </w:rPr>
-              <w:t>Case</w:t>
-            </w:r>
-            <w:proofErr w:type="spellEnd"/>
-            <w:r>
-              <w:rPr>
-                <w:rFonts w:ascii="Arial" w:hAnsi="Arial" w:cs="Arial"/>
-                <w:i/>
-                <w:szCs w:val="22"/>
-                <w:lang w:val="hr-HR"/>
-              </w:rPr>
-              <w:t xml:space="preserve"> ID:</w:t>
+              <w:t>Use Case ID:</w:t>
             </w:r>
           </w:p>
         </w:tc>
@@ -8330,27 +8028,7 @@
                 <w:szCs w:val="22"/>
                 <w:lang w:val="hr-HR"/>
               </w:rPr>
-              <w:t xml:space="preserve">Use </w:t>
-            </w:r>
-            <w:proofErr w:type="spellStart"/>
-            <w:r>
-              <w:rPr>
-                <w:rFonts w:ascii="Arial" w:hAnsi="Arial" w:cs="Arial"/>
-                <w:i/>
-                <w:szCs w:val="22"/>
-                <w:lang w:val="hr-HR"/>
-              </w:rPr>
-              <w:t>Case</w:t>
-            </w:r>
-            <w:proofErr w:type="spellEnd"/>
-            <w:r>
-              <w:rPr>
-                <w:rFonts w:ascii="Arial" w:hAnsi="Arial" w:cs="Arial"/>
-                <w:i/>
-                <w:szCs w:val="22"/>
-                <w:lang w:val="hr-HR"/>
-              </w:rPr>
-              <w:t xml:space="preserve"> Name:</w:t>
+              <w:t>Use Case Name:</w:t>
             </w:r>
           </w:p>
         </w:tc>
@@ -8395,45 +8073,14 @@
                 <w:lang w:val="hr-HR"/>
               </w:rPr>
             </w:pPr>
-            <w:proofErr w:type="spellStart"/>
-            <w:r>
-              <w:rPr>
-                <w:rFonts w:ascii="Arial" w:hAnsi="Arial" w:cs="Arial"/>
-                <w:i/>
-                <w:szCs w:val="22"/>
-                <w:lang w:val="hr-HR"/>
-              </w:rPr>
-              <w:t>Created</w:t>
-            </w:r>
-            <w:proofErr w:type="spellEnd"/>
-            <w:r>
-              <w:rPr>
-                <w:rFonts w:ascii="Arial" w:hAnsi="Arial" w:cs="Arial"/>
-                <w:i/>
-                <w:szCs w:val="22"/>
-                <w:lang w:val="hr-HR"/>
-              </w:rPr>
-              <w:t xml:space="preserve"> </w:t>
-            </w:r>
-            <w:proofErr w:type="spellStart"/>
-            <w:r>
-              <w:rPr>
-                <w:rFonts w:ascii="Arial" w:hAnsi="Arial" w:cs="Arial"/>
-                <w:i/>
-                <w:szCs w:val="22"/>
-                <w:lang w:val="hr-HR"/>
-              </w:rPr>
-              <w:t>By</w:t>
-            </w:r>
-            <w:proofErr w:type="spellEnd"/>
-            <w:r>
-              <w:rPr>
-                <w:rFonts w:ascii="Arial" w:hAnsi="Arial" w:cs="Arial"/>
-                <w:i/>
-                <w:szCs w:val="22"/>
-                <w:lang w:val="hr-HR"/>
-              </w:rPr>
-              <w:t>:</w:t>
+            <w:r>
+              <w:rPr>
+                <w:rFonts w:ascii="Arial" w:hAnsi="Arial" w:cs="Arial"/>
+                <w:i/>
+                <w:szCs w:val="22"/>
+                <w:lang w:val="hr-HR"/>
+              </w:rPr>
+              <w:t>Created By:</w:t>
             </w:r>
           </w:p>
         </w:tc>
@@ -8457,7 +8104,7 @@
                 <w:szCs w:val="22"/>
                 <w:lang w:val="hr-HR"/>
               </w:rPr>
-              <w:t>Tim 5</w:t>
+              <w:t>Tim 10</w:t>
             </w:r>
           </w:p>
         </w:tc>
@@ -8476,65 +8123,14 @@
                 <w:lang w:val="hr-HR"/>
               </w:rPr>
             </w:pPr>
-            <w:proofErr w:type="spellStart"/>
-            <w:r>
-              <w:rPr>
-                <w:rFonts w:ascii="Arial" w:hAnsi="Arial" w:cs="Arial"/>
-                <w:i/>
-                <w:szCs w:val="22"/>
-                <w:lang w:val="hr-HR"/>
-              </w:rPr>
-              <w:t>Last</w:t>
-            </w:r>
-            <w:proofErr w:type="spellEnd"/>
-            <w:r>
-              <w:rPr>
-                <w:rFonts w:ascii="Arial" w:hAnsi="Arial" w:cs="Arial"/>
-                <w:i/>
-                <w:szCs w:val="22"/>
-                <w:lang w:val="hr-HR"/>
-              </w:rPr>
-              <w:t xml:space="preserve"> </w:t>
-            </w:r>
-            <w:proofErr w:type="spellStart"/>
-            <w:r>
-              <w:rPr>
-                <w:rFonts w:ascii="Arial" w:hAnsi="Arial" w:cs="Arial"/>
-                <w:i/>
-                <w:szCs w:val="22"/>
-                <w:lang w:val="hr-HR"/>
-              </w:rPr>
-              <w:t>Updated</w:t>
-            </w:r>
-            <w:proofErr w:type="spellEnd"/>
-            <w:r>
-              <w:rPr>
-                <w:rFonts w:ascii="Arial" w:hAnsi="Arial" w:cs="Arial"/>
-                <w:i/>
-                <w:szCs w:val="22"/>
-                <w:lang w:val="hr-HR"/>
-              </w:rPr>
-              <w:t xml:space="preserve"> </w:t>
-            </w:r>
-            <w:proofErr w:type="spellStart"/>
-            <w:r>
-              <w:rPr>
-                <w:rFonts w:ascii="Arial" w:hAnsi="Arial" w:cs="Arial"/>
-                <w:i/>
-                <w:szCs w:val="22"/>
-                <w:lang w:val="hr-HR"/>
-              </w:rPr>
-              <w:t>By</w:t>
-            </w:r>
-            <w:proofErr w:type="spellEnd"/>
-            <w:r>
-              <w:rPr>
-                <w:rFonts w:ascii="Arial" w:hAnsi="Arial" w:cs="Arial"/>
-                <w:i/>
-                <w:szCs w:val="22"/>
-                <w:lang w:val="hr-HR"/>
-              </w:rPr>
-              <w:t>:</w:t>
+            <w:r>
+              <w:rPr>
+                <w:rFonts w:ascii="Arial" w:hAnsi="Arial" w:cs="Arial"/>
+                <w:i/>
+                <w:szCs w:val="22"/>
+                <w:lang w:val="hr-HR"/>
+              </w:rPr>
+              <w:t>Last Updated By:</w:t>
             </w:r>
           </w:p>
         </w:tc>
@@ -8577,27 +8173,7 @@
                 <w:szCs w:val="22"/>
                 <w:lang w:val="hr-HR"/>
               </w:rPr>
-              <w:t xml:space="preserve">Date </w:t>
-            </w:r>
-            <w:proofErr w:type="spellStart"/>
-            <w:r>
-              <w:rPr>
-                <w:rFonts w:ascii="Arial" w:hAnsi="Arial" w:cs="Arial"/>
-                <w:i/>
-                <w:szCs w:val="22"/>
-                <w:lang w:val="hr-HR"/>
-              </w:rPr>
-              <w:t>Created</w:t>
-            </w:r>
-            <w:proofErr w:type="spellEnd"/>
-            <w:r>
-              <w:rPr>
-                <w:rFonts w:ascii="Arial" w:hAnsi="Arial" w:cs="Arial"/>
-                <w:i/>
-                <w:szCs w:val="22"/>
-                <w:lang w:val="hr-HR"/>
-              </w:rPr>
-              <w:t>:</w:t>
+              <w:t>Date Created:</w:t>
             </w:r>
           </w:p>
         </w:tc>
@@ -8647,47 +8223,7 @@
                 <w:szCs w:val="22"/>
                 <w:lang w:val="hr-HR"/>
               </w:rPr>
-              <w:t xml:space="preserve">Date </w:t>
-            </w:r>
-            <w:proofErr w:type="spellStart"/>
-            <w:r>
-              <w:rPr>
-                <w:rFonts w:ascii="Arial" w:hAnsi="Arial" w:cs="Arial"/>
-                <w:i/>
-                <w:szCs w:val="22"/>
-                <w:lang w:val="hr-HR"/>
-              </w:rPr>
-              <w:t>Last</w:t>
-            </w:r>
-            <w:proofErr w:type="spellEnd"/>
-            <w:r>
-              <w:rPr>
-                <w:rFonts w:ascii="Arial" w:hAnsi="Arial" w:cs="Arial"/>
-                <w:i/>
-                <w:szCs w:val="22"/>
-                <w:lang w:val="hr-HR"/>
-              </w:rPr>
-              <w:t xml:space="preserve"> </w:t>
-            </w:r>
-            <w:proofErr w:type="spellStart"/>
-            <w:r>
-              <w:rPr>
-                <w:rFonts w:ascii="Arial" w:hAnsi="Arial" w:cs="Arial"/>
-                <w:i/>
-                <w:szCs w:val="22"/>
-                <w:lang w:val="hr-HR"/>
-              </w:rPr>
-              <w:t>Updated</w:t>
-            </w:r>
-            <w:proofErr w:type="spellEnd"/>
-            <w:r>
-              <w:rPr>
-                <w:rFonts w:ascii="Arial" w:hAnsi="Arial" w:cs="Arial"/>
-                <w:i/>
-                <w:szCs w:val="22"/>
-                <w:lang w:val="hr-HR"/>
-              </w:rPr>
-              <w:t>:</w:t>
+              <w:t>Date Last Updated:</w:t>
             </w:r>
           </w:p>
         </w:tc>
@@ -8724,25 +8260,14 @@
                 <w:lang w:val="hr-HR"/>
               </w:rPr>
             </w:pPr>
-            <w:proofErr w:type="spellStart"/>
-            <w:r>
-              <w:rPr>
-                <w:rFonts w:ascii="Arial" w:hAnsi="Arial" w:cs="Arial"/>
-                <w:i/>
-                <w:szCs w:val="22"/>
-                <w:lang w:val="hr-HR"/>
-              </w:rPr>
-              <w:t>Actors</w:t>
-            </w:r>
-            <w:proofErr w:type="spellEnd"/>
-            <w:r>
-              <w:rPr>
-                <w:rFonts w:ascii="Arial" w:hAnsi="Arial" w:cs="Arial"/>
-                <w:i/>
-                <w:szCs w:val="22"/>
-                <w:lang w:val="hr-HR"/>
-              </w:rPr>
-              <w:t>:</w:t>
+            <w:r>
+              <w:rPr>
+                <w:rFonts w:ascii="Arial" w:hAnsi="Arial" w:cs="Arial"/>
+                <w:i/>
+                <w:szCs w:val="22"/>
+                <w:lang w:val="hr-HR"/>
+              </w:rPr>
+              <w:t>Actors:</w:t>
             </w:r>
           </w:p>
         </w:tc>
@@ -8760,7 +8285,6 @@
                 <w:lang w:val="hr-HR"/>
               </w:rPr>
             </w:pPr>
-            <w:proofErr w:type="spellStart"/>
             <w:r>
               <w:rPr>
                 <w:rFonts w:ascii="Arial" w:hAnsi="Arial" w:cs="Arial"/>
@@ -8777,7 +8301,6 @@
               </w:rPr>
               <w:t>;Administrator</w:t>
             </w:r>
-            <w:proofErr w:type="spellEnd"/>
           </w:p>
         </w:tc>
       </w:tr>
@@ -8798,25 +8321,14 @@
                 <w:lang w:val="hr-HR"/>
               </w:rPr>
             </w:pPr>
-            <w:proofErr w:type="spellStart"/>
-            <w:r>
-              <w:rPr>
-                <w:rFonts w:ascii="Arial" w:hAnsi="Arial" w:cs="Arial"/>
-                <w:i/>
-                <w:szCs w:val="22"/>
-                <w:lang w:val="hr-HR"/>
-              </w:rPr>
-              <w:t>Description</w:t>
-            </w:r>
-            <w:proofErr w:type="spellEnd"/>
-            <w:r>
-              <w:rPr>
-                <w:rFonts w:ascii="Arial" w:hAnsi="Arial" w:cs="Arial"/>
-                <w:i/>
-                <w:szCs w:val="22"/>
-                <w:lang w:val="hr-HR"/>
-              </w:rPr>
-              <w:t>:</w:t>
+            <w:r>
+              <w:rPr>
+                <w:rFonts w:ascii="Arial" w:hAnsi="Arial" w:cs="Arial"/>
+                <w:i/>
+                <w:szCs w:val="22"/>
+                <w:lang w:val="hr-HR"/>
+              </w:rPr>
+              <w:t>Description:</w:t>
             </w:r>
           </w:p>
         </w:tc>
@@ -8848,33 +8360,15 @@
                 <w:szCs w:val="22"/>
                 <w:lang w:val="hr-HR"/>
               </w:rPr>
-              <w:t xml:space="preserve">javom na sustav </w:t>
-            </w:r>
-            <w:proofErr w:type="spellStart"/>
-            <w:r>
-              <w:rPr>
-                <w:rFonts w:ascii="Arial" w:hAnsi="Arial" w:cs="Arial"/>
-                <w:szCs w:val="22"/>
-                <w:lang w:val="hr-HR"/>
-              </w:rPr>
-              <w:t>Korisnik;Prodavač</w:t>
-            </w:r>
-            <w:r>
-              <w:rPr>
-                <w:rFonts w:ascii="Arial" w:hAnsi="Arial" w:cs="Arial"/>
-                <w:szCs w:val="22"/>
-                <w:lang w:val="hr-HR"/>
-              </w:rPr>
-              <w:t>;Administrator</w:t>
-            </w:r>
-            <w:proofErr w:type="spellEnd"/>
-            <w:r>
-              <w:rPr>
-                <w:rFonts w:ascii="Arial" w:hAnsi="Arial" w:cs="Arial"/>
-                <w:szCs w:val="22"/>
-                <w:lang w:val="hr-HR"/>
-              </w:rPr>
-              <w:t xml:space="preserve"> pristupaju svojim korisničkim računima i svim mogućnostima vezanim za njega</w:t>
+              <w:t>javom na sustav Korisnik;Prodavač</w:t>
+            </w:r>
+            <w:r>
+              <w:rPr>
+                <w:rFonts w:ascii="Arial" w:hAnsi="Arial" w:cs="Arial"/>
+                <w:szCs w:val="22"/>
+                <w:lang w:val="hr-HR"/>
+              </w:rPr>
+              <w:t>;Administrator pristupaju svojim korisničkim računima i svim mogućnostima vezanim za njega</w:t>
             </w:r>
           </w:p>
         </w:tc>
@@ -8896,25 +8390,14 @@
                 <w:lang w:val="hr-HR"/>
               </w:rPr>
             </w:pPr>
-            <w:proofErr w:type="spellStart"/>
-            <w:r>
-              <w:rPr>
-                <w:rFonts w:ascii="Arial" w:hAnsi="Arial" w:cs="Arial"/>
-                <w:i/>
-                <w:szCs w:val="22"/>
-                <w:lang w:val="hr-HR"/>
-              </w:rPr>
-              <w:t>Trigger</w:t>
-            </w:r>
-            <w:proofErr w:type="spellEnd"/>
-            <w:r>
-              <w:rPr>
-                <w:rFonts w:ascii="Arial" w:hAnsi="Arial" w:cs="Arial"/>
-                <w:i/>
-                <w:szCs w:val="22"/>
-                <w:lang w:val="hr-HR"/>
-              </w:rPr>
-              <w:t>:</w:t>
+            <w:r>
+              <w:rPr>
+                <w:rFonts w:ascii="Arial" w:hAnsi="Arial" w:cs="Arial"/>
+                <w:i/>
+                <w:szCs w:val="22"/>
+                <w:lang w:val="hr-HR"/>
+              </w:rPr>
+              <w:t>Trigger:</w:t>
             </w:r>
           </w:p>
         </w:tc>
@@ -8960,25 +8443,14 @@
                 <w:lang w:val="hr-HR"/>
               </w:rPr>
             </w:pPr>
-            <w:proofErr w:type="spellStart"/>
-            <w:r>
-              <w:rPr>
-                <w:rFonts w:ascii="Arial" w:hAnsi="Arial" w:cs="Arial"/>
-                <w:i/>
-                <w:szCs w:val="22"/>
-                <w:lang w:val="hr-HR"/>
-              </w:rPr>
-              <w:t>Preconditions</w:t>
-            </w:r>
-            <w:proofErr w:type="spellEnd"/>
-            <w:r>
-              <w:rPr>
-                <w:rFonts w:ascii="Arial" w:hAnsi="Arial" w:cs="Arial"/>
-                <w:i/>
-                <w:szCs w:val="22"/>
-                <w:lang w:val="hr-HR"/>
-              </w:rPr>
-              <w:t>:</w:t>
+            <w:r>
+              <w:rPr>
+                <w:rFonts w:ascii="Arial" w:hAnsi="Arial" w:cs="Arial"/>
+                <w:i/>
+                <w:szCs w:val="22"/>
+                <w:lang w:val="hr-HR"/>
+              </w:rPr>
+              <w:t>Preconditions:</w:t>
             </w:r>
           </w:p>
         </w:tc>
@@ -9002,7 +8474,6 @@
                 <w:lang w:val="hr-HR"/>
               </w:rPr>
             </w:pPr>
-            <w:proofErr w:type="spellStart"/>
             <w:r>
               <w:rPr>
                 <w:rFonts w:ascii="Arial" w:hAnsi="Arial" w:cs="Arial"/>
@@ -9011,7 +8482,6 @@
               </w:rPr>
               <w:t>Korisnik;Prodavač</w:t>
             </w:r>
-            <w:proofErr w:type="spellEnd"/>
             <w:r>
               <w:rPr>
                 <w:rFonts w:ascii="Arial" w:hAnsi="Arial" w:cs="Arial"/>
@@ -9040,25 +8510,14 @@
                 <w:lang w:val="hr-HR"/>
               </w:rPr>
             </w:pPr>
-            <w:proofErr w:type="spellStart"/>
-            <w:r>
-              <w:rPr>
-                <w:rFonts w:ascii="Arial" w:hAnsi="Arial" w:cs="Arial"/>
-                <w:i/>
-                <w:szCs w:val="22"/>
-                <w:lang w:val="hr-HR"/>
-              </w:rPr>
-              <w:t>Postconditions</w:t>
-            </w:r>
-            <w:proofErr w:type="spellEnd"/>
-            <w:r>
-              <w:rPr>
-                <w:rFonts w:ascii="Arial" w:hAnsi="Arial" w:cs="Arial"/>
-                <w:i/>
-                <w:szCs w:val="22"/>
-                <w:lang w:val="hr-HR"/>
-              </w:rPr>
-              <w:t>:</w:t>
+            <w:r>
+              <w:rPr>
+                <w:rFonts w:ascii="Arial" w:hAnsi="Arial" w:cs="Arial"/>
+                <w:i/>
+                <w:szCs w:val="22"/>
+                <w:lang w:val="hr-HR"/>
+              </w:rPr>
+              <w:t>Postconditions:</w:t>
             </w:r>
           </w:p>
         </w:tc>
@@ -9082,7 +8541,6 @@
                 <w:lang w:val="hr-HR"/>
               </w:rPr>
             </w:pPr>
-            <w:proofErr w:type="spellStart"/>
             <w:r>
               <w:rPr>
                 <w:rFonts w:ascii="Arial" w:hAnsi="Arial" w:cs="Arial"/>
@@ -9097,16 +8555,7 @@
                 <w:szCs w:val="22"/>
                 <w:lang w:val="hr-HR"/>
               </w:rPr>
-              <w:t>;Administrator</w:t>
-            </w:r>
-            <w:proofErr w:type="spellEnd"/>
-            <w:r>
-              <w:rPr>
-                <w:rFonts w:ascii="Arial" w:hAnsi="Arial" w:cs="Arial"/>
-                <w:szCs w:val="22"/>
-                <w:lang w:val="hr-HR"/>
-              </w:rPr>
-              <w:t xml:space="preserve"> je prijavljen u sustav</w:t>
+              <w:t>;Administrator je prijavljen u sustav</w:t>
             </w:r>
           </w:p>
         </w:tc>
@@ -9128,45 +8577,14 @@
                 <w:lang w:val="hr-HR"/>
               </w:rPr>
             </w:pPr>
-            <w:proofErr w:type="spellStart"/>
-            <w:r>
-              <w:rPr>
-                <w:rFonts w:ascii="Arial" w:hAnsi="Arial" w:cs="Arial"/>
-                <w:i/>
-                <w:szCs w:val="22"/>
-                <w:lang w:val="hr-HR"/>
-              </w:rPr>
-              <w:t>Normal</w:t>
-            </w:r>
-            <w:proofErr w:type="spellEnd"/>
-            <w:r>
-              <w:rPr>
-                <w:rFonts w:ascii="Arial" w:hAnsi="Arial" w:cs="Arial"/>
-                <w:i/>
-                <w:szCs w:val="22"/>
-                <w:lang w:val="hr-HR"/>
-              </w:rPr>
-              <w:t xml:space="preserve"> </w:t>
-            </w:r>
-            <w:proofErr w:type="spellStart"/>
-            <w:r>
-              <w:rPr>
-                <w:rFonts w:ascii="Arial" w:hAnsi="Arial" w:cs="Arial"/>
-                <w:i/>
-                <w:szCs w:val="22"/>
-                <w:lang w:val="hr-HR"/>
-              </w:rPr>
-              <w:t>Flow</w:t>
-            </w:r>
-            <w:proofErr w:type="spellEnd"/>
-            <w:r>
-              <w:rPr>
-                <w:rFonts w:ascii="Arial" w:hAnsi="Arial" w:cs="Arial"/>
-                <w:i/>
-                <w:szCs w:val="22"/>
-                <w:lang w:val="hr-HR"/>
-              </w:rPr>
-              <w:t>:</w:t>
+            <w:r>
+              <w:rPr>
+                <w:rFonts w:ascii="Arial" w:hAnsi="Arial" w:cs="Arial"/>
+                <w:i/>
+                <w:szCs w:val="22"/>
+                <w:lang w:val="hr-HR"/>
+              </w:rPr>
+              <w:t>Normal Flow:</w:t>
             </w:r>
           </w:p>
         </w:tc>
@@ -9191,7 +8609,6 @@
                 <w:szCs w:val="22"/>
               </w:rPr>
             </w:pPr>
-            <w:proofErr w:type="spellStart"/>
             <w:r>
               <w:rPr>
                 <w:rFonts w:ascii="Arial" w:eastAsia="Calibri" w:hAnsi="Arial" w:cs="Arial"/>
@@ -9204,15 +8621,7 @@
                 <w:rFonts w:ascii="Arial" w:eastAsia="Calibri" w:hAnsi="Arial" w:cs="Arial"/>
                 <w:szCs w:val="22"/>
               </w:rPr>
-              <w:t>;Administrator</w:t>
-            </w:r>
-            <w:proofErr w:type="spellEnd"/>
-            <w:r>
-              <w:rPr>
-                <w:rFonts w:ascii="Arial" w:eastAsia="Calibri" w:hAnsi="Arial" w:cs="Arial"/>
-                <w:szCs w:val="22"/>
-              </w:rPr>
-              <w:t xml:space="preserve"> je odabrao opciju Prijava</w:t>
+              <w:t>;Administrator je odabrao opciju Prijava</w:t>
             </w:r>
           </w:p>
           <w:p>
@@ -9287,27 +8696,7 @@
                 <w:szCs w:val="22"/>
                 <w:lang w:val="hr-HR"/>
               </w:rPr>
-              <w:t xml:space="preserve">Alternative </w:t>
-            </w:r>
-            <w:proofErr w:type="spellStart"/>
-            <w:r>
-              <w:rPr>
-                <w:rFonts w:ascii="Arial" w:hAnsi="Arial" w:cs="Arial"/>
-                <w:i/>
-                <w:szCs w:val="22"/>
-                <w:lang w:val="hr-HR"/>
-              </w:rPr>
-              <w:t>Flows</w:t>
-            </w:r>
-            <w:proofErr w:type="spellEnd"/>
-            <w:r>
-              <w:rPr>
-                <w:rFonts w:ascii="Arial" w:hAnsi="Arial" w:cs="Arial"/>
-                <w:i/>
-                <w:szCs w:val="22"/>
-                <w:lang w:val="hr-HR"/>
-              </w:rPr>
-              <w:t>:</w:t>
+              <w:t>Alternative Flows:</w:t>
             </w:r>
           </w:p>
         </w:tc>
@@ -9331,205 +8720,29 @@
                 <w:lang w:val="en-US"/>
               </w:rPr>
             </w:pPr>
-            <w:proofErr w:type="spellStart"/>
             <w:r>
               <w:rPr>
                 <w:rFonts w:ascii="Arial" w:hAnsi="Arial" w:cs="Arial"/>
                 <w:szCs w:val="22"/>
                 <w:lang w:val="en-US"/>
               </w:rPr>
-              <w:t>Korisnik</w:t>
-            </w:r>
-            <w:proofErr w:type="gramStart"/>
+              <w:t>Korisnik;Prodavač</w:t>
+            </w:r>
             <w:r>
               <w:rPr>
                 <w:rFonts w:ascii="Arial" w:hAnsi="Arial" w:cs="Arial"/>
                 <w:szCs w:val="22"/>
                 <w:lang w:val="en-US"/>
               </w:rPr>
-              <w:t>;Prodavač</w:t>
-            </w:r>
-            <w:proofErr w:type="gramEnd"/>
+              <w:t>;Administrator</w:t>
+            </w:r>
             <w:r>
               <w:rPr>
                 <w:rFonts w:ascii="Arial" w:hAnsi="Arial" w:cs="Arial"/>
                 <w:szCs w:val="22"/>
                 <w:lang w:val="en-US"/>
               </w:rPr>
-              <w:t>;Administrator</w:t>
-            </w:r>
-            <w:proofErr w:type="spellEnd"/>
-            <w:r>
-              <w:rPr>
-                <w:rFonts w:ascii="Arial" w:hAnsi="Arial" w:cs="Arial"/>
-                <w:szCs w:val="22"/>
-                <w:lang w:val="en-US"/>
-              </w:rPr>
-              <w:t xml:space="preserve"> </w:t>
-            </w:r>
-            <w:proofErr w:type="spellStart"/>
-            <w:r>
-              <w:rPr>
-                <w:rFonts w:ascii="Arial" w:hAnsi="Arial" w:cs="Arial"/>
-                <w:szCs w:val="22"/>
-                <w:lang w:val="en-US"/>
-              </w:rPr>
-              <w:t>nije</w:t>
-            </w:r>
-            <w:proofErr w:type="spellEnd"/>
-            <w:r>
-              <w:rPr>
-                <w:rFonts w:ascii="Arial" w:hAnsi="Arial" w:cs="Arial"/>
-                <w:szCs w:val="22"/>
-                <w:lang w:val="en-US"/>
-              </w:rPr>
-              <w:t xml:space="preserve"> </w:t>
-            </w:r>
-            <w:proofErr w:type="spellStart"/>
-            <w:r>
-              <w:rPr>
-                <w:rFonts w:ascii="Arial" w:hAnsi="Arial" w:cs="Arial"/>
-                <w:szCs w:val="22"/>
-                <w:lang w:val="en-US"/>
-              </w:rPr>
-              <w:t>unio</w:t>
-            </w:r>
-            <w:proofErr w:type="spellEnd"/>
-            <w:r>
-              <w:rPr>
-                <w:rFonts w:ascii="Arial" w:hAnsi="Arial" w:cs="Arial"/>
-                <w:szCs w:val="22"/>
-                <w:lang w:val="en-US"/>
-              </w:rPr>
-              <w:t xml:space="preserve"> </w:t>
-            </w:r>
-            <w:proofErr w:type="spellStart"/>
-            <w:r>
-              <w:rPr>
-                <w:rFonts w:ascii="Arial" w:hAnsi="Arial" w:cs="Arial"/>
-                <w:szCs w:val="22"/>
-                <w:lang w:val="en-US"/>
-              </w:rPr>
-              <w:t>točnu</w:t>
-            </w:r>
-            <w:proofErr w:type="spellEnd"/>
-            <w:r>
-              <w:rPr>
-                <w:rFonts w:ascii="Arial" w:hAnsi="Arial" w:cs="Arial"/>
-                <w:szCs w:val="22"/>
-                <w:lang w:val="en-US"/>
-              </w:rPr>
-              <w:t xml:space="preserve"> </w:t>
-            </w:r>
-            <w:proofErr w:type="spellStart"/>
-            <w:r>
-              <w:rPr>
-                <w:rFonts w:ascii="Arial" w:hAnsi="Arial" w:cs="Arial"/>
-                <w:szCs w:val="22"/>
-                <w:lang w:val="en-US"/>
-              </w:rPr>
-              <w:t>kombinaciju</w:t>
-            </w:r>
-            <w:proofErr w:type="spellEnd"/>
-            <w:r>
-              <w:rPr>
-                <w:rFonts w:ascii="Arial" w:hAnsi="Arial" w:cs="Arial"/>
-                <w:szCs w:val="22"/>
-                <w:lang w:val="en-US"/>
-              </w:rPr>
-              <w:t xml:space="preserve"> email-a </w:t>
-            </w:r>
-            <w:proofErr w:type="spellStart"/>
-            <w:r>
-              <w:rPr>
-                <w:rFonts w:ascii="Arial" w:hAnsi="Arial" w:cs="Arial"/>
-                <w:szCs w:val="22"/>
-                <w:lang w:val="en-US"/>
-              </w:rPr>
-              <w:t>i</w:t>
-            </w:r>
-            <w:proofErr w:type="spellEnd"/>
-            <w:r>
-              <w:rPr>
-                <w:rFonts w:ascii="Arial" w:hAnsi="Arial" w:cs="Arial"/>
-                <w:szCs w:val="22"/>
-                <w:lang w:val="en-US"/>
-              </w:rPr>
-              <w:t xml:space="preserve"> </w:t>
-            </w:r>
-            <w:proofErr w:type="spellStart"/>
-            <w:r>
-              <w:rPr>
-                <w:rFonts w:ascii="Arial" w:hAnsi="Arial" w:cs="Arial"/>
-                <w:szCs w:val="22"/>
-                <w:lang w:val="en-US"/>
-              </w:rPr>
-              <w:t>lozinke</w:t>
-            </w:r>
-            <w:proofErr w:type="spellEnd"/>
-            <w:r>
-              <w:rPr>
-                <w:rFonts w:ascii="Arial" w:hAnsi="Arial" w:cs="Arial"/>
-                <w:szCs w:val="22"/>
-                <w:lang w:val="en-US"/>
-              </w:rPr>
-              <w:t xml:space="preserve">, </w:t>
-            </w:r>
-            <w:proofErr w:type="spellStart"/>
-            <w:r>
-              <w:rPr>
-                <w:rFonts w:ascii="Arial" w:hAnsi="Arial" w:cs="Arial"/>
-                <w:szCs w:val="22"/>
-                <w:lang w:val="en-US"/>
-              </w:rPr>
-              <w:t>tijek</w:t>
-            </w:r>
-            <w:proofErr w:type="spellEnd"/>
-            <w:r>
-              <w:rPr>
-                <w:rFonts w:ascii="Arial" w:hAnsi="Arial" w:cs="Arial"/>
-                <w:szCs w:val="22"/>
-                <w:lang w:val="en-US"/>
-              </w:rPr>
-              <w:t xml:space="preserve"> se </w:t>
-            </w:r>
-            <w:proofErr w:type="spellStart"/>
-            <w:r>
-              <w:rPr>
-                <w:rFonts w:ascii="Arial" w:hAnsi="Arial" w:cs="Arial"/>
-                <w:szCs w:val="22"/>
-                <w:lang w:val="en-US"/>
-              </w:rPr>
-              <w:t>nastavlja</w:t>
-            </w:r>
-            <w:proofErr w:type="spellEnd"/>
-            <w:r>
-              <w:rPr>
-                <w:rFonts w:ascii="Arial" w:hAnsi="Arial" w:cs="Arial"/>
-                <w:szCs w:val="22"/>
-                <w:lang w:val="en-US"/>
-              </w:rPr>
-              <w:t xml:space="preserve"> u 2. </w:t>
-            </w:r>
-            <w:proofErr w:type="spellStart"/>
-            <w:proofErr w:type="gramStart"/>
-            <w:r>
-              <w:rPr>
-                <w:rFonts w:ascii="Arial" w:hAnsi="Arial" w:cs="Arial"/>
-                <w:szCs w:val="22"/>
-                <w:lang w:val="en-US"/>
-              </w:rPr>
-              <w:t>točki</w:t>
-            </w:r>
-            <w:proofErr w:type="spellEnd"/>
-            <w:proofErr w:type="gramEnd"/>
-            <w:r>
-              <w:rPr>
-                <w:rFonts w:ascii="Arial" w:hAnsi="Arial" w:cs="Arial"/>
-                <w:szCs w:val="22"/>
-                <w:lang w:val="en-US"/>
-              </w:rPr>
-              <w:t>.</w:t>
+              <w:t xml:space="preserve"> nije unio točnu kombinaciju email-a i lozinke, tijek se nastavlja u 2. točki.</w:t>
             </w:r>
           </w:p>
           <w:p>
@@ -9547,195 +8760,21 @@
                 <w:lang w:val="hr-HR"/>
               </w:rPr>
             </w:pPr>
-            <w:proofErr w:type="spellStart"/>
             <w:r>
               <w:rPr>
                 <w:rFonts w:ascii="Arial" w:hAnsi="Arial" w:cs="Arial"/>
                 <w:szCs w:val="22"/>
                 <w:lang w:val="en-US"/>
               </w:rPr>
-              <w:t>Korisnik</w:t>
-            </w:r>
-            <w:proofErr w:type="gramStart"/>
+              <w:t>Korisnik;Prodavač</w:t>
+            </w:r>
             <w:r>
               <w:rPr>
                 <w:rFonts w:ascii="Arial" w:hAnsi="Arial" w:cs="Arial"/>
                 <w:szCs w:val="22"/>
                 <w:lang w:val="en-US"/>
               </w:rPr>
-              <w:t>;Prodavač</w:t>
-            </w:r>
-            <w:proofErr w:type="spellEnd"/>
-            <w:proofErr w:type="gramEnd"/>
-            <w:r>
-              <w:rPr>
-                <w:rFonts w:ascii="Arial" w:hAnsi="Arial" w:cs="Arial"/>
-                <w:szCs w:val="22"/>
-                <w:lang w:val="en-US"/>
-              </w:rPr>
-              <w:t xml:space="preserve"> </w:t>
-            </w:r>
-            <w:proofErr w:type="spellStart"/>
-            <w:r>
-              <w:rPr>
-                <w:rFonts w:ascii="Arial" w:hAnsi="Arial" w:cs="Arial"/>
-                <w:szCs w:val="22"/>
-                <w:lang w:val="en-US"/>
-              </w:rPr>
-              <w:t>nije</w:t>
-            </w:r>
-            <w:proofErr w:type="spellEnd"/>
-            <w:r>
-              <w:rPr>
-                <w:rFonts w:ascii="Arial" w:hAnsi="Arial" w:cs="Arial"/>
-                <w:szCs w:val="22"/>
-                <w:lang w:val="en-US"/>
-              </w:rPr>
-              <w:t xml:space="preserve"> </w:t>
-            </w:r>
-            <w:proofErr w:type="spellStart"/>
-            <w:r>
-              <w:rPr>
-                <w:rFonts w:ascii="Arial" w:hAnsi="Arial" w:cs="Arial"/>
-                <w:szCs w:val="22"/>
-                <w:lang w:val="en-US"/>
-              </w:rPr>
-              <w:t>registriran</w:t>
-            </w:r>
-            <w:proofErr w:type="spellEnd"/>
-            <w:r>
-              <w:rPr>
-                <w:rFonts w:ascii="Arial" w:hAnsi="Arial" w:cs="Arial"/>
-                <w:szCs w:val="22"/>
-                <w:lang w:val="en-US"/>
-              </w:rPr>
-              <w:t xml:space="preserve"> u </w:t>
-            </w:r>
-            <w:proofErr w:type="spellStart"/>
-            <w:r>
-              <w:rPr>
-                <w:rFonts w:ascii="Arial" w:hAnsi="Arial" w:cs="Arial"/>
-                <w:szCs w:val="22"/>
-                <w:lang w:val="en-US"/>
-              </w:rPr>
-              <w:t>sustav</w:t>
-            </w:r>
-            <w:proofErr w:type="spellEnd"/>
-            <w:r>
-              <w:rPr>
-                <w:rFonts w:ascii="Arial" w:hAnsi="Arial" w:cs="Arial"/>
-                <w:szCs w:val="22"/>
-                <w:lang w:val="en-US"/>
-              </w:rPr>
-              <w:t xml:space="preserve">, </w:t>
-            </w:r>
-            <w:proofErr w:type="spellStart"/>
-            <w:r>
-              <w:rPr>
-                <w:rFonts w:ascii="Arial" w:hAnsi="Arial" w:cs="Arial"/>
-                <w:szCs w:val="22"/>
-                <w:lang w:val="en-US"/>
-              </w:rPr>
-              <w:t>nije</w:t>
-            </w:r>
-            <w:proofErr w:type="spellEnd"/>
-            <w:r>
-              <w:rPr>
-                <w:rFonts w:ascii="Arial" w:hAnsi="Arial" w:cs="Arial"/>
-                <w:szCs w:val="22"/>
-                <w:lang w:val="en-US"/>
-              </w:rPr>
-              <w:t xml:space="preserve"> </w:t>
-            </w:r>
-            <w:proofErr w:type="spellStart"/>
-            <w:r>
-              <w:rPr>
-                <w:rFonts w:ascii="Arial" w:hAnsi="Arial" w:cs="Arial"/>
-                <w:szCs w:val="22"/>
-                <w:lang w:val="en-US"/>
-              </w:rPr>
-              <w:t>moguće</w:t>
-            </w:r>
-            <w:proofErr w:type="spellEnd"/>
-            <w:r>
-              <w:rPr>
-                <w:rFonts w:ascii="Arial" w:hAnsi="Arial" w:cs="Arial"/>
-                <w:szCs w:val="22"/>
-                <w:lang w:val="en-US"/>
-              </w:rPr>
-              <w:t xml:space="preserve"> </w:t>
-            </w:r>
-            <w:proofErr w:type="spellStart"/>
-            <w:r>
-              <w:rPr>
-                <w:rFonts w:ascii="Arial" w:hAnsi="Arial" w:cs="Arial"/>
-                <w:szCs w:val="22"/>
-                <w:lang w:val="en-US"/>
-              </w:rPr>
-              <w:t>izvršiti</w:t>
-            </w:r>
-            <w:proofErr w:type="spellEnd"/>
-            <w:r>
-              <w:rPr>
-                <w:rFonts w:ascii="Arial" w:hAnsi="Arial" w:cs="Arial"/>
-                <w:szCs w:val="22"/>
-                <w:lang w:val="en-US"/>
-              </w:rPr>
-              <w:t xml:space="preserve"> </w:t>
-            </w:r>
-            <w:proofErr w:type="spellStart"/>
-            <w:r>
-              <w:rPr>
-                <w:rFonts w:ascii="Arial" w:hAnsi="Arial" w:cs="Arial"/>
-                <w:szCs w:val="22"/>
-                <w:lang w:val="en-US"/>
-              </w:rPr>
-              <w:t>prijavu</w:t>
-            </w:r>
-            <w:proofErr w:type="spellEnd"/>
-            <w:r>
-              <w:rPr>
-                <w:rFonts w:ascii="Arial" w:hAnsi="Arial" w:cs="Arial"/>
-                <w:szCs w:val="22"/>
-                <w:lang w:val="en-US"/>
-              </w:rPr>
-              <w:t xml:space="preserve"> – </w:t>
-            </w:r>
-            <w:proofErr w:type="spellStart"/>
-            <w:r>
-              <w:rPr>
-                <w:rFonts w:ascii="Arial" w:hAnsi="Arial" w:cs="Arial"/>
-                <w:szCs w:val="22"/>
-                <w:lang w:val="en-US"/>
-              </w:rPr>
-              <w:t>tijek</w:t>
-            </w:r>
-            <w:proofErr w:type="spellEnd"/>
-            <w:r>
-              <w:rPr>
-                <w:rFonts w:ascii="Arial" w:hAnsi="Arial" w:cs="Arial"/>
-                <w:szCs w:val="22"/>
-                <w:lang w:val="en-US"/>
-              </w:rPr>
-              <w:t xml:space="preserve"> se </w:t>
-            </w:r>
-            <w:proofErr w:type="spellStart"/>
-            <w:r>
-              <w:rPr>
-                <w:rFonts w:ascii="Arial" w:hAnsi="Arial" w:cs="Arial"/>
-                <w:szCs w:val="22"/>
-                <w:lang w:val="en-US"/>
-              </w:rPr>
-              <w:t>završava</w:t>
-            </w:r>
-            <w:proofErr w:type="spellEnd"/>
-            <w:r>
-              <w:rPr>
-                <w:rFonts w:ascii="Arial" w:hAnsi="Arial" w:cs="Arial"/>
-                <w:szCs w:val="22"/>
-                <w:lang w:val="en-US"/>
-              </w:rPr>
-              <w:t>.</w:t>
+              <w:t xml:space="preserve"> nije registriran u sustav, nije moguće izvršiti prijavu – tijek se završava.</w:t>
             </w:r>
           </w:p>
         </w:tc>
@@ -9757,25 +8796,14 @@
                 <w:lang w:val="hr-HR"/>
               </w:rPr>
             </w:pPr>
-            <w:proofErr w:type="spellStart"/>
-            <w:r>
-              <w:rPr>
-                <w:rFonts w:ascii="Arial" w:hAnsi="Arial" w:cs="Arial"/>
-                <w:i/>
-                <w:szCs w:val="22"/>
-                <w:lang w:val="hr-HR"/>
-              </w:rPr>
-              <w:t>Exceptions</w:t>
-            </w:r>
-            <w:proofErr w:type="spellEnd"/>
-            <w:r>
-              <w:rPr>
-                <w:rFonts w:ascii="Arial" w:hAnsi="Arial" w:cs="Arial"/>
-                <w:i/>
-                <w:szCs w:val="22"/>
-                <w:lang w:val="hr-HR"/>
-              </w:rPr>
-              <w:t>:</w:t>
+            <w:r>
+              <w:rPr>
+                <w:rFonts w:ascii="Arial" w:hAnsi="Arial" w:cs="Arial"/>
+                <w:i/>
+                <w:szCs w:val="22"/>
+                <w:lang w:val="hr-HR"/>
+              </w:rPr>
+              <w:t>Exceptions:</w:t>
             </w:r>
           </w:p>
         </w:tc>
@@ -9813,25 +8841,14 @@
                 <w:lang w:val="hr-HR"/>
               </w:rPr>
             </w:pPr>
-            <w:proofErr w:type="spellStart"/>
-            <w:r>
-              <w:rPr>
-                <w:rFonts w:ascii="Arial" w:hAnsi="Arial" w:cs="Arial"/>
-                <w:i/>
-                <w:szCs w:val="22"/>
-                <w:lang w:val="hr-HR"/>
-              </w:rPr>
-              <w:t>Includes</w:t>
-            </w:r>
-            <w:proofErr w:type="spellEnd"/>
-            <w:r>
-              <w:rPr>
-                <w:rFonts w:ascii="Arial" w:hAnsi="Arial" w:cs="Arial"/>
-                <w:i/>
-                <w:szCs w:val="22"/>
-                <w:lang w:val="hr-HR"/>
-              </w:rPr>
-              <w:t>:</w:t>
+            <w:r>
+              <w:rPr>
+                <w:rFonts w:ascii="Arial" w:hAnsi="Arial" w:cs="Arial"/>
+                <w:i/>
+                <w:szCs w:val="22"/>
+                <w:lang w:val="hr-HR"/>
+              </w:rPr>
+              <w:t>Includes:</w:t>
             </w:r>
           </w:p>
         </w:tc>
@@ -9869,25 +8886,14 @@
                 <w:lang w:val="hr-HR"/>
               </w:rPr>
             </w:pPr>
-            <w:proofErr w:type="spellStart"/>
-            <w:r>
-              <w:rPr>
-                <w:rFonts w:ascii="Arial" w:hAnsi="Arial" w:cs="Arial"/>
-                <w:i/>
-                <w:szCs w:val="22"/>
-                <w:lang w:val="hr-HR"/>
-              </w:rPr>
-              <w:t>Priority</w:t>
-            </w:r>
-            <w:proofErr w:type="spellEnd"/>
-            <w:r>
-              <w:rPr>
-                <w:rFonts w:ascii="Arial" w:hAnsi="Arial" w:cs="Arial"/>
-                <w:i/>
-                <w:szCs w:val="22"/>
-                <w:lang w:val="hr-HR"/>
-              </w:rPr>
-              <w:t>:</w:t>
+            <w:r>
+              <w:rPr>
+                <w:rFonts w:ascii="Arial" w:hAnsi="Arial" w:cs="Arial"/>
+                <w:i/>
+                <w:szCs w:val="22"/>
+                <w:lang w:val="hr-HR"/>
+              </w:rPr>
+              <w:t>Priority:</w:t>
             </w:r>
           </w:p>
         </w:tc>
@@ -9925,45 +8931,14 @@
                 <w:lang w:val="hr-HR"/>
               </w:rPr>
             </w:pPr>
-            <w:proofErr w:type="spellStart"/>
-            <w:r>
-              <w:rPr>
-                <w:rFonts w:ascii="Arial" w:hAnsi="Arial" w:cs="Arial"/>
-                <w:i/>
-                <w:szCs w:val="22"/>
-                <w:lang w:val="hr-HR"/>
-              </w:rPr>
-              <w:t>Frequency</w:t>
-            </w:r>
-            <w:proofErr w:type="spellEnd"/>
-            <w:r>
-              <w:rPr>
-                <w:rFonts w:ascii="Arial" w:hAnsi="Arial" w:cs="Arial"/>
-                <w:i/>
-                <w:szCs w:val="22"/>
-                <w:lang w:val="hr-HR"/>
-              </w:rPr>
-              <w:t xml:space="preserve"> </w:t>
-            </w:r>
-            <w:proofErr w:type="spellStart"/>
-            <w:r>
-              <w:rPr>
-                <w:rFonts w:ascii="Arial" w:hAnsi="Arial" w:cs="Arial"/>
-                <w:i/>
-                <w:szCs w:val="22"/>
-                <w:lang w:val="hr-HR"/>
-              </w:rPr>
-              <w:t>of</w:t>
-            </w:r>
-            <w:proofErr w:type="spellEnd"/>
-            <w:r>
-              <w:rPr>
-                <w:rFonts w:ascii="Arial" w:hAnsi="Arial" w:cs="Arial"/>
-                <w:i/>
-                <w:szCs w:val="22"/>
-                <w:lang w:val="hr-HR"/>
-              </w:rPr>
-              <w:t xml:space="preserve"> Use:</w:t>
+            <w:r>
+              <w:rPr>
+                <w:rFonts w:ascii="Arial" w:hAnsi="Arial" w:cs="Arial"/>
+                <w:i/>
+                <w:szCs w:val="22"/>
+                <w:lang w:val="hr-HR"/>
+              </w:rPr>
+              <w:t>Frequency of Use:</w:t>
             </w:r>
           </w:p>
         </w:tc>
@@ -10008,27 +8983,7 @@
                 <w:szCs w:val="22"/>
                 <w:lang w:val="hr-HR"/>
               </w:rPr>
-              <w:t xml:space="preserve">Business </w:t>
-            </w:r>
-            <w:proofErr w:type="spellStart"/>
-            <w:r>
-              <w:rPr>
-                <w:rFonts w:ascii="Arial" w:hAnsi="Arial" w:cs="Arial"/>
-                <w:i/>
-                <w:szCs w:val="22"/>
-                <w:lang w:val="hr-HR"/>
-              </w:rPr>
-              <w:t>Rules</w:t>
-            </w:r>
-            <w:proofErr w:type="spellEnd"/>
-            <w:r>
-              <w:rPr>
-                <w:rFonts w:ascii="Arial" w:hAnsi="Arial" w:cs="Arial"/>
-                <w:i/>
-                <w:szCs w:val="22"/>
-                <w:lang w:val="hr-HR"/>
-              </w:rPr>
-              <w:t>:</w:t>
+              <w:t>Business Rules:</w:t>
             </w:r>
           </w:p>
         </w:tc>
@@ -10066,45 +9021,14 @@
                 <w:lang w:val="hr-HR"/>
               </w:rPr>
             </w:pPr>
-            <w:proofErr w:type="spellStart"/>
-            <w:r>
-              <w:rPr>
-                <w:rFonts w:ascii="Arial" w:hAnsi="Arial" w:cs="Arial"/>
-                <w:i/>
-                <w:szCs w:val="22"/>
-                <w:lang w:val="hr-HR"/>
-              </w:rPr>
-              <w:t>Special</w:t>
-            </w:r>
-            <w:proofErr w:type="spellEnd"/>
-            <w:r>
-              <w:rPr>
-                <w:rFonts w:ascii="Arial" w:hAnsi="Arial" w:cs="Arial"/>
-                <w:i/>
-                <w:szCs w:val="22"/>
-                <w:lang w:val="hr-HR"/>
-              </w:rPr>
-              <w:t xml:space="preserve"> </w:t>
-            </w:r>
-            <w:proofErr w:type="spellStart"/>
-            <w:r>
-              <w:rPr>
-                <w:rFonts w:ascii="Arial" w:hAnsi="Arial" w:cs="Arial"/>
-                <w:i/>
-                <w:szCs w:val="22"/>
-                <w:lang w:val="hr-HR"/>
-              </w:rPr>
-              <w:t>Requirements</w:t>
-            </w:r>
-            <w:proofErr w:type="spellEnd"/>
-            <w:r>
-              <w:rPr>
-                <w:rFonts w:ascii="Arial" w:hAnsi="Arial" w:cs="Arial"/>
-                <w:i/>
-                <w:szCs w:val="22"/>
-                <w:lang w:val="hr-HR"/>
-              </w:rPr>
-              <w:t>:</w:t>
+            <w:r>
+              <w:rPr>
+                <w:rFonts w:ascii="Arial" w:hAnsi="Arial" w:cs="Arial"/>
+                <w:i/>
+                <w:szCs w:val="22"/>
+                <w:lang w:val="hr-HR"/>
+              </w:rPr>
+              <w:t>Special Requirements:</w:t>
             </w:r>
           </w:p>
         </w:tc>
@@ -10142,25 +9066,14 @@
                 <w:lang w:val="hr-HR"/>
               </w:rPr>
             </w:pPr>
-            <w:proofErr w:type="spellStart"/>
-            <w:r>
-              <w:rPr>
-                <w:rFonts w:ascii="Arial" w:hAnsi="Arial" w:cs="Arial"/>
-                <w:i/>
-                <w:szCs w:val="22"/>
-                <w:lang w:val="hr-HR"/>
-              </w:rPr>
-              <w:t>Assumptions</w:t>
-            </w:r>
-            <w:proofErr w:type="spellEnd"/>
-            <w:r>
-              <w:rPr>
-                <w:rFonts w:ascii="Arial" w:hAnsi="Arial" w:cs="Arial"/>
-                <w:i/>
-                <w:szCs w:val="22"/>
-                <w:lang w:val="hr-HR"/>
-              </w:rPr>
-              <w:t>:</w:t>
+            <w:r>
+              <w:rPr>
+                <w:rFonts w:ascii="Arial" w:hAnsi="Arial" w:cs="Arial"/>
+                <w:i/>
+                <w:szCs w:val="22"/>
+                <w:lang w:val="hr-HR"/>
+              </w:rPr>
+              <w:t>Assumptions:</w:t>
             </w:r>
           </w:p>
         </w:tc>
@@ -10198,37 +9111,15 @@
                 <w:lang w:val="hr-HR"/>
               </w:rPr>
             </w:pPr>
-            <w:proofErr w:type="spellStart"/>
-            <w:r>
-              <w:rPr>
-                <w:rFonts w:ascii="Arial" w:hAnsi="Arial" w:cs="Arial"/>
-                <w:i/>
-                <w:szCs w:val="22"/>
-                <w:lang w:val="hr-HR"/>
-              </w:rPr>
-              <w:t>Additional</w:t>
-            </w:r>
-            <w:proofErr w:type="spellEnd"/>
-            <w:r>
-              <w:rPr>
-                <w:rFonts w:ascii="Arial" w:hAnsi="Arial" w:cs="Arial"/>
-                <w:i/>
-                <w:szCs w:val="22"/>
-                <w:lang w:val="hr-HR"/>
-              </w:rPr>
-              <w:t xml:space="preserve"> </w:t>
-            </w:r>
-            <w:proofErr w:type="spellStart"/>
-            <w:r>
-              <w:rPr>
-                <w:rFonts w:ascii="Arial" w:hAnsi="Arial" w:cs="Arial"/>
-                <w:i/>
-                <w:szCs w:val="22"/>
-                <w:lang w:val="hr-HR"/>
-              </w:rPr>
-              <w:t>documents</w:t>
-            </w:r>
-            <w:proofErr w:type="spellEnd"/>
+            <w:r>
+              <w:rPr>
+                <w:rFonts w:ascii="Arial" w:hAnsi="Arial" w:cs="Arial"/>
+                <w:i/>
+                <w:szCs w:val="22"/>
+                <w:lang w:val="hr-HR"/>
+              </w:rPr>
+              <w:t>Additional documents</w:t>
+            </w:r>
           </w:p>
         </w:tc>
         <w:tc>
@@ -10265,7 +9156,6 @@
                 <w:lang w:val="hr-HR"/>
               </w:rPr>
             </w:pPr>
-            <w:proofErr w:type="spellStart"/>
             <w:r>
               <w:rPr>
                 <w:rFonts w:ascii="Arial" w:hAnsi="Arial" w:cs="Arial"/>
@@ -10275,7 +9165,6 @@
               </w:rPr>
               <w:t>Source</w:t>
             </w:r>
-            <w:proofErr w:type="spellEnd"/>
           </w:p>
         </w:tc>
         <w:tc>
@@ -10319,47 +9208,7 @@
                 <w:szCs w:val="22"/>
                 <w:lang w:val="hr-HR"/>
               </w:rPr>
-              <w:t xml:space="preserve">Notes </w:t>
-            </w:r>
-            <w:proofErr w:type="spellStart"/>
-            <w:r>
-              <w:rPr>
-                <w:rFonts w:ascii="Arial" w:hAnsi="Arial" w:cs="Arial"/>
-                <w:i/>
-                <w:szCs w:val="22"/>
-                <w:lang w:val="hr-HR"/>
-              </w:rPr>
-              <w:t>and</w:t>
-            </w:r>
-            <w:proofErr w:type="spellEnd"/>
-            <w:r>
-              <w:rPr>
-                <w:rFonts w:ascii="Arial" w:hAnsi="Arial" w:cs="Arial"/>
-                <w:i/>
-                <w:szCs w:val="22"/>
-                <w:lang w:val="hr-HR"/>
-              </w:rPr>
-              <w:t xml:space="preserve"> </w:t>
-            </w:r>
-            <w:proofErr w:type="spellStart"/>
-            <w:r>
-              <w:rPr>
-                <w:rFonts w:ascii="Arial" w:hAnsi="Arial" w:cs="Arial"/>
-                <w:i/>
-                <w:szCs w:val="22"/>
-                <w:lang w:val="hr-HR"/>
-              </w:rPr>
-              <w:t>Issues</w:t>
-            </w:r>
-            <w:proofErr w:type="spellEnd"/>
-            <w:r>
-              <w:rPr>
-                <w:rFonts w:ascii="Arial" w:hAnsi="Arial" w:cs="Arial"/>
-                <w:i/>
-                <w:szCs w:val="22"/>
-                <w:lang w:val="hr-HR"/>
-              </w:rPr>
-              <w:t>:</w:t>
+              <w:t>Notes and Issues:</w:t>
             </w:r>
           </w:p>
         </w:tc>
@@ -10431,25 +9280,7 @@
           <w:szCs w:val="22"/>
           <w:lang w:val="hr-HR"/>
         </w:rPr>
-        <w:t xml:space="preserve">Aplikacija smije dozvoliti više </w:t>
-      </w:r>
-      <w:proofErr w:type="spellStart"/>
-      <w:r>
-        <w:rPr>
-          <w:rFonts w:ascii="Arial" w:hAnsi="Arial" w:cs="Arial"/>
-          <w:szCs w:val="22"/>
-          <w:lang w:val="hr-HR"/>
-        </w:rPr>
-        <w:t>logiranih</w:t>
-      </w:r>
-      <w:proofErr w:type="spellEnd"/>
-      <w:r>
-        <w:rPr>
-          <w:rFonts w:ascii="Arial" w:hAnsi="Arial" w:cs="Arial"/>
-          <w:szCs w:val="22"/>
-          <w:lang w:val="hr-HR"/>
-        </w:rPr>
-        <w:t xml:space="preserve"> korisnika na istom računaru, izuzev administratora.</w:t>
+        <w:t>Aplikacija smije dozvoliti više logiranih korisnika na istom računaru, izuzev administratora.</w:t>
       </w:r>
     </w:p>
     <w:p>
@@ -10483,79 +9314,43 @@
           <w:szCs w:val="22"/>
           <w:lang w:val="hr-HR"/>
         </w:rPr>
-        <w:t xml:space="preserve"> potrebno je unijeti „</w:t>
+        <w:t xml:space="preserve"> potrebno je unijeti „username“ i „password“.</w:t>
       </w:r>
-      <w:proofErr w:type="spellStart"/>
+    </w:p>
+    <w:p>
+      <w:pPr>
+        <w:pStyle w:val="FZ2"/>
+        <w:rPr>
+          <w:rFonts w:ascii="Arial" w:hAnsi="Arial" w:cs="Arial"/>
+          <w:szCs w:val="22"/>
+          <w:lang w:val="hr-HR"/>
+        </w:rPr>
+      </w:pPr>
       <w:r>
         <w:rPr>
           <w:rFonts w:ascii="Arial" w:hAnsi="Arial" w:cs="Arial"/>
           <w:szCs w:val="22"/>
           <w:lang w:val="hr-HR"/>
         </w:rPr>
-        <w:t>username</w:t>
+        <w:lastRenderedPageBreak/>
+        <w:t>Ukoliko se radi o registriranom običnom korisniku nakon logiranja otvara se forma za unos podataka o aktivnostima</w:t>
       </w:r>
-      <w:proofErr w:type="spellEnd"/>
+    </w:p>
+    <w:p>
+      <w:pPr>
+        <w:pStyle w:val="FZ2"/>
+        <w:rPr>
+          <w:rFonts w:ascii="Arial" w:hAnsi="Arial" w:cs="Arial"/>
+          <w:szCs w:val="22"/>
+          <w:lang w:val="hr-HR"/>
+        </w:rPr>
+      </w:pPr>
       <w:r>
         <w:rPr>
           <w:rFonts w:ascii="Arial" w:hAnsi="Arial" w:cs="Arial"/>
           <w:szCs w:val="22"/>
           <w:lang w:val="hr-HR"/>
         </w:rPr>
-        <w:t>“ i „password“.</w:t>
-      </w:r>
-    </w:p>
-    <w:p>
-      <w:pPr>
-        <w:pStyle w:val="FZ2"/>
-        <w:rPr>
-          <w:rFonts w:ascii="Arial" w:hAnsi="Arial" w:cs="Arial"/>
-          <w:szCs w:val="22"/>
-          <w:lang w:val="hr-HR"/>
-        </w:rPr>
-      </w:pPr>
-      <w:r>
-        <w:rPr>
-          <w:rFonts w:ascii="Arial" w:hAnsi="Arial" w:cs="Arial"/>
-          <w:szCs w:val="22"/>
-          <w:lang w:val="hr-HR"/>
-        </w:rPr>
-        <w:t xml:space="preserve">Ukoliko se radi o registriranom običnom korisniku nakon </w:t>
-      </w:r>
-      <w:proofErr w:type="spellStart"/>
-      <w:r>
-        <w:rPr>
-          <w:rFonts w:ascii="Arial" w:hAnsi="Arial" w:cs="Arial"/>
-          <w:szCs w:val="22"/>
-          <w:lang w:val="hr-HR"/>
-        </w:rPr>
-        <w:t>logiranja</w:t>
-      </w:r>
-      <w:proofErr w:type="spellEnd"/>
-      <w:r>
-        <w:rPr>
-          <w:rFonts w:ascii="Arial" w:hAnsi="Arial" w:cs="Arial"/>
-          <w:szCs w:val="22"/>
-          <w:lang w:val="hr-HR"/>
-        </w:rPr>
-        <w:t xml:space="preserve"> otvara se forma za unos podataka o aktivnostima</w:t>
-      </w:r>
-    </w:p>
-    <w:p>
-      <w:pPr>
-        <w:pStyle w:val="FZ2"/>
-        <w:rPr>
-          <w:rFonts w:ascii="Arial" w:hAnsi="Arial" w:cs="Arial"/>
-          <w:szCs w:val="22"/>
-          <w:lang w:val="hr-HR"/>
-        </w:rPr>
-      </w:pPr>
-      <w:r>
-        <w:rPr>
-          <w:rFonts w:ascii="Arial" w:hAnsi="Arial" w:cs="Arial"/>
-          <w:szCs w:val="22"/>
-          <w:lang w:val="hr-HR"/>
-        </w:rPr>
-        <w:lastRenderedPageBreak/>
         <w:t>Ukoliko se radi o novom korisniku koji do sada nije koristio aplikaciju potrebno je omogućiti njegovu registraciju.</w:t>
       </w:r>
     </w:p>
@@ -10579,7 +9374,6 @@
         </w:rPr>
         <w:t xml:space="preserve">Registracija korisnika  - </w:t>
       </w:r>
-      <w:proofErr w:type="spellStart"/>
       <w:r>
         <w:rPr>
           <w:rFonts w:cs="Arial"/>
@@ -10591,7 +9385,6 @@
         <w:t>Registration</w:t>
       </w:r>
       <w:bookmarkEnd w:id="31"/>
-      <w:proofErr w:type="spellEnd"/>
     </w:p>
     <w:tbl>
       <w:tblPr>
@@ -10638,27 +9431,7 @@
                 <w:szCs w:val="22"/>
                 <w:lang w:val="hr-HR"/>
               </w:rPr>
-              <w:t xml:space="preserve">Use </w:t>
-            </w:r>
-            <w:proofErr w:type="spellStart"/>
-            <w:r>
-              <w:rPr>
-                <w:rFonts w:ascii="Arial" w:hAnsi="Arial" w:cs="Arial"/>
-                <w:i/>
-                <w:szCs w:val="22"/>
-                <w:lang w:val="hr-HR"/>
-              </w:rPr>
-              <w:t>Case</w:t>
-            </w:r>
-            <w:proofErr w:type="spellEnd"/>
-            <w:r>
-              <w:rPr>
-                <w:rFonts w:ascii="Arial" w:hAnsi="Arial" w:cs="Arial"/>
-                <w:i/>
-                <w:szCs w:val="22"/>
-                <w:lang w:val="hr-HR"/>
-              </w:rPr>
-              <w:t xml:space="preserve"> ID:</w:t>
+              <w:t>Use Case ID:</w:t>
             </w:r>
           </w:p>
         </w:tc>
@@ -10710,27 +9483,7 @@
                 <w:szCs w:val="22"/>
                 <w:lang w:val="hr-HR"/>
               </w:rPr>
-              <w:t xml:space="preserve">Use </w:t>
-            </w:r>
-            <w:proofErr w:type="spellStart"/>
-            <w:r>
-              <w:rPr>
-                <w:rFonts w:ascii="Arial" w:hAnsi="Arial" w:cs="Arial"/>
-                <w:i/>
-                <w:szCs w:val="22"/>
-                <w:lang w:val="hr-HR"/>
-              </w:rPr>
-              <w:t>Case</w:t>
-            </w:r>
-            <w:proofErr w:type="spellEnd"/>
-            <w:r>
-              <w:rPr>
-                <w:rFonts w:ascii="Arial" w:hAnsi="Arial" w:cs="Arial"/>
-                <w:i/>
-                <w:szCs w:val="22"/>
-                <w:lang w:val="hr-HR"/>
-              </w:rPr>
-              <w:t xml:space="preserve"> Name:</w:t>
+              <w:t>Use Case Name:</w:t>
             </w:r>
           </w:p>
         </w:tc>
@@ -10775,45 +9528,14 @@
                 <w:lang w:val="hr-HR"/>
               </w:rPr>
             </w:pPr>
-            <w:proofErr w:type="spellStart"/>
-            <w:r>
-              <w:rPr>
-                <w:rFonts w:ascii="Arial" w:hAnsi="Arial" w:cs="Arial"/>
-                <w:i/>
-                <w:szCs w:val="22"/>
-                <w:lang w:val="hr-HR"/>
-              </w:rPr>
-              <w:t>Created</w:t>
-            </w:r>
-            <w:proofErr w:type="spellEnd"/>
-            <w:r>
-              <w:rPr>
-                <w:rFonts w:ascii="Arial" w:hAnsi="Arial" w:cs="Arial"/>
-                <w:i/>
-                <w:szCs w:val="22"/>
-                <w:lang w:val="hr-HR"/>
-              </w:rPr>
-              <w:t xml:space="preserve"> </w:t>
-            </w:r>
-            <w:proofErr w:type="spellStart"/>
-            <w:r>
-              <w:rPr>
-                <w:rFonts w:ascii="Arial" w:hAnsi="Arial" w:cs="Arial"/>
-                <w:i/>
-                <w:szCs w:val="22"/>
-                <w:lang w:val="hr-HR"/>
-              </w:rPr>
-              <w:t>By</w:t>
-            </w:r>
-            <w:proofErr w:type="spellEnd"/>
-            <w:r>
-              <w:rPr>
-                <w:rFonts w:ascii="Arial" w:hAnsi="Arial" w:cs="Arial"/>
-                <w:i/>
-                <w:szCs w:val="22"/>
-                <w:lang w:val="hr-HR"/>
-              </w:rPr>
-              <w:t>:</w:t>
+            <w:r>
+              <w:rPr>
+                <w:rFonts w:ascii="Arial" w:hAnsi="Arial" w:cs="Arial"/>
+                <w:i/>
+                <w:szCs w:val="22"/>
+                <w:lang w:val="hr-HR"/>
+              </w:rPr>
+              <w:t>Created By:</w:t>
             </w:r>
           </w:p>
         </w:tc>
@@ -10837,7 +9559,7 @@
                 <w:szCs w:val="22"/>
                 <w:lang w:val="hr-HR"/>
               </w:rPr>
-              <w:t>Tim 5</w:t>
+              <w:t>Tim 10</w:t>
             </w:r>
           </w:p>
         </w:tc>
@@ -10856,65 +9578,14 @@
                 <w:lang w:val="hr-HR"/>
               </w:rPr>
             </w:pPr>
-            <w:proofErr w:type="spellStart"/>
-            <w:r>
-              <w:rPr>
-                <w:rFonts w:ascii="Arial" w:hAnsi="Arial" w:cs="Arial"/>
-                <w:i/>
-                <w:szCs w:val="22"/>
-                <w:lang w:val="hr-HR"/>
-              </w:rPr>
-              <w:t>Last</w:t>
-            </w:r>
-            <w:proofErr w:type="spellEnd"/>
-            <w:r>
-              <w:rPr>
-                <w:rFonts w:ascii="Arial" w:hAnsi="Arial" w:cs="Arial"/>
-                <w:i/>
-                <w:szCs w:val="22"/>
-                <w:lang w:val="hr-HR"/>
-              </w:rPr>
-              <w:t xml:space="preserve"> </w:t>
-            </w:r>
-            <w:proofErr w:type="spellStart"/>
-            <w:r>
-              <w:rPr>
-                <w:rFonts w:ascii="Arial" w:hAnsi="Arial" w:cs="Arial"/>
-                <w:i/>
-                <w:szCs w:val="22"/>
-                <w:lang w:val="hr-HR"/>
-              </w:rPr>
-              <w:t>Updated</w:t>
-            </w:r>
-            <w:proofErr w:type="spellEnd"/>
-            <w:r>
-              <w:rPr>
-                <w:rFonts w:ascii="Arial" w:hAnsi="Arial" w:cs="Arial"/>
-                <w:i/>
-                <w:szCs w:val="22"/>
-                <w:lang w:val="hr-HR"/>
-              </w:rPr>
-              <w:t xml:space="preserve"> </w:t>
-            </w:r>
-            <w:proofErr w:type="spellStart"/>
-            <w:r>
-              <w:rPr>
-                <w:rFonts w:ascii="Arial" w:hAnsi="Arial" w:cs="Arial"/>
-                <w:i/>
-                <w:szCs w:val="22"/>
-                <w:lang w:val="hr-HR"/>
-              </w:rPr>
-              <w:t>By</w:t>
-            </w:r>
-            <w:proofErr w:type="spellEnd"/>
-            <w:r>
-              <w:rPr>
-                <w:rFonts w:ascii="Arial" w:hAnsi="Arial" w:cs="Arial"/>
-                <w:i/>
-                <w:szCs w:val="22"/>
-                <w:lang w:val="hr-HR"/>
-              </w:rPr>
-              <w:t>:</w:t>
+            <w:r>
+              <w:rPr>
+                <w:rFonts w:ascii="Arial" w:hAnsi="Arial" w:cs="Arial"/>
+                <w:i/>
+                <w:szCs w:val="22"/>
+                <w:lang w:val="hr-HR"/>
+              </w:rPr>
+              <w:t>Last Updated By:</w:t>
             </w:r>
           </w:p>
         </w:tc>
@@ -10957,27 +9628,7 @@
                 <w:szCs w:val="22"/>
                 <w:lang w:val="hr-HR"/>
               </w:rPr>
-              <w:t xml:space="preserve">Date </w:t>
-            </w:r>
-            <w:proofErr w:type="spellStart"/>
-            <w:r>
-              <w:rPr>
-                <w:rFonts w:ascii="Arial" w:hAnsi="Arial" w:cs="Arial"/>
-                <w:i/>
-                <w:szCs w:val="22"/>
-                <w:lang w:val="hr-HR"/>
-              </w:rPr>
-              <w:t>Created</w:t>
-            </w:r>
-            <w:proofErr w:type="spellEnd"/>
-            <w:r>
-              <w:rPr>
-                <w:rFonts w:ascii="Arial" w:hAnsi="Arial" w:cs="Arial"/>
-                <w:i/>
-                <w:szCs w:val="22"/>
-                <w:lang w:val="hr-HR"/>
-              </w:rPr>
-              <w:t>:</w:t>
+              <w:t>Date Created:</w:t>
             </w:r>
           </w:p>
         </w:tc>
@@ -11027,47 +9678,7 @@
                 <w:szCs w:val="22"/>
                 <w:lang w:val="hr-HR"/>
               </w:rPr>
-              <w:t xml:space="preserve">Date </w:t>
-            </w:r>
-            <w:proofErr w:type="spellStart"/>
-            <w:r>
-              <w:rPr>
-                <w:rFonts w:ascii="Arial" w:hAnsi="Arial" w:cs="Arial"/>
-                <w:i/>
-                <w:szCs w:val="22"/>
-                <w:lang w:val="hr-HR"/>
-              </w:rPr>
-              <w:t>Last</w:t>
-            </w:r>
-            <w:proofErr w:type="spellEnd"/>
-            <w:r>
-              <w:rPr>
-                <w:rFonts w:ascii="Arial" w:hAnsi="Arial" w:cs="Arial"/>
-                <w:i/>
-                <w:szCs w:val="22"/>
-                <w:lang w:val="hr-HR"/>
-              </w:rPr>
-              <w:t xml:space="preserve"> </w:t>
-            </w:r>
-            <w:proofErr w:type="spellStart"/>
-            <w:r>
-              <w:rPr>
-                <w:rFonts w:ascii="Arial" w:hAnsi="Arial" w:cs="Arial"/>
-                <w:i/>
-                <w:szCs w:val="22"/>
-                <w:lang w:val="hr-HR"/>
-              </w:rPr>
-              <w:t>Updated</w:t>
-            </w:r>
-            <w:proofErr w:type="spellEnd"/>
-            <w:r>
-              <w:rPr>
-                <w:rFonts w:ascii="Arial" w:hAnsi="Arial" w:cs="Arial"/>
-                <w:i/>
-                <w:szCs w:val="22"/>
-                <w:lang w:val="hr-HR"/>
-              </w:rPr>
-              <w:t>:</w:t>
+              <w:t>Date Last Updated:</w:t>
             </w:r>
           </w:p>
         </w:tc>
@@ -11104,25 +9715,14 @@
                 <w:lang w:val="hr-HR"/>
               </w:rPr>
             </w:pPr>
-            <w:proofErr w:type="spellStart"/>
-            <w:r>
-              <w:rPr>
-                <w:rFonts w:ascii="Arial" w:hAnsi="Arial" w:cs="Arial"/>
-                <w:i/>
-                <w:szCs w:val="22"/>
-                <w:lang w:val="hr-HR"/>
-              </w:rPr>
-              <w:t>Actors</w:t>
-            </w:r>
-            <w:proofErr w:type="spellEnd"/>
-            <w:r>
-              <w:rPr>
-                <w:rFonts w:ascii="Arial" w:hAnsi="Arial" w:cs="Arial"/>
-                <w:i/>
-                <w:szCs w:val="22"/>
-                <w:lang w:val="hr-HR"/>
-              </w:rPr>
-              <w:t>:</w:t>
+            <w:r>
+              <w:rPr>
+                <w:rFonts w:ascii="Arial" w:hAnsi="Arial" w:cs="Arial"/>
+                <w:i/>
+                <w:szCs w:val="22"/>
+                <w:lang w:val="hr-HR"/>
+              </w:rPr>
+              <w:t>Actors:</w:t>
             </w:r>
           </w:p>
         </w:tc>
@@ -11176,25 +9776,14 @@
                 <w:lang w:val="hr-HR"/>
               </w:rPr>
             </w:pPr>
-            <w:proofErr w:type="spellStart"/>
-            <w:r>
-              <w:rPr>
-                <w:rFonts w:ascii="Arial" w:hAnsi="Arial" w:cs="Arial"/>
-                <w:i/>
-                <w:szCs w:val="22"/>
-                <w:lang w:val="hr-HR"/>
-              </w:rPr>
-              <w:t>Description</w:t>
-            </w:r>
-            <w:proofErr w:type="spellEnd"/>
-            <w:r>
-              <w:rPr>
-                <w:rFonts w:ascii="Arial" w:hAnsi="Arial" w:cs="Arial"/>
-                <w:i/>
-                <w:szCs w:val="22"/>
-                <w:lang w:val="hr-HR"/>
-              </w:rPr>
-              <w:t>:</w:t>
+            <w:r>
+              <w:rPr>
+                <w:rFonts w:ascii="Arial" w:hAnsi="Arial" w:cs="Arial"/>
+                <w:i/>
+                <w:szCs w:val="22"/>
+                <w:lang w:val="hr-HR"/>
+              </w:rPr>
+              <w:t>Description:</w:t>
             </w:r>
           </w:p>
         </w:tc>
@@ -11226,7 +9815,39 @@
                 <w:szCs w:val="22"/>
                 <w:lang w:val="hr-HR"/>
               </w:rPr>
-              <w:t>, Korisnik ne odabire opciju „Prodavač“ a prodavač odabire tu opciju da bi imao mogućnosti prodavača.</w:t>
+              <w:t xml:space="preserve">, Korisnik </w:t>
+            </w:r>
+            <w:r>
+              <w:rPr>
+                <w:rFonts w:ascii="Arial" w:hAnsi="Arial" w:cs="Arial"/>
+                <w:szCs w:val="22"/>
+                <w:lang w:val="hr-HR"/>
+              </w:rPr>
+              <w:t>odabire opciju „Kupac“ a prodavač odabire</w:t>
+            </w:r>
+            <w:r>
+              <w:rPr>
+                <w:rFonts w:ascii="Arial" w:hAnsi="Arial" w:cs="Arial"/>
+                <w:szCs w:val="22"/>
+                <w:lang w:val="hr-HR"/>
+              </w:rPr>
+              <w:t xml:space="preserve"> opciju</w:t>
+            </w:r>
+            <w:r>
+              <w:rPr>
+                <w:rFonts w:ascii="Arial" w:hAnsi="Arial" w:cs="Arial"/>
+                <w:szCs w:val="22"/>
+                <w:lang w:val="hr-HR"/>
+              </w:rPr>
+              <w:t xml:space="preserve"> „Prodavač“</w:t>
+            </w:r>
+            <w:r>
+              <w:rPr>
+                <w:rFonts w:ascii="Arial" w:hAnsi="Arial" w:cs="Arial"/>
+                <w:szCs w:val="22"/>
+                <w:lang w:val="hr-HR"/>
+              </w:rPr>
+              <w:t xml:space="preserve"> da bi imao mogućnosti prodavača.</w:t>
             </w:r>
           </w:p>
         </w:tc>
@@ -11248,25 +9869,14 @@
                 <w:lang w:val="hr-HR"/>
               </w:rPr>
             </w:pPr>
-            <w:proofErr w:type="spellStart"/>
-            <w:r>
-              <w:rPr>
-                <w:rFonts w:ascii="Arial" w:hAnsi="Arial" w:cs="Arial"/>
-                <w:i/>
-                <w:szCs w:val="22"/>
-                <w:lang w:val="hr-HR"/>
-              </w:rPr>
-              <w:t>Trigger</w:t>
-            </w:r>
-            <w:proofErr w:type="spellEnd"/>
-            <w:r>
-              <w:rPr>
-                <w:rFonts w:ascii="Arial" w:hAnsi="Arial" w:cs="Arial"/>
-                <w:i/>
-                <w:szCs w:val="22"/>
-                <w:lang w:val="hr-HR"/>
-              </w:rPr>
-              <w:t>:</w:t>
+            <w:r>
+              <w:rPr>
+                <w:rFonts w:ascii="Arial" w:hAnsi="Arial" w:cs="Arial"/>
+                <w:i/>
+                <w:szCs w:val="22"/>
+                <w:lang w:val="hr-HR"/>
+              </w:rPr>
+              <w:t>Trigger:</w:t>
             </w:r>
           </w:p>
         </w:tc>
@@ -11312,25 +9922,14 @@
                 <w:lang w:val="hr-HR"/>
               </w:rPr>
             </w:pPr>
-            <w:proofErr w:type="spellStart"/>
-            <w:r>
-              <w:rPr>
-                <w:rFonts w:ascii="Arial" w:hAnsi="Arial" w:cs="Arial"/>
-                <w:i/>
-                <w:szCs w:val="22"/>
-                <w:lang w:val="hr-HR"/>
-              </w:rPr>
-              <w:t>Preconditions</w:t>
-            </w:r>
-            <w:proofErr w:type="spellEnd"/>
-            <w:r>
-              <w:rPr>
-                <w:rFonts w:ascii="Arial" w:hAnsi="Arial" w:cs="Arial"/>
-                <w:i/>
-                <w:szCs w:val="22"/>
-                <w:lang w:val="hr-HR"/>
-              </w:rPr>
-              <w:t>:</w:t>
+            <w:r>
+              <w:rPr>
+                <w:rFonts w:ascii="Arial" w:hAnsi="Arial" w:cs="Arial"/>
+                <w:i/>
+                <w:szCs w:val="22"/>
+                <w:lang w:val="hr-HR"/>
+              </w:rPr>
+              <w:t>Preconditions:</w:t>
             </w:r>
           </w:p>
         </w:tc>
@@ -11368,25 +9967,14 @@
                 <w:lang w:val="hr-HR"/>
               </w:rPr>
             </w:pPr>
-            <w:proofErr w:type="spellStart"/>
-            <w:r>
-              <w:rPr>
-                <w:rFonts w:ascii="Arial" w:hAnsi="Arial" w:cs="Arial"/>
-                <w:i/>
-                <w:szCs w:val="22"/>
-                <w:lang w:val="hr-HR"/>
-              </w:rPr>
-              <w:t>Postconditions</w:t>
-            </w:r>
-            <w:proofErr w:type="spellEnd"/>
-            <w:r>
-              <w:rPr>
-                <w:rFonts w:ascii="Arial" w:hAnsi="Arial" w:cs="Arial"/>
-                <w:i/>
-                <w:szCs w:val="22"/>
-                <w:lang w:val="hr-HR"/>
-              </w:rPr>
-              <w:t>:</w:t>
+            <w:r>
+              <w:rPr>
+                <w:rFonts w:ascii="Arial" w:hAnsi="Arial" w:cs="Arial"/>
+                <w:i/>
+                <w:szCs w:val="22"/>
+                <w:lang w:val="hr-HR"/>
+              </w:rPr>
+              <w:t>Postconditions:</w:t>
             </w:r>
           </w:p>
         </w:tc>
@@ -11438,45 +10026,14 @@
                 <w:lang w:val="hr-HR"/>
               </w:rPr>
             </w:pPr>
-            <w:proofErr w:type="spellStart"/>
-            <w:r>
-              <w:rPr>
-                <w:rFonts w:ascii="Arial" w:hAnsi="Arial" w:cs="Arial"/>
-                <w:i/>
-                <w:szCs w:val="22"/>
-                <w:lang w:val="hr-HR"/>
-              </w:rPr>
-              <w:t>Normal</w:t>
-            </w:r>
-            <w:proofErr w:type="spellEnd"/>
-            <w:r>
-              <w:rPr>
-                <w:rFonts w:ascii="Arial" w:hAnsi="Arial" w:cs="Arial"/>
-                <w:i/>
-                <w:szCs w:val="22"/>
-                <w:lang w:val="hr-HR"/>
-              </w:rPr>
-              <w:t xml:space="preserve"> </w:t>
-            </w:r>
-            <w:proofErr w:type="spellStart"/>
-            <w:r>
-              <w:rPr>
-                <w:rFonts w:ascii="Arial" w:hAnsi="Arial" w:cs="Arial"/>
-                <w:i/>
-                <w:szCs w:val="22"/>
-                <w:lang w:val="hr-HR"/>
-              </w:rPr>
-              <w:t>Flow</w:t>
-            </w:r>
-            <w:proofErr w:type="spellEnd"/>
-            <w:r>
-              <w:rPr>
-                <w:rFonts w:ascii="Arial" w:hAnsi="Arial" w:cs="Arial"/>
-                <w:i/>
-                <w:szCs w:val="22"/>
-                <w:lang w:val="hr-HR"/>
-              </w:rPr>
-              <w:t>:</w:t>
+            <w:r>
+              <w:rPr>
+                <w:rFonts w:ascii="Arial" w:hAnsi="Arial" w:cs="Arial"/>
+                <w:i/>
+                <w:szCs w:val="22"/>
+                <w:lang w:val="hr-HR"/>
+              </w:rPr>
+              <w:t>Normal Flow:</w:t>
             </w:r>
           </w:p>
         </w:tc>
@@ -11634,6 +10191,30 @@
               <w:widowControl/>
               <w:numPr>
                 <w:ilvl w:val="0"/>
+                <w:numId w:val="19"/>
+              </w:numPr>
+              <w:spacing w:before="0" w:after="0" w:line="240" w:lineRule="auto"/>
+              <w:jc w:val="left"/>
+              <w:rPr>
+                <w:rFonts w:ascii="Arial" w:hAnsi="Arial" w:cs="Arial"/>
+                <w:szCs w:val="22"/>
+                <w:lang w:val="hr-HR"/>
+              </w:rPr>
+            </w:pPr>
+            <w:r>
+              <w:rPr>
+                <w:rFonts w:ascii="Arial" w:hAnsi="Arial" w:cs="Arial"/>
+                <w:szCs w:val="22"/>
+                <w:lang w:val="hr-HR"/>
+              </w:rPr>
+              <w:t>Odabir kupac, prodavač</w:t>
+            </w:r>
+          </w:p>
+          <w:p>
+            <w:pPr>
+              <w:widowControl/>
+              <w:numPr>
+                <w:ilvl w:val="0"/>
                 <w:numId w:val="17"/>
               </w:numPr>
               <w:spacing w:before="0" w:after="0" w:line="240" w:lineRule="auto"/>
@@ -11679,27 +10260,7 @@
                 <w:szCs w:val="22"/>
                 <w:lang w:val="hr-HR"/>
               </w:rPr>
-              <w:t xml:space="preserve">Alternative </w:t>
-            </w:r>
-            <w:proofErr w:type="spellStart"/>
-            <w:r>
-              <w:rPr>
-                <w:rFonts w:ascii="Arial" w:hAnsi="Arial" w:cs="Arial"/>
-                <w:i/>
-                <w:szCs w:val="22"/>
-                <w:lang w:val="hr-HR"/>
-              </w:rPr>
-              <w:t>Flows</w:t>
-            </w:r>
-            <w:proofErr w:type="spellEnd"/>
-            <w:r>
-              <w:rPr>
-                <w:rFonts w:ascii="Arial" w:hAnsi="Arial" w:cs="Arial"/>
-                <w:i/>
-                <w:szCs w:val="22"/>
-                <w:lang w:val="hr-HR"/>
-              </w:rPr>
-              <w:t>:</w:t>
+              <w:t>Alternative Flows:</w:t>
             </w:r>
           </w:p>
         </w:tc>
@@ -11775,25 +10336,14 @@
                 <w:lang w:val="hr-HR"/>
               </w:rPr>
             </w:pPr>
-            <w:proofErr w:type="spellStart"/>
-            <w:r>
-              <w:rPr>
-                <w:rFonts w:ascii="Arial" w:hAnsi="Arial" w:cs="Arial"/>
-                <w:i/>
-                <w:szCs w:val="22"/>
-                <w:lang w:val="hr-HR"/>
-              </w:rPr>
-              <w:t>Exceptions</w:t>
-            </w:r>
-            <w:proofErr w:type="spellEnd"/>
-            <w:r>
-              <w:rPr>
-                <w:rFonts w:ascii="Arial" w:hAnsi="Arial" w:cs="Arial"/>
-                <w:i/>
-                <w:szCs w:val="22"/>
-                <w:lang w:val="hr-HR"/>
-              </w:rPr>
-              <w:t>:</w:t>
+            <w:r>
+              <w:rPr>
+                <w:rFonts w:ascii="Arial" w:hAnsi="Arial" w:cs="Arial"/>
+                <w:i/>
+                <w:szCs w:val="22"/>
+                <w:lang w:val="hr-HR"/>
+              </w:rPr>
+              <w:t>Exceptions:</w:t>
             </w:r>
           </w:p>
         </w:tc>
@@ -11831,25 +10381,14 @@
                 <w:lang w:val="hr-HR"/>
               </w:rPr>
             </w:pPr>
-            <w:proofErr w:type="spellStart"/>
-            <w:r>
-              <w:rPr>
-                <w:rFonts w:ascii="Arial" w:hAnsi="Arial" w:cs="Arial"/>
-                <w:i/>
-                <w:szCs w:val="22"/>
-                <w:lang w:val="hr-HR"/>
-              </w:rPr>
-              <w:t>Includes</w:t>
-            </w:r>
-            <w:proofErr w:type="spellEnd"/>
-            <w:r>
-              <w:rPr>
-                <w:rFonts w:ascii="Arial" w:hAnsi="Arial" w:cs="Arial"/>
-                <w:i/>
-                <w:szCs w:val="22"/>
-                <w:lang w:val="hr-HR"/>
-              </w:rPr>
-              <w:t>:</w:t>
+            <w:r>
+              <w:rPr>
+                <w:rFonts w:ascii="Arial" w:hAnsi="Arial" w:cs="Arial"/>
+                <w:i/>
+                <w:szCs w:val="22"/>
+                <w:lang w:val="hr-HR"/>
+              </w:rPr>
+              <w:t>Includes:</w:t>
             </w:r>
           </w:p>
         </w:tc>
@@ -11887,25 +10426,14 @@
                 <w:lang w:val="hr-HR"/>
               </w:rPr>
             </w:pPr>
-            <w:proofErr w:type="spellStart"/>
-            <w:r>
-              <w:rPr>
-                <w:rFonts w:ascii="Arial" w:hAnsi="Arial" w:cs="Arial"/>
-                <w:i/>
-                <w:szCs w:val="22"/>
-                <w:lang w:val="hr-HR"/>
-              </w:rPr>
-              <w:t>Priority</w:t>
-            </w:r>
-            <w:proofErr w:type="spellEnd"/>
-            <w:r>
-              <w:rPr>
-                <w:rFonts w:ascii="Arial" w:hAnsi="Arial" w:cs="Arial"/>
-                <w:i/>
-                <w:szCs w:val="22"/>
-                <w:lang w:val="hr-HR"/>
-              </w:rPr>
-              <w:t>:</w:t>
+            <w:r>
+              <w:rPr>
+                <w:rFonts w:ascii="Arial" w:hAnsi="Arial" w:cs="Arial"/>
+                <w:i/>
+                <w:szCs w:val="22"/>
+                <w:lang w:val="hr-HR"/>
+              </w:rPr>
+              <w:t>Priority:</w:t>
             </w:r>
           </w:p>
         </w:tc>
@@ -11943,45 +10471,14 @@
                 <w:lang w:val="hr-HR"/>
               </w:rPr>
             </w:pPr>
-            <w:proofErr w:type="spellStart"/>
-            <w:r>
-              <w:rPr>
-                <w:rFonts w:ascii="Arial" w:hAnsi="Arial" w:cs="Arial"/>
-                <w:i/>
-                <w:szCs w:val="22"/>
-                <w:lang w:val="hr-HR"/>
-              </w:rPr>
-              <w:t>Frequency</w:t>
-            </w:r>
-            <w:proofErr w:type="spellEnd"/>
-            <w:r>
-              <w:rPr>
-                <w:rFonts w:ascii="Arial" w:hAnsi="Arial" w:cs="Arial"/>
-                <w:i/>
-                <w:szCs w:val="22"/>
-                <w:lang w:val="hr-HR"/>
-              </w:rPr>
-              <w:t xml:space="preserve"> </w:t>
-            </w:r>
-            <w:proofErr w:type="spellStart"/>
-            <w:r>
-              <w:rPr>
-                <w:rFonts w:ascii="Arial" w:hAnsi="Arial" w:cs="Arial"/>
-                <w:i/>
-                <w:szCs w:val="22"/>
-                <w:lang w:val="hr-HR"/>
-              </w:rPr>
-              <w:t>of</w:t>
-            </w:r>
-            <w:proofErr w:type="spellEnd"/>
-            <w:r>
-              <w:rPr>
-                <w:rFonts w:ascii="Arial" w:hAnsi="Arial" w:cs="Arial"/>
-                <w:i/>
-                <w:szCs w:val="22"/>
-                <w:lang w:val="hr-HR"/>
-              </w:rPr>
-              <w:t xml:space="preserve"> Use:</w:t>
+            <w:r>
+              <w:rPr>
+                <w:rFonts w:ascii="Arial" w:hAnsi="Arial" w:cs="Arial"/>
+                <w:i/>
+                <w:szCs w:val="22"/>
+                <w:lang w:val="hr-HR"/>
+              </w:rPr>
+              <w:t>Frequency of Use:</w:t>
             </w:r>
           </w:p>
         </w:tc>
@@ -12026,27 +10523,7 @@
                 <w:szCs w:val="22"/>
                 <w:lang w:val="hr-HR"/>
               </w:rPr>
-              <w:t xml:space="preserve">Business </w:t>
-            </w:r>
-            <w:proofErr w:type="spellStart"/>
-            <w:r>
-              <w:rPr>
-                <w:rFonts w:ascii="Arial" w:hAnsi="Arial" w:cs="Arial"/>
-                <w:i/>
-                <w:szCs w:val="22"/>
-                <w:lang w:val="hr-HR"/>
-              </w:rPr>
-              <w:t>Rules</w:t>
-            </w:r>
-            <w:proofErr w:type="spellEnd"/>
-            <w:r>
-              <w:rPr>
-                <w:rFonts w:ascii="Arial" w:hAnsi="Arial" w:cs="Arial"/>
-                <w:i/>
-                <w:szCs w:val="22"/>
-                <w:lang w:val="hr-HR"/>
-              </w:rPr>
-              <w:t>:</w:t>
+              <w:t>Business Rules:</w:t>
             </w:r>
           </w:p>
         </w:tc>
@@ -12084,45 +10561,14 @@
                 <w:lang w:val="hr-HR"/>
               </w:rPr>
             </w:pPr>
-            <w:proofErr w:type="spellStart"/>
-            <w:r>
-              <w:rPr>
-                <w:rFonts w:ascii="Arial" w:hAnsi="Arial" w:cs="Arial"/>
-                <w:i/>
-                <w:szCs w:val="22"/>
-                <w:lang w:val="hr-HR"/>
-              </w:rPr>
-              <w:t>Special</w:t>
-            </w:r>
-            <w:proofErr w:type="spellEnd"/>
-            <w:r>
-              <w:rPr>
-                <w:rFonts w:ascii="Arial" w:hAnsi="Arial" w:cs="Arial"/>
-                <w:i/>
-                <w:szCs w:val="22"/>
-                <w:lang w:val="hr-HR"/>
-              </w:rPr>
-              <w:t xml:space="preserve"> </w:t>
-            </w:r>
-            <w:proofErr w:type="spellStart"/>
-            <w:r>
-              <w:rPr>
-                <w:rFonts w:ascii="Arial" w:hAnsi="Arial" w:cs="Arial"/>
-                <w:i/>
-                <w:szCs w:val="22"/>
-                <w:lang w:val="hr-HR"/>
-              </w:rPr>
-              <w:t>Requirements</w:t>
-            </w:r>
-            <w:proofErr w:type="spellEnd"/>
-            <w:r>
-              <w:rPr>
-                <w:rFonts w:ascii="Arial" w:hAnsi="Arial" w:cs="Arial"/>
-                <w:i/>
-                <w:szCs w:val="22"/>
-                <w:lang w:val="hr-HR"/>
-              </w:rPr>
-              <w:t>:</w:t>
+            <w:r>
+              <w:rPr>
+                <w:rFonts w:ascii="Arial" w:hAnsi="Arial" w:cs="Arial"/>
+                <w:i/>
+                <w:szCs w:val="22"/>
+                <w:lang w:val="hr-HR"/>
+              </w:rPr>
+              <w:t>Special Requirements:</w:t>
             </w:r>
           </w:p>
         </w:tc>
@@ -12160,25 +10606,14 @@
                 <w:lang w:val="hr-HR"/>
               </w:rPr>
             </w:pPr>
-            <w:proofErr w:type="spellStart"/>
-            <w:r>
-              <w:rPr>
-                <w:rFonts w:ascii="Arial" w:hAnsi="Arial" w:cs="Arial"/>
-                <w:i/>
-                <w:szCs w:val="22"/>
-                <w:lang w:val="hr-HR"/>
-              </w:rPr>
-              <w:t>Assumptions</w:t>
-            </w:r>
-            <w:proofErr w:type="spellEnd"/>
-            <w:r>
-              <w:rPr>
-                <w:rFonts w:ascii="Arial" w:hAnsi="Arial" w:cs="Arial"/>
-                <w:i/>
-                <w:szCs w:val="22"/>
-                <w:lang w:val="hr-HR"/>
-              </w:rPr>
-              <w:t>:</w:t>
+            <w:r>
+              <w:rPr>
+                <w:rFonts w:ascii="Arial" w:hAnsi="Arial" w:cs="Arial"/>
+                <w:i/>
+                <w:szCs w:val="22"/>
+                <w:lang w:val="hr-HR"/>
+              </w:rPr>
+              <w:t>Assumptions:</w:t>
             </w:r>
           </w:p>
         </w:tc>
@@ -12216,37 +10651,15 @@
                 <w:lang w:val="hr-HR"/>
               </w:rPr>
             </w:pPr>
-            <w:proofErr w:type="spellStart"/>
-            <w:r>
-              <w:rPr>
-                <w:rFonts w:ascii="Arial" w:hAnsi="Arial" w:cs="Arial"/>
-                <w:i/>
-                <w:szCs w:val="22"/>
-                <w:lang w:val="hr-HR"/>
-              </w:rPr>
-              <w:t>Additional</w:t>
-            </w:r>
-            <w:proofErr w:type="spellEnd"/>
-            <w:r>
-              <w:rPr>
-                <w:rFonts w:ascii="Arial" w:hAnsi="Arial" w:cs="Arial"/>
-                <w:i/>
-                <w:szCs w:val="22"/>
-                <w:lang w:val="hr-HR"/>
-              </w:rPr>
-              <w:t xml:space="preserve"> </w:t>
-            </w:r>
-            <w:proofErr w:type="spellStart"/>
-            <w:r>
-              <w:rPr>
-                <w:rFonts w:ascii="Arial" w:hAnsi="Arial" w:cs="Arial"/>
-                <w:i/>
-                <w:szCs w:val="22"/>
-                <w:lang w:val="hr-HR"/>
-              </w:rPr>
-              <w:t>documents</w:t>
-            </w:r>
-            <w:proofErr w:type="spellEnd"/>
+            <w:r>
+              <w:rPr>
+                <w:rFonts w:ascii="Arial" w:hAnsi="Arial" w:cs="Arial"/>
+                <w:i/>
+                <w:szCs w:val="22"/>
+                <w:lang w:val="hr-HR"/>
+              </w:rPr>
+              <w:t>Additional documents</w:t>
+            </w:r>
           </w:p>
         </w:tc>
         <w:tc>
@@ -12283,17 +10696,16 @@
                 <w:lang w:val="hr-HR"/>
               </w:rPr>
             </w:pPr>
-            <w:proofErr w:type="spellStart"/>
-            <w:r>
-              <w:rPr>
-                <w:rFonts w:ascii="Arial" w:hAnsi="Arial" w:cs="Arial"/>
-                <w:i/>
-                <w:szCs w:val="22"/>
-                <w:lang w:val="hr-HR"/>
-              </w:rPr>
+            <w:r>
+              <w:rPr>
+                <w:rFonts w:ascii="Arial" w:hAnsi="Arial" w:cs="Arial"/>
+                <w:i/>
+                <w:szCs w:val="22"/>
+                <w:lang w:val="hr-HR"/>
+              </w:rPr>
+              <w:lastRenderedPageBreak/>
               <w:t>Source</w:t>
             </w:r>
-            <w:proofErr w:type="spellEnd"/>
           </w:p>
         </w:tc>
         <w:tc>
@@ -12337,47 +10749,7 @@
                 <w:szCs w:val="22"/>
                 <w:lang w:val="hr-HR"/>
               </w:rPr>
-              <w:t xml:space="preserve">Notes </w:t>
-            </w:r>
-            <w:proofErr w:type="spellStart"/>
-            <w:r>
-              <w:rPr>
-                <w:rFonts w:ascii="Arial" w:hAnsi="Arial" w:cs="Arial"/>
-                <w:i/>
-                <w:szCs w:val="22"/>
-                <w:lang w:val="hr-HR"/>
-              </w:rPr>
-              <w:t>and</w:t>
-            </w:r>
-            <w:proofErr w:type="spellEnd"/>
-            <w:r>
-              <w:rPr>
-                <w:rFonts w:ascii="Arial" w:hAnsi="Arial" w:cs="Arial"/>
-                <w:i/>
-                <w:szCs w:val="22"/>
-                <w:lang w:val="hr-HR"/>
-              </w:rPr>
-              <w:t xml:space="preserve"> </w:t>
-            </w:r>
-            <w:proofErr w:type="spellStart"/>
-            <w:r>
-              <w:rPr>
-                <w:rFonts w:ascii="Arial" w:hAnsi="Arial" w:cs="Arial"/>
-                <w:i/>
-                <w:szCs w:val="22"/>
-                <w:lang w:val="hr-HR"/>
-              </w:rPr>
-              <w:t>Issues</w:t>
-            </w:r>
-            <w:proofErr w:type="spellEnd"/>
-            <w:r>
-              <w:rPr>
-                <w:rFonts w:ascii="Arial" w:hAnsi="Arial" w:cs="Arial"/>
-                <w:i/>
-                <w:szCs w:val="22"/>
-                <w:lang w:val="hr-HR"/>
-              </w:rPr>
-              <w:t>:</w:t>
+              <w:t>Notes and Issues:</w:t>
             </w:r>
           </w:p>
         </w:tc>
@@ -12442,18 +10814,8 @@
           <w:szCs w:val="22"/>
           <w:lang w:val="hr-HR"/>
         </w:rPr>
-        <w:t>Registracija korisnika  -</w:t>
+        <w:t>Registracija korisnika  -Registration</w:t>
       </w:r>
-      <w:proofErr w:type="spellStart"/>
-      <w:r>
-        <w:rPr>
-          <w:rFonts w:ascii="Arial" w:hAnsi="Arial" w:cs="Arial"/>
-          <w:szCs w:val="22"/>
-          <w:lang w:val="hr-HR"/>
-        </w:rPr>
-        <w:t>Registration</w:t>
-      </w:r>
-      <w:proofErr w:type="spellEnd"/>
     </w:p>
     <w:p>
       <w:pPr>
@@ -13063,27 +11425,7 @@
                 <w:szCs w:val="22"/>
                 <w:lang w:val="hr-HR"/>
               </w:rPr>
-              <w:t xml:space="preserve">Use </w:t>
-            </w:r>
-            <w:proofErr w:type="spellStart"/>
-            <w:r>
-              <w:rPr>
-                <w:rFonts w:ascii="Arial" w:hAnsi="Arial" w:cs="Arial"/>
-                <w:i/>
-                <w:szCs w:val="22"/>
-                <w:lang w:val="hr-HR"/>
-              </w:rPr>
-              <w:t>Case</w:t>
-            </w:r>
-            <w:proofErr w:type="spellEnd"/>
-            <w:r>
-              <w:rPr>
-                <w:rFonts w:ascii="Arial" w:hAnsi="Arial" w:cs="Arial"/>
-                <w:i/>
-                <w:szCs w:val="22"/>
-                <w:lang w:val="hr-HR"/>
-              </w:rPr>
-              <w:t xml:space="preserve"> ID:</w:t>
+              <w:t>Use Case ID:</w:t>
             </w:r>
           </w:p>
         </w:tc>
@@ -13135,27 +11477,7 @@
                 <w:szCs w:val="22"/>
                 <w:lang w:val="hr-HR"/>
               </w:rPr>
-              <w:t xml:space="preserve">Use </w:t>
-            </w:r>
-            <w:proofErr w:type="spellStart"/>
-            <w:r>
-              <w:rPr>
-                <w:rFonts w:ascii="Arial" w:hAnsi="Arial" w:cs="Arial"/>
-                <w:i/>
-                <w:szCs w:val="22"/>
-                <w:lang w:val="hr-HR"/>
-              </w:rPr>
-              <w:t>Case</w:t>
-            </w:r>
-            <w:proofErr w:type="spellEnd"/>
-            <w:r>
-              <w:rPr>
-                <w:rFonts w:ascii="Arial" w:hAnsi="Arial" w:cs="Arial"/>
-                <w:i/>
-                <w:szCs w:val="22"/>
-                <w:lang w:val="hr-HR"/>
-              </w:rPr>
-              <w:t xml:space="preserve"> Name:</w:t>
+              <w:t>Use Case Name:</w:t>
             </w:r>
           </w:p>
         </w:tc>
@@ -13200,45 +11522,14 @@
                 <w:lang w:val="hr-HR"/>
               </w:rPr>
             </w:pPr>
-            <w:proofErr w:type="spellStart"/>
-            <w:r>
-              <w:rPr>
-                <w:rFonts w:ascii="Arial" w:hAnsi="Arial" w:cs="Arial"/>
-                <w:i/>
-                <w:szCs w:val="22"/>
-                <w:lang w:val="hr-HR"/>
-              </w:rPr>
-              <w:t>Created</w:t>
-            </w:r>
-            <w:proofErr w:type="spellEnd"/>
-            <w:r>
-              <w:rPr>
-                <w:rFonts w:ascii="Arial" w:hAnsi="Arial" w:cs="Arial"/>
-                <w:i/>
-                <w:szCs w:val="22"/>
-                <w:lang w:val="hr-HR"/>
-              </w:rPr>
-              <w:t xml:space="preserve"> </w:t>
-            </w:r>
-            <w:proofErr w:type="spellStart"/>
-            <w:r>
-              <w:rPr>
-                <w:rFonts w:ascii="Arial" w:hAnsi="Arial" w:cs="Arial"/>
-                <w:i/>
-                <w:szCs w:val="22"/>
-                <w:lang w:val="hr-HR"/>
-              </w:rPr>
-              <w:t>By</w:t>
-            </w:r>
-            <w:proofErr w:type="spellEnd"/>
-            <w:r>
-              <w:rPr>
-                <w:rFonts w:ascii="Arial" w:hAnsi="Arial" w:cs="Arial"/>
-                <w:i/>
-                <w:szCs w:val="22"/>
-                <w:lang w:val="hr-HR"/>
-              </w:rPr>
-              <w:t>:</w:t>
+            <w:r>
+              <w:rPr>
+                <w:rFonts w:ascii="Arial" w:hAnsi="Arial" w:cs="Arial"/>
+                <w:i/>
+                <w:szCs w:val="22"/>
+                <w:lang w:val="hr-HR"/>
+              </w:rPr>
+              <w:t>Created By:</w:t>
             </w:r>
           </w:p>
         </w:tc>
@@ -13262,7 +11553,7 @@
                 <w:szCs w:val="22"/>
                 <w:lang w:val="hr-HR"/>
               </w:rPr>
-              <w:t>Tim 5</w:t>
+              <w:t>Tim 10</w:t>
             </w:r>
           </w:p>
         </w:tc>
@@ -13281,65 +11572,14 @@
                 <w:lang w:val="hr-HR"/>
               </w:rPr>
             </w:pPr>
-            <w:proofErr w:type="spellStart"/>
-            <w:r>
-              <w:rPr>
-                <w:rFonts w:ascii="Arial" w:hAnsi="Arial" w:cs="Arial"/>
-                <w:i/>
-                <w:szCs w:val="22"/>
-                <w:lang w:val="hr-HR"/>
-              </w:rPr>
-              <w:t>Last</w:t>
-            </w:r>
-            <w:proofErr w:type="spellEnd"/>
-            <w:r>
-              <w:rPr>
-                <w:rFonts w:ascii="Arial" w:hAnsi="Arial" w:cs="Arial"/>
-                <w:i/>
-                <w:szCs w:val="22"/>
-                <w:lang w:val="hr-HR"/>
-              </w:rPr>
-              <w:t xml:space="preserve"> </w:t>
-            </w:r>
-            <w:proofErr w:type="spellStart"/>
-            <w:r>
-              <w:rPr>
-                <w:rFonts w:ascii="Arial" w:hAnsi="Arial" w:cs="Arial"/>
-                <w:i/>
-                <w:szCs w:val="22"/>
-                <w:lang w:val="hr-HR"/>
-              </w:rPr>
-              <w:t>Updated</w:t>
-            </w:r>
-            <w:proofErr w:type="spellEnd"/>
-            <w:r>
-              <w:rPr>
-                <w:rFonts w:ascii="Arial" w:hAnsi="Arial" w:cs="Arial"/>
-                <w:i/>
-                <w:szCs w:val="22"/>
-                <w:lang w:val="hr-HR"/>
-              </w:rPr>
-              <w:t xml:space="preserve"> </w:t>
-            </w:r>
-            <w:proofErr w:type="spellStart"/>
-            <w:r>
-              <w:rPr>
-                <w:rFonts w:ascii="Arial" w:hAnsi="Arial" w:cs="Arial"/>
-                <w:i/>
-                <w:szCs w:val="22"/>
-                <w:lang w:val="hr-HR"/>
-              </w:rPr>
-              <w:t>By</w:t>
-            </w:r>
-            <w:proofErr w:type="spellEnd"/>
-            <w:r>
-              <w:rPr>
-                <w:rFonts w:ascii="Arial" w:hAnsi="Arial" w:cs="Arial"/>
-                <w:i/>
-                <w:szCs w:val="22"/>
-                <w:lang w:val="hr-HR"/>
-              </w:rPr>
-              <w:t>:</w:t>
+            <w:r>
+              <w:rPr>
+                <w:rFonts w:ascii="Arial" w:hAnsi="Arial" w:cs="Arial"/>
+                <w:i/>
+                <w:szCs w:val="22"/>
+                <w:lang w:val="hr-HR"/>
+              </w:rPr>
+              <w:t>Last Updated By:</w:t>
             </w:r>
           </w:p>
         </w:tc>
@@ -13382,27 +11622,7 @@
                 <w:szCs w:val="22"/>
                 <w:lang w:val="hr-HR"/>
               </w:rPr>
-              <w:t xml:space="preserve">Date </w:t>
-            </w:r>
-            <w:proofErr w:type="spellStart"/>
-            <w:r>
-              <w:rPr>
-                <w:rFonts w:ascii="Arial" w:hAnsi="Arial" w:cs="Arial"/>
-                <w:i/>
-                <w:szCs w:val="22"/>
-                <w:lang w:val="hr-HR"/>
-              </w:rPr>
-              <w:t>Created</w:t>
-            </w:r>
-            <w:proofErr w:type="spellEnd"/>
-            <w:r>
-              <w:rPr>
-                <w:rFonts w:ascii="Arial" w:hAnsi="Arial" w:cs="Arial"/>
-                <w:i/>
-                <w:szCs w:val="22"/>
-                <w:lang w:val="hr-HR"/>
-              </w:rPr>
-              <w:t>:</w:t>
+              <w:t>Date Created:</w:t>
             </w:r>
           </w:p>
         </w:tc>
@@ -13452,47 +11672,7 @@
                 <w:szCs w:val="22"/>
                 <w:lang w:val="hr-HR"/>
               </w:rPr>
-              <w:t xml:space="preserve">Date </w:t>
-            </w:r>
-            <w:proofErr w:type="spellStart"/>
-            <w:r>
-              <w:rPr>
-                <w:rFonts w:ascii="Arial" w:hAnsi="Arial" w:cs="Arial"/>
-                <w:i/>
-                <w:szCs w:val="22"/>
-                <w:lang w:val="hr-HR"/>
-              </w:rPr>
-              <w:t>Last</w:t>
-            </w:r>
-            <w:proofErr w:type="spellEnd"/>
-            <w:r>
-              <w:rPr>
-                <w:rFonts w:ascii="Arial" w:hAnsi="Arial" w:cs="Arial"/>
-                <w:i/>
-                <w:szCs w:val="22"/>
-                <w:lang w:val="hr-HR"/>
-              </w:rPr>
-              <w:t xml:space="preserve"> </w:t>
-            </w:r>
-            <w:proofErr w:type="spellStart"/>
-            <w:r>
-              <w:rPr>
-                <w:rFonts w:ascii="Arial" w:hAnsi="Arial" w:cs="Arial"/>
-                <w:i/>
-                <w:szCs w:val="22"/>
-                <w:lang w:val="hr-HR"/>
-              </w:rPr>
-              <w:t>Updated</w:t>
-            </w:r>
-            <w:proofErr w:type="spellEnd"/>
-            <w:r>
-              <w:rPr>
-                <w:rFonts w:ascii="Arial" w:hAnsi="Arial" w:cs="Arial"/>
-                <w:i/>
-                <w:szCs w:val="22"/>
-                <w:lang w:val="hr-HR"/>
-              </w:rPr>
-              <w:t>:</w:t>
+              <w:t>Date Last Updated:</w:t>
             </w:r>
           </w:p>
         </w:tc>
@@ -13529,25 +11709,14 @@
                 <w:lang w:val="hr-HR"/>
               </w:rPr>
             </w:pPr>
-            <w:proofErr w:type="spellStart"/>
-            <w:r>
-              <w:rPr>
-                <w:rFonts w:ascii="Arial" w:hAnsi="Arial" w:cs="Arial"/>
-                <w:i/>
-                <w:szCs w:val="22"/>
-                <w:lang w:val="hr-HR"/>
-              </w:rPr>
-              <w:t>Actors</w:t>
-            </w:r>
-            <w:proofErr w:type="spellEnd"/>
-            <w:r>
-              <w:rPr>
-                <w:rFonts w:ascii="Arial" w:hAnsi="Arial" w:cs="Arial"/>
-                <w:i/>
-                <w:szCs w:val="22"/>
-                <w:lang w:val="hr-HR"/>
-              </w:rPr>
-              <w:t>:</w:t>
+            <w:r>
+              <w:rPr>
+                <w:rFonts w:ascii="Arial" w:hAnsi="Arial" w:cs="Arial"/>
+                <w:i/>
+                <w:szCs w:val="22"/>
+                <w:lang w:val="hr-HR"/>
+              </w:rPr>
+              <w:t>Actors:</w:t>
             </w:r>
           </w:p>
         </w:tc>
@@ -13593,25 +11762,14 @@
                 <w:lang w:val="hr-HR"/>
               </w:rPr>
             </w:pPr>
-            <w:proofErr w:type="spellStart"/>
-            <w:r>
-              <w:rPr>
-                <w:rFonts w:ascii="Arial" w:hAnsi="Arial" w:cs="Arial"/>
-                <w:i/>
-                <w:szCs w:val="22"/>
-                <w:lang w:val="hr-HR"/>
-              </w:rPr>
-              <w:t>Description</w:t>
-            </w:r>
-            <w:proofErr w:type="spellEnd"/>
-            <w:r>
-              <w:rPr>
-                <w:rFonts w:ascii="Arial" w:hAnsi="Arial" w:cs="Arial"/>
-                <w:i/>
-                <w:szCs w:val="22"/>
-                <w:lang w:val="hr-HR"/>
-              </w:rPr>
-              <w:t>:</w:t>
+            <w:r>
+              <w:rPr>
+                <w:rFonts w:ascii="Arial" w:hAnsi="Arial" w:cs="Arial"/>
+                <w:i/>
+                <w:szCs w:val="22"/>
+                <w:lang w:val="hr-HR"/>
+              </w:rPr>
+              <w:t>Description:</w:t>
             </w:r>
           </w:p>
         </w:tc>
@@ -13635,25 +11793,15 @@
                 <w:szCs w:val="22"/>
                 <w:lang w:val="hr-HR"/>
               </w:rPr>
-              <w:t xml:space="preserve">Nakon </w:t>
-            </w:r>
-            <w:proofErr w:type="spellStart"/>
-            <w:r>
-              <w:rPr>
-                <w:rFonts w:ascii="Arial" w:hAnsi="Arial" w:cs="Arial"/>
-                <w:szCs w:val="22"/>
-                <w:lang w:val="hr-HR"/>
-              </w:rPr>
-              <w:t>logiranja</w:t>
-            </w:r>
-            <w:proofErr w:type="spellEnd"/>
-            <w:r>
-              <w:rPr>
-                <w:rFonts w:ascii="Arial" w:hAnsi="Arial" w:cs="Arial"/>
-                <w:szCs w:val="22"/>
-                <w:lang w:val="hr-HR"/>
-              </w:rPr>
-              <w:t xml:space="preserve"> na sustav korisnik može pregledati dostupne automobile te rezervirati odabrano</w:t>
+              <w:t>Nakon logiranja na sustav korisnik može pregledati dostupne au</w:t>
+            </w:r>
+            <w:r>
+              <w:rPr>
+                <w:rFonts w:ascii="Arial" w:hAnsi="Arial" w:cs="Arial"/>
+                <w:szCs w:val="22"/>
+                <w:lang w:val="hr-HR"/>
+              </w:rPr>
+              <w:t>tomobile te rezervirati odabrane</w:t>
             </w:r>
           </w:p>
         </w:tc>
@@ -13675,25 +11823,14 @@
                 <w:lang w:val="hr-HR"/>
               </w:rPr>
             </w:pPr>
-            <w:proofErr w:type="spellStart"/>
-            <w:r>
-              <w:rPr>
-                <w:rFonts w:ascii="Arial" w:hAnsi="Arial" w:cs="Arial"/>
-                <w:i/>
-                <w:szCs w:val="22"/>
-                <w:lang w:val="hr-HR"/>
-              </w:rPr>
-              <w:t>Trigger</w:t>
-            </w:r>
-            <w:proofErr w:type="spellEnd"/>
-            <w:r>
-              <w:rPr>
-                <w:rFonts w:ascii="Arial" w:hAnsi="Arial" w:cs="Arial"/>
-                <w:i/>
-                <w:szCs w:val="22"/>
-                <w:lang w:val="hr-HR"/>
-              </w:rPr>
-              <w:t>:</w:t>
+            <w:r>
+              <w:rPr>
+                <w:rFonts w:ascii="Arial" w:hAnsi="Arial" w:cs="Arial"/>
+                <w:i/>
+                <w:szCs w:val="22"/>
+                <w:lang w:val="hr-HR"/>
+              </w:rPr>
+              <w:t>Trigger:</w:t>
             </w:r>
           </w:p>
         </w:tc>
@@ -13731,25 +11868,14 @@
                 <w:lang w:val="hr-HR"/>
               </w:rPr>
             </w:pPr>
-            <w:proofErr w:type="spellStart"/>
-            <w:r>
-              <w:rPr>
-                <w:rFonts w:ascii="Arial" w:hAnsi="Arial" w:cs="Arial"/>
-                <w:i/>
-                <w:szCs w:val="22"/>
-                <w:lang w:val="hr-HR"/>
-              </w:rPr>
-              <w:t>Preconditions</w:t>
-            </w:r>
-            <w:proofErr w:type="spellEnd"/>
-            <w:r>
-              <w:rPr>
-                <w:rFonts w:ascii="Arial" w:hAnsi="Arial" w:cs="Arial"/>
-                <w:i/>
-                <w:szCs w:val="22"/>
-                <w:lang w:val="hr-HR"/>
-              </w:rPr>
-              <w:t>:</w:t>
+            <w:r>
+              <w:rPr>
+                <w:rFonts w:ascii="Arial" w:hAnsi="Arial" w:cs="Arial"/>
+                <w:i/>
+                <w:szCs w:val="22"/>
+                <w:lang w:val="hr-HR"/>
+              </w:rPr>
+              <w:t>Preconditions:</w:t>
             </w:r>
           </w:p>
         </w:tc>
@@ -13800,25 +11926,14 @@
                 <w:lang w:val="hr-HR"/>
               </w:rPr>
             </w:pPr>
-            <w:proofErr w:type="spellStart"/>
-            <w:r>
-              <w:rPr>
-                <w:rFonts w:ascii="Arial" w:hAnsi="Arial" w:cs="Arial"/>
-                <w:i/>
-                <w:szCs w:val="22"/>
-                <w:lang w:val="hr-HR"/>
-              </w:rPr>
-              <w:t>Postconditions</w:t>
-            </w:r>
-            <w:proofErr w:type="spellEnd"/>
-            <w:r>
-              <w:rPr>
-                <w:rFonts w:ascii="Arial" w:hAnsi="Arial" w:cs="Arial"/>
-                <w:i/>
-                <w:szCs w:val="22"/>
-                <w:lang w:val="hr-HR"/>
-              </w:rPr>
-              <w:t>:</w:t>
+            <w:r>
+              <w:rPr>
+                <w:rFonts w:ascii="Arial" w:hAnsi="Arial" w:cs="Arial"/>
+                <w:i/>
+                <w:szCs w:val="22"/>
+                <w:lang w:val="hr-HR"/>
+              </w:rPr>
+              <w:t>Postconditions:</w:t>
             </w:r>
           </w:p>
         </w:tc>
@@ -13859,45 +11974,14 @@
                 <w:lang w:val="hr-HR"/>
               </w:rPr>
             </w:pPr>
-            <w:proofErr w:type="spellStart"/>
-            <w:r>
-              <w:rPr>
-                <w:rFonts w:ascii="Arial" w:hAnsi="Arial" w:cs="Arial"/>
-                <w:i/>
-                <w:szCs w:val="22"/>
-                <w:lang w:val="hr-HR"/>
-              </w:rPr>
-              <w:t>Normal</w:t>
-            </w:r>
-            <w:proofErr w:type="spellEnd"/>
-            <w:r>
-              <w:rPr>
-                <w:rFonts w:ascii="Arial" w:hAnsi="Arial" w:cs="Arial"/>
-                <w:i/>
-                <w:szCs w:val="22"/>
-                <w:lang w:val="hr-HR"/>
-              </w:rPr>
-              <w:t xml:space="preserve"> </w:t>
-            </w:r>
-            <w:proofErr w:type="spellStart"/>
-            <w:r>
-              <w:rPr>
-                <w:rFonts w:ascii="Arial" w:hAnsi="Arial" w:cs="Arial"/>
-                <w:i/>
-                <w:szCs w:val="22"/>
-                <w:lang w:val="hr-HR"/>
-              </w:rPr>
-              <w:t>Flow</w:t>
-            </w:r>
-            <w:proofErr w:type="spellEnd"/>
-            <w:r>
-              <w:rPr>
-                <w:rFonts w:ascii="Arial" w:hAnsi="Arial" w:cs="Arial"/>
-                <w:i/>
-                <w:szCs w:val="22"/>
-                <w:lang w:val="hr-HR"/>
-              </w:rPr>
-              <w:t>:</w:t>
+            <w:r>
+              <w:rPr>
+                <w:rFonts w:ascii="Arial" w:hAnsi="Arial" w:cs="Arial"/>
+                <w:i/>
+                <w:szCs w:val="22"/>
+                <w:lang w:val="hr-HR"/>
+              </w:rPr>
+              <w:t>Normal Flow:</w:t>
             </w:r>
           </w:p>
         </w:tc>
@@ -14012,27 +12096,7 @@
                 <w:szCs w:val="22"/>
                 <w:lang w:val="hr-HR"/>
               </w:rPr>
-              <w:t xml:space="preserve">Alternative </w:t>
-            </w:r>
-            <w:proofErr w:type="spellStart"/>
-            <w:r>
-              <w:rPr>
-                <w:rFonts w:ascii="Arial" w:hAnsi="Arial" w:cs="Arial"/>
-                <w:i/>
-                <w:szCs w:val="22"/>
-                <w:lang w:val="hr-HR"/>
-              </w:rPr>
-              <w:t>Flows</w:t>
-            </w:r>
-            <w:proofErr w:type="spellEnd"/>
-            <w:r>
-              <w:rPr>
-                <w:rFonts w:ascii="Arial" w:hAnsi="Arial" w:cs="Arial"/>
-                <w:i/>
-                <w:szCs w:val="22"/>
-                <w:lang w:val="hr-HR"/>
-              </w:rPr>
-              <w:t>:</w:t>
+              <w:t>Alternative Flows:</w:t>
             </w:r>
           </w:p>
         </w:tc>
@@ -14072,25 +12136,14 @@
                 <w:lang w:val="hr-HR"/>
               </w:rPr>
             </w:pPr>
-            <w:proofErr w:type="spellStart"/>
-            <w:r>
-              <w:rPr>
-                <w:rFonts w:ascii="Arial" w:hAnsi="Arial" w:cs="Arial"/>
-                <w:i/>
-                <w:szCs w:val="22"/>
-                <w:lang w:val="hr-HR"/>
-              </w:rPr>
-              <w:t>Exceptions</w:t>
-            </w:r>
-            <w:proofErr w:type="spellEnd"/>
-            <w:r>
-              <w:rPr>
-                <w:rFonts w:ascii="Arial" w:hAnsi="Arial" w:cs="Arial"/>
-                <w:i/>
-                <w:szCs w:val="22"/>
-                <w:lang w:val="hr-HR"/>
-              </w:rPr>
-              <w:t>:</w:t>
+            <w:r>
+              <w:rPr>
+                <w:rFonts w:ascii="Arial" w:hAnsi="Arial" w:cs="Arial"/>
+                <w:i/>
+                <w:szCs w:val="22"/>
+                <w:lang w:val="hr-HR"/>
+              </w:rPr>
+              <w:t>Exceptions:</w:t>
             </w:r>
           </w:p>
         </w:tc>
@@ -14128,25 +12181,14 @@
                 <w:lang w:val="hr-HR"/>
               </w:rPr>
             </w:pPr>
-            <w:proofErr w:type="spellStart"/>
-            <w:r>
-              <w:rPr>
-                <w:rFonts w:ascii="Arial" w:hAnsi="Arial" w:cs="Arial"/>
-                <w:i/>
-                <w:szCs w:val="22"/>
-                <w:lang w:val="hr-HR"/>
-              </w:rPr>
-              <w:t>Includes</w:t>
-            </w:r>
-            <w:proofErr w:type="spellEnd"/>
-            <w:r>
-              <w:rPr>
-                <w:rFonts w:ascii="Arial" w:hAnsi="Arial" w:cs="Arial"/>
-                <w:i/>
-                <w:szCs w:val="22"/>
-                <w:lang w:val="hr-HR"/>
-              </w:rPr>
-              <w:t>:</w:t>
+            <w:r>
+              <w:rPr>
+                <w:rFonts w:ascii="Arial" w:hAnsi="Arial" w:cs="Arial"/>
+                <w:i/>
+                <w:szCs w:val="22"/>
+                <w:lang w:val="hr-HR"/>
+              </w:rPr>
+              <w:t>Includes:</w:t>
             </w:r>
           </w:p>
         </w:tc>
@@ -14184,25 +12226,14 @@
                 <w:lang w:val="hr-HR"/>
               </w:rPr>
             </w:pPr>
-            <w:proofErr w:type="spellStart"/>
-            <w:r>
-              <w:rPr>
-                <w:rFonts w:ascii="Arial" w:hAnsi="Arial" w:cs="Arial"/>
-                <w:i/>
-                <w:szCs w:val="22"/>
-                <w:lang w:val="hr-HR"/>
-              </w:rPr>
-              <w:t>Priority</w:t>
-            </w:r>
-            <w:proofErr w:type="spellEnd"/>
-            <w:r>
-              <w:rPr>
-                <w:rFonts w:ascii="Arial" w:hAnsi="Arial" w:cs="Arial"/>
-                <w:i/>
-                <w:szCs w:val="22"/>
-                <w:lang w:val="hr-HR"/>
-              </w:rPr>
-              <w:t>:</w:t>
+            <w:r>
+              <w:rPr>
+                <w:rFonts w:ascii="Arial" w:hAnsi="Arial" w:cs="Arial"/>
+                <w:i/>
+                <w:szCs w:val="22"/>
+                <w:lang w:val="hr-HR"/>
+              </w:rPr>
+              <w:t>Priority:</w:t>
             </w:r>
           </w:p>
         </w:tc>
@@ -14240,45 +12271,15 @@
                 <w:lang w:val="hr-HR"/>
               </w:rPr>
             </w:pPr>
-            <w:proofErr w:type="spellStart"/>
-            <w:r>
-              <w:rPr>
-                <w:rFonts w:ascii="Arial" w:hAnsi="Arial" w:cs="Arial"/>
-                <w:i/>
-                <w:szCs w:val="22"/>
-                <w:lang w:val="hr-HR"/>
-              </w:rPr>
-              <w:t>Frequency</w:t>
-            </w:r>
-            <w:proofErr w:type="spellEnd"/>
-            <w:r>
-              <w:rPr>
-                <w:rFonts w:ascii="Arial" w:hAnsi="Arial" w:cs="Arial"/>
-                <w:i/>
-                <w:szCs w:val="22"/>
-                <w:lang w:val="hr-HR"/>
-              </w:rPr>
-              <w:t xml:space="preserve"> </w:t>
-            </w:r>
-            <w:proofErr w:type="spellStart"/>
-            <w:r>
-              <w:rPr>
-                <w:rFonts w:ascii="Arial" w:hAnsi="Arial" w:cs="Arial"/>
-                <w:i/>
-                <w:szCs w:val="22"/>
-                <w:lang w:val="hr-HR"/>
-              </w:rPr>
-              <w:t>of</w:t>
-            </w:r>
-            <w:proofErr w:type="spellEnd"/>
-            <w:r>
-              <w:rPr>
-                <w:rFonts w:ascii="Arial" w:hAnsi="Arial" w:cs="Arial"/>
-                <w:i/>
-                <w:szCs w:val="22"/>
-                <w:lang w:val="hr-HR"/>
-              </w:rPr>
-              <w:t xml:space="preserve"> Use:</w:t>
+            <w:r>
+              <w:rPr>
+                <w:rFonts w:ascii="Arial" w:hAnsi="Arial" w:cs="Arial"/>
+                <w:i/>
+                <w:szCs w:val="22"/>
+                <w:lang w:val="hr-HR"/>
+              </w:rPr>
+              <w:lastRenderedPageBreak/>
+              <w:t>Frequency of Use:</w:t>
             </w:r>
           </w:p>
         </w:tc>
@@ -14323,27 +12324,7 @@
                 <w:szCs w:val="22"/>
                 <w:lang w:val="hr-HR"/>
               </w:rPr>
-              <w:t xml:space="preserve">Business </w:t>
-            </w:r>
-            <w:proofErr w:type="spellStart"/>
-            <w:r>
-              <w:rPr>
-                <w:rFonts w:ascii="Arial" w:hAnsi="Arial" w:cs="Arial"/>
-                <w:i/>
-                <w:szCs w:val="22"/>
-                <w:lang w:val="hr-HR"/>
-              </w:rPr>
-              <w:t>Rules</w:t>
-            </w:r>
-            <w:proofErr w:type="spellEnd"/>
-            <w:r>
-              <w:rPr>
-                <w:rFonts w:ascii="Arial" w:hAnsi="Arial" w:cs="Arial"/>
-                <w:i/>
-                <w:szCs w:val="22"/>
-                <w:lang w:val="hr-HR"/>
-              </w:rPr>
-              <w:t>:</w:t>
+              <w:t>Business Rules:</w:t>
             </w:r>
           </w:p>
         </w:tc>
@@ -14381,46 +12362,14 @@
                 <w:lang w:val="hr-HR"/>
               </w:rPr>
             </w:pPr>
-            <w:proofErr w:type="spellStart"/>
-            <w:r>
-              <w:rPr>
-                <w:rFonts w:ascii="Arial" w:hAnsi="Arial" w:cs="Arial"/>
-                <w:i/>
-                <w:szCs w:val="22"/>
-                <w:lang w:val="hr-HR"/>
-              </w:rPr>
-              <w:lastRenderedPageBreak/>
-              <w:t>Special</w:t>
-            </w:r>
-            <w:proofErr w:type="spellEnd"/>
-            <w:r>
-              <w:rPr>
-                <w:rFonts w:ascii="Arial" w:hAnsi="Arial" w:cs="Arial"/>
-                <w:i/>
-                <w:szCs w:val="22"/>
-                <w:lang w:val="hr-HR"/>
-              </w:rPr>
-              <w:t xml:space="preserve"> </w:t>
-            </w:r>
-            <w:proofErr w:type="spellStart"/>
-            <w:r>
-              <w:rPr>
-                <w:rFonts w:ascii="Arial" w:hAnsi="Arial" w:cs="Arial"/>
-                <w:i/>
-                <w:szCs w:val="22"/>
-                <w:lang w:val="hr-HR"/>
-              </w:rPr>
-              <w:t>Requirements</w:t>
-            </w:r>
-            <w:proofErr w:type="spellEnd"/>
-            <w:r>
-              <w:rPr>
-                <w:rFonts w:ascii="Arial" w:hAnsi="Arial" w:cs="Arial"/>
-                <w:i/>
-                <w:szCs w:val="22"/>
-                <w:lang w:val="hr-HR"/>
-              </w:rPr>
-              <w:t>:</w:t>
+            <w:r>
+              <w:rPr>
+                <w:rFonts w:ascii="Arial" w:hAnsi="Arial" w:cs="Arial"/>
+                <w:i/>
+                <w:szCs w:val="22"/>
+                <w:lang w:val="hr-HR"/>
+              </w:rPr>
+              <w:t>Special Requirements:</w:t>
             </w:r>
           </w:p>
         </w:tc>
@@ -14458,25 +12407,14 @@
                 <w:lang w:val="hr-HR"/>
               </w:rPr>
             </w:pPr>
-            <w:proofErr w:type="spellStart"/>
-            <w:r>
-              <w:rPr>
-                <w:rFonts w:ascii="Arial" w:hAnsi="Arial" w:cs="Arial"/>
-                <w:i/>
-                <w:szCs w:val="22"/>
-                <w:lang w:val="hr-HR"/>
-              </w:rPr>
-              <w:t>Assumptions</w:t>
-            </w:r>
-            <w:proofErr w:type="spellEnd"/>
-            <w:r>
-              <w:rPr>
-                <w:rFonts w:ascii="Arial" w:hAnsi="Arial" w:cs="Arial"/>
-                <w:i/>
-                <w:szCs w:val="22"/>
-                <w:lang w:val="hr-HR"/>
-              </w:rPr>
-              <w:t>:</w:t>
+            <w:r>
+              <w:rPr>
+                <w:rFonts w:ascii="Arial" w:hAnsi="Arial" w:cs="Arial"/>
+                <w:i/>
+                <w:szCs w:val="22"/>
+                <w:lang w:val="hr-HR"/>
+              </w:rPr>
+              <w:t>Assumptions:</w:t>
             </w:r>
           </w:p>
         </w:tc>
@@ -14514,37 +12452,15 @@
                 <w:lang w:val="hr-HR"/>
               </w:rPr>
             </w:pPr>
-            <w:proofErr w:type="spellStart"/>
-            <w:r>
-              <w:rPr>
-                <w:rFonts w:ascii="Arial" w:hAnsi="Arial" w:cs="Arial"/>
-                <w:i/>
-                <w:szCs w:val="22"/>
-                <w:lang w:val="hr-HR"/>
-              </w:rPr>
-              <w:t>Additional</w:t>
-            </w:r>
-            <w:proofErr w:type="spellEnd"/>
-            <w:r>
-              <w:rPr>
-                <w:rFonts w:ascii="Arial" w:hAnsi="Arial" w:cs="Arial"/>
-                <w:i/>
-                <w:szCs w:val="22"/>
-                <w:lang w:val="hr-HR"/>
-              </w:rPr>
-              <w:t xml:space="preserve"> </w:t>
-            </w:r>
-            <w:proofErr w:type="spellStart"/>
-            <w:r>
-              <w:rPr>
-                <w:rFonts w:ascii="Arial" w:hAnsi="Arial" w:cs="Arial"/>
-                <w:i/>
-                <w:szCs w:val="22"/>
-                <w:lang w:val="hr-HR"/>
-              </w:rPr>
-              <w:t>documents</w:t>
-            </w:r>
-            <w:proofErr w:type="spellEnd"/>
+            <w:r>
+              <w:rPr>
+                <w:rFonts w:ascii="Arial" w:hAnsi="Arial" w:cs="Arial"/>
+                <w:i/>
+                <w:szCs w:val="22"/>
+                <w:lang w:val="hr-HR"/>
+              </w:rPr>
+              <w:t>Additional documents</w:t>
+            </w:r>
           </w:p>
         </w:tc>
         <w:tc>
@@ -14581,7 +12497,6 @@
                 <w:lang w:val="hr-HR"/>
               </w:rPr>
             </w:pPr>
-            <w:proofErr w:type="spellStart"/>
             <w:r>
               <w:rPr>
                 <w:rFonts w:ascii="Arial" w:hAnsi="Arial" w:cs="Arial"/>
@@ -14591,7 +12506,6 @@
               </w:rPr>
               <w:t>Source</w:t>
             </w:r>
-            <w:proofErr w:type="spellEnd"/>
           </w:p>
         </w:tc>
         <w:tc>
@@ -14698,27 +12612,7 @@
                 <w:szCs w:val="22"/>
                 <w:lang w:val="hr-HR"/>
               </w:rPr>
-              <w:t xml:space="preserve">Use </w:t>
-            </w:r>
-            <w:proofErr w:type="spellStart"/>
-            <w:r>
-              <w:rPr>
-                <w:rFonts w:ascii="Arial" w:hAnsi="Arial" w:cs="Arial"/>
-                <w:i/>
-                <w:szCs w:val="22"/>
-                <w:lang w:val="hr-HR"/>
-              </w:rPr>
-              <w:t>Case</w:t>
-            </w:r>
-            <w:proofErr w:type="spellEnd"/>
-            <w:r>
-              <w:rPr>
-                <w:rFonts w:ascii="Arial" w:hAnsi="Arial" w:cs="Arial"/>
-                <w:i/>
-                <w:szCs w:val="22"/>
-                <w:lang w:val="hr-HR"/>
-              </w:rPr>
-              <w:t xml:space="preserve"> ID:</w:t>
+              <w:t>Use Case ID:</w:t>
             </w:r>
           </w:p>
         </w:tc>
@@ -14770,27 +12664,7 @@
                 <w:szCs w:val="22"/>
                 <w:lang w:val="hr-HR"/>
               </w:rPr>
-              <w:t xml:space="preserve">Use </w:t>
-            </w:r>
-            <w:proofErr w:type="spellStart"/>
-            <w:r>
-              <w:rPr>
-                <w:rFonts w:ascii="Arial" w:hAnsi="Arial" w:cs="Arial"/>
-                <w:i/>
-                <w:szCs w:val="22"/>
-                <w:lang w:val="hr-HR"/>
-              </w:rPr>
-              <w:t>Case</w:t>
-            </w:r>
-            <w:proofErr w:type="spellEnd"/>
-            <w:r>
-              <w:rPr>
-                <w:rFonts w:ascii="Arial" w:hAnsi="Arial" w:cs="Arial"/>
-                <w:i/>
-                <w:szCs w:val="22"/>
-                <w:lang w:val="hr-HR"/>
-              </w:rPr>
-              <w:t xml:space="preserve"> Name:</w:t>
+              <w:t>Use Case Name:</w:t>
             </w:r>
           </w:p>
         </w:tc>
@@ -14835,45 +12709,14 @@
                 <w:lang w:val="hr-HR"/>
               </w:rPr>
             </w:pPr>
-            <w:proofErr w:type="spellStart"/>
-            <w:r>
-              <w:rPr>
-                <w:rFonts w:ascii="Arial" w:hAnsi="Arial" w:cs="Arial"/>
-                <w:i/>
-                <w:szCs w:val="22"/>
-                <w:lang w:val="hr-HR"/>
-              </w:rPr>
-              <w:t>Created</w:t>
-            </w:r>
-            <w:proofErr w:type="spellEnd"/>
-            <w:r>
-              <w:rPr>
-                <w:rFonts w:ascii="Arial" w:hAnsi="Arial" w:cs="Arial"/>
-                <w:i/>
-                <w:szCs w:val="22"/>
-                <w:lang w:val="hr-HR"/>
-              </w:rPr>
-              <w:t xml:space="preserve"> </w:t>
-            </w:r>
-            <w:proofErr w:type="spellStart"/>
-            <w:r>
-              <w:rPr>
-                <w:rFonts w:ascii="Arial" w:hAnsi="Arial" w:cs="Arial"/>
-                <w:i/>
-                <w:szCs w:val="22"/>
-                <w:lang w:val="hr-HR"/>
-              </w:rPr>
-              <w:t>By</w:t>
-            </w:r>
-            <w:proofErr w:type="spellEnd"/>
-            <w:r>
-              <w:rPr>
-                <w:rFonts w:ascii="Arial" w:hAnsi="Arial" w:cs="Arial"/>
-                <w:i/>
-                <w:szCs w:val="22"/>
-                <w:lang w:val="hr-HR"/>
-              </w:rPr>
-              <w:t>:</w:t>
+            <w:r>
+              <w:rPr>
+                <w:rFonts w:ascii="Arial" w:hAnsi="Arial" w:cs="Arial"/>
+                <w:i/>
+                <w:szCs w:val="22"/>
+                <w:lang w:val="hr-HR"/>
+              </w:rPr>
+              <w:t>Created By:</w:t>
             </w:r>
           </w:p>
         </w:tc>
@@ -14897,7 +12740,7 @@
                 <w:szCs w:val="22"/>
                 <w:lang w:val="hr-HR"/>
               </w:rPr>
-              <w:t>Tim 5</w:t>
+              <w:t>Tim 10</w:t>
             </w:r>
           </w:p>
         </w:tc>
@@ -14916,65 +12759,14 @@
                 <w:lang w:val="hr-HR"/>
               </w:rPr>
             </w:pPr>
-            <w:proofErr w:type="spellStart"/>
-            <w:r>
-              <w:rPr>
-                <w:rFonts w:ascii="Arial" w:hAnsi="Arial" w:cs="Arial"/>
-                <w:i/>
-                <w:szCs w:val="22"/>
-                <w:lang w:val="hr-HR"/>
-              </w:rPr>
-              <w:t>Last</w:t>
-            </w:r>
-            <w:proofErr w:type="spellEnd"/>
-            <w:r>
-              <w:rPr>
-                <w:rFonts w:ascii="Arial" w:hAnsi="Arial" w:cs="Arial"/>
-                <w:i/>
-                <w:szCs w:val="22"/>
-                <w:lang w:val="hr-HR"/>
-              </w:rPr>
-              <w:t xml:space="preserve"> </w:t>
-            </w:r>
-            <w:proofErr w:type="spellStart"/>
-            <w:r>
-              <w:rPr>
-                <w:rFonts w:ascii="Arial" w:hAnsi="Arial" w:cs="Arial"/>
-                <w:i/>
-                <w:szCs w:val="22"/>
-                <w:lang w:val="hr-HR"/>
-              </w:rPr>
-              <w:t>Updated</w:t>
-            </w:r>
-            <w:proofErr w:type="spellEnd"/>
-            <w:r>
-              <w:rPr>
-                <w:rFonts w:ascii="Arial" w:hAnsi="Arial" w:cs="Arial"/>
-                <w:i/>
-                <w:szCs w:val="22"/>
-                <w:lang w:val="hr-HR"/>
-              </w:rPr>
-              <w:t xml:space="preserve"> </w:t>
-            </w:r>
-            <w:proofErr w:type="spellStart"/>
-            <w:r>
-              <w:rPr>
-                <w:rFonts w:ascii="Arial" w:hAnsi="Arial" w:cs="Arial"/>
-                <w:i/>
-                <w:szCs w:val="22"/>
-                <w:lang w:val="hr-HR"/>
-              </w:rPr>
-              <w:t>By</w:t>
-            </w:r>
-            <w:proofErr w:type="spellEnd"/>
-            <w:r>
-              <w:rPr>
-                <w:rFonts w:ascii="Arial" w:hAnsi="Arial" w:cs="Arial"/>
-                <w:i/>
-                <w:szCs w:val="22"/>
-                <w:lang w:val="hr-HR"/>
-              </w:rPr>
-              <w:t>:</w:t>
+            <w:r>
+              <w:rPr>
+                <w:rFonts w:ascii="Arial" w:hAnsi="Arial" w:cs="Arial"/>
+                <w:i/>
+                <w:szCs w:val="22"/>
+                <w:lang w:val="hr-HR"/>
+              </w:rPr>
+              <w:t>Last Updated By:</w:t>
             </w:r>
           </w:p>
         </w:tc>
@@ -15017,27 +12809,7 @@
                 <w:szCs w:val="22"/>
                 <w:lang w:val="hr-HR"/>
               </w:rPr>
-              <w:t xml:space="preserve">Date </w:t>
-            </w:r>
-            <w:proofErr w:type="spellStart"/>
-            <w:r>
-              <w:rPr>
-                <w:rFonts w:ascii="Arial" w:hAnsi="Arial" w:cs="Arial"/>
-                <w:i/>
-                <w:szCs w:val="22"/>
-                <w:lang w:val="hr-HR"/>
-              </w:rPr>
-              <w:t>Created</w:t>
-            </w:r>
-            <w:proofErr w:type="spellEnd"/>
-            <w:r>
-              <w:rPr>
-                <w:rFonts w:ascii="Arial" w:hAnsi="Arial" w:cs="Arial"/>
-                <w:i/>
-                <w:szCs w:val="22"/>
-                <w:lang w:val="hr-HR"/>
-              </w:rPr>
-              <w:t>:</w:t>
+              <w:t>Date Created:</w:t>
             </w:r>
           </w:p>
         </w:tc>
@@ -15087,47 +12859,7 @@
                 <w:szCs w:val="22"/>
                 <w:lang w:val="hr-HR"/>
               </w:rPr>
-              <w:t xml:space="preserve">Date </w:t>
-            </w:r>
-            <w:proofErr w:type="spellStart"/>
-            <w:r>
-              <w:rPr>
-                <w:rFonts w:ascii="Arial" w:hAnsi="Arial" w:cs="Arial"/>
-                <w:i/>
-                <w:szCs w:val="22"/>
-                <w:lang w:val="hr-HR"/>
-              </w:rPr>
-              <w:t>Last</w:t>
-            </w:r>
-            <w:proofErr w:type="spellEnd"/>
-            <w:r>
-              <w:rPr>
-                <w:rFonts w:ascii="Arial" w:hAnsi="Arial" w:cs="Arial"/>
-                <w:i/>
-                <w:szCs w:val="22"/>
-                <w:lang w:val="hr-HR"/>
-              </w:rPr>
-              <w:t xml:space="preserve"> </w:t>
-            </w:r>
-            <w:proofErr w:type="spellStart"/>
-            <w:r>
-              <w:rPr>
-                <w:rFonts w:ascii="Arial" w:hAnsi="Arial" w:cs="Arial"/>
-                <w:i/>
-                <w:szCs w:val="22"/>
-                <w:lang w:val="hr-HR"/>
-              </w:rPr>
-              <w:t>Updated</w:t>
-            </w:r>
-            <w:proofErr w:type="spellEnd"/>
-            <w:r>
-              <w:rPr>
-                <w:rFonts w:ascii="Arial" w:hAnsi="Arial" w:cs="Arial"/>
-                <w:i/>
-                <w:szCs w:val="22"/>
-                <w:lang w:val="hr-HR"/>
-              </w:rPr>
-              <w:t>:</w:t>
+              <w:t>Date Last Updated:</w:t>
             </w:r>
           </w:p>
         </w:tc>
@@ -15164,25 +12896,14 @@
                 <w:lang w:val="hr-HR"/>
               </w:rPr>
             </w:pPr>
-            <w:proofErr w:type="spellStart"/>
-            <w:r>
-              <w:rPr>
-                <w:rFonts w:ascii="Arial" w:hAnsi="Arial" w:cs="Arial"/>
-                <w:i/>
-                <w:szCs w:val="22"/>
-                <w:lang w:val="hr-HR"/>
-              </w:rPr>
-              <w:t>Actors</w:t>
-            </w:r>
-            <w:proofErr w:type="spellEnd"/>
-            <w:r>
-              <w:rPr>
-                <w:rFonts w:ascii="Arial" w:hAnsi="Arial" w:cs="Arial"/>
-                <w:i/>
-                <w:szCs w:val="22"/>
-                <w:lang w:val="hr-HR"/>
-              </w:rPr>
-              <w:t>:</w:t>
+            <w:r>
+              <w:rPr>
+                <w:rFonts w:ascii="Arial" w:hAnsi="Arial" w:cs="Arial"/>
+                <w:i/>
+                <w:szCs w:val="22"/>
+                <w:lang w:val="hr-HR"/>
+              </w:rPr>
+              <w:t>Actors:</w:t>
             </w:r>
           </w:p>
         </w:tc>
@@ -15228,25 +12949,14 @@
                 <w:lang w:val="hr-HR"/>
               </w:rPr>
             </w:pPr>
-            <w:proofErr w:type="spellStart"/>
-            <w:r>
-              <w:rPr>
-                <w:rFonts w:ascii="Arial" w:hAnsi="Arial" w:cs="Arial"/>
-                <w:i/>
-                <w:szCs w:val="22"/>
-                <w:lang w:val="hr-HR"/>
-              </w:rPr>
-              <w:t>Description</w:t>
-            </w:r>
-            <w:proofErr w:type="spellEnd"/>
-            <w:r>
-              <w:rPr>
-                <w:rFonts w:ascii="Arial" w:hAnsi="Arial" w:cs="Arial"/>
-                <w:i/>
-                <w:szCs w:val="22"/>
-                <w:lang w:val="hr-HR"/>
-              </w:rPr>
-              <w:t>:</w:t>
+            <w:r>
+              <w:rPr>
+                <w:rFonts w:ascii="Arial" w:hAnsi="Arial" w:cs="Arial"/>
+                <w:i/>
+                <w:szCs w:val="22"/>
+                <w:lang w:val="hr-HR"/>
+              </w:rPr>
+              <w:t>Description:</w:t>
             </w:r>
           </w:p>
         </w:tc>
@@ -15308,25 +13018,14 @@
                 <w:lang w:val="hr-HR"/>
               </w:rPr>
             </w:pPr>
-            <w:proofErr w:type="spellStart"/>
-            <w:r>
-              <w:rPr>
-                <w:rFonts w:ascii="Arial" w:hAnsi="Arial" w:cs="Arial"/>
-                <w:i/>
-                <w:szCs w:val="22"/>
-                <w:lang w:val="hr-HR"/>
-              </w:rPr>
-              <w:t>Trigger</w:t>
-            </w:r>
-            <w:proofErr w:type="spellEnd"/>
-            <w:r>
-              <w:rPr>
-                <w:rFonts w:ascii="Arial" w:hAnsi="Arial" w:cs="Arial"/>
-                <w:i/>
-                <w:szCs w:val="22"/>
-                <w:lang w:val="hr-HR"/>
-              </w:rPr>
-              <w:t>:</w:t>
+            <w:r>
+              <w:rPr>
+                <w:rFonts w:ascii="Arial" w:hAnsi="Arial" w:cs="Arial"/>
+                <w:i/>
+                <w:szCs w:val="22"/>
+                <w:lang w:val="hr-HR"/>
+              </w:rPr>
+              <w:t>Trigger:</w:t>
             </w:r>
           </w:p>
         </w:tc>
@@ -15344,32 +13043,6 @@
                 <w:lang w:val="hr-HR"/>
               </w:rPr>
             </w:pPr>
-            <w:r>
-              <w:rPr>
-                <w:rFonts w:ascii="Arial" w:hAnsi="Arial" w:cs="Arial"/>
-                <w:szCs w:val="22"/>
-                <w:lang w:val="hr-HR"/>
-              </w:rPr>
-              <w:t xml:space="preserve">Klik na </w:t>
-            </w:r>
-            <w:proofErr w:type="spellStart"/>
-            <w:r>
-              <w:rPr>
-                <w:rFonts w:ascii="Arial" w:hAnsi="Arial" w:cs="Arial"/>
-                <w:szCs w:val="22"/>
-                <w:lang w:val="hr-HR"/>
-              </w:rPr>
-              <w:t>button</w:t>
-            </w:r>
-            <w:proofErr w:type="spellEnd"/>
-            <w:r>
-              <w:rPr>
-                <w:rFonts w:ascii="Arial" w:hAnsi="Arial" w:cs="Arial"/>
-                <w:szCs w:val="22"/>
-                <w:lang w:val="hr-HR"/>
-              </w:rPr>
-              <w:t xml:space="preserve"> profil</w:t>
-            </w:r>
           </w:p>
         </w:tc>
       </w:tr>
@@ -15390,25 +13063,14 @@
                 <w:lang w:val="hr-HR"/>
               </w:rPr>
             </w:pPr>
-            <w:proofErr w:type="spellStart"/>
-            <w:r>
-              <w:rPr>
-                <w:rFonts w:ascii="Arial" w:hAnsi="Arial" w:cs="Arial"/>
-                <w:i/>
-                <w:szCs w:val="22"/>
-                <w:lang w:val="hr-HR"/>
-              </w:rPr>
-              <w:t>Preconditions</w:t>
-            </w:r>
-            <w:proofErr w:type="spellEnd"/>
-            <w:r>
-              <w:rPr>
-                <w:rFonts w:ascii="Arial" w:hAnsi="Arial" w:cs="Arial"/>
-                <w:i/>
-                <w:szCs w:val="22"/>
-                <w:lang w:val="hr-HR"/>
-              </w:rPr>
-              <w:t>:</w:t>
+            <w:r>
+              <w:rPr>
+                <w:rFonts w:ascii="Arial" w:hAnsi="Arial" w:cs="Arial"/>
+                <w:i/>
+                <w:szCs w:val="22"/>
+                <w:lang w:val="hr-HR"/>
+              </w:rPr>
+              <w:t>Preconditions:</w:t>
             </w:r>
           </w:p>
         </w:tc>
@@ -15467,25 +13129,14 @@
                 <w:lang w:val="hr-HR"/>
               </w:rPr>
             </w:pPr>
-            <w:proofErr w:type="spellStart"/>
-            <w:r>
-              <w:rPr>
-                <w:rFonts w:ascii="Arial" w:hAnsi="Arial" w:cs="Arial"/>
-                <w:i/>
-                <w:szCs w:val="22"/>
-                <w:lang w:val="hr-HR"/>
-              </w:rPr>
-              <w:t>Postconditions</w:t>
-            </w:r>
-            <w:proofErr w:type="spellEnd"/>
-            <w:r>
-              <w:rPr>
-                <w:rFonts w:ascii="Arial" w:hAnsi="Arial" w:cs="Arial"/>
-                <w:i/>
-                <w:szCs w:val="22"/>
-                <w:lang w:val="hr-HR"/>
-              </w:rPr>
-              <w:t>:</w:t>
+            <w:r>
+              <w:rPr>
+                <w:rFonts w:ascii="Arial" w:hAnsi="Arial" w:cs="Arial"/>
+                <w:i/>
+                <w:szCs w:val="22"/>
+                <w:lang w:val="hr-HR"/>
+              </w:rPr>
+              <w:t>Postconditions:</w:t>
             </w:r>
           </w:p>
         </w:tc>
@@ -15525,45 +13176,14 @@
                 <w:lang w:val="hr-HR"/>
               </w:rPr>
             </w:pPr>
-            <w:proofErr w:type="spellStart"/>
-            <w:r>
-              <w:rPr>
-                <w:rFonts w:ascii="Arial" w:hAnsi="Arial" w:cs="Arial"/>
-                <w:i/>
-                <w:szCs w:val="22"/>
-                <w:lang w:val="hr-HR"/>
-              </w:rPr>
-              <w:t>Normal</w:t>
-            </w:r>
-            <w:proofErr w:type="spellEnd"/>
-            <w:r>
-              <w:rPr>
-                <w:rFonts w:ascii="Arial" w:hAnsi="Arial" w:cs="Arial"/>
-                <w:i/>
-                <w:szCs w:val="22"/>
-                <w:lang w:val="hr-HR"/>
-              </w:rPr>
-              <w:t xml:space="preserve"> </w:t>
-            </w:r>
-            <w:proofErr w:type="spellStart"/>
-            <w:r>
-              <w:rPr>
-                <w:rFonts w:ascii="Arial" w:hAnsi="Arial" w:cs="Arial"/>
-                <w:i/>
-                <w:szCs w:val="22"/>
-                <w:lang w:val="hr-HR"/>
-              </w:rPr>
-              <w:t>Flow</w:t>
-            </w:r>
-            <w:proofErr w:type="spellEnd"/>
-            <w:r>
-              <w:rPr>
-                <w:rFonts w:ascii="Arial" w:hAnsi="Arial" w:cs="Arial"/>
-                <w:i/>
-                <w:szCs w:val="22"/>
-                <w:lang w:val="hr-HR"/>
-              </w:rPr>
-              <w:t>:</w:t>
+            <w:r>
+              <w:rPr>
+                <w:rFonts w:ascii="Arial" w:hAnsi="Arial" w:cs="Arial"/>
+                <w:i/>
+                <w:szCs w:val="22"/>
+                <w:lang w:val="hr-HR"/>
+              </w:rPr>
+              <w:t>Normal Flow:</w:t>
             </w:r>
           </w:p>
         </w:tc>
@@ -15593,7 +13213,7 @@
                 <w:szCs w:val="22"/>
                 <w:lang w:val="hr-HR"/>
               </w:rPr>
-              <w:t>Korisnik ; Prodavač se ulogira na sustav</w:t>
+              <w:t>Prodavač se ulogira na sustav</w:t>
             </w:r>
           </w:p>
           <w:p>
@@ -15617,31 +13237,7 @@
                 <w:szCs w:val="22"/>
                 <w:lang w:val="hr-HR"/>
               </w:rPr>
-              <w:t>Korisnik ; Prodavač ulazi na svoj profil</w:t>
-            </w:r>
-          </w:p>
-          <w:p>
-            <w:pPr>
-              <w:widowControl/>
-              <w:numPr>
-                <w:ilvl w:val="0"/>
-                <w:numId w:val="17"/>
-              </w:numPr>
-              <w:spacing w:before="0" w:after="0" w:line="240" w:lineRule="auto"/>
-              <w:jc w:val="left"/>
-              <w:rPr>
-                <w:rFonts w:ascii="Arial" w:hAnsi="Arial" w:cs="Arial"/>
-                <w:szCs w:val="22"/>
-                <w:lang w:val="hr-HR"/>
-              </w:rPr>
-            </w:pPr>
-            <w:r>
-              <w:rPr>
-                <w:rFonts w:ascii="Arial" w:hAnsi="Arial" w:cs="Arial"/>
-                <w:szCs w:val="22"/>
-                <w:lang w:val="hr-HR"/>
-              </w:rPr>
-              <w:t xml:space="preserve">Korisnik ; Prodavač </w:t>
+              <w:t xml:space="preserve"> Prodavač </w:t>
             </w:r>
             <w:r>
               <w:rPr>
@@ -15650,6 +13246,14 @@
                 <w:lang w:val="hr-HR"/>
               </w:rPr>
               <w:t>uređuje rezervacije</w:t>
+            </w:r>
+            <w:r>
+              <w:rPr>
+                <w:rFonts w:ascii="Arial" w:hAnsi="Arial" w:cs="Arial"/>
+                <w:szCs w:val="22"/>
+                <w:lang w:val="hr-HR"/>
+              </w:rPr>
+              <w:t xml:space="preserve"> (odobrava, briše)</w:t>
             </w:r>
           </w:p>
         </w:tc>
@@ -15678,27 +13282,7 @@
                 <w:szCs w:val="22"/>
                 <w:lang w:val="hr-HR"/>
               </w:rPr>
-              <w:t xml:space="preserve">Alternative </w:t>
-            </w:r>
-            <w:proofErr w:type="spellStart"/>
-            <w:r>
-              <w:rPr>
-                <w:rFonts w:ascii="Arial" w:hAnsi="Arial" w:cs="Arial"/>
-                <w:i/>
-                <w:szCs w:val="22"/>
-                <w:lang w:val="hr-HR"/>
-              </w:rPr>
-              <w:t>Flows</w:t>
-            </w:r>
-            <w:proofErr w:type="spellEnd"/>
-            <w:r>
-              <w:rPr>
-                <w:rFonts w:ascii="Arial" w:hAnsi="Arial" w:cs="Arial"/>
-                <w:i/>
-                <w:szCs w:val="22"/>
-                <w:lang w:val="hr-HR"/>
-              </w:rPr>
-              <w:t>:</w:t>
+              <w:t>Alternative Flows:</w:t>
             </w:r>
           </w:p>
         </w:tc>
@@ -15728,7 +13312,23 @@
                 <w:szCs w:val="22"/>
                 <w:lang w:val="hr-HR"/>
               </w:rPr>
-              <w:t>Ne želi ništa urediti, pregled se nastavlja ili tijek završava,</w:t>
+              <w:t>Ne želi ništa urediti</w:t>
+            </w:r>
+            <w:r>
+              <w:rPr>
+                <w:rFonts w:ascii="Arial" w:hAnsi="Arial" w:cs="Arial"/>
+                <w:szCs w:val="22"/>
+                <w:lang w:val="hr-HR"/>
+              </w:rPr>
+              <w:t xml:space="preserve">/obrisati </w:t>
+            </w:r>
+            <w:r>
+              <w:rPr>
+                <w:rFonts w:ascii="Arial" w:hAnsi="Arial" w:cs="Arial"/>
+                <w:szCs w:val="22"/>
+                <w:lang w:val="hr-HR"/>
+              </w:rPr>
+              <w:t>, pregled se nastavlja ili tijek završava,</w:t>
             </w:r>
           </w:p>
           <w:p>
@@ -15763,25 +13363,14 @@
                 <w:lang w:val="hr-HR"/>
               </w:rPr>
             </w:pPr>
-            <w:proofErr w:type="spellStart"/>
-            <w:r>
-              <w:rPr>
-                <w:rFonts w:ascii="Arial" w:hAnsi="Arial" w:cs="Arial"/>
-                <w:i/>
-                <w:szCs w:val="22"/>
-                <w:lang w:val="hr-HR"/>
-              </w:rPr>
-              <w:t>Exceptions</w:t>
-            </w:r>
-            <w:proofErr w:type="spellEnd"/>
-            <w:r>
-              <w:rPr>
-                <w:rFonts w:ascii="Arial" w:hAnsi="Arial" w:cs="Arial"/>
-                <w:i/>
-                <w:szCs w:val="22"/>
-                <w:lang w:val="hr-HR"/>
-              </w:rPr>
-              <w:t>:</w:t>
+            <w:r>
+              <w:rPr>
+                <w:rFonts w:ascii="Arial" w:hAnsi="Arial" w:cs="Arial"/>
+                <w:i/>
+                <w:szCs w:val="22"/>
+                <w:lang w:val="hr-HR"/>
+              </w:rPr>
+              <w:t>Exceptions:</w:t>
             </w:r>
           </w:p>
         </w:tc>
@@ -15819,25 +13408,14 @@
                 <w:lang w:val="hr-HR"/>
               </w:rPr>
             </w:pPr>
-            <w:proofErr w:type="spellStart"/>
-            <w:r>
-              <w:rPr>
-                <w:rFonts w:ascii="Arial" w:hAnsi="Arial" w:cs="Arial"/>
-                <w:i/>
-                <w:szCs w:val="22"/>
-                <w:lang w:val="hr-HR"/>
-              </w:rPr>
-              <w:t>Includes</w:t>
-            </w:r>
-            <w:proofErr w:type="spellEnd"/>
-            <w:r>
-              <w:rPr>
-                <w:rFonts w:ascii="Arial" w:hAnsi="Arial" w:cs="Arial"/>
-                <w:i/>
-                <w:szCs w:val="22"/>
-                <w:lang w:val="hr-HR"/>
-              </w:rPr>
-              <w:t>:</w:t>
+            <w:r>
+              <w:rPr>
+                <w:rFonts w:ascii="Arial" w:hAnsi="Arial" w:cs="Arial"/>
+                <w:i/>
+                <w:szCs w:val="22"/>
+                <w:lang w:val="hr-HR"/>
+              </w:rPr>
+              <w:t>Includes:</w:t>
             </w:r>
           </w:p>
         </w:tc>
@@ -15875,25 +13453,14 @@
                 <w:lang w:val="hr-HR"/>
               </w:rPr>
             </w:pPr>
-            <w:proofErr w:type="spellStart"/>
-            <w:r>
-              <w:rPr>
-                <w:rFonts w:ascii="Arial" w:hAnsi="Arial" w:cs="Arial"/>
-                <w:i/>
-                <w:szCs w:val="22"/>
-                <w:lang w:val="hr-HR"/>
-              </w:rPr>
-              <w:t>Priority</w:t>
-            </w:r>
-            <w:proofErr w:type="spellEnd"/>
-            <w:r>
-              <w:rPr>
-                <w:rFonts w:ascii="Arial" w:hAnsi="Arial" w:cs="Arial"/>
-                <w:i/>
-                <w:szCs w:val="22"/>
-                <w:lang w:val="hr-HR"/>
-              </w:rPr>
-              <w:t>:</w:t>
+            <w:r>
+              <w:rPr>
+                <w:rFonts w:ascii="Arial" w:hAnsi="Arial" w:cs="Arial"/>
+                <w:i/>
+                <w:szCs w:val="22"/>
+                <w:lang w:val="hr-HR"/>
+              </w:rPr>
+              <w:t>Priority:</w:t>
             </w:r>
           </w:p>
         </w:tc>
@@ -15931,45 +13498,14 @@
                 <w:lang w:val="hr-HR"/>
               </w:rPr>
             </w:pPr>
-            <w:proofErr w:type="spellStart"/>
-            <w:r>
-              <w:rPr>
-                <w:rFonts w:ascii="Arial" w:hAnsi="Arial" w:cs="Arial"/>
-                <w:i/>
-                <w:szCs w:val="22"/>
-                <w:lang w:val="hr-HR"/>
-              </w:rPr>
-              <w:t>Frequency</w:t>
-            </w:r>
-            <w:proofErr w:type="spellEnd"/>
-            <w:r>
-              <w:rPr>
-                <w:rFonts w:ascii="Arial" w:hAnsi="Arial" w:cs="Arial"/>
-                <w:i/>
-                <w:szCs w:val="22"/>
-                <w:lang w:val="hr-HR"/>
-              </w:rPr>
-              <w:t xml:space="preserve"> </w:t>
-            </w:r>
-            <w:proofErr w:type="spellStart"/>
-            <w:r>
-              <w:rPr>
-                <w:rFonts w:ascii="Arial" w:hAnsi="Arial" w:cs="Arial"/>
-                <w:i/>
-                <w:szCs w:val="22"/>
-                <w:lang w:val="hr-HR"/>
-              </w:rPr>
-              <w:t>of</w:t>
-            </w:r>
-            <w:proofErr w:type="spellEnd"/>
-            <w:r>
-              <w:rPr>
-                <w:rFonts w:ascii="Arial" w:hAnsi="Arial" w:cs="Arial"/>
-                <w:i/>
-                <w:szCs w:val="22"/>
-                <w:lang w:val="hr-HR"/>
-              </w:rPr>
-              <w:t xml:space="preserve"> Use:</w:t>
+            <w:r>
+              <w:rPr>
+                <w:rFonts w:ascii="Arial" w:hAnsi="Arial" w:cs="Arial"/>
+                <w:i/>
+                <w:szCs w:val="22"/>
+                <w:lang w:val="hr-HR"/>
+              </w:rPr>
+              <w:t>Frequency of Use:</w:t>
             </w:r>
           </w:p>
         </w:tc>
@@ -16014,27 +13550,7 @@
                 <w:szCs w:val="22"/>
                 <w:lang w:val="hr-HR"/>
               </w:rPr>
-              <w:t xml:space="preserve">Business </w:t>
-            </w:r>
-            <w:proofErr w:type="spellStart"/>
-            <w:r>
-              <w:rPr>
-                <w:rFonts w:ascii="Arial" w:hAnsi="Arial" w:cs="Arial"/>
-                <w:i/>
-                <w:szCs w:val="22"/>
-                <w:lang w:val="hr-HR"/>
-              </w:rPr>
-              <w:t>Rules</w:t>
-            </w:r>
-            <w:proofErr w:type="spellEnd"/>
-            <w:r>
-              <w:rPr>
-                <w:rFonts w:ascii="Arial" w:hAnsi="Arial" w:cs="Arial"/>
-                <w:i/>
-                <w:szCs w:val="22"/>
-                <w:lang w:val="hr-HR"/>
-              </w:rPr>
-              <w:t>:</w:t>
+              <w:t>Business Rules:</w:t>
             </w:r>
           </w:p>
         </w:tc>
@@ -16072,45 +13588,14 @@
                 <w:lang w:val="hr-HR"/>
               </w:rPr>
             </w:pPr>
-            <w:proofErr w:type="spellStart"/>
-            <w:r>
-              <w:rPr>
-                <w:rFonts w:ascii="Arial" w:hAnsi="Arial" w:cs="Arial"/>
-                <w:i/>
-                <w:szCs w:val="22"/>
-                <w:lang w:val="hr-HR"/>
-              </w:rPr>
-              <w:t>Special</w:t>
-            </w:r>
-            <w:proofErr w:type="spellEnd"/>
-            <w:r>
-              <w:rPr>
-                <w:rFonts w:ascii="Arial" w:hAnsi="Arial" w:cs="Arial"/>
-                <w:i/>
-                <w:szCs w:val="22"/>
-                <w:lang w:val="hr-HR"/>
-              </w:rPr>
-              <w:t xml:space="preserve"> </w:t>
-            </w:r>
-            <w:proofErr w:type="spellStart"/>
-            <w:r>
-              <w:rPr>
-                <w:rFonts w:ascii="Arial" w:hAnsi="Arial" w:cs="Arial"/>
-                <w:i/>
-                <w:szCs w:val="22"/>
-                <w:lang w:val="hr-HR"/>
-              </w:rPr>
-              <w:t>Requirements</w:t>
-            </w:r>
-            <w:proofErr w:type="spellEnd"/>
-            <w:r>
-              <w:rPr>
-                <w:rFonts w:ascii="Arial" w:hAnsi="Arial" w:cs="Arial"/>
-                <w:i/>
-                <w:szCs w:val="22"/>
-                <w:lang w:val="hr-HR"/>
-              </w:rPr>
-              <w:t>:</w:t>
+            <w:r>
+              <w:rPr>
+                <w:rFonts w:ascii="Arial" w:hAnsi="Arial" w:cs="Arial"/>
+                <w:i/>
+                <w:szCs w:val="22"/>
+                <w:lang w:val="hr-HR"/>
+              </w:rPr>
+              <w:t>Special Requirements:</w:t>
             </w:r>
           </w:p>
         </w:tc>
@@ -16148,25 +13633,14 @@
                 <w:lang w:val="hr-HR"/>
               </w:rPr>
             </w:pPr>
-            <w:proofErr w:type="spellStart"/>
-            <w:r>
-              <w:rPr>
-                <w:rFonts w:ascii="Arial" w:hAnsi="Arial" w:cs="Arial"/>
-                <w:i/>
-                <w:szCs w:val="22"/>
-                <w:lang w:val="hr-HR"/>
-              </w:rPr>
-              <w:t>Assumptions</w:t>
-            </w:r>
-            <w:proofErr w:type="spellEnd"/>
-            <w:r>
-              <w:rPr>
-                <w:rFonts w:ascii="Arial" w:hAnsi="Arial" w:cs="Arial"/>
-                <w:i/>
-                <w:szCs w:val="22"/>
-                <w:lang w:val="hr-HR"/>
-              </w:rPr>
-              <w:t>:</w:t>
+            <w:r>
+              <w:rPr>
+                <w:rFonts w:ascii="Arial" w:hAnsi="Arial" w:cs="Arial"/>
+                <w:i/>
+                <w:szCs w:val="22"/>
+                <w:lang w:val="hr-HR"/>
+              </w:rPr>
+              <w:t>Assumptions:</w:t>
             </w:r>
           </w:p>
         </w:tc>
@@ -16204,37 +13678,15 @@
                 <w:lang w:val="hr-HR"/>
               </w:rPr>
             </w:pPr>
-            <w:proofErr w:type="spellStart"/>
-            <w:r>
-              <w:rPr>
-                <w:rFonts w:ascii="Arial" w:hAnsi="Arial" w:cs="Arial"/>
-                <w:i/>
-                <w:szCs w:val="22"/>
-                <w:lang w:val="hr-HR"/>
-              </w:rPr>
-              <w:t>Additional</w:t>
-            </w:r>
-            <w:proofErr w:type="spellEnd"/>
-            <w:r>
-              <w:rPr>
-                <w:rFonts w:ascii="Arial" w:hAnsi="Arial" w:cs="Arial"/>
-                <w:i/>
-                <w:szCs w:val="22"/>
-                <w:lang w:val="hr-HR"/>
-              </w:rPr>
-              <w:t xml:space="preserve"> </w:t>
-            </w:r>
-            <w:proofErr w:type="spellStart"/>
-            <w:r>
-              <w:rPr>
-                <w:rFonts w:ascii="Arial" w:hAnsi="Arial" w:cs="Arial"/>
-                <w:i/>
-                <w:szCs w:val="22"/>
-                <w:lang w:val="hr-HR"/>
-              </w:rPr>
-              <w:t>documents</w:t>
-            </w:r>
-            <w:proofErr w:type="spellEnd"/>
+            <w:r>
+              <w:rPr>
+                <w:rFonts w:ascii="Arial" w:hAnsi="Arial" w:cs="Arial"/>
+                <w:i/>
+                <w:szCs w:val="22"/>
+                <w:lang w:val="hr-HR"/>
+              </w:rPr>
+              <w:t>Additional documents</w:t>
+            </w:r>
           </w:p>
         </w:tc>
         <w:tc>
@@ -16271,7 +13723,6 @@
                 <w:lang w:val="hr-HR"/>
               </w:rPr>
             </w:pPr>
-            <w:proofErr w:type="spellStart"/>
             <w:r>
               <w:rPr>
                 <w:rFonts w:ascii="Arial" w:hAnsi="Arial" w:cs="Arial"/>
@@ -16281,7 +13732,6 @@
               </w:rPr>
               <w:t>Source</w:t>
             </w:r>
-            <w:proofErr w:type="spellEnd"/>
           </w:p>
         </w:tc>
         <w:tc>
@@ -16380,27 +13830,7 @@
                 <w:szCs w:val="22"/>
                 <w:lang w:val="hr-HR"/>
               </w:rPr>
-              <w:t xml:space="preserve">Use </w:t>
-            </w:r>
-            <w:proofErr w:type="spellStart"/>
-            <w:r>
-              <w:rPr>
-                <w:rFonts w:ascii="Arial" w:hAnsi="Arial" w:cs="Arial"/>
-                <w:i/>
-                <w:szCs w:val="22"/>
-                <w:lang w:val="hr-HR"/>
-              </w:rPr>
-              <w:t>Case</w:t>
-            </w:r>
-            <w:proofErr w:type="spellEnd"/>
-            <w:r>
-              <w:rPr>
-                <w:rFonts w:ascii="Arial" w:hAnsi="Arial" w:cs="Arial"/>
-                <w:i/>
-                <w:szCs w:val="22"/>
-                <w:lang w:val="hr-HR"/>
-              </w:rPr>
-              <w:t xml:space="preserve"> ID:</w:t>
+              <w:t>Use Case ID:</w:t>
             </w:r>
           </w:p>
         </w:tc>
@@ -16452,27 +13882,7 @@
                 <w:szCs w:val="22"/>
                 <w:lang w:val="hr-HR"/>
               </w:rPr>
-              <w:t xml:space="preserve">Use </w:t>
-            </w:r>
-            <w:proofErr w:type="spellStart"/>
-            <w:r>
-              <w:rPr>
-                <w:rFonts w:ascii="Arial" w:hAnsi="Arial" w:cs="Arial"/>
-                <w:i/>
-                <w:szCs w:val="22"/>
-                <w:lang w:val="hr-HR"/>
-              </w:rPr>
-              <w:t>Case</w:t>
-            </w:r>
-            <w:proofErr w:type="spellEnd"/>
-            <w:r>
-              <w:rPr>
-                <w:rFonts w:ascii="Arial" w:hAnsi="Arial" w:cs="Arial"/>
-                <w:i/>
-                <w:szCs w:val="22"/>
-                <w:lang w:val="hr-HR"/>
-              </w:rPr>
-              <w:t xml:space="preserve"> Name:</w:t>
+              <w:t>Use Case Name:</w:t>
             </w:r>
           </w:p>
         </w:tc>
@@ -16517,45 +13927,14 @@
                 <w:lang w:val="hr-HR"/>
               </w:rPr>
             </w:pPr>
-            <w:proofErr w:type="spellStart"/>
-            <w:r>
-              <w:rPr>
-                <w:rFonts w:ascii="Arial" w:hAnsi="Arial" w:cs="Arial"/>
-                <w:i/>
-                <w:szCs w:val="22"/>
-                <w:lang w:val="hr-HR"/>
-              </w:rPr>
-              <w:t>Created</w:t>
-            </w:r>
-            <w:proofErr w:type="spellEnd"/>
-            <w:r>
-              <w:rPr>
-                <w:rFonts w:ascii="Arial" w:hAnsi="Arial" w:cs="Arial"/>
-                <w:i/>
-                <w:szCs w:val="22"/>
-                <w:lang w:val="hr-HR"/>
-              </w:rPr>
-              <w:t xml:space="preserve"> </w:t>
-            </w:r>
-            <w:proofErr w:type="spellStart"/>
-            <w:r>
-              <w:rPr>
-                <w:rFonts w:ascii="Arial" w:hAnsi="Arial" w:cs="Arial"/>
-                <w:i/>
-                <w:szCs w:val="22"/>
-                <w:lang w:val="hr-HR"/>
-              </w:rPr>
-              <w:t>By</w:t>
-            </w:r>
-            <w:proofErr w:type="spellEnd"/>
-            <w:r>
-              <w:rPr>
-                <w:rFonts w:ascii="Arial" w:hAnsi="Arial" w:cs="Arial"/>
-                <w:i/>
-                <w:szCs w:val="22"/>
-                <w:lang w:val="hr-HR"/>
-              </w:rPr>
-              <w:t>:</w:t>
+            <w:r>
+              <w:rPr>
+                <w:rFonts w:ascii="Arial" w:hAnsi="Arial" w:cs="Arial"/>
+                <w:i/>
+                <w:szCs w:val="22"/>
+                <w:lang w:val="hr-HR"/>
+              </w:rPr>
+              <w:t>Created By:</w:t>
             </w:r>
           </w:p>
         </w:tc>
@@ -16579,7 +13958,7 @@
                 <w:szCs w:val="22"/>
                 <w:lang w:val="hr-HR"/>
               </w:rPr>
-              <w:t>Tim 5</w:t>
+              <w:t>Tim 10</w:t>
             </w:r>
           </w:p>
         </w:tc>
@@ -16598,65 +13977,14 @@
                 <w:lang w:val="hr-HR"/>
               </w:rPr>
             </w:pPr>
-            <w:proofErr w:type="spellStart"/>
-            <w:r>
-              <w:rPr>
-                <w:rFonts w:ascii="Arial" w:hAnsi="Arial" w:cs="Arial"/>
-                <w:i/>
-                <w:szCs w:val="22"/>
-                <w:lang w:val="hr-HR"/>
-              </w:rPr>
-              <w:t>Last</w:t>
-            </w:r>
-            <w:proofErr w:type="spellEnd"/>
-            <w:r>
-              <w:rPr>
-                <w:rFonts w:ascii="Arial" w:hAnsi="Arial" w:cs="Arial"/>
-                <w:i/>
-                <w:szCs w:val="22"/>
-                <w:lang w:val="hr-HR"/>
-              </w:rPr>
-              <w:t xml:space="preserve"> </w:t>
-            </w:r>
-            <w:proofErr w:type="spellStart"/>
-            <w:r>
-              <w:rPr>
-                <w:rFonts w:ascii="Arial" w:hAnsi="Arial" w:cs="Arial"/>
-                <w:i/>
-                <w:szCs w:val="22"/>
-                <w:lang w:val="hr-HR"/>
-              </w:rPr>
-              <w:t>Updated</w:t>
-            </w:r>
-            <w:proofErr w:type="spellEnd"/>
-            <w:r>
-              <w:rPr>
-                <w:rFonts w:ascii="Arial" w:hAnsi="Arial" w:cs="Arial"/>
-                <w:i/>
-                <w:szCs w:val="22"/>
-                <w:lang w:val="hr-HR"/>
-              </w:rPr>
-              <w:t xml:space="preserve"> </w:t>
-            </w:r>
-            <w:proofErr w:type="spellStart"/>
-            <w:r>
-              <w:rPr>
-                <w:rFonts w:ascii="Arial" w:hAnsi="Arial" w:cs="Arial"/>
-                <w:i/>
-                <w:szCs w:val="22"/>
-                <w:lang w:val="hr-HR"/>
-              </w:rPr>
-              <w:t>By</w:t>
-            </w:r>
-            <w:proofErr w:type="spellEnd"/>
-            <w:r>
-              <w:rPr>
-                <w:rFonts w:ascii="Arial" w:hAnsi="Arial" w:cs="Arial"/>
-                <w:i/>
-                <w:szCs w:val="22"/>
-                <w:lang w:val="hr-HR"/>
-              </w:rPr>
-              <w:t>:</w:t>
+            <w:r>
+              <w:rPr>
+                <w:rFonts w:ascii="Arial" w:hAnsi="Arial" w:cs="Arial"/>
+                <w:i/>
+                <w:szCs w:val="22"/>
+                <w:lang w:val="hr-HR"/>
+              </w:rPr>
+              <w:t>Last Updated By:</w:t>
             </w:r>
           </w:p>
         </w:tc>
@@ -16699,27 +14027,7 @@
                 <w:szCs w:val="22"/>
                 <w:lang w:val="hr-HR"/>
               </w:rPr>
-              <w:t xml:space="preserve">Date </w:t>
-            </w:r>
-            <w:proofErr w:type="spellStart"/>
-            <w:r>
-              <w:rPr>
-                <w:rFonts w:ascii="Arial" w:hAnsi="Arial" w:cs="Arial"/>
-                <w:i/>
-                <w:szCs w:val="22"/>
-                <w:lang w:val="hr-HR"/>
-              </w:rPr>
-              <w:t>Created</w:t>
-            </w:r>
-            <w:proofErr w:type="spellEnd"/>
-            <w:r>
-              <w:rPr>
-                <w:rFonts w:ascii="Arial" w:hAnsi="Arial" w:cs="Arial"/>
-                <w:i/>
-                <w:szCs w:val="22"/>
-                <w:lang w:val="hr-HR"/>
-              </w:rPr>
-              <w:t>:</w:t>
+              <w:t>Date Created:</w:t>
             </w:r>
           </w:p>
         </w:tc>
@@ -16777,47 +14085,7 @@
                 <w:szCs w:val="22"/>
                 <w:lang w:val="hr-HR"/>
               </w:rPr>
-              <w:t xml:space="preserve">Date </w:t>
-            </w:r>
-            <w:proofErr w:type="spellStart"/>
-            <w:r>
-              <w:rPr>
-                <w:rFonts w:ascii="Arial" w:hAnsi="Arial" w:cs="Arial"/>
-                <w:i/>
-                <w:szCs w:val="22"/>
-                <w:lang w:val="hr-HR"/>
-              </w:rPr>
-              <w:t>Last</w:t>
-            </w:r>
-            <w:proofErr w:type="spellEnd"/>
-            <w:r>
-              <w:rPr>
-                <w:rFonts w:ascii="Arial" w:hAnsi="Arial" w:cs="Arial"/>
-                <w:i/>
-                <w:szCs w:val="22"/>
-                <w:lang w:val="hr-HR"/>
-              </w:rPr>
-              <w:t xml:space="preserve"> </w:t>
-            </w:r>
-            <w:proofErr w:type="spellStart"/>
-            <w:r>
-              <w:rPr>
-                <w:rFonts w:ascii="Arial" w:hAnsi="Arial" w:cs="Arial"/>
-                <w:i/>
-                <w:szCs w:val="22"/>
-                <w:lang w:val="hr-HR"/>
-              </w:rPr>
-              <w:t>Updated</w:t>
-            </w:r>
-            <w:proofErr w:type="spellEnd"/>
-            <w:r>
-              <w:rPr>
-                <w:rFonts w:ascii="Arial" w:hAnsi="Arial" w:cs="Arial"/>
-                <w:i/>
-                <w:szCs w:val="22"/>
-                <w:lang w:val="hr-HR"/>
-              </w:rPr>
-              <w:t>:</w:t>
+              <w:t>Date Last Updated:</w:t>
             </w:r>
           </w:p>
         </w:tc>
@@ -16854,25 +14122,14 @@
                 <w:lang w:val="hr-HR"/>
               </w:rPr>
             </w:pPr>
-            <w:proofErr w:type="spellStart"/>
-            <w:r>
-              <w:rPr>
-                <w:rFonts w:ascii="Arial" w:hAnsi="Arial" w:cs="Arial"/>
-                <w:i/>
-                <w:szCs w:val="22"/>
-                <w:lang w:val="hr-HR"/>
-              </w:rPr>
-              <w:t>Actors</w:t>
-            </w:r>
-            <w:proofErr w:type="spellEnd"/>
-            <w:r>
-              <w:rPr>
-                <w:rFonts w:ascii="Arial" w:hAnsi="Arial" w:cs="Arial"/>
-                <w:i/>
-                <w:szCs w:val="22"/>
-                <w:lang w:val="hr-HR"/>
-              </w:rPr>
-              <w:t>:</w:t>
+            <w:r>
+              <w:rPr>
+                <w:rFonts w:ascii="Arial" w:hAnsi="Arial" w:cs="Arial"/>
+                <w:i/>
+                <w:szCs w:val="22"/>
+                <w:lang w:val="hr-HR"/>
+              </w:rPr>
+              <w:t>Actors:</w:t>
             </w:r>
           </w:p>
         </w:tc>
@@ -16918,25 +14175,14 @@
                 <w:lang w:val="hr-HR"/>
               </w:rPr>
             </w:pPr>
-            <w:proofErr w:type="spellStart"/>
-            <w:r>
-              <w:rPr>
-                <w:rFonts w:ascii="Arial" w:hAnsi="Arial" w:cs="Arial"/>
-                <w:i/>
-                <w:szCs w:val="22"/>
-                <w:lang w:val="hr-HR"/>
-              </w:rPr>
-              <w:t>Description</w:t>
-            </w:r>
-            <w:proofErr w:type="spellEnd"/>
-            <w:r>
-              <w:rPr>
-                <w:rFonts w:ascii="Arial" w:hAnsi="Arial" w:cs="Arial"/>
-                <w:i/>
-                <w:szCs w:val="22"/>
-                <w:lang w:val="hr-HR"/>
-              </w:rPr>
-              <w:t>:</w:t>
+            <w:r>
+              <w:rPr>
+                <w:rFonts w:ascii="Arial" w:hAnsi="Arial" w:cs="Arial"/>
+                <w:i/>
+                <w:szCs w:val="22"/>
+                <w:lang w:val="hr-HR"/>
+              </w:rPr>
+              <w:t>Description:</w:t>
             </w:r>
           </w:p>
         </w:tc>
@@ -16982,25 +14228,14 @@
                 <w:lang w:val="hr-HR"/>
               </w:rPr>
             </w:pPr>
-            <w:proofErr w:type="spellStart"/>
-            <w:r>
-              <w:rPr>
-                <w:rFonts w:ascii="Arial" w:hAnsi="Arial" w:cs="Arial"/>
-                <w:i/>
-                <w:szCs w:val="22"/>
-                <w:lang w:val="hr-HR"/>
-              </w:rPr>
-              <w:t>Trigger</w:t>
-            </w:r>
-            <w:proofErr w:type="spellEnd"/>
-            <w:r>
-              <w:rPr>
-                <w:rFonts w:ascii="Arial" w:hAnsi="Arial" w:cs="Arial"/>
-                <w:i/>
-                <w:szCs w:val="22"/>
-                <w:lang w:val="hr-HR"/>
-              </w:rPr>
-              <w:t>:</w:t>
+            <w:r>
+              <w:rPr>
+                <w:rFonts w:ascii="Arial" w:hAnsi="Arial" w:cs="Arial"/>
+                <w:i/>
+                <w:szCs w:val="22"/>
+                <w:lang w:val="hr-HR"/>
+              </w:rPr>
+              <w:t>Trigger:</w:t>
             </w:r>
           </w:p>
         </w:tc>
@@ -17024,25 +14259,7 @@
                 <w:szCs w:val="22"/>
                 <w:lang w:val="hr-HR"/>
               </w:rPr>
-              <w:t xml:space="preserve">Klik na </w:t>
-            </w:r>
-            <w:proofErr w:type="spellStart"/>
-            <w:r>
-              <w:rPr>
-                <w:rFonts w:ascii="Arial" w:hAnsi="Arial" w:cs="Arial"/>
-                <w:szCs w:val="22"/>
-                <w:lang w:val="hr-HR"/>
-              </w:rPr>
-              <w:t>button</w:t>
-            </w:r>
-            <w:proofErr w:type="spellEnd"/>
-            <w:r>
-              <w:rPr>
-                <w:rFonts w:ascii="Arial" w:hAnsi="Arial" w:cs="Arial"/>
-                <w:szCs w:val="22"/>
-                <w:lang w:val="hr-HR"/>
-              </w:rPr>
-              <w:t xml:space="preserve"> Dodaj novi</w:t>
+              <w:t>Klik na button Dodaj novi</w:t>
             </w:r>
           </w:p>
         </w:tc>
@@ -17064,25 +14281,14 @@
                 <w:lang w:val="hr-HR"/>
               </w:rPr>
             </w:pPr>
-            <w:proofErr w:type="spellStart"/>
-            <w:r>
-              <w:rPr>
-                <w:rFonts w:ascii="Arial" w:hAnsi="Arial" w:cs="Arial"/>
-                <w:i/>
-                <w:szCs w:val="22"/>
-                <w:lang w:val="hr-HR"/>
-              </w:rPr>
-              <w:t>Preconditions</w:t>
-            </w:r>
-            <w:proofErr w:type="spellEnd"/>
-            <w:r>
-              <w:rPr>
-                <w:rFonts w:ascii="Arial" w:hAnsi="Arial" w:cs="Arial"/>
-                <w:i/>
-                <w:szCs w:val="22"/>
-                <w:lang w:val="hr-HR"/>
-              </w:rPr>
-              <w:t>:</w:t>
+            <w:r>
+              <w:rPr>
+                <w:rFonts w:ascii="Arial" w:hAnsi="Arial" w:cs="Arial"/>
+                <w:i/>
+                <w:szCs w:val="22"/>
+                <w:lang w:val="hr-HR"/>
+              </w:rPr>
+              <w:t>Preconditions:</w:t>
             </w:r>
           </w:p>
         </w:tc>
@@ -17141,25 +14347,14 @@
                 <w:lang w:val="hr-HR"/>
               </w:rPr>
             </w:pPr>
-            <w:proofErr w:type="spellStart"/>
-            <w:r>
-              <w:rPr>
-                <w:rFonts w:ascii="Arial" w:hAnsi="Arial" w:cs="Arial"/>
-                <w:i/>
-                <w:szCs w:val="22"/>
-                <w:lang w:val="hr-HR"/>
-              </w:rPr>
-              <w:t>Postconditions</w:t>
-            </w:r>
-            <w:proofErr w:type="spellEnd"/>
-            <w:r>
-              <w:rPr>
-                <w:rFonts w:ascii="Arial" w:hAnsi="Arial" w:cs="Arial"/>
-                <w:i/>
-                <w:szCs w:val="22"/>
-                <w:lang w:val="hr-HR"/>
-              </w:rPr>
-              <w:t>:</w:t>
+            <w:r>
+              <w:rPr>
+                <w:rFonts w:ascii="Arial" w:hAnsi="Arial" w:cs="Arial"/>
+                <w:i/>
+                <w:szCs w:val="22"/>
+                <w:lang w:val="hr-HR"/>
+              </w:rPr>
+              <w:t>Postconditions:</w:t>
             </w:r>
           </w:p>
         </w:tc>
@@ -17212,45 +14407,14 @@
                 <w:lang w:val="hr-HR"/>
               </w:rPr>
             </w:pPr>
-            <w:proofErr w:type="spellStart"/>
-            <w:r>
-              <w:rPr>
-                <w:rFonts w:ascii="Arial" w:hAnsi="Arial" w:cs="Arial"/>
-                <w:i/>
-                <w:szCs w:val="22"/>
-                <w:lang w:val="hr-HR"/>
-              </w:rPr>
-              <w:t>Normal</w:t>
-            </w:r>
-            <w:proofErr w:type="spellEnd"/>
-            <w:r>
-              <w:rPr>
-                <w:rFonts w:ascii="Arial" w:hAnsi="Arial" w:cs="Arial"/>
-                <w:i/>
-                <w:szCs w:val="22"/>
-                <w:lang w:val="hr-HR"/>
-              </w:rPr>
-              <w:t xml:space="preserve"> </w:t>
-            </w:r>
-            <w:proofErr w:type="spellStart"/>
-            <w:r>
-              <w:rPr>
-                <w:rFonts w:ascii="Arial" w:hAnsi="Arial" w:cs="Arial"/>
-                <w:i/>
-                <w:szCs w:val="22"/>
-                <w:lang w:val="hr-HR"/>
-              </w:rPr>
-              <w:t>Flow</w:t>
-            </w:r>
-            <w:proofErr w:type="spellEnd"/>
-            <w:r>
-              <w:rPr>
-                <w:rFonts w:ascii="Arial" w:hAnsi="Arial" w:cs="Arial"/>
-                <w:i/>
-                <w:szCs w:val="22"/>
-                <w:lang w:val="hr-HR"/>
-              </w:rPr>
-              <w:t>:</w:t>
+            <w:r>
+              <w:rPr>
+                <w:rFonts w:ascii="Arial" w:hAnsi="Arial" w:cs="Arial"/>
+                <w:i/>
+                <w:szCs w:val="22"/>
+                <w:lang w:val="hr-HR"/>
+              </w:rPr>
+              <w:t>Normal Flow:</w:t>
             </w:r>
           </w:p>
         </w:tc>
@@ -17304,7 +14468,39 @@
                 <w:szCs w:val="22"/>
                 <w:lang w:val="hr-HR"/>
               </w:rPr>
-              <w:t xml:space="preserve">Prodavač unosi Naziv automobila, model, tip, gorivo i cijenu </w:t>
+              <w:t xml:space="preserve">Prodavač unosi Naziv automobila, model, tip, gorivo </w:t>
+            </w:r>
+            <w:r>
+              <w:rPr>
+                <w:rFonts w:ascii="Arial" w:hAnsi="Arial" w:cs="Arial"/>
+                <w:szCs w:val="22"/>
+                <w:lang w:val="hr-HR"/>
+              </w:rPr>
+              <w:t>zapreminu motora , snagu motora, broj mjesta za sjed</w:t>
+            </w:r>
+            <w:r>
+              <w:rPr>
+                <w:rFonts w:ascii="Arial" w:hAnsi="Arial" w:cs="Arial"/>
+                <w:szCs w:val="22"/>
+                <w:lang w:val="hr-HR"/>
+              </w:rPr>
+              <w:t>e</w:t>
+            </w:r>
+            <w:r>
+              <w:rPr>
+                <w:rFonts w:ascii="Arial" w:hAnsi="Arial" w:cs="Arial"/>
+                <w:szCs w:val="22"/>
+                <w:lang w:val="hr-HR"/>
+              </w:rPr>
+              <w:t xml:space="preserve">nje broj vrata </w:t>
+            </w:r>
+            <w:r>
+              <w:rPr>
+                <w:rFonts w:ascii="Arial" w:hAnsi="Arial" w:cs="Arial"/>
+                <w:szCs w:val="22"/>
+                <w:lang w:val="hr-HR"/>
+              </w:rPr>
+              <w:t xml:space="preserve">i cijenu </w:t>
             </w:r>
             <w:r>
               <w:rPr>
@@ -17341,27 +14537,7 @@
                 <w:szCs w:val="22"/>
                 <w:lang w:val="hr-HR"/>
               </w:rPr>
-              <w:t xml:space="preserve">Alternative </w:t>
-            </w:r>
-            <w:proofErr w:type="spellStart"/>
-            <w:r>
-              <w:rPr>
-                <w:rFonts w:ascii="Arial" w:hAnsi="Arial" w:cs="Arial"/>
-                <w:i/>
-                <w:szCs w:val="22"/>
-                <w:lang w:val="hr-HR"/>
-              </w:rPr>
-              <w:t>Flows</w:t>
-            </w:r>
-            <w:proofErr w:type="spellEnd"/>
-            <w:r>
-              <w:rPr>
-                <w:rFonts w:ascii="Arial" w:hAnsi="Arial" w:cs="Arial"/>
-                <w:i/>
-                <w:szCs w:val="22"/>
-                <w:lang w:val="hr-HR"/>
-              </w:rPr>
-              <w:t>:</w:t>
+              <w:t>Alternative Flows:</w:t>
             </w:r>
           </w:p>
         </w:tc>
@@ -17467,25 +14643,14 @@
                 <w:lang w:val="hr-HR"/>
               </w:rPr>
             </w:pPr>
-            <w:proofErr w:type="spellStart"/>
-            <w:r>
-              <w:rPr>
-                <w:rFonts w:ascii="Arial" w:hAnsi="Arial" w:cs="Arial"/>
-                <w:i/>
-                <w:szCs w:val="22"/>
-                <w:lang w:val="hr-HR"/>
-              </w:rPr>
-              <w:t>Exceptions</w:t>
-            </w:r>
-            <w:proofErr w:type="spellEnd"/>
-            <w:r>
-              <w:rPr>
-                <w:rFonts w:ascii="Arial" w:hAnsi="Arial" w:cs="Arial"/>
-                <w:i/>
-                <w:szCs w:val="22"/>
-                <w:lang w:val="hr-HR"/>
-              </w:rPr>
-              <w:t>:</w:t>
+            <w:r>
+              <w:rPr>
+                <w:rFonts w:ascii="Arial" w:hAnsi="Arial" w:cs="Arial"/>
+                <w:i/>
+                <w:szCs w:val="22"/>
+                <w:lang w:val="hr-HR"/>
+              </w:rPr>
+              <w:t>Exceptions:</w:t>
             </w:r>
           </w:p>
         </w:tc>
@@ -17523,25 +14688,14 @@
                 <w:lang w:val="hr-HR"/>
               </w:rPr>
             </w:pPr>
-            <w:proofErr w:type="spellStart"/>
-            <w:r>
-              <w:rPr>
-                <w:rFonts w:ascii="Arial" w:hAnsi="Arial" w:cs="Arial"/>
-                <w:i/>
-                <w:szCs w:val="22"/>
-                <w:lang w:val="hr-HR"/>
-              </w:rPr>
-              <w:t>Includes</w:t>
-            </w:r>
-            <w:proofErr w:type="spellEnd"/>
-            <w:r>
-              <w:rPr>
-                <w:rFonts w:ascii="Arial" w:hAnsi="Arial" w:cs="Arial"/>
-                <w:i/>
-                <w:szCs w:val="22"/>
-                <w:lang w:val="hr-HR"/>
-              </w:rPr>
-              <w:t>:</w:t>
+            <w:r>
+              <w:rPr>
+                <w:rFonts w:ascii="Arial" w:hAnsi="Arial" w:cs="Arial"/>
+                <w:i/>
+                <w:szCs w:val="22"/>
+                <w:lang w:val="hr-HR"/>
+              </w:rPr>
+              <w:t>Includes:</w:t>
             </w:r>
           </w:p>
         </w:tc>
@@ -17579,25 +14733,14 @@
                 <w:lang w:val="hr-HR"/>
               </w:rPr>
             </w:pPr>
-            <w:proofErr w:type="spellStart"/>
-            <w:r>
-              <w:rPr>
-                <w:rFonts w:ascii="Arial" w:hAnsi="Arial" w:cs="Arial"/>
-                <w:i/>
-                <w:szCs w:val="22"/>
-                <w:lang w:val="hr-HR"/>
-              </w:rPr>
-              <w:t>Priority</w:t>
-            </w:r>
-            <w:proofErr w:type="spellEnd"/>
-            <w:r>
-              <w:rPr>
-                <w:rFonts w:ascii="Arial" w:hAnsi="Arial" w:cs="Arial"/>
-                <w:i/>
-                <w:szCs w:val="22"/>
-                <w:lang w:val="hr-HR"/>
-              </w:rPr>
-              <w:t>:</w:t>
+            <w:r>
+              <w:rPr>
+                <w:rFonts w:ascii="Arial" w:hAnsi="Arial" w:cs="Arial"/>
+                <w:i/>
+                <w:szCs w:val="22"/>
+                <w:lang w:val="hr-HR"/>
+              </w:rPr>
+              <w:t>Priority:</w:t>
             </w:r>
           </w:p>
         </w:tc>
@@ -17635,45 +14778,14 @@
                 <w:lang w:val="hr-HR"/>
               </w:rPr>
             </w:pPr>
-            <w:proofErr w:type="spellStart"/>
-            <w:r>
-              <w:rPr>
-                <w:rFonts w:ascii="Arial" w:hAnsi="Arial" w:cs="Arial"/>
-                <w:i/>
-                <w:szCs w:val="22"/>
-                <w:lang w:val="hr-HR"/>
-              </w:rPr>
-              <w:t>Frequency</w:t>
-            </w:r>
-            <w:proofErr w:type="spellEnd"/>
-            <w:r>
-              <w:rPr>
-                <w:rFonts w:ascii="Arial" w:hAnsi="Arial" w:cs="Arial"/>
-                <w:i/>
-                <w:szCs w:val="22"/>
-                <w:lang w:val="hr-HR"/>
-              </w:rPr>
-              <w:t xml:space="preserve"> </w:t>
-            </w:r>
-            <w:proofErr w:type="spellStart"/>
-            <w:r>
-              <w:rPr>
-                <w:rFonts w:ascii="Arial" w:hAnsi="Arial" w:cs="Arial"/>
-                <w:i/>
-                <w:szCs w:val="22"/>
-                <w:lang w:val="hr-HR"/>
-              </w:rPr>
-              <w:t>of</w:t>
-            </w:r>
-            <w:proofErr w:type="spellEnd"/>
-            <w:r>
-              <w:rPr>
-                <w:rFonts w:ascii="Arial" w:hAnsi="Arial" w:cs="Arial"/>
-                <w:i/>
-                <w:szCs w:val="22"/>
-                <w:lang w:val="hr-HR"/>
-              </w:rPr>
-              <w:t xml:space="preserve"> Use:</w:t>
+            <w:r>
+              <w:rPr>
+                <w:rFonts w:ascii="Arial" w:hAnsi="Arial" w:cs="Arial"/>
+                <w:i/>
+                <w:szCs w:val="22"/>
+                <w:lang w:val="hr-HR"/>
+              </w:rPr>
+              <w:t>Frequency of Use:</w:t>
             </w:r>
           </w:p>
         </w:tc>
@@ -17718,27 +14830,7 @@
                 <w:szCs w:val="22"/>
                 <w:lang w:val="hr-HR"/>
               </w:rPr>
-              <w:t xml:space="preserve">Business </w:t>
-            </w:r>
-            <w:proofErr w:type="spellStart"/>
-            <w:r>
-              <w:rPr>
-                <w:rFonts w:ascii="Arial" w:hAnsi="Arial" w:cs="Arial"/>
-                <w:i/>
-                <w:szCs w:val="22"/>
-                <w:lang w:val="hr-HR"/>
-              </w:rPr>
-              <w:t>Rules</w:t>
-            </w:r>
-            <w:proofErr w:type="spellEnd"/>
-            <w:r>
-              <w:rPr>
-                <w:rFonts w:ascii="Arial" w:hAnsi="Arial" w:cs="Arial"/>
-                <w:i/>
-                <w:szCs w:val="22"/>
-                <w:lang w:val="hr-HR"/>
-              </w:rPr>
-              <w:t>:</w:t>
+              <w:t>Business Rules:</w:t>
             </w:r>
           </w:p>
         </w:tc>
@@ -17776,45 +14868,14 @@
                 <w:lang w:val="hr-HR"/>
               </w:rPr>
             </w:pPr>
-            <w:proofErr w:type="spellStart"/>
-            <w:r>
-              <w:rPr>
-                <w:rFonts w:ascii="Arial" w:hAnsi="Arial" w:cs="Arial"/>
-                <w:i/>
-                <w:szCs w:val="22"/>
-                <w:lang w:val="hr-HR"/>
-              </w:rPr>
-              <w:t>Special</w:t>
-            </w:r>
-            <w:proofErr w:type="spellEnd"/>
-            <w:r>
-              <w:rPr>
-                <w:rFonts w:ascii="Arial" w:hAnsi="Arial" w:cs="Arial"/>
-                <w:i/>
-                <w:szCs w:val="22"/>
-                <w:lang w:val="hr-HR"/>
-              </w:rPr>
-              <w:t xml:space="preserve"> </w:t>
-            </w:r>
-            <w:proofErr w:type="spellStart"/>
-            <w:r>
-              <w:rPr>
-                <w:rFonts w:ascii="Arial" w:hAnsi="Arial" w:cs="Arial"/>
-                <w:i/>
-                <w:szCs w:val="22"/>
-                <w:lang w:val="hr-HR"/>
-              </w:rPr>
-              <w:t>Requirements</w:t>
-            </w:r>
-            <w:proofErr w:type="spellEnd"/>
-            <w:r>
-              <w:rPr>
-                <w:rFonts w:ascii="Arial" w:hAnsi="Arial" w:cs="Arial"/>
-                <w:i/>
-                <w:szCs w:val="22"/>
-                <w:lang w:val="hr-HR"/>
-              </w:rPr>
-              <w:t>:</w:t>
+            <w:r>
+              <w:rPr>
+                <w:rFonts w:ascii="Arial" w:hAnsi="Arial" w:cs="Arial"/>
+                <w:i/>
+                <w:szCs w:val="22"/>
+                <w:lang w:val="hr-HR"/>
+              </w:rPr>
+              <w:t>Special Requirements:</w:t>
             </w:r>
           </w:p>
         </w:tc>
@@ -17852,25 +14913,14 @@
                 <w:lang w:val="hr-HR"/>
               </w:rPr>
             </w:pPr>
-            <w:proofErr w:type="spellStart"/>
-            <w:r>
-              <w:rPr>
-                <w:rFonts w:ascii="Arial" w:hAnsi="Arial" w:cs="Arial"/>
-                <w:i/>
-                <w:szCs w:val="22"/>
-                <w:lang w:val="hr-HR"/>
-              </w:rPr>
-              <w:t>Assumptions</w:t>
-            </w:r>
-            <w:proofErr w:type="spellEnd"/>
-            <w:r>
-              <w:rPr>
-                <w:rFonts w:ascii="Arial" w:hAnsi="Arial" w:cs="Arial"/>
-                <w:i/>
-                <w:szCs w:val="22"/>
-                <w:lang w:val="hr-HR"/>
-              </w:rPr>
-              <w:t>:</w:t>
+            <w:r>
+              <w:rPr>
+                <w:rFonts w:ascii="Arial" w:hAnsi="Arial" w:cs="Arial"/>
+                <w:i/>
+                <w:szCs w:val="22"/>
+                <w:lang w:val="hr-HR"/>
+              </w:rPr>
+              <w:t>Assumptions:</w:t>
             </w:r>
           </w:p>
         </w:tc>
@@ -17908,37 +14958,15 @@
                 <w:lang w:val="hr-HR"/>
               </w:rPr>
             </w:pPr>
-            <w:proofErr w:type="spellStart"/>
-            <w:r>
-              <w:rPr>
-                <w:rFonts w:ascii="Arial" w:hAnsi="Arial" w:cs="Arial"/>
-                <w:i/>
-                <w:szCs w:val="22"/>
-                <w:lang w:val="hr-HR"/>
-              </w:rPr>
-              <w:t>Additional</w:t>
-            </w:r>
-            <w:proofErr w:type="spellEnd"/>
-            <w:r>
-              <w:rPr>
-                <w:rFonts w:ascii="Arial" w:hAnsi="Arial" w:cs="Arial"/>
-                <w:i/>
-                <w:szCs w:val="22"/>
-                <w:lang w:val="hr-HR"/>
-              </w:rPr>
-              <w:t xml:space="preserve"> </w:t>
-            </w:r>
-            <w:proofErr w:type="spellStart"/>
-            <w:r>
-              <w:rPr>
-                <w:rFonts w:ascii="Arial" w:hAnsi="Arial" w:cs="Arial"/>
-                <w:i/>
-                <w:szCs w:val="22"/>
-                <w:lang w:val="hr-HR"/>
-              </w:rPr>
-              <w:t>documents</w:t>
-            </w:r>
-            <w:proofErr w:type="spellEnd"/>
+            <w:r>
+              <w:rPr>
+                <w:rFonts w:ascii="Arial" w:hAnsi="Arial" w:cs="Arial"/>
+                <w:i/>
+                <w:szCs w:val="22"/>
+                <w:lang w:val="hr-HR"/>
+              </w:rPr>
+              <w:t>Additional documents</w:t>
+            </w:r>
           </w:p>
         </w:tc>
         <w:tc>
@@ -17975,7 +15003,6 @@
                 <w:lang w:val="hr-HR"/>
               </w:rPr>
             </w:pPr>
-            <w:proofErr w:type="spellStart"/>
             <w:r>
               <w:rPr>
                 <w:rFonts w:ascii="Arial" w:hAnsi="Arial" w:cs="Arial"/>
@@ -17985,7 +15012,6 @@
               </w:rPr>
               <w:t>Source</w:t>
             </w:r>
-            <w:proofErr w:type="spellEnd"/>
           </w:p>
         </w:tc>
         <w:tc>
@@ -18005,6 +15031,153 @@
           </w:p>
         </w:tc>
       </w:tr>
+      <w:tr>
+        <w:tc>
+          <w:tcPr>
+            <w:tcW w:w="2520" w:type="dxa"/>
+            <w:gridSpan w:val="2"/>
+          </w:tcPr>
+          <w:p>
+            <w:pPr>
+              <w:spacing w:after="0" w:line="240" w:lineRule="auto"/>
+              <w:rPr>
+                <w:rFonts w:ascii="Arial" w:hAnsi="Arial" w:cs="Arial"/>
+                <w:i/>
+                <w:szCs w:val="22"/>
+                <w:lang w:val="hr-HR"/>
+              </w:rPr>
+            </w:pPr>
+          </w:p>
+        </w:tc>
+        <w:tc>
+          <w:tcPr>
+            <w:tcW w:w="7119" w:type="dxa"/>
+            <w:gridSpan w:val="3"/>
+          </w:tcPr>
+          <w:p>
+            <w:pPr>
+              <w:spacing w:after="0" w:line="240" w:lineRule="auto"/>
+              <w:rPr>
+                <w:rFonts w:ascii="Arial" w:hAnsi="Arial" w:cs="Arial"/>
+                <w:szCs w:val="22"/>
+                <w:lang w:val="hr-HR"/>
+              </w:rPr>
+            </w:pPr>
+          </w:p>
+        </w:tc>
+      </w:tr>
+      <w:tr>
+        <w:tc>
+          <w:tcPr>
+            <w:tcW w:w="2520" w:type="dxa"/>
+            <w:gridSpan w:val="2"/>
+          </w:tcPr>
+          <w:p>
+            <w:pPr>
+              <w:spacing w:after="0" w:line="240" w:lineRule="auto"/>
+              <w:rPr>
+                <w:rFonts w:ascii="Arial" w:hAnsi="Arial" w:cs="Arial"/>
+                <w:i/>
+                <w:szCs w:val="22"/>
+                <w:lang w:val="hr-HR"/>
+              </w:rPr>
+            </w:pPr>
+          </w:p>
+          <w:p>
+            <w:pPr>
+              <w:spacing w:after="0" w:line="240" w:lineRule="auto"/>
+              <w:rPr>
+                <w:rFonts w:ascii="Arial" w:hAnsi="Arial" w:cs="Arial"/>
+                <w:i/>
+                <w:szCs w:val="22"/>
+                <w:lang w:val="hr-HR"/>
+              </w:rPr>
+            </w:pPr>
+          </w:p>
+          <w:p>
+            <w:pPr>
+              <w:spacing w:after="0" w:line="240" w:lineRule="auto"/>
+              <w:rPr>
+                <w:rFonts w:ascii="Arial" w:hAnsi="Arial" w:cs="Arial"/>
+                <w:i/>
+                <w:szCs w:val="22"/>
+                <w:lang w:val="hr-HR"/>
+              </w:rPr>
+            </w:pPr>
+          </w:p>
+          <w:p>
+            <w:pPr>
+              <w:spacing w:after="0" w:line="240" w:lineRule="auto"/>
+              <w:rPr>
+                <w:rFonts w:ascii="Arial" w:hAnsi="Arial" w:cs="Arial"/>
+                <w:i/>
+                <w:szCs w:val="22"/>
+                <w:lang w:val="hr-HR"/>
+              </w:rPr>
+            </w:pPr>
+          </w:p>
+          <w:p>
+            <w:pPr>
+              <w:spacing w:after="0" w:line="240" w:lineRule="auto"/>
+              <w:rPr>
+                <w:rFonts w:ascii="Arial" w:hAnsi="Arial" w:cs="Arial"/>
+                <w:i/>
+                <w:szCs w:val="22"/>
+                <w:lang w:val="hr-HR"/>
+              </w:rPr>
+            </w:pPr>
+          </w:p>
+          <w:p>
+            <w:pPr>
+              <w:spacing w:after="0" w:line="240" w:lineRule="auto"/>
+              <w:rPr>
+                <w:rFonts w:ascii="Arial" w:hAnsi="Arial" w:cs="Arial"/>
+                <w:i/>
+                <w:szCs w:val="22"/>
+                <w:lang w:val="hr-HR"/>
+              </w:rPr>
+            </w:pPr>
+          </w:p>
+          <w:p>
+            <w:pPr>
+              <w:spacing w:after="0" w:line="240" w:lineRule="auto"/>
+              <w:rPr>
+                <w:rFonts w:ascii="Arial" w:hAnsi="Arial" w:cs="Arial"/>
+                <w:i/>
+                <w:szCs w:val="22"/>
+                <w:lang w:val="hr-HR"/>
+              </w:rPr>
+            </w:pPr>
+          </w:p>
+          <w:p>
+            <w:pPr>
+              <w:spacing w:after="0" w:line="240" w:lineRule="auto"/>
+              <w:rPr>
+                <w:rFonts w:ascii="Arial" w:hAnsi="Arial" w:cs="Arial"/>
+                <w:i/>
+                <w:szCs w:val="22"/>
+                <w:lang w:val="hr-HR"/>
+              </w:rPr>
+            </w:pPr>
+          </w:p>
+        </w:tc>
+        <w:tc>
+          <w:tcPr>
+            <w:tcW w:w="7119" w:type="dxa"/>
+            <w:gridSpan w:val="3"/>
+          </w:tcPr>
+          <w:p>
+            <w:pPr>
+              <w:spacing w:after="0" w:line="240" w:lineRule="auto"/>
+              <w:rPr>
+                <w:rFonts w:ascii="Arial" w:hAnsi="Arial" w:cs="Arial"/>
+                <w:szCs w:val="22"/>
+                <w:lang w:val="hr-HR"/>
+              </w:rPr>
+            </w:pPr>
+          </w:p>
+        </w:tc>
+      </w:tr>
     </w:tbl>
     <w:p>
       <w:pPr>
@@ -18022,6 +15195,7 @@
           <w:sz w:val="22"/>
           <w:szCs w:val="22"/>
         </w:rPr>
+        <w:lastRenderedPageBreak/>
         <w:t>Rezervacija automobila</w:t>
       </w:r>
       <w:bookmarkEnd w:id="37"/>
@@ -18071,27 +15245,7 @@
                 <w:szCs w:val="22"/>
                 <w:lang w:val="hr-HR"/>
               </w:rPr>
-              <w:t xml:space="preserve">Use </w:t>
-            </w:r>
-            <w:proofErr w:type="spellStart"/>
-            <w:r>
-              <w:rPr>
-                <w:rFonts w:ascii="Arial" w:hAnsi="Arial" w:cs="Arial"/>
-                <w:i/>
-                <w:szCs w:val="22"/>
-                <w:lang w:val="hr-HR"/>
-              </w:rPr>
-              <w:t>Case</w:t>
-            </w:r>
-            <w:proofErr w:type="spellEnd"/>
-            <w:r>
-              <w:rPr>
-                <w:rFonts w:ascii="Arial" w:hAnsi="Arial" w:cs="Arial"/>
-                <w:i/>
-                <w:szCs w:val="22"/>
-                <w:lang w:val="hr-HR"/>
-              </w:rPr>
-              <w:t xml:space="preserve"> ID:</w:t>
+              <w:t>Use Case ID:</w:t>
             </w:r>
           </w:p>
         </w:tc>
@@ -18143,27 +15297,7 @@
                 <w:szCs w:val="22"/>
                 <w:lang w:val="hr-HR"/>
               </w:rPr>
-              <w:t xml:space="preserve">Use </w:t>
-            </w:r>
-            <w:proofErr w:type="spellStart"/>
-            <w:r>
-              <w:rPr>
-                <w:rFonts w:ascii="Arial" w:hAnsi="Arial" w:cs="Arial"/>
-                <w:i/>
-                <w:szCs w:val="22"/>
-                <w:lang w:val="hr-HR"/>
-              </w:rPr>
-              <w:t>Case</w:t>
-            </w:r>
-            <w:proofErr w:type="spellEnd"/>
-            <w:r>
-              <w:rPr>
-                <w:rFonts w:ascii="Arial" w:hAnsi="Arial" w:cs="Arial"/>
-                <w:i/>
-                <w:szCs w:val="22"/>
-                <w:lang w:val="hr-HR"/>
-              </w:rPr>
-              <w:t xml:space="preserve"> Name:</w:t>
+              <w:t>Use Case Name:</w:t>
             </w:r>
           </w:p>
         </w:tc>
@@ -18208,45 +15342,14 @@
                 <w:lang w:val="hr-HR"/>
               </w:rPr>
             </w:pPr>
-            <w:proofErr w:type="spellStart"/>
-            <w:r>
-              <w:rPr>
-                <w:rFonts w:ascii="Arial" w:hAnsi="Arial" w:cs="Arial"/>
-                <w:i/>
-                <w:szCs w:val="22"/>
-                <w:lang w:val="hr-HR"/>
-              </w:rPr>
-              <w:t>Created</w:t>
-            </w:r>
-            <w:proofErr w:type="spellEnd"/>
-            <w:r>
-              <w:rPr>
-                <w:rFonts w:ascii="Arial" w:hAnsi="Arial" w:cs="Arial"/>
-                <w:i/>
-                <w:szCs w:val="22"/>
-                <w:lang w:val="hr-HR"/>
-              </w:rPr>
-              <w:t xml:space="preserve"> </w:t>
-            </w:r>
-            <w:proofErr w:type="spellStart"/>
-            <w:r>
-              <w:rPr>
-                <w:rFonts w:ascii="Arial" w:hAnsi="Arial" w:cs="Arial"/>
-                <w:i/>
-                <w:szCs w:val="22"/>
-                <w:lang w:val="hr-HR"/>
-              </w:rPr>
-              <w:t>By</w:t>
-            </w:r>
-            <w:proofErr w:type="spellEnd"/>
-            <w:r>
-              <w:rPr>
-                <w:rFonts w:ascii="Arial" w:hAnsi="Arial" w:cs="Arial"/>
-                <w:i/>
-                <w:szCs w:val="22"/>
-                <w:lang w:val="hr-HR"/>
-              </w:rPr>
-              <w:t>:</w:t>
+            <w:r>
+              <w:rPr>
+                <w:rFonts w:ascii="Arial" w:hAnsi="Arial" w:cs="Arial"/>
+                <w:i/>
+                <w:szCs w:val="22"/>
+                <w:lang w:val="hr-HR"/>
+              </w:rPr>
+              <w:t>Created By:</w:t>
             </w:r>
           </w:p>
         </w:tc>
@@ -18270,7 +15373,7 @@
                 <w:szCs w:val="22"/>
                 <w:lang w:val="hr-HR"/>
               </w:rPr>
-              <w:t>Tim 5</w:t>
+              <w:t>Tim 10</w:t>
             </w:r>
           </w:p>
         </w:tc>
@@ -18289,65 +15392,14 @@
                 <w:lang w:val="hr-HR"/>
               </w:rPr>
             </w:pPr>
-            <w:proofErr w:type="spellStart"/>
-            <w:r>
-              <w:rPr>
-                <w:rFonts w:ascii="Arial" w:hAnsi="Arial" w:cs="Arial"/>
-                <w:i/>
-                <w:szCs w:val="22"/>
-                <w:lang w:val="hr-HR"/>
-              </w:rPr>
-              <w:t>Last</w:t>
-            </w:r>
-            <w:proofErr w:type="spellEnd"/>
-            <w:r>
-              <w:rPr>
-                <w:rFonts w:ascii="Arial" w:hAnsi="Arial" w:cs="Arial"/>
-                <w:i/>
-                <w:szCs w:val="22"/>
-                <w:lang w:val="hr-HR"/>
-              </w:rPr>
-              <w:t xml:space="preserve"> </w:t>
-            </w:r>
-            <w:proofErr w:type="spellStart"/>
-            <w:r>
-              <w:rPr>
-                <w:rFonts w:ascii="Arial" w:hAnsi="Arial" w:cs="Arial"/>
-                <w:i/>
-                <w:szCs w:val="22"/>
-                <w:lang w:val="hr-HR"/>
-              </w:rPr>
-              <w:t>Updated</w:t>
-            </w:r>
-            <w:proofErr w:type="spellEnd"/>
-            <w:r>
-              <w:rPr>
-                <w:rFonts w:ascii="Arial" w:hAnsi="Arial" w:cs="Arial"/>
-                <w:i/>
-                <w:szCs w:val="22"/>
-                <w:lang w:val="hr-HR"/>
-              </w:rPr>
-              <w:t xml:space="preserve"> </w:t>
-            </w:r>
-            <w:proofErr w:type="spellStart"/>
-            <w:r>
-              <w:rPr>
-                <w:rFonts w:ascii="Arial" w:hAnsi="Arial" w:cs="Arial"/>
-                <w:i/>
-                <w:szCs w:val="22"/>
-                <w:lang w:val="hr-HR"/>
-              </w:rPr>
-              <w:t>By</w:t>
-            </w:r>
-            <w:proofErr w:type="spellEnd"/>
-            <w:r>
-              <w:rPr>
-                <w:rFonts w:ascii="Arial" w:hAnsi="Arial" w:cs="Arial"/>
-                <w:i/>
-                <w:szCs w:val="22"/>
-                <w:lang w:val="hr-HR"/>
-              </w:rPr>
-              <w:t>:</w:t>
+            <w:r>
+              <w:rPr>
+                <w:rFonts w:ascii="Arial" w:hAnsi="Arial" w:cs="Arial"/>
+                <w:i/>
+                <w:szCs w:val="22"/>
+                <w:lang w:val="hr-HR"/>
+              </w:rPr>
+              <w:t>Last Updated By:</w:t>
             </w:r>
           </w:p>
         </w:tc>
@@ -18390,27 +15442,7 @@
                 <w:szCs w:val="22"/>
                 <w:lang w:val="hr-HR"/>
               </w:rPr>
-              <w:t xml:space="preserve">Date </w:t>
-            </w:r>
-            <w:proofErr w:type="spellStart"/>
-            <w:r>
-              <w:rPr>
-                <w:rFonts w:ascii="Arial" w:hAnsi="Arial" w:cs="Arial"/>
-                <w:i/>
-                <w:szCs w:val="22"/>
-                <w:lang w:val="hr-HR"/>
-              </w:rPr>
-              <w:t>Created</w:t>
-            </w:r>
-            <w:proofErr w:type="spellEnd"/>
-            <w:r>
-              <w:rPr>
-                <w:rFonts w:ascii="Arial" w:hAnsi="Arial" w:cs="Arial"/>
-                <w:i/>
-                <w:szCs w:val="22"/>
-                <w:lang w:val="hr-HR"/>
-              </w:rPr>
-              <w:t>:</w:t>
+              <w:t>Date Created:</w:t>
             </w:r>
           </w:p>
         </w:tc>
@@ -18476,47 +15508,7 @@
                 <w:szCs w:val="22"/>
                 <w:lang w:val="hr-HR"/>
               </w:rPr>
-              <w:t xml:space="preserve">Date </w:t>
-            </w:r>
-            <w:proofErr w:type="spellStart"/>
-            <w:r>
-              <w:rPr>
-                <w:rFonts w:ascii="Arial" w:hAnsi="Arial" w:cs="Arial"/>
-                <w:i/>
-                <w:szCs w:val="22"/>
-                <w:lang w:val="hr-HR"/>
-              </w:rPr>
-              <w:t>Last</w:t>
-            </w:r>
-            <w:proofErr w:type="spellEnd"/>
-            <w:r>
-              <w:rPr>
-                <w:rFonts w:ascii="Arial" w:hAnsi="Arial" w:cs="Arial"/>
-                <w:i/>
-                <w:szCs w:val="22"/>
-                <w:lang w:val="hr-HR"/>
-              </w:rPr>
-              <w:t xml:space="preserve"> </w:t>
-            </w:r>
-            <w:proofErr w:type="spellStart"/>
-            <w:r>
-              <w:rPr>
-                <w:rFonts w:ascii="Arial" w:hAnsi="Arial" w:cs="Arial"/>
-                <w:i/>
-                <w:szCs w:val="22"/>
-                <w:lang w:val="hr-HR"/>
-              </w:rPr>
-              <w:t>Updated</w:t>
-            </w:r>
-            <w:proofErr w:type="spellEnd"/>
-            <w:r>
-              <w:rPr>
-                <w:rFonts w:ascii="Arial" w:hAnsi="Arial" w:cs="Arial"/>
-                <w:i/>
-                <w:szCs w:val="22"/>
-                <w:lang w:val="hr-HR"/>
-              </w:rPr>
-              <w:t>:</w:t>
+              <w:t>Date Last Updated:</w:t>
             </w:r>
           </w:p>
         </w:tc>
@@ -18553,25 +15545,14 @@
                 <w:lang w:val="hr-HR"/>
               </w:rPr>
             </w:pPr>
-            <w:proofErr w:type="spellStart"/>
-            <w:r>
-              <w:rPr>
-                <w:rFonts w:ascii="Arial" w:hAnsi="Arial" w:cs="Arial"/>
-                <w:i/>
-                <w:szCs w:val="22"/>
-                <w:lang w:val="hr-HR"/>
-              </w:rPr>
-              <w:t>Actors</w:t>
-            </w:r>
-            <w:proofErr w:type="spellEnd"/>
-            <w:r>
-              <w:rPr>
-                <w:rFonts w:ascii="Arial" w:hAnsi="Arial" w:cs="Arial"/>
-                <w:i/>
-                <w:szCs w:val="22"/>
-                <w:lang w:val="hr-HR"/>
-              </w:rPr>
-              <w:t>:</w:t>
+            <w:r>
+              <w:rPr>
+                <w:rFonts w:ascii="Arial" w:hAnsi="Arial" w:cs="Arial"/>
+                <w:i/>
+                <w:szCs w:val="22"/>
+                <w:lang w:val="hr-HR"/>
+              </w:rPr>
+              <w:t>Actors:</w:t>
             </w:r>
           </w:p>
         </w:tc>
@@ -18617,25 +15598,14 @@
                 <w:lang w:val="hr-HR"/>
               </w:rPr>
             </w:pPr>
-            <w:proofErr w:type="spellStart"/>
-            <w:r>
-              <w:rPr>
-                <w:rFonts w:ascii="Arial" w:hAnsi="Arial" w:cs="Arial"/>
-                <w:i/>
-                <w:szCs w:val="22"/>
-                <w:lang w:val="hr-HR"/>
-              </w:rPr>
-              <w:t>Description</w:t>
-            </w:r>
-            <w:proofErr w:type="spellEnd"/>
-            <w:r>
-              <w:rPr>
-                <w:rFonts w:ascii="Arial" w:hAnsi="Arial" w:cs="Arial"/>
-                <w:i/>
-                <w:szCs w:val="22"/>
-                <w:lang w:val="hr-HR"/>
-              </w:rPr>
-              <w:t>:</w:t>
+            <w:r>
+              <w:rPr>
+                <w:rFonts w:ascii="Arial" w:hAnsi="Arial" w:cs="Arial"/>
+                <w:i/>
+                <w:szCs w:val="22"/>
+                <w:lang w:val="hr-HR"/>
+              </w:rPr>
+              <w:t>Description:</w:t>
             </w:r>
           </w:p>
         </w:tc>
@@ -18673,25 +15643,14 @@
                 <w:lang w:val="hr-HR"/>
               </w:rPr>
             </w:pPr>
-            <w:proofErr w:type="spellStart"/>
-            <w:r>
-              <w:rPr>
-                <w:rFonts w:ascii="Arial" w:hAnsi="Arial" w:cs="Arial"/>
-                <w:i/>
-                <w:szCs w:val="22"/>
-                <w:lang w:val="hr-HR"/>
-              </w:rPr>
-              <w:t>Trigger</w:t>
-            </w:r>
-            <w:proofErr w:type="spellEnd"/>
-            <w:r>
-              <w:rPr>
-                <w:rFonts w:ascii="Arial" w:hAnsi="Arial" w:cs="Arial"/>
-                <w:i/>
-                <w:szCs w:val="22"/>
-                <w:lang w:val="hr-HR"/>
-              </w:rPr>
-              <w:t>:</w:t>
+            <w:r>
+              <w:rPr>
+                <w:rFonts w:ascii="Arial" w:hAnsi="Arial" w:cs="Arial"/>
+                <w:i/>
+                <w:szCs w:val="22"/>
+                <w:lang w:val="hr-HR"/>
+              </w:rPr>
+              <w:t>Trigger:</w:t>
             </w:r>
           </w:p>
         </w:tc>
@@ -18715,7 +15674,15 @@
                 <w:szCs w:val="22"/>
                 <w:lang w:val="hr-HR"/>
               </w:rPr>
-              <w:t>Odlazak na profil i pregled rezervacija</w:t>
+              <w:t>P</w:t>
+            </w:r>
+            <w:r>
+              <w:rPr>
+                <w:rFonts w:ascii="Arial" w:hAnsi="Arial" w:cs="Arial"/>
+                <w:szCs w:val="22"/>
+                <w:lang w:val="hr-HR"/>
+              </w:rPr>
+              <w:t>regled rezervacija</w:t>
             </w:r>
           </w:p>
         </w:tc>
@@ -18737,26 +15704,14 @@
                 <w:lang w:val="hr-HR"/>
               </w:rPr>
             </w:pPr>
-            <w:proofErr w:type="spellStart"/>
-            <w:r>
-              <w:rPr>
-                <w:rFonts w:ascii="Arial" w:hAnsi="Arial" w:cs="Arial"/>
-                <w:i/>
-                <w:szCs w:val="22"/>
-                <w:lang w:val="hr-HR"/>
-              </w:rPr>
-              <w:lastRenderedPageBreak/>
-              <w:t>Preconditions</w:t>
-            </w:r>
-            <w:proofErr w:type="spellEnd"/>
-            <w:r>
-              <w:rPr>
-                <w:rFonts w:ascii="Arial" w:hAnsi="Arial" w:cs="Arial"/>
-                <w:i/>
-                <w:szCs w:val="22"/>
-                <w:lang w:val="hr-HR"/>
-              </w:rPr>
-              <w:t>:</w:t>
+            <w:r>
+              <w:rPr>
+                <w:rFonts w:ascii="Arial" w:hAnsi="Arial" w:cs="Arial"/>
+                <w:i/>
+                <w:szCs w:val="22"/>
+                <w:lang w:val="hr-HR"/>
+              </w:rPr>
+              <w:t>Preconditions:</w:t>
             </w:r>
           </w:p>
         </w:tc>
@@ -18831,25 +15786,14 @@
                 <w:lang w:val="hr-HR"/>
               </w:rPr>
             </w:pPr>
-            <w:proofErr w:type="spellStart"/>
-            <w:r>
-              <w:rPr>
-                <w:rFonts w:ascii="Arial" w:hAnsi="Arial" w:cs="Arial"/>
-                <w:i/>
-                <w:szCs w:val="22"/>
-                <w:lang w:val="hr-HR"/>
-              </w:rPr>
-              <w:t>Postconditions</w:t>
-            </w:r>
-            <w:proofErr w:type="spellEnd"/>
-            <w:r>
-              <w:rPr>
-                <w:rFonts w:ascii="Arial" w:hAnsi="Arial" w:cs="Arial"/>
-                <w:i/>
-                <w:szCs w:val="22"/>
-                <w:lang w:val="hr-HR"/>
-              </w:rPr>
-              <w:t>:</w:t>
+            <w:r>
+              <w:rPr>
+                <w:rFonts w:ascii="Arial" w:hAnsi="Arial" w:cs="Arial"/>
+                <w:i/>
+                <w:szCs w:val="22"/>
+                <w:lang w:val="hr-HR"/>
+              </w:rPr>
+              <w:t>Postconditions:</w:t>
             </w:r>
           </w:p>
         </w:tc>
@@ -18918,45 +15862,14 @@
                 <w:lang w:val="hr-HR"/>
               </w:rPr>
             </w:pPr>
-            <w:proofErr w:type="spellStart"/>
-            <w:r>
-              <w:rPr>
-                <w:rFonts w:ascii="Arial" w:hAnsi="Arial" w:cs="Arial"/>
-                <w:i/>
-                <w:szCs w:val="22"/>
-                <w:lang w:val="hr-HR"/>
-              </w:rPr>
-              <w:t>Normal</w:t>
-            </w:r>
-            <w:proofErr w:type="spellEnd"/>
-            <w:r>
-              <w:rPr>
-                <w:rFonts w:ascii="Arial" w:hAnsi="Arial" w:cs="Arial"/>
-                <w:i/>
-                <w:szCs w:val="22"/>
-                <w:lang w:val="hr-HR"/>
-              </w:rPr>
-              <w:t xml:space="preserve"> </w:t>
-            </w:r>
-            <w:proofErr w:type="spellStart"/>
-            <w:r>
-              <w:rPr>
-                <w:rFonts w:ascii="Arial" w:hAnsi="Arial" w:cs="Arial"/>
-                <w:i/>
-                <w:szCs w:val="22"/>
-                <w:lang w:val="hr-HR"/>
-              </w:rPr>
-              <w:t>Flow</w:t>
-            </w:r>
-            <w:proofErr w:type="spellEnd"/>
-            <w:r>
-              <w:rPr>
-                <w:rFonts w:ascii="Arial" w:hAnsi="Arial" w:cs="Arial"/>
-                <w:i/>
-                <w:szCs w:val="22"/>
-                <w:lang w:val="hr-HR"/>
-              </w:rPr>
-              <w:t>:</w:t>
+            <w:r>
+              <w:rPr>
+                <w:rFonts w:ascii="Arial" w:hAnsi="Arial" w:cs="Arial"/>
+                <w:i/>
+                <w:szCs w:val="22"/>
+                <w:lang w:val="hr-HR"/>
+              </w:rPr>
+              <w:t>Normal Flow:</w:t>
             </w:r>
           </w:p>
         </w:tc>
@@ -18967,7 +15880,6 @@
           </w:tcPr>
           <w:p>
             <w:pPr>
-              <w:pStyle w:val="Odlomakpopisa"/>
               <w:widowControl/>
               <w:numPr>
                 <w:ilvl w:val="0"/>
@@ -18995,15 +15907,7 @@
                 <w:szCs w:val="22"/>
                 <w:lang w:val="hr-HR"/>
               </w:rPr>
-              <w:t xml:space="preserve"> </w:t>
-            </w:r>
-            <w:r>
-              <w:rPr>
-                <w:rFonts w:ascii="Arial" w:hAnsi="Arial" w:cs="Arial"/>
-                <w:szCs w:val="22"/>
-                <w:lang w:val="hr-HR"/>
-              </w:rPr>
-              <w:t>ulazi na svoj profil</w:t>
+              <w:t xml:space="preserve"> pregledava rezervacije</w:t>
             </w:r>
           </w:p>
           <w:p>
@@ -19035,38 +15939,6 @@
                 <w:szCs w:val="22"/>
                 <w:lang w:val="hr-HR"/>
               </w:rPr>
-              <w:t xml:space="preserve"> pregledava rezervacije</w:t>
-            </w:r>
-          </w:p>
-          <w:p>
-            <w:pPr>
-              <w:widowControl/>
-              <w:numPr>
-                <w:ilvl w:val="0"/>
-                <w:numId w:val="32"/>
-              </w:numPr>
-              <w:spacing w:before="0" w:after="0" w:line="240" w:lineRule="auto"/>
-              <w:jc w:val="left"/>
-              <w:rPr>
-                <w:rFonts w:ascii="Arial" w:hAnsi="Arial" w:cs="Arial"/>
-                <w:szCs w:val="22"/>
-                <w:lang w:val="hr-HR"/>
-              </w:rPr>
-            </w:pPr>
-            <w:r>
-              <w:rPr>
-                <w:rFonts w:ascii="Arial" w:hAnsi="Arial" w:cs="Arial"/>
-                <w:szCs w:val="22"/>
-                <w:lang w:val="hr-HR"/>
-              </w:rPr>
-              <w:t>Prodavač</w:t>
-            </w:r>
-            <w:r>
-              <w:rPr>
-                <w:rFonts w:ascii="Arial" w:hAnsi="Arial" w:cs="Arial"/>
-                <w:szCs w:val="22"/>
-                <w:lang w:val="hr-HR"/>
-              </w:rPr>
               <w:t xml:space="preserve"> </w:t>
             </w:r>
             <w:r>
@@ -19075,7 +15947,23 @@
                 <w:szCs w:val="22"/>
                 <w:lang w:val="hr-HR"/>
               </w:rPr>
-              <w:t xml:space="preserve">odobrava rezervaciju </w:t>
+              <w:t>odobrava</w:t>
+            </w:r>
+            <w:r>
+              <w:rPr>
+                <w:rFonts w:ascii="Arial" w:hAnsi="Arial" w:cs="Arial"/>
+                <w:szCs w:val="22"/>
+                <w:lang w:val="hr-HR"/>
+              </w:rPr>
+              <w:t xml:space="preserve"> ili briše</w:t>
+            </w:r>
+            <w:r>
+              <w:rPr>
+                <w:rFonts w:ascii="Arial" w:hAnsi="Arial" w:cs="Arial"/>
+                <w:szCs w:val="22"/>
+                <w:lang w:val="hr-HR"/>
+              </w:rPr>
+              <w:t xml:space="preserve"> rezervaciju </w:t>
             </w:r>
           </w:p>
         </w:tc>
@@ -19104,27 +15992,7 @@
                 <w:szCs w:val="22"/>
                 <w:lang w:val="hr-HR"/>
               </w:rPr>
-              <w:t xml:space="preserve">Alternative </w:t>
-            </w:r>
-            <w:proofErr w:type="spellStart"/>
-            <w:r>
-              <w:rPr>
-                <w:rFonts w:ascii="Arial" w:hAnsi="Arial" w:cs="Arial"/>
-                <w:i/>
-                <w:szCs w:val="22"/>
-                <w:lang w:val="hr-HR"/>
-              </w:rPr>
-              <w:t>Flows</w:t>
-            </w:r>
-            <w:proofErr w:type="spellEnd"/>
-            <w:r>
-              <w:rPr>
-                <w:rFonts w:ascii="Arial" w:hAnsi="Arial" w:cs="Arial"/>
-                <w:i/>
-                <w:szCs w:val="22"/>
-                <w:lang w:val="hr-HR"/>
-              </w:rPr>
-              <w:t>:</w:t>
+              <w:t>Alternative Flows:</w:t>
             </w:r>
           </w:p>
         </w:tc>
@@ -19165,25 +16033,14 @@
                 <w:lang w:val="hr-HR"/>
               </w:rPr>
             </w:pPr>
-            <w:proofErr w:type="spellStart"/>
-            <w:r>
-              <w:rPr>
-                <w:rFonts w:ascii="Arial" w:hAnsi="Arial" w:cs="Arial"/>
-                <w:i/>
-                <w:szCs w:val="22"/>
-                <w:lang w:val="hr-HR"/>
-              </w:rPr>
-              <w:t>Exceptions</w:t>
-            </w:r>
-            <w:proofErr w:type="spellEnd"/>
-            <w:r>
-              <w:rPr>
-                <w:rFonts w:ascii="Arial" w:hAnsi="Arial" w:cs="Arial"/>
-                <w:i/>
-                <w:szCs w:val="22"/>
-                <w:lang w:val="hr-HR"/>
-              </w:rPr>
-              <w:t>:</w:t>
+            <w:r>
+              <w:rPr>
+                <w:rFonts w:ascii="Arial" w:hAnsi="Arial" w:cs="Arial"/>
+                <w:i/>
+                <w:szCs w:val="22"/>
+                <w:lang w:val="hr-HR"/>
+              </w:rPr>
+              <w:t>Exceptions:</w:t>
             </w:r>
           </w:p>
         </w:tc>
@@ -19221,25 +16078,14 @@
                 <w:lang w:val="hr-HR"/>
               </w:rPr>
             </w:pPr>
-            <w:proofErr w:type="spellStart"/>
-            <w:r>
-              <w:rPr>
-                <w:rFonts w:ascii="Arial" w:hAnsi="Arial" w:cs="Arial"/>
-                <w:i/>
-                <w:szCs w:val="22"/>
-                <w:lang w:val="hr-HR"/>
-              </w:rPr>
-              <w:t>Includes</w:t>
-            </w:r>
-            <w:proofErr w:type="spellEnd"/>
-            <w:r>
-              <w:rPr>
-                <w:rFonts w:ascii="Arial" w:hAnsi="Arial" w:cs="Arial"/>
-                <w:i/>
-                <w:szCs w:val="22"/>
-                <w:lang w:val="hr-HR"/>
-              </w:rPr>
-              <w:t>:</w:t>
+            <w:r>
+              <w:rPr>
+                <w:rFonts w:ascii="Arial" w:hAnsi="Arial" w:cs="Arial"/>
+                <w:i/>
+                <w:szCs w:val="22"/>
+                <w:lang w:val="hr-HR"/>
+              </w:rPr>
+              <w:t>Includes:</w:t>
             </w:r>
           </w:p>
         </w:tc>
@@ -19277,25 +16123,14 @@
                 <w:lang w:val="hr-HR"/>
               </w:rPr>
             </w:pPr>
-            <w:proofErr w:type="spellStart"/>
-            <w:r>
-              <w:rPr>
-                <w:rFonts w:ascii="Arial" w:hAnsi="Arial" w:cs="Arial"/>
-                <w:i/>
-                <w:szCs w:val="22"/>
-                <w:lang w:val="hr-HR"/>
-              </w:rPr>
-              <w:t>Priority</w:t>
-            </w:r>
-            <w:proofErr w:type="spellEnd"/>
-            <w:r>
-              <w:rPr>
-                <w:rFonts w:ascii="Arial" w:hAnsi="Arial" w:cs="Arial"/>
-                <w:i/>
-                <w:szCs w:val="22"/>
-                <w:lang w:val="hr-HR"/>
-              </w:rPr>
-              <w:t>:</w:t>
+            <w:r>
+              <w:rPr>
+                <w:rFonts w:ascii="Arial" w:hAnsi="Arial" w:cs="Arial"/>
+                <w:i/>
+                <w:szCs w:val="22"/>
+                <w:lang w:val="hr-HR"/>
+              </w:rPr>
+              <w:t>Priority:</w:t>
             </w:r>
           </w:p>
         </w:tc>
@@ -19333,45 +16168,14 @@
                 <w:lang w:val="hr-HR"/>
               </w:rPr>
             </w:pPr>
-            <w:proofErr w:type="spellStart"/>
-            <w:r>
-              <w:rPr>
-                <w:rFonts w:ascii="Arial" w:hAnsi="Arial" w:cs="Arial"/>
-                <w:i/>
-                <w:szCs w:val="22"/>
-                <w:lang w:val="hr-HR"/>
-              </w:rPr>
-              <w:t>Frequency</w:t>
-            </w:r>
-            <w:proofErr w:type="spellEnd"/>
-            <w:r>
-              <w:rPr>
-                <w:rFonts w:ascii="Arial" w:hAnsi="Arial" w:cs="Arial"/>
-                <w:i/>
-                <w:szCs w:val="22"/>
-                <w:lang w:val="hr-HR"/>
-              </w:rPr>
-              <w:t xml:space="preserve"> </w:t>
-            </w:r>
-            <w:proofErr w:type="spellStart"/>
-            <w:r>
-              <w:rPr>
-                <w:rFonts w:ascii="Arial" w:hAnsi="Arial" w:cs="Arial"/>
-                <w:i/>
-                <w:szCs w:val="22"/>
-                <w:lang w:val="hr-HR"/>
-              </w:rPr>
-              <w:t>of</w:t>
-            </w:r>
-            <w:proofErr w:type="spellEnd"/>
-            <w:r>
-              <w:rPr>
-                <w:rFonts w:ascii="Arial" w:hAnsi="Arial" w:cs="Arial"/>
-                <w:i/>
-                <w:szCs w:val="22"/>
-                <w:lang w:val="hr-HR"/>
-              </w:rPr>
-              <w:t xml:space="preserve"> Use:</w:t>
+            <w:r>
+              <w:rPr>
+                <w:rFonts w:ascii="Arial" w:hAnsi="Arial" w:cs="Arial"/>
+                <w:i/>
+                <w:szCs w:val="22"/>
+                <w:lang w:val="hr-HR"/>
+              </w:rPr>
+              <w:t>Frequency of Use:</w:t>
             </w:r>
           </w:p>
         </w:tc>
@@ -19416,27 +16220,7 @@
                 <w:szCs w:val="22"/>
                 <w:lang w:val="hr-HR"/>
               </w:rPr>
-              <w:t xml:space="preserve">Business </w:t>
-            </w:r>
-            <w:proofErr w:type="spellStart"/>
-            <w:r>
-              <w:rPr>
-                <w:rFonts w:ascii="Arial" w:hAnsi="Arial" w:cs="Arial"/>
-                <w:i/>
-                <w:szCs w:val="22"/>
-                <w:lang w:val="hr-HR"/>
-              </w:rPr>
-              <w:t>Rules</w:t>
-            </w:r>
-            <w:proofErr w:type="spellEnd"/>
-            <w:r>
-              <w:rPr>
-                <w:rFonts w:ascii="Arial" w:hAnsi="Arial" w:cs="Arial"/>
-                <w:i/>
-                <w:szCs w:val="22"/>
-                <w:lang w:val="hr-HR"/>
-              </w:rPr>
-              <w:t>:</w:t>
+              <w:t>Business Rules:</w:t>
             </w:r>
           </w:p>
         </w:tc>
@@ -19474,45 +16258,14 @@
                 <w:lang w:val="hr-HR"/>
               </w:rPr>
             </w:pPr>
-            <w:proofErr w:type="spellStart"/>
-            <w:r>
-              <w:rPr>
-                <w:rFonts w:ascii="Arial" w:hAnsi="Arial" w:cs="Arial"/>
-                <w:i/>
-                <w:szCs w:val="22"/>
-                <w:lang w:val="hr-HR"/>
-              </w:rPr>
-              <w:t>Special</w:t>
-            </w:r>
-            <w:proofErr w:type="spellEnd"/>
-            <w:r>
-              <w:rPr>
-                <w:rFonts w:ascii="Arial" w:hAnsi="Arial" w:cs="Arial"/>
-                <w:i/>
-                <w:szCs w:val="22"/>
-                <w:lang w:val="hr-HR"/>
-              </w:rPr>
-              <w:t xml:space="preserve"> </w:t>
-            </w:r>
-            <w:proofErr w:type="spellStart"/>
-            <w:r>
-              <w:rPr>
-                <w:rFonts w:ascii="Arial" w:hAnsi="Arial" w:cs="Arial"/>
-                <w:i/>
-                <w:szCs w:val="22"/>
-                <w:lang w:val="hr-HR"/>
-              </w:rPr>
-              <w:t>Requirements</w:t>
-            </w:r>
-            <w:proofErr w:type="spellEnd"/>
-            <w:r>
-              <w:rPr>
-                <w:rFonts w:ascii="Arial" w:hAnsi="Arial" w:cs="Arial"/>
-                <w:i/>
-                <w:szCs w:val="22"/>
-                <w:lang w:val="hr-HR"/>
-              </w:rPr>
-              <w:t>:</w:t>
+            <w:r>
+              <w:rPr>
+                <w:rFonts w:ascii="Arial" w:hAnsi="Arial" w:cs="Arial"/>
+                <w:i/>
+                <w:szCs w:val="22"/>
+                <w:lang w:val="hr-HR"/>
+              </w:rPr>
+              <w:t>Special Requirements:</w:t>
             </w:r>
           </w:p>
         </w:tc>
@@ -19550,25 +16303,14 @@
                 <w:lang w:val="hr-HR"/>
               </w:rPr>
             </w:pPr>
-            <w:proofErr w:type="spellStart"/>
-            <w:r>
-              <w:rPr>
-                <w:rFonts w:ascii="Arial" w:hAnsi="Arial" w:cs="Arial"/>
-                <w:i/>
-                <w:szCs w:val="22"/>
-                <w:lang w:val="hr-HR"/>
-              </w:rPr>
-              <w:t>Assumptions</w:t>
-            </w:r>
-            <w:proofErr w:type="spellEnd"/>
-            <w:r>
-              <w:rPr>
-                <w:rFonts w:ascii="Arial" w:hAnsi="Arial" w:cs="Arial"/>
-                <w:i/>
-                <w:szCs w:val="22"/>
-                <w:lang w:val="hr-HR"/>
-              </w:rPr>
-              <w:t>:</w:t>
+            <w:r>
+              <w:rPr>
+                <w:rFonts w:ascii="Arial" w:hAnsi="Arial" w:cs="Arial"/>
+                <w:i/>
+                <w:szCs w:val="22"/>
+                <w:lang w:val="hr-HR"/>
+              </w:rPr>
+              <w:t>Assumptions:</w:t>
             </w:r>
           </w:p>
         </w:tc>
@@ -19606,37 +16348,15 @@
                 <w:lang w:val="hr-HR"/>
               </w:rPr>
             </w:pPr>
-            <w:proofErr w:type="spellStart"/>
-            <w:r>
-              <w:rPr>
-                <w:rFonts w:ascii="Arial" w:hAnsi="Arial" w:cs="Arial"/>
-                <w:i/>
-                <w:szCs w:val="22"/>
-                <w:lang w:val="hr-HR"/>
-              </w:rPr>
-              <w:t>Additional</w:t>
-            </w:r>
-            <w:proofErr w:type="spellEnd"/>
-            <w:r>
-              <w:rPr>
-                <w:rFonts w:ascii="Arial" w:hAnsi="Arial" w:cs="Arial"/>
-                <w:i/>
-                <w:szCs w:val="22"/>
-                <w:lang w:val="hr-HR"/>
-              </w:rPr>
-              <w:t xml:space="preserve"> </w:t>
-            </w:r>
-            <w:proofErr w:type="spellStart"/>
-            <w:r>
-              <w:rPr>
-                <w:rFonts w:ascii="Arial" w:hAnsi="Arial" w:cs="Arial"/>
-                <w:i/>
-                <w:szCs w:val="22"/>
-                <w:lang w:val="hr-HR"/>
-              </w:rPr>
-              <w:t>documents</w:t>
-            </w:r>
-            <w:proofErr w:type="spellEnd"/>
+            <w:r>
+              <w:rPr>
+                <w:rFonts w:ascii="Arial" w:hAnsi="Arial" w:cs="Arial"/>
+                <w:i/>
+                <w:szCs w:val="22"/>
+                <w:lang w:val="hr-HR"/>
+              </w:rPr>
+              <w:t>Additional documents</w:t>
+            </w:r>
           </w:p>
         </w:tc>
         <w:tc>
@@ -19673,7 +16393,6 @@
                 <w:lang w:val="hr-HR"/>
               </w:rPr>
             </w:pPr>
-            <w:proofErr w:type="spellStart"/>
             <w:r>
               <w:rPr>
                 <w:rFonts w:ascii="Arial" w:hAnsi="Arial" w:cs="Arial"/>
@@ -19683,7 +16402,6 @@
               </w:rPr>
               <w:t>Source</w:t>
             </w:r>
-            <w:proofErr w:type="spellEnd"/>
           </w:p>
         </w:tc>
         <w:tc>
@@ -19719,6 +16437,11 @@
       </w:pPr>
       <w:bookmarkStart w:id="38" w:name="_Toc64131393"/>
     </w:p>
+    <w:p/>
+    <w:p/>
+    <w:p/>
+    <w:p/>
+    <w:p/>
     <w:p>
       <w:pPr>
         <w:pStyle w:val="Naslov3"/>
@@ -19735,6 +16458,7 @@
           <w:sz w:val="22"/>
           <w:szCs w:val="22"/>
         </w:rPr>
+        <w:lastRenderedPageBreak/>
         <w:t>Upravljanje korisnicima</w:t>
       </w:r>
       <w:bookmarkEnd w:id="38"/>
@@ -19785,27 +16509,7 @@
                 <w:szCs w:val="22"/>
                 <w:lang w:val="hr-HR"/>
               </w:rPr>
-              <w:t xml:space="preserve">Use </w:t>
-            </w:r>
-            <w:proofErr w:type="spellStart"/>
-            <w:r>
-              <w:rPr>
-                <w:rFonts w:ascii="Arial" w:hAnsi="Arial" w:cs="Arial"/>
-                <w:i/>
-                <w:szCs w:val="22"/>
-                <w:lang w:val="hr-HR"/>
-              </w:rPr>
-              <w:t>Case</w:t>
-            </w:r>
-            <w:proofErr w:type="spellEnd"/>
-            <w:r>
-              <w:rPr>
-                <w:rFonts w:ascii="Arial" w:hAnsi="Arial" w:cs="Arial"/>
-                <w:i/>
-                <w:szCs w:val="22"/>
-                <w:lang w:val="hr-HR"/>
-              </w:rPr>
-              <w:t xml:space="preserve"> ID:</w:t>
+              <w:t>Use Case ID:</w:t>
             </w:r>
           </w:p>
         </w:tc>
@@ -19857,27 +16561,7 @@
                 <w:szCs w:val="22"/>
                 <w:lang w:val="hr-HR"/>
               </w:rPr>
-              <w:t xml:space="preserve">Use </w:t>
-            </w:r>
-            <w:proofErr w:type="spellStart"/>
-            <w:r>
-              <w:rPr>
-                <w:rFonts w:ascii="Arial" w:hAnsi="Arial" w:cs="Arial"/>
-                <w:i/>
-                <w:szCs w:val="22"/>
-                <w:lang w:val="hr-HR"/>
-              </w:rPr>
-              <w:t>Case</w:t>
-            </w:r>
-            <w:proofErr w:type="spellEnd"/>
-            <w:r>
-              <w:rPr>
-                <w:rFonts w:ascii="Arial" w:hAnsi="Arial" w:cs="Arial"/>
-                <w:i/>
-                <w:szCs w:val="22"/>
-                <w:lang w:val="hr-HR"/>
-              </w:rPr>
-              <w:t xml:space="preserve"> Name:</w:t>
+              <w:t>Use Case Name:</w:t>
             </w:r>
           </w:p>
         </w:tc>
@@ -19922,45 +16606,14 @@
                 <w:lang w:val="hr-HR"/>
               </w:rPr>
             </w:pPr>
-            <w:proofErr w:type="spellStart"/>
-            <w:r>
-              <w:rPr>
-                <w:rFonts w:ascii="Arial" w:hAnsi="Arial" w:cs="Arial"/>
-                <w:i/>
-                <w:szCs w:val="22"/>
-                <w:lang w:val="hr-HR"/>
-              </w:rPr>
-              <w:t>Created</w:t>
-            </w:r>
-            <w:proofErr w:type="spellEnd"/>
-            <w:r>
-              <w:rPr>
-                <w:rFonts w:ascii="Arial" w:hAnsi="Arial" w:cs="Arial"/>
-                <w:i/>
-                <w:szCs w:val="22"/>
-                <w:lang w:val="hr-HR"/>
-              </w:rPr>
-              <w:t xml:space="preserve"> </w:t>
-            </w:r>
-            <w:proofErr w:type="spellStart"/>
-            <w:r>
-              <w:rPr>
-                <w:rFonts w:ascii="Arial" w:hAnsi="Arial" w:cs="Arial"/>
-                <w:i/>
-                <w:szCs w:val="22"/>
-                <w:lang w:val="hr-HR"/>
-              </w:rPr>
-              <w:t>By</w:t>
-            </w:r>
-            <w:proofErr w:type="spellEnd"/>
-            <w:r>
-              <w:rPr>
-                <w:rFonts w:ascii="Arial" w:hAnsi="Arial" w:cs="Arial"/>
-                <w:i/>
-                <w:szCs w:val="22"/>
-                <w:lang w:val="hr-HR"/>
-              </w:rPr>
-              <w:t>:</w:t>
+            <w:r>
+              <w:rPr>
+                <w:rFonts w:ascii="Arial" w:hAnsi="Arial" w:cs="Arial"/>
+                <w:i/>
+                <w:szCs w:val="22"/>
+                <w:lang w:val="hr-HR"/>
+              </w:rPr>
+              <w:t>Created By:</w:t>
             </w:r>
           </w:p>
         </w:tc>
@@ -19984,8 +16637,10 @@
                 <w:szCs w:val="22"/>
                 <w:lang w:val="hr-HR"/>
               </w:rPr>
-              <w:t>Tim 5</w:t>
-            </w:r>
+              <w:t>Tim 10</w:t>
+            </w:r>
+            <w:bookmarkStart w:id="40" w:name="_GoBack"/>
+            <w:bookmarkEnd w:id="40"/>
           </w:p>
         </w:tc>
         <w:tc>
@@ -20003,65 +16658,14 @@
                 <w:lang w:val="hr-HR"/>
               </w:rPr>
             </w:pPr>
-            <w:proofErr w:type="spellStart"/>
-            <w:r>
-              <w:rPr>
-                <w:rFonts w:ascii="Arial" w:hAnsi="Arial" w:cs="Arial"/>
-                <w:i/>
-                <w:szCs w:val="22"/>
-                <w:lang w:val="hr-HR"/>
-              </w:rPr>
-              <w:t>Last</w:t>
-            </w:r>
-            <w:proofErr w:type="spellEnd"/>
-            <w:r>
-              <w:rPr>
-                <w:rFonts w:ascii="Arial" w:hAnsi="Arial" w:cs="Arial"/>
-                <w:i/>
-                <w:szCs w:val="22"/>
-                <w:lang w:val="hr-HR"/>
-              </w:rPr>
-              <w:t xml:space="preserve"> </w:t>
-            </w:r>
-            <w:proofErr w:type="spellStart"/>
-            <w:r>
-              <w:rPr>
-                <w:rFonts w:ascii="Arial" w:hAnsi="Arial" w:cs="Arial"/>
-                <w:i/>
-                <w:szCs w:val="22"/>
-                <w:lang w:val="hr-HR"/>
-              </w:rPr>
-              <w:t>Updated</w:t>
-            </w:r>
-            <w:proofErr w:type="spellEnd"/>
-            <w:r>
-              <w:rPr>
-                <w:rFonts w:ascii="Arial" w:hAnsi="Arial" w:cs="Arial"/>
-                <w:i/>
-                <w:szCs w:val="22"/>
-                <w:lang w:val="hr-HR"/>
-              </w:rPr>
-              <w:t xml:space="preserve"> </w:t>
-            </w:r>
-            <w:proofErr w:type="spellStart"/>
-            <w:r>
-              <w:rPr>
-                <w:rFonts w:ascii="Arial" w:hAnsi="Arial" w:cs="Arial"/>
-                <w:i/>
-                <w:szCs w:val="22"/>
-                <w:lang w:val="hr-HR"/>
-              </w:rPr>
-              <w:t>By</w:t>
-            </w:r>
-            <w:proofErr w:type="spellEnd"/>
-            <w:r>
-              <w:rPr>
-                <w:rFonts w:ascii="Arial" w:hAnsi="Arial" w:cs="Arial"/>
-                <w:i/>
-                <w:szCs w:val="22"/>
-                <w:lang w:val="hr-HR"/>
-              </w:rPr>
-              <w:t>:</w:t>
+            <w:r>
+              <w:rPr>
+                <w:rFonts w:ascii="Arial" w:hAnsi="Arial" w:cs="Arial"/>
+                <w:i/>
+                <w:szCs w:val="22"/>
+                <w:lang w:val="hr-HR"/>
+              </w:rPr>
+              <w:t>Last Updated By:</w:t>
             </w:r>
           </w:p>
         </w:tc>
@@ -20104,27 +16708,7 @@
                 <w:szCs w:val="22"/>
                 <w:lang w:val="hr-HR"/>
               </w:rPr>
-              <w:t xml:space="preserve">Date </w:t>
-            </w:r>
-            <w:proofErr w:type="spellStart"/>
-            <w:r>
-              <w:rPr>
-                <w:rFonts w:ascii="Arial" w:hAnsi="Arial" w:cs="Arial"/>
-                <w:i/>
-                <w:szCs w:val="22"/>
-                <w:lang w:val="hr-HR"/>
-              </w:rPr>
-              <w:t>Created</w:t>
-            </w:r>
-            <w:proofErr w:type="spellEnd"/>
-            <w:r>
-              <w:rPr>
-                <w:rFonts w:ascii="Arial" w:hAnsi="Arial" w:cs="Arial"/>
-                <w:i/>
-                <w:szCs w:val="22"/>
-                <w:lang w:val="hr-HR"/>
-              </w:rPr>
-              <w:t>:</w:t>
+              <w:t>Date Created:</w:t>
             </w:r>
           </w:p>
         </w:tc>
@@ -20190,47 +16774,7 @@
                 <w:szCs w:val="22"/>
                 <w:lang w:val="hr-HR"/>
               </w:rPr>
-              <w:t xml:space="preserve">Date </w:t>
-            </w:r>
-            <w:proofErr w:type="spellStart"/>
-            <w:r>
-              <w:rPr>
-                <w:rFonts w:ascii="Arial" w:hAnsi="Arial" w:cs="Arial"/>
-                <w:i/>
-                <w:szCs w:val="22"/>
-                <w:lang w:val="hr-HR"/>
-              </w:rPr>
-              <w:t>Last</w:t>
-            </w:r>
-            <w:proofErr w:type="spellEnd"/>
-            <w:r>
-              <w:rPr>
-                <w:rFonts w:ascii="Arial" w:hAnsi="Arial" w:cs="Arial"/>
-                <w:i/>
-                <w:szCs w:val="22"/>
-                <w:lang w:val="hr-HR"/>
-              </w:rPr>
-              <w:t xml:space="preserve"> </w:t>
-            </w:r>
-            <w:proofErr w:type="spellStart"/>
-            <w:r>
-              <w:rPr>
-                <w:rFonts w:ascii="Arial" w:hAnsi="Arial" w:cs="Arial"/>
-                <w:i/>
-                <w:szCs w:val="22"/>
-                <w:lang w:val="hr-HR"/>
-              </w:rPr>
-              <w:t>Updated</w:t>
-            </w:r>
-            <w:proofErr w:type="spellEnd"/>
-            <w:r>
-              <w:rPr>
-                <w:rFonts w:ascii="Arial" w:hAnsi="Arial" w:cs="Arial"/>
-                <w:i/>
-                <w:szCs w:val="22"/>
-                <w:lang w:val="hr-HR"/>
-              </w:rPr>
-              <w:t>:</w:t>
+              <w:t>Date Last Updated:</w:t>
             </w:r>
           </w:p>
         </w:tc>
@@ -20267,25 +16811,14 @@
                 <w:lang w:val="hr-HR"/>
               </w:rPr>
             </w:pPr>
-            <w:proofErr w:type="spellStart"/>
-            <w:r>
-              <w:rPr>
-                <w:rFonts w:ascii="Arial" w:hAnsi="Arial" w:cs="Arial"/>
-                <w:i/>
-                <w:szCs w:val="22"/>
-                <w:lang w:val="hr-HR"/>
-              </w:rPr>
-              <w:t>Actors</w:t>
-            </w:r>
-            <w:proofErr w:type="spellEnd"/>
-            <w:r>
-              <w:rPr>
-                <w:rFonts w:ascii="Arial" w:hAnsi="Arial" w:cs="Arial"/>
-                <w:i/>
-                <w:szCs w:val="22"/>
-                <w:lang w:val="hr-HR"/>
-              </w:rPr>
-              <w:t>:</w:t>
+            <w:r>
+              <w:rPr>
+                <w:rFonts w:ascii="Arial" w:hAnsi="Arial" w:cs="Arial"/>
+                <w:i/>
+                <w:szCs w:val="22"/>
+                <w:lang w:val="hr-HR"/>
+              </w:rPr>
+              <w:t>Actors:</w:t>
             </w:r>
           </w:p>
         </w:tc>
@@ -20303,23 +16836,13 @@
                 <w:lang w:val="hr-HR"/>
               </w:rPr>
             </w:pPr>
-            <w:proofErr w:type="spellStart"/>
-            <w:r>
-              <w:rPr>
-                <w:rFonts w:ascii="Arial" w:hAnsi="Arial" w:cs="Arial"/>
-                <w:szCs w:val="22"/>
-                <w:lang w:val="hr-HR"/>
-              </w:rPr>
-              <w:t>Admin</w:t>
-            </w:r>
-            <w:proofErr w:type="spellEnd"/>
-            <w:r>
-              <w:rPr>
-                <w:rFonts w:ascii="Arial" w:hAnsi="Arial" w:cs="Arial"/>
-                <w:szCs w:val="22"/>
-                <w:lang w:val="hr-HR"/>
-              </w:rPr>
-              <w:t>;</w:t>
+            <w:r>
+              <w:rPr>
+                <w:rFonts w:ascii="Arial" w:hAnsi="Arial" w:cs="Arial"/>
+                <w:szCs w:val="22"/>
+                <w:lang w:val="hr-HR"/>
+              </w:rPr>
+              <w:t>Admin;</w:t>
             </w:r>
           </w:p>
         </w:tc>
@@ -20341,25 +16864,14 @@
                 <w:lang w:val="hr-HR"/>
               </w:rPr>
             </w:pPr>
-            <w:proofErr w:type="spellStart"/>
-            <w:r>
-              <w:rPr>
-                <w:rFonts w:ascii="Arial" w:hAnsi="Arial" w:cs="Arial"/>
-                <w:i/>
-                <w:szCs w:val="22"/>
-                <w:lang w:val="hr-HR"/>
-              </w:rPr>
-              <w:t>Description</w:t>
-            </w:r>
-            <w:proofErr w:type="spellEnd"/>
-            <w:r>
-              <w:rPr>
-                <w:rFonts w:ascii="Arial" w:hAnsi="Arial" w:cs="Arial"/>
-                <w:i/>
-                <w:szCs w:val="22"/>
-                <w:lang w:val="hr-HR"/>
-              </w:rPr>
-              <w:t>:</w:t>
+            <w:r>
+              <w:rPr>
+                <w:rFonts w:ascii="Arial" w:hAnsi="Arial" w:cs="Arial"/>
+                <w:i/>
+                <w:szCs w:val="22"/>
+                <w:lang w:val="hr-HR"/>
+              </w:rPr>
+              <w:t>Description:</w:t>
             </w:r>
           </w:p>
         </w:tc>
@@ -20377,41 +16889,29 @@
                 <w:lang w:val="hr-HR"/>
               </w:rPr>
             </w:pPr>
-            <w:proofErr w:type="spellStart"/>
-            <w:r>
-              <w:rPr>
-                <w:rFonts w:ascii="Arial" w:hAnsi="Arial" w:cs="Arial"/>
-                <w:szCs w:val="22"/>
-                <w:lang w:val="hr-HR"/>
-              </w:rPr>
-              <w:t>Admin</w:t>
-            </w:r>
-            <w:proofErr w:type="spellEnd"/>
-            <w:r>
-              <w:rPr>
-                <w:rFonts w:ascii="Arial" w:hAnsi="Arial" w:cs="Arial"/>
-                <w:szCs w:val="22"/>
-                <w:lang w:val="hr-HR"/>
-              </w:rPr>
-              <w:t xml:space="preserve">; može upravljati korisnicima te </w:t>
-            </w:r>
-            <w:proofErr w:type="spellStart"/>
-            <w:r>
-              <w:rPr>
-                <w:rFonts w:ascii="Arial" w:hAnsi="Arial" w:cs="Arial"/>
-                <w:szCs w:val="22"/>
-                <w:lang w:val="hr-HR"/>
-              </w:rPr>
-              <w:t>mjenjati</w:t>
-            </w:r>
-            <w:proofErr w:type="spellEnd"/>
-            <w:r>
-              <w:rPr>
-                <w:rFonts w:ascii="Arial" w:hAnsi="Arial" w:cs="Arial"/>
-                <w:szCs w:val="22"/>
-                <w:lang w:val="hr-HR"/>
-              </w:rPr>
-              <w:t xml:space="preserve"> im role.</w:t>
+            <w:r>
+              <w:rPr>
+                <w:rFonts w:ascii="Arial" w:hAnsi="Arial" w:cs="Arial"/>
+                <w:szCs w:val="22"/>
+                <w:lang w:val="hr-HR"/>
+              </w:rPr>
+              <w:t xml:space="preserve">Admin; može upravljati </w:t>
+            </w:r>
+            <w:r>
+              <w:rPr>
+                <w:rFonts w:ascii="Arial" w:hAnsi="Arial" w:cs="Arial"/>
+                <w:szCs w:val="22"/>
+                <w:lang w:val="hr-HR"/>
+              </w:rPr>
+              <w:t xml:space="preserve">korisnicima </w:t>
+            </w:r>
+            <w:r>
+              <w:rPr>
+                <w:rFonts w:ascii="Arial" w:hAnsi="Arial" w:cs="Arial"/>
+                <w:szCs w:val="22"/>
+                <w:lang w:val="hr-HR"/>
+              </w:rPr>
+              <w:t>i podacima sustava</w:t>
             </w:r>
           </w:p>
         </w:tc>
@@ -20433,25 +16933,14 @@
                 <w:lang w:val="hr-HR"/>
               </w:rPr>
             </w:pPr>
-            <w:proofErr w:type="spellStart"/>
-            <w:r>
-              <w:rPr>
-                <w:rFonts w:ascii="Arial" w:hAnsi="Arial" w:cs="Arial"/>
-                <w:i/>
-                <w:szCs w:val="22"/>
-                <w:lang w:val="hr-HR"/>
-              </w:rPr>
-              <w:t>Trigger</w:t>
-            </w:r>
-            <w:proofErr w:type="spellEnd"/>
-            <w:r>
-              <w:rPr>
-                <w:rFonts w:ascii="Arial" w:hAnsi="Arial" w:cs="Arial"/>
-                <w:i/>
-                <w:szCs w:val="22"/>
-                <w:lang w:val="hr-HR"/>
-              </w:rPr>
-              <w:t>:</w:t>
+            <w:r>
+              <w:rPr>
+                <w:rFonts w:ascii="Arial" w:hAnsi="Arial" w:cs="Arial"/>
+                <w:i/>
+                <w:szCs w:val="22"/>
+                <w:lang w:val="hr-HR"/>
+              </w:rPr>
+              <w:t>Trigger:</w:t>
             </w:r>
           </w:p>
         </w:tc>
@@ -20489,25 +16978,14 @@
                 <w:lang w:val="hr-HR"/>
               </w:rPr>
             </w:pPr>
-            <w:proofErr w:type="spellStart"/>
-            <w:r>
-              <w:rPr>
-                <w:rFonts w:ascii="Arial" w:hAnsi="Arial" w:cs="Arial"/>
-                <w:i/>
-                <w:szCs w:val="22"/>
-                <w:lang w:val="hr-HR"/>
-              </w:rPr>
-              <w:t>Preconditions</w:t>
-            </w:r>
-            <w:proofErr w:type="spellEnd"/>
-            <w:r>
-              <w:rPr>
-                <w:rFonts w:ascii="Arial" w:hAnsi="Arial" w:cs="Arial"/>
-                <w:i/>
-                <w:szCs w:val="22"/>
-                <w:lang w:val="hr-HR"/>
-              </w:rPr>
-              <w:t>:</w:t>
+            <w:r>
+              <w:rPr>
+                <w:rFonts w:ascii="Arial" w:hAnsi="Arial" w:cs="Arial"/>
+                <w:i/>
+                <w:szCs w:val="22"/>
+                <w:lang w:val="hr-HR"/>
+              </w:rPr>
+              <w:t>Preconditions:</w:t>
             </w:r>
           </w:p>
         </w:tc>
@@ -20546,25 +17024,14 @@
                 <w:lang w:val="hr-HR"/>
               </w:rPr>
             </w:pPr>
-            <w:proofErr w:type="spellStart"/>
-            <w:r>
-              <w:rPr>
-                <w:rFonts w:ascii="Arial" w:hAnsi="Arial" w:cs="Arial"/>
-                <w:i/>
-                <w:szCs w:val="22"/>
-                <w:lang w:val="hr-HR"/>
-              </w:rPr>
-              <w:t>Postconditions</w:t>
-            </w:r>
-            <w:proofErr w:type="spellEnd"/>
-            <w:r>
-              <w:rPr>
-                <w:rFonts w:ascii="Arial" w:hAnsi="Arial" w:cs="Arial"/>
-                <w:i/>
-                <w:szCs w:val="22"/>
-                <w:lang w:val="hr-HR"/>
-              </w:rPr>
-              <w:t>:</w:t>
+            <w:r>
+              <w:rPr>
+                <w:rFonts w:ascii="Arial" w:hAnsi="Arial" w:cs="Arial"/>
+                <w:i/>
+                <w:szCs w:val="22"/>
+                <w:lang w:val="hr-HR"/>
+              </w:rPr>
+              <w:t>Postconditions:</w:t>
             </w:r>
           </w:p>
         </w:tc>
@@ -20605,45 +17072,14 @@
                 <w:lang w:val="hr-HR"/>
               </w:rPr>
             </w:pPr>
-            <w:proofErr w:type="spellStart"/>
-            <w:r>
-              <w:rPr>
-                <w:rFonts w:ascii="Arial" w:hAnsi="Arial" w:cs="Arial"/>
-                <w:i/>
-                <w:szCs w:val="22"/>
-                <w:lang w:val="hr-HR"/>
-              </w:rPr>
-              <w:t>Normal</w:t>
-            </w:r>
-            <w:proofErr w:type="spellEnd"/>
-            <w:r>
-              <w:rPr>
-                <w:rFonts w:ascii="Arial" w:hAnsi="Arial" w:cs="Arial"/>
-                <w:i/>
-                <w:szCs w:val="22"/>
-                <w:lang w:val="hr-HR"/>
-              </w:rPr>
-              <w:t xml:space="preserve"> </w:t>
-            </w:r>
-            <w:proofErr w:type="spellStart"/>
-            <w:r>
-              <w:rPr>
-                <w:rFonts w:ascii="Arial" w:hAnsi="Arial" w:cs="Arial"/>
-                <w:i/>
-                <w:szCs w:val="22"/>
-                <w:lang w:val="hr-HR"/>
-              </w:rPr>
-              <w:t>Flow</w:t>
-            </w:r>
-            <w:proofErr w:type="spellEnd"/>
-            <w:r>
-              <w:rPr>
-                <w:rFonts w:ascii="Arial" w:hAnsi="Arial" w:cs="Arial"/>
-                <w:i/>
-                <w:szCs w:val="22"/>
-                <w:lang w:val="hr-HR"/>
-              </w:rPr>
-              <w:t>:</w:t>
+            <w:r>
+              <w:rPr>
+                <w:rFonts w:ascii="Arial" w:hAnsi="Arial" w:cs="Arial"/>
+                <w:i/>
+                <w:szCs w:val="22"/>
+                <w:lang w:val="hr-HR"/>
+              </w:rPr>
+              <w:t>Normal Flow:</w:t>
             </w:r>
           </w:p>
         </w:tc>
@@ -20691,27 +17127,7 @@
                 <w:szCs w:val="22"/>
                 <w:lang w:val="hr-HR"/>
               </w:rPr>
-              <w:t xml:space="preserve">Alternative </w:t>
-            </w:r>
-            <w:proofErr w:type="spellStart"/>
-            <w:r>
-              <w:rPr>
-                <w:rFonts w:ascii="Arial" w:hAnsi="Arial" w:cs="Arial"/>
-                <w:i/>
-                <w:szCs w:val="22"/>
-                <w:lang w:val="hr-HR"/>
-              </w:rPr>
-              <w:t>Flows</w:t>
-            </w:r>
-            <w:proofErr w:type="spellEnd"/>
-            <w:r>
-              <w:rPr>
-                <w:rFonts w:ascii="Arial" w:hAnsi="Arial" w:cs="Arial"/>
-                <w:i/>
-                <w:szCs w:val="22"/>
-                <w:lang w:val="hr-HR"/>
-              </w:rPr>
-              <w:t>:</w:t>
+              <w:t>Alternative Flows:</w:t>
             </w:r>
           </w:p>
         </w:tc>
@@ -20765,25 +17181,14 @@
                 <w:lang w:val="hr-HR"/>
               </w:rPr>
             </w:pPr>
-            <w:proofErr w:type="spellStart"/>
-            <w:r>
-              <w:rPr>
-                <w:rFonts w:ascii="Arial" w:hAnsi="Arial" w:cs="Arial"/>
-                <w:i/>
-                <w:szCs w:val="22"/>
-                <w:lang w:val="hr-HR"/>
-              </w:rPr>
-              <w:t>Exceptions</w:t>
-            </w:r>
-            <w:proofErr w:type="spellEnd"/>
-            <w:r>
-              <w:rPr>
-                <w:rFonts w:ascii="Arial" w:hAnsi="Arial" w:cs="Arial"/>
-                <w:i/>
-                <w:szCs w:val="22"/>
-                <w:lang w:val="hr-HR"/>
-              </w:rPr>
-              <w:t>:</w:t>
+            <w:r>
+              <w:rPr>
+                <w:rFonts w:ascii="Arial" w:hAnsi="Arial" w:cs="Arial"/>
+                <w:i/>
+                <w:szCs w:val="22"/>
+                <w:lang w:val="hr-HR"/>
+              </w:rPr>
+              <w:t>Exceptions:</w:t>
             </w:r>
           </w:p>
         </w:tc>
@@ -20821,25 +17226,14 @@
                 <w:lang w:val="hr-HR"/>
               </w:rPr>
             </w:pPr>
-            <w:proofErr w:type="spellStart"/>
-            <w:r>
-              <w:rPr>
-                <w:rFonts w:ascii="Arial" w:hAnsi="Arial" w:cs="Arial"/>
-                <w:i/>
-                <w:szCs w:val="22"/>
-                <w:lang w:val="hr-HR"/>
-              </w:rPr>
-              <w:t>Includes</w:t>
-            </w:r>
-            <w:proofErr w:type="spellEnd"/>
-            <w:r>
-              <w:rPr>
-                <w:rFonts w:ascii="Arial" w:hAnsi="Arial" w:cs="Arial"/>
-                <w:i/>
-                <w:szCs w:val="22"/>
-                <w:lang w:val="hr-HR"/>
-              </w:rPr>
-              <w:t>:</w:t>
+            <w:r>
+              <w:rPr>
+                <w:rFonts w:ascii="Arial" w:hAnsi="Arial" w:cs="Arial"/>
+                <w:i/>
+                <w:szCs w:val="22"/>
+                <w:lang w:val="hr-HR"/>
+              </w:rPr>
+              <w:t>Includes:</w:t>
             </w:r>
           </w:p>
         </w:tc>
@@ -20877,25 +17271,14 @@
                 <w:lang w:val="hr-HR"/>
               </w:rPr>
             </w:pPr>
-            <w:proofErr w:type="spellStart"/>
-            <w:r>
-              <w:rPr>
-                <w:rFonts w:ascii="Arial" w:hAnsi="Arial" w:cs="Arial"/>
-                <w:i/>
-                <w:szCs w:val="22"/>
-                <w:lang w:val="hr-HR"/>
-              </w:rPr>
-              <w:t>Priority</w:t>
-            </w:r>
-            <w:proofErr w:type="spellEnd"/>
-            <w:r>
-              <w:rPr>
-                <w:rFonts w:ascii="Arial" w:hAnsi="Arial" w:cs="Arial"/>
-                <w:i/>
-                <w:szCs w:val="22"/>
-                <w:lang w:val="hr-HR"/>
-              </w:rPr>
-              <w:t>:</w:t>
+            <w:r>
+              <w:rPr>
+                <w:rFonts w:ascii="Arial" w:hAnsi="Arial" w:cs="Arial"/>
+                <w:i/>
+                <w:szCs w:val="22"/>
+                <w:lang w:val="hr-HR"/>
+              </w:rPr>
+              <w:t>Priority:</w:t>
             </w:r>
           </w:p>
         </w:tc>
@@ -20933,46 +17316,14 @@
                 <w:lang w:val="hr-HR"/>
               </w:rPr>
             </w:pPr>
-            <w:proofErr w:type="spellStart"/>
-            <w:r>
-              <w:rPr>
-                <w:rFonts w:ascii="Arial" w:hAnsi="Arial" w:cs="Arial"/>
-                <w:i/>
-                <w:szCs w:val="22"/>
-                <w:lang w:val="hr-HR"/>
-              </w:rPr>
-              <w:lastRenderedPageBreak/>
-              <w:t>Frequency</w:t>
-            </w:r>
-            <w:proofErr w:type="spellEnd"/>
-            <w:r>
-              <w:rPr>
-                <w:rFonts w:ascii="Arial" w:hAnsi="Arial" w:cs="Arial"/>
-                <w:i/>
-                <w:szCs w:val="22"/>
-                <w:lang w:val="hr-HR"/>
-              </w:rPr>
-              <w:t xml:space="preserve"> </w:t>
-            </w:r>
-            <w:proofErr w:type="spellStart"/>
-            <w:r>
-              <w:rPr>
-                <w:rFonts w:ascii="Arial" w:hAnsi="Arial" w:cs="Arial"/>
-                <w:i/>
-                <w:szCs w:val="22"/>
-                <w:lang w:val="hr-HR"/>
-              </w:rPr>
-              <w:t>of</w:t>
-            </w:r>
-            <w:proofErr w:type="spellEnd"/>
-            <w:r>
-              <w:rPr>
-                <w:rFonts w:ascii="Arial" w:hAnsi="Arial" w:cs="Arial"/>
-                <w:i/>
-                <w:szCs w:val="22"/>
-                <w:lang w:val="hr-HR"/>
-              </w:rPr>
-              <w:t xml:space="preserve"> Use:</w:t>
+            <w:r>
+              <w:rPr>
+                <w:rFonts w:ascii="Arial" w:hAnsi="Arial" w:cs="Arial"/>
+                <w:i/>
+                <w:szCs w:val="22"/>
+                <w:lang w:val="hr-HR"/>
+              </w:rPr>
+              <w:t>Frequency of Use:</w:t>
             </w:r>
           </w:p>
         </w:tc>
@@ -21017,27 +17368,7 @@
                 <w:szCs w:val="22"/>
                 <w:lang w:val="hr-HR"/>
               </w:rPr>
-              <w:t xml:space="preserve">Business </w:t>
-            </w:r>
-            <w:proofErr w:type="spellStart"/>
-            <w:r>
-              <w:rPr>
-                <w:rFonts w:ascii="Arial" w:hAnsi="Arial" w:cs="Arial"/>
-                <w:i/>
-                <w:szCs w:val="22"/>
-                <w:lang w:val="hr-HR"/>
-              </w:rPr>
-              <w:t>Rules</w:t>
-            </w:r>
-            <w:proofErr w:type="spellEnd"/>
-            <w:r>
-              <w:rPr>
-                <w:rFonts w:ascii="Arial" w:hAnsi="Arial" w:cs="Arial"/>
-                <w:i/>
-                <w:szCs w:val="22"/>
-                <w:lang w:val="hr-HR"/>
-              </w:rPr>
-              <w:t>:</w:t>
+              <w:t>Business Rules:</w:t>
             </w:r>
           </w:p>
         </w:tc>
@@ -21075,45 +17406,14 @@
                 <w:lang w:val="hr-HR"/>
               </w:rPr>
             </w:pPr>
-            <w:proofErr w:type="spellStart"/>
-            <w:r>
-              <w:rPr>
-                <w:rFonts w:ascii="Arial" w:hAnsi="Arial" w:cs="Arial"/>
-                <w:i/>
-                <w:szCs w:val="22"/>
-                <w:lang w:val="hr-HR"/>
-              </w:rPr>
-              <w:t>Special</w:t>
-            </w:r>
-            <w:proofErr w:type="spellEnd"/>
-            <w:r>
-              <w:rPr>
-                <w:rFonts w:ascii="Arial" w:hAnsi="Arial" w:cs="Arial"/>
-                <w:i/>
-                <w:szCs w:val="22"/>
-                <w:lang w:val="hr-HR"/>
-              </w:rPr>
-              <w:t xml:space="preserve"> </w:t>
-            </w:r>
-            <w:proofErr w:type="spellStart"/>
-            <w:r>
-              <w:rPr>
-                <w:rFonts w:ascii="Arial" w:hAnsi="Arial" w:cs="Arial"/>
-                <w:i/>
-                <w:szCs w:val="22"/>
-                <w:lang w:val="hr-HR"/>
-              </w:rPr>
-              <w:t>Requirements</w:t>
-            </w:r>
-            <w:proofErr w:type="spellEnd"/>
-            <w:r>
-              <w:rPr>
-                <w:rFonts w:ascii="Arial" w:hAnsi="Arial" w:cs="Arial"/>
-                <w:i/>
-                <w:szCs w:val="22"/>
-                <w:lang w:val="hr-HR"/>
-              </w:rPr>
-              <w:t>:</w:t>
+            <w:r>
+              <w:rPr>
+                <w:rFonts w:ascii="Arial" w:hAnsi="Arial" w:cs="Arial"/>
+                <w:i/>
+                <w:szCs w:val="22"/>
+                <w:lang w:val="hr-HR"/>
+              </w:rPr>
+              <w:t>Special Requirements:</w:t>
             </w:r>
           </w:p>
         </w:tc>
@@ -21151,25 +17451,14 @@
                 <w:lang w:val="hr-HR"/>
               </w:rPr>
             </w:pPr>
-            <w:proofErr w:type="spellStart"/>
-            <w:r>
-              <w:rPr>
-                <w:rFonts w:ascii="Arial" w:hAnsi="Arial" w:cs="Arial"/>
-                <w:i/>
-                <w:szCs w:val="22"/>
-                <w:lang w:val="hr-HR"/>
-              </w:rPr>
-              <w:t>Assumptions</w:t>
-            </w:r>
-            <w:proofErr w:type="spellEnd"/>
-            <w:r>
-              <w:rPr>
-                <w:rFonts w:ascii="Arial" w:hAnsi="Arial" w:cs="Arial"/>
-                <w:i/>
-                <w:szCs w:val="22"/>
-                <w:lang w:val="hr-HR"/>
-              </w:rPr>
-              <w:t>:</w:t>
+            <w:r>
+              <w:rPr>
+                <w:rFonts w:ascii="Arial" w:hAnsi="Arial" w:cs="Arial"/>
+                <w:i/>
+                <w:szCs w:val="22"/>
+                <w:lang w:val="hr-HR"/>
+              </w:rPr>
+              <w:t>Assumptions:</w:t>
             </w:r>
           </w:p>
         </w:tc>
@@ -21207,37 +17496,15 @@
                 <w:lang w:val="hr-HR"/>
               </w:rPr>
             </w:pPr>
-            <w:proofErr w:type="spellStart"/>
-            <w:r>
-              <w:rPr>
-                <w:rFonts w:ascii="Arial" w:hAnsi="Arial" w:cs="Arial"/>
-                <w:i/>
-                <w:szCs w:val="22"/>
-                <w:lang w:val="hr-HR"/>
-              </w:rPr>
-              <w:t>Additional</w:t>
-            </w:r>
-            <w:proofErr w:type="spellEnd"/>
-            <w:r>
-              <w:rPr>
-                <w:rFonts w:ascii="Arial" w:hAnsi="Arial" w:cs="Arial"/>
-                <w:i/>
-                <w:szCs w:val="22"/>
-                <w:lang w:val="hr-HR"/>
-              </w:rPr>
-              <w:t xml:space="preserve"> </w:t>
-            </w:r>
-            <w:proofErr w:type="spellStart"/>
-            <w:r>
-              <w:rPr>
-                <w:rFonts w:ascii="Arial" w:hAnsi="Arial" w:cs="Arial"/>
-                <w:i/>
-                <w:szCs w:val="22"/>
-                <w:lang w:val="hr-HR"/>
-              </w:rPr>
-              <w:t>documents</w:t>
-            </w:r>
-            <w:proofErr w:type="spellEnd"/>
+            <w:r>
+              <w:rPr>
+                <w:rFonts w:ascii="Arial" w:hAnsi="Arial" w:cs="Arial"/>
+                <w:i/>
+                <w:szCs w:val="22"/>
+                <w:lang w:val="hr-HR"/>
+              </w:rPr>
+              <w:t>Additional documents</w:t>
+            </w:r>
           </w:p>
         </w:tc>
         <w:tc>
@@ -21274,7 +17541,6 @@
                 <w:lang w:val="hr-HR"/>
               </w:rPr>
             </w:pPr>
-            <w:proofErr w:type="spellStart"/>
             <w:r>
               <w:rPr>
                 <w:rFonts w:ascii="Arial" w:hAnsi="Arial" w:cs="Arial"/>
@@ -21284,7 +17550,6 @@
               </w:rPr>
               <w:t>Source</w:t>
             </w:r>
-            <w:proofErr w:type="spellEnd"/>
           </w:p>
         </w:tc>
         <w:tc>
@@ -21315,9 +17580,9 @@
           <w:lang w:val="hr-HR"/>
         </w:rPr>
       </w:pPr>
-      <w:bookmarkStart w:id="40" w:name="_Toc367316753"/>
-      <w:bookmarkStart w:id="41" w:name="_Toc367793464"/>
-      <w:bookmarkStart w:id="42" w:name="_Toc83201096"/>
+      <w:bookmarkStart w:id="41" w:name="_Toc367316753"/>
+      <w:bookmarkStart w:id="42" w:name="_Toc367793464"/>
+      <w:bookmarkStart w:id="43" w:name="_Toc83201096"/>
       <w:r>
         <w:rPr>
           <w:rFonts w:cs="Arial"/>
@@ -21327,8 +17592,8 @@
         </w:rPr>
         <w:t>Klasifikacija funkcionalnih zahtjeva</w:t>
       </w:r>
-      <w:bookmarkEnd w:id="40"/>
       <w:bookmarkEnd w:id="41"/>
+      <w:bookmarkEnd w:id="42"/>
       <w:r>
         <w:rPr>
           <w:rFonts w:cs="Arial"/>
@@ -21338,7 +17603,7 @@
         </w:rPr>
         <w:t xml:space="preserve"> ili USE CASE</w:t>
       </w:r>
-      <w:bookmarkEnd w:id="42"/>
+      <w:bookmarkEnd w:id="43"/>
     </w:p>
     <w:p>
       <w:pPr>
@@ -21647,6 +17912,7 @@
                 <w:szCs w:val="22"/>
                 <w:lang w:val="hr-HR"/>
               </w:rPr>
+              <w:lastRenderedPageBreak/>
               <w:t>UC5</w:t>
             </w:r>
           </w:p>
@@ -21820,7 +18086,7 @@
           <w:szCs w:val="22"/>
         </w:rPr>
       </w:pPr>
-      <w:bookmarkStart w:id="43" w:name="_Toc83201097"/>
+      <w:bookmarkStart w:id="44" w:name="_Toc83201097"/>
       <w:r>
         <w:rPr>
           <w:rFonts w:cs="Arial"/>
@@ -21829,7 +18095,7 @@
         </w:rPr>
         <w:t>Performance Requirements</w:t>
       </w:r>
-      <w:bookmarkEnd w:id="43"/>
+      <w:bookmarkEnd w:id="44"/>
     </w:p>
     <w:p>
       <w:pPr>
@@ -22037,7 +18303,7 @@
           <w:szCs w:val="22"/>
         </w:rPr>
       </w:pPr>
-      <w:bookmarkStart w:id="44" w:name="_Toc83201098"/>
+      <w:bookmarkStart w:id="45" w:name="_Toc83201098"/>
       <w:r>
         <w:rPr>
           <w:rFonts w:cs="Arial"/>
@@ -22046,7 +18312,7 @@
         </w:rPr>
         <w:t>Design Constraints</w:t>
       </w:r>
-      <w:bookmarkEnd w:id="44"/>
+      <w:bookmarkEnd w:id="45"/>
     </w:p>
     <w:p>
       <w:pPr>
@@ -22082,16 +18348,16 @@
           <w:lang w:val="en-US"/>
         </w:rPr>
       </w:pPr>
-      <w:bookmarkStart w:id="45" w:name="_Toc363403539"/>
-      <w:bookmarkStart w:id="46" w:name="_Toc83201099"/>
+      <w:bookmarkStart w:id="46" w:name="_Toc363403539"/>
+      <w:bookmarkStart w:id="47" w:name="_Toc83201099"/>
       <w:r>
         <w:rPr>
           <w:rFonts w:cs="Arial"/>
         </w:rPr>
         <w:t>Logical Database Requirements</w:t>
       </w:r>
-      <w:bookmarkEnd w:id="45"/>
       <w:bookmarkEnd w:id="46"/>
+      <w:bookmarkEnd w:id="47"/>
     </w:p>
     <w:p>
       <w:pPr>
@@ -22364,16 +18630,15 @@
           <w:lang w:val="hr-HR"/>
         </w:rPr>
       </w:pPr>
-      <w:bookmarkStart w:id="47" w:name="_Toc83201100"/>
+      <w:bookmarkStart w:id="48" w:name="_Toc83201100"/>
       <w:r>
         <w:rPr>
           <w:noProof/>
           <w:lang w:val="hr-HR"/>
         </w:rPr>
-        <w:lastRenderedPageBreak/>
         <w:t>Relacijski model</w:t>
       </w:r>
-      <w:bookmarkEnd w:id="47"/>
+      <w:bookmarkEnd w:id="48"/>
       <w:r>
         <w:rPr>
           <w:noProof/>
@@ -22412,7 +18677,7 @@
         </w:rPr>
         <w:pict>
           <v:shape id="_x0000_i1025" type="#_x0000_t75" style="width:467.15pt;height:272.95pt">
-            <v:imagedata r:id="rId12" o:title="WhatsApp Image 2021-03-28 at 09"/>
+            <v:imagedata r:id="rId13" o:title="WhatsApp Image 2021-03-28 at 09"/>
           </v:shape>
         </w:pict>
       </w:r>
@@ -22436,7 +18701,7 @@
           <w:lang w:val="hr-HR"/>
         </w:rPr>
       </w:pPr>
-      <w:bookmarkStart w:id="48" w:name="_Toc83201101"/>
+      <w:bookmarkStart w:id="49" w:name="_Toc83201101"/>
       <w:r>
         <w:rPr>
           <w:noProof/>
@@ -22449,7 +18714,7 @@
         </w:rPr>
         <w:t>Opis tablica u relacijskom modelu</w:t>
       </w:r>
-      <w:bookmarkEnd w:id="48"/>
+      <w:bookmarkEnd w:id="49"/>
     </w:p>
     <w:p>
       <w:pPr>
@@ -22702,7 +18967,6 @@
           <w:sz w:val="20"/>
           <w:lang w:val="hr-HR"/>
         </w:rPr>
-        <w:lastRenderedPageBreak/>
         <w:t>KORISNIK</w:t>
       </w:r>
     </w:p>
@@ -24083,6 +20347,7 @@
                 <w:sz w:val="20"/>
                 <w:lang w:val="hr-HR"/>
               </w:rPr>
+              <w:lastRenderedPageBreak/>
               <w:t>Prezime</w:t>
             </w:r>
           </w:p>
@@ -26918,6 +23183,7 @@
                 <w:sz w:val="20"/>
                 <w:lang w:val="hr-HR"/>
               </w:rPr>
+              <w:lastRenderedPageBreak/>
               <w:t>datumOD</w:t>
             </w:r>
           </w:p>
@@ -28010,7 +24276,7 @@
           <w:lang w:val="hr-HR"/>
         </w:rPr>
       </w:pPr>
-      <w:bookmarkStart w:id="49" w:name="_Toc83201102"/>
+      <w:bookmarkStart w:id="50" w:name="_Toc83201102"/>
       <w:r>
         <w:rPr>
           <w:rFonts w:cs="Arial"/>
@@ -28018,10 +24284,9 @@
           <w:szCs w:val="22"/>
           <w:lang w:val="hr-HR"/>
         </w:rPr>
-        <w:lastRenderedPageBreak/>
         <w:t>Nefunkcionalni zahtjevi</w:t>
       </w:r>
-      <w:bookmarkEnd w:id="49"/>
+      <w:bookmarkEnd w:id="50"/>
     </w:p>
     <w:p>
       <w:pPr>
@@ -28033,7 +24298,7 @@
           <w:lang w:val="hr-HR"/>
         </w:rPr>
       </w:pPr>
-      <w:bookmarkStart w:id="50" w:name="_Toc83201103"/>
+      <w:bookmarkStart w:id="51" w:name="_Toc83201103"/>
       <w:r>
         <w:rPr>
           <w:rFonts w:cs="Arial"/>
@@ -28052,7 +24317,7 @@
         </w:rPr>
         <w:t>a sučelja</w:t>
       </w:r>
-      <w:bookmarkEnd w:id="50"/>
+      <w:bookmarkEnd w:id="51"/>
     </w:p>
     <w:p>
       <w:pPr>
@@ -28066,39 +24331,7 @@
           <w:rFonts w:ascii="Arial" w:hAnsi="Arial" w:cs="Arial"/>
           <w:lang w:val="hr-HR"/>
         </w:rPr>
-        <w:t xml:space="preserve">Za izradu sučelja koristili smo </w:t>
-      </w:r>
-      <w:proofErr w:type="spellStart"/>
-      <w:r>
-        <w:rPr>
-          <w:rFonts w:ascii="Arial" w:hAnsi="Arial" w:cs="Arial"/>
-          <w:lang w:val="hr-HR"/>
-        </w:rPr>
-        <w:t>React</w:t>
-      </w:r>
-      <w:proofErr w:type="spellEnd"/>
-      <w:r>
-        <w:rPr>
-          <w:rFonts w:ascii="Arial" w:hAnsi="Arial" w:cs="Arial"/>
-          <w:lang w:val="hr-HR"/>
-        </w:rPr>
-        <w:t xml:space="preserve">. Boja </w:t>
-      </w:r>
-      <w:proofErr w:type="spellStart"/>
-      <w:r>
-        <w:rPr>
-          <w:rFonts w:ascii="Arial" w:hAnsi="Arial" w:cs="Arial"/>
-          <w:lang w:val="hr-HR"/>
-        </w:rPr>
-        <w:t>pozadije</w:t>
-      </w:r>
-      <w:proofErr w:type="spellEnd"/>
-      <w:r>
-        <w:rPr>
-          <w:rFonts w:ascii="Arial" w:hAnsi="Arial" w:cs="Arial"/>
-          <w:lang w:val="hr-HR"/>
-        </w:rPr>
-        <w:t xml:space="preserve"> je #FFFFFF, pored ove boje najviše smo koristili #0000FF</w:t>
+        <w:t>Za izradu sučelja koristili smo React. Boja pozadije je #FFFFFF, pored ove boje najviše smo koristili #0000FF</w:t>
       </w:r>
       <w:r>
         <w:rPr>
@@ -28118,7 +24351,7 @@
           <w:lang w:val="hr-HR"/>
         </w:rPr>
       </w:pPr>
-      <w:bookmarkStart w:id="51" w:name="_Toc83201104"/>
+      <w:bookmarkStart w:id="52" w:name="_Toc83201104"/>
       <w:r>
         <w:rPr>
           <w:rFonts w:cs="Arial"/>
@@ -28146,7 +24379,7 @@
         </w:rPr>
         <w:t xml:space="preserve"> integracije</w:t>
       </w:r>
-      <w:bookmarkEnd w:id="51"/>
+      <w:bookmarkEnd w:id="52"/>
     </w:p>
     <w:p>
       <w:pPr>
@@ -28220,7 +24453,6 @@
           <w:lang w:val="hr-HR"/>
         </w:rPr>
       </w:pPr>
-      <w:proofErr w:type="spellStart"/>
       <w:r>
         <w:rPr>
           <w:rFonts w:cs="Arial"/>
@@ -28237,9 +24469,8 @@
           <w:szCs w:val="22"/>
           <w:lang w:val="hr-HR"/>
         </w:rPr>
-        <w:t>ski</w:t>
+        <w:t xml:space="preserve">ski i softverski </w:t>
       </w:r>
-      <w:proofErr w:type="spellEnd"/>
       <w:r>
         <w:rPr>
           <w:rFonts w:cs="Arial"/>
@@ -28247,217 +24478,167 @@
           <w:szCs w:val="22"/>
           <w:lang w:val="hr-HR"/>
         </w:rPr>
-        <w:t xml:space="preserve"> i softverski </w:t>
+        <w:t>interfejsi</w:t>
+      </w:r>
+    </w:p>
+    <w:p>
+      <w:pPr>
+        <w:rPr>
+          <w:rFonts w:ascii="Arial" w:hAnsi="Arial" w:cs="Arial"/>
+          <w:lang w:val="hr-HR"/>
+        </w:rPr>
+      </w:pPr>
+      <w:r>
+        <w:rPr>
+          <w:rFonts w:ascii="Arial" w:hAnsi="Arial" w:cs="Arial"/>
+          <w:lang w:val="hr-HR"/>
+        </w:rPr>
+        <w:t xml:space="preserve">U izradi sustava smo koristili MongoDB, Express.js, React, Node.js . Pored navedenih koristili smo Axios (za slanje HTTP zahtjeva). </w:t>
+      </w:r>
+    </w:p>
+    <w:p>
+      <w:pPr>
+        <w:pStyle w:val="Naslov3"/>
+        <w:rPr>
+          <w:rFonts w:cs="Arial"/>
+          <w:sz w:val="22"/>
+          <w:szCs w:val="22"/>
+          <w:lang w:val="hr-HR"/>
+        </w:rPr>
+      </w:pPr>
+      <w:bookmarkStart w:id="53" w:name="_Toc83201105"/>
+      <w:r>
+        <w:rPr>
+          <w:rFonts w:cs="Arial"/>
+          <w:sz w:val="22"/>
+          <w:szCs w:val="22"/>
+          <w:lang w:val="hr-HR"/>
+        </w:rPr>
+        <w:t>Upotrebljivost</w:t>
+      </w:r>
+      <w:bookmarkEnd w:id="53"/>
+    </w:p>
+    <w:p>
+      <w:pPr>
+        <w:rPr>
+          <w:rFonts w:ascii="Arial" w:hAnsi="Arial" w:cs="Arial"/>
+          <w:lang w:val="hr-HR"/>
+        </w:rPr>
+      </w:pPr>
+      <w:r>
+        <w:rPr>
+          <w:rFonts w:ascii="Arial" w:hAnsi="Arial" w:cs="Arial"/>
+          <w:lang w:val="hr-HR"/>
+        </w:rPr>
+        <w:t xml:space="preserve">Sustav je namijenjen programerima koji bi se bez nekih poteškoća trebali snalaziti u sustavu. </w:t>
       </w:r>
       <w:r>
         <w:rPr>
+          <w:rFonts w:ascii="Arial" w:hAnsi="Arial" w:cs="Arial"/>
+          <w:lang w:val="hr-HR"/>
+        </w:rPr>
+        <w:lastRenderedPageBreak/>
+        <w:t xml:space="preserve">Sustav će također koristiti osobe koje nisu toliko tehničko potkovane kao programeri (osobe kojima npr. treba izraditi web stranicu za obrt koji posjeduju), ovim osobama vjerojatno neće biti toliko lako savladati funkcionalnosti sustava, no smatramo da će u vrlo kratkom vremenu biti sposobne bez velikih poteškoća koristiti sustav. </w:t>
+      </w:r>
+    </w:p>
+    <w:p>
+      <w:pPr>
+        <w:pStyle w:val="Naslov3"/>
+        <w:rPr>
           <w:rFonts w:cs="Arial"/>
           <w:sz w:val="22"/>
           <w:szCs w:val="22"/>
           <w:lang w:val="hr-HR"/>
         </w:rPr>
-        <w:t>interfejsi</w:t>
-      </w:r>
-    </w:p>
-    <w:p>
-      <w:pPr>
-        <w:rPr>
-          <w:rFonts w:ascii="Arial" w:hAnsi="Arial" w:cs="Arial"/>
-          <w:lang w:val="hr-HR"/>
-        </w:rPr>
-      </w:pPr>
+      </w:pPr>
+      <w:bookmarkStart w:id="54" w:name="_Toc83201106"/>
       <w:r>
-        <w:rPr>
-          <w:rFonts w:ascii="Arial" w:hAnsi="Arial" w:cs="Arial"/>
-          <w:lang w:val="hr-HR"/>
-        </w:rPr>
-        <w:t xml:space="preserve">U izradi sustava smo koristili </w:t>
-      </w:r>
-      <w:proofErr w:type="spellStart"/>
-      <w:r>
-        <w:rPr>
-          <w:rFonts w:ascii="Arial" w:hAnsi="Arial" w:cs="Arial"/>
-          <w:lang w:val="hr-HR"/>
-        </w:rPr>
-        <w:t>MongoDB</w:t>
-      </w:r>
-      <w:proofErr w:type="spellEnd"/>
-      <w:r>
-        <w:rPr>
-          <w:rFonts w:ascii="Arial" w:hAnsi="Arial" w:cs="Arial"/>
-          <w:lang w:val="hr-HR"/>
-        </w:rPr>
-        <w:t xml:space="preserve">, Express.js, </w:t>
-      </w:r>
-      <w:proofErr w:type="spellStart"/>
-      <w:r>
-        <w:rPr>
-          <w:rFonts w:ascii="Arial" w:hAnsi="Arial" w:cs="Arial"/>
-          <w:lang w:val="hr-HR"/>
-        </w:rPr>
-        <w:t>React</w:t>
-      </w:r>
-      <w:proofErr w:type="spellEnd"/>
-      <w:r>
-        <w:rPr>
-          <w:rFonts w:ascii="Arial" w:hAnsi="Arial" w:cs="Arial"/>
-          <w:lang w:val="hr-HR"/>
-        </w:rPr>
-        <w:t xml:space="preserve">, Node.js . Pored navedenih koristili smo </w:t>
-      </w:r>
-      <w:proofErr w:type="spellStart"/>
-      <w:r>
-        <w:rPr>
-          <w:rFonts w:ascii="Arial" w:hAnsi="Arial" w:cs="Arial"/>
-          <w:lang w:val="hr-HR"/>
-        </w:rPr>
-        <w:t>Axios</w:t>
-      </w:r>
-      <w:proofErr w:type="spellEnd"/>
-      <w:r>
-        <w:rPr>
-          <w:rFonts w:ascii="Arial" w:hAnsi="Arial" w:cs="Arial"/>
-          <w:lang w:val="hr-HR"/>
-        </w:rPr>
-        <w:t xml:space="preserve"> (za slanje HTTP zahtjeva). </w:t>
-      </w:r>
-    </w:p>
-    <w:p>
-      <w:pPr>
-        <w:pStyle w:val="Naslov3"/>
         <w:rPr>
           <w:rFonts w:cs="Arial"/>
           <w:sz w:val="22"/>
           <w:szCs w:val="22"/>
           <w:lang w:val="hr-HR"/>
         </w:rPr>
-      </w:pPr>
-      <w:bookmarkStart w:id="52" w:name="_Toc83201105"/>
-      <w:r>
+        <w:t>Performanse</w:t>
+      </w:r>
+      <w:bookmarkEnd w:id="54"/>
+    </w:p>
+    <w:p>
+      <w:pPr>
+        <w:pStyle w:val="Naslov4"/>
         <w:rPr>
           <w:rFonts w:cs="Arial"/>
           <w:sz w:val="22"/>
           <w:szCs w:val="22"/>
           <w:lang w:val="hr-HR"/>
         </w:rPr>
-        <w:t>Upotrebljivost</w:t>
-      </w:r>
-      <w:bookmarkEnd w:id="52"/>
-    </w:p>
-    <w:p>
-      <w:pPr>
-        <w:rPr>
-          <w:rFonts w:ascii="Arial" w:hAnsi="Arial" w:cs="Arial"/>
-          <w:lang w:val="hr-HR"/>
-        </w:rPr>
       </w:pPr>
       <w:r>
-        <w:rPr>
-          <w:rFonts w:ascii="Arial" w:hAnsi="Arial" w:cs="Arial"/>
-          <w:lang w:val="hr-HR"/>
-        </w:rPr>
-        <w:t xml:space="preserve">Sustav je namijenjen programerima koji bi se bez nekih poteškoća trebali snalaziti u sustavu. Sustav će također koristiti osobe koje nisu toliko tehničko potkovane kao programeri (osobe kojima npr. treba izraditi web stranicu za obrt koji posjeduju), ovim osobama vjerojatno neće biti toliko lako savladati funkcionalnosti sustava, no smatramo da će u vrlo kratkom vremenu biti sposobne bez velikih poteškoća koristiti sustav. </w:t>
-      </w:r>
-    </w:p>
-    <w:p>
-      <w:pPr>
-        <w:pStyle w:val="Naslov3"/>
         <w:rPr>
           <w:rFonts w:cs="Arial"/>
           <w:sz w:val="22"/>
           <w:szCs w:val="22"/>
           <w:lang w:val="hr-HR"/>
         </w:rPr>
-      </w:pPr>
-      <w:bookmarkStart w:id="53" w:name="_Toc83201106"/>
+        <w:t>Kapacitet</w:t>
+      </w:r>
+    </w:p>
+    <w:p>
+      <w:pPr>
+        <w:rPr>
+          <w:rFonts w:ascii="Arial" w:hAnsi="Arial" w:cs="Arial"/>
+          <w:lang w:val="hr-HR"/>
+        </w:rPr>
+      </w:pPr>
       <w:r>
+        <w:rPr>
+          <w:rFonts w:ascii="Arial" w:hAnsi="Arial" w:cs="Arial"/>
+          <w:lang w:val="hr-HR"/>
+        </w:rPr>
+        <w:t>Sustav je dobro osmišljen i izrađen koristeći moderne tehnologije s vrhunskim performansama.</w:t>
+      </w:r>
+    </w:p>
+    <w:p>
+      <w:pPr>
+        <w:rPr>
+          <w:rFonts w:ascii="Arial" w:hAnsi="Arial" w:cs="Arial"/>
+          <w:lang w:val="hr-HR"/>
+        </w:rPr>
+      </w:pPr>
+    </w:p>
+    <w:p>
+      <w:pPr>
+        <w:rPr>
+          <w:rFonts w:ascii="Arial" w:hAnsi="Arial" w:cs="Arial"/>
+          <w:lang w:val="hr-HR"/>
+        </w:rPr>
+      </w:pPr>
+    </w:p>
+    <w:p>
+      <w:pPr>
+        <w:rPr>
+          <w:rFonts w:ascii="Arial" w:hAnsi="Arial" w:cs="Arial"/>
+          <w:lang w:val="hr-HR"/>
+        </w:rPr>
+      </w:pPr>
+    </w:p>
+    <w:p>
+      <w:pPr>
+        <w:pStyle w:val="Naslov4"/>
         <w:rPr>
           <w:rFonts w:cs="Arial"/>
           <w:sz w:val="22"/>
           <w:szCs w:val="22"/>
           <w:lang w:val="hr-HR"/>
         </w:rPr>
-        <w:t>Performanse</w:t>
-      </w:r>
-      <w:bookmarkEnd w:id="53"/>
-    </w:p>
-    <w:p>
-      <w:pPr>
-        <w:pStyle w:val="Naslov4"/>
+      </w:pPr>
+      <w:r>
         <w:rPr>
           <w:rFonts w:cs="Arial"/>
           <w:sz w:val="22"/>
           <w:szCs w:val="22"/>
           <w:lang w:val="hr-HR"/>
         </w:rPr>
-      </w:pPr>
-      <w:r>
-        <w:rPr>
-          <w:rFonts w:cs="Arial"/>
-          <w:sz w:val="22"/>
-          <w:szCs w:val="22"/>
-          <w:lang w:val="hr-HR"/>
-        </w:rPr>
-        <w:t>Kapacitet</w:t>
-      </w:r>
-    </w:p>
-    <w:p>
-      <w:pPr>
-        <w:rPr>
-          <w:rFonts w:ascii="Arial" w:hAnsi="Arial" w:cs="Arial"/>
-          <w:lang w:val="hr-HR"/>
-        </w:rPr>
-      </w:pPr>
-      <w:r>
-        <w:rPr>
-          <w:rFonts w:ascii="Arial" w:hAnsi="Arial" w:cs="Arial"/>
-          <w:lang w:val="hr-HR"/>
-        </w:rPr>
-        <w:t>Sustav je dobro osmišljen i izrađen koristeći moderne tehnologije s vrhunskim performansama.</w:t>
-      </w:r>
-    </w:p>
-    <w:p>
-      <w:pPr>
-        <w:rPr>
-          <w:rFonts w:ascii="Arial" w:hAnsi="Arial" w:cs="Arial"/>
-          <w:lang w:val="hr-HR"/>
-        </w:rPr>
-      </w:pPr>
-    </w:p>
-    <w:p>
-      <w:pPr>
-        <w:rPr>
-          <w:rFonts w:ascii="Arial" w:hAnsi="Arial" w:cs="Arial"/>
-          <w:lang w:val="hr-HR"/>
-        </w:rPr>
-      </w:pPr>
-    </w:p>
-    <w:p>
-      <w:pPr>
-        <w:rPr>
-          <w:rFonts w:ascii="Arial" w:hAnsi="Arial" w:cs="Arial"/>
-          <w:lang w:val="hr-HR"/>
-        </w:rPr>
-      </w:pPr>
-    </w:p>
-    <w:p>
-      <w:pPr>
-        <w:pStyle w:val="Naslov4"/>
-        <w:rPr>
-          <w:rFonts w:cs="Arial"/>
-          <w:sz w:val="22"/>
-          <w:szCs w:val="22"/>
-          <w:lang w:val="hr-HR"/>
-        </w:rPr>
-      </w:pPr>
-      <w:r>
-        <w:rPr>
-          <w:rFonts w:cs="Arial"/>
-          <w:sz w:val="22"/>
-          <w:szCs w:val="22"/>
-          <w:lang w:val="hr-HR"/>
-        </w:rPr>
-        <w:lastRenderedPageBreak/>
         <w:t>Dostupnost i pouzdanost</w:t>
       </w:r>
     </w:p>
@@ -28512,61 +24693,7 @@
           <w:szCs w:val="22"/>
           <w:lang w:val="hr-HR"/>
         </w:rPr>
-        <w:t>Srednje vrijeme između dva otkaza (</w:t>
-      </w:r>
-      <w:proofErr w:type="spellStart"/>
-      <w:r>
-        <w:rPr>
-          <w:rFonts w:ascii="Arial" w:hAnsi="Arial" w:cs="Arial"/>
-          <w:szCs w:val="22"/>
-          <w:lang w:val="hr-HR"/>
-        </w:rPr>
-        <w:t>Mean</w:t>
-      </w:r>
-      <w:proofErr w:type="spellEnd"/>
-      <w:r>
-        <w:rPr>
-          <w:rFonts w:ascii="Arial" w:hAnsi="Arial" w:cs="Arial"/>
-          <w:szCs w:val="22"/>
-          <w:lang w:val="hr-HR"/>
-        </w:rPr>
-        <w:t xml:space="preserve"> Time </w:t>
-      </w:r>
-      <w:proofErr w:type="spellStart"/>
-      <w:r>
-        <w:rPr>
-          <w:rFonts w:ascii="Arial" w:hAnsi="Arial" w:cs="Arial"/>
-          <w:szCs w:val="22"/>
-          <w:lang w:val="hr-HR"/>
-        </w:rPr>
-        <w:t>Between</w:t>
-      </w:r>
-      <w:proofErr w:type="spellEnd"/>
-      <w:r>
-        <w:rPr>
-          <w:rFonts w:ascii="Arial" w:hAnsi="Arial" w:cs="Arial"/>
-          <w:szCs w:val="22"/>
-          <w:lang w:val="hr-HR"/>
-        </w:rPr>
-        <w:t xml:space="preserve"> </w:t>
-      </w:r>
-      <w:proofErr w:type="spellStart"/>
-      <w:r>
-        <w:rPr>
-          <w:rFonts w:ascii="Arial" w:hAnsi="Arial" w:cs="Arial"/>
-          <w:szCs w:val="22"/>
-          <w:lang w:val="hr-HR"/>
-        </w:rPr>
-        <w:t>Failures</w:t>
-      </w:r>
-      <w:proofErr w:type="spellEnd"/>
-      <w:r>
-        <w:rPr>
-          <w:rFonts w:ascii="Arial" w:hAnsi="Arial" w:cs="Arial"/>
-          <w:szCs w:val="22"/>
-          <w:lang w:val="hr-HR"/>
-        </w:rPr>
-        <w:t xml:space="preserve"> (MTBF)) – </w:t>
+        <w:t xml:space="preserve">Srednje vrijeme između dva otkaza (Mean Time Between Failures (MTBF)) – </w:t>
       </w:r>
       <w:r>
         <w:rPr>
@@ -28652,7 +24779,7 @@
           <w:lang w:val="hr-HR"/>
         </w:rPr>
       </w:pPr>
-      <w:bookmarkStart w:id="54" w:name="_Toc83201107"/>
+      <w:bookmarkStart w:id="55" w:name="_Toc83201107"/>
       <w:r>
         <w:rPr>
           <w:rFonts w:cs="Arial"/>
@@ -28662,8 +24789,6 @@
         </w:rPr>
         <w:t>Korektnost</w:t>
       </w:r>
-      <w:bookmarkStart w:id="55" w:name="_GoBack"/>
-      <w:bookmarkEnd w:id="54"/>
       <w:bookmarkEnd w:id="55"/>
     </w:p>
     <w:p>
@@ -28821,6 +24946,7 @@
           <w:szCs w:val="22"/>
           <w:lang w:val="hr-HR"/>
         </w:rPr>
+        <w:lastRenderedPageBreak/>
         <w:t>Ažurnost</w:t>
       </w:r>
     </w:p>
@@ -28938,7 +25064,6 @@
           <w:szCs w:val="22"/>
           <w:lang w:val="hr-HR"/>
         </w:rPr>
-        <w:lastRenderedPageBreak/>
         <w:t xml:space="preserve">Upravljanje i održavanje </w:t>
       </w:r>
       <w:r>
@@ -29067,7 +25192,6 @@
           <w:lang w:val="hr-HR"/>
         </w:rPr>
       </w:pPr>
-      <w:proofErr w:type="spellStart"/>
       <w:r>
         <w:rPr>
           <w:rFonts w:ascii="Arial" w:eastAsia="MS Mincho" w:hAnsi="Arial" w:cs="Arial"/>
@@ -29075,7 +25199,6 @@
         </w:rPr>
         <w:t>Autentifikacija</w:t>
       </w:r>
-      <w:proofErr w:type="spellEnd"/>
     </w:p>
     <w:p>
       <w:pPr>
@@ -29178,17 +25301,8 @@
           <w:rFonts w:ascii="Arial" w:hAnsi="Arial" w:cs="Arial"/>
           <w:lang w:val="hr-HR"/>
         </w:rPr>
-        <w:t xml:space="preserve">Svi osjetljivi podaci su </w:t>
+        <w:t>Svi osjetljivi podaci su enkriptirani</w:t>
       </w:r>
-      <w:proofErr w:type="spellStart"/>
-      <w:r>
-        <w:rPr>
-          <w:rFonts w:ascii="Arial" w:hAnsi="Arial" w:cs="Arial"/>
-          <w:lang w:val="hr-HR"/>
-        </w:rPr>
-        <w:t>enkriptirani</w:t>
-      </w:r>
-      <w:proofErr w:type="spellEnd"/>
     </w:p>
     <w:p>
       <w:pPr>
@@ -29207,19 +25321,8 @@
           <w:szCs w:val="22"/>
           <w:lang w:val="hr-HR"/>
         </w:rPr>
-        <w:t xml:space="preserve">Autorizacija i </w:t>
+        <w:t>Autorizacija i autentifikacija</w:t>
       </w:r>
-      <w:proofErr w:type="spellStart"/>
-      <w:r>
-        <w:rPr>
-          <w:rFonts w:cs="Arial"/>
-          <w:sz w:val="22"/>
-          <w:szCs w:val="22"/>
-          <w:lang w:val="hr-HR"/>
-        </w:rPr>
-        <w:t>autentifikacija</w:t>
-      </w:r>
-      <w:proofErr w:type="spellEnd"/>
     </w:p>
     <w:p>
       <w:pPr>
@@ -29261,6 +25364,7 @@
           <w:szCs w:val="22"/>
           <w:lang w:val="hr-HR"/>
         </w:rPr>
+        <w:lastRenderedPageBreak/>
         <w:t>Primjenjivi standardi</w:t>
       </w:r>
       <w:bookmarkEnd w:id="59"/>
@@ -29279,25 +25383,7 @@
           <w:szCs w:val="22"/>
           <w:lang w:val="hr-HR"/>
         </w:rPr>
-        <w:t xml:space="preserve">Primijenjeni pravni, standardi kvaliteta i regulatorni standardi, industrijski standardi za korisnost, </w:t>
-      </w:r>
-      <w:proofErr w:type="spellStart"/>
-      <w:r>
-        <w:rPr>
-          <w:rFonts w:ascii="Arial" w:hAnsi="Arial" w:cs="Arial"/>
-          <w:szCs w:val="22"/>
-          <w:lang w:val="hr-HR"/>
-        </w:rPr>
-        <w:t>interoperabilnost</w:t>
-      </w:r>
-      <w:proofErr w:type="spellEnd"/>
-      <w:r>
-        <w:rPr>
-          <w:rFonts w:ascii="Arial" w:hAnsi="Arial" w:cs="Arial"/>
-          <w:szCs w:val="22"/>
-          <w:lang w:val="hr-HR"/>
-        </w:rPr>
-        <w:t xml:space="preserve"> itd.. u sustavu.</w:t>
+        <w:t>Primijenjeni pravni, standardi kvaliteta i regulatorni standardi, industrijski standardi za korisnost, interoperabilnost itd.. u sustavu.</w:t>
       </w:r>
     </w:p>
     <w:p>
@@ -29354,7 +25440,6 @@
           <w:szCs w:val="22"/>
           <w:lang w:val="hr-HR"/>
         </w:rPr>
-        <w:lastRenderedPageBreak/>
         <w:t>Ograničenja</w:t>
       </w:r>
       <w:bookmarkEnd w:id="60"/>
@@ -29446,19 +25531,19 @@
           <w:color w:val="auto"/>
           <w:lang w:val="hr-HR"/>
         </w:rPr>
-        <w:t>Klijentska strana- Napisana koristeći HTML, CSS , JS(</w:t>
+        <w:t>Klijentska strana- Napisana koristeći HTML, CSS , JS(REact)</w:t>
       </w:r>
-      <w:proofErr w:type="spellStart"/>
-      <w:r>
+    </w:p>
+    <w:p>
+      <w:pPr>
+        <w:pStyle w:val="InfoBlue"/>
         <w:rPr>
           <w:rFonts w:ascii="Arial" w:hAnsi="Arial" w:cs="Arial"/>
           <w:i w:val="0"/>
           <w:color w:val="auto"/>
           <w:lang w:val="hr-HR"/>
         </w:rPr>
-        <w:t>REact</w:t>
-      </w:r>
-      <w:proofErr w:type="spellEnd"/>
+      </w:pPr>
       <w:r>
         <w:rPr>
           <w:rFonts w:ascii="Arial" w:hAnsi="Arial" w:cs="Arial"/>
@@ -29466,47 +25551,7 @@
           <w:color w:val="auto"/>
           <w:lang w:val="hr-HR"/>
         </w:rPr>
-        <w:t>)</w:t>
-      </w:r>
-    </w:p>
-    <w:p>
-      <w:pPr>
-        <w:pStyle w:val="InfoBlue"/>
-        <w:rPr>
-          <w:rFonts w:ascii="Arial" w:hAnsi="Arial" w:cs="Arial"/>
-          <w:i w:val="0"/>
-          <w:color w:val="auto"/>
-          <w:lang w:val="hr-HR"/>
-        </w:rPr>
-      </w:pPr>
-      <w:r>
-        <w:rPr>
-          <w:rFonts w:ascii="Arial" w:hAnsi="Arial" w:cs="Arial"/>
-          <w:i w:val="0"/>
-          <w:color w:val="auto"/>
-          <w:lang w:val="hr-HR"/>
-        </w:rPr>
-        <w:t xml:space="preserve">Prijenos podataka – pomoću </w:t>
-      </w:r>
-      <w:proofErr w:type="spellStart"/>
-      <w:r>
-        <w:rPr>
-          <w:rFonts w:ascii="Arial" w:hAnsi="Arial" w:cs="Arial"/>
-          <w:i w:val="0"/>
-          <w:color w:val="auto"/>
-          <w:lang w:val="hr-HR"/>
-        </w:rPr>
-        <w:t>Axios</w:t>
-      </w:r>
-      <w:proofErr w:type="spellEnd"/>
-      <w:r>
-        <w:rPr>
-          <w:rFonts w:ascii="Arial" w:hAnsi="Arial" w:cs="Arial"/>
-          <w:i w:val="0"/>
-          <w:color w:val="auto"/>
-          <w:lang w:val="hr-HR"/>
-        </w:rPr>
-        <w:t xml:space="preserve"> biblioteke (u JSON formatu)</w:t>
+        <w:t>Prijenos podataka – pomoću Axios biblioteke (u JSON formatu)</w:t>
       </w:r>
     </w:p>
     <w:p>
@@ -29538,10 +25583,10 @@
       </w:pPr>
     </w:p>
     <w:sectPr>
-      <w:headerReference w:type="default" r:id="rId13"/>
-      <w:footerReference w:type="default" r:id="rId14"/>
-      <w:headerReference w:type="first" r:id="rId15"/>
-      <w:footerReference w:type="first" r:id="rId16"/>
+      <w:headerReference w:type="default" r:id="rId14"/>
+      <w:footerReference w:type="default" r:id="rId15"/>
+      <w:headerReference w:type="first" r:id="rId16"/>
+      <w:footerReference w:type="first" r:id="rId17"/>
       <w:pgSz w:w="12240" w:h="15840" w:code="1"/>
       <w:pgMar w:top="1663" w:right="1440" w:bottom="1440" w:left="1440" w:header="340" w:footer="624" w:gutter="0"/>
       <w:pgNumType w:start="1"/>
@@ -29653,7 +25698,7 @@
         <w:rFonts w:ascii="Arial" w:hAnsi="Arial" w:cs="Arial"/>
         <w:noProof/>
       </w:rPr>
-      <w:t>22</w:t>
+      <w:t>17</w:t>
     </w:r>
     <w:r>
       <w:rPr>
@@ -30252,39 +26297,7 @@
               <w:rFonts w:ascii="Arial" w:hAnsi="Arial" w:cs="Arial"/>
               <w:i/>
             </w:rPr>
-            <w:t xml:space="preserve">  Datum:  &lt;</w:t>
-          </w:r>
-          <w:proofErr w:type="spellStart"/>
-          <w:r>
-            <w:rPr>
-              <w:rFonts w:ascii="Arial" w:hAnsi="Arial" w:cs="Arial"/>
-              <w:i/>
-            </w:rPr>
-            <w:t>dd</w:t>
-          </w:r>
-          <w:proofErr w:type="spellEnd"/>
-          <w:r>
-            <w:rPr>
-              <w:rFonts w:ascii="Arial" w:hAnsi="Arial" w:cs="Arial"/>
-              <w:i/>
-            </w:rPr>
-            <w:t>/mm/</w:t>
-          </w:r>
-          <w:proofErr w:type="spellStart"/>
-          <w:r>
-            <w:rPr>
-              <w:rFonts w:ascii="Arial" w:hAnsi="Arial" w:cs="Arial"/>
-              <w:i/>
-            </w:rPr>
-            <w:t>gggg</w:t>
-          </w:r>
-          <w:proofErr w:type="spellEnd"/>
-          <w:r>
-            <w:rPr>
-              <w:rFonts w:ascii="Arial" w:hAnsi="Arial" w:cs="Arial"/>
-              <w:i/>
-            </w:rPr>
-            <w:t>&gt;</w:t>
+            <w:t xml:space="preserve">  Datum:  &lt;dd/mm/gggg&gt;</w:t>
           </w:r>
         </w:p>
       </w:tc>
@@ -36558,7 +32571,7 @@
 </file>
 
 <file path=customXml/itemProps1.xml><?xml version="1.0" encoding="utf-8"?>
-<ds:datastoreItem xmlns:ds="http://schemas.openxmlformats.org/officeDocument/2006/customXml" ds:itemID="{E162209F-E11C-4D18-80A2-0511602B7106}">
+<ds:datastoreItem xmlns:ds="http://schemas.openxmlformats.org/officeDocument/2006/customXml" ds:itemID="{46582B6B-934B-4D98-A997-D929276AC70B}">
   <ds:schemaRefs>
     <ds:schemaRef ds:uri="http://schemas.openxmlformats.org/officeDocument/2006/bibliography"/>
   </ds:schemaRefs>

--- a/Dokumentacija.docx
+++ b/Dokumentacija.docx
@@ -6488,13 +6488,16 @@
               </w:rPr>
               <w:t>Upravljanje podacima sustava</w:t>
             </w:r>
-          </w:p>
-        </w:tc>
-        <w:tc>
-          <w:tcPr>
-            <w:tcW w:w="2022" w:type="dxa"/>
-            <w:gridSpan w:val="2"/>
-          </w:tcPr>
+            <w:r>
+              <w:rPr>
+                <w:rFonts w:ascii="Arial" w:hAnsi="Arial" w:cs="Arial"/>
+                <w:i/>
+                <w:szCs w:val="22"/>
+                <w:lang w:val="hr-HR"/>
+              </w:rPr>
+              <w:t xml:space="preserve"> , </w:t>
+            </w:r>
+          </w:p>
           <w:p>
             <w:pPr>
               <w:widowControl/>
@@ -6507,6 +6510,36 @@
                 <w:lang w:val="hr-HR"/>
               </w:rPr>
             </w:pPr>
+            <w:r>
+              <w:rPr>
+                <w:rFonts w:ascii="Arial" w:hAnsi="Arial" w:cs="Arial"/>
+                <w:i/>
+                <w:szCs w:val="22"/>
+                <w:lang w:val="hr-HR"/>
+              </w:rPr>
+              <w:t>Uklanjanje korisnika</w:t>
+            </w:r>
+            <w:bookmarkStart w:id="19" w:name="_GoBack"/>
+            <w:bookmarkEnd w:id="19"/>
+          </w:p>
+        </w:tc>
+        <w:tc>
+          <w:tcPr>
+            <w:tcW w:w="2022" w:type="dxa"/>
+            <w:gridSpan w:val="2"/>
+          </w:tcPr>
+          <w:p>
+            <w:pPr>
+              <w:widowControl/>
+              <w:spacing w:before="0" w:after="0" w:line="240" w:lineRule="auto"/>
+              <w:jc w:val="left"/>
+              <w:rPr>
+                <w:rFonts w:ascii="Arial" w:hAnsi="Arial" w:cs="Arial"/>
+                <w:i/>
+                <w:szCs w:val="22"/>
+                <w:lang w:val="hr-HR"/>
+              </w:rPr>
+            </w:pPr>
           </w:p>
         </w:tc>
       </w:tr>
@@ -6521,7 +6554,7 @@
           <w:lang w:val="hr-HR"/>
         </w:rPr>
       </w:pPr>
-      <w:bookmarkStart w:id="19" w:name="_Toc83201079"/>
+      <w:bookmarkStart w:id="20" w:name="_Toc83201079"/>
       <w:r>
         <w:rPr>
           <w:rFonts w:cs="Arial"/>
@@ -6541,7 +6574,7 @@
         </w:rPr>
         <w:t>SUSTAVA</w:t>
       </w:r>
-      <w:bookmarkEnd w:id="19"/>
+      <w:bookmarkEnd w:id="20"/>
     </w:p>
     <w:p>
       <w:pPr>
@@ -6612,8 +6645,8 @@
           <w:lang w:val="hr-HR"/>
         </w:rPr>
       </w:pPr>
-      <w:bookmarkStart w:id="20" w:name="_Toc334234480"/>
-      <w:bookmarkStart w:id="21" w:name="_Toc83201080"/>
+      <w:bookmarkStart w:id="21" w:name="_Toc334234480"/>
+      <w:bookmarkStart w:id="22" w:name="_Toc83201080"/>
       <w:r>
         <w:rPr>
           <w:rFonts w:cs="Arial"/>
@@ -6623,8 +6656,8 @@
         </w:rPr>
         <w:t>Planiranje zahtjeva</w:t>
       </w:r>
-      <w:bookmarkEnd w:id="20"/>
       <w:bookmarkEnd w:id="21"/>
+      <w:bookmarkEnd w:id="22"/>
     </w:p>
     <w:p>
       <w:pPr>
@@ -6665,7 +6698,7 @@
           <w:lang w:val="hr-HR"/>
         </w:rPr>
       </w:pPr>
-      <w:bookmarkStart w:id="22" w:name="_Toc83201081"/>
+      <w:bookmarkStart w:id="23" w:name="_Toc83201081"/>
       <w:bookmarkEnd w:id="10"/>
       <w:r>
         <w:rPr>
@@ -6676,7 +6709,7 @@
         </w:rPr>
         <w:t>Razrada zahtjeva</w:t>
       </w:r>
-      <w:bookmarkEnd w:id="22"/>
+      <w:bookmarkEnd w:id="23"/>
     </w:p>
     <w:p>
       <w:pPr>
@@ -6919,7 +6952,7 @@
           <w:lang w:val="hr-HR"/>
         </w:rPr>
       </w:pPr>
-      <w:bookmarkStart w:id="23" w:name="_Toc83201082"/>
+      <w:bookmarkStart w:id="24" w:name="_Toc83201082"/>
       <w:r>
         <w:rPr>
           <w:rFonts w:cs="Arial"/>
@@ -6930,7 +6963,7 @@
         <w:lastRenderedPageBreak/>
         <w:t>DIJAGRAM KORIŠTENJA</w:t>
       </w:r>
-      <w:bookmarkEnd w:id="23"/>
+      <w:bookmarkEnd w:id="24"/>
       <w:r>
         <w:rPr>
           <w:rFonts w:cs="Arial"/>
@@ -6988,7 +7021,7 @@
             <v:path o:extrusionok="f" gradientshapeok="t" o:connecttype="rect"/>
             <o:lock v:ext="edit" aspectratio="t"/>
           </v:shapetype>
-          <v:shape id="_x0000_i1026" type="#_x0000_t75" style="width:394.35pt;height:334.9pt">
+          <v:shape id="_x0000_i1025" type="#_x0000_t75" style="width:394.35pt;height:334.9pt">
             <v:imagedata r:id="rId10" o:title="use case admin"/>
           </v:shape>
         </w:pict>
@@ -7135,7 +7168,7 @@
         </w:rPr>
         <w:lastRenderedPageBreak/>
         <w:pict>
-          <v:shape id="_x0000_i1027" type="#_x0000_t75" style="width:424.45pt;height:342.4pt">
+          <v:shape id="_x0000_i1026" type="#_x0000_t75" style="width:424.45pt;height:342.4pt">
             <v:imagedata r:id="rId11" o:title="prodavac 2"/>
           </v:shape>
         </w:pict>
@@ -7176,7 +7209,7 @@
         </w:rPr>
         <w:lastRenderedPageBreak/>
         <w:pict>
-          <v:shape id="_x0000_i1028" type="#_x0000_t75" style="width:413.6pt;height:324.85pt">
+          <v:shape id="_x0000_i1027" type="#_x0000_t75" style="width:413.6pt;height:324.85pt">
             <v:imagedata r:id="rId12" o:title="use case korisnik"/>
           </v:shape>
         </w:pict>
@@ -7309,7 +7342,7 @@
           <w:szCs w:val="22"/>
         </w:rPr>
       </w:pPr>
-      <w:bookmarkStart w:id="24" w:name="_Toc83201083"/>
+      <w:bookmarkStart w:id="25" w:name="_Toc83201083"/>
       <w:r>
         <w:rPr>
           <w:rFonts w:cs="Arial"/>
@@ -7319,7 +7352,7 @@
         <w:lastRenderedPageBreak/>
         <w:t>sudionici</w:t>
       </w:r>
-      <w:bookmarkEnd w:id="24"/>
+      <w:bookmarkEnd w:id="25"/>
     </w:p>
     <w:p>
       <w:pPr>
@@ -7330,7 +7363,7 @@
           <w:szCs w:val="22"/>
         </w:rPr>
       </w:pPr>
-      <w:bookmarkStart w:id="25" w:name="_Toc83201084"/>
+      <w:bookmarkStart w:id="26" w:name="_Toc83201084"/>
       <w:r>
         <w:rPr>
           <w:rFonts w:cs="Arial"/>
@@ -7339,7 +7372,7 @@
         </w:rPr>
         <w:t>Ljudski sudionici</w:t>
       </w:r>
-      <w:bookmarkEnd w:id="25"/>
+      <w:bookmarkEnd w:id="26"/>
     </w:p>
     <w:p>
       <w:pPr>
@@ -7419,7 +7452,7 @@
           <w:szCs w:val="22"/>
         </w:rPr>
       </w:pPr>
-      <w:bookmarkStart w:id="26" w:name="_Toc83201085"/>
+      <w:bookmarkStart w:id="27" w:name="_Toc83201085"/>
       <w:r>
         <w:rPr>
           <w:rFonts w:cs="Arial"/>
@@ -7428,7 +7461,7 @@
         </w:rPr>
         <w:t>Hardware Actors</w:t>
       </w:r>
-      <w:bookmarkEnd w:id="26"/>
+      <w:bookmarkEnd w:id="27"/>
     </w:p>
     <w:p>
       <w:pPr>
@@ -7462,7 +7495,7 @@
           <w:szCs w:val="22"/>
         </w:rPr>
       </w:pPr>
-      <w:bookmarkStart w:id="27" w:name="_Toc83201086"/>
+      <w:bookmarkStart w:id="28" w:name="_Toc83201086"/>
       <w:r>
         <w:rPr>
           <w:rFonts w:cs="Arial"/>
@@ -7471,7 +7504,7 @@
         </w:rPr>
         <w:t>Software System Actors</w:t>
       </w:r>
-      <w:bookmarkEnd w:id="27"/>
+      <w:bookmarkEnd w:id="28"/>
     </w:p>
     <w:p>
       <w:pPr>
@@ -7528,7 +7561,7 @@
           <w:szCs w:val="22"/>
         </w:rPr>
       </w:pPr>
-      <w:bookmarkStart w:id="28" w:name="_Toc83201087"/>
+      <w:bookmarkStart w:id="29" w:name="_Toc83201087"/>
       <w:r>
         <w:rPr>
           <w:rFonts w:cs="Arial"/>
@@ -7537,7 +7570,7 @@
         </w:rPr>
         <w:t>Specifikacija USE Case dijagrama korištenja</w:t>
       </w:r>
-      <w:bookmarkEnd w:id="28"/>
+      <w:bookmarkEnd w:id="29"/>
     </w:p>
     <w:p>
       <w:pPr>
@@ -7849,7 +7882,7 @@
           <w:lang w:val="hr-HR"/>
         </w:rPr>
       </w:pPr>
-      <w:bookmarkStart w:id="29" w:name="_Toc83201088"/>
+      <w:bookmarkStart w:id="30" w:name="_Toc83201088"/>
       <w:r>
         <w:rPr>
           <w:rFonts w:cs="Arial"/>
@@ -7860,7 +7893,7 @@
         <w:lastRenderedPageBreak/>
         <w:t xml:space="preserve">Funkcionalni zahtjevi za  KORISNIKA </w:t>
       </w:r>
-      <w:bookmarkEnd w:id="29"/>
+      <w:bookmarkEnd w:id="30"/>
     </w:p>
     <w:p>
       <w:pPr>
@@ -7872,7 +7905,7 @@
           <w:lang w:val="hr-HR"/>
         </w:rPr>
       </w:pPr>
-      <w:bookmarkStart w:id="30" w:name="_Toc83201089"/>
+      <w:bookmarkStart w:id="31" w:name="_Toc83201089"/>
       <w:r>
         <w:rPr>
           <w:rFonts w:cs="Arial"/>
@@ -7928,1461 +7961,6 @@
           <w:lang w:val="hr-HR"/>
         </w:rPr>
         <w:t>/Logout</w:t>
-      </w:r>
-      <w:bookmarkEnd w:id="30"/>
-    </w:p>
-    <w:tbl>
-      <w:tblPr>
-        <w:tblW w:w="9639" w:type="dxa"/>
-        <w:tblInd w:w="-15" w:type="dxa"/>
-        <w:tblBorders>
-          <w:top w:val="dashSmallGap" w:sz="4" w:space="0" w:color="auto"/>
-          <w:left w:val="dashSmallGap" w:sz="4" w:space="0" w:color="auto"/>
-          <w:bottom w:val="dashSmallGap" w:sz="4" w:space="0" w:color="auto"/>
-          <w:right w:val="dashSmallGap" w:sz="4" w:space="0" w:color="auto"/>
-          <w:insideH w:val="single" w:sz="6" w:space="0" w:color="auto"/>
-          <w:insideV w:val="single" w:sz="6" w:space="0" w:color="auto"/>
-        </w:tblBorders>
-        <w:tblLayout w:type="fixed"/>
-        <w:tblLook w:val="0000" w:firstRow="0" w:lastRow="0" w:firstColumn="0" w:lastColumn="0" w:noHBand="0" w:noVBand="0"/>
-      </w:tblPr>
-      <w:tblGrid>
-        <w:gridCol w:w="1743"/>
-        <w:gridCol w:w="777"/>
-        <w:gridCol w:w="1998"/>
-        <w:gridCol w:w="2409"/>
-        <w:gridCol w:w="2712"/>
-      </w:tblGrid>
-      <w:tr>
-        <w:tc>
-          <w:tcPr>
-            <w:tcW w:w="1743" w:type="dxa"/>
-          </w:tcPr>
-          <w:p>
-            <w:pPr>
-              <w:spacing w:after="0" w:line="240" w:lineRule="auto"/>
-              <w:jc w:val="right"/>
-              <w:rPr>
-                <w:rFonts w:ascii="Arial" w:hAnsi="Arial" w:cs="Arial"/>
-                <w:i/>
-                <w:szCs w:val="22"/>
-                <w:lang w:val="hr-HR"/>
-              </w:rPr>
-            </w:pPr>
-            <w:r>
-              <w:rPr>
-                <w:rFonts w:ascii="Arial" w:hAnsi="Arial" w:cs="Arial"/>
-                <w:i/>
-                <w:szCs w:val="22"/>
-                <w:lang w:val="hr-HR"/>
-              </w:rPr>
-              <w:t>Use Case ID:</w:t>
-            </w:r>
-          </w:p>
-        </w:tc>
-        <w:tc>
-          <w:tcPr>
-            <w:tcW w:w="7896" w:type="dxa"/>
-            <w:gridSpan w:val="4"/>
-          </w:tcPr>
-          <w:p>
-            <w:pPr>
-              <w:spacing w:after="0" w:line="240" w:lineRule="auto"/>
-              <w:rPr>
-                <w:rFonts w:ascii="Arial" w:hAnsi="Arial" w:cs="Arial"/>
-                <w:szCs w:val="22"/>
-                <w:lang w:val="hr-HR"/>
-              </w:rPr>
-            </w:pPr>
-            <w:r>
-              <w:rPr>
-                <w:rFonts w:ascii="Arial" w:hAnsi="Arial" w:cs="Arial"/>
-                <w:szCs w:val="22"/>
-                <w:lang w:val="hr-HR"/>
-              </w:rPr>
-              <w:t>1</w:t>
-            </w:r>
-          </w:p>
-        </w:tc>
-      </w:tr>
-      <w:tr>
-        <w:tc>
-          <w:tcPr>
-            <w:tcW w:w="1743" w:type="dxa"/>
-          </w:tcPr>
-          <w:p>
-            <w:pPr>
-              <w:spacing w:after="0" w:line="240" w:lineRule="auto"/>
-              <w:jc w:val="right"/>
-              <w:rPr>
-                <w:rFonts w:ascii="Arial" w:hAnsi="Arial" w:cs="Arial"/>
-                <w:i/>
-                <w:szCs w:val="22"/>
-                <w:lang w:val="hr-HR"/>
-              </w:rPr>
-            </w:pPr>
-            <w:r>
-              <w:rPr>
-                <w:rFonts w:ascii="Arial" w:hAnsi="Arial" w:cs="Arial"/>
-                <w:i/>
-                <w:szCs w:val="22"/>
-                <w:lang w:val="hr-HR"/>
-              </w:rPr>
-              <w:t>Use Case Name:</w:t>
-            </w:r>
-          </w:p>
-        </w:tc>
-        <w:tc>
-          <w:tcPr>
-            <w:tcW w:w="7896" w:type="dxa"/>
-            <w:gridSpan w:val="4"/>
-          </w:tcPr>
-          <w:p>
-            <w:pPr>
-              <w:spacing w:after="0" w:line="240" w:lineRule="auto"/>
-              <w:rPr>
-                <w:rFonts w:ascii="Arial" w:hAnsi="Arial" w:cs="Arial"/>
-                <w:szCs w:val="22"/>
-                <w:lang w:val="hr-HR"/>
-              </w:rPr>
-            </w:pPr>
-            <w:r>
-              <w:rPr>
-                <w:rFonts w:ascii="Arial" w:hAnsi="Arial" w:cs="Arial"/>
-                <w:szCs w:val="22"/>
-                <w:lang w:val="hr-HR"/>
-              </w:rPr>
-              <w:t>Prijava na sustav</w:t>
-            </w:r>
-          </w:p>
-        </w:tc>
-      </w:tr>
-      <w:tr>
-        <w:tc>
-          <w:tcPr>
-            <w:tcW w:w="1743" w:type="dxa"/>
-          </w:tcPr>
-          <w:p>
-            <w:pPr>
-              <w:spacing w:after="0" w:line="240" w:lineRule="auto"/>
-              <w:jc w:val="right"/>
-              <w:rPr>
-                <w:rFonts w:ascii="Arial" w:hAnsi="Arial" w:cs="Arial"/>
-                <w:i/>
-                <w:szCs w:val="22"/>
-                <w:lang w:val="hr-HR"/>
-              </w:rPr>
-            </w:pPr>
-            <w:r>
-              <w:rPr>
-                <w:rFonts w:ascii="Arial" w:hAnsi="Arial" w:cs="Arial"/>
-                <w:i/>
-                <w:szCs w:val="22"/>
-                <w:lang w:val="hr-HR"/>
-              </w:rPr>
-              <w:t>Created By:</w:t>
-            </w:r>
-          </w:p>
-        </w:tc>
-        <w:tc>
-          <w:tcPr>
-            <w:tcW w:w="2775" w:type="dxa"/>
-            <w:gridSpan w:val="2"/>
-          </w:tcPr>
-          <w:p>
-            <w:pPr>
-              <w:spacing w:after="0" w:line="240" w:lineRule="auto"/>
-              <w:rPr>
-                <w:rFonts w:ascii="Arial" w:hAnsi="Arial" w:cs="Arial"/>
-                <w:szCs w:val="22"/>
-                <w:lang w:val="hr-HR"/>
-              </w:rPr>
-            </w:pPr>
-            <w:r>
-              <w:rPr>
-                <w:rFonts w:ascii="Arial" w:hAnsi="Arial" w:cs="Arial"/>
-                <w:szCs w:val="22"/>
-                <w:lang w:val="hr-HR"/>
-              </w:rPr>
-              <w:t>Tim 10</w:t>
-            </w:r>
-          </w:p>
-        </w:tc>
-        <w:tc>
-          <w:tcPr>
-            <w:tcW w:w="2409" w:type="dxa"/>
-          </w:tcPr>
-          <w:p>
-            <w:pPr>
-              <w:spacing w:after="0" w:line="240" w:lineRule="auto"/>
-              <w:jc w:val="right"/>
-              <w:rPr>
-                <w:rFonts w:ascii="Arial" w:hAnsi="Arial" w:cs="Arial"/>
-                <w:i/>
-                <w:szCs w:val="22"/>
-                <w:lang w:val="hr-HR"/>
-              </w:rPr>
-            </w:pPr>
-            <w:r>
-              <w:rPr>
-                <w:rFonts w:ascii="Arial" w:hAnsi="Arial" w:cs="Arial"/>
-                <w:i/>
-                <w:szCs w:val="22"/>
-                <w:lang w:val="hr-HR"/>
-              </w:rPr>
-              <w:t>Last Updated By:</w:t>
-            </w:r>
-          </w:p>
-        </w:tc>
-        <w:tc>
-          <w:tcPr>
-            <w:tcW w:w="2712" w:type="dxa"/>
-          </w:tcPr>
-          <w:p>
-            <w:pPr>
-              <w:spacing w:after="0" w:line="240" w:lineRule="auto"/>
-              <w:rPr>
-                <w:rFonts w:ascii="Arial" w:hAnsi="Arial" w:cs="Arial"/>
-                <w:szCs w:val="22"/>
-                <w:lang w:val="hr-HR"/>
-              </w:rPr>
-            </w:pPr>
-          </w:p>
-        </w:tc>
-      </w:tr>
-      <w:tr>
-        <w:tc>
-          <w:tcPr>
-            <w:tcW w:w="1743" w:type="dxa"/>
-          </w:tcPr>
-          <w:p>
-            <w:pPr>
-              <w:spacing w:after="0" w:line="240" w:lineRule="auto"/>
-              <w:jc w:val="right"/>
-              <w:rPr>
-                <w:rFonts w:ascii="Arial" w:hAnsi="Arial" w:cs="Arial"/>
-                <w:i/>
-                <w:szCs w:val="22"/>
-                <w:lang w:val="hr-HR"/>
-              </w:rPr>
-            </w:pPr>
-            <w:r>
-              <w:rPr>
-                <w:rFonts w:ascii="Arial" w:hAnsi="Arial" w:cs="Arial"/>
-                <w:i/>
-                <w:szCs w:val="22"/>
-                <w:lang w:val="hr-HR"/>
-              </w:rPr>
-              <w:t>Date Created:</w:t>
-            </w:r>
-          </w:p>
-        </w:tc>
-        <w:tc>
-          <w:tcPr>
-            <w:tcW w:w="2775" w:type="dxa"/>
-            <w:gridSpan w:val="2"/>
-          </w:tcPr>
-          <w:p>
-            <w:pPr>
-              <w:spacing w:after="0" w:line="240" w:lineRule="auto"/>
-              <w:rPr>
-                <w:rFonts w:ascii="Arial" w:hAnsi="Arial" w:cs="Arial"/>
-                <w:szCs w:val="22"/>
-                <w:lang w:val="hr-HR"/>
-              </w:rPr>
-            </w:pPr>
-            <w:r>
-              <w:rPr>
-                <w:rFonts w:ascii="Arial" w:hAnsi="Arial" w:cs="Arial"/>
-                <w:szCs w:val="22"/>
-                <w:lang w:val="hr-HR"/>
-              </w:rPr>
-              <w:t>10.6.2021</w:t>
-            </w:r>
-          </w:p>
-        </w:tc>
-        <w:tc>
-          <w:tcPr>
-            <w:tcW w:w="2409" w:type="dxa"/>
-          </w:tcPr>
-          <w:p>
-            <w:pPr>
-              <w:spacing w:after="0" w:line="240" w:lineRule="auto"/>
-              <w:jc w:val="right"/>
-              <w:rPr>
-                <w:rFonts w:ascii="Arial" w:hAnsi="Arial" w:cs="Arial"/>
-                <w:i/>
-                <w:szCs w:val="22"/>
-                <w:lang w:val="hr-HR"/>
-              </w:rPr>
-            </w:pPr>
-            <w:r>
-              <w:rPr>
-                <w:rFonts w:ascii="Arial" w:hAnsi="Arial" w:cs="Arial"/>
-                <w:i/>
-                <w:szCs w:val="22"/>
-                <w:lang w:val="hr-HR"/>
-              </w:rPr>
-              <w:t>Date Last Updated:</w:t>
-            </w:r>
-          </w:p>
-        </w:tc>
-        <w:tc>
-          <w:tcPr>
-            <w:tcW w:w="2712" w:type="dxa"/>
-          </w:tcPr>
-          <w:p>
-            <w:pPr>
-              <w:spacing w:after="0" w:line="240" w:lineRule="auto"/>
-              <w:rPr>
-                <w:rFonts w:ascii="Arial" w:hAnsi="Arial" w:cs="Arial"/>
-                <w:szCs w:val="22"/>
-                <w:lang w:val="hr-HR"/>
-              </w:rPr>
-            </w:pPr>
-          </w:p>
-        </w:tc>
-      </w:tr>
-      <w:tr>
-        <w:tc>
-          <w:tcPr>
-            <w:tcW w:w="2520" w:type="dxa"/>
-            <w:gridSpan w:val="2"/>
-          </w:tcPr>
-          <w:p>
-            <w:pPr>
-              <w:spacing w:after="0" w:line="240" w:lineRule="auto"/>
-              <w:jc w:val="right"/>
-              <w:rPr>
-                <w:rFonts w:ascii="Arial" w:hAnsi="Arial" w:cs="Arial"/>
-                <w:i/>
-                <w:szCs w:val="22"/>
-                <w:lang w:val="hr-HR"/>
-              </w:rPr>
-            </w:pPr>
-            <w:r>
-              <w:rPr>
-                <w:rFonts w:ascii="Arial" w:hAnsi="Arial" w:cs="Arial"/>
-                <w:i/>
-                <w:szCs w:val="22"/>
-                <w:lang w:val="hr-HR"/>
-              </w:rPr>
-              <w:t>Actors:</w:t>
-            </w:r>
-          </w:p>
-        </w:tc>
-        <w:tc>
-          <w:tcPr>
-            <w:tcW w:w="7119" w:type="dxa"/>
-            <w:gridSpan w:val="3"/>
-          </w:tcPr>
-          <w:p>
-            <w:pPr>
-              <w:spacing w:after="0" w:line="240" w:lineRule="auto"/>
-              <w:rPr>
-                <w:rFonts w:ascii="Arial" w:hAnsi="Arial" w:cs="Arial"/>
-                <w:szCs w:val="22"/>
-                <w:lang w:val="hr-HR"/>
-              </w:rPr>
-            </w:pPr>
-            <w:r>
-              <w:rPr>
-                <w:rFonts w:ascii="Arial" w:hAnsi="Arial" w:cs="Arial"/>
-                <w:szCs w:val="22"/>
-                <w:lang w:val="hr-HR"/>
-              </w:rPr>
-              <w:t>Korisnik;Prodavač</w:t>
-            </w:r>
-            <w:r>
-              <w:rPr>
-                <w:rFonts w:ascii="Arial" w:hAnsi="Arial" w:cs="Arial"/>
-                <w:szCs w:val="22"/>
-                <w:lang w:val="hr-HR"/>
-              </w:rPr>
-              <w:t>;Administrator</w:t>
-            </w:r>
-          </w:p>
-        </w:tc>
-      </w:tr>
-      <w:tr>
-        <w:tc>
-          <w:tcPr>
-            <w:tcW w:w="2520" w:type="dxa"/>
-            <w:gridSpan w:val="2"/>
-          </w:tcPr>
-          <w:p>
-            <w:pPr>
-              <w:spacing w:after="0" w:line="240" w:lineRule="auto"/>
-              <w:jc w:val="right"/>
-              <w:rPr>
-                <w:rFonts w:ascii="Arial" w:hAnsi="Arial" w:cs="Arial"/>
-                <w:i/>
-                <w:szCs w:val="22"/>
-                <w:lang w:val="hr-HR"/>
-              </w:rPr>
-            </w:pPr>
-            <w:r>
-              <w:rPr>
-                <w:rFonts w:ascii="Arial" w:hAnsi="Arial" w:cs="Arial"/>
-                <w:i/>
-                <w:szCs w:val="22"/>
-                <w:lang w:val="hr-HR"/>
-              </w:rPr>
-              <w:t>Description:</w:t>
-            </w:r>
-          </w:p>
-        </w:tc>
-        <w:tc>
-          <w:tcPr>
-            <w:tcW w:w="7119" w:type="dxa"/>
-            <w:gridSpan w:val="3"/>
-          </w:tcPr>
-          <w:p>
-            <w:pPr>
-              <w:spacing w:after="0" w:line="240" w:lineRule="auto"/>
-              <w:rPr>
-                <w:rFonts w:ascii="Arial" w:hAnsi="Arial" w:cs="Arial"/>
-                <w:szCs w:val="22"/>
-                <w:lang w:val="hr-HR"/>
-              </w:rPr>
-            </w:pPr>
-            <w:r>
-              <w:rPr>
-                <w:rFonts w:ascii="Arial" w:hAnsi="Arial" w:cs="Arial"/>
-                <w:szCs w:val="22"/>
-                <w:lang w:val="hr-HR"/>
-              </w:rPr>
-              <w:t>Pri</w:t>
-            </w:r>
-            <w:r>
-              <w:rPr>
-                <w:rFonts w:ascii="Arial" w:hAnsi="Arial" w:cs="Arial"/>
-                <w:szCs w:val="22"/>
-                <w:lang w:val="hr-HR"/>
-              </w:rPr>
-              <w:t>javom na sustav Korisnik;Prodavač</w:t>
-            </w:r>
-            <w:r>
-              <w:rPr>
-                <w:rFonts w:ascii="Arial" w:hAnsi="Arial" w:cs="Arial"/>
-                <w:szCs w:val="22"/>
-                <w:lang w:val="hr-HR"/>
-              </w:rPr>
-              <w:t>;Administrator pristupaju svojim korisničkim računima i svim mogućnostima vezanim za njega</w:t>
-            </w:r>
-          </w:p>
-        </w:tc>
-      </w:tr>
-      <w:tr>
-        <w:tc>
-          <w:tcPr>
-            <w:tcW w:w="2520" w:type="dxa"/>
-            <w:gridSpan w:val="2"/>
-          </w:tcPr>
-          <w:p>
-            <w:pPr>
-              <w:spacing w:after="0" w:line="240" w:lineRule="auto"/>
-              <w:jc w:val="right"/>
-              <w:rPr>
-                <w:rFonts w:ascii="Arial" w:hAnsi="Arial" w:cs="Arial"/>
-                <w:i/>
-                <w:szCs w:val="22"/>
-                <w:lang w:val="hr-HR"/>
-              </w:rPr>
-            </w:pPr>
-            <w:r>
-              <w:rPr>
-                <w:rFonts w:ascii="Arial" w:hAnsi="Arial" w:cs="Arial"/>
-                <w:i/>
-                <w:szCs w:val="22"/>
-                <w:lang w:val="hr-HR"/>
-              </w:rPr>
-              <w:t>Trigger:</w:t>
-            </w:r>
-          </w:p>
-        </w:tc>
-        <w:tc>
-          <w:tcPr>
-            <w:tcW w:w="7119" w:type="dxa"/>
-            <w:gridSpan w:val="3"/>
-          </w:tcPr>
-          <w:p>
-            <w:pPr>
-              <w:spacing w:after="0" w:line="240" w:lineRule="auto"/>
-              <w:rPr>
-                <w:rFonts w:ascii="Arial" w:hAnsi="Arial" w:cs="Arial"/>
-                <w:szCs w:val="22"/>
-                <w:lang w:val="hr-HR"/>
-              </w:rPr>
-            </w:pPr>
-            <w:r>
-              <w:rPr>
-                <w:rFonts w:ascii="Arial" w:hAnsi="Arial" w:cs="Arial"/>
-                <w:szCs w:val="22"/>
-                <w:lang w:val="hr-HR"/>
-              </w:rPr>
-              <w:t>Odabir opcije Prijava</w:t>
-            </w:r>
-          </w:p>
-        </w:tc>
-      </w:tr>
-      <w:tr>
-        <w:tc>
-          <w:tcPr>
-            <w:tcW w:w="2520" w:type="dxa"/>
-            <w:gridSpan w:val="2"/>
-          </w:tcPr>
-          <w:p>
-            <w:pPr>
-              <w:spacing w:after="0" w:line="240" w:lineRule="auto"/>
-              <w:jc w:val="right"/>
-              <w:rPr>
-                <w:rFonts w:ascii="Arial" w:hAnsi="Arial" w:cs="Arial"/>
-                <w:i/>
-                <w:szCs w:val="22"/>
-                <w:lang w:val="hr-HR"/>
-              </w:rPr>
-            </w:pPr>
-            <w:r>
-              <w:rPr>
-                <w:rFonts w:ascii="Arial" w:hAnsi="Arial" w:cs="Arial"/>
-                <w:i/>
-                <w:szCs w:val="22"/>
-                <w:lang w:val="hr-HR"/>
-              </w:rPr>
-              <w:t>Preconditions:</w:t>
-            </w:r>
-          </w:p>
-        </w:tc>
-        <w:tc>
-          <w:tcPr>
-            <w:tcW w:w="7119" w:type="dxa"/>
-            <w:gridSpan w:val="3"/>
-          </w:tcPr>
-          <w:p>
-            <w:pPr>
-              <w:widowControl/>
-              <w:numPr>
-                <w:ilvl w:val="0"/>
-                <w:numId w:val="22"/>
-              </w:numPr>
-              <w:spacing w:before="0" w:after="0" w:line="240" w:lineRule="auto"/>
-              <w:jc w:val="left"/>
-              <w:rPr>
-                <w:rFonts w:ascii="Arial" w:hAnsi="Arial" w:cs="Arial"/>
-                <w:szCs w:val="22"/>
-                <w:lang w:val="hr-HR"/>
-              </w:rPr>
-            </w:pPr>
-            <w:r>
-              <w:rPr>
-                <w:rFonts w:ascii="Arial" w:hAnsi="Arial" w:cs="Arial"/>
-                <w:szCs w:val="22"/>
-                <w:lang w:val="hr-HR"/>
-              </w:rPr>
-              <w:t>Korisnik;Prodavač</w:t>
-            </w:r>
-            <w:r>
-              <w:rPr>
-                <w:rFonts w:ascii="Arial" w:hAnsi="Arial" w:cs="Arial"/>
-                <w:szCs w:val="22"/>
-                <w:lang w:val="hr-HR"/>
-              </w:rPr>
-              <w:t xml:space="preserve"> mora biti registriran u sustav</w:t>
-            </w:r>
-          </w:p>
-        </w:tc>
-      </w:tr>
-      <w:tr>
-        <w:tc>
-          <w:tcPr>
-            <w:tcW w:w="2520" w:type="dxa"/>
-            <w:gridSpan w:val="2"/>
-          </w:tcPr>
-          <w:p>
-            <w:pPr>
-              <w:spacing w:after="0" w:line="240" w:lineRule="auto"/>
-              <w:jc w:val="right"/>
-              <w:rPr>
-                <w:rFonts w:ascii="Arial" w:hAnsi="Arial" w:cs="Arial"/>
-                <w:i/>
-                <w:szCs w:val="22"/>
-                <w:lang w:val="hr-HR"/>
-              </w:rPr>
-            </w:pPr>
-            <w:r>
-              <w:rPr>
-                <w:rFonts w:ascii="Arial" w:hAnsi="Arial" w:cs="Arial"/>
-                <w:i/>
-                <w:szCs w:val="22"/>
-                <w:lang w:val="hr-HR"/>
-              </w:rPr>
-              <w:t>Postconditions:</w:t>
-            </w:r>
-          </w:p>
-        </w:tc>
-        <w:tc>
-          <w:tcPr>
-            <w:tcW w:w="7119" w:type="dxa"/>
-            <w:gridSpan w:val="3"/>
-          </w:tcPr>
-          <w:p>
-            <w:pPr>
-              <w:widowControl/>
-              <w:numPr>
-                <w:ilvl w:val="0"/>
-                <w:numId w:val="18"/>
-              </w:numPr>
-              <w:spacing w:before="0" w:after="0" w:line="240" w:lineRule="auto"/>
-              <w:jc w:val="left"/>
-              <w:rPr>
-                <w:rFonts w:ascii="Arial" w:hAnsi="Arial" w:cs="Arial"/>
-                <w:szCs w:val="22"/>
-                <w:lang w:val="hr-HR"/>
-              </w:rPr>
-            </w:pPr>
-            <w:r>
-              <w:rPr>
-                <w:rFonts w:ascii="Arial" w:hAnsi="Arial" w:cs="Arial"/>
-                <w:szCs w:val="22"/>
-                <w:lang w:val="hr-HR"/>
-              </w:rPr>
-              <w:t>Korisnik:Prodavač</w:t>
-            </w:r>
-            <w:r>
-              <w:rPr>
-                <w:rFonts w:ascii="Arial" w:hAnsi="Arial" w:cs="Arial"/>
-                <w:szCs w:val="22"/>
-                <w:lang w:val="hr-HR"/>
-              </w:rPr>
-              <w:t>;Administrator je prijavljen u sustav</w:t>
-            </w:r>
-          </w:p>
-        </w:tc>
-      </w:tr>
-      <w:tr>
-        <w:tc>
-          <w:tcPr>
-            <w:tcW w:w="2520" w:type="dxa"/>
-            <w:gridSpan w:val="2"/>
-          </w:tcPr>
-          <w:p>
-            <w:pPr>
-              <w:spacing w:after="0" w:line="240" w:lineRule="auto"/>
-              <w:jc w:val="right"/>
-              <w:rPr>
-                <w:rFonts w:ascii="Arial" w:hAnsi="Arial" w:cs="Arial"/>
-                <w:i/>
-                <w:szCs w:val="22"/>
-                <w:lang w:val="hr-HR"/>
-              </w:rPr>
-            </w:pPr>
-            <w:r>
-              <w:rPr>
-                <w:rFonts w:ascii="Arial" w:hAnsi="Arial" w:cs="Arial"/>
-                <w:i/>
-                <w:szCs w:val="22"/>
-                <w:lang w:val="hr-HR"/>
-              </w:rPr>
-              <w:t>Normal Flow:</w:t>
-            </w:r>
-          </w:p>
-        </w:tc>
-        <w:tc>
-          <w:tcPr>
-            <w:tcW w:w="7119" w:type="dxa"/>
-            <w:gridSpan w:val="3"/>
-            <w:vAlign w:val="center"/>
-          </w:tcPr>
-          <w:p>
-            <w:pPr>
-              <w:widowControl/>
-              <w:numPr>
-                <w:ilvl w:val="0"/>
-                <w:numId w:val="23"/>
-              </w:numPr>
-              <w:spacing w:before="0" w:after="0" w:line="240" w:lineRule="auto"/>
-              <w:contextualSpacing/>
-              <w:jc w:val="left"/>
-              <w:rPr>
-                <w:rFonts w:ascii="Arial" w:eastAsia="Calibri" w:hAnsi="Arial" w:cs="Arial"/>
-                <w:szCs w:val="22"/>
-              </w:rPr>
-            </w:pPr>
-            <w:r>
-              <w:rPr>
-                <w:rFonts w:ascii="Arial" w:eastAsia="Calibri" w:hAnsi="Arial" w:cs="Arial"/>
-                <w:szCs w:val="22"/>
-              </w:rPr>
-              <w:t>Korisnik;Prodavač</w:t>
-            </w:r>
-            <w:r>
-              <w:rPr>
-                <w:rFonts w:ascii="Arial" w:eastAsia="Calibri" w:hAnsi="Arial" w:cs="Arial"/>
-                <w:szCs w:val="22"/>
-              </w:rPr>
-              <w:t>;Administrator je odabrao opciju Prijava</w:t>
-            </w:r>
-          </w:p>
-          <w:p>
-            <w:pPr>
-              <w:widowControl/>
-              <w:numPr>
-                <w:ilvl w:val="0"/>
-                <w:numId w:val="23"/>
-              </w:numPr>
-              <w:spacing w:before="0" w:after="0" w:line="240" w:lineRule="auto"/>
-              <w:contextualSpacing/>
-              <w:jc w:val="left"/>
-              <w:rPr>
-                <w:rFonts w:ascii="Arial" w:eastAsia="Calibri" w:hAnsi="Arial" w:cs="Arial"/>
-                <w:szCs w:val="22"/>
-              </w:rPr>
-            </w:pPr>
-            <w:r>
-              <w:rPr>
-                <w:rFonts w:ascii="Arial" w:eastAsia="Calibri" w:hAnsi="Arial" w:cs="Arial"/>
-                <w:szCs w:val="22"/>
-              </w:rPr>
-              <w:t>Sustav zatraži unos email-a i lozinke</w:t>
-            </w:r>
-          </w:p>
-          <w:p>
-            <w:pPr>
-              <w:widowControl/>
-              <w:numPr>
-                <w:ilvl w:val="0"/>
-                <w:numId w:val="23"/>
-              </w:numPr>
-              <w:spacing w:before="0" w:after="0" w:line="240" w:lineRule="auto"/>
-              <w:contextualSpacing/>
-              <w:jc w:val="left"/>
-              <w:rPr>
-                <w:rFonts w:ascii="Arial" w:eastAsia="Calibri" w:hAnsi="Arial" w:cs="Arial"/>
-                <w:szCs w:val="22"/>
-              </w:rPr>
-            </w:pPr>
-            <w:r>
-              <w:rPr>
-                <w:rFonts w:ascii="Arial" w:eastAsia="Calibri" w:hAnsi="Arial" w:cs="Arial"/>
-                <w:szCs w:val="22"/>
-              </w:rPr>
-              <w:t>Nakon unosa potrebnih podataka, korisnik treba potvrditi unos</w:t>
-            </w:r>
-          </w:p>
-        </w:tc>
-      </w:tr>
-      <w:tr>
-        <w:tc>
-          <w:tcPr>
-            <w:tcW w:w="2520" w:type="dxa"/>
-            <w:gridSpan w:val="2"/>
-          </w:tcPr>
-          <w:p>
-            <w:pPr>
-              <w:spacing w:after="0" w:line="240" w:lineRule="auto"/>
-              <w:jc w:val="right"/>
-              <w:rPr>
-                <w:rFonts w:ascii="Arial" w:hAnsi="Arial" w:cs="Arial"/>
-                <w:i/>
-                <w:szCs w:val="22"/>
-                <w:lang w:val="hr-HR"/>
-              </w:rPr>
-            </w:pPr>
-            <w:r>
-              <w:rPr>
-                <w:rFonts w:ascii="Arial" w:hAnsi="Arial" w:cs="Arial"/>
-                <w:i/>
-                <w:szCs w:val="22"/>
-                <w:lang w:val="hr-HR"/>
-              </w:rPr>
-              <w:t>Alternative Flows:</w:t>
-            </w:r>
-          </w:p>
-        </w:tc>
-        <w:tc>
-          <w:tcPr>
-            <w:tcW w:w="7119" w:type="dxa"/>
-            <w:gridSpan w:val="3"/>
-          </w:tcPr>
-          <w:p>
-            <w:pPr>
-              <w:widowControl/>
-              <w:numPr>
-                <w:ilvl w:val="0"/>
-                <w:numId w:val="24"/>
-              </w:numPr>
-              <w:spacing w:before="0" w:after="0" w:line="240" w:lineRule="auto"/>
-              <w:jc w:val="left"/>
-              <w:rPr>
-                <w:rFonts w:ascii="Arial" w:hAnsi="Arial" w:cs="Arial"/>
-                <w:szCs w:val="22"/>
-                <w:lang w:val="en-US"/>
-              </w:rPr>
-            </w:pPr>
-            <w:r>
-              <w:rPr>
-                <w:rFonts w:ascii="Arial" w:hAnsi="Arial" w:cs="Arial"/>
-                <w:szCs w:val="22"/>
-                <w:lang w:val="en-US"/>
-              </w:rPr>
-              <w:t>Korisnik;Prodavač</w:t>
-            </w:r>
-            <w:r>
-              <w:rPr>
-                <w:rFonts w:ascii="Arial" w:hAnsi="Arial" w:cs="Arial"/>
-                <w:szCs w:val="22"/>
-                <w:lang w:val="en-US"/>
-              </w:rPr>
-              <w:t>;Administrator</w:t>
-            </w:r>
-            <w:r>
-              <w:rPr>
-                <w:rFonts w:ascii="Arial" w:hAnsi="Arial" w:cs="Arial"/>
-                <w:szCs w:val="22"/>
-                <w:lang w:val="en-US"/>
-              </w:rPr>
-              <w:t xml:space="preserve"> nije unio točnu kombinaciju email-a i lozinke, tijek se nastavlja u 2. točki.</w:t>
-            </w:r>
-          </w:p>
-          <w:p>
-            <w:pPr>
-              <w:widowControl/>
-              <w:numPr>
-                <w:ilvl w:val="0"/>
-                <w:numId w:val="25"/>
-              </w:numPr>
-              <w:spacing w:before="0" w:after="0" w:line="240" w:lineRule="auto"/>
-              <w:jc w:val="left"/>
-              <w:rPr>
-                <w:rFonts w:ascii="Arial" w:hAnsi="Arial" w:cs="Arial"/>
-                <w:szCs w:val="22"/>
-                <w:lang w:val="hr-HR"/>
-              </w:rPr>
-            </w:pPr>
-            <w:r>
-              <w:rPr>
-                <w:rFonts w:ascii="Arial" w:hAnsi="Arial" w:cs="Arial"/>
-                <w:szCs w:val="22"/>
-                <w:lang w:val="en-US"/>
-              </w:rPr>
-              <w:t>Korisnik;Prodavač</w:t>
-            </w:r>
-            <w:r>
-              <w:rPr>
-                <w:rFonts w:ascii="Arial" w:hAnsi="Arial" w:cs="Arial"/>
-                <w:szCs w:val="22"/>
-                <w:lang w:val="en-US"/>
-              </w:rPr>
-              <w:t xml:space="preserve"> nije registriran u sustav, nije moguće izvršiti prijavu – tijek se završava.</w:t>
-            </w:r>
-          </w:p>
-        </w:tc>
-      </w:tr>
-      <w:tr>
-        <w:tc>
-          <w:tcPr>
-            <w:tcW w:w="2520" w:type="dxa"/>
-            <w:gridSpan w:val="2"/>
-          </w:tcPr>
-          <w:p>
-            <w:pPr>
-              <w:spacing w:after="0" w:line="240" w:lineRule="auto"/>
-              <w:jc w:val="right"/>
-              <w:rPr>
-                <w:rFonts w:ascii="Arial" w:hAnsi="Arial" w:cs="Arial"/>
-                <w:i/>
-                <w:szCs w:val="22"/>
-                <w:lang w:val="hr-HR"/>
-              </w:rPr>
-            </w:pPr>
-            <w:r>
-              <w:rPr>
-                <w:rFonts w:ascii="Arial" w:hAnsi="Arial" w:cs="Arial"/>
-                <w:i/>
-                <w:szCs w:val="22"/>
-                <w:lang w:val="hr-HR"/>
-              </w:rPr>
-              <w:t>Exceptions:</w:t>
-            </w:r>
-          </w:p>
-        </w:tc>
-        <w:tc>
-          <w:tcPr>
-            <w:tcW w:w="7119" w:type="dxa"/>
-            <w:gridSpan w:val="3"/>
-          </w:tcPr>
-          <w:p>
-            <w:pPr>
-              <w:spacing w:after="0" w:line="240" w:lineRule="auto"/>
-              <w:rPr>
-                <w:rFonts w:ascii="Arial" w:hAnsi="Arial" w:cs="Arial"/>
-                <w:szCs w:val="22"/>
-                <w:lang w:val="hr-HR"/>
-              </w:rPr>
-            </w:pPr>
-          </w:p>
-        </w:tc>
-      </w:tr>
-      <w:tr>
-        <w:tc>
-          <w:tcPr>
-            <w:tcW w:w="2520" w:type="dxa"/>
-            <w:gridSpan w:val="2"/>
-          </w:tcPr>
-          <w:p>
-            <w:pPr>
-              <w:spacing w:after="0" w:line="240" w:lineRule="auto"/>
-              <w:jc w:val="right"/>
-              <w:rPr>
-                <w:rFonts w:ascii="Arial" w:hAnsi="Arial" w:cs="Arial"/>
-                <w:i/>
-                <w:szCs w:val="22"/>
-                <w:lang w:val="hr-HR"/>
-              </w:rPr>
-            </w:pPr>
-            <w:r>
-              <w:rPr>
-                <w:rFonts w:ascii="Arial" w:hAnsi="Arial" w:cs="Arial"/>
-                <w:i/>
-                <w:szCs w:val="22"/>
-                <w:lang w:val="hr-HR"/>
-              </w:rPr>
-              <w:t>Includes:</w:t>
-            </w:r>
-          </w:p>
-        </w:tc>
-        <w:tc>
-          <w:tcPr>
-            <w:tcW w:w="7119" w:type="dxa"/>
-            <w:gridSpan w:val="3"/>
-          </w:tcPr>
-          <w:p>
-            <w:pPr>
-              <w:spacing w:after="0" w:line="240" w:lineRule="auto"/>
-              <w:rPr>
-                <w:rFonts w:ascii="Arial" w:hAnsi="Arial" w:cs="Arial"/>
-                <w:szCs w:val="22"/>
-                <w:lang w:val="hr-HR"/>
-              </w:rPr>
-            </w:pPr>
-          </w:p>
-        </w:tc>
-      </w:tr>
-      <w:tr>
-        <w:tc>
-          <w:tcPr>
-            <w:tcW w:w="2520" w:type="dxa"/>
-            <w:gridSpan w:val="2"/>
-          </w:tcPr>
-          <w:p>
-            <w:pPr>
-              <w:spacing w:after="0" w:line="240" w:lineRule="auto"/>
-              <w:jc w:val="right"/>
-              <w:rPr>
-                <w:rFonts w:ascii="Arial" w:hAnsi="Arial" w:cs="Arial"/>
-                <w:i/>
-                <w:szCs w:val="22"/>
-                <w:lang w:val="hr-HR"/>
-              </w:rPr>
-            </w:pPr>
-            <w:r>
-              <w:rPr>
-                <w:rFonts w:ascii="Arial" w:hAnsi="Arial" w:cs="Arial"/>
-                <w:i/>
-                <w:szCs w:val="22"/>
-                <w:lang w:val="hr-HR"/>
-              </w:rPr>
-              <w:t>Priority:</w:t>
-            </w:r>
-          </w:p>
-        </w:tc>
-        <w:tc>
-          <w:tcPr>
-            <w:tcW w:w="7119" w:type="dxa"/>
-            <w:gridSpan w:val="3"/>
-          </w:tcPr>
-          <w:p>
-            <w:pPr>
-              <w:spacing w:after="0" w:line="240" w:lineRule="auto"/>
-              <w:rPr>
-                <w:rFonts w:ascii="Arial" w:hAnsi="Arial" w:cs="Arial"/>
-                <w:szCs w:val="22"/>
-                <w:lang w:val="hr-HR"/>
-              </w:rPr>
-            </w:pPr>
-          </w:p>
-        </w:tc>
-      </w:tr>
-      <w:tr>
-        <w:tc>
-          <w:tcPr>
-            <w:tcW w:w="2520" w:type="dxa"/>
-            <w:gridSpan w:val="2"/>
-          </w:tcPr>
-          <w:p>
-            <w:pPr>
-              <w:spacing w:after="0" w:line="240" w:lineRule="auto"/>
-              <w:jc w:val="right"/>
-              <w:rPr>
-                <w:rFonts w:ascii="Arial" w:hAnsi="Arial" w:cs="Arial"/>
-                <w:i/>
-                <w:szCs w:val="22"/>
-                <w:lang w:val="hr-HR"/>
-              </w:rPr>
-            </w:pPr>
-            <w:r>
-              <w:rPr>
-                <w:rFonts w:ascii="Arial" w:hAnsi="Arial" w:cs="Arial"/>
-                <w:i/>
-                <w:szCs w:val="22"/>
-                <w:lang w:val="hr-HR"/>
-              </w:rPr>
-              <w:t>Frequency of Use:</w:t>
-            </w:r>
-          </w:p>
-        </w:tc>
-        <w:tc>
-          <w:tcPr>
-            <w:tcW w:w="7119" w:type="dxa"/>
-            <w:gridSpan w:val="3"/>
-          </w:tcPr>
-          <w:p>
-            <w:pPr>
-              <w:spacing w:after="0" w:line="240" w:lineRule="auto"/>
-              <w:rPr>
-                <w:rFonts w:ascii="Arial" w:hAnsi="Arial" w:cs="Arial"/>
-                <w:szCs w:val="22"/>
-                <w:lang w:val="hr-HR"/>
-              </w:rPr>
-            </w:pPr>
-          </w:p>
-        </w:tc>
-      </w:tr>
-      <w:tr>
-        <w:tc>
-          <w:tcPr>
-            <w:tcW w:w="2520" w:type="dxa"/>
-            <w:gridSpan w:val="2"/>
-          </w:tcPr>
-          <w:p>
-            <w:pPr>
-              <w:spacing w:after="0" w:line="240" w:lineRule="auto"/>
-              <w:jc w:val="right"/>
-              <w:rPr>
-                <w:rFonts w:ascii="Arial" w:hAnsi="Arial" w:cs="Arial"/>
-                <w:i/>
-                <w:szCs w:val="22"/>
-                <w:lang w:val="hr-HR"/>
-              </w:rPr>
-            </w:pPr>
-            <w:r>
-              <w:rPr>
-                <w:rFonts w:ascii="Arial" w:hAnsi="Arial" w:cs="Arial"/>
-                <w:i/>
-                <w:szCs w:val="22"/>
-                <w:lang w:val="hr-HR"/>
-              </w:rPr>
-              <w:t>Business Rules:</w:t>
-            </w:r>
-          </w:p>
-        </w:tc>
-        <w:tc>
-          <w:tcPr>
-            <w:tcW w:w="7119" w:type="dxa"/>
-            <w:gridSpan w:val="3"/>
-          </w:tcPr>
-          <w:p>
-            <w:pPr>
-              <w:spacing w:after="0" w:line="240" w:lineRule="auto"/>
-              <w:rPr>
-                <w:rFonts w:ascii="Arial" w:hAnsi="Arial" w:cs="Arial"/>
-                <w:szCs w:val="22"/>
-                <w:lang w:val="hr-HR"/>
-              </w:rPr>
-            </w:pPr>
-          </w:p>
-        </w:tc>
-      </w:tr>
-      <w:tr>
-        <w:tc>
-          <w:tcPr>
-            <w:tcW w:w="2520" w:type="dxa"/>
-            <w:gridSpan w:val="2"/>
-          </w:tcPr>
-          <w:p>
-            <w:pPr>
-              <w:spacing w:after="0" w:line="240" w:lineRule="auto"/>
-              <w:jc w:val="right"/>
-              <w:rPr>
-                <w:rFonts w:ascii="Arial" w:hAnsi="Arial" w:cs="Arial"/>
-                <w:i/>
-                <w:szCs w:val="22"/>
-                <w:lang w:val="hr-HR"/>
-              </w:rPr>
-            </w:pPr>
-            <w:r>
-              <w:rPr>
-                <w:rFonts w:ascii="Arial" w:hAnsi="Arial" w:cs="Arial"/>
-                <w:i/>
-                <w:szCs w:val="22"/>
-                <w:lang w:val="hr-HR"/>
-              </w:rPr>
-              <w:t>Special Requirements:</w:t>
-            </w:r>
-          </w:p>
-        </w:tc>
-        <w:tc>
-          <w:tcPr>
-            <w:tcW w:w="7119" w:type="dxa"/>
-            <w:gridSpan w:val="3"/>
-          </w:tcPr>
-          <w:p>
-            <w:pPr>
-              <w:spacing w:after="0" w:line="240" w:lineRule="auto"/>
-              <w:rPr>
-                <w:rFonts w:ascii="Arial" w:hAnsi="Arial" w:cs="Arial"/>
-                <w:szCs w:val="22"/>
-                <w:lang w:val="hr-HR"/>
-              </w:rPr>
-            </w:pPr>
-          </w:p>
-        </w:tc>
-      </w:tr>
-      <w:tr>
-        <w:tc>
-          <w:tcPr>
-            <w:tcW w:w="2520" w:type="dxa"/>
-            <w:gridSpan w:val="2"/>
-          </w:tcPr>
-          <w:p>
-            <w:pPr>
-              <w:spacing w:after="0" w:line="240" w:lineRule="auto"/>
-              <w:jc w:val="right"/>
-              <w:rPr>
-                <w:rFonts w:ascii="Arial" w:hAnsi="Arial" w:cs="Arial"/>
-                <w:i/>
-                <w:szCs w:val="22"/>
-                <w:lang w:val="hr-HR"/>
-              </w:rPr>
-            </w:pPr>
-            <w:r>
-              <w:rPr>
-                <w:rFonts w:ascii="Arial" w:hAnsi="Arial" w:cs="Arial"/>
-                <w:i/>
-                <w:szCs w:val="22"/>
-                <w:lang w:val="hr-HR"/>
-              </w:rPr>
-              <w:t>Assumptions:</w:t>
-            </w:r>
-          </w:p>
-        </w:tc>
-        <w:tc>
-          <w:tcPr>
-            <w:tcW w:w="7119" w:type="dxa"/>
-            <w:gridSpan w:val="3"/>
-          </w:tcPr>
-          <w:p>
-            <w:pPr>
-              <w:spacing w:after="0" w:line="240" w:lineRule="auto"/>
-              <w:rPr>
-                <w:rFonts w:ascii="Arial" w:hAnsi="Arial" w:cs="Arial"/>
-                <w:szCs w:val="22"/>
-                <w:lang w:val="hr-HR"/>
-              </w:rPr>
-            </w:pPr>
-          </w:p>
-        </w:tc>
-      </w:tr>
-      <w:tr>
-        <w:tc>
-          <w:tcPr>
-            <w:tcW w:w="2520" w:type="dxa"/>
-            <w:gridSpan w:val="2"/>
-          </w:tcPr>
-          <w:p>
-            <w:pPr>
-              <w:spacing w:after="0" w:line="240" w:lineRule="auto"/>
-              <w:jc w:val="right"/>
-              <w:rPr>
-                <w:rFonts w:ascii="Arial" w:hAnsi="Arial" w:cs="Arial"/>
-                <w:i/>
-                <w:szCs w:val="22"/>
-                <w:lang w:val="hr-HR"/>
-              </w:rPr>
-            </w:pPr>
-            <w:r>
-              <w:rPr>
-                <w:rFonts w:ascii="Arial" w:hAnsi="Arial" w:cs="Arial"/>
-                <w:i/>
-                <w:szCs w:val="22"/>
-                <w:lang w:val="hr-HR"/>
-              </w:rPr>
-              <w:t>Additional documents</w:t>
-            </w:r>
-          </w:p>
-        </w:tc>
-        <w:tc>
-          <w:tcPr>
-            <w:tcW w:w="7119" w:type="dxa"/>
-            <w:gridSpan w:val="3"/>
-          </w:tcPr>
-          <w:p>
-            <w:pPr>
-              <w:spacing w:after="0" w:line="240" w:lineRule="auto"/>
-              <w:rPr>
-                <w:rFonts w:ascii="Arial" w:hAnsi="Arial" w:cs="Arial"/>
-                <w:szCs w:val="22"/>
-                <w:lang w:val="hr-HR"/>
-              </w:rPr>
-            </w:pPr>
-          </w:p>
-        </w:tc>
-      </w:tr>
-      <w:tr>
-        <w:tc>
-          <w:tcPr>
-            <w:tcW w:w="2520" w:type="dxa"/>
-            <w:gridSpan w:val="2"/>
-          </w:tcPr>
-          <w:p>
-            <w:pPr>
-              <w:spacing w:after="0" w:line="240" w:lineRule="auto"/>
-              <w:jc w:val="right"/>
-              <w:rPr>
-                <w:rFonts w:ascii="Arial" w:hAnsi="Arial" w:cs="Arial"/>
-                <w:i/>
-                <w:szCs w:val="22"/>
-                <w:lang w:val="hr-HR"/>
-              </w:rPr>
-            </w:pPr>
-            <w:r>
-              <w:rPr>
-                <w:rFonts w:ascii="Arial" w:hAnsi="Arial" w:cs="Arial"/>
-                <w:i/>
-                <w:szCs w:val="22"/>
-                <w:lang w:val="hr-HR"/>
-              </w:rPr>
-              <w:t>Source</w:t>
-            </w:r>
-          </w:p>
-        </w:tc>
-        <w:tc>
-          <w:tcPr>
-            <w:tcW w:w="7119" w:type="dxa"/>
-            <w:gridSpan w:val="3"/>
-          </w:tcPr>
-          <w:p>
-            <w:pPr>
-              <w:spacing w:after="0" w:line="240" w:lineRule="auto"/>
-              <w:rPr>
-                <w:rFonts w:ascii="Arial" w:hAnsi="Arial" w:cs="Arial"/>
-                <w:szCs w:val="22"/>
-                <w:lang w:val="hr-HR"/>
-              </w:rPr>
-            </w:pPr>
-          </w:p>
-        </w:tc>
-      </w:tr>
-      <w:tr>
-        <w:tc>
-          <w:tcPr>
-            <w:tcW w:w="2520" w:type="dxa"/>
-            <w:gridSpan w:val="2"/>
-          </w:tcPr>
-          <w:p>
-            <w:pPr>
-              <w:spacing w:after="0" w:line="240" w:lineRule="auto"/>
-              <w:jc w:val="right"/>
-              <w:rPr>
-                <w:rFonts w:ascii="Arial" w:hAnsi="Arial" w:cs="Arial"/>
-                <w:i/>
-                <w:szCs w:val="22"/>
-                <w:lang w:val="hr-HR"/>
-              </w:rPr>
-            </w:pPr>
-            <w:r>
-              <w:rPr>
-                <w:rFonts w:ascii="Arial" w:hAnsi="Arial" w:cs="Arial"/>
-                <w:i/>
-                <w:szCs w:val="22"/>
-                <w:lang w:val="hr-HR"/>
-              </w:rPr>
-              <w:t>Notes and Issues:</w:t>
-            </w:r>
-          </w:p>
-        </w:tc>
-        <w:tc>
-          <w:tcPr>
-            <w:tcW w:w="7119" w:type="dxa"/>
-            <w:gridSpan w:val="3"/>
-          </w:tcPr>
-          <w:p>
-            <w:pPr>
-              <w:spacing w:after="0" w:line="240" w:lineRule="auto"/>
-              <w:rPr>
-                <w:rFonts w:ascii="Arial" w:hAnsi="Arial" w:cs="Arial"/>
-                <w:szCs w:val="22"/>
-                <w:lang w:val="hr-HR"/>
-              </w:rPr>
-            </w:pPr>
-          </w:p>
-        </w:tc>
-      </w:tr>
-    </w:tbl>
-    <w:p>
-      <w:pPr>
-        <w:rPr>
-          <w:rFonts w:ascii="Arial" w:hAnsi="Arial" w:cs="Arial"/>
-          <w:szCs w:val="22"/>
-          <w:lang w:val="hr-HR"/>
-        </w:rPr>
-      </w:pPr>
-    </w:p>
-    <w:p>
-      <w:pPr>
-        <w:pStyle w:val="FZ1"/>
-        <w:rPr>
-          <w:rFonts w:ascii="Arial" w:hAnsi="Arial" w:cs="Arial"/>
-          <w:szCs w:val="22"/>
-          <w:lang w:val="hr-HR"/>
-        </w:rPr>
-      </w:pPr>
-      <w:r>
-        <w:rPr>
-          <w:rFonts w:ascii="Arial" w:hAnsi="Arial" w:cs="Arial"/>
-          <w:szCs w:val="22"/>
-          <w:lang w:val="hr-HR"/>
-        </w:rPr>
-        <w:t xml:space="preserve">Potrebno je omogućiti prijavu korisnika na </w:t>
-      </w:r>
-      <w:r>
-        <w:rPr>
-          <w:rFonts w:ascii="Arial" w:hAnsi="Arial" w:cs="Arial"/>
-          <w:szCs w:val="22"/>
-          <w:lang w:val="hr-HR"/>
-        </w:rPr>
-        <w:t>sustav</w:t>
-      </w:r>
-    </w:p>
-    <w:p>
-      <w:pPr>
-        <w:pStyle w:val="FZ2"/>
-        <w:rPr>
-          <w:rFonts w:ascii="Arial" w:hAnsi="Arial" w:cs="Arial"/>
-          <w:szCs w:val="22"/>
-          <w:lang w:val="hr-HR"/>
-        </w:rPr>
-      </w:pPr>
-      <w:r>
-        <w:rPr>
-          <w:rFonts w:ascii="Arial" w:hAnsi="Arial" w:cs="Arial"/>
-          <w:szCs w:val="22"/>
-          <w:lang w:val="hr-HR"/>
-        </w:rPr>
-        <w:t>Aplikacija smije dozvoliti više logiranih korisnika na istom računaru, izuzev administratora.</w:t>
-      </w:r>
-    </w:p>
-    <w:p>
-      <w:pPr>
-        <w:pStyle w:val="FZ2"/>
-        <w:rPr>
-          <w:rFonts w:ascii="Arial" w:hAnsi="Arial" w:cs="Arial"/>
-          <w:szCs w:val="22"/>
-          <w:lang w:val="hr-HR"/>
-        </w:rPr>
-      </w:pPr>
-      <w:r>
-        <w:rPr>
-          <w:rFonts w:ascii="Arial" w:hAnsi="Arial" w:cs="Arial"/>
-          <w:szCs w:val="22"/>
-          <w:lang w:val="hr-HR"/>
-        </w:rPr>
-        <w:t xml:space="preserve">Forma za </w:t>
-      </w:r>
-      <w:r>
-        <w:rPr>
-          <w:rFonts w:ascii="Arial" w:hAnsi="Arial" w:cs="Arial"/>
-          <w:szCs w:val="22"/>
-          <w:lang w:val="hr-HR"/>
-        </w:rPr>
-        <w:t>prijavu</w:t>
-      </w:r>
-      <w:r>
-        <w:rPr>
-          <w:rFonts w:ascii="Arial" w:hAnsi="Arial" w:cs="Arial"/>
-          <w:szCs w:val="22"/>
-          <w:lang w:val="hr-HR"/>
-        </w:rPr>
-        <w:t xml:space="preserve"> potrebno je unijeti „username“ i „password“.</w:t>
-      </w:r>
-    </w:p>
-    <w:p>
-      <w:pPr>
-        <w:pStyle w:val="FZ2"/>
-        <w:rPr>
-          <w:rFonts w:ascii="Arial" w:hAnsi="Arial" w:cs="Arial"/>
-          <w:szCs w:val="22"/>
-          <w:lang w:val="hr-HR"/>
-        </w:rPr>
-      </w:pPr>
-      <w:r>
-        <w:rPr>
-          <w:rFonts w:ascii="Arial" w:hAnsi="Arial" w:cs="Arial"/>
-          <w:szCs w:val="22"/>
-          <w:lang w:val="hr-HR"/>
-        </w:rPr>
-        <w:lastRenderedPageBreak/>
-        <w:t>Ukoliko se radi o registriranom običnom korisniku nakon logiranja otvara se forma za unos podataka o aktivnostima</w:t>
-      </w:r>
-    </w:p>
-    <w:p>
-      <w:pPr>
-        <w:pStyle w:val="FZ2"/>
-        <w:rPr>
-          <w:rFonts w:ascii="Arial" w:hAnsi="Arial" w:cs="Arial"/>
-          <w:szCs w:val="22"/>
-          <w:lang w:val="hr-HR"/>
-        </w:rPr>
-      </w:pPr>
-      <w:r>
-        <w:rPr>
-          <w:rFonts w:ascii="Arial" w:hAnsi="Arial" w:cs="Arial"/>
-          <w:szCs w:val="22"/>
-          <w:lang w:val="hr-HR"/>
-        </w:rPr>
-        <w:t>Ukoliko se radi o novom korisniku koji do sada nije koristio aplikaciju potrebno je omogućiti njegovu registraciju.</w:t>
-      </w:r>
-    </w:p>
-    <w:p>
-      <w:pPr>
-        <w:pStyle w:val="Naslov3"/>
-        <w:rPr>
-          <w:rFonts w:cs="Arial"/>
-          <w:sz w:val="22"/>
-          <w:szCs w:val="22"/>
-          <w:lang w:val="hr-HR"/>
-        </w:rPr>
-      </w:pPr>
-      <w:bookmarkStart w:id="31" w:name="_Toc83201090"/>
-      <w:r>
-        <w:rPr>
-          <w:rFonts w:cs="Arial"/>
-          <w:sz w:val="22"/>
-          <w:szCs w:val="22"/>
-          <w:lang w:val="hr-HR"/>
-        </w:rPr>
-        <w:t xml:space="preserve">Registracija korisnika  - </w:t>
-      </w:r>
-      <w:r>
-        <w:rPr>
-          <w:rFonts w:cs="Arial"/>
-          <w:i/>
-          <w:sz w:val="22"/>
-          <w:szCs w:val="22"/>
-          <w:lang w:val="hr-HR"/>
-        </w:rPr>
-        <w:t>Registration</w:t>
       </w:r>
       <w:bookmarkEnd w:id="31"/>
     </w:p>
@@ -9455,6 +8033,1461 @@
                 <w:szCs w:val="22"/>
                 <w:lang w:val="hr-HR"/>
               </w:rPr>
+              <w:t>1</w:t>
+            </w:r>
+          </w:p>
+        </w:tc>
+      </w:tr>
+      <w:tr>
+        <w:tc>
+          <w:tcPr>
+            <w:tcW w:w="1743" w:type="dxa"/>
+          </w:tcPr>
+          <w:p>
+            <w:pPr>
+              <w:spacing w:after="0" w:line="240" w:lineRule="auto"/>
+              <w:jc w:val="right"/>
+              <w:rPr>
+                <w:rFonts w:ascii="Arial" w:hAnsi="Arial" w:cs="Arial"/>
+                <w:i/>
+                <w:szCs w:val="22"/>
+                <w:lang w:val="hr-HR"/>
+              </w:rPr>
+            </w:pPr>
+            <w:r>
+              <w:rPr>
+                <w:rFonts w:ascii="Arial" w:hAnsi="Arial" w:cs="Arial"/>
+                <w:i/>
+                <w:szCs w:val="22"/>
+                <w:lang w:val="hr-HR"/>
+              </w:rPr>
+              <w:t>Use Case Name:</w:t>
+            </w:r>
+          </w:p>
+        </w:tc>
+        <w:tc>
+          <w:tcPr>
+            <w:tcW w:w="7896" w:type="dxa"/>
+            <w:gridSpan w:val="4"/>
+          </w:tcPr>
+          <w:p>
+            <w:pPr>
+              <w:spacing w:after="0" w:line="240" w:lineRule="auto"/>
+              <w:rPr>
+                <w:rFonts w:ascii="Arial" w:hAnsi="Arial" w:cs="Arial"/>
+                <w:szCs w:val="22"/>
+                <w:lang w:val="hr-HR"/>
+              </w:rPr>
+            </w:pPr>
+            <w:r>
+              <w:rPr>
+                <w:rFonts w:ascii="Arial" w:hAnsi="Arial" w:cs="Arial"/>
+                <w:szCs w:val="22"/>
+                <w:lang w:val="hr-HR"/>
+              </w:rPr>
+              <w:t>Prijava na sustav</w:t>
+            </w:r>
+          </w:p>
+        </w:tc>
+      </w:tr>
+      <w:tr>
+        <w:tc>
+          <w:tcPr>
+            <w:tcW w:w="1743" w:type="dxa"/>
+          </w:tcPr>
+          <w:p>
+            <w:pPr>
+              <w:spacing w:after="0" w:line="240" w:lineRule="auto"/>
+              <w:jc w:val="right"/>
+              <w:rPr>
+                <w:rFonts w:ascii="Arial" w:hAnsi="Arial" w:cs="Arial"/>
+                <w:i/>
+                <w:szCs w:val="22"/>
+                <w:lang w:val="hr-HR"/>
+              </w:rPr>
+            </w:pPr>
+            <w:r>
+              <w:rPr>
+                <w:rFonts w:ascii="Arial" w:hAnsi="Arial" w:cs="Arial"/>
+                <w:i/>
+                <w:szCs w:val="22"/>
+                <w:lang w:val="hr-HR"/>
+              </w:rPr>
+              <w:t>Created By:</w:t>
+            </w:r>
+          </w:p>
+        </w:tc>
+        <w:tc>
+          <w:tcPr>
+            <w:tcW w:w="2775" w:type="dxa"/>
+            <w:gridSpan w:val="2"/>
+          </w:tcPr>
+          <w:p>
+            <w:pPr>
+              <w:spacing w:after="0" w:line="240" w:lineRule="auto"/>
+              <w:rPr>
+                <w:rFonts w:ascii="Arial" w:hAnsi="Arial" w:cs="Arial"/>
+                <w:szCs w:val="22"/>
+                <w:lang w:val="hr-HR"/>
+              </w:rPr>
+            </w:pPr>
+            <w:r>
+              <w:rPr>
+                <w:rFonts w:ascii="Arial" w:hAnsi="Arial" w:cs="Arial"/>
+                <w:szCs w:val="22"/>
+                <w:lang w:val="hr-HR"/>
+              </w:rPr>
+              <w:t>Tim 10</w:t>
+            </w:r>
+          </w:p>
+        </w:tc>
+        <w:tc>
+          <w:tcPr>
+            <w:tcW w:w="2409" w:type="dxa"/>
+          </w:tcPr>
+          <w:p>
+            <w:pPr>
+              <w:spacing w:after="0" w:line="240" w:lineRule="auto"/>
+              <w:jc w:val="right"/>
+              <w:rPr>
+                <w:rFonts w:ascii="Arial" w:hAnsi="Arial" w:cs="Arial"/>
+                <w:i/>
+                <w:szCs w:val="22"/>
+                <w:lang w:val="hr-HR"/>
+              </w:rPr>
+            </w:pPr>
+            <w:r>
+              <w:rPr>
+                <w:rFonts w:ascii="Arial" w:hAnsi="Arial" w:cs="Arial"/>
+                <w:i/>
+                <w:szCs w:val="22"/>
+                <w:lang w:val="hr-HR"/>
+              </w:rPr>
+              <w:t>Last Updated By:</w:t>
+            </w:r>
+          </w:p>
+        </w:tc>
+        <w:tc>
+          <w:tcPr>
+            <w:tcW w:w="2712" w:type="dxa"/>
+          </w:tcPr>
+          <w:p>
+            <w:pPr>
+              <w:spacing w:after="0" w:line="240" w:lineRule="auto"/>
+              <w:rPr>
+                <w:rFonts w:ascii="Arial" w:hAnsi="Arial" w:cs="Arial"/>
+                <w:szCs w:val="22"/>
+                <w:lang w:val="hr-HR"/>
+              </w:rPr>
+            </w:pPr>
+          </w:p>
+        </w:tc>
+      </w:tr>
+      <w:tr>
+        <w:tc>
+          <w:tcPr>
+            <w:tcW w:w="1743" w:type="dxa"/>
+          </w:tcPr>
+          <w:p>
+            <w:pPr>
+              <w:spacing w:after="0" w:line="240" w:lineRule="auto"/>
+              <w:jc w:val="right"/>
+              <w:rPr>
+                <w:rFonts w:ascii="Arial" w:hAnsi="Arial" w:cs="Arial"/>
+                <w:i/>
+                <w:szCs w:val="22"/>
+                <w:lang w:val="hr-HR"/>
+              </w:rPr>
+            </w:pPr>
+            <w:r>
+              <w:rPr>
+                <w:rFonts w:ascii="Arial" w:hAnsi="Arial" w:cs="Arial"/>
+                <w:i/>
+                <w:szCs w:val="22"/>
+                <w:lang w:val="hr-HR"/>
+              </w:rPr>
+              <w:t>Date Created:</w:t>
+            </w:r>
+          </w:p>
+        </w:tc>
+        <w:tc>
+          <w:tcPr>
+            <w:tcW w:w="2775" w:type="dxa"/>
+            <w:gridSpan w:val="2"/>
+          </w:tcPr>
+          <w:p>
+            <w:pPr>
+              <w:spacing w:after="0" w:line="240" w:lineRule="auto"/>
+              <w:rPr>
+                <w:rFonts w:ascii="Arial" w:hAnsi="Arial" w:cs="Arial"/>
+                <w:szCs w:val="22"/>
+                <w:lang w:val="hr-HR"/>
+              </w:rPr>
+            </w:pPr>
+            <w:r>
+              <w:rPr>
+                <w:rFonts w:ascii="Arial" w:hAnsi="Arial" w:cs="Arial"/>
+                <w:szCs w:val="22"/>
+                <w:lang w:val="hr-HR"/>
+              </w:rPr>
+              <w:t>10.6.2021</w:t>
+            </w:r>
+          </w:p>
+        </w:tc>
+        <w:tc>
+          <w:tcPr>
+            <w:tcW w:w="2409" w:type="dxa"/>
+          </w:tcPr>
+          <w:p>
+            <w:pPr>
+              <w:spacing w:after="0" w:line="240" w:lineRule="auto"/>
+              <w:jc w:val="right"/>
+              <w:rPr>
+                <w:rFonts w:ascii="Arial" w:hAnsi="Arial" w:cs="Arial"/>
+                <w:i/>
+                <w:szCs w:val="22"/>
+                <w:lang w:val="hr-HR"/>
+              </w:rPr>
+            </w:pPr>
+            <w:r>
+              <w:rPr>
+                <w:rFonts w:ascii="Arial" w:hAnsi="Arial" w:cs="Arial"/>
+                <w:i/>
+                <w:szCs w:val="22"/>
+                <w:lang w:val="hr-HR"/>
+              </w:rPr>
+              <w:t>Date Last Updated:</w:t>
+            </w:r>
+          </w:p>
+        </w:tc>
+        <w:tc>
+          <w:tcPr>
+            <w:tcW w:w="2712" w:type="dxa"/>
+          </w:tcPr>
+          <w:p>
+            <w:pPr>
+              <w:spacing w:after="0" w:line="240" w:lineRule="auto"/>
+              <w:rPr>
+                <w:rFonts w:ascii="Arial" w:hAnsi="Arial" w:cs="Arial"/>
+                <w:szCs w:val="22"/>
+                <w:lang w:val="hr-HR"/>
+              </w:rPr>
+            </w:pPr>
+          </w:p>
+        </w:tc>
+      </w:tr>
+      <w:tr>
+        <w:tc>
+          <w:tcPr>
+            <w:tcW w:w="2520" w:type="dxa"/>
+            <w:gridSpan w:val="2"/>
+          </w:tcPr>
+          <w:p>
+            <w:pPr>
+              <w:spacing w:after="0" w:line="240" w:lineRule="auto"/>
+              <w:jc w:val="right"/>
+              <w:rPr>
+                <w:rFonts w:ascii="Arial" w:hAnsi="Arial" w:cs="Arial"/>
+                <w:i/>
+                <w:szCs w:val="22"/>
+                <w:lang w:val="hr-HR"/>
+              </w:rPr>
+            </w:pPr>
+            <w:r>
+              <w:rPr>
+                <w:rFonts w:ascii="Arial" w:hAnsi="Arial" w:cs="Arial"/>
+                <w:i/>
+                <w:szCs w:val="22"/>
+                <w:lang w:val="hr-HR"/>
+              </w:rPr>
+              <w:t>Actors:</w:t>
+            </w:r>
+          </w:p>
+        </w:tc>
+        <w:tc>
+          <w:tcPr>
+            <w:tcW w:w="7119" w:type="dxa"/>
+            <w:gridSpan w:val="3"/>
+          </w:tcPr>
+          <w:p>
+            <w:pPr>
+              <w:spacing w:after="0" w:line="240" w:lineRule="auto"/>
+              <w:rPr>
+                <w:rFonts w:ascii="Arial" w:hAnsi="Arial" w:cs="Arial"/>
+                <w:szCs w:val="22"/>
+                <w:lang w:val="hr-HR"/>
+              </w:rPr>
+            </w:pPr>
+            <w:r>
+              <w:rPr>
+                <w:rFonts w:ascii="Arial" w:hAnsi="Arial" w:cs="Arial"/>
+                <w:szCs w:val="22"/>
+                <w:lang w:val="hr-HR"/>
+              </w:rPr>
+              <w:t>Korisnik;Prodavač</w:t>
+            </w:r>
+            <w:r>
+              <w:rPr>
+                <w:rFonts w:ascii="Arial" w:hAnsi="Arial" w:cs="Arial"/>
+                <w:szCs w:val="22"/>
+                <w:lang w:val="hr-HR"/>
+              </w:rPr>
+              <w:t>;Administrator</w:t>
+            </w:r>
+          </w:p>
+        </w:tc>
+      </w:tr>
+      <w:tr>
+        <w:tc>
+          <w:tcPr>
+            <w:tcW w:w="2520" w:type="dxa"/>
+            <w:gridSpan w:val="2"/>
+          </w:tcPr>
+          <w:p>
+            <w:pPr>
+              <w:spacing w:after="0" w:line="240" w:lineRule="auto"/>
+              <w:jc w:val="right"/>
+              <w:rPr>
+                <w:rFonts w:ascii="Arial" w:hAnsi="Arial" w:cs="Arial"/>
+                <w:i/>
+                <w:szCs w:val="22"/>
+                <w:lang w:val="hr-HR"/>
+              </w:rPr>
+            </w:pPr>
+            <w:r>
+              <w:rPr>
+                <w:rFonts w:ascii="Arial" w:hAnsi="Arial" w:cs="Arial"/>
+                <w:i/>
+                <w:szCs w:val="22"/>
+                <w:lang w:val="hr-HR"/>
+              </w:rPr>
+              <w:t>Description:</w:t>
+            </w:r>
+          </w:p>
+        </w:tc>
+        <w:tc>
+          <w:tcPr>
+            <w:tcW w:w="7119" w:type="dxa"/>
+            <w:gridSpan w:val="3"/>
+          </w:tcPr>
+          <w:p>
+            <w:pPr>
+              <w:spacing w:after="0" w:line="240" w:lineRule="auto"/>
+              <w:rPr>
+                <w:rFonts w:ascii="Arial" w:hAnsi="Arial" w:cs="Arial"/>
+                <w:szCs w:val="22"/>
+                <w:lang w:val="hr-HR"/>
+              </w:rPr>
+            </w:pPr>
+            <w:r>
+              <w:rPr>
+                <w:rFonts w:ascii="Arial" w:hAnsi="Arial" w:cs="Arial"/>
+                <w:szCs w:val="22"/>
+                <w:lang w:val="hr-HR"/>
+              </w:rPr>
+              <w:t>Pri</w:t>
+            </w:r>
+            <w:r>
+              <w:rPr>
+                <w:rFonts w:ascii="Arial" w:hAnsi="Arial" w:cs="Arial"/>
+                <w:szCs w:val="22"/>
+                <w:lang w:val="hr-HR"/>
+              </w:rPr>
+              <w:t>javom na sustav Korisnik;Prodavač</w:t>
+            </w:r>
+            <w:r>
+              <w:rPr>
+                <w:rFonts w:ascii="Arial" w:hAnsi="Arial" w:cs="Arial"/>
+                <w:szCs w:val="22"/>
+                <w:lang w:val="hr-HR"/>
+              </w:rPr>
+              <w:t>;Administrator pristupaju svojim korisničkim računima i svim mogućnostima vezanim za njega</w:t>
+            </w:r>
+          </w:p>
+        </w:tc>
+      </w:tr>
+      <w:tr>
+        <w:tc>
+          <w:tcPr>
+            <w:tcW w:w="2520" w:type="dxa"/>
+            <w:gridSpan w:val="2"/>
+          </w:tcPr>
+          <w:p>
+            <w:pPr>
+              <w:spacing w:after="0" w:line="240" w:lineRule="auto"/>
+              <w:jc w:val="right"/>
+              <w:rPr>
+                <w:rFonts w:ascii="Arial" w:hAnsi="Arial" w:cs="Arial"/>
+                <w:i/>
+                <w:szCs w:val="22"/>
+                <w:lang w:val="hr-HR"/>
+              </w:rPr>
+            </w:pPr>
+            <w:r>
+              <w:rPr>
+                <w:rFonts w:ascii="Arial" w:hAnsi="Arial" w:cs="Arial"/>
+                <w:i/>
+                <w:szCs w:val="22"/>
+                <w:lang w:val="hr-HR"/>
+              </w:rPr>
+              <w:t>Trigger:</w:t>
+            </w:r>
+          </w:p>
+        </w:tc>
+        <w:tc>
+          <w:tcPr>
+            <w:tcW w:w="7119" w:type="dxa"/>
+            <w:gridSpan w:val="3"/>
+          </w:tcPr>
+          <w:p>
+            <w:pPr>
+              <w:spacing w:after="0" w:line="240" w:lineRule="auto"/>
+              <w:rPr>
+                <w:rFonts w:ascii="Arial" w:hAnsi="Arial" w:cs="Arial"/>
+                <w:szCs w:val="22"/>
+                <w:lang w:val="hr-HR"/>
+              </w:rPr>
+            </w:pPr>
+            <w:r>
+              <w:rPr>
+                <w:rFonts w:ascii="Arial" w:hAnsi="Arial" w:cs="Arial"/>
+                <w:szCs w:val="22"/>
+                <w:lang w:val="hr-HR"/>
+              </w:rPr>
+              <w:t>Odabir opcije Prijava</w:t>
+            </w:r>
+          </w:p>
+        </w:tc>
+      </w:tr>
+      <w:tr>
+        <w:tc>
+          <w:tcPr>
+            <w:tcW w:w="2520" w:type="dxa"/>
+            <w:gridSpan w:val="2"/>
+          </w:tcPr>
+          <w:p>
+            <w:pPr>
+              <w:spacing w:after="0" w:line="240" w:lineRule="auto"/>
+              <w:jc w:val="right"/>
+              <w:rPr>
+                <w:rFonts w:ascii="Arial" w:hAnsi="Arial" w:cs="Arial"/>
+                <w:i/>
+                <w:szCs w:val="22"/>
+                <w:lang w:val="hr-HR"/>
+              </w:rPr>
+            </w:pPr>
+            <w:r>
+              <w:rPr>
+                <w:rFonts w:ascii="Arial" w:hAnsi="Arial" w:cs="Arial"/>
+                <w:i/>
+                <w:szCs w:val="22"/>
+                <w:lang w:val="hr-HR"/>
+              </w:rPr>
+              <w:t>Preconditions:</w:t>
+            </w:r>
+          </w:p>
+        </w:tc>
+        <w:tc>
+          <w:tcPr>
+            <w:tcW w:w="7119" w:type="dxa"/>
+            <w:gridSpan w:val="3"/>
+          </w:tcPr>
+          <w:p>
+            <w:pPr>
+              <w:widowControl/>
+              <w:numPr>
+                <w:ilvl w:val="0"/>
+                <w:numId w:val="22"/>
+              </w:numPr>
+              <w:spacing w:before="0" w:after="0" w:line="240" w:lineRule="auto"/>
+              <w:jc w:val="left"/>
+              <w:rPr>
+                <w:rFonts w:ascii="Arial" w:hAnsi="Arial" w:cs="Arial"/>
+                <w:szCs w:val="22"/>
+                <w:lang w:val="hr-HR"/>
+              </w:rPr>
+            </w:pPr>
+            <w:r>
+              <w:rPr>
+                <w:rFonts w:ascii="Arial" w:hAnsi="Arial" w:cs="Arial"/>
+                <w:szCs w:val="22"/>
+                <w:lang w:val="hr-HR"/>
+              </w:rPr>
+              <w:t>Korisnik;Prodavač</w:t>
+            </w:r>
+            <w:r>
+              <w:rPr>
+                <w:rFonts w:ascii="Arial" w:hAnsi="Arial" w:cs="Arial"/>
+                <w:szCs w:val="22"/>
+                <w:lang w:val="hr-HR"/>
+              </w:rPr>
+              <w:t xml:space="preserve"> mora biti registriran u sustav</w:t>
+            </w:r>
+          </w:p>
+        </w:tc>
+      </w:tr>
+      <w:tr>
+        <w:tc>
+          <w:tcPr>
+            <w:tcW w:w="2520" w:type="dxa"/>
+            <w:gridSpan w:val="2"/>
+          </w:tcPr>
+          <w:p>
+            <w:pPr>
+              <w:spacing w:after="0" w:line="240" w:lineRule="auto"/>
+              <w:jc w:val="right"/>
+              <w:rPr>
+                <w:rFonts w:ascii="Arial" w:hAnsi="Arial" w:cs="Arial"/>
+                <w:i/>
+                <w:szCs w:val="22"/>
+                <w:lang w:val="hr-HR"/>
+              </w:rPr>
+            </w:pPr>
+            <w:r>
+              <w:rPr>
+                <w:rFonts w:ascii="Arial" w:hAnsi="Arial" w:cs="Arial"/>
+                <w:i/>
+                <w:szCs w:val="22"/>
+                <w:lang w:val="hr-HR"/>
+              </w:rPr>
+              <w:t>Postconditions:</w:t>
+            </w:r>
+          </w:p>
+        </w:tc>
+        <w:tc>
+          <w:tcPr>
+            <w:tcW w:w="7119" w:type="dxa"/>
+            <w:gridSpan w:val="3"/>
+          </w:tcPr>
+          <w:p>
+            <w:pPr>
+              <w:widowControl/>
+              <w:numPr>
+                <w:ilvl w:val="0"/>
+                <w:numId w:val="18"/>
+              </w:numPr>
+              <w:spacing w:before="0" w:after="0" w:line="240" w:lineRule="auto"/>
+              <w:jc w:val="left"/>
+              <w:rPr>
+                <w:rFonts w:ascii="Arial" w:hAnsi="Arial" w:cs="Arial"/>
+                <w:szCs w:val="22"/>
+                <w:lang w:val="hr-HR"/>
+              </w:rPr>
+            </w:pPr>
+            <w:r>
+              <w:rPr>
+                <w:rFonts w:ascii="Arial" w:hAnsi="Arial" w:cs="Arial"/>
+                <w:szCs w:val="22"/>
+                <w:lang w:val="hr-HR"/>
+              </w:rPr>
+              <w:t>Korisnik:Prodavač</w:t>
+            </w:r>
+            <w:r>
+              <w:rPr>
+                <w:rFonts w:ascii="Arial" w:hAnsi="Arial" w:cs="Arial"/>
+                <w:szCs w:val="22"/>
+                <w:lang w:val="hr-HR"/>
+              </w:rPr>
+              <w:t>;Administrator je prijavljen u sustav</w:t>
+            </w:r>
+          </w:p>
+        </w:tc>
+      </w:tr>
+      <w:tr>
+        <w:tc>
+          <w:tcPr>
+            <w:tcW w:w="2520" w:type="dxa"/>
+            <w:gridSpan w:val="2"/>
+          </w:tcPr>
+          <w:p>
+            <w:pPr>
+              <w:spacing w:after="0" w:line="240" w:lineRule="auto"/>
+              <w:jc w:val="right"/>
+              <w:rPr>
+                <w:rFonts w:ascii="Arial" w:hAnsi="Arial" w:cs="Arial"/>
+                <w:i/>
+                <w:szCs w:val="22"/>
+                <w:lang w:val="hr-HR"/>
+              </w:rPr>
+            </w:pPr>
+            <w:r>
+              <w:rPr>
+                <w:rFonts w:ascii="Arial" w:hAnsi="Arial" w:cs="Arial"/>
+                <w:i/>
+                <w:szCs w:val="22"/>
+                <w:lang w:val="hr-HR"/>
+              </w:rPr>
+              <w:t>Normal Flow:</w:t>
+            </w:r>
+          </w:p>
+        </w:tc>
+        <w:tc>
+          <w:tcPr>
+            <w:tcW w:w="7119" w:type="dxa"/>
+            <w:gridSpan w:val="3"/>
+            <w:vAlign w:val="center"/>
+          </w:tcPr>
+          <w:p>
+            <w:pPr>
+              <w:widowControl/>
+              <w:numPr>
+                <w:ilvl w:val="0"/>
+                <w:numId w:val="23"/>
+              </w:numPr>
+              <w:spacing w:before="0" w:after="0" w:line="240" w:lineRule="auto"/>
+              <w:contextualSpacing/>
+              <w:jc w:val="left"/>
+              <w:rPr>
+                <w:rFonts w:ascii="Arial" w:eastAsia="Calibri" w:hAnsi="Arial" w:cs="Arial"/>
+                <w:szCs w:val="22"/>
+              </w:rPr>
+            </w:pPr>
+            <w:r>
+              <w:rPr>
+                <w:rFonts w:ascii="Arial" w:eastAsia="Calibri" w:hAnsi="Arial" w:cs="Arial"/>
+                <w:szCs w:val="22"/>
+              </w:rPr>
+              <w:t>Korisnik;Prodavač</w:t>
+            </w:r>
+            <w:r>
+              <w:rPr>
+                <w:rFonts w:ascii="Arial" w:eastAsia="Calibri" w:hAnsi="Arial" w:cs="Arial"/>
+                <w:szCs w:val="22"/>
+              </w:rPr>
+              <w:t>;Administrator je odabrao opciju Prijava</w:t>
+            </w:r>
+          </w:p>
+          <w:p>
+            <w:pPr>
+              <w:widowControl/>
+              <w:numPr>
+                <w:ilvl w:val="0"/>
+                <w:numId w:val="23"/>
+              </w:numPr>
+              <w:spacing w:before="0" w:after="0" w:line="240" w:lineRule="auto"/>
+              <w:contextualSpacing/>
+              <w:jc w:val="left"/>
+              <w:rPr>
+                <w:rFonts w:ascii="Arial" w:eastAsia="Calibri" w:hAnsi="Arial" w:cs="Arial"/>
+                <w:szCs w:val="22"/>
+              </w:rPr>
+            </w:pPr>
+            <w:r>
+              <w:rPr>
+                <w:rFonts w:ascii="Arial" w:eastAsia="Calibri" w:hAnsi="Arial" w:cs="Arial"/>
+                <w:szCs w:val="22"/>
+              </w:rPr>
+              <w:t>Sustav zatraži unos email-a i lozinke</w:t>
+            </w:r>
+          </w:p>
+          <w:p>
+            <w:pPr>
+              <w:widowControl/>
+              <w:numPr>
+                <w:ilvl w:val="0"/>
+                <w:numId w:val="23"/>
+              </w:numPr>
+              <w:spacing w:before="0" w:after="0" w:line="240" w:lineRule="auto"/>
+              <w:contextualSpacing/>
+              <w:jc w:val="left"/>
+              <w:rPr>
+                <w:rFonts w:ascii="Arial" w:eastAsia="Calibri" w:hAnsi="Arial" w:cs="Arial"/>
+                <w:szCs w:val="22"/>
+              </w:rPr>
+            </w:pPr>
+            <w:r>
+              <w:rPr>
+                <w:rFonts w:ascii="Arial" w:eastAsia="Calibri" w:hAnsi="Arial" w:cs="Arial"/>
+                <w:szCs w:val="22"/>
+              </w:rPr>
+              <w:t>Nakon unosa potrebnih podataka, korisnik treba potvrditi unos</w:t>
+            </w:r>
+          </w:p>
+        </w:tc>
+      </w:tr>
+      <w:tr>
+        <w:tc>
+          <w:tcPr>
+            <w:tcW w:w="2520" w:type="dxa"/>
+            <w:gridSpan w:val="2"/>
+          </w:tcPr>
+          <w:p>
+            <w:pPr>
+              <w:spacing w:after="0" w:line="240" w:lineRule="auto"/>
+              <w:jc w:val="right"/>
+              <w:rPr>
+                <w:rFonts w:ascii="Arial" w:hAnsi="Arial" w:cs="Arial"/>
+                <w:i/>
+                <w:szCs w:val="22"/>
+                <w:lang w:val="hr-HR"/>
+              </w:rPr>
+            </w:pPr>
+            <w:r>
+              <w:rPr>
+                <w:rFonts w:ascii="Arial" w:hAnsi="Arial" w:cs="Arial"/>
+                <w:i/>
+                <w:szCs w:val="22"/>
+                <w:lang w:val="hr-HR"/>
+              </w:rPr>
+              <w:t>Alternative Flows:</w:t>
+            </w:r>
+          </w:p>
+        </w:tc>
+        <w:tc>
+          <w:tcPr>
+            <w:tcW w:w="7119" w:type="dxa"/>
+            <w:gridSpan w:val="3"/>
+          </w:tcPr>
+          <w:p>
+            <w:pPr>
+              <w:widowControl/>
+              <w:numPr>
+                <w:ilvl w:val="0"/>
+                <w:numId w:val="24"/>
+              </w:numPr>
+              <w:spacing w:before="0" w:after="0" w:line="240" w:lineRule="auto"/>
+              <w:jc w:val="left"/>
+              <w:rPr>
+                <w:rFonts w:ascii="Arial" w:hAnsi="Arial" w:cs="Arial"/>
+                <w:szCs w:val="22"/>
+                <w:lang w:val="en-US"/>
+              </w:rPr>
+            </w:pPr>
+            <w:r>
+              <w:rPr>
+                <w:rFonts w:ascii="Arial" w:hAnsi="Arial" w:cs="Arial"/>
+                <w:szCs w:val="22"/>
+                <w:lang w:val="en-US"/>
+              </w:rPr>
+              <w:t>Korisnik;Prodavač</w:t>
+            </w:r>
+            <w:r>
+              <w:rPr>
+                <w:rFonts w:ascii="Arial" w:hAnsi="Arial" w:cs="Arial"/>
+                <w:szCs w:val="22"/>
+                <w:lang w:val="en-US"/>
+              </w:rPr>
+              <w:t>;Administrator</w:t>
+            </w:r>
+            <w:r>
+              <w:rPr>
+                <w:rFonts w:ascii="Arial" w:hAnsi="Arial" w:cs="Arial"/>
+                <w:szCs w:val="22"/>
+                <w:lang w:val="en-US"/>
+              </w:rPr>
+              <w:t xml:space="preserve"> nije unio točnu kombinaciju email-a i lozinke, tijek se nastavlja u 2. točki.</w:t>
+            </w:r>
+          </w:p>
+          <w:p>
+            <w:pPr>
+              <w:widowControl/>
+              <w:numPr>
+                <w:ilvl w:val="0"/>
+                <w:numId w:val="25"/>
+              </w:numPr>
+              <w:spacing w:before="0" w:after="0" w:line="240" w:lineRule="auto"/>
+              <w:jc w:val="left"/>
+              <w:rPr>
+                <w:rFonts w:ascii="Arial" w:hAnsi="Arial" w:cs="Arial"/>
+                <w:szCs w:val="22"/>
+                <w:lang w:val="hr-HR"/>
+              </w:rPr>
+            </w:pPr>
+            <w:r>
+              <w:rPr>
+                <w:rFonts w:ascii="Arial" w:hAnsi="Arial" w:cs="Arial"/>
+                <w:szCs w:val="22"/>
+                <w:lang w:val="en-US"/>
+              </w:rPr>
+              <w:t>Korisnik;Prodavač</w:t>
+            </w:r>
+            <w:r>
+              <w:rPr>
+                <w:rFonts w:ascii="Arial" w:hAnsi="Arial" w:cs="Arial"/>
+                <w:szCs w:val="22"/>
+                <w:lang w:val="en-US"/>
+              </w:rPr>
+              <w:t xml:space="preserve"> nije registriran u sustav, nije moguće izvršiti prijavu – tijek se završava.</w:t>
+            </w:r>
+          </w:p>
+        </w:tc>
+      </w:tr>
+      <w:tr>
+        <w:tc>
+          <w:tcPr>
+            <w:tcW w:w="2520" w:type="dxa"/>
+            <w:gridSpan w:val="2"/>
+          </w:tcPr>
+          <w:p>
+            <w:pPr>
+              <w:spacing w:after="0" w:line="240" w:lineRule="auto"/>
+              <w:jc w:val="right"/>
+              <w:rPr>
+                <w:rFonts w:ascii="Arial" w:hAnsi="Arial" w:cs="Arial"/>
+                <w:i/>
+                <w:szCs w:val="22"/>
+                <w:lang w:val="hr-HR"/>
+              </w:rPr>
+            </w:pPr>
+            <w:r>
+              <w:rPr>
+                <w:rFonts w:ascii="Arial" w:hAnsi="Arial" w:cs="Arial"/>
+                <w:i/>
+                <w:szCs w:val="22"/>
+                <w:lang w:val="hr-HR"/>
+              </w:rPr>
+              <w:t>Exceptions:</w:t>
+            </w:r>
+          </w:p>
+        </w:tc>
+        <w:tc>
+          <w:tcPr>
+            <w:tcW w:w="7119" w:type="dxa"/>
+            <w:gridSpan w:val="3"/>
+          </w:tcPr>
+          <w:p>
+            <w:pPr>
+              <w:spacing w:after="0" w:line="240" w:lineRule="auto"/>
+              <w:rPr>
+                <w:rFonts w:ascii="Arial" w:hAnsi="Arial" w:cs="Arial"/>
+                <w:szCs w:val="22"/>
+                <w:lang w:val="hr-HR"/>
+              </w:rPr>
+            </w:pPr>
+          </w:p>
+        </w:tc>
+      </w:tr>
+      <w:tr>
+        <w:tc>
+          <w:tcPr>
+            <w:tcW w:w="2520" w:type="dxa"/>
+            <w:gridSpan w:val="2"/>
+          </w:tcPr>
+          <w:p>
+            <w:pPr>
+              <w:spacing w:after="0" w:line="240" w:lineRule="auto"/>
+              <w:jc w:val="right"/>
+              <w:rPr>
+                <w:rFonts w:ascii="Arial" w:hAnsi="Arial" w:cs="Arial"/>
+                <w:i/>
+                <w:szCs w:val="22"/>
+                <w:lang w:val="hr-HR"/>
+              </w:rPr>
+            </w:pPr>
+            <w:r>
+              <w:rPr>
+                <w:rFonts w:ascii="Arial" w:hAnsi="Arial" w:cs="Arial"/>
+                <w:i/>
+                <w:szCs w:val="22"/>
+                <w:lang w:val="hr-HR"/>
+              </w:rPr>
+              <w:t>Includes:</w:t>
+            </w:r>
+          </w:p>
+        </w:tc>
+        <w:tc>
+          <w:tcPr>
+            <w:tcW w:w="7119" w:type="dxa"/>
+            <w:gridSpan w:val="3"/>
+          </w:tcPr>
+          <w:p>
+            <w:pPr>
+              <w:spacing w:after="0" w:line="240" w:lineRule="auto"/>
+              <w:rPr>
+                <w:rFonts w:ascii="Arial" w:hAnsi="Arial" w:cs="Arial"/>
+                <w:szCs w:val="22"/>
+                <w:lang w:val="hr-HR"/>
+              </w:rPr>
+            </w:pPr>
+          </w:p>
+        </w:tc>
+      </w:tr>
+      <w:tr>
+        <w:tc>
+          <w:tcPr>
+            <w:tcW w:w="2520" w:type="dxa"/>
+            <w:gridSpan w:val="2"/>
+          </w:tcPr>
+          <w:p>
+            <w:pPr>
+              <w:spacing w:after="0" w:line="240" w:lineRule="auto"/>
+              <w:jc w:val="right"/>
+              <w:rPr>
+                <w:rFonts w:ascii="Arial" w:hAnsi="Arial" w:cs="Arial"/>
+                <w:i/>
+                <w:szCs w:val="22"/>
+                <w:lang w:val="hr-HR"/>
+              </w:rPr>
+            </w:pPr>
+            <w:r>
+              <w:rPr>
+                <w:rFonts w:ascii="Arial" w:hAnsi="Arial" w:cs="Arial"/>
+                <w:i/>
+                <w:szCs w:val="22"/>
+                <w:lang w:val="hr-HR"/>
+              </w:rPr>
+              <w:t>Priority:</w:t>
+            </w:r>
+          </w:p>
+        </w:tc>
+        <w:tc>
+          <w:tcPr>
+            <w:tcW w:w="7119" w:type="dxa"/>
+            <w:gridSpan w:val="3"/>
+          </w:tcPr>
+          <w:p>
+            <w:pPr>
+              <w:spacing w:after="0" w:line="240" w:lineRule="auto"/>
+              <w:rPr>
+                <w:rFonts w:ascii="Arial" w:hAnsi="Arial" w:cs="Arial"/>
+                <w:szCs w:val="22"/>
+                <w:lang w:val="hr-HR"/>
+              </w:rPr>
+            </w:pPr>
+          </w:p>
+        </w:tc>
+      </w:tr>
+      <w:tr>
+        <w:tc>
+          <w:tcPr>
+            <w:tcW w:w="2520" w:type="dxa"/>
+            <w:gridSpan w:val="2"/>
+          </w:tcPr>
+          <w:p>
+            <w:pPr>
+              <w:spacing w:after="0" w:line="240" w:lineRule="auto"/>
+              <w:jc w:val="right"/>
+              <w:rPr>
+                <w:rFonts w:ascii="Arial" w:hAnsi="Arial" w:cs="Arial"/>
+                <w:i/>
+                <w:szCs w:val="22"/>
+                <w:lang w:val="hr-HR"/>
+              </w:rPr>
+            </w:pPr>
+            <w:r>
+              <w:rPr>
+                <w:rFonts w:ascii="Arial" w:hAnsi="Arial" w:cs="Arial"/>
+                <w:i/>
+                <w:szCs w:val="22"/>
+                <w:lang w:val="hr-HR"/>
+              </w:rPr>
+              <w:t>Frequency of Use:</w:t>
+            </w:r>
+          </w:p>
+        </w:tc>
+        <w:tc>
+          <w:tcPr>
+            <w:tcW w:w="7119" w:type="dxa"/>
+            <w:gridSpan w:val="3"/>
+          </w:tcPr>
+          <w:p>
+            <w:pPr>
+              <w:spacing w:after="0" w:line="240" w:lineRule="auto"/>
+              <w:rPr>
+                <w:rFonts w:ascii="Arial" w:hAnsi="Arial" w:cs="Arial"/>
+                <w:szCs w:val="22"/>
+                <w:lang w:val="hr-HR"/>
+              </w:rPr>
+            </w:pPr>
+          </w:p>
+        </w:tc>
+      </w:tr>
+      <w:tr>
+        <w:tc>
+          <w:tcPr>
+            <w:tcW w:w="2520" w:type="dxa"/>
+            <w:gridSpan w:val="2"/>
+          </w:tcPr>
+          <w:p>
+            <w:pPr>
+              <w:spacing w:after="0" w:line="240" w:lineRule="auto"/>
+              <w:jc w:val="right"/>
+              <w:rPr>
+                <w:rFonts w:ascii="Arial" w:hAnsi="Arial" w:cs="Arial"/>
+                <w:i/>
+                <w:szCs w:val="22"/>
+                <w:lang w:val="hr-HR"/>
+              </w:rPr>
+            </w:pPr>
+            <w:r>
+              <w:rPr>
+                <w:rFonts w:ascii="Arial" w:hAnsi="Arial" w:cs="Arial"/>
+                <w:i/>
+                <w:szCs w:val="22"/>
+                <w:lang w:val="hr-HR"/>
+              </w:rPr>
+              <w:t>Business Rules:</w:t>
+            </w:r>
+          </w:p>
+        </w:tc>
+        <w:tc>
+          <w:tcPr>
+            <w:tcW w:w="7119" w:type="dxa"/>
+            <w:gridSpan w:val="3"/>
+          </w:tcPr>
+          <w:p>
+            <w:pPr>
+              <w:spacing w:after="0" w:line="240" w:lineRule="auto"/>
+              <w:rPr>
+                <w:rFonts w:ascii="Arial" w:hAnsi="Arial" w:cs="Arial"/>
+                <w:szCs w:val="22"/>
+                <w:lang w:val="hr-HR"/>
+              </w:rPr>
+            </w:pPr>
+          </w:p>
+        </w:tc>
+      </w:tr>
+      <w:tr>
+        <w:tc>
+          <w:tcPr>
+            <w:tcW w:w="2520" w:type="dxa"/>
+            <w:gridSpan w:val="2"/>
+          </w:tcPr>
+          <w:p>
+            <w:pPr>
+              <w:spacing w:after="0" w:line="240" w:lineRule="auto"/>
+              <w:jc w:val="right"/>
+              <w:rPr>
+                <w:rFonts w:ascii="Arial" w:hAnsi="Arial" w:cs="Arial"/>
+                <w:i/>
+                <w:szCs w:val="22"/>
+                <w:lang w:val="hr-HR"/>
+              </w:rPr>
+            </w:pPr>
+            <w:r>
+              <w:rPr>
+                <w:rFonts w:ascii="Arial" w:hAnsi="Arial" w:cs="Arial"/>
+                <w:i/>
+                <w:szCs w:val="22"/>
+                <w:lang w:val="hr-HR"/>
+              </w:rPr>
+              <w:t>Special Requirements:</w:t>
+            </w:r>
+          </w:p>
+        </w:tc>
+        <w:tc>
+          <w:tcPr>
+            <w:tcW w:w="7119" w:type="dxa"/>
+            <w:gridSpan w:val="3"/>
+          </w:tcPr>
+          <w:p>
+            <w:pPr>
+              <w:spacing w:after="0" w:line="240" w:lineRule="auto"/>
+              <w:rPr>
+                <w:rFonts w:ascii="Arial" w:hAnsi="Arial" w:cs="Arial"/>
+                <w:szCs w:val="22"/>
+                <w:lang w:val="hr-HR"/>
+              </w:rPr>
+            </w:pPr>
+          </w:p>
+        </w:tc>
+      </w:tr>
+      <w:tr>
+        <w:tc>
+          <w:tcPr>
+            <w:tcW w:w="2520" w:type="dxa"/>
+            <w:gridSpan w:val="2"/>
+          </w:tcPr>
+          <w:p>
+            <w:pPr>
+              <w:spacing w:after="0" w:line="240" w:lineRule="auto"/>
+              <w:jc w:val="right"/>
+              <w:rPr>
+                <w:rFonts w:ascii="Arial" w:hAnsi="Arial" w:cs="Arial"/>
+                <w:i/>
+                <w:szCs w:val="22"/>
+                <w:lang w:val="hr-HR"/>
+              </w:rPr>
+            </w:pPr>
+            <w:r>
+              <w:rPr>
+                <w:rFonts w:ascii="Arial" w:hAnsi="Arial" w:cs="Arial"/>
+                <w:i/>
+                <w:szCs w:val="22"/>
+                <w:lang w:val="hr-HR"/>
+              </w:rPr>
+              <w:t>Assumptions:</w:t>
+            </w:r>
+          </w:p>
+        </w:tc>
+        <w:tc>
+          <w:tcPr>
+            <w:tcW w:w="7119" w:type="dxa"/>
+            <w:gridSpan w:val="3"/>
+          </w:tcPr>
+          <w:p>
+            <w:pPr>
+              <w:spacing w:after="0" w:line="240" w:lineRule="auto"/>
+              <w:rPr>
+                <w:rFonts w:ascii="Arial" w:hAnsi="Arial" w:cs="Arial"/>
+                <w:szCs w:val="22"/>
+                <w:lang w:val="hr-HR"/>
+              </w:rPr>
+            </w:pPr>
+          </w:p>
+        </w:tc>
+      </w:tr>
+      <w:tr>
+        <w:tc>
+          <w:tcPr>
+            <w:tcW w:w="2520" w:type="dxa"/>
+            <w:gridSpan w:val="2"/>
+          </w:tcPr>
+          <w:p>
+            <w:pPr>
+              <w:spacing w:after="0" w:line="240" w:lineRule="auto"/>
+              <w:jc w:val="right"/>
+              <w:rPr>
+                <w:rFonts w:ascii="Arial" w:hAnsi="Arial" w:cs="Arial"/>
+                <w:i/>
+                <w:szCs w:val="22"/>
+                <w:lang w:val="hr-HR"/>
+              </w:rPr>
+            </w:pPr>
+            <w:r>
+              <w:rPr>
+                <w:rFonts w:ascii="Arial" w:hAnsi="Arial" w:cs="Arial"/>
+                <w:i/>
+                <w:szCs w:val="22"/>
+                <w:lang w:val="hr-HR"/>
+              </w:rPr>
+              <w:t>Additional documents</w:t>
+            </w:r>
+          </w:p>
+        </w:tc>
+        <w:tc>
+          <w:tcPr>
+            <w:tcW w:w="7119" w:type="dxa"/>
+            <w:gridSpan w:val="3"/>
+          </w:tcPr>
+          <w:p>
+            <w:pPr>
+              <w:spacing w:after="0" w:line="240" w:lineRule="auto"/>
+              <w:rPr>
+                <w:rFonts w:ascii="Arial" w:hAnsi="Arial" w:cs="Arial"/>
+                <w:szCs w:val="22"/>
+                <w:lang w:val="hr-HR"/>
+              </w:rPr>
+            </w:pPr>
+          </w:p>
+        </w:tc>
+      </w:tr>
+      <w:tr>
+        <w:tc>
+          <w:tcPr>
+            <w:tcW w:w="2520" w:type="dxa"/>
+            <w:gridSpan w:val="2"/>
+          </w:tcPr>
+          <w:p>
+            <w:pPr>
+              <w:spacing w:after="0" w:line="240" w:lineRule="auto"/>
+              <w:jc w:val="right"/>
+              <w:rPr>
+                <w:rFonts w:ascii="Arial" w:hAnsi="Arial" w:cs="Arial"/>
+                <w:i/>
+                <w:szCs w:val="22"/>
+                <w:lang w:val="hr-HR"/>
+              </w:rPr>
+            </w:pPr>
+            <w:r>
+              <w:rPr>
+                <w:rFonts w:ascii="Arial" w:hAnsi="Arial" w:cs="Arial"/>
+                <w:i/>
+                <w:szCs w:val="22"/>
+                <w:lang w:val="hr-HR"/>
+              </w:rPr>
+              <w:t>Source</w:t>
+            </w:r>
+          </w:p>
+        </w:tc>
+        <w:tc>
+          <w:tcPr>
+            <w:tcW w:w="7119" w:type="dxa"/>
+            <w:gridSpan w:val="3"/>
+          </w:tcPr>
+          <w:p>
+            <w:pPr>
+              <w:spacing w:after="0" w:line="240" w:lineRule="auto"/>
+              <w:rPr>
+                <w:rFonts w:ascii="Arial" w:hAnsi="Arial" w:cs="Arial"/>
+                <w:szCs w:val="22"/>
+                <w:lang w:val="hr-HR"/>
+              </w:rPr>
+            </w:pPr>
+          </w:p>
+        </w:tc>
+      </w:tr>
+      <w:tr>
+        <w:tc>
+          <w:tcPr>
+            <w:tcW w:w="2520" w:type="dxa"/>
+            <w:gridSpan w:val="2"/>
+          </w:tcPr>
+          <w:p>
+            <w:pPr>
+              <w:spacing w:after="0" w:line="240" w:lineRule="auto"/>
+              <w:jc w:val="right"/>
+              <w:rPr>
+                <w:rFonts w:ascii="Arial" w:hAnsi="Arial" w:cs="Arial"/>
+                <w:i/>
+                <w:szCs w:val="22"/>
+                <w:lang w:val="hr-HR"/>
+              </w:rPr>
+            </w:pPr>
+            <w:r>
+              <w:rPr>
+                <w:rFonts w:ascii="Arial" w:hAnsi="Arial" w:cs="Arial"/>
+                <w:i/>
+                <w:szCs w:val="22"/>
+                <w:lang w:val="hr-HR"/>
+              </w:rPr>
+              <w:t>Notes and Issues:</w:t>
+            </w:r>
+          </w:p>
+        </w:tc>
+        <w:tc>
+          <w:tcPr>
+            <w:tcW w:w="7119" w:type="dxa"/>
+            <w:gridSpan w:val="3"/>
+          </w:tcPr>
+          <w:p>
+            <w:pPr>
+              <w:spacing w:after="0" w:line="240" w:lineRule="auto"/>
+              <w:rPr>
+                <w:rFonts w:ascii="Arial" w:hAnsi="Arial" w:cs="Arial"/>
+                <w:szCs w:val="22"/>
+                <w:lang w:val="hr-HR"/>
+              </w:rPr>
+            </w:pPr>
+          </w:p>
+        </w:tc>
+      </w:tr>
+    </w:tbl>
+    <w:p>
+      <w:pPr>
+        <w:rPr>
+          <w:rFonts w:ascii="Arial" w:hAnsi="Arial" w:cs="Arial"/>
+          <w:szCs w:val="22"/>
+          <w:lang w:val="hr-HR"/>
+        </w:rPr>
+      </w:pPr>
+    </w:p>
+    <w:p>
+      <w:pPr>
+        <w:pStyle w:val="FZ1"/>
+        <w:rPr>
+          <w:rFonts w:ascii="Arial" w:hAnsi="Arial" w:cs="Arial"/>
+          <w:szCs w:val="22"/>
+          <w:lang w:val="hr-HR"/>
+        </w:rPr>
+      </w:pPr>
+      <w:r>
+        <w:rPr>
+          <w:rFonts w:ascii="Arial" w:hAnsi="Arial" w:cs="Arial"/>
+          <w:szCs w:val="22"/>
+          <w:lang w:val="hr-HR"/>
+        </w:rPr>
+        <w:t xml:space="preserve">Potrebno je omogućiti prijavu korisnika na </w:t>
+      </w:r>
+      <w:r>
+        <w:rPr>
+          <w:rFonts w:ascii="Arial" w:hAnsi="Arial" w:cs="Arial"/>
+          <w:szCs w:val="22"/>
+          <w:lang w:val="hr-HR"/>
+        </w:rPr>
+        <w:t>sustav</w:t>
+      </w:r>
+    </w:p>
+    <w:p>
+      <w:pPr>
+        <w:pStyle w:val="FZ2"/>
+        <w:rPr>
+          <w:rFonts w:ascii="Arial" w:hAnsi="Arial" w:cs="Arial"/>
+          <w:szCs w:val="22"/>
+          <w:lang w:val="hr-HR"/>
+        </w:rPr>
+      </w:pPr>
+      <w:r>
+        <w:rPr>
+          <w:rFonts w:ascii="Arial" w:hAnsi="Arial" w:cs="Arial"/>
+          <w:szCs w:val="22"/>
+          <w:lang w:val="hr-HR"/>
+        </w:rPr>
+        <w:t>Aplikacija smije dozvoliti više logiranih korisnika na istom računaru, izuzev administratora.</w:t>
+      </w:r>
+    </w:p>
+    <w:p>
+      <w:pPr>
+        <w:pStyle w:val="FZ2"/>
+        <w:rPr>
+          <w:rFonts w:ascii="Arial" w:hAnsi="Arial" w:cs="Arial"/>
+          <w:szCs w:val="22"/>
+          <w:lang w:val="hr-HR"/>
+        </w:rPr>
+      </w:pPr>
+      <w:r>
+        <w:rPr>
+          <w:rFonts w:ascii="Arial" w:hAnsi="Arial" w:cs="Arial"/>
+          <w:szCs w:val="22"/>
+          <w:lang w:val="hr-HR"/>
+        </w:rPr>
+        <w:t xml:space="preserve">Forma za </w:t>
+      </w:r>
+      <w:r>
+        <w:rPr>
+          <w:rFonts w:ascii="Arial" w:hAnsi="Arial" w:cs="Arial"/>
+          <w:szCs w:val="22"/>
+          <w:lang w:val="hr-HR"/>
+        </w:rPr>
+        <w:t>prijavu</w:t>
+      </w:r>
+      <w:r>
+        <w:rPr>
+          <w:rFonts w:ascii="Arial" w:hAnsi="Arial" w:cs="Arial"/>
+          <w:szCs w:val="22"/>
+          <w:lang w:val="hr-HR"/>
+        </w:rPr>
+        <w:t xml:space="preserve"> potrebno je unijeti „username“ i „password“.</w:t>
+      </w:r>
+    </w:p>
+    <w:p>
+      <w:pPr>
+        <w:pStyle w:val="FZ2"/>
+        <w:rPr>
+          <w:rFonts w:ascii="Arial" w:hAnsi="Arial" w:cs="Arial"/>
+          <w:szCs w:val="22"/>
+          <w:lang w:val="hr-HR"/>
+        </w:rPr>
+      </w:pPr>
+      <w:r>
+        <w:rPr>
+          <w:rFonts w:ascii="Arial" w:hAnsi="Arial" w:cs="Arial"/>
+          <w:szCs w:val="22"/>
+          <w:lang w:val="hr-HR"/>
+        </w:rPr>
+        <w:lastRenderedPageBreak/>
+        <w:t>Ukoliko se radi o registriranom običnom korisniku nakon logiranja otvara se forma za unos podataka o aktivnostima</w:t>
+      </w:r>
+    </w:p>
+    <w:p>
+      <w:pPr>
+        <w:pStyle w:val="FZ2"/>
+        <w:rPr>
+          <w:rFonts w:ascii="Arial" w:hAnsi="Arial" w:cs="Arial"/>
+          <w:szCs w:val="22"/>
+          <w:lang w:val="hr-HR"/>
+        </w:rPr>
+      </w:pPr>
+      <w:r>
+        <w:rPr>
+          <w:rFonts w:ascii="Arial" w:hAnsi="Arial" w:cs="Arial"/>
+          <w:szCs w:val="22"/>
+          <w:lang w:val="hr-HR"/>
+        </w:rPr>
+        <w:t>Ukoliko se radi o novom korisniku koji do sada nije koristio aplikaciju potrebno je omogućiti njegovu registraciju.</w:t>
+      </w:r>
+    </w:p>
+    <w:p>
+      <w:pPr>
+        <w:pStyle w:val="Naslov3"/>
+        <w:rPr>
+          <w:rFonts w:cs="Arial"/>
+          <w:sz w:val="22"/>
+          <w:szCs w:val="22"/>
+          <w:lang w:val="hr-HR"/>
+        </w:rPr>
+      </w:pPr>
+      <w:bookmarkStart w:id="32" w:name="_Toc83201090"/>
+      <w:r>
+        <w:rPr>
+          <w:rFonts w:cs="Arial"/>
+          <w:sz w:val="22"/>
+          <w:szCs w:val="22"/>
+          <w:lang w:val="hr-HR"/>
+        </w:rPr>
+        <w:t xml:space="preserve">Registracija korisnika  - </w:t>
+      </w:r>
+      <w:r>
+        <w:rPr>
+          <w:rFonts w:cs="Arial"/>
+          <w:i/>
+          <w:sz w:val="22"/>
+          <w:szCs w:val="22"/>
+          <w:lang w:val="hr-HR"/>
+        </w:rPr>
+        <w:t>Registration</w:t>
+      </w:r>
+      <w:bookmarkEnd w:id="32"/>
+    </w:p>
+    <w:tbl>
+      <w:tblPr>
+        <w:tblW w:w="9639" w:type="dxa"/>
+        <w:tblInd w:w="-15" w:type="dxa"/>
+        <w:tblBorders>
+          <w:top w:val="dashSmallGap" w:sz="4" w:space="0" w:color="auto"/>
+          <w:left w:val="dashSmallGap" w:sz="4" w:space="0" w:color="auto"/>
+          <w:bottom w:val="dashSmallGap" w:sz="4" w:space="0" w:color="auto"/>
+          <w:right w:val="dashSmallGap" w:sz="4" w:space="0" w:color="auto"/>
+          <w:insideH w:val="single" w:sz="6" w:space="0" w:color="auto"/>
+          <w:insideV w:val="single" w:sz="6" w:space="0" w:color="auto"/>
+        </w:tblBorders>
+        <w:tblLayout w:type="fixed"/>
+        <w:tblLook w:val="0000" w:firstRow="0" w:lastRow="0" w:firstColumn="0" w:lastColumn="0" w:noHBand="0" w:noVBand="0"/>
+      </w:tblPr>
+      <w:tblGrid>
+        <w:gridCol w:w="1743"/>
+        <w:gridCol w:w="777"/>
+        <w:gridCol w:w="1998"/>
+        <w:gridCol w:w="2409"/>
+        <w:gridCol w:w="2712"/>
+      </w:tblGrid>
+      <w:tr>
+        <w:tc>
+          <w:tcPr>
+            <w:tcW w:w="1743" w:type="dxa"/>
+          </w:tcPr>
+          <w:p>
+            <w:pPr>
+              <w:spacing w:after="0" w:line="240" w:lineRule="auto"/>
+              <w:jc w:val="right"/>
+              <w:rPr>
+                <w:rFonts w:ascii="Arial" w:hAnsi="Arial" w:cs="Arial"/>
+                <w:i/>
+                <w:szCs w:val="22"/>
+                <w:lang w:val="hr-HR"/>
+              </w:rPr>
+            </w:pPr>
+            <w:r>
+              <w:rPr>
+                <w:rFonts w:ascii="Arial" w:hAnsi="Arial" w:cs="Arial"/>
+                <w:i/>
+                <w:szCs w:val="22"/>
+                <w:lang w:val="hr-HR"/>
+              </w:rPr>
+              <w:t>Use Case ID:</w:t>
+            </w:r>
+          </w:p>
+        </w:tc>
+        <w:tc>
+          <w:tcPr>
+            <w:tcW w:w="7896" w:type="dxa"/>
+            <w:gridSpan w:val="4"/>
+          </w:tcPr>
+          <w:p>
+            <w:pPr>
+              <w:spacing w:after="0" w:line="240" w:lineRule="auto"/>
+              <w:rPr>
+                <w:rFonts w:ascii="Arial" w:hAnsi="Arial" w:cs="Arial"/>
+                <w:szCs w:val="22"/>
+                <w:lang w:val="hr-HR"/>
+              </w:rPr>
+            </w:pPr>
+            <w:r>
+              <w:rPr>
+                <w:rFonts w:ascii="Arial" w:hAnsi="Arial" w:cs="Arial"/>
+                <w:szCs w:val="22"/>
+                <w:lang w:val="hr-HR"/>
+              </w:rPr>
               <w:t>2</w:t>
             </w:r>
           </w:p>
@@ -11359,8 +11392,8 @@
           <w:szCs w:val="22"/>
         </w:rPr>
       </w:pPr>
-      <w:bookmarkStart w:id="32" w:name="_Toc64131389"/>
-      <w:bookmarkStart w:id="33" w:name="_Toc83201091"/>
+      <w:bookmarkStart w:id="33" w:name="_Toc64131389"/>
+      <w:bookmarkStart w:id="34" w:name="_Toc83201091"/>
       <w:r>
         <w:rPr>
           <w:rFonts w:cs="Arial"/>
@@ -11369,7 +11402,7 @@
         </w:rPr>
         <w:t xml:space="preserve">Pregled </w:t>
       </w:r>
-      <w:bookmarkEnd w:id="32"/>
+      <w:bookmarkEnd w:id="33"/>
       <w:r>
         <w:rPr>
           <w:rFonts w:cs="Arial"/>
@@ -11378,7 +11411,7 @@
         </w:rPr>
         <w:t>automobila/ rezervacija</w:t>
       </w:r>
-      <w:bookmarkEnd w:id="33"/>
+      <w:bookmarkEnd w:id="34"/>
     </w:p>
     <w:tbl>
       <w:tblPr>
@@ -12554,8 +12587,8 @@
           <w:szCs w:val="22"/>
         </w:rPr>
       </w:pPr>
-      <w:bookmarkStart w:id="34" w:name="_Toc64131390"/>
-      <w:bookmarkStart w:id="35" w:name="_Toc83201092"/>
+      <w:bookmarkStart w:id="35" w:name="_Toc64131390"/>
+      <w:bookmarkStart w:id="36" w:name="_Toc83201092"/>
       <w:r>
         <w:rPr>
           <w:rFonts w:cs="Arial"/>
@@ -12564,1225 +12597,7 @@
         </w:rPr>
         <w:t>Upravljanje profilom</w:t>
       </w:r>
-      <w:bookmarkEnd w:id="34"/>
       <w:bookmarkEnd w:id="35"/>
-    </w:p>
-    <w:tbl>
-      <w:tblPr>
-        <w:tblW w:w="9639" w:type="dxa"/>
-        <w:tblInd w:w="-15" w:type="dxa"/>
-        <w:tblBorders>
-          <w:top w:val="dashSmallGap" w:sz="4" w:space="0" w:color="auto"/>
-          <w:left w:val="dashSmallGap" w:sz="4" w:space="0" w:color="auto"/>
-          <w:bottom w:val="dashSmallGap" w:sz="4" w:space="0" w:color="auto"/>
-          <w:right w:val="dashSmallGap" w:sz="4" w:space="0" w:color="auto"/>
-          <w:insideH w:val="single" w:sz="6" w:space="0" w:color="auto"/>
-          <w:insideV w:val="single" w:sz="6" w:space="0" w:color="auto"/>
-        </w:tblBorders>
-        <w:tblLayout w:type="fixed"/>
-        <w:tblLook w:val="0000" w:firstRow="0" w:lastRow="0" w:firstColumn="0" w:lastColumn="0" w:noHBand="0" w:noVBand="0"/>
-      </w:tblPr>
-      <w:tblGrid>
-        <w:gridCol w:w="1743"/>
-        <w:gridCol w:w="777"/>
-        <w:gridCol w:w="1998"/>
-        <w:gridCol w:w="2409"/>
-        <w:gridCol w:w="2712"/>
-      </w:tblGrid>
-      <w:tr>
-        <w:tc>
-          <w:tcPr>
-            <w:tcW w:w="1743" w:type="dxa"/>
-          </w:tcPr>
-          <w:p>
-            <w:pPr>
-              <w:spacing w:after="0" w:line="240" w:lineRule="auto"/>
-              <w:jc w:val="right"/>
-              <w:rPr>
-                <w:rFonts w:ascii="Arial" w:hAnsi="Arial" w:cs="Arial"/>
-                <w:i/>
-                <w:szCs w:val="22"/>
-                <w:lang w:val="hr-HR"/>
-              </w:rPr>
-            </w:pPr>
-            <w:r>
-              <w:rPr>
-                <w:rFonts w:ascii="Arial" w:hAnsi="Arial" w:cs="Arial"/>
-                <w:i/>
-                <w:szCs w:val="22"/>
-                <w:lang w:val="hr-HR"/>
-              </w:rPr>
-              <w:t>Use Case ID:</w:t>
-            </w:r>
-          </w:p>
-        </w:tc>
-        <w:tc>
-          <w:tcPr>
-            <w:tcW w:w="7896" w:type="dxa"/>
-            <w:gridSpan w:val="4"/>
-          </w:tcPr>
-          <w:p>
-            <w:pPr>
-              <w:spacing w:after="0" w:line="240" w:lineRule="auto"/>
-              <w:rPr>
-                <w:rFonts w:ascii="Arial" w:hAnsi="Arial" w:cs="Arial"/>
-                <w:szCs w:val="22"/>
-                <w:lang w:val="hr-HR"/>
-              </w:rPr>
-            </w:pPr>
-            <w:r>
-              <w:rPr>
-                <w:rFonts w:ascii="Arial" w:hAnsi="Arial" w:cs="Arial"/>
-                <w:szCs w:val="22"/>
-                <w:lang w:val="hr-HR"/>
-              </w:rPr>
-              <w:t>4</w:t>
-            </w:r>
-          </w:p>
-        </w:tc>
-      </w:tr>
-      <w:tr>
-        <w:tc>
-          <w:tcPr>
-            <w:tcW w:w="1743" w:type="dxa"/>
-          </w:tcPr>
-          <w:p>
-            <w:pPr>
-              <w:spacing w:after="0" w:line="240" w:lineRule="auto"/>
-              <w:jc w:val="right"/>
-              <w:rPr>
-                <w:rFonts w:ascii="Arial" w:hAnsi="Arial" w:cs="Arial"/>
-                <w:i/>
-                <w:szCs w:val="22"/>
-                <w:lang w:val="hr-HR"/>
-              </w:rPr>
-            </w:pPr>
-            <w:r>
-              <w:rPr>
-                <w:rFonts w:ascii="Arial" w:hAnsi="Arial" w:cs="Arial"/>
-                <w:i/>
-                <w:szCs w:val="22"/>
-                <w:lang w:val="hr-HR"/>
-              </w:rPr>
-              <w:t>Use Case Name:</w:t>
-            </w:r>
-          </w:p>
-        </w:tc>
-        <w:tc>
-          <w:tcPr>
-            <w:tcW w:w="7896" w:type="dxa"/>
-            <w:gridSpan w:val="4"/>
-          </w:tcPr>
-          <w:p>
-            <w:pPr>
-              <w:spacing w:after="0" w:line="240" w:lineRule="auto"/>
-              <w:rPr>
-                <w:rFonts w:ascii="Arial" w:hAnsi="Arial" w:cs="Arial"/>
-                <w:szCs w:val="22"/>
-                <w:lang w:val="hr-HR"/>
-              </w:rPr>
-            </w:pPr>
-            <w:r>
-              <w:rPr>
-                <w:rFonts w:ascii="Arial" w:hAnsi="Arial" w:cs="Arial"/>
-                <w:szCs w:val="22"/>
-                <w:lang w:val="hr-HR"/>
-              </w:rPr>
-              <w:t>Upravljanje profilom</w:t>
-            </w:r>
-          </w:p>
-        </w:tc>
-      </w:tr>
-      <w:tr>
-        <w:tc>
-          <w:tcPr>
-            <w:tcW w:w="1743" w:type="dxa"/>
-          </w:tcPr>
-          <w:p>
-            <w:pPr>
-              <w:spacing w:after="0" w:line="240" w:lineRule="auto"/>
-              <w:jc w:val="right"/>
-              <w:rPr>
-                <w:rFonts w:ascii="Arial" w:hAnsi="Arial" w:cs="Arial"/>
-                <w:i/>
-                <w:szCs w:val="22"/>
-                <w:lang w:val="hr-HR"/>
-              </w:rPr>
-            </w:pPr>
-            <w:r>
-              <w:rPr>
-                <w:rFonts w:ascii="Arial" w:hAnsi="Arial" w:cs="Arial"/>
-                <w:i/>
-                <w:szCs w:val="22"/>
-                <w:lang w:val="hr-HR"/>
-              </w:rPr>
-              <w:t>Created By:</w:t>
-            </w:r>
-          </w:p>
-        </w:tc>
-        <w:tc>
-          <w:tcPr>
-            <w:tcW w:w="2775" w:type="dxa"/>
-            <w:gridSpan w:val="2"/>
-          </w:tcPr>
-          <w:p>
-            <w:pPr>
-              <w:spacing w:after="0" w:line="240" w:lineRule="auto"/>
-              <w:rPr>
-                <w:rFonts w:ascii="Arial" w:hAnsi="Arial" w:cs="Arial"/>
-                <w:szCs w:val="22"/>
-                <w:lang w:val="hr-HR"/>
-              </w:rPr>
-            </w:pPr>
-            <w:r>
-              <w:rPr>
-                <w:rFonts w:ascii="Arial" w:hAnsi="Arial" w:cs="Arial"/>
-                <w:szCs w:val="22"/>
-                <w:lang w:val="hr-HR"/>
-              </w:rPr>
-              <w:t>Tim 10</w:t>
-            </w:r>
-          </w:p>
-        </w:tc>
-        <w:tc>
-          <w:tcPr>
-            <w:tcW w:w="2409" w:type="dxa"/>
-          </w:tcPr>
-          <w:p>
-            <w:pPr>
-              <w:spacing w:after="0" w:line="240" w:lineRule="auto"/>
-              <w:jc w:val="right"/>
-              <w:rPr>
-                <w:rFonts w:ascii="Arial" w:hAnsi="Arial" w:cs="Arial"/>
-                <w:i/>
-                <w:szCs w:val="22"/>
-                <w:lang w:val="hr-HR"/>
-              </w:rPr>
-            </w:pPr>
-            <w:r>
-              <w:rPr>
-                <w:rFonts w:ascii="Arial" w:hAnsi="Arial" w:cs="Arial"/>
-                <w:i/>
-                <w:szCs w:val="22"/>
-                <w:lang w:val="hr-HR"/>
-              </w:rPr>
-              <w:t>Last Updated By:</w:t>
-            </w:r>
-          </w:p>
-        </w:tc>
-        <w:tc>
-          <w:tcPr>
-            <w:tcW w:w="2712" w:type="dxa"/>
-          </w:tcPr>
-          <w:p>
-            <w:pPr>
-              <w:spacing w:after="0" w:line="240" w:lineRule="auto"/>
-              <w:rPr>
-                <w:rFonts w:ascii="Arial" w:hAnsi="Arial" w:cs="Arial"/>
-                <w:szCs w:val="22"/>
-                <w:lang w:val="hr-HR"/>
-              </w:rPr>
-            </w:pPr>
-          </w:p>
-        </w:tc>
-      </w:tr>
-      <w:tr>
-        <w:tc>
-          <w:tcPr>
-            <w:tcW w:w="1743" w:type="dxa"/>
-          </w:tcPr>
-          <w:p>
-            <w:pPr>
-              <w:spacing w:after="0" w:line="240" w:lineRule="auto"/>
-              <w:jc w:val="right"/>
-              <w:rPr>
-                <w:rFonts w:ascii="Arial" w:hAnsi="Arial" w:cs="Arial"/>
-                <w:i/>
-                <w:szCs w:val="22"/>
-                <w:lang w:val="hr-HR"/>
-              </w:rPr>
-            </w:pPr>
-            <w:r>
-              <w:rPr>
-                <w:rFonts w:ascii="Arial" w:hAnsi="Arial" w:cs="Arial"/>
-                <w:i/>
-                <w:szCs w:val="22"/>
-                <w:lang w:val="hr-HR"/>
-              </w:rPr>
-              <w:t>Date Created:</w:t>
-            </w:r>
-          </w:p>
-        </w:tc>
-        <w:tc>
-          <w:tcPr>
-            <w:tcW w:w="2775" w:type="dxa"/>
-            <w:gridSpan w:val="2"/>
-          </w:tcPr>
-          <w:p>
-            <w:pPr>
-              <w:spacing w:after="0" w:line="240" w:lineRule="auto"/>
-              <w:rPr>
-                <w:rFonts w:ascii="Arial" w:hAnsi="Arial" w:cs="Arial"/>
-                <w:szCs w:val="22"/>
-                <w:lang w:val="hr-HR"/>
-              </w:rPr>
-            </w:pPr>
-            <w:r>
-              <w:rPr>
-                <w:rFonts w:ascii="Arial" w:hAnsi="Arial" w:cs="Arial"/>
-                <w:szCs w:val="22"/>
-                <w:lang w:val="hr-HR"/>
-              </w:rPr>
-              <w:t>10.6.2021</w:t>
-            </w:r>
-          </w:p>
-        </w:tc>
-        <w:tc>
-          <w:tcPr>
-            <w:tcW w:w="2409" w:type="dxa"/>
-          </w:tcPr>
-          <w:p>
-            <w:pPr>
-              <w:spacing w:after="0" w:line="240" w:lineRule="auto"/>
-              <w:jc w:val="right"/>
-              <w:rPr>
-                <w:rFonts w:ascii="Arial" w:hAnsi="Arial" w:cs="Arial"/>
-                <w:i/>
-                <w:szCs w:val="22"/>
-                <w:lang w:val="hr-HR"/>
-              </w:rPr>
-            </w:pPr>
-            <w:r>
-              <w:rPr>
-                <w:rFonts w:ascii="Arial" w:hAnsi="Arial" w:cs="Arial"/>
-                <w:i/>
-                <w:szCs w:val="22"/>
-                <w:lang w:val="hr-HR"/>
-              </w:rPr>
-              <w:t>Date Last Updated:</w:t>
-            </w:r>
-          </w:p>
-        </w:tc>
-        <w:tc>
-          <w:tcPr>
-            <w:tcW w:w="2712" w:type="dxa"/>
-          </w:tcPr>
-          <w:p>
-            <w:pPr>
-              <w:spacing w:after="0" w:line="240" w:lineRule="auto"/>
-              <w:rPr>
-                <w:rFonts w:ascii="Arial" w:hAnsi="Arial" w:cs="Arial"/>
-                <w:szCs w:val="22"/>
-                <w:lang w:val="hr-HR"/>
-              </w:rPr>
-            </w:pPr>
-          </w:p>
-        </w:tc>
-      </w:tr>
-      <w:tr>
-        <w:tc>
-          <w:tcPr>
-            <w:tcW w:w="2520" w:type="dxa"/>
-            <w:gridSpan w:val="2"/>
-          </w:tcPr>
-          <w:p>
-            <w:pPr>
-              <w:spacing w:after="0" w:line="240" w:lineRule="auto"/>
-              <w:jc w:val="right"/>
-              <w:rPr>
-                <w:rFonts w:ascii="Arial" w:hAnsi="Arial" w:cs="Arial"/>
-                <w:i/>
-                <w:szCs w:val="22"/>
-                <w:lang w:val="hr-HR"/>
-              </w:rPr>
-            </w:pPr>
-            <w:r>
-              <w:rPr>
-                <w:rFonts w:ascii="Arial" w:hAnsi="Arial" w:cs="Arial"/>
-                <w:i/>
-                <w:szCs w:val="22"/>
-                <w:lang w:val="hr-HR"/>
-              </w:rPr>
-              <w:t>Actors:</w:t>
-            </w:r>
-          </w:p>
-        </w:tc>
-        <w:tc>
-          <w:tcPr>
-            <w:tcW w:w="7119" w:type="dxa"/>
-            <w:gridSpan w:val="3"/>
-          </w:tcPr>
-          <w:p>
-            <w:pPr>
-              <w:spacing w:after="0" w:line="240" w:lineRule="auto"/>
-              <w:rPr>
-                <w:rFonts w:ascii="Arial" w:hAnsi="Arial" w:cs="Arial"/>
-                <w:szCs w:val="22"/>
-                <w:lang w:val="hr-HR"/>
-              </w:rPr>
-            </w:pPr>
-            <w:r>
-              <w:rPr>
-                <w:rFonts w:ascii="Arial" w:hAnsi="Arial" w:cs="Arial"/>
-                <w:szCs w:val="22"/>
-                <w:lang w:val="hr-HR"/>
-              </w:rPr>
-              <w:t>Korisnik ; Prodavač</w:t>
-            </w:r>
-          </w:p>
-        </w:tc>
-      </w:tr>
-      <w:tr>
-        <w:tc>
-          <w:tcPr>
-            <w:tcW w:w="2520" w:type="dxa"/>
-            <w:gridSpan w:val="2"/>
-          </w:tcPr>
-          <w:p>
-            <w:pPr>
-              <w:spacing w:after="0" w:line="240" w:lineRule="auto"/>
-              <w:jc w:val="right"/>
-              <w:rPr>
-                <w:rFonts w:ascii="Arial" w:hAnsi="Arial" w:cs="Arial"/>
-                <w:i/>
-                <w:szCs w:val="22"/>
-                <w:lang w:val="hr-HR"/>
-              </w:rPr>
-            </w:pPr>
-            <w:r>
-              <w:rPr>
-                <w:rFonts w:ascii="Arial" w:hAnsi="Arial" w:cs="Arial"/>
-                <w:i/>
-                <w:szCs w:val="22"/>
-                <w:lang w:val="hr-HR"/>
-              </w:rPr>
-              <w:t>Description:</w:t>
-            </w:r>
-          </w:p>
-        </w:tc>
-        <w:tc>
-          <w:tcPr>
-            <w:tcW w:w="7119" w:type="dxa"/>
-            <w:gridSpan w:val="3"/>
-          </w:tcPr>
-          <w:p>
-            <w:pPr>
-              <w:spacing w:after="0" w:line="240" w:lineRule="auto"/>
-              <w:rPr>
-                <w:rFonts w:ascii="Arial" w:hAnsi="Arial" w:cs="Arial"/>
-                <w:szCs w:val="22"/>
-                <w:lang w:val="hr-HR"/>
-              </w:rPr>
-            </w:pPr>
-            <w:r>
-              <w:rPr>
-                <w:rFonts w:ascii="Arial" w:hAnsi="Arial" w:cs="Arial"/>
-                <w:szCs w:val="22"/>
-                <w:lang w:val="hr-HR"/>
-              </w:rPr>
-              <w:t>Korisnik ; Prodavač može pristupiti svo</w:t>
-            </w:r>
-            <w:r>
-              <w:rPr>
-                <w:rFonts w:ascii="Arial" w:hAnsi="Arial" w:cs="Arial"/>
-                <w:szCs w:val="22"/>
-                <w:lang w:val="hr-HR"/>
-              </w:rPr>
-              <w:t xml:space="preserve">m profilu, te isti </w:t>
-            </w:r>
-            <w:r>
-              <w:rPr>
-                <w:rFonts w:ascii="Arial" w:hAnsi="Arial" w:cs="Arial"/>
-                <w:szCs w:val="22"/>
-                <w:lang w:val="hr-HR"/>
-              </w:rPr>
-              <w:t>pregledati.</w:t>
-            </w:r>
-          </w:p>
-        </w:tc>
-      </w:tr>
-      <w:tr>
-        <w:tc>
-          <w:tcPr>
-            <w:tcW w:w="2520" w:type="dxa"/>
-            <w:gridSpan w:val="2"/>
-          </w:tcPr>
-          <w:p>
-            <w:pPr>
-              <w:spacing w:after="0" w:line="240" w:lineRule="auto"/>
-              <w:jc w:val="right"/>
-              <w:rPr>
-                <w:rFonts w:ascii="Arial" w:hAnsi="Arial" w:cs="Arial"/>
-                <w:i/>
-                <w:szCs w:val="22"/>
-                <w:lang w:val="hr-HR"/>
-              </w:rPr>
-            </w:pPr>
-            <w:r>
-              <w:rPr>
-                <w:rFonts w:ascii="Arial" w:hAnsi="Arial" w:cs="Arial"/>
-                <w:i/>
-                <w:szCs w:val="22"/>
-                <w:lang w:val="hr-HR"/>
-              </w:rPr>
-              <w:t>Trigger:</w:t>
-            </w:r>
-          </w:p>
-        </w:tc>
-        <w:tc>
-          <w:tcPr>
-            <w:tcW w:w="7119" w:type="dxa"/>
-            <w:gridSpan w:val="3"/>
-          </w:tcPr>
-          <w:p>
-            <w:pPr>
-              <w:spacing w:after="0" w:line="240" w:lineRule="auto"/>
-              <w:rPr>
-                <w:rFonts w:ascii="Arial" w:hAnsi="Arial" w:cs="Arial"/>
-                <w:szCs w:val="22"/>
-                <w:lang w:val="hr-HR"/>
-              </w:rPr>
-            </w:pPr>
-          </w:p>
-        </w:tc>
-      </w:tr>
-      <w:tr>
-        <w:tc>
-          <w:tcPr>
-            <w:tcW w:w="2520" w:type="dxa"/>
-            <w:gridSpan w:val="2"/>
-          </w:tcPr>
-          <w:p>
-            <w:pPr>
-              <w:spacing w:after="0" w:line="240" w:lineRule="auto"/>
-              <w:jc w:val="right"/>
-              <w:rPr>
-                <w:rFonts w:ascii="Arial" w:hAnsi="Arial" w:cs="Arial"/>
-                <w:i/>
-                <w:szCs w:val="22"/>
-                <w:lang w:val="hr-HR"/>
-              </w:rPr>
-            </w:pPr>
-            <w:r>
-              <w:rPr>
-                <w:rFonts w:ascii="Arial" w:hAnsi="Arial" w:cs="Arial"/>
-                <w:i/>
-                <w:szCs w:val="22"/>
-                <w:lang w:val="hr-HR"/>
-              </w:rPr>
-              <w:t>Preconditions:</w:t>
-            </w:r>
-          </w:p>
-        </w:tc>
-        <w:tc>
-          <w:tcPr>
-            <w:tcW w:w="7119" w:type="dxa"/>
-            <w:gridSpan w:val="3"/>
-          </w:tcPr>
-          <w:p>
-            <w:pPr>
-              <w:pStyle w:val="Odlomakpopisa"/>
-              <w:numPr>
-                <w:ilvl w:val="0"/>
-                <w:numId w:val="32"/>
-              </w:numPr>
-              <w:spacing w:after="0" w:line="240" w:lineRule="auto"/>
-              <w:rPr>
-                <w:rFonts w:ascii="Arial" w:hAnsi="Arial" w:cs="Arial"/>
-                <w:szCs w:val="22"/>
-                <w:lang w:val="hr-HR"/>
-              </w:rPr>
-            </w:pPr>
-            <w:r>
-              <w:rPr>
-                <w:rFonts w:ascii="Arial" w:hAnsi="Arial" w:cs="Arial"/>
-                <w:szCs w:val="22"/>
-                <w:lang w:val="hr-HR"/>
-              </w:rPr>
-              <w:t>Korisnik ; Prodavač p</w:t>
-            </w:r>
-            <w:r>
-              <w:rPr>
-                <w:rFonts w:ascii="Arial" w:hAnsi="Arial" w:cs="Arial"/>
-                <w:szCs w:val="22"/>
-                <w:lang w:val="hr-HR"/>
-              </w:rPr>
-              <w:t>rijavljen na sustav</w:t>
-            </w:r>
-          </w:p>
-        </w:tc>
-      </w:tr>
-      <w:tr>
-        <w:tc>
-          <w:tcPr>
-            <w:tcW w:w="2520" w:type="dxa"/>
-            <w:gridSpan w:val="2"/>
-          </w:tcPr>
-          <w:p>
-            <w:pPr>
-              <w:spacing w:after="0" w:line="240" w:lineRule="auto"/>
-              <w:jc w:val="right"/>
-              <w:rPr>
-                <w:rFonts w:ascii="Arial" w:hAnsi="Arial" w:cs="Arial"/>
-                <w:i/>
-                <w:szCs w:val="22"/>
-                <w:lang w:val="hr-HR"/>
-              </w:rPr>
-            </w:pPr>
-            <w:r>
-              <w:rPr>
-                <w:rFonts w:ascii="Arial" w:hAnsi="Arial" w:cs="Arial"/>
-                <w:i/>
-                <w:szCs w:val="22"/>
-                <w:lang w:val="hr-HR"/>
-              </w:rPr>
-              <w:t>Postconditions:</w:t>
-            </w:r>
-          </w:p>
-        </w:tc>
-        <w:tc>
-          <w:tcPr>
-            <w:tcW w:w="7119" w:type="dxa"/>
-            <w:gridSpan w:val="3"/>
-          </w:tcPr>
-          <w:p>
-            <w:pPr>
-              <w:widowControl/>
-              <w:spacing w:before="0" w:after="0" w:line="240" w:lineRule="auto"/>
-              <w:jc w:val="left"/>
-              <w:rPr>
-                <w:rFonts w:ascii="Arial" w:hAnsi="Arial" w:cs="Arial"/>
-                <w:szCs w:val="22"/>
-                <w:lang w:val="hr-HR"/>
-              </w:rPr>
-            </w:pPr>
-          </w:p>
-        </w:tc>
-      </w:tr>
-      <w:tr>
-        <w:tc>
-          <w:tcPr>
-            <w:tcW w:w="2520" w:type="dxa"/>
-            <w:gridSpan w:val="2"/>
-          </w:tcPr>
-          <w:p>
-            <w:pPr>
-              <w:spacing w:after="0" w:line="240" w:lineRule="auto"/>
-              <w:jc w:val="right"/>
-              <w:rPr>
-                <w:rFonts w:ascii="Arial" w:hAnsi="Arial" w:cs="Arial"/>
-                <w:i/>
-                <w:szCs w:val="22"/>
-                <w:lang w:val="hr-HR"/>
-              </w:rPr>
-            </w:pPr>
-            <w:r>
-              <w:rPr>
-                <w:rFonts w:ascii="Arial" w:hAnsi="Arial" w:cs="Arial"/>
-                <w:i/>
-                <w:szCs w:val="22"/>
-                <w:lang w:val="hr-HR"/>
-              </w:rPr>
-              <w:t>Normal Flow:</w:t>
-            </w:r>
-          </w:p>
-        </w:tc>
-        <w:tc>
-          <w:tcPr>
-            <w:tcW w:w="7119" w:type="dxa"/>
-            <w:gridSpan w:val="3"/>
-          </w:tcPr>
-          <w:p>
-            <w:pPr>
-              <w:widowControl/>
-              <w:numPr>
-                <w:ilvl w:val="0"/>
-                <w:numId w:val="17"/>
-              </w:numPr>
-              <w:spacing w:before="0" w:after="0" w:line="240" w:lineRule="auto"/>
-              <w:jc w:val="left"/>
-              <w:rPr>
-                <w:rFonts w:ascii="Arial" w:hAnsi="Arial" w:cs="Arial"/>
-                <w:szCs w:val="22"/>
-                <w:lang w:val="hr-HR"/>
-              </w:rPr>
-            </w:pPr>
-            <w:r>
-              <w:rPr>
-                <w:rFonts w:ascii="Arial" w:hAnsi="Arial" w:cs="Arial"/>
-                <w:szCs w:val="22"/>
-                <w:lang w:val="hr-HR"/>
-              </w:rPr>
-              <w:t>Prodavač se ulogira na sustav</w:t>
-            </w:r>
-          </w:p>
-          <w:p>
-            <w:pPr>
-              <w:widowControl/>
-              <w:numPr>
-                <w:ilvl w:val="0"/>
-                <w:numId w:val="17"/>
-              </w:numPr>
-              <w:spacing w:before="0" w:after="0" w:line="240" w:lineRule="auto"/>
-              <w:jc w:val="left"/>
-              <w:rPr>
-                <w:rFonts w:ascii="Arial" w:hAnsi="Arial" w:cs="Arial"/>
-                <w:szCs w:val="22"/>
-                <w:lang w:val="hr-HR"/>
-              </w:rPr>
-            </w:pPr>
-            <w:r>
-              <w:rPr>
-                <w:rFonts w:ascii="Arial" w:hAnsi="Arial" w:cs="Arial"/>
-                <w:szCs w:val="22"/>
-                <w:lang w:val="hr-HR"/>
-              </w:rPr>
-              <w:t xml:space="preserve"> Prodavač </w:t>
-            </w:r>
-            <w:r>
-              <w:rPr>
-                <w:rFonts w:ascii="Arial" w:hAnsi="Arial" w:cs="Arial"/>
-                <w:szCs w:val="22"/>
-                <w:lang w:val="hr-HR"/>
-              </w:rPr>
-              <w:t>uređuje rezervacije</w:t>
-            </w:r>
-            <w:r>
-              <w:rPr>
-                <w:rFonts w:ascii="Arial" w:hAnsi="Arial" w:cs="Arial"/>
-                <w:szCs w:val="22"/>
-                <w:lang w:val="hr-HR"/>
-              </w:rPr>
-              <w:t xml:space="preserve"> (odobrava, briše)</w:t>
-            </w:r>
-          </w:p>
-        </w:tc>
-      </w:tr>
-      <w:tr>
-        <w:tc>
-          <w:tcPr>
-            <w:tcW w:w="2520" w:type="dxa"/>
-            <w:gridSpan w:val="2"/>
-          </w:tcPr>
-          <w:p>
-            <w:pPr>
-              <w:spacing w:after="0" w:line="240" w:lineRule="auto"/>
-              <w:jc w:val="right"/>
-              <w:rPr>
-                <w:rFonts w:ascii="Arial" w:hAnsi="Arial" w:cs="Arial"/>
-                <w:i/>
-                <w:szCs w:val="22"/>
-                <w:lang w:val="hr-HR"/>
-              </w:rPr>
-            </w:pPr>
-            <w:r>
-              <w:rPr>
-                <w:rFonts w:ascii="Arial" w:hAnsi="Arial" w:cs="Arial"/>
-                <w:i/>
-                <w:szCs w:val="22"/>
-                <w:lang w:val="hr-HR"/>
-              </w:rPr>
-              <w:t>Alternative Flows:</w:t>
-            </w:r>
-          </w:p>
-        </w:tc>
-        <w:tc>
-          <w:tcPr>
-            <w:tcW w:w="7119" w:type="dxa"/>
-            <w:gridSpan w:val="3"/>
-          </w:tcPr>
-          <w:p>
-            <w:pPr>
-              <w:widowControl/>
-              <w:numPr>
-                <w:ilvl w:val="0"/>
-                <w:numId w:val="21"/>
-              </w:numPr>
-              <w:spacing w:before="0" w:after="0" w:line="240" w:lineRule="auto"/>
-              <w:jc w:val="left"/>
-              <w:rPr>
-                <w:rFonts w:ascii="Arial" w:hAnsi="Arial" w:cs="Arial"/>
-                <w:szCs w:val="22"/>
-                <w:lang w:val="hr-HR"/>
-              </w:rPr>
-            </w:pPr>
-            <w:r>
-              <w:rPr>
-                <w:rFonts w:ascii="Arial" w:hAnsi="Arial" w:cs="Arial"/>
-                <w:szCs w:val="22"/>
-                <w:lang w:val="hr-HR"/>
-              </w:rPr>
-              <w:t>Ne želi ništa urediti</w:t>
-            </w:r>
-            <w:r>
-              <w:rPr>
-                <w:rFonts w:ascii="Arial" w:hAnsi="Arial" w:cs="Arial"/>
-                <w:szCs w:val="22"/>
-                <w:lang w:val="hr-HR"/>
-              </w:rPr>
-              <w:t xml:space="preserve">/obrisati </w:t>
-            </w:r>
-            <w:r>
-              <w:rPr>
-                <w:rFonts w:ascii="Arial" w:hAnsi="Arial" w:cs="Arial"/>
-                <w:szCs w:val="22"/>
-                <w:lang w:val="hr-HR"/>
-              </w:rPr>
-              <w:t>, pregled se nastavlja ili tijek završava,</w:t>
-            </w:r>
-          </w:p>
-          <w:p>
-            <w:pPr>
-              <w:widowControl/>
-              <w:spacing w:before="0" w:after="0" w:line="240" w:lineRule="auto"/>
-              <w:ind w:left="720"/>
-              <w:jc w:val="left"/>
-              <w:rPr>
-                <w:rFonts w:ascii="Arial" w:hAnsi="Arial" w:cs="Arial"/>
-                <w:szCs w:val="22"/>
-                <w:lang w:val="hr-HR"/>
-              </w:rPr>
-            </w:pPr>
-          </w:p>
-        </w:tc>
-      </w:tr>
-      <w:tr>
-        <w:tc>
-          <w:tcPr>
-            <w:tcW w:w="2520" w:type="dxa"/>
-            <w:gridSpan w:val="2"/>
-          </w:tcPr>
-          <w:p>
-            <w:pPr>
-              <w:spacing w:after="0" w:line="240" w:lineRule="auto"/>
-              <w:jc w:val="right"/>
-              <w:rPr>
-                <w:rFonts w:ascii="Arial" w:hAnsi="Arial" w:cs="Arial"/>
-                <w:i/>
-                <w:szCs w:val="22"/>
-                <w:lang w:val="hr-HR"/>
-              </w:rPr>
-            </w:pPr>
-            <w:r>
-              <w:rPr>
-                <w:rFonts w:ascii="Arial" w:hAnsi="Arial" w:cs="Arial"/>
-                <w:i/>
-                <w:szCs w:val="22"/>
-                <w:lang w:val="hr-HR"/>
-              </w:rPr>
-              <w:t>Exceptions:</w:t>
-            </w:r>
-          </w:p>
-        </w:tc>
-        <w:tc>
-          <w:tcPr>
-            <w:tcW w:w="7119" w:type="dxa"/>
-            <w:gridSpan w:val="3"/>
-          </w:tcPr>
-          <w:p>
-            <w:pPr>
-              <w:spacing w:after="0" w:line="240" w:lineRule="auto"/>
-              <w:rPr>
-                <w:rFonts w:ascii="Arial" w:hAnsi="Arial" w:cs="Arial"/>
-                <w:szCs w:val="22"/>
-                <w:lang w:val="hr-HR"/>
-              </w:rPr>
-            </w:pPr>
-          </w:p>
-        </w:tc>
-      </w:tr>
-      <w:tr>
-        <w:tc>
-          <w:tcPr>
-            <w:tcW w:w="2520" w:type="dxa"/>
-            <w:gridSpan w:val="2"/>
-          </w:tcPr>
-          <w:p>
-            <w:pPr>
-              <w:spacing w:after="0" w:line="240" w:lineRule="auto"/>
-              <w:jc w:val="right"/>
-              <w:rPr>
-                <w:rFonts w:ascii="Arial" w:hAnsi="Arial" w:cs="Arial"/>
-                <w:i/>
-                <w:szCs w:val="22"/>
-                <w:lang w:val="hr-HR"/>
-              </w:rPr>
-            </w:pPr>
-            <w:r>
-              <w:rPr>
-                <w:rFonts w:ascii="Arial" w:hAnsi="Arial" w:cs="Arial"/>
-                <w:i/>
-                <w:szCs w:val="22"/>
-                <w:lang w:val="hr-HR"/>
-              </w:rPr>
-              <w:t>Includes:</w:t>
-            </w:r>
-          </w:p>
-        </w:tc>
-        <w:tc>
-          <w:tcPr>
-            <w:tcW w:w="7119" w:type="dxa"/>
-            <w:gridSpan w:val="3"/>
-          </w:tcPr>
-          <w:p>
-            <w:pPr>
-              <w:spacing w:after="0" w:line="240" w:lineRule="auto"/>
-              <w:rPr>
-                <w:rFonts w:ascii="Arial" w:hAnsi="Arial" w:cs="Arial"/>
-                <w:szCs w:val="22"/>
-                <w:lang w:val="hr-HR"/>
-              </w:rPr>
-            </w:pPr>
-          </w:p>
-        </w:tc>
-      </w:tr>
-      <w:tr>
-        <w:tc>
-          <w:tcPr>
-            <w:tcW w:w="2520" w:type="dxa"/>
-            <w:gridSpan w:val="2"/>
-          </w:tcPr>
-          <w:p>
-            <w:pPr>
-              <w:spacing w:after="0" w:line="240" w:lineRule="auto"/>
-              <w:jc w:val="right"/>
-              <w:rPr>
-                <w:rFonts w:ascii="Arial" w:hAnsi="Arial" w:cs="Arial"/>
-                <w:i/>
-                <w:szCs w:val="22"/>
-                <w:lang w:val="hr-HR"/>
-              </w:rPr>
-            </w:pPr>
-            <w:r>
-              <w:rPr>
-                <w:rFonts w:ascii="Arial" w:hAnsi="Arial" w:cs="Arial"/>
-                <w:i/>
-                <w:szCs w:val="22"/>
-                <w:lang w:val="hr-HR"/>
-              </w:rPr>
-              <w:t>Priority:</w:t>
-            </w:r>
-          </w:p>
-        </w:tc>
-        <w:tc>
-          <w:tcPr>
-            <w:tcW w:w="7119" w:type="dxa"/>
-            <w:gridSpan w:val="3"/>
-          </w:tcPr>
-          <w:p>
-            <w:pPr>
-              <w:spacing w:after="0" w:line="240" w:lineRule="auto"/>
-              <w:rPr>
-                <w:rFonts w:ascii="Arial" w:hAnsi="Arial" w:cs="Arial"/>
-                <w:szCs w:val="22"/>
-                <w:lang w:val="hr-HR"/>
-              </w:rPr>
-            </w:pPr>
-          </w:p>
-        </w:tc>
-      </w:tr>
-      <w:tr>
-        <w:tc>
-          <w:tcPr>
-            <w:tcW w:w="2520" w:type="dxa"/>
-            <w:gridSpan w:val="2"/>
-          </w:tcPr>
-          <w:p>
-            <w:pPr>
-              <w:spacing w:after="0" w:line="240" w:lineRule="auto"/>
-              <w:jc w:val="right"/>
-              <w:rPr>
-                <w:rFonts w:ascii="Arial" w:hAnsi="Arial" w:cs="Arial"/>
-                <w:i/>
-                <w:szCs w:val="22"/>
-                <w:lang w:val="hr-HR"/>
-              </w:rPr>
-            </w:pPr>
-            <w:r>
-              <w:rPr>
-                <w:rFonts w:ascii="Arial" w:hAnsi="Arial" w:cs="Arial"/>
-                <w:i/>
-                <w:szCs w:val="22"/>
-                <w:lang w:val="hr-HR"/>
-              </w:rPr>
-              <w:t>Frequency of Use:</w:t>
-            </w:r>
-          </w:p>
-        </w:tc>
-        <w:tc>
-          <w:tcPr>
-            <w:tcW w:w="7119" w:type="dxa"/>
-            <w:gridSpan w:val="3"/>
-          </w:tcPr>
-          <w:p>
-            <w:pPr>
-              <w:spacing w:after="0" w:line="240" w:lineRule="auto"/>
-              <w:rPr>
-                <w:rFonts w:ascii="Arial" w:hAnsi="Arial" w:cs="Arial"/>
-                <w:szCs w:val="22"/>
-                <w:lang w:val="hr-HR"/>
-              </w:rPr>
-            </w:pPr>
-          </w:p>
-        </w:tc>
-      </w:tr>
-      <w:tr>
-        <w:tc>
-          <w:tcPr>
-            <w:tcW w:w="2520" w:type="dxa"/>
-            <w:gridSpan w:val="2"/>
-          </w:tcPr>
-          <w:p>
-            <w:pPr>
-              <w:spacing w:after="0" w:line="240" w:lineRule="auto"/>
-              <w:jc w:val="right"/>
-              <w:rPr>
-                <w:rFonts w:ascii="Arial" w:hAnsi="Arial" w:cs="Arial"/>
-                <w:i/>
-                <w:szCs w:val="22"/>
-                <w:lang w:val="hr-HR"/>
-              </w:rPr>
-            </w:pPr>
-            <w:r>
-              <w:rPr>
-                <w:rFonts w:ascii="Arial" w:hAnsi="Arial" w:cs="Arial"/>
-                <w:i/>
-                <w:szCs w:val="22"/>
-                <w:lang w:val="hr-HR"/>
-              </w:rPr>
-              <w:t>Business Rules:</w:t>
-            </w:r>
-          </w:p>
-        </w:tc>
-        <w:tc>
-          <w:tcPr>
-            <w:tcW w:w="7119" w:type="dxa"/>
-            <w:gridSpan w:val="3"/>
-          </w:tcPr>
-          <w:p>
-            <w:pPr>
-              <w:spacing w:after="0" w:line="240" w:lineRule="auto"/>
-              <w:rPr>
-                <w:rFonts w:ascii="Arial" w:hAnsi="Arial" w:cs="Arial"/>
-                <w:szCs w:val="22"/>
-                <w:lang w:val="hr-HR"/>
-              </w:rPr>
-            </w:pPr>
-          </w:p>
-        </w:tc>
-      </w:tr>
-      <w:tr>
-        <w:tc>
-          <w:tcPr>
-            <w:tcW w:w="2520" w:type="dxa"/>
-            <w:gridSpan w:val="2"/>
-          </w:tcPr>
-          <w:p>
-            <w:pPr>
-              <w:spacing w:after="0" w:line="240" w:lineRule="auto"/>
-              <w:jc w:val="right"/>
-              <w:rPr>
-                <w:rFonts w:ascii="Arial" w:hAnsi="Arial" w:cs="Arial"/>
-                <w:i/>
-                <w:szCs w:val="22"/>
-                <w:lang w:val="hr-HR"/>
-              </w:rPr>
-            </w:pPr>
-            <w:r>
-              <w:rPr>
-                <w:rFonts w:ascii="Arial" w:hAnsi="Arial" w:cs="Arial"/>
-                <w:i/>
-                <w:szCs w:val="22"/>
-                <w:lang w:val="hr-HR"/>
-              </w:rPr>
-              <w:t>Special Requirements:</w:t>
-            </w:r>
-          </w:p>
-        </w:tc>
-        <w:tc>
-          <w:tcPr>
-            <w:tcW w:w="7119" w:type="dxa"/>
-            <w:gridSpan w:val="3"/>
-          </w:tcPr>
-          <w:p>
-            <w:pPr>
-              <w:spacing w:after="0" w:line="240" w:lineRule="auto"/>
-              <w:rPr>
-                <w:rFonts w:ascii="Arial" w:hAnsi="Arial" w:cs="Arial"/>
-                <w:szCs w:val="22"/>
-                <w:lang w:val="hr-HR"/>
-              </w:rPr>
-            </w:pPr>
-          </w:p>
-        </w:tc>
-      </w:tr>
-      <w:tr>
-        <w:tc>
-          <w:tcPr>
-            <w:tcW w:w="2520" w:type="dxa"/>
-            <w:gridSpan w:val="2"/>
-          </w:tcPr>
-          <w:p>
-            <w:pPr>
-              <w:spacing w:after="0" w:line="240" w:lineRule="auto"/>
-              <w:jc w:val="right"/>
-              <w:rPr>
-                <w:rFonts w:ascii="Arial" w:hAnsi="Arial" w:cs="Arial"/>
-                <w:i/>
-                <w:szCs w:val="22"/>
-                <w:lang w:val="hr-HR"/>
-              </w:rPr>
-            </w:pPr>
-            <w:r>
-              <w:rPr>
-                <w:rFonts w:ascii="Arial" w:hAnsi="Arial" w:cs="Arial"/>
-                <w:i/>
-                <w:szCs w:val="22"/>
-                <w:lang w:val="hr-HR"/>
-              </w:rPr>
-              <w:t>Assumptions:</w:t>
-            </w:r>
-          </w:p>
-        </w:tc>
-        <w:tc>
-          <w:tcPr>
-            <w:tcW w:w="7119" w:type="dxa"/>
-            <w:gridSpan w:val="3"/>
-          </w:tcPr>
-          <w:p>
-            <w:pPr>
-              <w:spacing w:after="0" w:line="240" w:lineRule="auto"/>
-              <w:rPr>
-                <w:rFonts w:ascii="Arial" w:hAnsi="Arial" w:cs="Arial"/>
-                <w:szCs w:val="22"/>
-                <w:lang w:val="hr-HR"/>
-              </w:rPr>
-            </w:pPr>
-          </w:p>
-        </w:tc>
-      </w:tr>
-      <w:tr>
-        <w:tc>
-          <w:tcPr>
-            <w:tcW w:w="2520" w:type="dxa"/>
-            <w:gridSpan w:val="2"/>
-          </w:tcPr>
-          <w:p>
-            <w:pPr>
-              <w:spacing w:after="0" w:line="240" w:lineRule="auto"/>
-              <w:jc w:val="right"/>
-              <w:rPr>
-                <w:rFonts w:ascii="Arial" w:hAnsi="Arial" w:cs="Arial"/>
-                <w:i/>
-                <w:szCs w:val="22"/>
-                <w:lang w:val="hr-HR"/>
-              </w:rPr>
-            </w:pPr>
-            <w:r>
-              <w:rPr>
-                <w:rFonts w:ascii="Arial" w:hAnsi="Arial" w:cs="Arial"/>
-                <w:i/>
-                <w:szCs w:val="22"/>
-                <w:lang w:val="hr-HR"/>
-              </w:rPr>
-              <w:t>Additional documents</w:t>
-            </w:r>
-          </w:p>
-        </w:tc>
-        <w:tc>
-          <w:tcPr>
-            <w:tcW w:w="7119" w:type="dxa"/>
-            <w:gridSpan w:val="3"/>
-          </w:tcPr>
-          <w:p>
-            <w:pPr>
-              <w:spacing w:after="0" w:line="240" w:lineRule="auto"/>
-              <w:rPr>
-                <w:rFonts w:ascii="Arial" w:hAnsi="Arial" w:cs="Arial"/>
-                <w:szCs w:val="22"/>
-                <w:lang w:val="hr-HR"/>
-              </w:rPr>
-            </w:pPr>
-          </w:p>
-        </w:tc>
-      </w:tr>
-      <w:tr>
-        <w:tc>
-          <w:tcPr>
-            <w:tcW w:w="2520" w:type="dxa"/>
-            <w:gridSpan w:val="2"/>
-          </w:tcPr>
-          <w:p>
-            <w:pPr>
-              <w:spacing w:after="0" w:line="240" w:lineRule="auto"/>
-              <w:jc w:val="right"/>
-              <w:rPr>
-                <w:rFonts w:ascii="Arial" w:hAnsi="Arial" w:cs="Arial"/>
-                <w:i/>
-                <w:szCs w:val="22"/>
-                <w:lang w:val="hr-HR"/>
-              </w:rPr>
-            </w:pPr>
-            <w:r>
-              <w:rPr>
-                <w:rFonts w:ascii="Arial" w:hAnsi="Arial" w:cs="Arial"/>
-                <w:i/>
-                <w:szCs w:val="22"/>
-                <w:lang w:val="hr-HR"/>
-              </w:rPr>
-              <w:t>Source</w:t>
-            </w:r>
-          </w:p>
-        </w:tc>
-        <w:tc>
-          <w:tcPr>
-            <w:tcW w:w="7119" w:type="dxa"/>
-            <w:gridSpan w:val="3"/>
-          </w:tcPr>
-          <w:p>
-            <w:pPr>
-              <w:spacing w:after="0" w:line="240" w:lineRule="auto"/>
-              <w:rPr>
-                <w:rFonts w:ascii="Arial" w:hAnsi="Arial" w:cs="Arial"/>
-                <w:szCs w:val="22"/>
-                <w:lang w:val="hr-HR"/>
-              </w:rPr>
-            </w:pPr>
-          </w:p>
-        </w:tc>
-      </w:tr>
-    </w:tbl>
-    <w:p>
-      <w:pPr>
-        <w:tabs>
-          <w:tab w:val="left" w:pos="7785"/>
-        </w:tabs>
-        <w:ind w:right="-360"/>
-        <w:rPr>
-          <w:rFonts w:ascii="Arial" w:hAnsi="Arial" w:cs="Arial"/>
-          <w:szCs w:val="22"/>
-        </w:rPr>
-      </w:pPr>
-    </w:p>
-    <w:p>
-      <w:pPr>
-        <w:pStyle w:val="Naslov3"/>
-        <w:rPr>
-          <w:rFonts w:cs="Arial"/>
-          <w:sz w:val="22"/>
-          <w:szCs w:val="22"/>
-        </w:rPr>
-      </w:pPr>
-      <w:bookmarkStart w:id="36" w:name="_Toc83201093"/>
-      <w:r>
-        <w:rPr>
-          <w:rFonts w:cs="Arial"/>
-          <w:sz w:val="22"/>
-          <w:szCs w:val="22"/>
-        </w:rPr>
-        <w:lastRenderedPageBreak/>
-        <w:t>Upravljanje automobilima</w:t>
-      </w:r>
       <w:bookmarkEnd w:id="36"/>
     </w:p>
     <w:tbl>
@@ -13854,7 +12669,7 @@
                 <w:szCs w:val="22"/>
                 <w:lang w:val="hr-HR"/>
               </w:rPr>
-              <w:t>5</w:t>
+              <w:t>4</w:t>
             </w:r>
           </w:p>
         </w:tc>
@@ -13906,7 +12721,7 @@
                 <w:szCs w:val="22"/>
                 <w:lang w:val="hr-HR"/>
               </w:rPr>
-              <w:t>Upravljanje automobilima</w:t>
+              <w:t>Upravljanje profilom</w:t>
             </w:r>
           </w:p>
         </w:tc>
@@ -14053,14 +12868,6 @@
               </w:rPr>
               <w:t>10.6.2021</w:t>
             </w:r>
-            <w:r>
-              <w:rPr>
-                <w:rFonts w:ascii="Arial" w:hAnsi="Arial" w:cs="Arial"/>
-                <w:szCs w:val="22"/>
-                <w:lang w:val="hr-HR"/>
-              </w:rPr>
-              <w:t>.</w:t>
-            </w:r>
           </w:p>
         </w:tc>
         <w:tc>
@@ -14153,7 +12960,7 @@
                 <w:szCs w:val="22"/>
                 <w:lang w:val="hr-HR"/>
               </w:rPr>
-              <w:t>Prodavač</w:t>
+              <w:t>Korisnik ; Prodavač</w:t>
             </w:r>
           </w:p>
         </w:tc>
@@ -14206,7 +13013,23 @@
                 <w:szCs w:val="22"/>
                 <w:lang w:val="hr-HR"/>
               </w:rPr>
-              <w:t>Prodavač postavlja novi automobil na sustav ili uređuje postojeći</w:t>
+              <w:t>Korisnik ; Prodavač može pristupiti svo</w:t>
+            </w:r>
+            <w:r>
+              <w:rPr>
+                <w:rFonts w:ascii="Arial" w:hAnsi="Arial" w:cs="Arial"/>
+                <w:szCs w:val="22"/>
+                <w:lang w:val="hr-HR"/>
+              </w:rPr>
+              <w:t xml:space="preserve">m profilu, te isti </w:t>
+            </w:r>
+            <w:r>
+              <w:rPr>
+                <w:rFonts w:ascii="Arial" w:hAnsi="Arial" w:cs="Arial"/>
+                <w:szCs w:val="22"/>
+                <w:lang w:val="hr-HR"/>
+              </w:rPr>
+              <w:t>pregledati.</w:t>
             </w:r>
           </w:p>
         </w:tc>
@@ -14253,14 +13076,6 @@
                 <w:lang w:val="hr-HR"/>
               </w:rPr>
             </w:pPr>
-            <w:r>
-              <w:rPr>
-                <w:rFonts w:ascii="Arial" w:hAnsi="Arial" w:cs="Arial"/>
-                <w:szCs w:val="22"/>
-                <w:lang w:val="hr-HR"/>
-              </w:rPr>
-              <w:t>Klik na button Dodaj novi</w:t>
-            </w:r>
           </w:p>
         </w:tc>
       </w:tr>
@@ -14317,7 +13132,7 @@
                 <w:szCs w:val="22"/>
                 <w:lang w:val="hr-HR"/>
               </w:rPr>
-              <w:t>Prodavač p</w:t>
+              <w:t>Korisnik ; Prodavač p</w:t>
             </w:r>
             <w:r>
               <w:rPr>
@@ -14365,12 +13180,7 @@
           </w:tcPr>
           <w:p>
             <w:pPr>
-              <w:pStyle w:val="Odlomakpopisa"/>
               <w:widowControl/>
-              <w:numPr>
-                <w:ilvl w:val="0"/>
-                <w:numId w:val="32"/>
-              </w:numPr>
               <w:spacing w:before="0" w:after="0" w:line="240" w:lineRule="auto"/>
               <w:jc w:val="left"/>
               <w:rPr>
@@ -14379,14 +13189,6 @@
                 <w:lang w:val="hr-HR"/>
               </w:rPr>
             </w:pPr>
-            <w:r>
-              <w:rPr>
-                <w:rFonts w:ascii="Arial" w:hAnsi="Arial" w:cs="Arial"/>
-                <w:szCs w:val="22"/>
-                <w:lang w:val="hr-HR"/>
-              </w:rPr>
-              <w:t>Prodavač postavio novi automobil ili uredio postojeći</w:t>
-            </w:r>
           </w:p>
         </w:tc>
       </w:tr>
@@ -14444,7 +13246,7 @@
                 <w:szCs w:val="22"/>
                 <w:lang w:val="hr-HR"/>
               </w:rPr>
-              <w:t>Prodavač odabire opciju za novi automobil</w:t>
+              <w:t>Prodavač se ulogira na sustav</w:t>
             </w:r>
           </w:p>
           <w:p>
@@ -14468,47 +13270,23 @@
                 <w:szCs w:val="22"/>
                 <w:lang w:val="hr-HR"/>
               </w:rPr>
-              <w:t xml:space="preserve">Prodavač unosi Naziv automobila, model, tip, gorivo </w:t>
-            </w:r>
-            <w:r>
-              <w:rPr>
-                <w:rFonts w:ascii="Arial" w:hAnsi="Arial" w:cs="Arial"/>
-                <w:szCs w:val="22"/>
-                <w:lang w:val="hr-HR"/>
-              </w:rPr>
-              <w:t>zapreminu motora , snagu motora, broj mjesta za sjed</w:t>
-            </w:r>
-            <w:r>
-              <w:rPr>
-                <w:rFonts w:ascii="Arial" w:hAnsi="Arial" w:cs="Arial"/>
-                <w:szCs w:val="22"/>
-                <w:lang w:val="hr-HR"/>
-              </w:rPr>
-              <w:t>e</w:t>
-            </w:r>
-            <w:r>
-              <w:rPr>
-                <w:rFonts w:ascii="Arial" w:hAnsi="Arial" w:cs="Arial"/>
-                <w:szCs w:val="22"/>
-                <w:lang w:val="hr-HR"/>
-              </w:rPr>
-              <w:t xml:space="preserve">nje broj vrata </w:t>
-            </w:r>
-            <w:r>
-              <w:rPr>
-                <w:rFonts w:ascii="Arial" w:hAnsi="Arial" w:cs="Arial"/>
-                <w:szCs w:val="22"/>
-                <w:lang w:val="hr-HR"/>
-              </w:rPr>
-              <w:t xml:space="preserve">i cijenu </w:t>
-            </w:r>
-            <w:r>
-              <w:rPr>
-                <w:rFonts w:ascii="Arial" w:hAnsi="Arial" w:cs="Arial"/>
-                <w:szCs w:val="22"/>
-                <w:lang w:val="hr-HR"/>
-              </w:rPr>
-              <w:t>te postavlja automobil</w:t>
+              <w:t xml:space="preserve"> Prodavač </w:t>
+            </w:r>
+            <w:r>
+              <w:rPr>
+                <w:rFonts w:ascii="Arial" w:hAnsi="Arial" w:cs="Arial"/>
+                <w:szCs w:val="22"/>
+                <w:lang w:val="hr-HR"/>
+              </w:rPr>
+              <w:t>uređuje rezervacije</w:t>
+            </w:r>
+            <w:r>
+              <w:rPr>
+                <w:rFonts w:ascii="Arial" w:hAnsi="Arial" w:cs="Arial"/>
+                <w:szCs w:val="22"/>
+                <w:lang w:val="hr-HR"/>
+              </w:rPr>
+              <w:t xml:space="preserve"> (odobrava, briše)</w:t>
             </w:r>
           </w:p>
         </w:tc>
@@ -14548,11 +13326,10 @@
           </w:tcPr>
           <w:p>
             <w:pPr>
-              <w:pStyle w:val="Odlomakpopisa"/>
               <w:widowControl/>
               <w:numPr>
                 <w:ilvl w:val="0"/>
-                <w:numId w:val="17"/>
+                <w:numId w:val="21"/>
               </w:numPr>
               <w:spacing w:before="0" w:after="0" w:line="240" w:lineRule="auto"/>
               <w:jc w:val="left"/>
@@ -14568,47 +13345,23 @@
                 <w:szCs w:val="22"/>
                 <w:lang w:val="hr-HR"/>
               </w:rPr>
-              <w:t>Prodavač</w:t>
-            </w:r>
-            <w:r>
-              <w:rPr>
-                <w:rFonts w:ascii="Arial" w:hAnsi="Arial" w:cs="Arial"/>
-                <w:szCs w:val="22"/>
-                <w:lang w:val="hr-HR"/>
-              </w:rPr>
-              <w:t xml:space="preserve"> odabire postojeći </w:t>
-            </w:r>
-            <w:r>
-              <w:rPr>
-                <w:rFonts w:ascii="Arial" w:hAnsi="Arial" w:cs="Arial"/>
-                <w:szCs w:val="22"/>
-                <w:lang w:val="hr-HR"/>
-              </w:rPr>
-              <w:t>automobil</w:t>
-            </w:r>
-            <w:r>
-              <w:rPr>
-                <w:rFonts w:ascii="Arial" w:hAnsi="Arial" w:cs="Arial"/>
-                <w:szCs w:val="22"/>
-                <w:lang w:val="hr-HR"/>
-              </w:rPr>
-              <w:t xml:space="preserve">, te uređuje </w:t>
-            </w:r>
-            <w:r>
-              <w:rPr>
-                <w:rFonts w:ascii="Arial" w:hAnsi="Arial" w:cs="Arial"/>
-                <w:szCs w:val="22"/>
-                <w:lang w:val="hr-HR"/>
-              </w:rPr>
-              <w:t>isti</w:t>
-            </w:r>
-            <w:r>
-              <w:rPr>
-                <w:rFonts w:ascii="Arial" w:hAnsi="Arial" w:cs="Arial"/>
-                <w:szCs w:val="22"/>
-                <w:lang w:val="hr-HR"/>
-              </w:rPr>
-              <w:t xml:space="preserve"> po volji.</w:t>
+              <w:t>Ne želi ništa urediti</w:t>
+            </w:r>
+            <w:r>
+              <w:rPr>
+                <w:rFonts w:ascii="Arial" w:hAnsi="Arial" w:cs="Arial"/>
+                <w:szCs w:val="22"/>
+                <w:lang w:val="hr-HR"/>
+              </w:rPr>
+              <w:t xml:space="preserve">/obrisati </w:t>
+            </w:r>
+            <w:r>
+              <w:rPr>
+                <w:rFonts w:ascii="Arial" w:hAnsi="Arial" w:cs="Arial"/>
+                <w:szCs w:val="22"/>
+                <w:lang w:val="hr-HR"/>
+              </w:rPr>
+              <w:t>, pregled se nastavlja ili tijek završava,</w:t>
             </w:r>
           </w:p>
           <w:p>
@@ -15031,156 +13784,21 @@
           </w:p>
         </w:tc>
       </w:tr>
-      <w:tr>
-        <w:tc>
-          <w:tcPr>
-            <w:tcW w:w="2520" w:type="dxa"/>
-            <w:gridSpan w:val="2"/>
-          </w:tcPr>
-          <w:p>
-            <w:pPr>
-              <w:spacing w:after="0" w:line="240" w:lineRule="auto"/>
-              <w:rPr>
-                <w:rFonts w:ascii="Arial" w:hAnsi="Arial" w:cs="Arial"/>
-                <w:i/>
-                <w:szCs w:val="22"/>
-                <w:lang w:val="hr-HR"/>
-              </w:rPr>
-            </w:pPr>
-          </w:p>
-        </w:tc>
-        <w:tc>
-          <w:tcPr>
-            <w:tcW w:w="7119" w:type="dxa"/>
-            <w:gridSpan w:val="3"/>
-          </w:tcPr>
-          <w:p>
-            <w:pPr>
-              <w:spacing w:after="0" w:line="240" w:lineRule="auto"/>
-              <w:rPr>
-                <w:rFonts w:ascii="Arial" w:hAnsi="Arial" w:cs="Arial"/>
-                <w:szCs w:val="22"/>
-                <w:lang w:val="hr-HR"/>
-              </w:rPr>
-            </w:pPr>
-          </w:p>
-        </w:tc>
-      </w:tr>
-      <w:tr>
-        <w:tc>
-          <w:tcPr>
-            <w:tcW w:w="2520" w:type="dxa"/>
-            <w:gridSpan w:val="2"/>
-          </w:tcPr>
-          <w:p>
-            <w:pPr>
-              <w:spacing w:after="0" w:line="240" w:lineRule="auto"/>
-              <w:rPr>
-                <w:rFonts w:ascii="Arial" w:hAnsi="Arial" w:cs="Arial"/>
-                <w:i/>
-                <w:szCs w:val="22"/>
-                <w:lang w:val="hr-HR"/>
-              </w:rPr>
-            </w:pPr>
-          </w:p>
-          <w:p>
-            <w:pPr>
-              <w:spacing w:after="0" w:line="240" w:lineRule="auto"/>
-              <w:rPr>
-                <w:rFonts w:ascii="Arial" w:hAnsi="Arial" w:cs="Arial"/>
-                <w:i/>
-                <w:szCs w:val="22"/>
-                <w:lang w:val="hr-HR"/>
-              </w:rPr>
-            </w:pPr>
-          </w:p>
-          <w:p>
-            <w:pPr>
-              <w:spacing w:after="0" w:line="240" w:lineRule="auto"/>
-              <w:rPr>
-                <w:rFonts w:ascii="Arial" w:hAnsi="Arial" w:cs="Arial"/>
-                <w:i/>
-                <w:szCs w:val="22"/>
-                <w:lang w:val="hr-HR"/>
-              </w:rPr>
-            </w:pPr>
-          </w:p>
-          <w:p>
-            <w:pPr>
-              <w:spacing w:after="0" w:line="240" w:lineRule="auto"/>
-              <w:rPr>
-                <w:rFonts w:ascii="Arial" w:hAnsi="Arial" w:cs="Arial"/>
-                <w:i/>
-                <w:szCs w:val="22"/>
-                <w:lang w:val="hr-HR"/>
-              </w:rPr>
-            </w:pPr>
-          </w:p>
-          <w:p>
-            <w:pPr>
-              <w:spacing w:after="0" w:line="240" w:lineRule="auto"/>
-              <w:rPr>
-                <w:rFonts w:ascii="Arial" w:hAnsi="Arial" w:cs="Arial"/>
-                <w:i/>
-                <w:szCs w:val="22"/>
-                <w:lang w:val="hr-HR"/>
-              </w:rPr>
-            </w:pPr>
-          </w:p>
-          <w:p>
-            <w:pPr>
-              <w:spacing w:after="0" w:line="240" w:lineRule="auto"/>
-              <w:rPr>
-                <w:rFonts w:ascii="Arial" w:hAnsi="Arial" w:cs="Arial"/>
-                <w:i/>
-                <w:szCs w:val="22"/>
-                <w:lang w:val="hr-HR"/>
-              </w:rPr>
-            </w:pPr>
-          </w:p>
-          <w:p>
-            <w:pPr>
-              <w:spacing w:after="0" w:line="240" w:lineRule="auto"/>
-              <w:rPr>
-                <w:rFonts w:ascii="Arial" w:hAnsi="Arial" w:cs="Arial"/>
-                <w:i/>
-                <w:szCs w:val="22"/>
-                <w:lang w:val="hr-HR"/>
-              </w:rPr>
-            </w:pPr>
-          </w:p>
-          <w:p>
-            <w:pPr>
-              <w:spacing w:after="0" w:line="240" w:lineRule="auto"/>
-              <w:rPr>
-                <w:rFonts w:ascii="Arial" w:hAnsi="Arial" w:cs="Arial"/>
-                <w:i/>
-                <w:szCs w:val="22"/>
-                <w:lang w:val="hr-HR"/>
-              </w:rPr>
-            </w:pPr>
-          </w:p>
-        </w:tc>
-        <w:tc>
-          <w:tcPr>
-            <w:tcW w:w="7119" w:type="dxa"/>
-            <w:gridSpan w:val="3"/>
-          </w:tcPr>
-          <w:p>
-            <w:pPr>
-              <w:spacing w:after="0" w:line="240" w:lineRule="auto"/>
-              <w:rPr>
-                <w:rFonts w:ascii="Arial" w:hAnsi="Arial" w:cs="Arial"/>
-                <w:szCs w:val="22"/>
-                <w:lang w:val="hr-HR"/>
-              </w:rPr>
-            </w:pPr>
-          </w:p>
-        </w:tc>
-      </w:tr>
     </w:tbl>
     <w:p>
       <w:pPr>
+        <w:tabs>
+          <w:tab w:val="left" w:pos="7785"/>
+        </w:tabs>
+        <w:ind w:right="-360"/>
+        <w:rPr>
+          <w:rFonts w:ascii="Arial" w:hAnsi="Arial" w:cs="Arial"/>
+          <w:szCs w:val="22"/>
+        </w:rPr>
+      </w:pPr>
+    </w:p>
+    <w:p>
+      <w:pPr>
         <w:pStyle w:val="Naslov3"/>
         <w:rPr>
           <w:rFonts w:cs="Arial"/>
@@ -15188,7 +13806,7 @@
           <w:szCs w:val="22"/>
         </w:rPr>
       </w:pPr>
-      <w:bookmarkStart w:id="37" w:name="_Toc83201094"/>
+      <w:bookmarkStart w:id="37" w:name="_Toc83201093"/>
       <w:r>
         <w:rPr>
           <w:rFonts w:cs="Arial"/>
@@ -15196,7 +13814,7 @@
           <w:szCs w:val="22"/>
         </w:rPr>
         <w:lastRenderedPageBreak/>
-        <w:t>Rezervacija automobila</w:t>
+        <w:t>Upravljanje automobilima</w:t>
       </w:r>
       <w:bookmarkEnd w:id="37"/>
     </w:p>
@@ -15269,7 +13887,7 @@
                 <w:szCs w:val="22"/>
                 <w:lang w:val="hr-HR"/>
               </w:rPr>
-              <w:t>6</w:t>
+              <w:t>5</w:t>
             </w:r>
           </w:p>
         </w:tc>
@@ -15321,7 +13939,7 @@
                 <w:szCs w:val="22"/>
                 <w:lang w:val="hr-HR"/>
               </w:rPr>
-              <w:t>Rezervacija automobila</w:t>
+              <w:t>Upravljanje automobilima</w:t>
             </w:r>
           </w:p>
         </w:tc>
@@ -15466,15 +14084,7 @@
                 <w:szCs w:val="22"/>
                 <w:lang w:val="hr-HR"/>
               </w:rPr>
-              <w:t>10.6</w:t>
-            </w:r>
-            <w:r>
-              <w:rPr>
-                <w:rFonts w:ascii="Arial" w:hAnsi="Arial" w:cs="Arial"/>
-                <w:szCs w:val="22"/>
-                <w:lang w:val="hr-HR"/>
-              </w:rPr>
-              <w:t>.2021</w:t>
+              <w:t>10.6.2021</w:t>
             </w:r>
             <w:r>
               <w:rPr>
@@ -15623,6 +14233,14 @@
                 <w:lang w:val="hr-HR"/>
               </w:rPr>
             </w:pPr>
+            <w:r>
+              <w:rPr>
+                <w:rFonts w:ascii="Arial" w:hAnsi="Arial" w:cs="Arial"/>
+                <w:szCs w:val="22"/>
+                <w:lang w:val="hr-HR"/>
+              </w:rPr>
+              <w:t>Prodavač postavlja novi automobil na sustav ili uređuje postojeći</w:t>
+            </w:r>
           </w:p>
         </w:tc>
       </w:tr>
@@ -15674,15 +14292,7 @@
                 <w:szCs w:val="22"/>
                 <w:lang w:val="hr-HR"/>
               </w:rPr>
-              <w:t>P</w:t>
-            </w:r>
-            <w:r>
-              <w:rPr>
-                <w:rFonts w:ascii="Arial" w:hAnsi="Arial" w:cs="Arial"/>
-                <w:szCs w:val="22"/>
-                <w:lang w:val="hr-HR"/>
-              </w:rPr>
-              <w:t>regled rezervacija</w:t>
+              <w:t>Klik na button Dodaj novi</w:t>
             </w:r>
           </w:p>
         </w:tc>
@@ -15740,15 +14350,7 @@
                 <w:szCs w:val="22"/>
                 <w:lang w:val="hr-HR"/>
               </w:rPr>
-              <w:t>Prodavač</w:t>
-            </w:r>
-            <w:r>
-              <w:rPr>
-                <w:rFonts w:ascii="Arial" w:hAnsi="Arial" w:cs="Arial"/>
-                <w:szCs w:val="22"/>
-                <w:lang w:val="hr-HR"/>
-              </w:rPr>
-              <w:t xml:space="preserve"> p</w:t>
+              <w:t>Prodavač p</w:t>
             </w:r>
             <w:r>
               <w:rPr>
@@ -15757,14 +14359,6 @@
                 <w:lang w:val="hr-HR"/>
               </w:rPr>
               <w:t>rijavljen na sustav</w:t>
-            </w:r>
-            <w:r>
-              <w:rPr>
-                <w:rFonts w:ascii="Arial" w:hAnsi="Arial" w:cs="Arial"/>
-                <w:szCs w:val="22"/>
-                <w:lang w:val="hr-HR"/>
-              </w:rPr>
-              <w:t>, ima postavljen bar jedan automobil</w:t>
             </w:r>
           </w:p>
         </w:tc>
@@ -15824,23 +14418,7 @@
                 <w:szCs w:val="22"/>
                 <w:lang w:val="hr-HR"/>
               </w:rPr>
-              <w:t>Prodavač</w:t>
-            </w:r>
-            <w:r>
-              <w:rPr>
-                <w:rFonts w:ascii="Arial" w:hAnsi="Arial" w:cs="Arial"/>
-                <w:szCs w:val="22"/>
-                <w:lang w:val="hr-HR"/>
-              </w:rPr>
-              <w:t xml:space="preserve"> </w:t>
-            </w:r>
-            <w:r>
-              <w:rPr>
-                <w:rFonts w:ascii="Arial" w:hAnsi="Arial" w:cs="Arial"/>
-                <w:szCs w:val="22"/>
-                <w:lang w:val="hr-HR"/>
-              </w:rPr>
-              <w:t>dodao automobil</w:t>
+              <w:t>Prodavač postavio novi automobil ili uredio postojeći</w:t>
             </w:r>
           </w:p>
         </w:tc>
@@ -15883,7 +14461,7 @@
               <w:widowControl/>
               <w:numPr>
                 <w:ilvl w:val="0"/>
-                <w:numId w:val="32"/>
+                <w:numId w:val="17"/>
               </w:numPr>
               <w:spacing w:before="0" w:after="0" w:line="240" w:lineRule="auto"/>
               <w:jc w:val="left"/>
@@ -15899,15 +14477,7 @@
                 <w:szCs w:val="22"/>
                 <w:lang w:val="hr-HR"/>
               </w:rPr>
-              <w:t>Prodavač</w:t>
-            </w:r>
-            <w:r>
-              <w:rPr>
-                <w:rFonts w:ascii="Arial" w:hAnsi="Arial" w:cs="Arial"/>
-                <w:szCs w:val="22"/>
-                <w:lang w:val="hr-HR"/>
-              </w:rPr>
-              <w:t xml:space="preserve"> pregledava rezervacije</w:t>
+              <w:t>Prodavač odabire opciju za novi automobil</w:t>
             </w:r>
           </w:p>
           <w:p>
@@ -15915,7 +14485,7 @@
               <w:widowControl/>
               <w:numPr>
                 <w:ilvl w:val="0"/>
-                <w:numId w:val="32"/>
+                <w:numId w:val="17"/>
               </w:numPr>
               <w:spacing w:before="0" w:after="0" w:line="240" w:lineRule="auto"/>
               <w:jc w:val="left"/>
@@ -15931,39 +14501,47 @@
                 <w:szCs w:val="22"/>
                 <w:lang w:val="hr-HR"/>
               </w:rPr>
-              <w:t>Prodavač</w:t>
-            </w:r>
-            <w:r>
-              <w:rPr>
-                <w:rFonts w:ascii="Arial" w:hAnsi="Arial" w:cs="Arial"/>
-                <w:szCs w:val="22"/>
-                <w:lang w:val="hr-HR"/>
-              </w:rPr>
-              <w:t xml:space="preserve"> </w:t>
-            </w:r>
-            <w:r>
-              <w:rPr>
-                <w:rFonts w:ascii="Arial" w:hAnsi="Arial" w:cs="Arial"/>
-                <w:szCs w:val="22"/>
-                <w:lang w:val="hr-HR"/>
-              </w:rPr>
-              <w:t>odobrava</w:t>
-            </w:r>
-            <w:r>
-              <w:rPr>
-                <w:rFonts w:ascii="Arial" w:hAnsi="Arial" w:cs="Arial"/>
-                <w:szCs w:val="22"/>
-                <w:lang w:val="hr-HR"/>
-              </w:rPr>
-              <w:t xml:space="preserve"> ili briše</w:t>
-            </w:r>
-            <w:r>
-              <w:rPr>
-                <w:rFonts w:ascii="Arial" w:hAnsi="Arial" w:cs="Arial"/>
-                <w:szCs w:val="22"/>
-                <w:lang w:val="hr-HR"/>
-              </w:rPr>
-              <w:t xml:space="preserve"> rezervaciju </w:t>
+              <w:t xml:space="preserve">Prodavač unosi Naziv automobila, model, tip, gorivo </w:t>
+            </w:r>
+            <w:r>
+              <w:rPr>
+                <w:rFonts w:ascii="Arial" w:hAnsi="Arial" w:cs="Arial"/>
+                <w:szCs w:val="22"/>
+                <w:lang w:val="hr-HR"/>
+              </w:rPr>
+              <w:t>zapreminu motora , snagu motora, broj mjesta za sjed</w:t>
+            </w:r>
+            <w:r>
+              <w:rPr>
+                <w:rFonts w:ascii="Arial" w:hAnsi="Arial" w:cs="Arial"/>
+                <w:szCs w:val="22"/>
+                <w:lang w:val="hr-HR"/>
+              </w:rPr>
+              <w:t>e</w:t>
+            </w:r>
+            <w:r>
+              <w:rPr>
+                <w:rFonts w:ascii="Arial" w:hAnsi="Arial" w:cs="Arial"/>
+                <w:szCs w:val="22"/>
+                <w:lang w:val="hr-HR"/>
+              </w:rPr>
+              <w:t xml:space="preserve">nje broj vrata </w:t>
+            </w:r>
+            <w:r>
+              <w:rPr>
+                <w:rFonts w:ascii="Arial" w:hAnsi="Arial" w:cs="Arial"/>
+                <w:szCs w:val="22"/>
+                <w:lang w:val="hr-HR"/>
+              </w:rPr>
+              <w:t xml:space="preserve">i cijenu </w:t>
+            </w:r>
+            <w:r>
+              <w:rPr>
+                <w:rFonts w:ascii="Arial" w:hAnsi="Arial" w:cs="Arial"/>
+                <w:szCs w:val="22"/>
+                <w:lang w:val="hr-HR"/>
+              </w:rPr>
+              <w:t>te postavlja automobil</w:t>
             </w:r>
           </w:p>
         </w:tc>
@@ -16001,6 +14579,71 @@
             <w:tcW w:w="7119" w:type="dxa"/>
             <w:gridSpan w:val="3"/>
           </w:tcPr>
+          <w:p>
+            <w:pPr>
+              <w:pStyle w:val="Odlomakpopisa"/>
+              <w:widowControl/>
+              <w:numPr>
+                <w:ilvl w:val="0"/>
+                <w:numId w:val="17"/>
+              </w:numPr>
+              <w:spacing w:before="0" w:after="0" w:line="240" w:lineRule="auto"/>
+              <w:jc w:val="left"/>
+              <w:rPr>
+                <w:rFonts w:ascii="Arial" w:hAnsi="Arial" w:cs="Arial"/>
+                <w:szCs w:val="22"/>
+                <w:lang w:val="hr-HR"/>
+              </w:rPr>
+            </w:pPr>
+            <w:r>
+              <w:rPr>
+                <w:rFonts w:ascii="Arial" w:hAnsi="Arial" w:cs="Arial"/>
+                <w:szCs w:val="22"/>
+                <w:lang w:val="hr-HR"/>
+              </w:rPr>
+              <w:t>Prodavač</w:t>
+            </w:r>
+            <w:r>
+              <w:rPr>
+                <w:rFonts w:ascii="Arial" w:hAnsi="Arial" w:cs="Arial"/>
+                <w:szCs w:val="22"/>
+                <w:lang w:val="hr-HR"/>
+              </w:rPr>
+              <w:t xml:space="preserve"> odabire postojeći </w:t>
+            </w:r>
+            <w:r>
+              <w:rPr>
+                <w:rFonts w:ascii="Arial" w:hAnsi="Arial" w:cs="Arial"/>
+                <w:szCs w:val="22"/>
+                <w:lang w:val="hr-HR"/>
+              </w:rPr>
+              <w:t>automobil</w:t>
+            </w:r>
+            <w:r>
+              <w:rPr>
+                <w:rFonts w:ascii="Arial" w:hAnsi="Arial" w:cs="Arial"/>
+                <w:szCs w:val="22"/>
+                <w:lang w:val="hr-HR"/>
+              </w:rPr>
+              <w:t xml:space="preserve">, te uređuje </w:t>
+            </w:r>
+            <w:r>
+              <w:rPr>
+                <w:rFonts w:ascii="Arial" w:hAnsi="Arial" w:cs="Arial"/>
+                <w:szCs w:val="22"/>
+                <w:lang w:val="hr-HR"/>
+              </w:rPr>
+              <w:t>isti</w:t>
+            </w:r>
+            <w:r>
+              <w:rPr>
+                <w:rFonts w:ascii="Arial" w:hAnsi="Arial" w:cs="Arial"/>
+                <w:szCs w:val="22"/>
+                <w:lang w:val="hr-HR"/>
+              </w:rPr>
+              <w:t xml:space="preserve"> po volji.</w:t>
+            </w:r>
+          </w:p>
           <w:p>
             <w:pPr>
               <w:widowControl/>
@@ -16421,48 +15064,174 @@
           </w:p>
         </w:tc>
       </w:tr>
+      <w:tr>
+        <w:tc>
+          <w:tcPr>
+            <w:tcW w:w="2520" w:type="dxa"/>
+            <w:gridSpan w:val="2"/>
+          </w:tcPr>
+          <w:p>
+            <w:pPr>
+              <w:spacing w:after="0" w:line="240" w:lineRule="auto"/>
+              <w:rPr>
+                <w:rFonts w:ascii="Arial" w:hAnsi="Arial" w:cs="Arial"/>
+                <w:i/>
+                <w:szCs w:val="22"/>
+                <w:lang w:val="hr-HR"/>
+              </w:rPr>
+            </w:pPr>
+          </w:p>
+        </w:tc>
+        <w:tc>
+          <w:tcPr>
+            <w:tcW w:w="7119" w:type="dxa"/>
+            <w:gridSpan w:val="3"/>
+          </w:tcPr>
+          <w:p>
+            <w:pPr>
+              <w:spacing w:after="0" w:line="240" w:lineRule="auto"/>
+              <w:rPr>
+                <w:rFonts w:ascii="Arial" w:hAnsi="Arial" w:cs="Arial"/>
+                <w:szCs w:val="22"/>
+                <w:lang w:val="hr-HR"/>
+              </w:rPr>
+            </w:pPr>
+          </w:p>
+        </w:tc>
+      </w:tr>
+      <w:tr>
+        <w:tc>
+          <w:tcPr>
+            <w:tcW w:w="2520" w:type="dxa"/>
+            <w:gridSpan w:val="2"/>
+          </w:tcPr>
+          <w:p>
+            <w:pPr>
+              <w:spacing w:after="0" w:line="240" w:lineRule="auto"/>
+              <w:rPr>
+                <w:rFonts w:ascii="Arial" w:hAnsi="Arial" w:cs="Arial"/>
+                <w:i/>
+                <w:szCs w:val="22"/>
+                <w:lang w:val="hr-HR"/>
+              </w:rPr>
+            </w:pPr>
+          </w:p>
+          <w:p>
+            <w:pPr>
+              <w:spacing w:after="0" w:line="240" w:lineRule="auto"/>
+              <w:rPr>
+                <w:rFonts w:ascii="Arial" w:hAnsi="Arial" w:cs="Arial"/>
+                <w:i/>
+                <w:szCs w:val="22"/>
+                <w:lang w:val="hr-HR"/>
+              </w:rPr>
+            </w:pPr>
+          </w:p>
+          <w:p>
+            <w:pPr>
+              <w:spacing w:after="0" w:line="240" w:lineRule="auto"/>
+              <w:rPr>
+                <w:rFonts w:ascii="Arial" w:hAnsi="Arial" w:cs="Arial"/>
+                <w:i/>
+                <w:szCs w:val="22"/>
+                <w:lang w:val="hr-HR"/>
+              </w:rPr>
+            </w:pPr>
+          </w:p>
+          <w:p>
+            <w:pPr>
+              <w:spacing w:after="0" w:line="240" w:lineRule="auto"/>
+              <w:rPr>
+                <w:rFonts w:ascii="Arial" w:hAnsi="Arial" w:cs="Arial"/>
+                <w:i/>
+                <w:szCs w:val="22"/>
+                <w:lang w:val="hr-HR"/>
+              </w:rPr>
+            </w:pPr>
+          </w:p>
+          <w:p>
+            <w:pPr>
+              <w:spacing w:after="0" w:line="240" w:lineRule="auto"/>
+              <w:rPr>
+                <w:rFonts w:ascii="Arial" w:hAnsi="Arial" w:cs="Arial"/>
+                <w:i/>
+                <w:szCs w:val="22"/>
+                <w:lang w:val="hr-HR"/>
+              </w:rPr>
+            </w:pPr>
+          </w:p>
+          <w:p>
+            <w:pPr>
+              <w:spacing w:after="0" w:line="240" w:lineRule="auto"/>
+              <w:rPr>
+                <w:rFonts w:ascii="Arial" w:hAnsi="Arial" w:cs="Arial"/>
+                <w:i/>
+                <w:szCs w:val="22"/>
+                <w:lang w:val="hr-HR"/>
+              </w:rPr>
+            </w:pPr>
+          </w:p>
+          <w:p>
+            <w:pPr>
+              <w:spacing w:after="0" w:line="240" w:lineRule="auto"/>
+              <w:rPr>
+                <w:rFonts w:ascii="Arial" w:hAnsi="Arial" w:cs="Arial"/>
+                <w:i/>
+                <w:szCs w:val="22"/>
+                <w:lang w:val="hr-HR"/>
+              </w:rPr>
+            </w:pPr>
+          </w:p>
+          <w:p>
+            <w:pPr>
+              <w:spacing w:after="0" w:line="240" w:lineRule="auto"/>
+              <w:rPr>
+                <w:rFonts w:ascii="Arial" w:hAnsi="Arial" w:cs="Arial"/>
+                <w:i/>
+                <w:szCs w:val="22"/>
+                <w:lang w:val="hr-HR"/>
+              </w:rPr>
+            </w:pPr>
+          </w:p>
+        </w:tc>
+        <w:tc>
+          <w:tcPr>
+            <w:tcW w:w="7119" w:type="dxa"/>
+            <w:gridSpan w:val="3"/>
+          </w:tcPr>
+          <w:p>
+            <w:pPr>
+              <w:spacing w:after="0" w:line="240" w:lineRule="auto"/>
+              <w:rPr>
+                <w:rFonts w:ascii="Arial" w:hAnsi="Arial" w:cs="Arial"/>
+                <w:szCs w:val="22"/>
+                <w:lang w:val="hr-HR"/>
+              </w:rPr>
+            </w:pPr>
+          </w:p>
+        </w:tc>
+      </w:tr>
     </w:tbl>
     <w:p>
       <w:pPr>
         <w:pStyle w:val="Naslov3"/>
-        <w:numPr>
-          <w:ilvl w:val="0"/>
-          <w:numId w:val="0"/>
-        </w:numPr>
         <w:rPr>
           <w:rFonts w:cs="Arial"/>
           <w:sz w:val="22"/>
           <w:szCs w:val="22"/>
         </w:rPr>
       </w:pPr>
-      <w:bookmarkStart w:id="38" w:name="_Toc64131393"/>
-    </w:p>
-    <w:p/>
-    <w:p/>
-    <w:p/>
-    <w:p/>
-    <w:p/>
-    <w:p>
-      <w:pPr>
-        <w:pStyle w:val="Naslov3"/>
+      <w:bookmarkStart w:id="38" w:name="_Toc83201094"/>
+      <w:r>
         <w:rPr>
           <w:rFonts w:cs="Arial"/>
           <w:sz w:val="22"/>
           <w:szCs w:val="22"/>
         </w:rPr>
-      </w:pPr>
-      <w:bookmarkStart w:id="39" w:name="_Toc83201095"/>
-      <w:r>
-        <w:rPr>
-          <w:rFonts w:cs="Arial"/>
-          <w:sz w:val="22"/>
-          <w:szCs w:val="22"/>
-        </w:rPr>
         <w:lastRenderedPageBreak/>
-        <w:t>Upravljanje korisnicima</w:t>
+        <w:t>Rezervacija automobila</w:t>
       </w:r>
       <w:bookmarkEnd w:id="38"/>
-      <w:bookmarkEnd w:id="39"/>
     </w:p>
     <w:tbl>
       <w:tblPr>
@@ -16533,7 +15302,7 @@
                 <w:szCs w:val="22"/>
                 <w:lang w:val="hr-HR"/>
               </w:rPr>
-              <w:t>7</w:t>
+              <w:t>6</w:t>
             </w:r>
           </w:p>
         </w:tc>
@@ -16585,7 +15354,7 @@
                 <w:szCs w:val="22"/>
                 <w:lang w:val="hr-HR"/>
               </w:rPr>
-              <w:t>Upravljanje korisnicima</w:t>
+              <w:t>Rezervacija automobila</w:t>
             </w:r>
           </w:p>
         </w:tc>
@@ -16639,8 +15408,1270 @@
               </w:rPr>
               <w:t>Tim 10</w:t>
             </w:r>
-            <w:bookmarkStart w:id="40" w:name="_GoBack"/>
-            <w:bookmarkEnd w:id="40"/>
+          </w:p>
+        </w:tc>
+        <w:tc>
+          <w:tcPr>
+            <w:tcW w:w="2409" w:type="dxa"/>
+          </w:tcPr>
+          <w:p>
+            <w:pPr>
+              <w:spacing w:after="0" w:line="240" w:lineRule="auto"/>
+              <w:jc w:val="right"/>
+              <w:rPr>
+                <w:rFonts w:ascii="Arial" w:hAnsi="Arial" w:cs="Arial"/>
+                <w:i/>
+                <w:szCs w:val="22"/>
+                <w:lang w:val="hr-HR"/>
+              </w:rPr>
+            </w:pPr>
+            <w:r>
+              <w:rPr>
+                <w:rFonts w:ascii="Arial" w:hAnsi="Arial" w:cs="Arial"/>
+                <w:i/>
+                <w:szCs w:val="22"/>
+                <w:lang w:val="hr-HR"/>
+              </w:rPr>
+              <w:t>Last Updated By:</w:t>
+            </w:r>
+          </w:p>
+        </w:tc>
+        <w:tc>
+          <w:tcPr>
+            <w:tcW w:w="2712" w:type="dxa"/>
+          </w:tcPr>
+          <w:p>
+            <w:pPr>
+              <w:spacing w:after="0" w:line="240" w:lineRule="auto"/>
+              <w:rPr>
+                <w:rFonts w:ascii="Arial" w:hAnsi="Arial" w:cs="Arial"/>
+                <w:szCs w:val="22"/>
+                <w:lang w:val="hr-HR"/>
+              </w:rPr>
+            </w:pPr>
+          </w:p>
+        </w:tc>
+      </w:tr>
+      <w:tr>
+        <w:tc>
+          <w:tcPr>
+            <w:tcW w:w="1743" w:type="dxa"/>
+          </w:tcPr>
+          <w:p>
+            <w:pPr>
+              <w:spacing w:after="0" w:line="240" w:lineRule="auto"/>
+              <w:jc w:val="right"/>
+              <w:rPr>
+                <w:rFonts w:ascii="Arial" w:hAnsi="Arial" w:cs="Arial"/>
+                <w:i/>
+                <w:szCs w:val="22"/>
+                <w:lang w:val="hr-HR"/>
+              </w:rPr>
+            </w:pPr>
+            <w:r>
+              <w:rPr>
+                <w:rFonts w:ascii="Arial" w:hAnsi="Arial" w:cs="Arial"/>
+                <w:i/>
+                <w:szCs w:val="22"/>
+                <w:lang w:val="hr-HR"/>
+              </w:rPr>
+              <w:t>Date Created:</w:t>
+            </w:r>
+          </w:p>
+        </w:tc>
+        <w:tc>
+          <w:tcPr>
+            <w:tcW w:w="2775" w:type="dxa"/>
+            <w:gridSpan w:val="2"/>
+          </w:tcPr>
+          <w:p>
+            <w:pPr>
+              <w:spacing w:after="0" w:line="240" w:lineRule="auto"/>
+              <w:rPr>
+                <w:rFonts w:ascii="Arial" w:hAnsi="Arial" w:cs="Arial"/>
+                <w:szCs w:val="22"/>
+                <w:lang w:val="hr-HR"/>
+              </w:rPr>
+            </w:pPr>
+            <w:r>
+              <w:rPr>
+                <w:rFonts w:ascii="Arial" w:hAnsi="Arial" w:cs="Arial"/>
+                <w:szCs w:val="22"/>
+                <w:lang w:val="hr-HR"/>
+              </w:rPr>
+              <w:t>10.6</w:t>
+            </w:r>
+            <w:r>
+              <w:rPr>
+                <w:rFonts w:ascii="Arial" w:hAnsi="Arial" w:cs="Arial"/>
+                <w:szCs w:val="22"/>
+                <w:lang w:val="hr-HR"/>
+              </w:rPr>
+              <w:t>.2021</w:t>
+            </w:r>
+            <w:r>
+              <w:rPr>
+                <w:rFonts w:ascii="Arial" w:hAnsi="Arial" w:cs="Arial"/>
+                <w:szCs w:val="22"/>
+                <w:lang w:val="hr-HR"/>
+              </w:rPr>
+              <w:t>.</w:t>
+            </w:r>
+          </w:p>
+        </w:tc>
+        <w:tc>
+          <w:tcPr>
+            <w:tcW w:w="2409" w:type="dxa"/>
+          </w:tcPr>
+          <w:p>
+            <w:pPr>
+              <w:spacing w:after="0" w:line="240" w:lineRule="auto"/>
+              <w:jc w:val="right"/>
+              <w:rPr>
+                <w:rFonts w:ascii="Arial" w:hAnsi="Arial" w:cs="Arial"/>
+                <w:i/>
+                <w:szCs w:val="22"/>
+                <w:lang w:val="hr-HR"/>
+              </w:rPr>
+            </w:pPr>
+            <w:r>
+              <w:rPr>
+                <w:rFonts w:ascii="Arial" w:hAnsi="Arial" w:cs="Arial"/>
+                <w:i/>
+                <w:szCs w:val="22"/>
+                <w:lang w:val="hr-HR"/>
+              </w:rPr>
+              <w:t>Date Last Updated:</w:t>
+            </w:r>
+          </w:p>
+        </w:tc>
+        <w:tc>
+          <w:tcPr>
+            <w:tcW w:w="2712" w:type="dxa"/>
+          </w:tcPr>
+          <w:p>
+            <w:pPr>
+              <w:spacing w:after="0" w:line="240" w:lineRule="auto"/>
+              <w:rPr>
+                <w:rFonts w:ascii="Arial" w:hAnsi="Arial" w:cs="Arial"/>
+                <w:szCs w:val="22"/>
+                <w:lang w:val="hr-HR"/>
+              </w:rPr>
+            </w:pPr>
+          </w:p>
+        </w:tc>
+      </w:tr>
+      <w:tr>
+        <w:tc>
+          <w:tcPr>
+            <w:tcW w:w="2520" w:type="dxa"/>
+            <w:gridSpan w:val="2"/>
+          </w:tcPr>
+          <w:p>
+            <w:pPr>
+              <w:spacing w:after="0" w:line="240" w:lineRule="auto"/>
+              <w:jc w:val="right"/>
+              <w:rPr>
+                <w:rFonts w:ascii="Arial" w:hAnsi="Arial" w:cs="Arial"/>
+                <w:i/>
+                <w:szCs w:val="22"/>
+                <w:lang w:val="hr-HR"/>
+              </w:rPr>
+            </w:pPr>
+            <w:r>
+              <w:rPr>
+                <w:rFonts w:ascii="Arial" w:hAnsi="Arial" w:cs="Arial"/>
+                <w:i/>
+                <w:szCs w:val="22"/>
+                <w:lang w:val="hr-HR"/>
+              </w:rPr>
+              <w:t>Actors:</w:t>
+            </w:r>
+          </w:p>
+        </w:tc>
+        <w:tc>
+          <w:tcPr>
+            <w:tcW w:w="7119" w:type="dxa"/>
+            <w:gridSpan w:val="3"/>
+          </w:tcPr>
+          <w:p>
+            <w:pPr>
+              <w:spacing w:after="0" w:line="240" w:lineRule="auto"/>
+              <w:rPr>
+                <w:rFonts w:ascii="Arial" w:hAnsi="Arial" w:cs="Arial"/>
+                <w:szCs w:val="22"/>
+                <w:lang w:val="hr-HR"/>
+              </w:rPr>
+            </w:pPr>
+            <w:r>
+              <w:rPr>
+                <w:rFonts w:ascii="Arial" w:hAnsi="Arial" w:cs="Arial"/>
+                <w:szCs w:val="22"/>
+                <w:lang w:val="hr-HR"/>
+              </w:rPr>
+              <w:t>Prodavač</w:t>
+            </w:r>
+          </w:p>
+        </w:tc>
+      </w:tr>
+      <w:tr>
+        <w:tc>
+          <w:tcPr>
+            <w:tcW w:w="2520" w:type="dxa"/>
+            <w:gridSpan w:val="2"/>
+          </w:tcPr>
+          <w:p>
+            <w:pPr>
+              <w:spacing w:after="0" w:line="240" w:lineRule="auto"/>
+              <w:jc w:val="right"/>
+              <w:rPr>
+                <w:rFonts w:ascii="Arial" w:hAnsi="Arial" w:cs="Arial"/>
+                <w:i/>
+                <w:szCs w:val="22"/>
+                <w:lang w:val="hr-HR"/>
+              </w:rPr>
+            </w:pPr>
+            <w:r>
+              <w:rPr>
+                <w:rFonts w:ascii="Arial" w:hAnsi="Arial" w:cs="Arial"/>
+                <w:i/>
+                <w:szCs w:val="22"/>
+                <w:lang w:val="hr-HR"/>
+              </w:rPr>
+              <w:t>Description:</w:t>
+            </w:r>
+          </w:p>
+        </w:tc>
+        <w:tc>
+          <w:tcPr>
+            <w:tcW w:w="7119" w:type="dxa"/>
+            <w:gridSpan w:val="3"/>
+          </w:tcPr>
+          <w:p>
+            <w:pPr>
+              <w:spacing w:after="0" w:line="240" w:lineRule="auto"/>
+              <w:rPr>
+                <w:rFonts w:ascii="Arial" w:hAnsi="Arial" w:cs="Arial"/>
+                <w:szCs w:val="22"/>
+                <w:lang w:val="hr-HR"/>
+              </w:rPr>
+            </w:pPr>
+          </w:p>
+        </w:tc>
+      </w:tr>
+      <w:tr>
+        <w:tc>
+          <w:tcPr>
+            <w:tcW w:w="2520" w:type="dxa"/>
+            <w:gridSpan w:val="2"/>
+          </w:tcPr>
+          <w:p>
+            <w:pPr>
+              <w:spacing w:after="0" w:line="240" w:lineRule="auto"/>
+              <w:jc w:val="right"/>
+              <w:rPr>
+                <w:rFonts w:ascii="Arial" w:hAnsi="Arial" w:cs="Arial"/>
+                <w:i/>
+                <w:szCs w:val="22"/>
+                <w:lang w:val="hr-HR"/>
+              </w:rPr>
+            </w:pPr>
+            <w:r>
+              <w:rPr>
+                <w:rFonts w:ascii="Arial" w:hAnsi="Arial" w:cs="Arial"/>
+                <w:i/>
+                <w:szCs w:val="22"/>
+                <w:lang w:val="hr-HR"/>
+              </w:rPr>
+              <w:t>Trigger:</w:t>
+            </w:r>
+          </w:p>
+        </w:tc>
+        <w:tc>
+          <w:tcPr>
+            <w:tcW w:w="7119" w:type="dxa"/>
+            <w:gridSpan w:val="3"/>
+          </w:tcPr>
+          <w:p>
+            <w:pPr>
+              <w:spacing w:after="0" w:line="240" w:lineRule="auto"/>
+              <w:rPr>
+                <w:rFonts w:ascii="Arial" w:hAnsi="Arial" w:cs="Arial"/>
+                <w:szCs w:val="22"/>
+                <w:lang w:val="hr-HR"/>
+              </w:rPr>
+            </w:pPr>
+            <w:r>
+              <w:rPr>
+                <w:rFonts w:ascii="Arial" w:hAnsi="Arial" w:cs="Arial"/>
+                <w:szCs w:val="22"/>
+                <w:lang w:val="hr-HR"/>
+              </w:rPr>
+              <w:t>P</w:t>
+            </w:r>
+            <w:r>
+              <w:rPr>
+                <w:rFonts w:ascii="Arial" w:hAnsi="Arial" w:cs="Arial"/>
+                <w:szCs w:val="22"/>
+                <w:lang w:val="hr-HR"/>
+              </w:rPr>
+              <w:t>regled rezervacija</w:t>
+            </w:r>
+          </w:p>
+        </w:tc>
+      </w:tr>
+      <w:tr>
+        <w:tc>
+          <w:tcPr>
+            <w:tcW w:w="2520" w:type="dxa"/>
+            <w:gridSpan w:val="2"/>
+          </w:tcPr>
+          <w:p>
+            <w:pPr>
+              <w:spacing w:after="0" w:line="240" w:lineRule="auto"/>
+              <w:jc w:val="right"/>
+              <w:rPr>
+                <w:rFonts w:ascii="Arial" w:hAnsi="Arial" w:cs="Arial"/>
+                <w:i/>
+                <w:szCs w:val="22"/>
+                <w:lang w:val="hr-HR"/>
+              </w:rPr>
+            </w:pPr>
+            <w:r>
+              <w:rPr>
+                <w:rFonts w:ascii="Arial" w:hAnsi="Arial" w:cs="Arial"/>
+                <w:i/>
+                <w:szCs w:val="22"/>
+                <w:lang w:val="hr-HR"/>
+              </w:rPr>
+              <w:t>Preconditions:</w:t>
+            </w:r>
+          </w:p>
+        </w:tc>
+        <w:tc>
+          <w:tcPr>
+            <w:tcW w:w="7119" w:type="dxa"/>
+            <w:gridSpan w:val="3"/>
+          </w:tcPr>
+          <w:p>
+            <w:pPr>
+              <w:pStyle w:val="Odlomakpopisa"/>
+              <w:numPr>
+                <w:ilvl w:val="0"/>
+                <w:numId w:val="32"/>
+              </w:numPr>
+              <w:spacing w:after="0" w:line="240" w:lineRule="auto"/>
+              <w:rPr>
+                <w:rFonts w:ascii="Arial" w:hAnsi="Arial" w:cs="Arial"/>
+                <w:szCs w:val="22"/>
+                <w:lang w:val="hr-HR"/>
+              </w:rPr>
+            </w:pPr>
+            <w:r>
+              <w:rPr>
+                <w:rFonts w:ascii="Arial" w:hAnsi="Arial" w:cs="Arial"/>
+                <w:szCs w:val="22"/>
+                <w:lang w:val="hr-HR"/>
+              </w:rPr>
+              <w:t>Prodavač</w:t>
+            </w:r>
+            <w:r>
+              <w:rPr>
+                <w:rFonts w:ascii="Arial" w:hAnsi="Arial" w:cs="Arial"/>
+                <w:szCs w:val="22"/>
+                <w:lang w:val="hr-HR"/>
+              </w:rPr>
+              <w:t xml:space="preserve"> p</w:t>
+            </w:r>
+            <w:r>
+              <w:rPr>
+                <w:rFonts w:ascii="Arial" w:hAnsi="Arial" w:cs="Arial"/>
+                <w:szCs w:val="22"/>
+                <w:lang w:val="hr-HR"/>
+              </w:rPr>
+              <w:t>rijavljen na sustav</w:t>
+            </w:r>
+            <w:r>
+              <w:rPr>
+                <w:rFonts w:ascii="Arial" w:hAnsi="Arial" w:cs="Arial"/>
+                <w:szCs w:val="22"/>
+                <w:lang w:val="hr-HR"/>
+              </w:rPr>
+              <w:t>, ima postavljen bar jedan automobil</w:t>
+            </w:r>
+          </w:p>
+        </w:tc>
+      </w:tr>
+      <w:tr>
+        <w:tc>
+          <w:tcPr>
+            <w:tcW w:w="2520" w:type="dxa"/>
+            <w:gridSpan w:val="2"/>
+          </w:tcPr>
+          <w:p>
+            <w:pPr>
+              <w:spacing w:after="0" w:line="240" w:lineRule="auto"/>
+              <w:jc w:val="right"/>
+              <w:rPr>
+                <w:rFonts w:ascii="Arial" w:hAnsi="Arial" w:cs="Arial"/>
+                <w:i/>
+                <w:szCs w:val="22"/>
+                <w:lang w:val="hr-HR"/>
+              </w:rPr>
+            </w:pPr>
+            <w:r>
+              <w:rPr>
+                <w:rFonts w:ascii="Arial" w:hAnsi="Arial" w:cs="Arial"/>
+                <w:i/>
+                <w:szCs w:val="22"/>
+                <w:lang w:val="hr-HR"/>
+              </w:rPr>
+              <w:t>Postconditions:</w:t>
+            </w:r>
+          </w:p>
+        </w:tc>
+        <w:tc>
+          <w:tcPr>
+            <w:tcW w:w="7119" w:type="dxa"/>
+            <w:gridSpan w:val="3"/>
+          </w:tcPr>
+          <w:p>
+            <w:pPr>
+              <w:pStyle w:val="Odlomakpopisa"/>
+              <w:widowControl/>
+              <w:numPr>
+                <w:ilvl w:val="0"/>
+                <w:numId w:val="32"/>
+              </w:numPr>
+              <w:spacing w:before="0" w:after="0" w:line="240" w:lineRule="auto"/>
+              <w:jc w:val="left"/>
+              <w:rPr>
+                <w:rFonts w:ascii="Arial" w:hAnsi="Arial" w:cs="Arial"/>
+                <w:szCs w:val="22"/>
+                <w:lang w:val="hr-HR"/>
+              </w:rPr>
+            </w:pPr>
+            <w:r>
+              <w:rPr>
+                <w:rFonts w:ascii="Arial" w:hAnsi="Arial" w:cs="Arial"/>
+                <w:szCs w:val="22"/>
+                <w:lang w:val="hr-HR"/>
+              </w:rPr>
+              <w:t>Prodavač</w:t>
+            </w:r>
+            <w:r>
+              <w:rPr>
+                <w:rFonts w:ascii="Arial" w:hAnsi="Arial" w:cs="Arial"/>
+                <w:szCs w:val="22"/>
+                <w:lang w:val="hr-HR"/>
+              </w:rPr>
+              <w:t xml:space="preserve"> </w:t>
+            </w:r>
+            <w:r>
+              <w:rPr>
+                <w:rFonts w:ascii="Arial" w:hAnsi="Arial" w:cs="Arial"/>
+                <w:szCs w:val="22"/>
+                <w:lang w:val="hr-HR"/>
+              </w:rPr>
+              <w:t>dodao automobil</w:t>
+            </w:r>
+          </w:p>
+        </w:tc>
+      </w:tr>
+      <w:tr>
+        <w:tc>
+          <w:tcPr>
+            <w:tcW w:w="2520" w:type="dxa"/>
+            <w:gridSpan w:val="2"/>
+          </w:tcPr>
+          <w:p>
+            <w:pPr>
+              <w:spacing w:after="0" w:line="240" w:lineRule="auto"/>
+              <w:jc w:val="right"/>
+              <w:rPr>
+                <w:rFonts w:ascii="Arial" w:hAnsi="Arial" w:cs="Arial"/>
+                <w:i/>
+                <w:szCs w:val="22"/>
+                <w:lang w:val="hr-HR"/>
+              </w:rPr>
+            </w:pPr>
+            <w:r>
+              <w:rPr>
+                <w:rFonts w:ascii="Arial" w:hAnsi="Arial" w:cs="Arial"/>
+                <w:i/>
+                <w:szCs w:val="22"/>
+                <w:lang w:val="hr-HR"/>
+              </w:rPr>
+              <w:t>Normal Flow:</w:t>
+            </w:r>
+          </w:p>
+        </w:tc>
+        <w:tc>
+          <w:tcPr>
+            <w:tcW w:w="7119" w:type="dxa"/>
+            <w:gridSpan w:val="3"/>
+          </w:tcPr>
+          <w:p>
+            <w:pPr>
+              <w:widowControl/>
+              <w:numPr>
+                <w:ilvl w:val="0"/>
+                <w:numId w:val="32"/>
+              </w:numPr>
+              <w:spacing w:before="0" w:after="0" w:line="240" w:lineRule="auto"/>
+              <w:jc w:val="left"/>
+              <w:rPr>
+                <w:rFonts w:ascii="Arial" w:hAnsi="Arial" w:cs="Arial"/>
+                <w:szCs w:val="22"/>
+                <w:lang w:val="hr-HR"/>
+              </w:rPr>
+            </w:pPr>
+            <w:r>
+              <w:rPr>
+                <w:rFonts w:ascii="Arial" w:hAnsi="Arial" w:cs="Arial"/>
+                <w:szCs w:val="22"/>
+                <w:lang w:val="hr-HR"/>
+              </w:rPr>
+              <w:t>Prodavač</w:t>
+            </w:r>
+            <w:r>
+              <w:rPr>
+                <w:rFonts w:ascii="Arial" w:hAnsi="Arial" w:cs="Arial"/>
+                <w:szCs w:val="22"/>
+                <w:lang w:val="hr-HR"/>
+              </w:rPr>
+              <w:t xml:space="preserve"> pregledava rezervacije</w:t>
+            </w:r>
+          </w:p>
+          <w:p>
+            <w:pPr>
+              <w:widowControl/>
+              <w:numPr>
+                <w:ilvl w:val="0"/>
+                <w:numId w:val="32"/>
+              </w:numPr>
+              <w:spacing w:before="0" w:after="0" w:line="240" w:lineRule="auto"/>
+              <w:jc w:val="left"/>
+              <w:rPr>
+                <w:rFonts w:ascii="Arial" w:hAnsi="Arial" w:cs="Arial"/>
+                <w:szCs w:val="22"/>
+                <w:lang w:val="hr-HR"/>
+              </w:rPr>
+            </w:pPr>
+            <w:r>
+              <w:rPr>
+                <w:rFonts w:ascii="Arial" w:hAnsi="Arial" w:cs="Arial"/>
+                <w:szCs w:val="22"/>
+                <w:lang w:val="hr-HR"/>
+              </w:rPr>
+              <w:t>Prodavač</w:t>
+            </w:r>
+            <w:r>
+              <w:rPr>
+                <w:rFonts w:ascii="Arial" w:hAnsi="Arial" w:cs="Arial"/>
+                <w:szCs w:val="22"/>
+                <w:lang w:val="hr-HR"/>
+              </w:rPr>
+              <w:t xml:space="preserve"> </w:t>
+            </w:r>
+            <w:r>
+              <w:rPr>
+                <w:rFonts w:ascii="Arial" w:hAnsi="Arial" w:cs="Arial"/>
+                <w:szCs w:val="22"/>
+                <w:lang w:val="hr-HR"/>
+              </w:rPr>
+              <w:t>odobrava</w:t>
+            </w:r>
+            <w:r>
+              <w:rPr>
+                <w:rFonts w:ascii="Arial" w:hAnsi="Arial" w:cs="Arial"/>
+                <w:szCs w:val="22"/>
+                <w:lang w:val="hr-HR"/>
+              </w:rPr>
+              <w:t xml:space="preserve"> ili briše</w:t>
+            </w:r>
+            <w:r>
+              <w:rPr>
+                <w:rFonts w:ascii="Arial" w:hAnsi="Arial" w:cs="Arial"/>
+                <w:szCs w:val="22"/>
+                <w:lang w:val="hr-HR"/>
+              </w:rPr>
+              <w:t xml:space="preserve"> rezervaciju </w:t>
+            </w:r>
+          </w:p>
+        </w:tc>
+      </w:tr>
+      <w:tr>
+        <w:tc>
+          <w:tcPr>
+            <w:tcW w:w="2520" w:type="dxa"/>
+            <w:gridSpan w:val="2"/>
+          </w:tcPr>
+          <w:p>
+            <w:pPr>
+              <w:spacing w:after="0" w:line="240" w:lineRule="auto"/>
+              <w:jc w:val="right"/>
+              <w:rPr>
+                <w:rFonts w:ascii="Arial" w:hAnsi="Arial" w:cs="Arial"/>
+                <w:i/>
+                <w:szCs w:val="22"/>
+                <w:lang w:val="hr-HR"/>
+              </w:rPr>
+            </w:pPr>
+            <w:r>
+              <w:rPr>
+                <w:rFonts w:ascii="Arial" w:hAnsi="Arial" w:cs="Arial"/>
+                <w:i/>
+                <w:szCs w:val="22"/>
+                <w:lang w:val="hr-HR"/>
+              </w:rPr>
+              <w:t>Alternative Flows:</w:t>
+            </w:r>
+          </w:p>
+        </w:tc>
+        <w:tc>
+          <w:tcPr>
+            <w:tcW w:w="7119" w:type="dxa"/>
+            <w:gridSpan w:val="3"/>
+          </w:tcPr>
+          <w:p>
+            <w:pPr>
+              <w:widowControl/>
+              <w:spacing w:before="0" w:after="0" w:line="240" w:lineRule="auto"/>
+              <w:ind w:left="720"/>
+              <w:jc w:val="left"/>
+              <w:rPr>
+                <w:rFonts w:ascii="Arial" w:hAnsi="Arial" w:cs="Arial"/>
+                <w:szCs w:val="22"/>
+                <w:lang w:val="hr-HR"/>
+              </w:rPr>
+            </w:pPr>
+          </w:p>
+        </w:tc>
+      </w:tr>
+      <w:tr>
+        <w:tc>
+          <w:tcPr>
+            <w:tcW w:w="2520" w:type="dxa"/>
+            <w:gridSpan w:val="2"/>
+          </w:tcPr>
+          <w:p>
+            <w:pPr>
+              <w:spacing w:after="0" w:line="240" w:lineRule="auto"/>
+              <w:jc w:val="right"/>
+              <w:rPr>
+                <w:rFonts w:ascii="Arial" w:hAnsi="Arial" w:cs="Arial"/>
+                <w:i/>
+                <w:szCs w:val="22"/>
+                <w:lang w:val="hr-HR"/>
+              </w:rPr>
+            </w:pPr>
+            <w:r>
+              <w:rPr>
+                <w:rFonts w:ascii="Arial" w:hAnsi="Arial" w:cs="Arial"/>
+                <w:i/>
+                <w:szCs w:val="22"/>
+                <w:lang w:val="hr-HR"/>
+              </w:rPr>
+              <w:t>Exceptions:</w:t>
+            </w:r>
+          </w:p>
+        </w:tc>
+        <w:tc>
+          <w:tcPr>
+            <w:tcW w:w="7119" w:type="dxa"/>
+            <w:gridSpan w:val="3"/>
+          </w:tcPr>
+          <w:p>
+            <w:pPr>
+              <w:spacing w:after="0" w:line="240" w:lineRule="auto"/>
+              <w:rPr>
+                <w:rFonts w:ascii="Arial" w:hAnsi="Arial" w:cs="Arial"/>
+                <w:szCs w:val="22"/>
+                <w:lang w:val="hr-HR"/>
+              </w:rPr>
+            </w:pPr>
+          </w:p>
+        </w:tc>
+      </w:tr>
+      <w:tr>
+        <w:tc>
+          <w:tcPr>
+            <w:tcW w:w="2520" w:type="dxa"/>
+            <w:gridSpan w:val="2"/>
+          </w:tcPr>
+          <w:p>
+            <w:pPr>
+              <w:spacing w:after="0" w:line="240" w:lineRule="auto"/>
+              <w:jc w:val="right"/>
+              <w:rPr>
+                <w:rFonts w:ascii="Arial" w:hAnsi="Arial" w:cs="Arial"/>
+                <w:i/>
+                <w:szCs w:val="22"/>
+                <w:lang w:val="hr-HR"/>
+              </w:rPr>
+            </w:pPr>
+            <w:r>
+              <w:rPr>
+                <w:rFonts w:ascii="Arial" w:hAnsi="Arial" w:cs="Arial"/>
+                <w:i/>
+                <w:szCs w:val="22"/>
+                <w:lang w:val="hr-HR"/>
+              </w:rPr>
+              <w:t>Includes:</w:t>
+            </w:r>
+          </w:p>
+        </w:tc>
+        <w:tc>
+          <w:tcPr>
+            <w:tcW w:w="7119" w:type="dxa"/>
+            <w:gridSpan w:val="3"/>
+          </w:tcPr>
+          <w:p>
+            <w:pPr>
+              <w:spacing w:after="0" w:line="240" w:lineRule="auto"/>
+              <w:rPr>
+                <w:rFonts w:ascii="Arial" w:hAnsi="Arial" w:cs="Arial"/>
+                <w:szCs w:val="22"/>
+                <w:lang w:val="hr-HR"/>
+              </w:rPr>
+            </w:pPr>
+          </w:p>
+        </w:tc>
+      </w:tr>
+      <w:tr>
+        <w:tc>
+          <w:tcPr>
+            <w:tcW w:w="2520" w:type="dxa"/>
+            <w:gridSpan w:val="2"/>
+          </w:tcPr>
+          <w:p>
+            <w:pPr>
+              <w:spacing w:after="0" w:line="240" w:lineRule="auto"/>
+              <w:jc w:val="right"/>
+              <w:rPr>
+                <w:rFonts w:ascii="Arial" w:hAnsi="Arial" w:cs="Arial"/>
+                <w:i/>
+                <w:szCs w:val="22"/>
+                <w:lang w:val="hr-HR"/>
+              </w:rPr>
+            </w:pPr>
+            <w:r>
+              <w:rPr>
+                <w:rFonts w:ascii="Arial" w:hAnsi="Arial" w:cs="Arial"/>
+                <w:i/>
+                <w:szCs w:val="22"/>
+                <w:lang w:val="hr-HR"/>
+              </w:rPr>
+              <w:t>Priority:</w:t>
+            </w:r>
+          </w:p>
+        </w:tc>
+        <w:tc>
+          <w:tcPr>
+            <w:tcW w:w="7119" w:type="dxa"/>
+            <w:gridSpan w:val="3"/>
+          </w:tcPr>
+          <w:p>
+            <w:pPr>
+              <w:spacing w:after="0" w:line="240" w:lineRule="auto"/>
+              <w:rPr>
+                <w:rFonts w:ascii="Arial" w:hAnsi="Arial" w:cs="Arial"/>
+                <w:szCs w:val="22"/>
+                <w:lang w:val="hr-HR"/>
+              </w:rPr>
+            </w:pPr>
+          </w:p>
+        </w:tc>
+      </w:tr>
+      <w:tr>
+        <w:tc>
+          <w:tcPr>
+            <w:tcW w:w="2520" w:type="dxa"/>
+            <w:gridSpan w:val="2"/>
+          </w:tcPr>
+          <w:p>
+            <w:pPr>
+              <w:spacing w:after="0" w:line="240" w:lineRule="auto"/>
+              <w:jc w:val="right"/>
+              <w:rPr>
+                <w:rFonts w:ascii="Arial" w:hAnsi="Arial" w:cs="Arial"/>
+                <w:i/>
+                <w:szCs w:val="22"/>
+                <w:lang w:val="hr-HR"/>
+              </w:rPr>
+            </w:pPr>
+            <w:r>
+              <w:rPr>
+                <w:rFonts w:ascii="Arial" w:hAnsi="Arial" w:cs="Arial"/>
+                <w:i/>
+                <w:szCs w:val="22"/>
+                <w:lang w:val="hr-HR"/>
+              </w:rPr>
+              <w:t>Frequency of Use:</w:t>
+            </w:r>
+          </w:p>
+        </w:tc>
+        <w:tc>
+          <w:tcPr>
+            <w:tcW w:w="7119" w:type="dxa"/>
+            <w:gridSpan w:val="3"/>
+          </w:tcPr>
+          <w:p>
+            <w:pPr>
+              <w:spacing w:after="0" w:line="240" w:lineRule="auto"/>
+              <w:rPr>
+                <w:rFonts w:ascii="Arial" w:hAnsi="Arial" w:cs="Arial"/>
+                <w:szCs w:val="22"/>
+                <w:lang w:val="hr-HR"/>
+              </w:rPr>
+            </w:pPr>
+          </w:p>
+        </w:tc>
+      </w:tr>
+      <w:tr>
+        <w:tc>
+          <w:tcPr>
+            <w:tcW w:w="2520" w:type="dxa"/>
+            <w:gridSpan w:val="2"/>
+          </w:tcPr>
+          <w:p>
+            <w:pPr>
+              <w:spacing w:after="0" w:line="240" w:lineRule="auto"/>
+              <w:jc w:val="right"/>
+              <w:rPr>
+                <w:rFonts w:ascii="Arial" w:hAnsi="Arial" w:cs="Arial"/>
+                <w:i/>
+                <w:szCs w:val="22"/>
+                <w:lang w:val="hr-HR"/>
+              </w:rPr>
+            </w:pPr>
+            <w:r>
+              <w:rPr>
+                <w:rFonts w:ascii="Arial" w:hAnsi="Arial" w:cs="Arial"/>
+                <w:i/>
+                <w:szCs w:val="22"/>
+                <w:lang w:val="hr-HR"/>
+              </w:rPr>
+              <w:t>Business Rules:</w:t>
+            </w:r>
+          </w:p>
+        </w:tc>
+        <w:tc>
+          <w:tcPr>
+            <w:tcW w:w="7119" w:type="dxa"/>
+            <w:gridSpan w:val="3"/>
+          </w:tcPr>
+          <w:p>
+            <w:pPr>
+              <w:spacing w:after="0" w:line="240" w:lineRule="auto"/>
+              <w:rPr>
+                <w:rFonts w:ascii="Arial" w:hAnsi="Arial" w:cs="Arial"/>
+                <w:szCs w:val="22"/>
+                <w:lang w:val="hr-HR"/>
+              </w:rPr>
+            </w:pPr>
+          </w:p>
+        </w:tc>
+      </w:tr>
+      <w:tr>
+        <w:tc>
+          <w:tcPr>
+            <w:tcW w:w="2520" w:type="dxa"/>
+            <w:gridSpan w:val="2"/>
+          </w:tcPr>
+          <w:p>
+            <w:pPr>
+              <w:spacing w:after="0" w:line="240" w:lineRule="auto"/>
+              <w:jc w:val="right"/>
+              <w:rPr>
+                <w:rFonts w:ascii="Arial" w:hAnsi="Arial" w:cs="Arial"/>
+                <w:i/>
+                <w:szCs w:val="22"/>
+                <w:lang w:val="hr-HR"/>
+              </w:rPr>
+            </w:pPr>
+            <w:r>
+              <w:rPr>
+                <w:rFonts w:ascii="Arial" w:hAnsi="Arial" w:cs="Arial"/>
+                <w:i/>
+                <w:szCs w:val="22"/>
+                <w:lang w:val="hr-HR"/>
+              </w:rPr>
+              <w:t>Special Requirements:</w:t>
+            </w:r>
+          </w:p>
+        </w:tc>
+        <w:tc>
+          <w:tcPr>
+            <w:tcW w:w="7119" w:type="dxa"/>
+            <w:gridSpan w:val="3"/>
+          </w:tcPr>
+          <w:p>
+            <w:pPr>
+              <w:spacing w:after="0" w:line="240" w:lineRule="auto"/>
+              <w:rPr>
+                <w:rFonts w:ascii="Arial" w:hAnsi="Arial" w:cs="Arial"/>
+                <w:szCs w:val="22"/>
+                <w:lang w:val="hr-HR"/>
+              </w:rPr>
+            </w:pPr>
+          </w:p>
+        </w:tc>
+      </w:tr>
+      <w:tr>
+        <w:tc>
+          <w:tcPr>
+            <w:tcW w:w="2520" w:type="dxa"/>
+            <w:gridSpan w:val="2"/>
+          </w:tcPr>
+          <w:p>
+            <w:pPr>
+              <w:spacing w:after="0" w:line="240" w:lineRule="auto"/>
+              <w:jc w:val="right"/>
+              <w:rPr>
+                <w:rFonts w:ascii="Arial" w:hAnsi="Arial" w:cs="Arial"/>
+                <w:i/>
+                <w:szCs w:val="22"/>
+                <w:lang w:val="hr-HR"/>
+              </w:rPr>
+            </w:pPr>
+            <w:r>
+              <w:rPr>
+                <w:rFonts w:ascii="Arial" w:hAnsi="Arial" w:cs="Arial"/>
+                <w:i/>
+                <w:szCs w:val="22"/>
+                <w:lang w:val="hr-HR"/>
+              </w:rPr>
+              <w:t>Assumptions:</w:t>
+            </w:r>
+          </w:p>
+        </w:tc>
+        <w:tc>
+          <w:tcPr>
+            <w:tcW w:w="7119" w:type="dxa"/>
+            <w:gridSpan w:val="3"/>
+          </w:tcPr>
+          <w:p>
+            <w:pPr>
+              <w:spacing w:after="0" w:line="240" w:lineRule="auto"/>
+              <w:rPr>
+                <w:rFonts w:ascii="Arial" w:hAnsi="Arial" w:cs="Arial"/>
+                <w:szCs w:val="22"/>
+                <w:lang w:val="hr-HR"/>
+              </w:rPr>
+            </w:pPr>
+          </w:p>
+        </w:tc>
+      </w:tr>
+      <w:tr>
+        <w:tc>
+          <w:tcPr>
+            <w:tcW w:w="2520" w:type="dxa"/>
+            <w:gridSpan w:val="2"/>
+          </w:tcPr>
+          <w:p>
+            <w:pPr>
+              <w:spacing w:after="0" w:line="240" w:lineRule="auto"/>
+              <w:jc w:val="right"/>
+              <w:rPr>
+                <w:rFonts w:ascii="Arial" w:hAnsi="Arial" w:cs="Arial"/>
+                <w:i/>
+                <w:szCs w:val="22"/>
+                <w:lang w:val="hr-HR"/>
+              </w:rPr>
+            </w:pPr>
+            <w:r>
+              <w:rPr>
+                <w:rFonts w:ascii="Arial" w:hAnsi="Arial" w:cs="Arial"/>
+                <w:i/>
+                <w:szCs w:val="22"/>
+                <w:lang w:val="hr-HR"/>
+              </w:rPr>
+              <w:t>Additional documents</w:t>
+            </w:r>
+          </w:p>
+        </w:tc>
+        <w:tc>
+          <w:tcPr>
+            <w:tcW w:w="7119" w:type="dxa"/>
+            <w:gridSpan w:val="3"/>
+          </w:tcPr>
+          <w:p>
+            <w:pPr>
+              <w:spacing w:after="0" w:line="240" w:lineRule="auto"/>
+              <w:rPr>
+                <w:rFonts w:ascii="Arial" w:hAnsi="Arial" w:cs="Arial"/>
+                <w:szCs w:val="22"/>
+                <w:lang w:val="hr-HR"/>
+              </w:rPr>
+            </w:pPr>
+          </w:p>
+        </w:tc>
+      </w:tr>
+      <w:tr>
+        <w:tc>
+          <w:tcPr>
+            <w:tcW w:w="2520" w:type="dxa"/>
+            <w:gridSpan w:val="2"/>
+          </w:tcPr>
+          <w:p>
+            <w:pPr>
+              <w:spacing w:after="0" w:line="240" w:lineRule="auto"/>
+              <w:jc w:val="right"/>
+              <w:rPr>
+                <w:rFonts w:ascii="Arial" w:hAnsi="Arial" w:cs="Arial"/>
+                <w:i/>
+                <w:szCs w:val="22"/>
+                <w:lang w:val="hr-HR"/>
+              </w:rPr>
+            </w:pPr>
+            <w:r>
+              <w:rPr>
+                <w:rFonts w:ascii="Arial" w:hAnsi="Arial" w:cs="Arial"/>
+                <w:i/>
+                <w:szCs w:val="22"/>
+                <w:lang w:val="hr-HR"/>
+              </w:rPr>
+              <w:t>Source</w:t>
+            </w:r>
+          </w:p>
+        </w:tc>
+        <w:tc>
+          <w:tcPr>
+            <w:tcW w:w="7119" w:type="dxa"/>
+            <w:gridSpan w:val="3"/>
+          </w:tcPr>
+          <w:p>
+            <w:pPr>
+              <w:spacing w:after="0" w:line="240" w:lineRule="auto"/>
+              <w:rPr>
+                <w:rFonts w:ascii="Arial" w:hAnsi="Arial" w:cs="Arial"/>
+                <w:szCs w:val="22"/>
+                <w:lang w:val="hr-HR"/>
+              </w:rPr>
+            </w:pPr>
+          </w:p>
+        </w:tc>
+      </w:tr>
+    </w:tbl>
+    <w:p>
+      <w:pPr>
+        <w:pStyle w:val="Naslov3"/>
+        <w:numPr>
+          <w:ilvl w:val="0"/>
+          <w:numId w:val="0"/>
+        </w:numPr>
+        <w:rPr>
+          <w:rFonts w:cs="Arial"/>
+          <w:sz w:val="22"/>
+          <w:szCs w:val="22"/>
+        </w:rPr>
+      </w:pPr>
+      <w:bookmarkStart w:id="39" w:name="_Toc64131393"/>
+    </w:p>
+    <w:p/>
+    <w:p/>
+    <w:p/>
+    <w:p/>
+    <w:p/>
+    <w:p>
+      <w:pPr>
+        <w:pStyle w:val="Naslov3"/>
+        <w:rPr>
+          <w:rFonts w:cs="Arial"/>
+          <w:sz w:val="22"/>
+          <w:szCs w:val="22"/>
+        </w:rPr>
+      </w:pPr>
+      <w:bookmarkStart w:id="40" w:name="_Toc83201095"/>
+      <w:r>
+        <w:rPr>
+          <w:rFonts w:cs="Arial"/>
+          <w:sz w:val="22"/>
+          <w:szCs w:val="22"/>
+        </w:rPr>
+        <w:lastRenderedPageBreak/>
+        <w:t>Upravljanje korisnicima</w:t>
+      </w:r>
+      <w:bookmarkEnd w:id="39"/>
+      <w:bookmarkEnd w:id="40"/>
+    </w:p>
+    <w:tbl>
+      <w:tblPr>
+        <w:tblW w:w="9639" w:type="dxa"/>
+        <w:tblInd w:w="-15" w:type="dxa"/>
+        <w:tblBorders>
+          <w:top w:val="dashSmallGap" w:sz="4" w:space="0" w:color="auto"/>
+          <w:left w:val="dashSmallGap" w:sz="4" w:space="0" w:color="auto"/>
+          <w:bottom w:val="dashSmallGap" w:sz="4" w:space="0" w:color="auto"/>
+          <w:right w:val="dashSmallGap" w:sz="4" w:space="0" w:color="auto"/>
+          <w:insideH w:val="single" w:sz="6" w:space="0" w:color="auto"/>
+          <w:insideV w:val="single" w:sz="6" w:space="0" w:color="auto"/>
+        </w:tblBorders>
+        <w:tblLayout w:type="fixed"/>
+        <w:tblLook w:val="0000" w:firstRow="0" w:lastRow="0" w:firstColumn="0" w:lastColumn="0" w:noHBand="0" w:noVBand="0"/>
+      </w:tblPr>
+      <w:tblGrid>
+        <w:gridCol w:w="1743"/>
+        <w:gridCol w:w="777"/>
+        <w:gridCol w:w="1998"/>
+        <w:gridCol w:w="2409"/>
+        <w:gridCol w:w="2712"/>
+      </w:tblGrid>
+      <w:tr>
+        <w:tc>
+          <w:tcPr>
+            <w:tcW w:w="1743" w:type="dxa"/>
+          </w:tcPr>
+          <w:p>
+            <w:pPr>
+              <w:spacing w:after="0" w:line="240" w:lineRule="auto"/>
+              <w:jc w:val="right"/>
+              <w:rPr>
+                <w:rFonts w:ascii="Arial" w:hAnsi="Arial" w:cs="Arial"/>
+                <w:i/>
+                <w:szCs w:val="22"/>
+                <w:lang w:val="hr-HR"/>
+              </w:rPr>
+            </w:pPr>
+            <w:r>
+              <w:rPr>
+                <w:rFonts w:ascii="Arial" w:hAnsi="Arial" w:cs="Arial"/>
+                <w:i/>
+                <w:szCs w:val="22"/>
+                <w:lang w:val="hr-HR"/>
+              </w:rPr>
+              <w:t>Use Case ID:</w:t>
+            </w:r>
+          </w:p>
+        </w:tc>
+        <w:tc>
+          <w:tcPr>
+            <w:tcW w:w="7896" w:type="dxa"/>
+            <w:gridSpan w:val="4"/>
+          </w:tcPr>
+          <w:p>
+            <w:pPr>
+              <w:spacing w:after="0" w:line="240" w:lineRule="auto"/>
+              <w:rPr>
+                <w:rFonts w:ascii="Arial" w:hAnsi="Arial" w:cs="Arial"/>
+                <w:szCs w:val="22"/>
+                <w:lang w:val="hr-HR"/>
+              </w:rPr>
+            </w:pPr>
+            <w:r>
+              <w:rPr>
+                <w:rFonts w:ascii="Arial" w:hAnsi="Arial" w:cs="Arial"/>
+                <w:szCs w:val="22"/>
+                <w:lang w:val="hr-HR"/>
+              </w:rPr>
+              <w:t>7</w:t>
+            </w:r>
+          </w:p>
+        </w:tc>
+      </w:tr>
+      <w:tr>
+        <w:tc>
+          <w:tcPr>
+            <w:tcW w:w="1743" w:type="dxa"/>
+          </w:tcPr>
+          <w:p>
+            <w:pPr>
+              <w:spacing w:after="0" w:line="240" w:lineRule="auto"/>
+              <w:jc w:val="right"/>
+              <w:rPr>
+                <w:rFonts w:ascii="Arial" w:hAnsi="Arial" w:cs="Arial"/>
+                <w:i/>
+                <w:szCs w:val="22"/>
+                <w:lang w:val="hr-HR"/>
+              </w:rPr>
+            </w:pPr>
+            <w:r>
+              <w:rPr>
+                <w:rFonts w:ascii="Arial" w:hAnsi="Arial" w:cs="Arial"/>
+                <w:i/>
+                <w:szCs w:val="22"/>
+                <w:lang w:val="hr-HR"/>
+              </w:rPr>
+              <w:t>Use Case Name:</w:t>
+            </w:r>
+          </w:p>
+        </w:tc>
+        <w:tc>
+          <w:tcPr>
+            <w:tcW w:w="7896" w:type="dxa"/>
+            <w:gridSpan w:val="4"/>
+          </w:tcPr>
+          <w:p>
+            <w:pPr>
+              <w:spacing w:after="0" w:line="240" w:lineRule="auto"/>
+              <w:rPr>
+                <w:rFonts w:ascii="Arial" w:hAnsi="Arial" w:cs="Arial"/>
+                <w:szCs w:val="22"/>
+                <w:lang w:val="hr-HR"/>
+              </w:rPr>
+            </w:pPr>
+            <w:r>
+              <w:rPr>
+                <w:rFonts w:ascii="Arial" w:hAnsi="Arial" w:cs="Arial"/>
+                <w:szCs w:val="22"/>
+                <w:lang w:val="hr-HR"/>
+              </w:rPr>
+              <w:t>Upravljanje korisnicima</w:t>
+            </w:r>
+          </w:p>
+        </w:tc>
+      </w:tr>
+      <w:tr>
+        <w:tc>
+          <w:tcPr>
+            <w:tcW w:w="1743" w:type="dxa"/>
+          </w:tcPr>
+          <w:p>
+            <w:pPr>
+              <w:spacing w:after="0" w:line="240" w:lineRule="auto"/>
+              <w:jc w:val="right"/>
+              <w:rPr>
+                <w:rFonts w:ascii="Arial" w:hAnsi="Arial" w:cs="Arial"/>
+                <w:i/>
+                <w:szCs w:val="22"/>
+                <w:lang w:val="hr-HR"/>
+              </w:rPr>
+            </w:pPr>
+            <w:r>
+              <w:rPr>
+                <w:rFonts w:ascii="Arial" w:hAnsi="Arial" w:cs="Arial"/>
+                <w:i/>
+                <w:szCs w:val="22"/>
+                <w:lang w:val="hr-HR"/>
+              </w:rPr>
+              <w:t>Created By:</w:t>
+            </w:r>
+          </w:p>
+        </w:tc>
+        <w:tc>
+          <w:tcPr>
+            <w:tcW w:w="2775" w:type="dxa"/>
+            <w:gridSpan w:val="2"/>
+          </w:tcPr>
+          <w:p>
+            <w:pPr>
+              <w:spacing w:after="0" w:line="240" w:lineRule="auto"/>
+              <w:rPr>
+                <w:rFonts w:ascii="Arial" w:hAnsi="Arial" w:cs="Arial"/>
+                <w:szCs w:val="22"/>
+                <w:lang w:val="hr-HR"/>
+              </w:rPr>
+            </w:pPr>
+            <w:r>
+              <w:rPr>
+                <w:rFonts w:ascii="Arial" w:hAnsi="Arial" w:cs="Arial"/>
+                <w:szCs w:val="22"/>
+                <w:lang w:val="hr-HR"/>
+              </w:rPr>
+              <w:t>Tim 10</w:t>
+            </w:r>
           </w:p>
         </w:tc>
         <w:tc>
@@ -18676,7 +18707,7 @@
           <w:lang w:val="hr-HR" w:eastAsia="hr-HR"/>
         </w:rPr>
         <w:pict>
-          <v:shape id="_x0000_i1025" type="#_x0000_t75" style="width:467.15pt;height:272.95pt">
+          <v:shape id="_x0000_i1028" type="#_x0000_t75" style="width:467.15pt;height:272.95pt">
             <v:imagedata r:id="rId13" o:title="WhatsApp Image 2021-03-28 at 09"/>
           </v:shape>
         </w:pict>
@@ -25698,7 +25729,7 @@
         <w:rFonts w:ascii="Arial" w:hAnsi="Arial" w:cs="Arial"/>
         <w:noProof/>
       </w:rPr>
-      <w:t>17</w:t>
+      <w:t>20</w:t>
     </w:r>
     <w:r>
       <w:rPr>
@@ -32571,7 +32602,7 @@
 </file>
 
 <file path=customXml/itemProps1.xml><?xml version="1.0" encoding="utf-8"?>
-<ds:datastoreItem xmlns:ds="http://schemas.openxmlformats.org/officeDocument/2006/customXml" ds:itemID="{46582B6B-934B-4D98-A997-D929276AC70B}">
+<ds:datastoreItem xmlns:ds="http://schemas.openxmlformats.org/officeDocument/2006/customXml" ds:itemID="{1DC15538-B354-4727-BF1A-2B7D6CE7DD2B}">
   <ds:schemaRefs>
     <ds:schemaRef ds:uri="http://schemas.openxmlformats.org/officeDocument/2006/bibliography"/>
   </ds:schemaRefs>

--- a/Dokumentacija.docx
+++ b/Dokumentacija.docx
@@ -6519,8 +6519,6 @@
               </w:rPr>
               <w:t>Uklanjanje korisnika</w:t>
             </w:r>
-            <w:bookmarkStart w:id="19" w:name="_GoBack"/>
-            <w:bookmarkEnd w:id="19"/>
           </w:p>
         </w:tc>
         <w:tc>
@@ -6554,7 +6552,7 @@
           <w:lang w:val="hr-HR"/>
         </w:rPr>
       </w:pPr>
-      <w:bookmarkStart w:id="20" w:name="_Toc83201079"/>
+      <w:bookmarkStart w:id="19" w:name="_Toc83201079"/>
       <w:r>
         <w:rPr>
           <w:rFonts w:cs="Arial"/>
@@ -6574,7 +6572,7 @@
         </w:rPr>
         <w:t>SUSTAVA</w:t>
       </w:r>
-      <w:bookmarkEnd w:id="20"/>
+      <w:bookmarkEnd w:id="19"/>
     </w:p>
     <w:p>
       <w:pPr>
@@ -6645,8 +6643,8 @@
           <w:lang w:val="hr-HR"/>
         </w:rPr>
       </w:pPr>
-      <w:bookmarkStart w:id="21" w:name="_Toc334234480"/>
-      <w:bookmarkStart w:id="22" w:name="_Toc83201080"/>
+      <w:bookmarkStart w:id="20" w:name="_Toc334234480"/>
+      <w:bookmarkStart w:id="21" w:name="_Toc83201080"/>
       <w:r>
         <w:rPr>
           <w:rFonts w:cs="Arial"/>
@@ -6656,8 +6654,8 @@
         </w:rPr>
         <w:t>Planiranje zahtjeva</w:t>
       </w:r>
+      <w:bookmarkEnd w:id="20"/>
       <w:bookmarkEnd w:id="21"/>
-      <w:bookmarkEnd w:id="22"/>
     </w:p>
     <w:p>
       <w:pPr>
@@ -6698,7 +6696,7 @@
           <w:lang w:val="hr-HR"/>
         </w:rPr>
       </w:pPr>
-      <w:bookmarkStart w:id="23" w:name="_Toc83201081"/>
+      <w:bookmarkStart w:id="22" w:name="_Toc83201081"/>
       <w:bookmarkEnd w:id="10"/>
       <w:r>
         <w:rPr>
@@ -6709,7 +6707,7 @@
         </w:rPr>
         <w:t>Razrada zahtjeva</w:t>
       </w:r>
-      <w:bookmarkEnd w:id="23"/>
+      <w:bookmarkEnd w:id="22"/>
     </w:p>
     <w:p>
       <w:pPr>
@@ -6952,7 +6950,7 @@
           <w:lang w:val="hr-HR"/>
         </w:rPr>
       </w:pPr>
-      <w:bookmarkStart w:id="24" w:name="_Toc83201082"/>
+      <w:bookmarkStart w:id="23" w:name="_Toc83201082"/>
       <w:r>
         <w:rPr>
           <w:rFonts w:cs="Arial"/>
@@ -6963,7 +6961,7 @@
         <w:lastRenderedPageBreak/>
         <w:t>DIJAGRAM KORIŠTENJA</w:t>
       </w:r>
-      <w:bookmarkEnd w:id="24"/>
+      <w:bookmarkEnd w:id="23"/>
       <w:r>
         <w:rPr>
           <w:rFonts w:cs="Arial"/>
@@ -7342,7 +7340,7 @@
           <w:szCs w:val="22"/>
         </w:rPr>
       </w:pPr>
-      <w:bookmarkStart w:id="25" w:name="_Toc83201083"/>
+      <w:bookmarkStart w:id="24" w:name="_Toc83201083"/>
       <w:r>
         <w:rPr>
           <w:rFonts w:cs="Arial"/>
@@ -7352,7 +7350,7 @@
         <w:lastRenderedPageBreak/>
         <w:t>sudionici</w:t>
       </w:r>
-      <w:bookmarkEnd w:id="25"/>
+      <w:bookmarkEnd w:id="24"/>
     </w:p>
     <w:p>
       <w:pPr>
@@ -7363,7 +7361,7 @@
           <w:szCs w:val="22"/>
         </w:rPr>
       </w:pPr>
-      <w:bookmarkStart w:id="26" w:name="_Toc83201084"/>
+      <w:bookmarkStart w:id="25" w:name="_Toc83201084"/>
       <w:r>
         <w:rPr>
           <w:rFonts w:cs="Arial"/>
@@ -7372,7 +7370,7 @@
         </w:rPr>
         <w:t>Ljudski sudionici</w:t>
       </w:r>
-      <w:bookmarkEnd w:id="26"/>
+      <w:bookmarkEnd w:id="25"/>
     </w:p>
     <w:p>
       <w:pPr>
@@ -7452,7 +7450,7 @@
           <w:szCs w:val="22"/>
         </w:rPr>
       </w:pPr>
-      <w:bookmarkStart w:id="27" w:name="_Toc83201085"/>
+      <w:bookmarkStart w:id="26" w:name="_Toc83201085"/>
       <w:r>
         <w:rPr>
           <w:rFonts w:cs="Arial"/>
@@ -7461,7 +7459,7 @@
         </w:rPr>
         <w:t>Hardware Actors</w:t>
       </w:r>
-      <w:bookmarkEnd w:id="27"/>
+      <w:bookmarkEnd w:id="26"/>
     </w:p>
     <w:p>
       <w:pPr>
@@ -7495,7 +7493,7 @@
           <w:szCs w:val="22"/>
         </w:rPr>
       </w:pPr>
-      <w:bookmarkStart w:id="28" w:name="_Toc83201086"/>
+      <w:bookmarkStart w:id="27" w:name="_Toc83201086"/>
       <w:r>
         <w:rPr>
           <w:rFonts w:cs="Arial"/>
@@ -7504,7 +7502,7 @@
         </w:rPr>
         <w:t>Software System Actors</w:t>
       </w:r>
-      <w:bookmarkEnd w:id="28"/>
+      <w:bookmarkEnd w:id="27"/>
     </w:p>
     <w:p>
       <w:pPr>
@@ -7561,7 +7559,7 @@
           <w:szCs w:val="22"/>
         </w:rPr>
       </w:pPr>
-      <w:bookmarkStart w:id="29" w:name="_Toc83201087"/>
+      <w:bookmarkStart w:id="28" w:name="_Toc83201087"/>
       <w:r>
         <w:rPr>
           <w:rFonts w:cs="Arial"/>
@@ -7569,32 +7567,1738 @@
           <w:szCs w:val="22"/>
         </w:rPr>
         <w:t>Specifikacija USE Case dijagrama korištenja</w:t>
+      </w:r>
+      <w:bookmarkEnd w:id="28"/>
+    </w:p>
+    <w:p>
+      <w:pPr>
+        <w:rPr>
+          <w:rFonts w:ascii="Arial" w:hAnsi="Arial" w:cs="Arial"/>
+          <w:szCs w:val="22"/>
+          <w:lang w:val="hr-HR"/>
+        </w:rPr>
+      </w:pPr>
+      <w:r>
+        <w:rPr>
+          <w:rFonts w:ascii="Arial" w:hAnsi="Arial" w:cs="Arial"/>
+          <w:szCs w:val="22"/>
+          <w:lang w:val="hr-HR"/>
+        </w:rPr>
+        <w:t>Svaki zahtjev treba da bude:</w:t>
+      </w:r>
+    </w:p>
+    <w:p>
+      <w:pPr>
+        <w:numPr>
+          <w:ilvl w:val="0"/>
+          <w:numId w:val="3"/>
+        </w:numPr>
+        <w:rPr>
+          <w:rFonts w:ascii="Arial" w:hAnsi="Arial" w:cs="Arial"/>
+          <w:szCs w:val="22"/>
+          <w:lang w:val="hr-HR"/>
+        </w:rPr>
+      </w:pPr>
+      <w:r>
+        <w:rPr>
+          <w:rFonts w:ascii="Arial" w:hAnsi="Arial" w:cs="Arial"/>
+          <w:szCs w:val="22"/>
+          <w:lang w:val="hr-HR"/>
+        </w:rPr>
+        <w:t xml:space="preserve">Jednoznačno označen (obično sa brojevima </w:t>
+      </w:r>
+      <w:r>
+        <w:rPr>
+          <w:rFonts w:ascii="Arial" w:hAnsi="Arial" w:cs="Arial"/>
+          <w:i/>
+          <w:szCs w:val="22"/>
+          <w:lang w:val="hr-HR"/>
+        </w:rPr>
+        <w:t>requirement</w:t>
+      </w:r>
+      <w:r>
+        <w:rPr>
+          <w:rFonts w:ascii="Arial" w:hAnsi="Arial" w:cs="Arial"/>
+          <w:szCs w:val="22"/>
+          <w:lang w:val="hr-HR"/>
+        </w:rPr>
+        <w:t xml:space="preserve"> RQ-1.5 ili </w:t>
+      </w:r>
+      <w:r>
+        <w:rPr>
+          <w:rFonts w:ascii="Arial" w:hAnsi="Arial" w:cs="Arial"/>
+          <w:i/>
+          <w:szCs w:val="22"/>
+          <w:lang w:val="hr-HR"/>
+        </w:rPr>
+        <w:t>funkcionalni zahtjev</w:t>
+      </w:r>
+      <w:r>
+        <w:rPr>
+          <w:rFonts w:ascii="Arial" w:hAnsi="Arial" w:cs="Arial"/>
+          <w:szCs w:val="22"/>
+          <w:lang w:val="hr-HR"/>
+        </w:rPr>
+        <w:t xml:space="preserve"> FZ-1.5 ili UC1 itd)</w:t>
+      </w:r>
+    </w:p>
+    <w:p>
+      <w:pPr>
+        <w:numPr>
+          <w:ilvl w:val="0"/>
+          <w:numId w:val="3"/>
+        </w:numPr>
+        <w:rPr>
+          <w:rFonts w:ascii="Arial" w:hAnsi="Arial" w:cs="Arial"/>
+          <w:szCs w:val="22"/>
+          <w:lang w:val="hr-HR"/>
+        </w:rPr>
+      </w:pPr>
+      <w:r>
+        <w:rPr>
+          <w:rFonts w:ascii="Arial" w:hAnsi="Arial" w:cs="Arial"/>
+          <w:szCs w:val="22"/>
+          <w:lang w:val="hr-HR"/>
+        </w:rPr>
+        <w:t>Ispravno defini</w:t>
+      </w:r>
+      <w:r>
+        <w:rPr>
+          <w:rFonts w:ascii="Arial" w:hAnsi="Arial" w:cs="Arial"/>
+          <w:szCs w:val="22"/>
+          <w:lang w:val="hr-HR"/>
+        </w:rPr>
+        <w:t>r</w:t>
+      </w:r>
+      <w:r>
+        <w:rPr>
+          <w:rFonts w:ascii="Arial" w:hAnsi="Arial" w:cs="Arial"/>
+          <w:szCs w:val="22"/>
+          <w:lang w:val="hr-HR"/>
+        </w:rPr>
+        <w:t>an</w:t>
+      </w:r>
+    </w:p>
+    <w:p>
+      <w:pPr>
+        <w:numPr>
+          <w:ilvl w:val="0"/>
+          <w:numId w:val="3"/>
+        </w:numPr>
+        <w:rPr>
+          <w:rFonts w:ascii="Arial" w:hAnsi="Arial" w:cs="Arial"/>
+          <w:szCs w:val="22"/>
+          <w:lang w:val="hr-HR"/>
+        </w:rPr>
+      </w:pPr>
+      <w:r>
+        <w:rPr>
+          <w:rFonts w:ascii="Arial" w:hAnsi="Arial" w:cs="Arial"/>
+          <w:szCs w:val="22"/>
+          <w:lang w:val="hr-HR"/>
+        </w:rPr>
+        <w:t>Jednoznačan</w:t>
+      </w:r>
+    </w:p>
+    <w:p>
+      <w:pPr>
+        <w:numPr>
+          <w:ilvl w:val="0"/>
+          <w:numId w:val="3"/>
+        </w:numPr>
+        <w:rPr>
+          <w:rFonts w:ascii="Arial" w:hAnsi="Arial" w:cs="Arial"/>
+          <w:szCs w:val="22"/>
+          <w:lang w:val="hr-HR"/>
+        </w:rPr>
+      </w:pPr>
+      <w:r>
+        <w:rPr>
+          <w:rFonts w:ascii="Arial" w:hAnsi="Arial" w:cs="Arial"/>
+          <w:szCs w:val="22"/>
+          <w:lang w:val="hr-HR"/>
+        </w:rPr>
+        <w:t>Kompletan</w:t>
+      </w:r>
+    </w:p>
+    <w:p>
+      <w:pPr>
+        <w:numPr>
+          <w:ilvl w:val="0"/>
+          <w:numId w:val="3"/>
+        </w:numPr>
+        <w:rPr>
+          <w:rFonts w:ascii="Arial" w:hAnsi="Arial" w:cs="Arial"/>
+          <w:szCs w:val="22"/>
+          <w:lang w:val="hr-HR"/>
+        </w:rPr>
+      </w:pPr>
+      <w:r>
+        <w:rPr>
+          <w:rFonts w:ascii="Arial" w:hAnsi="Arial" w:cs="Arial"/>
+          <w:szCs w:val="22"/>
+          <w:lang w:val="hr-HR"/>
+        </w:rPr>
+        <w:t>Konzistentan</w:t>
+      </w:r>
+    </w:p>
+    <w:p>
+      <w:pPr>
+        <w:numPr>
+          <w:ilvl w:val="0"/>
+          <w:numId w:val="3"/>
+        </w:numPr>
+        <w:rPr>
+          <w:rFonts w:ascii="Arial" w:hAnsi="Arial" w:cs="Arial"/>
+          <w:szCs w:val="22"/>
+          <w:lang w:val="hr-HR"/>
+        </w:rPr>
+      </w:pPr>
+      <w:r>
+        <w:rPr>
+          <w:rFonts w:ascii="Arial" w:hAnsi="Arial" w:cs="Arial"/>
+          <w:szCs w:val="22"/>
+          <w:lang w:val="hr-HR"/>
+        </w:rPr>
+        <w:t>Prioritiziran (nivo prioriteta)</w:t>
+      </w:r>
+    </w:p>
+    <w:p>
+      <w:pPr>
+        <w:numPr>
+          <w:ilvl w:val="0"/>
+          <w:numId w:val="3"/>
+        </w:numPr>
+        <w:rPr>
+          <w:rFonts w:ascii="Arial" w:hAnsi="Arial" w:cs="Arial"/>
+          <w:szCs w:val="22"/>
+          <w:lang w:val="hr-HR"/>
+        </w:rPr>
+      </w:pPr>
+      <w:r>
+        <w:rPr>
+          <w:rFonts w:ascii="Arial" w:hAnsi="Arial" w:cs="Arial"/>
+          <w:szCs w:val="22"/>
+          <w:lang w:val="hr-HR"/>
+        </w:rPr>
+        <w:t>Provjerljiv (da može bit testiran)</w:t>
+      </w:r>
+    </w:p>
+    <w:p>
+      <w:pPr>
+        <w:numPr>
+          <w:ilvl w:val="0"/>
+          <w:numId w:val="3"/>
+        </w:numPr>
+        <w:rPr>
+          <w:rFonts w:ascii="Arial" w:hAnsi="Arial" w:cs="Arial"/>
+          <w:szCs w:val="22"/>
+          <w:lang w:val="hr-HR"/>
+        </w:rPr>
+      </w:pPr>
+      <w:r>
+        <w:rPr>
+          <w:rFonts w:ascii="Arial" w:hAnsi="Arial" w:cs="Arial"/>
+          <w:szCs w:val="22"/>
+          <w:lang w:val="hr-HR"/>
+        </w:rPr>
+        <w:t>Izmjenljiv</w:t>
+      </w:r>
+    </w:p>
+    <w:p>
+      <w:pPr>
+        <w:numPr>
+          <w:ilvl w:val="0"/>
+          <w:numId w:val="3"/>
+        </w:numPr>
+        <w:rPr>
+          <w:rFonts w:ascii="Arial" w:hAnsi="Arial" w:cs="Arial"/>
+          <w:szCs w:val="22"/>
+          <w:lang w:val="hr-HR"/>
+        </w:rPr>
+      </w:pPr>
+      <w:r>
+        <w:rPr>
+          <w:rFonts w:ascii="Arial" w:hAnsi="Arial" w:cs="Arial"/>
+          <w:szCs w:val="22"/>
+          <w:lang w:val="hr-HR"/>
+        </w:rPr>
+        <w:t>Sljedljiv (</w:t>
+      </w:r>
+      <w:r>
+        <w:rPr>
+          <w:rFonts w:ascii="Arial" w:hAnsi="Arial" w:cs="Arial"/>
+          <w:i/>
+          <w:szCs w:val="22"/>
+          <w:lang w:val="hr-HR"/>
+        </w:rPr>
+        <w:t>traceable</w:t>
+      </w:r>
+      <w:r>
+        <w:rPr>
+          <w:rFonts w:ascii="Arial" w:hAnsi="Arial" w:cs="Arial"/>
+          <w:szCs w:val="22"/>
+          <w:lang w:val="hr-HR"/>
+        </w:rPr>
+        <w:t xml:space="preserve"> - da se može pratiti kroz prethodne i buduće verzije dokumenata)</w:t>
+      </w:r>
+    </w:p>
+    <w:p>
+      <w:pPr>
+        <w:rPr>
+          <w:rFonts w:ascii="Arial" w:hAnsi="Arial" w:cs="Arial"/>
+          <w:szCs w:val="22"/>
+          <w:lang w:val="hr-HR"/>
+        </w:rPr>
+      </w:pPr>
+    </w:p>
+    <w:p>
+      <w:pPr>
+        <w:rPr>
+          <w:rFonts w:ascii="Arial" w:hAnsi="Arial" w:cs="Arial"/>
+          <w:szCs w:val="22"/>
+          <w:lang w:val="hr-HR"/>
+        </w:rPr>
+      </w:pPr>
+    </w:p>
+    <w:p>
+      <w:pPr>
+        <w:rPr>
+          <w:rFonts w:ascii="Arial" w:hAnsi="Arial" w:cs="Arial"/>
+          <w:szCs w:val="22"/>
+          <w:lang w:val="hr-HR"/>
+        </w:rPr>
+      </w:pPr>
+    </w:p>
+    <w:p>
+      <w:pPr>
+        <w:pStyle w:val="Naslov2"/>
+        <w:rPr>
+          <w:rFonts w:cs="Arial"/>
+          <w:sz w:val="22"/>
+          <w:szCs w:val="22"/>
+          <w:lang w:val="hr-HR"/>
+        </w:rPr>
+      </w:pPr>
+      <w:bookmarkStart w:id="29" w:name="_Toc83201088"/>
+      <w:r>
+        <w:rPr>
+          <w:rFonts w:cs="Arial"/>
+          <w:sz w:val="22"/>
+          <w:szCs w:val="22"/>
+          <w:lang w:val="hr-HR"/>
+        </w:rPr>
+        <w:lastRenderedPageBreak/>
+        <w:t xml:space="preserve">Funkcionalni zahtjevi za  KORISNIKA </w:t>
       </w:r>
       <w:bookmarkEnd w:id="29"/>
     </w:p>
     <w:p>
       <w:pPr>
-        <w:rPr>
-          <w:rFonts w:ascii="Arial" w:hAnsi="Arial" w:cs="Arial"/>
-          <w:szCs w:val="22"/>
-          <w:lang w:val="hr-HR"/>
-        </w:rPr>
-      </w:pPr>
+        <w:pStyle w:val="Naslov3"/>
+        <w:rPr>
+          <w:rFonts w:cs="Arial"/>
+          <w:sz w:val="22"/>
+          <w:szCs w:val="22"/>
+          <w:lang w:val="hr-HR"/>
+        </w:rPr>
+      </w:pPr>
+      <w:bookmarkStart w:id="30" w:name="_Toc83201089"/>
       <w:r>
         <w:rPr>
-          <w:rFonts w:ascii="Arial" w:hAnsi="Arial" w:cs="Arial"/>
-          <w:szCs w:val="22"/>
-          <w:lang w:val="hr-HR"/>
-        </w:rPr>
-        <w:t>Svaki zahtjev treba da bude:</w:t>
+          <w:rFonts w:cs="Arial"/>
+          <w:sz w:val="22"/>
+          <w:szCs w:val="22"/>
+          <w:lang w:val="hr-HR"/>
+        </w:rPr>
+        <w:t>Prijava i odjava</w:t>
+      </w:r>
+      <w:r>
+        <w:rPr>
+          <w:rFonts w:cs="Arial"/>
+          <w:sz w:val="22"/>
+          <w:szCs w:val="22"/>
+          <w:lang w:val="hr-HR"/>
+        </w:rPr>
+        <w:t xml:space="preserve"> </w:t>
+      </w:r>
+      <w:r>
+        <w:rPr>
+          <w:rFonts w:cs="Arial"/>
+          <w:sz w:val="22"/>
+          <w:szCs w:val="22"/>
+          <w:lang w:val="hr-HR"/>
+        </w:rPr>
+        <w:t xml:space="preserve">na </w:t>
+      </w:r>
+      <w:r>
+        <w:rPr>
+          <w:rFonts w:cs="Arial"/>
+          <w:sz w:val="22"/>
+          <w:szCs w:val="22"/>
+          <w:lang w:val="hr-HR"/>
+        </w:rPr>
+        <w:t xml:space="preserve">sustav – </w:t>
+      </w:r>
+      <w:r>
+        <w:rPr>
+          <w:rFonts w:cs="Arial"/>
+          <w:i/>
+          <w:sz w:val="22"/>
+          <w:szCs w:val="22"/>
+          <w:lang w:val="hr-HR"/>
+        </w:rPr>
+        <w:t>Login</w:t>
+      </w:r>
+      <w:r>
+        <w:rPr>
+          <w:rFonts w:cs="Arial"/>
+          <w:i/>
+          <w:sz w:val="22"/>
+          <w:szCs w:val="22"/>
+          <w:lang w:val="hr-HR"/>
+        </w:rPr>
+        <w:t>/Logout</w:t>
+      </w:r>
+      <w:bookmarkEnd w:id="30"/>
+    </w:p>
+    <w:tbl>
+      <w:tblPr>
+        <w:tblW w:w="9639" w:type="dxa"/>
+        <w:tblInd w:w="-15" w:type="dxa"/>
+        <w:tblBorders>
+          <w:top w:val="dashSmallGap" w:sz="4" w:space="0" w:color="auto"/>
+          <w:left w:val="dashSmallGap" w:sz="4" w:space="0" w:color="auto"/>
+          <w:bottom w:val="dashSmallGap" w:sz="4" w:space="0" w:color="auto"/>
+          <w:right w:val="dashSmallGap" w:sz="4" w:space="0" w:color="auto"/>
+          <w:insideH w:val="single" w:sz="6" w:space="0" w:color="auto"/>
+          <w:insideV w:val="single" w:sz="6" w:space="0" w:color="auto"/>
+        </w:tblBorders>
+        <w:tblLayout w:type="fixed"/>
+        <w:tblLook w:val="0000" w:firstRow="0" w:lastRow="0" w:firstColumn="0" w:lastColumn="0" w:noHBand="0" w:noVBand="0"/>
+      </w:tblPr>
+      <w:tblGrid>
+        <w:gridCol w:w="1743"/>
+        <w:gridCol w:w="777"/>
+        <w:gridCol w:w="1998"/>
+        <w:gridCol w:w="2409"/>
+        <w:gridCol w:w="2712"/>
+      </w:tblGrid>
+      <w:tr>
+        <w:tc>
+          <w:tcPr>
+            <w:tcW w:w="1743" w:type="dxa"/>
+          </w:tcPr>
+          <w:p>
+            <w:pPr>
+              <w:spacing w:after="0" w:line="240" w:lineRule="auto"/>
+              <w:jc w:val="right"/>
+              <w:rPr>
+                <w:rFonts w:ascii="Arial" w:hAnsi="Arial" w:cs="Arial"/>
+                <w:i/>
+                <w:szCs w:val="22"/>
+                <w:lang w:val="hr-HR"/>
+              </w:rPr>
+            </w:pPr>
+            <w:r>
+              <w:rPr>
+                <w:rFonts w:ascii="Arial" w:hAnsi="Arial" w:cs="Arial"/>
+                <w:i/>
+                <w:szCs w:val="22"/>
+                <w:lang w:val="hr-HR"/>
+              </w:rPr>
+              <w:t>Use Case ID:</w:t>
+            </w:r>
+          </w:p>
+        </w:tc>
+        <w:tc>
+          <w:tcPr>
+            <w:tcW w:w="7896" w:type="dxa"/>
+            <w:gridSpan w:val="4"/>
+          </w:tcPr>
+          <w:p>
+            <w:pPr>
+              <w:spacing w:after="0" w:line="240" w:lineRule="auto"/>
+              <w:rPr>
+                <w:rFonts w:ascii="Arial" w:hAnsi="Arial" w:cs="Arial"/>
+                <w:szCs w:val="22"/>
+                <w:lang w:val="hr-HR"/>
+              </w:rPr>
+            </w:pPr>
+            <w:r>
+              <w:rPr>
+                <w:rFonts w:ascii="Arial" w:hAnsi="Arial" w:cs="Arial"/>
+                <w:szCs w:val="22"/>
+                <w:lang w:val="hr-HR"/>
+              </w:rPr>
+              <w:t>1</w:t>
+            </w:r>
+          </w:p>
+        </w:tc>
+      </w:tr>
+      <w:tr>
+        <w:tc>
+          <w:tcPr>
+            <w:tcW w:w="1743" w:type="dxa"/>
+          </w:tcPr>
+          <w:p>
+            <w:pPr>
+              <w:spacing w:after="0" w:line="240" w:lineRule="auto"/>
+              <w:jc w:val="right"/>
+              <w:rPr>
+                <w:rFonts w:ascii="Arial" w:hAnsi="Arial" w:cs="Arial"/>
+                <w:i/>
+                <w:szCs w:val="22"/>
+                <w:lang w:val="hr-HR"/>
+              </w:rPr>
+            </w:pPr>
+            <w:r>
+              <w:rPr>
+                <w:rFonts w:ascii="Arial" w:hAnsi="Arial" w:cs="Arial"/>
+                <w:i/>
+                <w:szCs w:val="22"/>
+                <w:lang w:val="hr-HR"/>
+              </w:rPr>
+              <w:t>Use Case Name:</w:t>
+            </w:r>
+          </w:p>
+        </w:tc>
+        <w:tc>
+          <w:tcPr>
+            <w:tcW w:w="7896" w:type="dxa"/>
+            <w:gridSpan w:val="4"/>
+          </w:tcPr>
+          <w:p>
+            <w:pPr>
+              <w:spacing w:after="0" w:line="240" w:lineRule="auto"/>
+              <w:rPr>
+                <w:rFonts w:ascii="Arial" w:hAnsi="Arial" w:cs="Arial"/>
+                <w:szCs w:val="22"/>
+                <w:lang w:val="hr-HR"/>
+              </w:rPr>
+            </w:pPr>
+            <w:r>
+              <w:rPr>
+                <w:rFonts w:ascii="Arial" w:hAnsi="Arial" w:cs="Arial"/>
+                <w:szCs w:val="22"/>
+                <w:lang w:val="hr-HR"/>
+              </w:rPr>
+              <w:t>Prijava na sustav</w:t>
+            </w:r>
+          </w:p>
+        </w:tc>
+      </w:tr>
+      <w:tr>
+        <w:tc>
+          <w:tcPr>
+            <w:tcW w:w="1743" w:type="dxa"/>
+          </w:tcPr>
+          <w:p>
+            <w:pPr>
+              <w:spacing w:after="0" w:line="240" w:lineRule="auto"/>
+              <w:jc w:val="right"/>
+              <w:rPr>
+                <w:rFonts w:ascii="Arial" w:hAnsi="Arial" w:cs="Arial"/>
+                <w:i/>
+                <w:szCs w:val="22"/>
+                <w:lang w:val="hr-HR"/>
+              </w:rPr>
+            </w:pPr>
+            <w:r>
+              <w:rPr>
+                <w:rFonts w:ascii="Arial" w:hAnsi="Arial" w:cs="Arial"/>
+                <w:i/>
+                <w:szCs w:val="22"/>
+                <w:lang w:val="hr-HR"/>
+              </w:rPr>
+              <w:t>Created By:</w:t>
+            </w:r>
+          </w:p>
+        </w:tc>
+        <w:tc>
+          <w:tcPr>
+            <w:tcW w:w="2775" w:type="dxa"/>
+            <w:gridSpan w:val="2"/>
+          </w:tcPr>
+          <w:p>
+            <w:pPr>
+              <w:spacing w:after="0" w:line="240" w:lineRule="auto"/>
+              <w:rPr>
+                <w:rFonts w:ascii="Arial" w:hAnsi="Arial" w:cs="Arial"/>
+                <w:szCs w:val="22"/>
+                <w:lang w:val="hr-HR"/>
+              </w:rPr>
+            </w:pPr>
+            <w:r>
+              <w:rPr>
+                <w:rFonts w:ascii="Arial" w:hAnsi="Arial" w:cs="Arial"/>
+                <w:szCs w:val="22"/>
+                <w:lang w:val="hr-HR"/>
+              </w:rPr>
+              <w:t>Tim 10</w:t>
+            </w:r>
+          </w:p>
+        </w:tc>
+        <w:tc>
+          <w:tcPr>
+            <w:tcW w:w="2409" w:type="dxa"/>
+          </w:tcPr>
+          <w:p>
+            <w:pPr>
+              <w:spacing w:after="0" w:line="240" w:lineRule="auto"/>
+              <w:jc w:val="right"/>
+              <w:rPr>
+                <w:rFonts w:ascii="Arial" w:hAnsi="Arial" w:cs="Arial"/>
+                <w:i/>
+                <w:szCs w:val="22"/>
+                <w:lang w:val="hr-HR"/>
+              </w:rPr>
+            </w:pPr>
+            <w:r>
+              <w:rPr>
+                <w:rFonts w:ascii="Arial" w:hAnsi="Arial" w:cs="Arial"/>
+                <w:i/>
+                <w:szCs w:val="22"/>
+                <w:lang w:val="hr-HR"/>
+              </w:rPr>
+              <w:t>Last Updated By:</w:t>
+            </w:r>
+          </w:p>
+        </w:tc>
+        <w:tc>
+          <w:tcPr>
+            <w:tcW w:w="2712" w:type="dxa"/>
+          </w:tcPr>
+          <w:p>
+            <w:pPr>
+              <w:spacing w:after="0" w:line="240" w:lineRule="auto"/>
+              <w:rPr>
+                <w:rFonts w:ascii="Arial" w:hAnsi="Arial" w:cs="Arial"/>
+                <w:szCs w:val="22"/>
+                <w:lang w:val="hr-HR"/>
+              </w:rPr>
+            </w:pPr>
+          </w:p>
+        </w:tc>
+      </w:tr>
+      <w:tr>
+        <w:tc>
+          <w:tcPr>
+            <w:tcW w:w="1743" w:type="dxa"/>
+          </w:tcPr>
+          <w:p>
+            <w:pPr>
+              <w:spacing w:after="0" w:line="240" w:lineRule="auto"/>
+              <w:jc w:val="right"/>
+              <w:rPr>
+                <w:rFonts w:ascii="Arial" w:hAnsi="Arial" w:cs="Arial"/>
+                <w:i/>
+                <w:szCs w:val="22"/>
+                <w:lang w:val="hr-HR"/>
+              </w:rPr>
+            </w:pPr>
+            <w:r>
+              <w:rPr>
+                <w:rFonts w:ascii="Arial" w:hAnsi="Arial" w:cs="Arial"/>
+                <w:i/>
+                <w:szCs w:val="22"/>
+                <w:lang w:val="hr-HR"/>
+              </w:rPr>
+              <w:t>Date Created:</w:t>
+            </w:r>
+          </w:p>
+        </w:tc>
+        <w:tc>
+          <w:tcPr>
+            <w:tcW w:w="2775" w:type="dxa"/>
+            <w:gridSpan w:val="2"/>
+          </w:tcPr>
+          <w:p>
+            <w:pPr>
+              <w:spacing w:after="0" w:line="240" w:lineRule="auto"/>
+              <w:rPr>
+                <w:rFonts w:ascii="Arial" w:hAnsi="Arial" w:cs="Arial"/>
+                <w:szCs w:val="22"/>
+                <w:lang w:val="hr-HR"/>
+              </w:rPr>
+            </w:pPr>
+            <w:r>
+              <w:rPr>
+                <w:rFonts w:ascii="Arial" w:hAnsi="Arial" w:cs="Arial"/>
+                <w:szCs w:val="22"/>
+                <w:lang w:val="hr-HR"/>
+              </w:rPr>
+              <w:t>10.6.2021</w:t>
+            </w:r>
+          </w:p>
+        </w:tc>
+        <w:tc>
+          <w:tcPr>
+            <w:tcW w:w="2409" w:type="dxa"/>
+          </w:tcPr>
+          <w:p>
+            <w:pPr>
+              <w:spacing w:after="0" w:line="240" w:lineRule="auto"/>
+              <w:jc w:val="right"/>
+              <w:rPr>
+                <w:rFonts w:ascii="Arial" w:hAnsi="Arial" w:cs="Arial"/>
+                <w:i/>
+                <w:szCs w:val="22"/>
+                <w:lang w:val="hr-HR"/>
+              </w:rPr>
+            </w:pPr>
+            <w:r>
+              <w:rPr>
+                <w:rFonts w:ascii="Arial" w:hAnsi="Arial" w:cs="Arial"/>
+                <w:i/>
+                <w:szCs w:val="22"/>
+                <w:lang w:val="hr-HR"/>
+              </w:rPr>
+              <w:t>Date Last Updated:</w:t>
+            </w:r>
+          </w:p>
+        </w:tc>
+        <w:tc>
+          <w:tcPr>
+            <w:tcW w:w="2712" w:type="dxa"/>
+          </w:tcPr>
+          <w:p>
+            <w:pPr>
+              <w:spacing w:after="0" w:line="240" w:lineRule="auto"/>
+              <w:rPr>
+                <w:rFonts w:ascii="Arial" w:hAnsi="Arial" w:cs="Arial"/>
+                <w:szCs w:val="22"/>
+                <w:lang w:val="hr-HR"/>
+              </w:rPr>
+            </w:pPr>
+          </w:p>
+        </w:tc>
+      </w:tr>
+      <w:tr>
+        <w:tc>
+          <w:tcPr>
+            <w:tcW w:w="2520" w:type="dxa"/>
+            <w:gridSpan w:val="2"/>
+          </w:tcPr>
+          <w:p>
+            <w:pPr>
+              <w:spacing w:after="0" w:line="240" w:lineRule="auto"/>
+              <w:jc w:val="right"/>
+              <w:rPr>
+                <w:rFonts w:ascii="Arial" w:hAnsi="Arial" w:cs="Arial"/>
+                <w:i/>
+                <w:szCs w:val="22"/>
+                <w:lang w:val="hr-HR"/>
+              </w:rPr>
+            </w:pPr>
+            <w:r>
+              <w:rPr>
+                <w:rFonts w:ascii="Arial" w:hAnsi="Arial" w:cs="Arial"/>
+                <w:i/>
+                <w:szCs w:val="22"/>
+                <w:lang w:val="hr-HR"/>
+              </w:rPr>
+              <w:t>Actors:</w:t>
+            </w:r>
+          </w:p>
+        </w:tc>
+        <w:tc>
+          <w:tcPr>
+            <w:tcW w:w="7119" w:type="dxa"/>
+            <w:gridSpan w:val="3"/>
+          </w:tcPr>
+          <w:p>
+            <w:pPr>
+              <w:spacing w:after="0" w:line="240" w:lineRule="auto"/>
+              <w:rPr>
+                <w:rFonts w:ascii="Arial" w:hAnsi="Arial" w:cs="Arial"/>
+                <w:szCs w:val="22"/>
+                <w:lang w:val="hr-HR"/>
+              </w:rPr>
+            </w:pPr>
+            <w:r>
+              <w:rPr>
+                <w:rFonts w:ascii="Arial" w:hAnsi="Arial" w:cs="Arial"/>
+                <w:szCs w:val="22"/>
+                <w:lang w:val="hr-HR"/>
+              </w:rPr>
+              <w:t>Korisnik;Prodavač</w:t>
+            </w:r>
+            <w:r>
+              <w:rPr>
+                <w:rFonts w:ascii="Arial" w:hAnsi="Arial" w:cs="Arial"/>
+                <w:szCs w:val="22"/>
+                <w:lang w:val="hr-HR"/>
+              </w:rPr>
+              <w:t>;Administrator</w:t>
+            </w:r>
+          </w:p>
+        </w:tc>
+      </w:tr>
+      <w:tr>
+        <w:tc>
+          <w:tcPr>
+            <w:tcW w:w="2520" w:type="dxa"/>
+            <w:gridSpan w:val="2"/>
+          </w:tcPr>
+          <w:p>
+            <w:pPr>
+              <w:spacing w:after="0" w:line="240" w:lineRule="auto"/>
+              <w:jc w:val="right"/>
+              <w:rPr>
+                <w:rFonts w:ascii="Arial" w:hAnsi="Arial" w:cs="Arial"/>
+                <w:i/>
+                <w:szCs w:val="22"/>
+                <w:lang w:val="hr-HR"/>
+              </w:rPr>
+            </w:pPr>
+            <w:r>
+              <w:rPr>
+                <w:rFonts w:ascii="Arial" w:hAnsi="Arial" w:cs="Arial"/>
+                <w:i/>
+                <w:szCs w:val="22"/>
+                <w:lang w:val="hr-HR"/>
+              </w:rPr>
+              <w:t>Description:</w:t>
+            </w:r>
+          </w:p>
+        </w:tc>
+        <w:tc>
+          <w:tcPr>
+            <w:tcW w:w="7119" w:type="dxa"/>
+            <w:gridSpan w:val="3"/>
+          </w:tcPr>
+          <w:p>
+            <w:pPr>
+              <w:spacing w:after="0" w:line="240" w:lineRule="auto"/>
+              <w:rPr>
+                <w:rFonts w:ascii="Arial" w:hAnsi="Arial" w:cs="Arial"/>
+                <w:szCs w:val="22"/>
+                <w:lang w:val="hr-HR"/>
+              </w:rPr>
+            </w:pPr>
+            <w:r>
+              <w:rPr>
+                <w:rFonts w:ascii="Arial" w:hAnsi="Arial" w:cs="Arial"/>
+                <w:szCs w:val="22"/>
+                <w:lang w:val="hr-HR"/>
+              </w:rPr>
+              <w:t>Pri</w:t>
+            </w:r>
+            <w:r>
+              <w:rPr>
+                <w:rFonts w:ascii="Arial" w:hAnsi="Arial" w:cs="Arial"/>
+                <w:szCs w:val="22"/>
+                <w:lang w:val="hr-HR"/>
+              </w:rPr>
+              <w:t>javom na sustav Korisnik;Prodavač</w:t>
+            </w:r>
+            <w:r>
+              <w:rPr>
+                <w:rFonts w:ascii="Arial" w:hAnsi="Arial" w:cs="Arial"/>
+                <w:szCs w:val="22"/>
+                <w:lang w:val="hr-HR"/>
+              </w:rPr>
+              <w:t>;Administrator pristupaju svojim korisničkim računima i svim mogućnostima vezanim za njega</w:t>
+            </w:r>
+          </w:p>
+        </w:tc>
+      </w:tr>
+      <w:tr>
+        <w:tc>
+          <w:tcPr>
+            <w:tcW w:w="2520" w:type="dxa"/>
+            <w:gridSpan w:val="2"/>
+          </w:tcPr>
+          <w:p>
+            <w:pPr>
+              <w:spacing w:after="0" w:line="240" w:lineRule="auto"/>
+              <w:jc w:val="right"/>
+              <w:rPr>
+                <w:rFonts w:ascii="Arial" w:hAnsi="Arial" w:cs="Arial"/>
+                <w:i/>
+                <w:szCs w:val="22"/>
+                <w:lang w:val="hr-HR"/>
+              </w:rPr>
+            </w:pPr>
+            <w:r>
+              <w:rPr>
+                <w:rFonts w:ascii="Arial" w:hAnsi="Arial" w:cs="Arial"/>
+                <w:i/>
+                <w:szCs w:val="22"/>
+                <w:lang w:val="hr-HR"/>
+              </w:rPr>
+              <w:t>Trigger:</w:t>
+            </w:r>
+          </w:p>
+        </w:tc>
+        <w:tc>
+          <w:tcPr>
+            <w:tcW w:w="7119" w:type="dxa"/>
+            <w:gridSpan w:val="3"/>
+          </w:tcPr>
+          <w:p>
+            <w:pPr>
+              <w:spacing w:after="0" w:line="240" w:lineRule="auto"/>
+              <w:rPr>
+                <w:rFonts w:ascii="Arial" w:hAnsi="Arial" w:cs="Arial"/>
+                <w:szCs w:val="22"/>
+                <w:lang w:val="hr-HR"/>
+              </w:rPr>
+            </w:pPr>
+            <w:r>
+              <w:rPr>
+                <w:rFonts w:ascii="Arial" w:hAnsi="Arial" w:cs="Arial"/>
+                <w:szCs w:val="22"/>
+                <w:lang w:val="hr-HR"/>
+              </w:rPr>
+              <w:t>Odabir opcije Prijava</w:t>
+            </w:r>
+          </w:p>
+        </w:tc>
+      </w:tr>
+      <w:tr>
+        <w:tc>
+          <w:tcPr>
+            <w:tcW w:w="2520" w:type="dxa"/>
+            <w:gridSpan w:val="2"/>
+          </w:tcPr>
+          <w:p>
+            <w:pPr>
+              <w:spacing w:after="0" w:line="240" w:lineRule="auto"/>
+              <w:jc w:val="right"/>
+              <w:rPr>
+                <w:rFonts w:ascii="Arial" w:hAnsi="Arial" w:cs="Arial"/>
+                <w:i/>
+                <w:szCs w:val="22"/>
+                <w:lang w:val="hr-HR"/>
+              </w:rPr>
+            </w:pPr>
+            <w:r>
+              <w:rPr>
+                <w:rFonts w:ascii="Arial" w:hAnsi="Arial" w:cs="Arial"/>
+                <w:i/>
+                <w:szCs w:val="22"/>
+                <w:lang w:val="hr-HR"/>
+              </w:rPr>
+              <w:t>Preconditions:</w:t>
+            </w:r>
+          </w:p>
+        </w:tc>
+        <w:tc>
+          <w:tcPr>
+            <w:tcW w:w="7119" w:type="dxa"/>
+            <w:gridSpan w:val="3"/>
+          </w:tcPr>
+          <w:p>
+            <w:pPr>
+              <w:widowControl/>
+              <w:numPr>
+                <w:ilvl w:val="0"/>
+                <w:numId w:val="22"/>
+              </w:numPr>
+              <w:spacing w:before="0" w:after="0" w:line="240" w:lineRule="auto"/>
+              <w:jc w:val="left"/>
+              <w:rPr>
+                <w:rFonts w:ascii="Arial" w:hAnsi="Arial" w:cs="Arial"/>
+                <w:szCs w:val="22"/>
+                <w:lang w:val="hr-HR"/>
+              </w:rPr>
+            </w:pPr>
+            <w:r>
+              <w:rPr>
+                <w:rFonts w:ascii="Arial" w:hAnsi="Arial" w:cs="Arial"/>
+                <w:szCs w:val="22"/>
+                <w:lang w:val="hr-HR"/>
+              </w:rPr>
+              <w:t>Korisnik;Prodavač</w:t>
+            </w:r>
+            <w:r>
+              <w:rPr>
+                <w:rFonts w:ascii="Arial" w:hAnsi="Arial" w:cs="Arial"/>
+                <w:szCs w:val="22"/>
+                <w:lang w:val="hr-HR"/>
+              </w:rPr>
+              <w:t xml:space="preserve"> mora biti registriran u sustav</w:t>
+            </w:r>
+          </w:p>
+        </w:tc>
+      </w:tr>
+      <w:tr>
+        <w:tc>
+          <w:tcPr>
+            <w:tcW w:w="2520" w:type="dxa"/>
+            <w:gridSpan w:val="2"/>
+          </w:tcPr>
+          <w:p>
+            <w:pPr>
+              <w:spacing w:after="0" w:line="240" w:lineRule="auto"/>
+              <w:jc w:val="right"/>
+              <w:rPr>
+                <w:rFonts w:ascii="Arial" w:hAnsi="Arial" w:cs="Arial"/>
+                <w:i/>
+                <w:szCs w:val="22"/>
+                <w:lang w:val="hr-HR"/>
+              </w:rPr>
+            </w:pPr>
+            <w:r>
+              <w:rPr>
+                <w:rFonts w:ascii="Arial" w:hAnsi="Arial" w:cs="Arial"/>
+                <w:i/>
+                <w:szCs w:val="22"/>
+                <w:lang w:val="hr-HR"/>
+              </w:rPr>
+              <w:t>Postconditions:</w:t>
+            </w:r>
+          </w:p>
+        </w:tc>
+        <w:tc>
+          <w:tcPr>
+            <w:tcW w:w="7119" w:type="dxa"/>
+            <w:gridSpan w:val="3"/>
+          </w:tcPr>
+          <w:p>
+            <w:pPr>
+              <w:widowControl/>
+              <w:numPr>
+                <w:ilvl w:val="0"/>
+                <w:numId w:val="18"/>
+              </w:numPr>
+              <w:spacing w:before="0" w:after="0" w:line="240" w:lineRule="auto"/>
+              <w:jc w:val="left"/>
+              <w:rPr>
+                <w:rFonts w:ascii="Arial" w:hAnsi="Arial" w:cs="Arial"/>
+                <w:szCs w:val="22"/>
+                <w:lang w:val="hr-HR"/>
+              </w:rPr>
+            </w:pPr>
+            <w:r>
+              <w:rPr>
+                <w:rFonts w:ascii="Arial" w:hAnsi="Arial" w:cs="Arial"/>
+                <w:szCs w:val="22"/>
+                <w:lang w:val="hr-HR"/>
+              </w:rPr>
+              <w:t>Korisnik:Prodavač</w:t>
+            </w:r>
+            <w:r>
+              <w:rPr>
+                <w:rFonts w:ascii="Arial" w:hAnsi="Arial" w:cs="Arial"/>
+                <w:szCs w:val="22"/>
+                <w:lang w:val="hr-HR"/>
+              </w:rPr>
+              <w:t>;Administrator je prijavljen u sustav</w:t>
+            </w:r>
+          </w:p>
+        </w:tc>
+      </w:tr>
+      <w:tr>
+        <w:tc>
+          <w:tcPr>
+            <w:tcW w:w="2520" w:type="dxa"/>
+            <w:gridSpan w:val="2"/>
+          </w:tcPr>
+          <w:p>
+            <w:pPr>
+              <w:spacing w:after="0" w:line="240" w:lineRule="auto"/>
+              <w:jc w:val="right"/>
+              <w:rPr>
+                <w:rFonts w:ascii="Arial" w:hAnsi="Arial" w:cs="Arial"/>
+                <w:i/>
+                <w:szCs w:val="22"/>
+                <w:lang w:val="hr-HR"/>
+              </w:rPr>
+            </w:pPr>
+            <w:r>
+              <w:rPr>
+                <w:rFonts w:ascii="Arial" w:hAnsi="Arial" w:cs="Arial"/>
+                <w:i/>
+                <w:szCs w:val="22"/>
+                <w:lang w:val="hr-HR"/>
+              </w:rPr>
+              <w:t>Normal Flow:</w:t>
+            </w:r>
+          </w:p>
+        </w:tc>
+        <w:tc>
+          <w:tcPr>
+            <w:tcW w:w="7119" w:type="dxa"/>
+            <w:gridSpan w:val="3"/>
+            <w:vAlign w:val="center"/>
+          </w:tcPr>
+          <w:p>
+            <w:pPr>
+              <w:widowControl/>
+              <w:numPr>
+                <w:ilvl w:val="0"/>
+                <w:numId w:val="23"/>
+              </w:numPr>
+              <w:spacing w:before="0" w:after="0" w:line="240" w:lineRule="auto"/>
+              <w:contextualSpacing/>
+              <w:jc w:val="left"/>
+              <w:rPr>
+                <w:rFonts w:ascii="Arial" w:eastAsia="Calibri" w:hAnsi="Arial" w:cs="Arial"/>
+                <w:szCs w:val="22"/>
+              </w:rPr>
+            </w:pPr>
+            <w:r>
+              <w:rPr>
+                <w:rFonts w:ascii="Arial" w:eastAsia="Calibri" w:hAnsi="Arial" w:cs="Arial"/>
+                <w:szCs w:val="22"/>
+              </w:rPr>
+              <w:t>Korisnik;Prodavač</w:t>
+            </w:r>
+            <w:r>
+              <w:rPr>
+                <w:rFonts w:ascii="Arial" w:eastAsia="Calibri" w:hAnsi="Arial" w:cs="Arial"/>
+                <w:szCs w:val="22"/>
+              </w:rPr>
+              <w:t>;Administrator je odabrao opciju Prijava</w:t>
+            </w:r>
+          </w:p>
+          <w:p>
+            <w:pPr>
+              <w:widowControl/>
+              <w:numPr>
+                <w:ilvl w:val="0"/>
+                <w:numId w:val="23"/>
+              </w:numPr>
+              <w:spacing w:before="0" w:after="0" w:line="240" w:lineRule="auto"/>
+              <w:contextualSpacing/>
+              <w:jc w:val="left"/>
+              <w:rPr>
+                <w:rFonts w:ascii="Arial" w:eastAsia="Calibri" w:hAnsi="Arial" w:cs="Arial"/>
+                <w:szCs w:val="22"/>
+              </w:rPr>
+            </w:pPr>
+            <w:r>
+              <w:rPr>
+                <w:rFonts w:ascii="Arial" w:eastAsia="Calibri" w:hAnsi="Arial" w:cs="Arial"/>
+                <w:szCs w:val="22"/>
+              </w:rPr>
+              <w:t>Sustav zatraži unos email-a i lozinke</w:t>
+            </w:r>
+          </w:p>
+          <w:p>
+            <w:pPr>
+              <w:widowControl/>
+              <w:numPr>
+                <w:ilvl w:val="0"/>
+                <w:numId w:val="23"/>
+              </w:numPr>
+              <w:spacing w:before="0" w:after="0" w:line="240" w:lineRule="auto"/>
+              <w:contextualSpacing/>
+              <w:jc w:val="left"/>
+              <w:rPr>
+                <w:rFonts w:ascii="Arial" w:eastAsia="Calibri" w:hAnsi="Arial" w:cs="Arial"/>
+                <w:szCs w:val="22"/>
+              </w:rPr>
+            </w:pPr>
+            <w:r>
+              <w:rPr>
+                <w:rFonts w:ascii="Arial" w:eastAsia="Calibri" w:hAnsi="Arial" w:cs="Arial"/>
+                <w:szCs w:val="22"/>
+              </w:rPr>
+              <w:t>Nakon unosa potrebnih podataka, korisnik treba potvrditi unos</w:t>
+            </w:r>
+          </w:p>
+        </w:tc>
+      </w:tr>
+      <w:tr>
+        <w:tc>
+          <w:tcPr>
+            <w:tcW w:w="2520" w:type="dxa"/>
+            <w:gridSpan w:val="2"/>
+          </w:tcPr>
+          <w:p>
+            <w:pPr>
+              <w:spacing w:after="0" w:line="240" w:lineRule="auto"/>
+              <w:jc w:val="right"/>
+              <w:rPr>
+                <w:rFonts w:ascii="Arial" w:hAnsi="Arial" w:cs="Arial"/>
+                <w:i/>
+                <w:szCs w:val="22"/>
+                <w:lang w:val="hr-HR"/>
+              </w:rPr>
+            </w:pPr>
+            <w:r>
+              <w:rPr>
+                <w:rFonts w:ascii="Arial" w:hAnsi="Arial" w:cs="Arial"/>
+                <w:i/>
+                <w:szCs w:val="22"/>
+                <w:lang w:val="hr-HR"/>
+              </w:rPr>
+              <w:t>Alternative Flows:</w:t>
+            </w:r>
+          </w:p>
+        </w:tc>
+        <w:tc>
+          <w:tcPr>
+            <w:tcW w:w="7119" w:type="dxa"/>
+            <w:gridSpan w:val="3"/>
+          </w:tcPr>
+          <w:p>
+            <w:pPr>
+              <w:widowControl/>
+              <w:numPr>
+                <w:ilvl w:val="0"/>
+                <w:numId w:val="24"/>
+              </w:numPr>
+              <w:spacing w:before="0" w:after="0" w:line="240" w:lineRule="auto"/>
+              <w:jc w:val="left"/>
+              <w:rPr>
+                <w:rFonts w:ascii="Arial" w:hAnsi="Arial" w:cs="Arial"/>
+                <w:szCs w:val="22"/>
+                <w:lang w:val="en-US"/>
+              </w:rPr>
+            </w:pPr>
+            <w:r>
+              <w:rPr>
+                <w:rFonts w:ascii="Arial" w:hAnsi="Arial" w:cs="Arial"/>
+                <w:szCs w:val="22"/>
+                <w:lang w:val="en-US"/>
+              </w:rPr>
+              <w:t>Korisnik;Prodavač</w:t>
+            </w:r>
+            <w:r>
+              <w:rPr>
+                <w:rFonts w:ascii="Arial" w:hAnsi="Arial" w:cs="Arial"/>
+                <w:szCs w:val="22"/>
+                <w:lang w:val="en-US"/>
+              </w:rPr>
+              <w:t>;Administrator</w:t>
+            </w:r>
+            <w:r>
+              <w:rPr>
+                <w:rFonts w:ascii="Arial" w:hAnsi="Arial" w:cs="Arial"/>
+                <w:szCs w:val="22"/>
+                <w:lang w:val="en-US"/>
+              </w:rPr>
+              <w:t xml:space="preserve"> nije unio točnu kombinaciju email-a i lozinke, tijek se nastavlja u 2. točki.</w:t>
+            </w:r>
+          </w:p>
+          <w:p>
+            <w:pPr>
+              <w:widowControl/>
+              <w:numPr>
+                <w:ilvl w:val="0"/>
+                <w:numId w:val="25"/>
+              </w:numPr>
+              <w:spacing w:before="0" w:after="0" w:line="240" w:lineRule="auto"/>
+              <w:jc w:val="left"/>
+              <w:rPr>
+                <w:rFonts w:ascii="Arial" w:hAnsi="Arial" w:cs="Arial"/>
+                <w:szCs w:val="22"/>
+                <w:lang w:val="hr-HR"/>
+              </w:rPr>
+            </w:pPr>
+            <w:r>
+              <w:rPr>
+                <w:rFonts w:ascii="Arial" w:hAnsi="Arial" w:cs="Arial"/>
+                <w:szCs w:val="22"/>
+                <w:lang w:val="en-US"/>
+              </w:rPr>
+              <w:t>Korisnik;Prodavač</w:t>
+            </w:r>
+            <w:r>
+              <w:rPr>
+                <w:rFonts w:ascii="Arial" w:hAnsi="Arial" w:cs="Arial"/>
+                <w:szCs w:val="22"/>
+                <w:lang w:val="en-US"/>
+              </w:rPr>
+              <w:t xml:space="preserve"> nije registriran u sustav, nije moguće izvršiti prijavu – tijek se završava.</w:t>
+            </w:r>
+          </w:p>
+        </w:tc>
+      </w:tr>
+      <w:tr>
+        <w:tc>
+          <w:tcPr>
+            <w:tcW w:w="2520" w:type="dxa"/>
+            <w:gridSpan w:val="2"/>
+          </w:tcPr>
+          <w:p>
+            <w:pPr>
+              <w:spacing w:after="0" w:line="240" w:lineRule="auto"/>
+              <w:jc w:val="right"/>
+              <w:rPr>
+                <w:rFonts w:ascii="Arial" w:hAnsi="Arial" w:cs="Arial"/>
+                <w:i/>
+                <w:szCs w:val="22"/>
+                <w:lang w:val="hr-HR"/>
+              </w:rPr>
+            </w:pPr>
+            <w:r>
+              <w:rPr>
+                <w:rFonts w:ascii="Arial" w:hAnsi="Arial" w:cs="Arial"/>
+                <w:i/>
+                <w:szCs w:val="22"/>
+                <w:lang w:val="hr-HR"/>
+              </w:rPr>
+              <w:t>Exceptions:</w:t>
+            </w:r>
+          </w:p>
+        </w:tc>
+        <w:tc>
+          <w:tcPr>
+            <w:tcW w:w="7119" w:type="dxa"/>
+            <w:gridSpan w:val="3"/>
+          </w:tcPr>
+          <w:p>
+            <w:pPr>
+              <w:spacing w:after="0" w:line="240" w:lineRule="auto"/>
+              <w:rPr>
+                <w:rFonts w:ascii="Arial" w:hAnsi="Arial" w:cs="Arial"/>
+                <w:szCs w:val="22"/>
+                <w:lang w:val="hr-HR"/>
+              </w:rPr>
+            </w:pPr>
+          </w:p>
+        </w:tc>
+      </w:tr>
+      <w:tr>
+        <w:tc>
+          <w:tcPr>
+            <w:tcW w:w="2520" w:type="dxa"/>
+            <w:gridSpan w:val="2"/>
+          </w:tcPr>
+          <w:p>
+            <w:pPr>
+              <w:spacing w:after="0" w:line="240" w:lineRule="auto"/>
+              <w:jc w:val="right"/>
+              <w:rPr>
+                <w:rFonts w:ascii="Arial" w:hAnsi="Arial" w:cs="Arial"/>
+                <w:i/>
+                <w:szCs w:val="22"/>
+                <w:lang w:val="hr-HR"/>
+              </w:rPr>
+            </w:pPr>
+            <w:r>
+              <w:rPr>
+                <w:rFonts w:ascii="Arial" w:hAnsi="Arial" w:cs="Arial"/>
+                <w:i/>
+                <w:szCs w:val="22"/>
+                <w:lang w:val="hr-HR"/>
+              </w:rPr>
+              <w:t>Includes:</w:t>
+            </w:r>
+          </w:p>
+        </w:tc>
+        <w:tc>
+          <w:tcPr>
+            <w:tcW w:w="7119" w:type="dxa"/>
+            <w:gridSpan w:val="3"/>
+          </w:tcPr>
+          <w:p>
+            <w:pPr>
+              <w:spacing w:after="0" w:line="240" w:lineRule="auto"/>
+              <w:rPr>
+                <w:rFonts w:ascii="Arial" w:hAnsi="Arial" w:cs="Arial"/>
+                <w:szCs w:val="22"/>
+                <w:lang w:val="hr-HR"/>
+              </w:rPr>
+            </w:pPr>
+          </w:p>
+        </w:tc>
+      </w:tr>
+      <w:tr>
+        <w:tc>
+          <w:tcPr>
+            <w:tcW w:w="2520" w:type="dxa"/>
+            <w:gridSpan w:val="2"/>
+          </w:tcPr>
+          <w:p>
+            <w:pPr>
+              <w:spacing w:after="0" w:line="240" w:lineRule="auto"/>
+              <w:jc w:val="right"/>
+              <w:rPr>
+                <w:rFonts w:ascii="Arial" w:hAnsi="Arial" w:cs="Arial"/>
+                <w:i/>
+                <w:szCs w:val="22"/>
+                <w:lang w:val="hr-HR"/>
+              </w:rPr>
+            </w:pPr>
+            <w:r>
+              <w:rPr>
+                <w:rFonts w:ascii="Arial" w:hAnsi="Arial" w:cs="Arial"/>
+                <w:i/>
+                <w:szCs w:val="22"/>
+                <w:lang w:val="hr-HR"/>
+              </w:rPr>
+              <w:t>Priority:</w:t>
+            </w:r>
+          </w:p>
+        </w:tc>
+        <w:tc>
+          <w:tcPr>
+            <w:tcW w:w="7119" w:type="dxa"/>
+            <w:gridSpan w:val="3"/>
+          </w:tcPr>
+          <w:p>
+            <w:pPr>
+              <w:spacing w:after="0" w:line="240" w:lineRule="auto"/>
+              <w:rPr>
+                <w:rFonts w:ascii="Arial" w:hAnsi="Arial" w:cs="Arial"/>
+                <w:szCs w:val="22"/>
+                <w:lang w:val="hr-HR"/>
+              </w:rPr>
+            </w:pPr>
+          </w:p>
+        </w:tc>
+      </w:tr>
+      <w:tr>
+        <w:tc>
+          <w:tcPr>
+            <w:tcW w:w="2520" w:type="dxa"/>
+            <w:gridSpan w:val="2"/>
+          </w:tcPr>
+          <w:p>
+            <w:pPr>
+              <w:spacing w:after="0" w:line="240" w:lineRule="auto"/>
+              <w:jc w:val="right"/>
+              <w:rPr>
+                <w:rFonts w:ascii="Arial" w:hAnsi="Arial" w:cs="Arial"/>
+                <w:i/>
+                <w:szCs w:val="22"/>
+                <w:lang w:val="hr-HR"/>
+              </w:rPr>
+            </w:pPr>
+            <w:r>
+              <w:rPr>
+                <w:rFonts w:ascii="Arial" w:hAnsi="Arial" w:cs="Arial"/>
+                <w:i/>
+                <w:szCs w:val="22"/>
+                <w:lang w:val="hr-HR"/>
+              </w:rPr>
+              <w:t>Frequency of Use:</w:t>
+            </w:r>
+          </w:p>
+        </w:tc>
+        <w:tc>
+          <w:tcPr>
+            <w:tcW w:w="7119" w:type="dxa"/>
+            <w:gridSpan w:val="3"/>
+          </w:tcPr>
+          <w:p>
+            <w:pPr>
+              <w:spacing w:after="0" w:line="240" w:lineRule="auto"/>
+              <w:rPr>
+                <w:rFonts w:ascii="Arial" w:hAnsi="Arial" w:cs="Arial"/>
+                <w:szCs w:val="22"/>
+                <w:lang w:val="hr-HR"/>
+              </w:rPr>
+            </w:pPr>
+          </w:p>
+        </w:tc>
+      </w:tr>
+      <w:tr>
+        <w:tc>
+          <w:tcPr>
+            <w:tcW w:w="2520" w:type="dxa"/>
+            <w:gridSpan w:val="2"/>
+          </w:tcPr>
+          <w:p>
+            <w:pPr>
+              <w:spacing w:after="0" w:line="240" w:lineRule="auto"/>
+              <w:jc w:val="right"/>
+              <w:rPr>
+                <w:rFonts w:ascii="Arial" w:hAnsi="Arial" w:cs="Arial"/>
+                <w:i/>
+                <w:szCs w:val="22"/>
+                <w:lang w:val="hr-HR"/>
+              </w:rPr>
+            </w:pPr>
+            <w:r>
+              <w:rPr>
+                <w:rFonts w:ascii="Arial" w:hAnsi="Arial" w:cs="Arial"/>
+                <w:i/>
+                <w:szCs w:val="22"/>
+                <w:lang w:val="hr-HR"/>
+              </w:rPr>
+              <w:t>Business Rules:</w:t>
+            </w:r>
+          </w:p>
+        </w:tc>
+        <w:tc>
+          <w:tcPr>
+            <w:tcW w:w="7119" w:type="dxa"/>
+            <w:gridSpan w:val="3"/>
+          </w:tcPr>
+          <w:p>
+            <w:pPr>
+              <w:spacing w:after="0" w:line="240" w:lineRule="auto"/>
+              <w:rPr>
+                <w:rFonts w:ascii="Arial" w:hAnsi="Arial" w:cs="Arial"/>
+                <w:szCs w:val="22"/>
+                <w:lang w:val="hr-HR"/>
+              </w:rPr>
+            </w:pPr>
+          </w:p>
+        </w:tc>
+      </w:tr>
+      <w:tr>
+        <w:tc>
+          <w:tcPr>
+            <w:tcW w:w="2520" w:type="dxa"/>
+            <w:gridSpan w:val="2"/>
+          </w:tcPr>
+          <w:p>
+            <w:pPr>
+              <w:spacing w:after="0" w:line="240" w:lineRule="auto"/>
+              <w:jc w:val="right"/>
+              <w:rPr>
+                <w:rFonts w:ascii="Arial" w:hAnsi="Arial" w:cs="Arial"/>
+                <w:i/>
+                <w:szCs w:val="22"/>
+                <w:lang w:val="hr-HR"/>
+              </w:rPr>
+            </w:pPr>
+            <w:r>
+              <w:rPr>
+                <w:rFonts w:ascii="Arial" w:hAnsi="Arial" w:cs="Arial"/>
+                <w:i/>
+                <w:szCs w:val="22"/>
+                <w:lang w:val="hr-HR"/>
+              </w:rPr>
+              <w:t>Special Requirements:</w:t>
+            </w:r>
+          </w:p>
+        </w:tc>
+        <w:tc>
+          <w:tcPr>
+            <w:tcW w:w="7119" w:type="dxa"/>
+            <w:gridSpan w:val="3"/>
+          </w:tcPr>
+          <w:p>
+            <w:pPr>
+              <w:spacing w:after="0" w:line="240" w:lineRule="auto"/>
+              <w:rPr>
+                <w:rFonts w:ascii="Arial" w:hAnsi="Arial" w:cs="Arial"/>
+                <w:szCs w:val="22"/>
+                <w:lang w:val="hr-HR"/>
+              </w:rPr>
+            </w:pPr>
+          </w:p>
+        </w:tc>
+      </w:tr>
+      <w:tr>
+        <w:tc>
+          <w:tcPr>
+            <w:tcW w:w="2520" w:type="dxa"/>
+            <w:gridSpan w:val="2"/>
+          </w:tcPr>
+          <w:p>
+            <w:pPr>
+              <w:spacing w:after="0" w:line="240" w:lineRule="auto"/>
+              <w:jc w:val="right"/>
+              <w:rPr>
+                <w:rFonts w:ascii="Arial" w:hAnsi="Arial" w:cs="Arial"/>
+                <w:i/>
+                <w:szCs w:val="22"/>
+                <w:lang w:val="hr-HR"/>
+              </w:rPr>
+            </w:pPr>
+            <w:r>
+              <w:rPr>
+                <w:rFonts w:ascii="Arial" w:hAnsi="Arial" w:cs="Arial"/>
+                <w:i/>
+                <w:szCs w:val="22"/>
+                <w:lang w:val="hr-HR"/>
+              </w:rPr>
+              <w:t>Assumptions:</w:t>
+            </w:r>
+          </w:p>
+        </w:tc>
+        <w:tc>
+          <w:tcPr>
+            <w:tcW w:w="7119" w:type="dxa"/>
+            <w:gridSpan w:val="3"/>
+          </w:tcPr>
+          <w:p>
+            <w:pPr>
+              <w:spacing w:after="0" w:line="240" w:lineRule="auto"/>
+              <w:rPr>
+                <w:rFonts w:ascii="Arial" w:hAnsi="Arial" w:cs="Arial"/>
+                <w:szCs w:val="22"/>
+                <w:lang w:val="hr-HR"/>
+              </w:rPr>
+            </w:pPr>
+          </w:p>
+        </w:tc>
+      </w:tr>
+      <w:tr>
+        <w:tc>
+          <w:tcPr>
+            <w:tcW w:w="2520" w:type="dxa"/>
+            <w:gridSpan w:val="2"/>
+          </w:tcPr>
+          <w:p>
+            <w:pPr>
+              <w:spacing w:after="0" w:line="240" w:lineRule="auto"/>
+              <w:jc w:val="right"/>
+              <w:rPr>
+                <w:rFonts w:ascii="Arial" w:hAnsi="Arial" w:cs="Arial"/>
+                <w:i/>
+                <w:szCs w:val="22"/>
+                <w:lang w:val="hr-HR"/>
+              </w:rPr>
+            </w:pPr>
+            <w:r>
+              <w:rPr>
+                <w:rFonts w:ascii="Arial" w:hAnsi="Arial" w:cs="Arial"/>
+                <w:i/>
+                <w:szCs w:val="22"/>
+                <w:lang w:val="hr-HR"/>
+              </w:rPr>
+              <w:t>Additional documents</w:t>
+            </w:r>
+          </w:p>
+        </w:tc>
+        <w:tc>
+          <w:tcPr>
+            <w:tcW w:w="7119" w:type="dxa"/>
+            <w:gridSpan w:val="3"/>
+          </w:tcPr>
+          <w:p>
+            <w:pPr>
+              <w:spacing w:after="0" w:line="240" w:lineRule="auto"/>
+              <w:rPr>
+                <w:rFonts w:ascii="Arial" w:hAnsi="Arial" w:cs="Arial"/>
+                <w:szCs w:val="22"/>
+                <w:lang w:val="hr-HR"/>
+              </w:rPr>
+            </w:pPr>
+          </w:p>
+        </w:tc>
+      </w:tr>
+      <w:tr>
+        <w:tc>
+          <w:tcPr>
+            <w:tcW w:w="2520" w:type="dxa"/>
+            <w:gridSpan w:val="2"/>
+          </w:tcPr>
+          <w:p>
+            <w:pPr>
+              <w:spacing w:after="0" w:line="240" w:lineRule="auto"/>
+              <w:jc w:val="right"/>
+              <w:rPr>
+                <w:rFonts w:ascii="Arial" w:hAnsi="Arial" w:cs="Arial"/>
+                <w:i/>
+                <w:szCs w:val="22"/>
+                <w:lang w:val="hr-HR"/>
+              </w:rPr>
+            </w:pPr>
+            <w:r>
+              <w:rPr>
+                <w:rFonts w:ascii="Arial" w:hAnsi="Arial" w:cs="Arial"/>
+                <w:i/>
+                <w:szCs w:val="22"/>
+                <w:lang w:val="hr-HR"/>
+              </w:rPr>
+              <w:t>Source</w:t>
+            </w:r>
+          </w:p>
+        </w:tc>
+        <w:tc>
+          <w:tcPr>
+            <w:tcW w:w="7119" w:type="dxa"/>
+            <w:gridSpan w:val="3"/>
+          </w:tcPr>
+          <w:p>
+            <w:pPr>
+              <w:spacing w:after="0" w:line="240" w:lineRule="auto"/>
+              <w:rPr>
+                <w:rFonts w:ascii="Arial" w:hAnsi="Arial" w:cs="Arial"/>
+                <w:szCs w:val="22"/>
+                <w:lang w:val="hr-HR"/>
+              </w:rPr>
+            </w:pPr>
+          </w:p>
+        </w:tc>
+      </w:tr>
+      <w:tr>
+        <w:tc>
+          <w:tcPr>
+            <w:tcW w:w="2520" w:type="dxa"/>
+            <w:gridSpan w:val="2"/>
+          </w:tcPr>
+          <w:p>
+            <w:pPr>
+              <w:spacing w:after="0" w:line="240" w:lineRule="auto"/>
+              <w:jc w:val="right"/>
+              <w:rPr>
+                <w:rFonts w:ascii="Arial" w:hAnsi="Arial" w:cs="Arial"/>
+                <w:i/>
+                <w:szCs w:val="22"/>
+                <w:lang w:val="hr-HR"/>
+              </w:rPr>
+            </w:pPr>
+            <w:r>
+              <w:rPr>
+                <w:rFonts w:ascii="Arial" w:hAnsi="Arial" w:cs="Arial"/>
+                <w:i/>
+                <w:szCs w:val="22"/>
+                <w:lang w:val="hr-HR"/>
+              </w:rPr>
+              <w:t>Notes and Issues:</w:t>
+            </w:r>
+          </w:p>
+        </w:tc>
+        <w:tc>
+          <w:tcPr>
+            <w:tcW w:w="7119" w:type="dxa"/>
+            <w:gridSpan w:val="3"/>
+          </w:tcPr>
+          <w:p>
+            <w:pPr>
+              <w:spacing w:after="0" w:line="240" w:lineRule="auto"/>
+              <w:rPr>
+                <w:rFonts w:ascii="Arial" w:hAnsi="Arial" w:cs="Arial"/>
+                <w:szCs w:val="22"/>
+                <w:lang w:val="hr-HR"/>
+              </w:rPr>
+            </w:pPr>
+          </w:p>
+        </w:tc>
+      </w:tr>
+    </w:tbl>
+    <w:p>
+      <w:pPr>
+        <w:rPr>
+          <w:rFonts w:ascii="Arial" w:hAnsi="Arial" w:cs="Arial"/>
+          <w:szCs w:val="22"/>
+          <w:lang w:val="hr-HR"/>
+        </w:rPr>
+      </w:pPr>
+    </w:p>
+    <w:p>
+      <w:pPr>
+        <w:pStyle w:val="FZ1"/>
+        <w:rPr>
+          <w:rFonts w:ascii="Arial" w:hAnsi="Arial" w:cs="Arial"/>
+          <w:szCs w:val="22"/>
+          <w:lang w:val="hr-HR"/>
+        </w:rPr>
+      </w:pPr>
+      <w:r>
+        <w:rPr>
+          <w:rFonts w:ascii="Arial" w:hAnsi="Arial" w:cs="Arial"/>
+          <w:szCs w:val="22"/>
+          <w:lang w:val="hr-HR"/>
+        </w:rPr>
+        <w:t xml:space="preserve">Potrebno je omogućiti prijavu korisnika na </w:t>
+      </w:r>
+      <w:r>
+        <w:rPr>
+          <w:rFonts w:ascii="Arial" w:hAnsi="Arial" w:cs="Arial"/>
+          <w:szCs w:val="22"/>
+          <w:lang w:val="hr-HR"/>
+        </w:rPr>
+        <w:t>sustav</w:t>
       </w:r>
     </w:p>
     <w:p>
       <w:pPr>
-        <w:numPr>
-          <w:ilvl w:val="0"/>
-          <w:numId w:val="3"/>
-        </w:numPr>
+        <w:pStyle w:val="FZ2"/>
         <w:rPr>
           <w:rFonts w:ascii="Arial" w:hAnsi="Arial" w:cs="Arial"/>
           <w:szCs w:val="22"/>
@@ -7607,49 +9311,12 @@
           <w:szCs w:val="22"/>
           <w:lang w:val="hr-HR"/>
         </w:rPr>
-        <w:t xml:space="preserve">Jednoznačno označen (obično sa brojevima </w:t>
-      </w:r>
-      <w:r>
-        <w:rPr>
-          <w:rFonts w:ascii="Arial" w:hAnsi="Arial" w:cs="Arial"/>
-          <w:i/>
-          <w:szCs w:val="22"/>
-          <w:lang w:val="hr-HR"/>
-        </w:rPr>
-        <w:t>requirement</w:t>
-      </w:r>
-      <w:r>
-        <w:rPr>
-          <w:rFonts w:ascii="Arial" w:hAnsi="Arial" w:cs="Arial"/>
-          <w:szCs w:val="22"/>
-          <w:lang w:val="hr-HR"/>
-        </w:rPr>
-        <w:t xml:space="preserve"> RQ-1.5 ili </w:t>
-      </w:r>
-      <w:r>
-        <w:rPr>
-          <w:rFonts w:ascii="Arial" w:hAnsi="Arial" w:cs="Arial"/>
-          <w:i/>
-          <w:szCs w:val="22"/>
-          <w:lang w:val="hr-HR"/>
-        </w:rPr>
-        <w:t>funkcionalni zahtjev</w:t>
-      </w:r>
-      <w:r>
-        <w:rPr>
-          <w:rFonts w:ascii="Arial" w:hAnsi="Arial" w:cs="Arial"/>
-          <w:szCs w:val="22"/>
-          <w:lang w:val="hr-HR"/>
-        </w:rPr>
-        <w:t xml:space="preserve"> FZ-1.5 ili UC1 itd)</w:t>
+        <w:t>Aplikacija smije dozvoliti više logiranih korisnika na istom računaru, izuzev administratora.</w:t>
       </w:r>
     </w:p>
     <w:p>
       <w:pPr>
-        <w:numPr>
-          <w:ilvl w:val="0"/>
-          <w:numId w:val="3"/>
-        </w:numPr>
+        <w:pStyle w:val="FZ2"/>
         <w:rPr>
           <w:rFonts w:ascii="Arial" w:hAnsi="Arial" w:cs="Arial"/>
           <w:szCs w:val="22"/>
@@ -7662,7 +9329,7 @@
           <w:szCs w:val="22"/>
           <w:lang w:val="hr-HR"/>
         </w:rPr>
-        <w:t>Ispravno defini</w:t>
+        <w:t xml:space="preserve">Forma za </w:t>
       </w:r>
       <w:r>
         <w:rPr>
@@ -7670,7 +9337,7 @@
           <w:szCs w:val="22"/>
           <w:lang w:val="hr-HR"/>
         </w:rPr>
-        <w:t>r</w:t>
+        <w:t>prijavu</w:t>
       </w:r>
       <w:r>
         <w:rPr>
@@ -7678,15 +9345,12 @@
           <w:szCs w:val="22"/>
           <w:lang w:val="hr-HR"/>
         </w:rPr>
-        <w:t>an</w:t>
+        <w:t xml:space="preserve"> potrebno je unijeti „username“ i „password“.</w:t>
       </w:r>
     </w:p>
     <w:p>
       <w:pPr>
-        <w:numPr>
-          <w:ilvl w:val="0"/>
-          <w:numId w:val="3"/>
-        </w:numPr>
+        <w:pStyle w:val="FZ2"/>
         <w:rPr>
           <w:rFonts w:ascii="Arial" w:hAnsi="Arial" w:cs="Arial"/>
           <w:szCs w:val="22"/>
@@ -7699,15 +9363,13 @@
           <w:szCs w:val="22"/>
           <w:lang w:val="hr-HR"/>
         </w:rPr>
-        <w:t>Jednoznačan</w:t>
+        <w:lastRenderedPageBreak/>
+        <w:t>Ukoliko se radi o registriranom običnom korisniku nakon logiranja otvara se forma za unos podataka o aktivnostima</w:t>
       </w:r>
     </w:p>
     <w:p>
       <w:pPr>
-        <w:numPr>
-          <w:ilvl w:val="0"/>
-          <w:numId w:val="3"/>
-        </w:numPr>
+        <w:pStyle w:val="FZ2"/>
         <w:rPr>
           <w:rFonts w:ascii="Arial" w:hAnsi="Arial" w:cs="Arial"/>
           <w:szCs w:val="22"/>
@@ -7720,161 +9382,12 @@
           <w:szCs w:val="22"/>
           <w:lang w:val="hr-HR"/>
         </w:rPr>
-        <w:t>Kompletan</w:t>
+        <w:t>Ukoliko se radi o novom korisniku koji do sada nije koristio aplikaciju potrebno je omogućiti njegovu registraciju.</w:t>
       </w:r>
     </w:p>
     <w:p>
       <w:pPr>
-        <w:numPr>
-          <w:ilvl w:val="0"/>
-          <w:numId w:val="3"/>
-        </w:numPr>
-        <w:rPr>
-          <w:rFonts w:ascii="Arial" w:hAnsi="Arial" w:cs="Arial"/>
-          <w:szCs w:val="22"/>
-          <w:lang w:val="hr-HR"/>
-        </w:rPr>
-      </w:pPr>
-      <w:r>
-        <w:rPr>
-          <w:rFonts w:ascii="Arial" w:hAnsi="Arial" w:cs="Arial"/>
-          <w:szCs w:val="22"/>
-          <w:lang w:val="hr-HR"/>
-        </w:rPr>
-        <w:t>Konzistentan</w:t>
-      </w:r>
-    </w:p>
-    <w:p>
-      <w:pPr>
-        <w:numPr>
-          <w:ilvl w:val="0"/>
-          <w:numId w:val="3"/>
-        </w:numPr>
-        <w:rPr>
-          <w:rFonts w:ascii="Arial" w:hAnsi="Arial" w:cs="Arial"/>
-          <w:szCs w:val="22"/>
-          <w:lang w:val="hr-HR"/>
-        </w:rPr>
-      </w:pPr>
-      <w:r>
-        <w:rPr>
-          <w:rFonts w:ascii="Arial" w:hAnsi="Arial" w:cs="Arial"/>
-          <w:szCs w:val="22"/>
-          <w:lang w:val="hr-HR"/>
-        </w:rPr>
-        <w:t>Prioritiziran (nivo prioriteta)</w:t>
-      </w:r>
-    </w:p>
-    <w:p>
-      <w:pPr>
-        <w:numPr>
-          <w:ilvl w:val="0"/>
-          <w:numId w:val="3"/>
-        </w:numPr>
-        <w:rPr>
-          <w:rFonts w:ascii="Arial" w:hAnsi="Arial" w:cs="Arial"/>
-          <w:szCs w:val="22"/>
-          <w:lang w:val="hr-HR"/>
-        </w:rPr>
-      </w:pPr>
-      <w:r>
-        <w:rPr>
-          <w:rFonts w:ascii="Arial" w:hAnsi="Arial" w:cs="Arial"/>
-          <w:szCs w:val="22"/>
-          <w:lang w:val="hr-HR"/>
-        </w:rPr>
-        <w:t>Provjerljiv (da može bit testiran)</w:t>
-      </w:r>
-    </w:p>
-    <w:p>
-      <w:pPr>
-        <w:numPr>
-          <w:ilvl w:val="0"/>
-          <w:numId w:val="3"/>
-        </w:numPr>
-        <w:rPr>
-          <w:rFonts w:ascii="Arial" w:hAnsi="Arial" w:cs="Arial"/>
-          <w:szCs w:val="22"/>
-          <w:lang w:val="hr-HR"/>
-        </w:rPr>
-      </w:pPr>
-      <w:r>
-        <w:rPr>
-          <w:rFonts w:ascii="Arial" w:hAnsi="Arial" w:cs="Arial"/>
-          <w:szCs w:val="22"/>
-          <w:lang w:val="hr-HR"/>
-        </w:rPr>
-        <w:t>Izmjenljiv</w:t>
-      </w:r>
-    </w:p>
-    <w:p>
-      <w:pPr>
-        <w:numPr>
-          <w:ilvl w:val="0"/>
-          <w:numId w:val="3"/>
-        </w:numPr>
-        <w:rPr>
-          <w:rFonts w:ascii="Arial" w:hAnsi="Arial" w:cs="Arial"/>
-          <w:szCs w:val="22"/>
-          <w:lang w:val="hr-HR"/>
-        </w:rPr>
-      </w:pPr>
-      <w:r>
-        <w:rPr>
-          <w:rFonts w:ascii="Arial" w:hAnsi="Arial" w:cs="Arial"/>
-          <w:szCs w:val="22"/>
-          <w:lang w:val="hr-HR"/>
-        </w:rPr>
-        <w:t>Sljedljiv (</w:t>
-      </w:r>
-      <w:r>
-        <w:rPr>
-          <w:rFonts w:ascii="Arial" w:hAnsi="Arial" w:cs="Arial"/>
-          <w:i/>
-          <w:szCs w:val="22"/>
-          <w:lang w:val="hr-HR"/>
-        </w:rPr>
-        <w:t>traceable</w:t>
-      </w:r>
-      <w:r>
-        <w:rPr>
-          <w:rFonts w:ascii="Arial" w:hAnsi="Arial" w:cs="Arial"/>
-          <w:szCs w:val="22"/>
-          <w:lang w:val="hr-HR"/>
-        </w:rPr>
-        <w:t xml:space="preserve"> - da se može pratiti kroz prethodne i buduće verzije dokumenata)</w:t>
-      </w:r>
-    </w:p>
-    <w:p>
-      <w:pPr>
-        <w:rPr>
-          <w:rFonts w:ascii="Arial" w:hAnsi="Arial" w:cs="Arial"/>
-          <w:szCs w:val="22"/>
-          <w:lang w:val="hr-HR"/>
-        </w:rPr>
-      </w:pPr>
-    </w:p>
-    <w:p>
-      <w:pPr>
-        <w:rPr>
-          <w:rFonts w:ascii="Arial" w:hAnsi="Arial" w:cs="Arial"/>
-          <w:szCs w:val="22"/>
-          <w:lang w:val="hr-HR"/>
-        </w:rPr>
-      </w:pPr>
-    </w:p>
-    <w:p>
-      <w:pPr>
-        <w:rPr>
-          <w:rFonts w:ascii="Arial" w:hAnsi="Arial" w:cs="Arial"/>
-          <w:szCs w:val="22"/>
-          <w:lang w:val="hr-HR"/>
-        </w:rPr>
-      </w:pPr>
-    </w:p>
-    <w:p>
-      <w:pPr>
-        <w:pStyle w:val="Naslov2"/>
+        <w:pStyle w:val="Naslov3"/>
         <w:rPr>
           <w:rFonts w:cs="Arial"/>
           <w:sz w:val="22"/>
@@ -7882,7 +9395,7 @@
           <w:lang w:val="hr-HR"/>
         </w:rPr>
       </w:pPr>
-      <w:bookmarkStart w:id="30" w:name="_Toc83201088"/>
+      <w:bookmarkStart w:id="31" w:name="_Toc83201090"/>
       <w:r>
         <w:rPr>
           <w:rFonts w:cs="Arial"/>
@@ -7890,57 +9403,7 @@
           <w:szCs w:val="22"/>
           <w:lang w:val="hr-HR"/>
         </w:rPr>
-        <w:lastRenderedPageBreak/>
-        <w:t xml:space="preserve">Funkcionalni zahtjevi za  KORISNIKA </w:t>
-      </w:r>
-      <w:bookmarkEnd w:id="30"/>
-    </w:p>
-    <w:p>
-      <w:pPr>
-        <w:pStyle w:val="Naslov3"/>
-        <w:rPr>
-          <w:rFonts w:cs="Arial"/>
-          <w:sz w:val="22"/>
-          <w:szCs w:val="22"/>
-          <w:lang w:val="hr-HR"/>
-        </w:rPr>
-      </w:pPr>
-      <w:bookmarkStart w:id="31" w:name="_Toc83201089"/>
-      <w:r>
-        <w:rPr>
-          <w:rFonts w:cs="Arial"/>
-          <w:sz w:val="22"/>
-          <w:szCs w:val="22"/>
-          <w:lang w:val="hr-HR"/>
-        </w:rPr>
-        <w:t>Prijava i odjava</w:t>
-      </w:r>
-      <w:r>
-        <w:rPr>
-          <w:rFonts w:cs="Arial"/>
-          <w:sz w:val="22"/>
-          <w:szCs w:val="22"/>
-          <w:lang w:val="hr-HR"/>
-        </w:rPr>
-        <w:t xml:space="preserve"> </w:t>
-      </w:r>
-      <w:r>
-        <w:rPr>
-          <w:rFonts w:cs="Arial"/>
-          <w:sz w:val="22"/>
-          <w:szCs w:val="22"/>
-          <w:lang w:val="hr-HR"/>
-        </w:rPr>
-        <w:t xml:space="preserve">na </w:t>
-      </w:r>
-      <w:r>
-        <w:rPr>
-          <w:rFonts w:cs="Arial"/>
-          <w:sz w:val="22"/>
-          <w:szCs w:val="22"/>
-          <w:lang w:val="hr-HR"/>
-        </w:rPr>
-        <w:t xml:space="preserve">sustav – </w:t>
+        <w:t xml:space="preserve">Registracija korisnika  - </w:t>
       </w:r>
       <w:r>
         <w:rPr>
@@ -7950,17 +9413,7 @@
           <w:szCs w:val="22"/>
           <w:lang w:val="hr-HR"/>
         </w:rPr>
-        <w:t>Login</w:t>
-      </w:r>
-      <w:r>
-        <w:rPr>
-          <w:rFonts w:cs="Arial"/>
-          <w:i/>
-          <w:sz w:val="22"/>
-          <w:szCs w:val="22"/>
-          <w:lang w:val="hr-HR"/>
-        </w:rPr>
-        <w:t>/Logout</w:t>
+        <w:t>Registration</w:t>
       </w:r>
       <w:bookmarkEnd w:id="31"/>
     </w:p>
@@ -8033,1461 +9486,6 @@
                 <w:szCs w:val="22"/>
                 <w:lang w:val="hr-HR"/>
               </w:rPr>
-              <w:t>1</w:t>
-            </w:r>
-          </w:p>
-        </w:tc>
-      </w:tr>
-      <w:tr>
-        <w:tc>
-          <w:tcPr>
-            <w:tcW w:w="1743" w:type="dxa"/>
-          </w:tcPr>
-          <w:p>
-            <w:pPr>
-              <w:spacing w:after="0" w:line="240" w:lineRule="auto"/>
-              <w:jc w:val="right"/>
-              <w:rPr>
-                <w:rFonts w:ascii="Arial" w:hAnsi="Arial" w:cs="Arial"/>
-                <w:i/>
-                <w:szCs w:val="22"/>
-                <w:lang w:val="hr-HR"/>
-              </w:rPr>
-            </w:pPr>
-            <w:r>
-              <w:rPr>
-                <w:rFonts w:ascii="Arial" w:hAnsi="Arial" w:cs="Arial"/>
-                <w:i/>
-                <w:szCs w:val="22"/>
-                <w:lang w:val="hr-HR"/>
-              </w:rPr>
-              <w:t>Use Case Name:</w:t>
-            </w:r>
-          </w:p>
-        </w:tc>
-        <w:tc>
-          <w:tcPr>
-            <w:tcW w:w="7896" w:type="dxa"/>
-            <w:gridSpan w:val="4"/>
-          </w:tcPr>
-          <w:p>
-            <w:pPr>
-              <w:spacing w:after="0" w:line="240" w:lineRule="auto"/>
-              <w:rPr>
-                <w:rFonts w:ascii="Arial" w:hAnsi="Arial" w:cs="Arial"/>
-                <w:szCs w:val="22"/>
-                <w:lang w:val="hr-HR"/>
-              </w:rPr>
-            </w:pPr>
-            <w:r>
-              <w:rPr>
-                <w:rFonts w:ascii="Arial" w:hAnsi="Arial" w:cs="Arial"/>
-                <w:szCs w:val="22"/>
-                <w:lang w:val="hr-HR"/>
-              </w:rPr>
-              <w:t>Prijava na sustav</w:t>
-            </w:r>
-          </w:p>
-        </w:tc>
-      </w:tr>
-      <w:tr>
-        <w:tc>
-          <w:tcPr>
-            <w:tcW w:w="1743" w:type="dxa"/>
-          </w:tcPr>
-          <w:p>
-            <w:pPr>
-              <w:spacing w:after="0" w:line="240" w:lineRule="auto"/>
-              <w:jc w:val="right"/>
-              <w:rPr>
-                <w:rFonts w:ascii="Arial" w:hAnsi="Arial" w:cs="Arial"/>
-                <w:i/>
-                <w:szCs w:val="22"/>
-                <w:lang w:val="hr-HR"/>
-              </w:rPr>
-            </w:pPr>
-            <w:r>
-              <w:rPr>
-                <w:rFonts w:ascii="Arial" w:hAnsi="Arial" w:cs="Arial"/>
-                <w:i/>
-                <w:szCs w:val="22"/>
-                <w:lang w:val="hr-HR"/>
-              </w:rPr>
-              <w:t>Created By:</w:t>
-            </w:r>
-          </w:p>
-        </w:tc>
-        <w:tc>
-          <w:tcPr>
-            <w:tcW w:w="2775" w:type="dxa"/>
-            <w:gridSpan w:val="2"/>
-          </w:tcPr>
-          <w:p>
-            <w:pPr>
-              <w:spacing w:after="0" w:line="240" w:lineRule="auto"/>
-              <w:rPr>
-                <w:rFonts w:ascii="Arial" w:hAnsi="Arial" w:cs="Arial"/>
-                <w:szCs w:val="22"/>
-                <w:lang w:val="hr-HR"/>
-              </w:rPr>
-            </w:pPr>
-            <w:r>
-              <w:rPr>
-                <w:rFonts w:ascii="Arial" w:hAnsi="Arial" w:cs="Arial"/>
-                <w:szCs w:val="22"/>
-                <w:lang w:val="hr-HR"/>
-              </w:rPr>
-              <w:t>Tim 10</w:t>
-            </w:r>
-          </w:p>
-        </w:tc>
-        <w:tc>
-          <w:tcPr>
-            <w:tcW w:w="2409" w:type="dxa"/>
-          </w:tcPr>
-          <w:p>
-            <w:pPr>
-              <w:spacing w:after="0" w:line="240" w:lineRule="auto"/>
-              <w:jc w:val="right"/>
-              <w:rPr>
-                <w:rFonts w:ascii="Arial" w:hAnsi="Arial" w:cs="Arial"/>
-                <w:i/>
-                <w:szCs w:val="22"/>
-                <w:lang w:val="hr-HR"/>
-              </w:rPr>
-            </w:pPr>
-            <w:r>
-              <w:rPr>
-                <w:rFonts w:ascii="Arial" w:hAnsi="Arial" w:cs="Arial"/>
-                <w:i/>
-                <w:szCs w:val="22"/>
-                <w:lang w:val="hr-HR"/>
-              </w:rPr>
-              <w:t>Last Updated By:</w:t>
-            </w:r>
-          </w:p>
-        </w:tc>
-        <w:tc>
-          <w:tcPr>
-            <w:tcW w:w="2712" w:type="dxa"/>
-          </w:tcPr>
-          <w:p>
-            <w:pPr>
-              <w:spacing w:after="0" w:line="240" w:lineRule="auto"/>
-              <w:rPr>
-                <w:rFonts w:ascii="Arial" w:hAnsi="Arial" w:cs="Arial"/>
-                <w:szCs w:val="22"/>
-                <w:lang w:val="hr-HR"/>
-              </w:rPr>
-            </w:pPr>
-          </w:p>
-        </w:tc>
-      </w:tr>
-      <w:tr>
-        <w:tc>
-          <w:tcPr>
-            <w:tcW w:w="1743" w:type="dxa"/>
-          </w:tcPr>
-          <w:p>
-            <w:pPr>
-              <w:spacing w:after="0" w:line="240" w:lineRule="auto"/>
-              <w:jc w:val="right"/>
-              <w:rPr>
-                <w:rFonts w:ascii="Arial" w:hAnsi="Arial" w:cs="Arial"/>
-                <w:i/>
-                <w:szCs w:val="22"/>
-                <w:lang w:val="hr-HR"/>
-              </w:rPr>
-            </w:pPr>
-            <w:r>
-              <w:rPr>
-                <w:rFonts w:ascii="Arial" w:hAnsi="Arial" w:cs="Arial"/>
-                <w:i/>
-                <w:szCs w:val="22"/>
-                <w:lang w:val="hr-HR"/>
-              </w:rPr>
-              <w:t>Date Created:</w:t>
-            </w:r>
-          </w:p>
-        </w:tc>
-        <w:tc>
-          <w:tcPr>
-            <w:tcW w:w="2775" w:type="dxa"/>
-            <w:gridSpan w:val="2"/>
-          </w:tcPr>
-          <w:p>
-            <w:pPr>
-              <w:spacing w:after="0" w:line="240" w:lineRule="auto"/>
-              <w:rPr>
-                <w:rFonts w:ascii="Arial" w:hAnsi="Arial" w:cs="Arial"/>
-                <w:szCs w:val="22"/>
-                <w:lang w:val="hr-HR"/>
-              </w:rPr>
-            </w:pPr>
-            <w:r>
-              <w:rPr>
-                <w:rFonts w:ascii="Arial" w:hAnsi="Arial" w:cs="Arial"/>
-                <w:szCs w:val="22"/>
-                <w:lang w:val="hr-HR"/>
-              </w:rPr>
-              <w:t>10.6.2021</w:t>
-            </w:r>
-          </w:p>
-        </w:tc>
-        <w:tc>
-          <w:tcPr>
-            <w:tcW w:w="2409" w:type="dxa"/>
-          </w:tcPr>
-          <w:p>
-            <w:pPr>
-              <w:spacing w:after="0" w:line="240" w:lineRule="auto"/>
-              <w:jc w:val="right"/>
-              <w:rPr>
-                <w:rFonts w:ascii="Arial" w:hAnsi="Arial" w:cs="Arial"/>
-                <w:i/>
-                <w:szCs w:val="22"/>
-                <w:lang w:val="hr-HR"/>
-              </w:rPr>
-            </w:pPr>
-            <w:r>
-              <w:rPr>
-                <w:rFonts w:ascii="Arial" w:hAnsi="Arial" w:cs="Arial"/>
-                <w:i/>
-                <w:szCs w:val="22"/>
-                <w:lang w:val="hr-HR"/>
-              </w:rPr>
-              <w:t>Date Last Updated:</w:t>
-            </w:r>
-          </w:p>
-        </w:tc>
-        <w:tc>
-          <w:tcPr>
-            <w:tcW w:w="2712" w:type="dxa"/>
-          </w:tcPr>
-          <w:p>
-            <w:pPr>
-              <w:spacing w:after="0" w:line="240" w:lineRule="auto"/>
-              <w:rPr>
-                <w:rFonts w:ascii="Arial" w:hAnsi="Arial" w:cs="Arial"/>
-                <w:szCs w:val="22"/>
-                <w:lang w:val="hr-HR"/>
-              </w:rPr>
-            </w:pPr>
-          </w:p>
-        </w:tc>
-      </w:tr>
-      <w:tr>
-        <w:tc>
-          <w:tcPr>
-            <w:tcW w:w="2520" w:type="dxa"/>
-            <w:gridSpan w:val="2"/>
-          </w:tcPr>
-          <w:p>
-            <w:pPr>
-              <w:spacing w:after="0" w:line="240" w:lineRule="auto"/>
-              <w:jc w:val="right"/>
-              <w:rPr>
-                <w:rFonts w:ascii="Arial" w:hAnsi="Arial" w:cs="Arial"/>
-                <w:i/>
-                <w:szCs w:val="22"/>
-                <w:lang w:val="hr-HR"/>
-              </w:rPr>
-            </w:pPr>
-            <w:r>
-              <w:rPr>
-                <w:rFonts w:ascii="Arial" w:hAnsi="Arial" w:cs="Arial"/>
-                <w:i/>
-                <w:szCs w:val="22"/>
-                <w:lang w:val="hr-HR"/>
-              </w:rPr>
-              <w:t>Actors:</w:t>
-            </w:r>
-          </w:p>
-        </w:tc>
-        <w:tc>
-          <w:tcPr>
-            <w:tcW w:w="7119" w:type="dxa"/>
-            <w:gridSpan w:val="3"/>
-          </w:tcPr>
-          <w:p>
-            <w:pPr>
-              <w:spacing w:after="0" w:line="240" w:lineRule="auto"/>
-              <w:rPr>
-                <w:rFonts w:ascii="Arial" w:hAnsi="Arial" w:cs="Arial"/>
-                <w:szCs w:val="22"/>
-                <w:lang w:val="hr-HR"/>
-              </w:rPr>
-            </w:pPr>
-            <w:r>
-              <w:rPr>
-                <w:rFonts w:ascii="Arial" w:hAnsi="Arial" w:cs="Arial"/>
-                <w:szCs w:val="22"/>
-                <w:lang w:val="hr-HR"/>
-              </w:rPr>
-              <w:t>Korisnik;Prodavač</w:t>
-            </w:r>
-            <w:r>
-              <w:rPr>
-                <w:rFonts w:ascii="Arial" w:hAnsi="Arial" w:cs="Arial"/>
-                <w:szCs w:val="22"/>
-                <w:lang w:val="hr-HR"/>
-              </w:rPr>
-              <w:t>;Administrator</w:t>
-            </w:r>
-          </w:p>
-        </w:tc>
-      </w:tr>
-      <w:tr>
-        <w:tc>
-          <w:tcPr>
-            <w:tcW w:w="2520" w:type="dxa"/>
-            <w:gridSpan w:val="2"/>
-          </w:tcPr>
-          <w:p>
-            <w:pPr>
-              <w:spacing w:after="0" w:line="240" w:lineRule="auto"/>
-              <w:jc w:val="right"/>
-              <w:rPr>
-                <w:rFonts w:ascii="Arial" w:hAnsi="Arial" w:cs="Arial"/>
-                <w:i/>
-                <w:szCs w:val="22"/>
-                <w:lang w:val="hr-HR"/>
-              </w:rPr>
-            </w:pPr>
-            <w:r>
-              <w:rPr>
-                <w:rFonts w:ascii="Arial" w:hAnsi="Arial" w:cs="Arial"/>
-                <w:i/>
-                <w:szCs w:val="22"/>
-                <w:lang w:val="hr-HR"/>
-              </w:rPr>
-              <w:t>Description:</w:t>
-            </w:r>
-          </w:p>
-        </w:tc>
-        <w:tc>
-          <w:tcPr>
-            <w:tcW w:w="7119" w:type="dxa"/>
-            <w:gridSpan w:val="3"/>
-          </w:tcPr>
-          <w:p>
-            <w:pPr>
-              <w:spacing w:after="0" w:line="240" w:lineRule="auto"/>
-              <w:rPr>
-                <w:rFonts w:ascii="Arial" w:hAnsi="Arial" w:cs="Arial"/>
-                <w:szCs w:val="22"/>
-                <w:lang w:val="hr-HR"/>
-              </w:rPr>
-            </w:pPr>
-            <w:r>
-              <w:rPr>
-                <w:rFonts w:ascii="Arial" w:hAnsi="Arial" w:cs="Arial"/>
-                <w:szCs w:val="22"/>
-                <w:lang w:val="hr-HR"/>
-              </w:rPr>
-              <w:t>Pri</w:t>
-            </w:r>
-            <w:r>
-              <w:rPr>
-                <w:rFonts w:ascii="Arial" w:hAnsi="Arial" w:cs="Arial"/>
-                <w:szCs w:val="22"/>
-                <w:lang w:val="hr-HR"/>
-              </w:rPr>
-              <w:t>javom na sustav Korisnik;Prodavač</w:t>
-            </w:r>
-            <w:r>
-              <w:rPr>
-                <w:rFonts w:ascii="Arial" w:hAnsi="Arial" w:cs="Arial"/>
-                <w:szCs w:val="22"/>
-                <w:lang w:val="hr-HR"/>
-              </w:rPr>
-              <w:t>;Administrator pristupaju svojim korisničkim računima i svim mogućnostima vezanim za njega</w:t>
-            </w:r>
-          </w:p>
-        </w:tc>
-      </w:tr>
-      <w:tr>
-        <w:tc>
-          <w:tcPr>
-            <w:tcW w:w="2520" w:type="dxa"/>
-            <w:gridSpan w:val="2"/>
-          </w:tcPr>
-          <w:p>
-            <w:pPr>
-              <w:spacing w:after="0" w:line="240" w:lineRule="auto"/>
-              <w:jc w:val="right"/>
-              <w:rPr>
-                <w:rFonts w:ascii="Arial" w:hAnsi="Arial" w:cs="Arial"/>
-                <w:i/>
-                <w:szCs w:val="22"/>
-                <w:lang w:val="hr-HR"/>
-              </w:rPr>
-            </w:pPr>
-            <w:r>
-              <w:rPr>
-                <w:rFonts w:ascii="Arial" w:hAnsi="Arial" w:cs="Arial"/>
-                <w:i/>
-                <w:szCs w:val="22"/>
-                <w:lang w:val="hr-HR"/>
-              </w:rPr>
-              <w:t>Trigger:</w:t>
-            </w:r>
-          </w:p>
-        </w:tc>
-        <w:tc>
-          <w:tcPr>
-            <w:tcW w:w="7119" w:type="dxa"/>
-            <w:gridSpan w:val="3"/>
-          </w:tcPr>
-          <w:p>
-            <w:pPr>
-              <w:spacing w:after="0" w:line="240" w:lineRule="auto"/>
-              <w:rPr>
-                <w:rFonts w:ascii="Arial" w:hAnsi="Arial" w:cs="Arial"/>
-                <w:szCs w:val="22"/>
-                <w:lang w:val="hr-HR"/>
-              </w:rPr>
-            </w:pPr>
-            <w:r>
-              <w:rPr>
-                <w:rFonts w:ascii="Arial" w:hAnsi="Arial" w:cs="Arial"/>
-                <w:szCs w:val="22"/>
-                <w:lang w:val="hr-HR"/>
-              </w:rPr>
-              <w:t>Odabir opcije Prijava</w:t>
-            </w:r>
-          </w:p>
-        </w:tc>
-      </w:tr>
-      <w:tr>
-        <w:tc>
-          <w:tcPr>
-            <w:tcW w:w="2520" w:type="dxa"/>
-            <w:gridSpan w:val="2"/>
-          </w:tcPr>
-          <w:p>
-            <w:pPr>
-              <w:spacing w:after="0" w:line="240" w:lineRule="auto"/>
-              <w:jc w:val="right"/>
-              <w:rPr>
-                <w:rFonts w:ascii="Arial" w:hAnsi="Arial" w:cs="Arial"/>
-                <w:i/>
-                <w:szCs w:val="22"/>
-                <w:lang w:val="hr-HR"/>
-              </w:rPr>
-            </w:pPr>
-            <w:r>
-              <w:rPr>
-                <w:rFonts w:ascii="Arial" w:hAnsi="Arial" w:cs="Arial"/>
-                <w:i/>
-                <w:szCs w:val="22"/>
-                <w:lang w:val="hr-HR"/>
-              </w:rPr>
-              <w:t>Preconditions:</w:t>
-            </w:r>
-          </w:p>
-        </w:tc>
-        <w:tc>
-          <w:tcPr>
-            <w:tcW w:w="7119" w:type="dxa"/>
-            <w:gridSpan w:val="3"/>
-          </w:tcPr>
-          <w:p>
-            <w:pPr>
-              <w:widowControl/>
-              <w:numPr>
-                <w:ilvl w:val="0"/>
-                <w:numId w:val="22"/>
-              </w:numPr>
-              <w:spacing w:before="0" w:after="0" w:line="240" w:lineRule="auto"/>
-              <w:jc w:val="left"/>
-              <w:rPr>
-                <w:rFonts w:ascii="Arial" w:hAnsi="Arial" w:cs="Arial"/>
-                <w:szCs w:val="22"/>
-                <w:lang w:val="hr-HR"/>
-              </w:rPr>
-            </w:pPr>
-            <w:r>
-              <w:rPr>
-                <w:rFonts w:ascii="Arial" w:hAnsi="Arial" w:cs="Arial"/>
-                <w:szCs w:val="22"/>
-                <w:lang w:val="hr-HR"/>
-              </w:rPr>
-              <w:t>Korisnik;Prodavač</w:t>
-            </w:r>
-            <w:r>
-              <w:rPr>
-                <w:rFonts w:ascii="Arial" w:hAnsi="Arial" w:cs="Arial"/>
-                <w:szCs w:val="22"/>
-                <w:lang w:val="hr-HR"/>
-              </w:rPr>
-              <w:t xml:space="preserve"> mora biti registriran u sustav</w:t>
-            </w:r>
-          </w:p>
-        </w:tc>
-      </w:tr>
-      <w:tr>
-        <w:tc>
-          <w:tcPr>
-            <w:tcW w:w="2520" w:type="dxa"/>
-            <w:gridSpan w:val="2"/>
-          </w:tcPr>
-          <w:p>
-            <w:pPr>
-              <w:spacing w:after="0" w:line="240" w:lineRule="auto"/>
-              <w:jc w:val="right"/>
-              <w:rPr>
-                <w:rFonts w:ascii="Arial" w:hAnsi="Arial" w:cs="Arial"/>
-                <w:i/>
-                <w:szCs w:val="22"/>
-                <w:lang w:val="hr-HR"/>
-              </w:rPr>
-            </w:pPr>
-            <w:r>
-              <w:rPr>
-                <w:rFonts w:ascii="Arial" w:hAnsi="Arial" w:cs="Arial"/>
-                <w:i/>
-                <w:szCs w:val="22"/>
-                <w:lang w:val="hr-HR"/>
-              </w:rPr>
-              <w:t>Postconditions:</w:t>
-            </w:r>
-          </w:p>
-        </w:tc>
-        <w:tc>
-          <w:tcPr>
-            <w:tcW w:w="7119" w:type="dxa"/>
-            <w:gridSpan w:val="3"/>
-          </w:tcPr>
-          <w:p>
-            <w:pPr>
-              <w:widowControl/>
-              <w:numPr>
-                <w:ilvl w:val="0"/>
-                <w:numId w:val="18"/>
-              </w:numPr>
-              <w:spacing w:before="0" w:after="0" w:line="240" w:lineRule="auto"/>
-              <w:jc w:val="left"/>
-              <w:rPr>
-                <w:rFonts w:ascii="Arial" w:hAnsi="Arial" w:cs="Arial"/>
-                <w:szCs w:val="22"/>
-                <w:lang w:val="hr-HR"/>
-              </w:rPr>
-            </w:pPr>
-            <w:r>
-              <w:rPr>
-                <w:rFonts w:ascii="Arial" w:hAnsi="Arial" w:cs="Arial"/>
-                <w:szCs w:val="22"/>
-                <w:lang w:val="hr-HR"/>
-              </w:rPr>
-              <w:t>Korisnik:Prodavač</w:t>
-            </w:r>
-            <w:r>
-              <w:rPr>
-                <w:rFonts w:ascii="Arial" w:hAnsi="Arial" w:cs="Arial"/>
-                <w:szCs w:val="22"/>
-                <w:lang w:val="hr-HR"/>
-              </w:rPr>
-              <w:t>;Administrator je prijavljen u sustav</w:t>
-            </w:r>
-          </w:p>
-        </w:tc>
-      </w:tr>
-      <w:tr>
-        <w:tc>
-          <w:tcPr>
-            <w:tcW w:w="2520" w:type="dxa"/>
-            <w:gridSpan w:val="2"/>
-          </w:tcPr>
-          <w:p>
-            <w:pPr>
-              <w:spacing w:after="0" w:line="240" w:lineRule="auto"/>
-              <w:jc w:val="right"/>
-              <w:rPr>
-                <w:rFonts w:ascii="Arial" w:hAnsi="Arial" w:cs="Arial"/>
-                <w:i/>
-                <w:szCs w:val="22"/>
-                <w:lang w:val="hr-HR"/>
-              </w:rPr>
-            </w:pPr>
-            <w:r>
-              <w:rPr>
-                <w:rFonts w:ascii="Arial" w:hAnsi="Arial" w:cs="Arial"/>
-                <w:i/>
-                <w:szCs w:val="22"/>
-                <w:lang w:val="hr-HR"/>
-              </w:rPr>
-              <w:t>Normal Flow:</w:t>
-            </w:r>
-          </w:p>
-        </w:tc>
-        <w:tc>
-          <w:tcPr>
-            <w:tcW w:w="7119" w:type="dxa"/>
-            <w:gridSpan w:val="3"/>
-            <w:vAlign w:val="center"/>
-          </w:tcPr>
-          <w:p>
-            <w:pPr>
-              <w:widowControl/>
-              <w:numPr>
-                <w:ilvl w:val="0"/>
-                <w:numId w:val="23"/>
-              </w:numPr>
-              <w:spacing w:before="0" w:after="0" w:line="240" w:lineRule="auto"/>
-              <w:contextualSpacing/>
-              <w:jc w:val="left"/>
-              <w:rPr>
-                <w:rFonts w:ascii="Arial" w:eastAsia="Calibri" w:hAnsi="Arial" w:cs="Arial"/>
-                <w:szCs w:val="22"/>
-              </w:rPr>
-            </w:pPr>
-            <w:r>
-              <w:rPr>
-                <w:rFonts w:ascii="Arial" w:eastAsia="Calibri" w:hAnsi="Arial" w:cs="Arial"/>
-                <w:szCs w:val="22"/>
-              </w:rPr>
-              <w:t>Korisnik;Prodavač</w:t>
-            </w:r>
-            <w:r>
-              <w:rPr>
-                <w:rFonts w:ascii="Arial" w:eastAsia="Calibri" w:hAnsi="Arial" w:cs="Arial"/>
-                <w:szCs w:val="22"/>
-              </w:rPr>
-              <w:t>;Administrator je odabrao opciju Prijava</w:t>
-            </w:r>
-          </w:p>
-          <w:p>
-            <w:pPr>
-              <w:widowControl/>
-              <w:numPr>
-                <w:ilvl w:val="0"/>
-                <w:numId w:val="23"/>
-              </w:numPr>
-              <w:spacing w:before="0" w:after="0" w:line="240" w:lineRule="auto"/>
-              <w:contextualSpacing/>
-              <w:jc w:val="left"/>
-              <w:rPr>
-                <w:rFonts w:ascii="Arial" w:eastAsia="Calibri" w:hAnsi="Arial" w:cs="Arial"/>
-                <w:szCs w:val="22"/>
-              </w:rPr>
-            </w:pPr>
-            <w:r>
-              <w:rPr>
-                <w:rFonts w:ascii="Arial" w:eastAsia="Calibri" w:hAnsi="Arial" w:cs="Arial"/>
-                <w:szCs w:val="22"/>
-              </w:rPr>
-              <w:t>Sustav zatraži unos email-a i lozinke</w:t>
-            </w:r>
-          </w:p>
-          <w:p>
-            <w:pPr>
-              <w:widowControl/>
-              <w:numPr>
-                <w:ilvl w:val="0"/>
-                <w:numId w:val="23"/>
-              </w:numPr>
-              <w:spacing w:before="0" w:after="0" w:line="240" w:lineRule="auto"/>
-              <w:contextualSpacing/>
-              <w:jc w:val="left"/>
-              <w:rPr>
-                <w:rFonts w:ascii="Arial" w:eastAsia="Calibri" w:hAnsi="Arial" w:cs="Arial"/>
-                <w:szCs w:val="22"/>
-              </w:rPr>
-            </w:pPr>
-            <w:r>
-              <w:rPr>
-                <w:rFonts w:ascii="Arial" w:eastAsia="Calibri" w:hAnsi="Arial" w:cs="Arial"/>
-                <w:szCs w:val="22"/>
-              </w:rPr>
-              <w:t>Nakon unosa potrebnih podataka, korisnik treba potvrditi unos</w:t>
-            </w:r>
-          </w:p>
-        </w:tc>
-      </w:tr>
-      <w:tr>
-        <w:tc>
-          <w:tcPr>
-            <w:tcW w:w="2520" w:type="dxa"/>
-            <w:gridSpan w:val="2"/>
-          </w:tcPr>
-          <w:p>
-            <w:pPr>
-              <w:spacing w:after="0" w:line="240" w:lineRule="auto"/>
-              <w:jc w:val="right"/>
-              <w:rPr>
-                <w:rFonts w:ascii="Arial" w:hAnsi="Arial" w:cs="Arial"/>
-                <w:i/>
-                <w:szCs w:val="22"/>
-                <w:lang w:val="hr-HR"/>
-              </w:rPr>
-            </w:pPr>
-            <w:r>
-              <w:rPr>
-                <w:rFonts w:ascii="Arial" w:hAnsi="Arial" w:cs="Arial"/>
-                <w:i/>
-                <w:szCs w:val="22"/>
-                <w:lang w:val="hr-HR"/>
-              </w:rPr>
-              <w:t>Alternative Flows:</w:t>
-            </w:r>
-          </w:p>
-        </w:tc>
-        <w:tc>
-          <w:tcPr>
-            <w:tcW w:w="7119" w:type="dxa"/>
-            <w:gridSpan w:val="3"/>
-          </w:tcPr>
-          <w:p>
-            <w:pPr>
-              <w:widowControl/>
-              <w:numPr>
-                <w:ilvl w:val="0"/>
-                <w:numId w:val="24"/>
-              </w:numPr>
-              <w:spacing w:before="0" w:after="0" w:line="240" w:lineRule="auto"/>
-              <w:jc w:val="left"/>
-              <w:rPr>
-                <w:rFonts w:ascii="Arial" w:hAnsi="Arial" w:cs="Arial"/>
-                <w:szCs w:val="22"/>
-                <w:lang w:val="en-US"/>
-              </w:rPr>
-            </w:pPr>
-            <w:r>
-              <w:rPr>
-                <w:rFonts w:ascii="Arial" w:hAnsi="Arial" w:cs="Arial"/>
-                <w:szCs w:val="22"/>
-                <w:lang w:val="en-US"/>
-              </w:rPr>
-              <w:t>Korisnik;Prodavač</w:t>
-            </w:r>
-            <w:r>
-              <w:rPr>
-                <w:rFonts w:ascii="Arial" w:hAnsi="Arial" w:cs="Arial"/>
-                <w:szCs w:val="22"/>
-                <w:lang w:val="en-US"/>
-              </w:rPr>
-              <w:t>;Administrator</w:t>
-            </w:r>
-            <w:r>
-              <w:rPr>
-                <w:rFonts w:ascii="Arial" w:hAnsi="Arial" w:cs="Arial"/>
-                <w:szCs w:val="22"/>
-                <w:lang w:val="en-US"/>
-              </w:rPr>
-              <w:t xml:space="preserve"> nije unio točnu kombinaciju email-a i lozinke, tijek se nastavlja u 2. točki.</w:t>
-            </w:r>
-          </w:p>
-          <w:p>
-            <w:pPr>
-              <w:widowControl/>
-              <w:numPr>
-                <w:ilvl w:val="0"/>
-                <w:numId w:val="25"/>
-              </w:numPr>
-              <w:spacing w:before="0" w:after="0" w:line="240" w:lineRule="auto"/>
-              <w:jc w:val="left"/>
-              <w:rPr>
-                <w:rFonts w:ascii="Arial" w:hAnsi="Arial" w:cs="Arial"/>
-                <w:szCs w:val="22"/>
-                <w:lang w:val="hr-HR"/>
-              </w:rPr>
-            </w:pPr>
-            <w:r>
-              <w:rPr>
-                <w:rFonts w:ascii="Arial" w:hAnsi="Arial" w:cs="Arial"/>
-                <w:szCs w:val="22"/>
-                <w:lang w:val="en-US"/>
-              </w:rPr>
-              <w:t>Korisnik;Prodavač</w:t>
-            </w:r>
-            <w:r>
-              <w:rPr>
-                <w:rFonts w:ascii="Arial" w:hAnsi="Arial" w:cs="Arial"/>
-                <w:szCs w:val="22"/>
-                <w:lang w:val="en-US"/>
-              </w:rPr>
-              <w:t xml:space="preserve"> nije registriran u sustav, nije moguće izvršiti prijavu – tijek se završava.</w:t>
-            </w:r>
-          </w:p>
-        </w:tc>
-      </w:tr>
-      <w:tr>
-        <w:tc>
-          <w:tcPr>
-            <w:tcW w:w="2520" w:type="dxa"/>
-            <w:gridSpan w:val="2"/>
-          </w:tcPr>
-          <w:p>
-            <w:pPr>
-              <w:spacing w:after="0" w:line="240" w:lineRule="auto"/>
-              <w:jc w:val="right"/>
-              <w:rPr>
-                <w:rFonts w:ascii="Arial" w:hAnsi="Arial" w:cs="Arial"/>
-                <w:i/>
-                <w:szCs w:val="22"/>
-                <w:lang w:val="hr-HR"/>
-              </w:rPr>
-            </w:pPr>
-            <w:r>
-              <w:rPr>
-                <w:rFonts w:ascii="Arial" w:hAnsi="Arial" w:cs="Arial"/>
-                <w:i/>
-                <w:szCs w:val="22"/>
-                <w:lang w:val="hr-HR"/>
-              </w:rPr>
-              <w:t>Exceptions:</w:t>
-            </w:r>
-          </w:p>
-        </w:tc>
-        <w:tc>
-          <w:tcPr>
-            <w:tcW w:w="7119" w:type="dxa"/>
-            <w:gridSpan w:val="3"/>
-          </w:tcPr>
-          <w:p>
-            <w:pPr>
-              <w:spacing w:after="0" w:line="240" w:lineRule="auto"/>
-              <w:rPr>
-                <w:rFonts w:ascii="Arial" w:hAnsi="Arial" w:cs="Arial"/>
-                <w:szCs w:val="22"/>
-                <w:lang w:val="hr-HR"/>
-              </w:rPr>
-            </w:pPr>
-          </w:p>
-        </w:tc>
-      </w:tr>
-      <w:tr>
-        <w:tc>
-          <w:tcPr>
-            <w:tcW w:w="2520" w:type="dxa"/>
-            <w:gridSpan w:val="2"/>
-          </w:tcPr>
-          <w:p>
-            <w:pPr>
-              <w:spacing w:after="0" w:line="240" w:lineRule="auto"/>
-              <w:jc w:val="right"/>
-              <w:rPr>
-                <w:rFonts w:ascii="Arial" w:hAnsi="Arial" w:cs="Arial"/>
-                <w:i/>
-                <w:szCs w:val="22"/>
-                <w:lang w:val="hr-HR"/>
-              </w:rPr>
-            </w:pPr>
-            <w:r>
-              <w:rPr>
-                <w:rFonts w:ascii="Arial" w:hAnsi="Arial" w:cs="Arial"/>
-                <w:i/>
-                <w:szCs w:val="22"/>
-                <w:lang w:val="hr-HR"/>
-              </w:rPr>
-              <w:t>Includes:</w:t>
-            </w:r>
-          </w:p>
-        </w:tc>
-        <w:tc>
-          <w:tcPr>
-            <w:tcW w:w="7119" w:type="dxa"/>
-            <w:gridSpan w:val="3"/>
-          </w:tcPr>
-          <w:p>
-            <w:pPr>
-              <w:spacing w:after="0" w:line="240" w:lineRule="auto"/>
-              <w:rPr>
-                <w:rFonts w:ascii="Arial" w:hAnsi="Arial" w:cs="Arial"/>
-                <w:szCs w:val="22"/>
-                <w:lang w:val="hr-HR"/>
-              </w:rPr>
-            </w:pPr>
-          </w:p>
-        </w:tc>
-      </w:tr>
-      <w:tr>
-        <w:tc>
-          <w:tcPr>
-            <w:tcW w:w="2520" w:type="dxa"/>
-            <w:gridSpan w:val="2"/>
-          </w:tcPr>
-          <w:p>
-            <w:pPr>
-              <w:spacing w:after="0" w:line="240" w:lineRule="auto"/>
-              <w:jc w:val="right"/>
-              <w:rPr>
-                <w:rFonts w:ascii="Arial" w:hAnsi="Arial" w:cs="Arial"/>
-                <w:i/>
-                <w:szCs w:val="22"/>
-                <w:lang w:val="hr-HR"/>
-              </w:rPr>
-            </w:pPr>
-            <w:r>
-              <w:rPr>
-                <w:rFonts w:ascii="Arial" w:hAnsi="Arial" w:cs="Arial"/>
-                <w:i/>
-                <w:szCs w:val="22"/>
-                <w:lang w:val="hr-HR"/>
-              </w:rPr>
-              <w:t>Priority:</w:t>
-            </w:r>
-          </w:p>
-        </w:tc>
-        <w:tc>
-          <w:tcPr>
-            <w:tcW w:w="7119" w:type="dxa"/>
-            <w:gridSpan w:val="3"/>
-          </w:tcPr>
-          <w:p>
-            <w:pPr>
-              <w:spacing w:after="0" w:line="240" w:lineRule="auto"/>
-              <w:rPr>
-                <w:rFonts w:ascii="Arial" w:hAnsi="Arial" w:cs="Arial"/>
-                <w:szCs w:val="22"/>
-                <w:lang w:val="hr-HR"/>
-              </w:rPr>
-            </w:pPr>
-          </w:p>
-        </w:tc>
-      </w:tr>
-      <w:tr>
-        <w:tc>
-          <w:tcPr>
-            <w:tcW w:w="2520" w:type="dxa"/>
-            <w:gridSpan w:val="2"/>
-          </w:tcPr>
-          <w:p>
-            <w:pPr>
-              <w:spacing w:after="0" w:line="240" w:lineRule="auto"/>
-              <w:jc w:val="right"/>
-              <w:rPr>
-                <w:rFonts w:ascii="Arial" w:hAnsi="Arial" w:cs="Arial"/>
-                <w:i/>
-                <w:szCs w:val="22"/>
-                <w:lang w:val="hr-HR"/>
-              </w:rPr>
-            </w:pPr>
-            <w:r>
-              <w:rPr>
-                <w:rFonts w:ascii="Arial" w:hAnsi="Arial" w:cs="Arial"/>
-                <w:i/>
-                <w:szCs w:val="22"/>
-                <w:lang w:val="hr-HR"/>
-              </w:rPr>
-              <w:t>Frequency of Use:</w:t>
-            </w:r>
-          </w:p>
-        </w:tc>
-        <w:tc>
-          <w:tcPr>
-            <w:tcW w:w="7119" w:type="dxa"/>
-            <w:gridSpan w:val="3"/>
-          </w:tcPr>
-          <w:p>
-            <w:pPr>
-              <w:spacing w:after="0" w:line="240" w:lineRule="auto"/>
-              <w:rPr>
-                <w:rFonts w:ascii="Arial" w:hAnsi="Arial" w:cs="Arial"/>
-                <w:szCs w:val="22"/>
-                <w:lang w:val="hr-HR"/>
-              </w:rPr>
-            </w:pPr>
-          </w:p>
-        </w:tc>
-      </w:tr>
-      <w:tr>
-        <w:tc>
-          <w:tcPr>
-            <w:tcW w:w="2520" w:type="dxa"/>
-            <w:gridSpan w:val="2"/>
-          </w:tcPr>
-          <w:p>
-            <w:pPr>
-              <w:spacing w:after="0" w:line="240" w:lineRule="auto"/>
-              <w:jc w:val="right"/>
-              <w:rPr>
-                <w:rFonts w:ascii="Arial" w:hAnsi="Arial" w:cs="Arial"/>
-                <w:i/>
-                <w:szCs w:val="22"/>
-                <w:lang w:val="hr-HR"/>
-              </w:rPr>
-            </w:pPr>
-            <w:r>
-              <w:rPr>
-                <w:rFonts w:ascii="Arial" w:hAnsi="Arial" w:cs="Arial"/>
-                <w:i/>
-                <w:szCs w:val="22"/>
-                <w:lang w:val="hr-HR"/>
-              </w:rPr>
-              <w:t>Business Rules:</w:t>
-            </w:r>
-          </w:p>
-        </w:tc>
-        <w:tc>
-          <w:tcPr>
-            <w:tcW w:w="7119" w:type="dxa"/>
-            <w:gridSpan w:val="3"/>
-          </w:tcPr>
-          <w:p>
-            <w:pPr>
-              <w:spacing w:after="0" w:line="240" w:lineRule="auto"/>
-              <w:rPr>
-                <w:rFonts w:ascii="Arial" w:hAnsi="Arial" w:cs="Arial"/>
-                <w:szCs w:val="22"/>
-                <w:lang w:val="hr-HR"/>
-              </w:rPr>
-            </w:pPr>
-          </w:p>
-        </w:tc>
-      </w:tr>
-      <w:tr>
-        <w:tc>
-          <w:tcPr>
-            <w:tcW w:w="2520" w:type="dxa"/>
-            <w:gridSpan w:val="2"/>
-          </w:tcPr>
-          <w:p>
-            <w:pPr>
-              <w:spacing w:after="0" w:line="240" w:lineRule="auto"/>
-              <w:jc w:val="right"/>
-              <w:rPr>
-                <w:rFonts w:ascii="Arial" w:hAnsi="Arial" w:cs="Arial"/>
-                <w:i/>
-                <w:szCs w:val="22"/>
-                <w:lang w:val="hr-HR"/>
-              </w:rPr>
-            </w:pPr>
-            <w:r>
-              <w:rPr>
-                <w:rFonts w:ascii="Arial" w:hAnsi="Arial" w:cs="Arial"/>
-                <w:i/>
-                <w:szCs w:val="22"/>
-                <w:lang w:val="hr-HR"/>
-              </w:rPr>
-              <w:t>Special Requirements:</w:t>
-            </w:r>
-          </w:p>
-        </w:tc>
-        <w:tc>
-          <w:tcPr>
-            <w:tcW w:w="7119" w:type="dxa"/>
-            <w:gridSpan w:val="3"/>
-          </w:tcPr>
-          <w:p>
-            <w:pPr>
-              <w:spacing w:after="0" w:line="240" w:lineRule="auto"/>
-              <w:rPr>
-                <w:rFonts w:ascii="Arial" w:hAnsi="Arial" w:cs="Arial"/>
-                <w:szCs w:val="22"/>
-                <w:lang w:val="hr-HR"/>
-              </w:rPr>
-            </w:pPr>
-          </w:p>
-        </w:tc>
-      </w:tr>
-      <w:tr>
-        <w:tc>
-          <w:tcPr>
-            <w:tcW w:w="2520" w:type="dxa"/>
-            <w:gridSpan w:val="2"/>
-          </w:tcPr>
-          <w:p>
-            <w:pPr>
-              <w:spacing w:after="0" w:line="240" w:lineRule="auto"/>
-              <w:jc w:val="right"/>
-              <w:rPr>
-                <w:rFonts w:ascii="Arial" w:hAnsi="Arial" w:cs="Arial"/>
-                <w:i/>
-                <w:szCs w:val="22"/>
-                <w:lang w:val="hr-HR"/>
-              </w:rPr>
-            </w:pPr>
-            <w:r>
-              <w:rPr>
-                <w:rFonts w:ascii="Arial" w:hAnsi="Arial" w:cs="Arial"/>
-                <w:i/>
-                <w:szCs w:val="22"/>
-                <w:lang w:val="hr-HR"/>
-              </w:rPr>
-              <w:t>Assumptions:</w:t>
-            </w:r>
-          </w:p>
-        </w:tc>
-        <w:tc>
-          <w:tcPr>
-            <w:tcW w:w="7119" w:type="dxa"/>
-            <w:gridSpan w:val="3"/>
-          </w:tcPr>
-          <w:p>
-            <w:pPr>
-              <w:spacing w:after="0" w:line="240" w:lineRule="auto"/>
-              <w:rPr>
-                <w:rFonts w:ascii="Arial" w:hAnsi="Arial" w:cs="Arial"/>
-                <w:szCs w:val="22"/>
-                <w:lang w:val="hr-HR"/>
-              </w:rPr>
-            </w:pPr>
-          </w:p>
-        </w:tc>
-      </w:tr>
-      <w:tr>
-        <w:tc>
-          <w:tcPr>
-            <w:tcW w:w="2520" w:type="dxa"/>
-            <w:gridSpan w:val="2"/>
-          </w:tcPr>
-          <w:p>
-            <w:pPr>
-              <w:spacing w:after="0" w:line="240" w:lineRule="auto"/>
-              <w:jc w:val="right"/>
-              <w:rPr>
-                <w:rFonts w:ascii="Arial" w:hAnsi="Arial" w:cs="Arial"/>
-                <w:i/>
-                <w:szCs w:val="22"/>
-                <w:lang w:val="hr-HR"/>
-              </w:rPr>
-            </w:pPr>
-            <w:r>
-              <w:rPr>
-                <w:rFonts w:ascii="Arial" w:hAnsi="Arial" w:cs="Arial"/>
-                <w:i/>
-                <w:szCs w:val="22"/>
-                <w:lang w:val="hr-HR"/>
-              </w:rPr>
-              <w:t>Additional documents</w:t>
-            </w:r>
-          </w:p>
-        </w:tc>
-        <w:tc>
-          <w:tcPr>
-            <w:tcW w:w="7119" w:type="dxa"/>
-            <w:gridSpan w:val="3"/>
-          </w:tcPr>
-          <w:p>
-            <w:pPr>
-              <w:spacing w:after="0" w:line="240" w:lineRule="auto"/>
-              <w:rPr>
-                <w:rFonts w:ascii="Arial" w:hAnsi="Arial" w:cs="Arial"/>
-                <w:szCs w:val="22"/>
-                <w:lang w:val="hr-HR"/>
-              </w:rPr>
-            </w:pPr>
-          </w:p>
-        </w:tc>
-      </w:tr>
-      <w:tr>
-        <w:tc>
-          <w:tcPr>
-            <w:tcW w:w="2520" w:type="dxa"/>
-            <w:gridSpan w:val="2"/>
-          </w:tcPr>
-          <w:p>
-            <w:pPr>
-              <w:spacing w:after="0" w:line="240" w:lineRule="auto"/>
-              <w:jc w:val="right"/>
-              <w:rPr>
-                <w:rFonts w:ascii="Arial" w:hAnsi="Arial" w:cs="Arial"/>
-                <w:i/>
-                <w:szCs w:val="22"/>
-                <w:lang w:val="hr-HR"/>
-              </w:rPr>
-            </w:pPr>
-            <w:r>
-              <w:rPr>
-                <w:rFonts w:ascii="Arial" w:hAnsi="Arial" w:cs="Arial"/>
-                <w:i/>
-                <w:szCs w:val="22"/>
-                <w:lang w:val="hr-HR"/>
-              </w:rPr>
-              <w:t>Source</w:t>
-            </w:r>
-          </w:p>
-        </w:tc>
-        <w:tc>
-          <w:tcPr>
-            <w:tcW w:w="7119" w:type="dxa"/>
-            <w:gridSpan w:val="3"/>
-          </w:tcPr>
-          <w:p>
-            <w:pPr>
-              <w:spacing w:after="0" w:line="240" w:lineRule="auto"/>
-              <w:rPr>
-                <w:rFonts w:ascii="Arial" w:hAnsi="Arial" w:cs="Arial"/>
-                <w:szCs w:val="22"/>
-                <w:lang w:val="hr-HR"/>
-              </w:rPr>
-            </w:pPr>
-          </w:p>
-        </w:tc>
-      </w:tr>
-      <w:tr>
-        <w:tc>
-          <w:tcPr>
-            <w:tcW w:w="2520" w:type="dxa"/>
-            <w:gridSpan w:val="2"/>
-          </w:tcPr>
-          <w:p>
-            <w:pPr>
-              <w:spacing w:after="0" w:line="240" w:lineRule="auto"/>
-              <w:jc w:val="right"/>
-              <w:rPr>
-                <w:rFonts w:ascii="Arial" w:hAnsi="Arial" w:cs="Arial"/>
-                <w:i/>
-                <w:szCs w:val="22"/>
-                <w:lang w:val="hr-HR"/>
-              </w:rPr>
-            </w:pPr>
-            <w:r>
-              <w:rPr>
-                <w:rFonts w:ascii="Arial" w:hAnsi="Arial" w:cs="Arial"/>
-                <w:i/>
-                <w:szCs w:val="22"/>
-                <w:lang w:val="hr-HR"/>
-              </w:rPr>
-              <w:t>Notes and Issues:</w:t>
-            </w:r>
-          </w:p>
-        </w:tc>
-        <w:tc>
-          <w:tcPr>
-            <w:tcW w:w="7119" w:type="dxa"/>
-            <w:gridSpan w:val="3"/>
-          </w:tcPr>
-          <w:p>
-            <w:pPr>
-              <w:spacing w:after="0" w:line="240" w:lineRule="auto"/>
-              <w:rPr>
-                <w:rFonts w:ascii="Arial" w:hAnsi="Arial" w:cs="Arial"/>
-                <w:szCs w:val="22"/>
-                <w:lang w:val="hr-HR"/>
-              </w:rPr>
-            </w:pPr>
-          </w:p>
-        </w:tc>
-      </w:tr>
-    </w:tbl>
-    <w:p>
-      <w:pPr>
-        <w:rPr>
-          <w:rFonts w:ascii="Arial" w:hAnsi="Arial" w:cs="Arial"/>
-          <w:szCs w:val="22"/>
-          <w:lang w:val="hr-HR"/>
-        </w:rPr>
-      </w:pPr>
-    </w:p>
-    <w:p>
-      <w:pPr>
-        <w:pStyle w:val="FZ1"/>
-        <w:rPr>
-          <w:rFonts w:ascii="Arial" w:hAnsi="Arial" w:cs="Arial"/>
-          <w:szCs w:val="22"/>
-          <w:lang w:val="hr-HR"/>
-        </w:rPr>
-      </w:pPr>
-      <w:r>
-        <w:rPr>
-          <w:rFonts w:ascii="Arial" w:hAnsi="Arial" w:cs="Arial"/>
-          <w:szCs w:val="22"/>
-          <w:lang w:val="hr-HR"/>
-        </w:rPr>
-        <w:t xml:space="preserve">Potrebno je omogućiti prijavu korisnika na </w:t>
-      </w:r>
-      <w:r>
-        <w:rPr>
-          <w:rFonts w:ascii="Arial" w:hAnsi="Arial" w:cs="Arial"/>
-          <w:szCs w:val="22"/>
-          <w:lang w:val="hr-HR"/>
-        </w:rPr>
-        <w:t>sustav</w:t>
-      </w:r>
-    </w:p>
-    <w:p>
-      <w:pPr>
-        <w:pStyle w:val="FZ2"/>
-        <w:rPr>
-          <w:rFonts w:ascii="Arial" w:hAnsi="Arial" w:cs="Arial"/>
-          <w:szCs w:val="22"/>
-          <w:lang w:val="hr-HR"/>
-        </w:rPr>
-      </w:pPr>
-      <w:r>
-        <w:rPr>
-          <w:rFonts w:ascii="Arial" w:hAnsi="Arial" w:cs="Arial"/>
-          <w:szCs w:val="22"/>
-          <w:lang w:val="hr-HR"/>
-        </w:rPr>
-        <w:t>Aplikacija smije dozvoliti više logiranih korisnika na istom računaru, izuzev administratora.</w:t>
-      </w:r>
-    </w:p>
-    <w:p>
-      <w:pPr>
-        <w:pStyle w:val="FZ2"/>
-        <w:rPr>
-          <w:rFonts w:ascii="Arial" w:hAnsi="Arial" w:cs="Arial"/>
-          <w:szCs w:val="22"/>
-          <w:lang w:val="hr-HR"/>
-        </w:rPr>
-      </w:pPr>
-      <w:r>
-        <w:rPr>
-          <w:rFonts w:ascii="Arial" w:hAnsi="Arial" w:cs="Arial"/>
-          <w:szCs w:val="22"/>
-          <w:lang w:val="hr-HR"/>
-        </w:rPr>
-        <w:t xml:space="preserve">Forma za </w:t>
-      </w:r>
-      <w:r>
-        <w:rPr>
-          <w:rFonts w:ascii="Arial" w:hAnsi="Arial" w:cs="Arial"/>
-          <w:szCs w:val="22"/>
-          <w:lang w:val="hr-HR"/>
-        </w:rPr>
-        <w:t>prijavu</w:t>
-      </w:r>
-      <w:r>
-        <w:rPr>
-          <w:rFonts w:ascii="Arial" w:hAnsi="Arial" w:cs="Arial"/>
-          <w:szCs w:val="22"/>
-          <w:lang w:val="hr-HR"/>
-        </w:rPr>
-        <w:t xml:space="preserve"> potrebno je unijeti „username“ i „password“.</w:t>
-      </w:r>
-    </w:p>
-    <w:p>
-      <w:pPr>
-        <w:pStyle w:val="FZ2"/>
-        <w:rPr>
-          <w:rFonts w:ascii="Arial" w:hAnsi="Arial" w:cs="Arial"/>
-          <w:szCs w:val="22"/>
-          <w:lang w:val="hr-HR"/>
-        </w:rPr>
-      </w:pPr>
-      <w:r>
-        <w:rPr>
-          <w:rFonts w:ascii="Arial" w:hAnsi="Arial" w:cs="Arial"/>
-          <w:szCs w:val="22"/>
-          <w:lang w:val="hr-HR"/>
-        </w:rPr>
-        <w:lastRenderedPageBreak/>
-        <w:t>Ukoliko se radi o registriranom običnom korisniku nakon logiranja otvara se forma za unos podataka o aktivnostima</w:t>
-      </w:r>
-    </w:p>
-    <w:p>
-      <w:pPr>
-        <w:pStyle w:val="FZ2"/>
-        <w:rPr>
-          <w:rFonts w:ascii="Arial" w:hAnsi="Arial" w:cs="Arial"/>
-          <w:szCs w:val="22"/>
-          <w:lang w:val="hr-HR"/>
-        </w:rPr>
-      </w:pPr>
-      <w:r>
-        <w:rPr>
-          <w:rFonts w:ascii="Arial" w:hAnsi="Arial" w:cs="Arial"/>
-          <w:szCs w:val="22"/>
-          <w:lang w:val="hr-HR"/>
-        </w:rPr>
-        <w:t>Ukoliko se radi o novom korisniku koji do sada nije koristio aplikaciju potrebno je omogućiti njegovu registraciju.</w:t>
-      </w:r>
-    </w:p>
-    <w:p>
-      <w:pPr>
-        <w:pStyle w:val="Naslov3"/>
-        <w:rPr>
-          <w:rFonts w:cs="Arial"/>
-          <w:sz w:val="22"/>
-          <w:szCs w:val="22"/>
-          <w:lang w:val="hr-HR"/>
-        </w:rPr>
-      </w:pPr>
-      <w:bookmarkStart w:id="32" w:name="_Toc83201090"/>
-      <w:r>
-        <w:rPr>
-          <w:rFonts w:cs="Arial"/>
-          <w:sz w:val="22"/>
-          <w:szCs w:val="22"/>
-          <w:lang w:val="hr-HR"/>
-        </w:rPr>
-        <w:t xml:space="preserve">Registracija korisnika  - </w:t>
-      </w:r>
-      <w:r>
-        <w:rPr>
-          <w:rFonts w:cs="Arial"/>
-          <w:i/>
-          <w:sz w:val="22"/>
-          <w:szCs w:val="22"/>
-          <w:lang w:val="hr-HR"/>
-        </w:rPr>
-        <w:t>Registration</w:t>
-      </w:r>
-      <w:bookmarkEnd w:id="32"/>
-    </w:p>
-    <w:tbl>
-      <w:tblPr>
-        <w:tblW w:w="9639" w:type="dxa"/>
-        <w:tblInd w:w="-15" w:type="dxa"/>
-        <w:tblBorders>
-          <w:top w:val="dashSmallGap" w:sz="4" w:space="0" w:color="auto"/>
-          <w:left w:val="dashSmallGap" w:sz="4" w:space="0" w:color="auto"/>
-          <w:bottom w:val="dashSmallGap" w:sz="4" w:space="0" w:color="auto"/>
-          <w:right w:val="dashSmallGap" w:sz="4" w:space="0" w:color="auto"/>
-          <w:insideH w:val="single" w:sz="6" w:space="0" w:color="auto"/>
-          <w:insideV w:val="single" w:sz="6" w:space="0" w:color="auto"/>
-        </w:tblBorders>
-        <w:tblLayout w:type="fixed"/>
-        <w:tblLook w:val="0000" w:firstRow="0" w:lastRow="0" w:firstColumn="0" w:lastColumn="0" w:noHBand="0" w:noVBand="0"/>
-      </w:tblPr>
-      <w:tblGrid>
-        <w:gridCol w:w="1743"/>
-        <w:gridCol w:w="777"/>
-        <w:gridCol w:w="1998"/>
-        <w:gridCol w:w="2409"/>
-        <w:gridCol w:w="2712"/>
-      </w:tblGrid>
-      <w:tr>
-        <w:tc>
-          <w:tcPr>
-            <w:tcW w:w="1743" w:type="dxa"/>
-          </w:tcPr>
-          <w:p>
-            <w:pPr>
-              <w:spacing w:after="0" w:line="240" w:lineRule="auto"/>
-              <w:jc w:val="right"/>
-              <w:rPr>
-                <w:rFonts w:ascii="Arial" w:hAnsi="Arial" w:cs="Arial"/>
-                <w:i/>
-                <w:szCs w:val="22"/>
-                <w:lang w:val="hr-HR"/>
-              </w:rPr>
-            </w:pPr>
-            <w:r>
-              <w:rPr>
-                <w:rFonts w:ascii="Arial" w:hAnsi="Arial" w:cs="Arial"/>
-                <w:i/>
-                <w:szCs w:val="22"/>
-                <w:lang w:val="hr-HR"/>
-              </w:rPr>
-              <w:t>Use Case ID:</w:t>
-            </w:r>
-          </w:p>
-        </w:tc>
-        <w:tc>
-          <w:tcPr>
-            <w:tcW w:w="7896" w:type="dxa"/>
-            <w:gridSpan w:val="4"/>
-          </w:tcPr>
-          <w:p>
-            <w:pPr>
-              <w:spacing w:after="0" w:line="240" w:lineRule="auto"/>
-              <w:rPr>
-                <w:rFonts w:ascii="Arial" w:hAnsi="Arial" w:cs="Arial"/>
-                <w:szCs w:val="22"/>
-                <w:lang w:val="hr-HR"/>
-              </w:rPr>
-            </w:pPr>
-            <w:r>
-              <w:rPr>
-                <w:rFonts w:ascii="Arial" w:hAnsi="Arial" w:cs="Arial"/>
-                <w:szCs w:val="22"/>
-                <w:lang w:val="hr-HR"/>
-              </w:rPr>
               <w:t>2</w:t>
             </w:r>
           </w:p>
@@ -11392,8 +11390,8 @@
           <w:szCs w:val="22"/>
         </w:rPr>
       </w:pPr>
-      <w:bookmarkStart w:id="33" w:name="_Toc64131389"/>
-      <w:bookmarkStart w:id="34" w:name="_Toc83201091"/>
+      <w:bookmarkStart w:id="32" w:name="_Toc64131389"/>
+      <w:bookmarkStart w:id="33" w:name="_Toc83201091"/>
       <w:r>
         <w:rPr>
           <w:rFonts w:cs="Arial"/>
@@ -11402,7 +11400,7 @@
         </w:rPr>
         <w:t xml:space="preserve">Pregled </w:t>
       </w:r>
-      <w:bookmarkEnd w:id="33"/>
+      <w:bookmarkEnd w:id="32"/>
       <w:r>
         <w:rPr>
           <w:rFonts w:cs="Arial"/>
@@ -11411,7 +11409,7 @@
         </w:rPr>
         <w:t>automobila/ rezervacija</w:t>
       </w:r>
-      <w:bookmarkEnd w:id="34"/>
+      <w:bookmarkEnd w:id="33"/>
     </w:p>
     <w:tbl>
       <w:tblPr>
@@ -12587,8 +12585,8 @@
           <w:szCs w:val="22"/>
         </w:rPr>
       </w:pPr>
-      <w:bookmarkStart w:id="35" w:name="_Toc64131390"/>
-      <w:bookmarkStart w:id="36" w:name="_Toc83201092"/>
+      <w:bookmarkStart w:id="34" w:name="_Toc64131390"/>
+      <w:bookmarkStart w:id="35" w:name="_Toc83201092"/>
       <w:r>
         <w:rPr>
           <w:rFonts w:cs="Arial"/>
@@ -12597,7 +12595,1225 @@
         </w:rPr>
         <w:t>Upravljanje profilom</w:t>
       </w:r>
+      <w:bookmarkEnd w:id="34"/>
       <w:bookmarkEnd w:id="35"/>
+    </w:p>
+    <w:tbl>
+      <w:tblPr>
+        <w:tblW w:w="9639" w:type="dxa"/>
+        <w:tblInd w:w="-15" w:type="dxa"/>
+        <w:tblBorders>
+          <w:top w:val="dashSmallGap" w:sz="4" w:space="0" w:color="auto"/>
+          <w:left w:val="dashSmallGap" w:sz="4" w:space="0" w:color="auto"/>
+          <w:bottom w:val="dashSmallGap" w:sz="4" w:space="0" w:color="auto"/>
+          <w:right w:val="dashSmallGap" w:sz="4" w:space="0" w:color="auto"/>
+          <w:insideH w:val="single" w:sz="6" w:space="0" w:color="auto"/>
+          <w:insideV w:val="single" w:sz="6" w:space="0" w:color="auto"/>
+        </w:tblBorders>
+        <w:tblLayout w:type="fixed"/>
+        <w:tblLook w:val="0000" w:firstRow="0" w:lastRow="0" w:firstColumn="0" w:lastColumn="0" w:noHBand="0" w:noVBand="0"/>
+      </w:tblPr>
+      <w:tblGrid>
+        <w:gridCol w:w="1743"/>
+        <w:gridCol w:w="777"/>
+        <w:gridCol w:w="1998"/>
+        <w:gridCol w:w="2409"/>
+        <w:gridCol w:w="2712"/>
+      </w:tblGrid>
+      <w:tr>
+        <w:tc>
+          <w:tcPr>
+            <w:tcW w:w="1743" w:type="dxa"/>
+          </w:tcPr>
+          <w:p>
+            <w:pPr>
+              <w:spacing w:after="0" w:line="240" w:lineRule="auto"/>
+              <w:jc w:val="right"/>
+              <w:rPr>
+                <w:rFonts w:ascii="Arial" w:hAnsi="Arial" w:cs="Arial"/>
+                <w:i/>
+                <w:szCs w:val="22"/>
+                <w:lang w:val="hr-HR"/>
+              </w:rPr>
+            </w:pPr>
+            <w:r>
+              <w:rPr>
+                <w:rFonts w:ascii="Arial" w:hAnsi="Arial" w:cs="Arial"/>
+                <w:i/>
+                <w:szCs w:val="22"/>
+                <w:lang w:val="hr-HR"/>
+              </w:rPr>
+              <w:t>Use Case ID:</w:t>
+            </w:r>
+          </w:p>
+        </w:tc>
+        <w:tc>
+          <w:tcPr>
+            <w:tcW w:w="7896" w:type="dxa"/>
+            <w:gridSpan w:val="4"/>
+          </w:tcPr>
+          <w:p>
+            <w:pPr>
+              <w:spacing w:after="0" w:line="240" w:lineRule="auto"/>
+              <w:rPr>
+                <w:rFonts w:ascii="Arial" w:hAnsi="Arial" w:cs="Arial"/>
+                <w:szCs w:val="22"/>
+                <w:lang w:val="hr-HR"/>
+              </w:rPr>
+            </w:pPr>
+            <w:r>
+              <w:rPr>
+                <w:rFonts w:ascii="Arial" w:hAnsi="Arial" w:cs="Arial"/>
+                <w:szCs w:val="22"/>
+                <w:lang w:val="hr-HR"/>
+              </w:rPr>
+              <w:t>4</w:t>
+            </w:r>
+          </w:p>
+        </w:tc>
+      </w:tr>
+      <w:tr>
+        <w:tc>
+          <w:tcPr>
+            <w:tcW w:w="1743" w:type="dxa"/>
+          </w:tcPr>
+          <w:p>
+            <w:pPr>
+              <w:spacing w:after="0" w:line="240" w:lineRule="auto"/>
+              <w:jc w:val="right"/>
+              <w:rPr>
+                <w:rFonts w:ascii="Arial" w:hAnsi="Arial" w:cs="Arial"/>
+                <w:i/>
+                <w:szCs w:val="22"/>
+                <w:lang w:val="hr-HR"/>
+              </w:rPr>
+            </w:pPr>
+            <w:r>
+              <w:rPr>
+                <w:rFonts w:ascii="Arial" w:hAnsi="Arial" w:cs="Arial"/>
+                <w:i/>
+                <w:szCs w:val="22"/>
+                <w:lang w:val="hr-HR"/>
+              </w:rPr>
+              <w:t>Use Case Name:</w:t>
+            </w:r>
+          </w:p>
+        </w:tc>
+        <w:tc>
+          <w:tcPr>
+            <w:tcW w:w="7896" w:type="dxa"/>
+            <w:gridSpan w:val="4"/>
+          </w:tcPr>
+          <w:p>
+            <w:pPr>
+              <w:spacing w:after="0" w:line="240" w:lineRule="auto"/>
+              <w:rPr>
+                <w:rFonts w:ascii="Arial" w:hAnsi="Arial" w:cs="Arial"/>
+                <w:szCs w:val="22"/>
+                <w:lang w:val="hr-HR"/>
+              </w:rPr>
+            </w:pPr>
+            <w:r>
+              <w:rPr>
+                <w:rFonts w:ascii="Arial" w:hAnsi="Arial" w:cs="Arial"/>
+                <w:szCs w:val="22"/>
+                <w:lang w:val="hr-HR"/>
+              </w:rPr>
+              <w:t>Upravljanje profilom</w:t>
+            </w:r>
+          </w:p>
+        </w:tc>
+      </w:tr>
+      <w:tr>
+        <w:tc>
+          <w:tcPr>
+            <w:tcW w:w="1743" w:type="dxa"/>
+          </w:tcPr>
+          <w:p>
+            <w:pPr>
+              <w:spacing w:after="0" w:line="240" w:lineRule="auto"/>
+              <w:jc w:val="right"/>
+              <w:rPr>
+                <w:rFonts w:ascii="Arial" w:hAnsi="Arial" w:cs="Arial"/>
+                <w:i/>
+                <w:szCs w:val="22"/>
+                <w:lang w:val="hr-HR"/>
+              </w:rPr>
+            </w:pPr>
+            <w:r>
+              <w:rPr>
+                <w:rFonts w:ascii="Arial" w:hAnsi="Arial" w:cs="Arial"/>
+                <w:i/>
+                <w:szCs w:val="22"/>
+                <w:lang w:val="hr-HR"/>
+              </w:rPr>
+              <w:t>Created By:</w:t>
+            </w:r>
+          </w:p>
+        </w:tc>
+        <w:tc>
+          <w:tcPr>
+            <w:tcW w:w="2775" w:type="dxa"/>
+            <w:gridSpan w:val="2"/>
+          </w:tcPr>
+          <w:p>
+            <w:pPr>
+              <w:spacing w:after="0" w:line="240" w:lineRule="auto"/>
+              <w:rPr>
+                <w:rFonts w:ascii="Arial" w:hAnsi="Arial" w:cs="Arial"/>
+                <w:szCs w:val="22"/>
+                <w:lang w:val="hr-HR"/>
+              </w:rPr>
+            </w:pPr>
+            <w:r>
+              <w:rPr>
+                <w:rFonts w:ascii="Arial" w:hAnsi="Arial" w:cs="Arial"/>
+                <w:szCs w:val="22"/>
+                <w:lang w:val="hr-HR"/>
+              </w:rPr>
+              <w:t>Tim 10</w:t>
+            </w:r>
+          </w:p>
+        </w:tc>
+        <w:tc>
+          <w:tcPr>
+            <w:tcW w:w="2409" w:type="dxa"/>
+          </w:tcPr>
+          <w:p>
+            <w:pPr>
+              <w:spacing w:after="0" w:line="240" w:lineRule="auto"/>
+              <w:jc w:val="right"/>
+              <w:rPr>
+                <w:rFonts w:ascii="Arial" w:hAnsi="Arial" w:cs="Arial"/>
+                <w:i/>
+                <w:szCs w:val="22"/>
+                <w:lang w:val="hr-HR"/>
+              </w:rPr>
+            </w:pPr>
+            <w:r>
+              <w:rPr>
+                <w:rFonts w:ascii="Arial" w:hAnsi="Arial" w:cs="Arial"/>
+                <w:i/>
+                <w:szCs w:val="22"/>
+                <w:lang w:val="hr-HR"/>
+              </w:rPr>
+              <w:t>Last Updated By:</w:t>
+            </w:r>
+          </w:p>
+        </w:tc>
+        <w:tc>
+          <w:tcPr>
+            <w:tcW w:w="2712" w:type="dxa"/>
+          </w:tcPr>
+          <w:p>
+            <w:pPr>
+              <w:spacing w:after="0" w:line="240" w:lineRule="auto"/>
+              <w:rPr>
+                <w:rFonts w:ascii="Arial" w:hAnsi="Arial" w:cs="Arial"/>
+                <w:szCs w:val="22"/>
+                <w:lang w:val="hr-HR"/>
+              </w:rPr>
+            </w:pPr>
+          </w:p>
+        </w:tc>
+      </w:tr>
+      <w:tr>
+        <w:tc>
+          <w:tcPr>
+            <w:tcW w:w="1743" w:type="dxa"/>
+          </w:tcPr>
+          <w:p>
+            <w:pPr>
+              <w:spacing w:after="0" w:line="240" w:lineRule="auto"/>
+              <w:jc w:val="right"/>
+              <w:rPr>
+                <w:rFonts w:ascii="Arial" w:hAnsi="Arial" w:cs="Arial"/>
+                <w:i/>
+                <w:szCs w:val="22"/>
+                <w:lang w:val="hr-HR"/>
+              </w:rPr>
+            </w:pPr>
+            <w:r>
+              <w:rPr>
+                <w:rFonts w:ascii="Arial" w:hAnsi="Arial" w:cs="Arial"/>
+                <w:i/>
+                <w:szCs w:val="22"/>
+                <w:lang w:val="hr-HR"/>
+              </w:rPr>
+              <w:t>Date Created:</w:t>
+            </w:r>
+          </w:p>
+        </w:tc>
+        <w:tc>
+          <w:tcPr>
+            <w:tcW w:w="2775" w:type="dxa"/>
+            <w:gridSpan w:val="2"/>
+          </w:tcPr>
+          <w:p>
+            <w:pPr>
+              <w:spacing w:after="0" w:line="240" w:lineRule="auto"/>
+              <w:rPr>
+                <w:rFonts w:ascii="Arial" w:hAnsi="Arial" w:cs="Arial"/>
+                <w:szCs w:val="22"/>
+                <w:lang w:val="hr-HR"/>
+              </w:rPr>
+            </w:pPr>
+            <w:r>
+              <w:rPr>
+                <w:rFonts w:ascii="Arial" w:hAnsi="Arial" w:cs="Arial"/>
+                <w:szCs w:val="22"/>
+                <w:lang w:val="hr-HR"/>
+              </w:rPr>
+              <w:t>10.6.2021</w:t>
+            </w:r>
+          </w:p>
+        </w:tc>
+        <w:tc>
+          <w:tcPr>
+            <w:tcW w:w="2409" w:type="dxa"/>
+          </w:tcPr>
+          <w:p>
+            <w:pPr>
+              <w:spacing w:after="0" w:line="240" w:lineRule="auto"/>
+              <w:jc w:val="right"/>
+              <w:rPr>
+                <w:rFonts w:ascii="Arial" w:hAnsi="Arial" w:cs="Arial"/>
+                <w:i/>
+                <w:szCs w:val="22"/>
+                <w:lang w:val="hr-HR"/>
+              </w:rPr>
+            </w:pPr>
+            <w:r>
+              <w:rPr>
+                <w:rFonts w:ascii="Arial" w:hAnsi="Arial" w:cs="Arial"/>
+                <w:i/>
+                <w:szCs w:val="22"/>
+                <w:lang w:val="hr-HR"/>
+              </w:rPr>
+              <w:t>Date Last Updated:</w:t>
+            </w:r>
+          </w:p>
+        </w:tc>
+        <w:tc>
+          <w:tcPr>
+            <w:tcW w:w="2712" w:type="dxa"/>
+          </w:tcPr>
+          <w:p>
+            <w:pPr>
+              <w:spacing w:after="0" w:line="240" w:lineRule="auto"/>
+              <w:rPr>
+                <w:rFonts w:ascii="Arial" w:hAnsi="Arial" w:cs="Arial"/>
+                <w:szCs w:val="22"/>
+                <w:lang w:val="hr-HR"/>
+              </w:rPr>
+            </w:pPr>
+          </w:p>
+        </w:tc>
+      </w:tr>
+      <w:tr>
+        <w:tc>
+          <w:tcPr>
+            <w:tcW w:w="2520" w:type="dxa"/>
+            <w:gridSpan w:val="2"/>
+          </w:tcPr>
+          <w:p>
+            <w:pPr>
+              <w:spacing w:after="0" w:line="240" w:lineRule="auto"/>
+              <w:jc w:val="right"/>
+              <w:rPr>
+                <w:rFonts w:ascii="Arial" w:hAnsi="Arial" w:cs="Arial"/>
+                <w:i/>
+                <w:szCs w:val="22"/>
+                <w:lang w:val="hr-HR"/>
+              </w:rPr>
+            </w:pPr>
+            <w:r>
+              <w:rPr>
+                <w:rFonts w:ascii="Arial" w:hAnsi="Arial" w:cs="Arial"/>
+                <w:i/>
+                <w:szCs w:val="22"/>
+                <w:lang w:val="hr-HR"/>
+              </w:rPr>
+              <w:t>Actors:</w:t>
+            </w:r>
+          </w:p>
+        </w:tc>
+        <w:tc>
+          <w:tcPr>
+            <w:tcW w:w="7119" w:type="dxa"/>
+            <w:gridSpan w:val="3"/>
+          </w:tcPr>
+          <w:p>
+            <w:pPr>
+              <w:spacing w:after="0" w:line="240" w:lineRule="auto"/>
+              <w:rPr>
+                <w:rFonts w:ascii="Arial" w:hAnsi="Arial" w:cs="Arial"/>
+                <w:szCs w:val="22"/>
+                <w:lang w:val="hr-HR"/>
+              </w:rPr>
+            </w:pPr>
+            <w:r>
+              <w:rPr>
+                <w:rFonts w:ascii="Arial" w:hAnsi="Arial" w:cs="Arial"/>
+                <w:szCs w:val="22"/>
+                <w:lang w:val="hr-HR"/>
+              </w:rPr>
+              <w:t>Korisnik ; Prodavač</w:t>
+            </w:r>
+          </w:p>
+        </w:tc>
+      </w:tr>
+      <w:tr>
+        <w:tc>
+          <w:tcPr>
+            <w:tcW w:w="2520" w:type="dxa"/>
+            <w:gridSpan w:val="2"/>
+          </w:tcPr>
+          <w:p>
+            <w:pPr>
+              <w:spacing w:after="0" w:line="240" w:lineRule="auto"/>
+              <w:jc w:val="right"/>
+              <w:rPr>
+                <w:rFonts w:ascii="Arial" w:hAnsi="Arial" w:cs="Arial"/>
+                <w:i/>
+                <w:szCs w:val="22"/>
+                <w:lang w:val="hr-HR"/>
+              </w:rPr>
+            </w:pPr>
+            <w:r>
+              <w:rPr>
+                <w:rFonts w:ascii="Arial" w:hAnsi="Arial" w:cs="Arial"/>
+                <w:i/>
+                <w:szCs w:val="22"/>
+                <w:lang w:val="hr-HR"/>
+              </w:rPr>
+              <w:t>Description:</w:t>
+            </w:r>
+          </w:p>
+        </w:tc>
+        <w:tc>
+          <w:tcPr>
+            <w:tcW w:w="7119" w:type="dxa"/>
+            <w:gridSpan w:val="3"/>
+          </w:tcPr>
+          <w:p>
+            <w:pPr>
+              <w:spacing w:after="0" w:line="240" w:lineRule="auto"/>
+              <w:rPr>
+                <w:rFonts w:ascii="Arial" w:hAnsi="Arial" w:cs="Arial"/>
+                <w:szCs w:val="22"/>
+                <w:lang w:val="hr-HR"/>
+              </w:rPr>
+            </w:pPr>
+            <w:r>
+              <w:rPr>
+                <w:rFonts w:ascii="Arial" w:hAnsi="Arial" w:cs="Arial"/>
+                <w:szCs w:val="22"/>
+                <w:lang w:val="hr-HR"/>
+              </w:rPr>
+              <w:t>Korisnik ; Prodavač može pristupiti svo</w:t>
+            </w:r>
+            <w:r>
+              <w:rPr>
+                <w:rFonts w:ascii="Arial" w:hAnsi="Arial" w:cs="Arial"/>
+                <w:szCs w:val="22"/>
+                <w:lang w:val="hr-HR"/>
+              </w:rPr>
+              <w:t xml:space="preserve">m profilu, te isti </w:t>
+            </w:r>
+            <w:r>
+              <w:rPr>
+                <w:rFonts w:ascii="Arial" w:hAnsi="Arial" w:cs="Arial"/>
+                <w:szCs w:val="22"/>
+                <w:lang w:val="hr-HR"/>
+              </w:rPr>
+              <w:t>pregledati.</w:t>
+            </w:r>
+          </w:p>
+        </w:tc>
+      </w:tr>
+      <w:tr>
+        <w:tc>
+          <w:tcPr>
+            <w:tcW w:w="2520" w:type="dxa"/>
+            <w:gridSpan w:val="2"/>
+          </w:tcPr>
+          <w:p>
+            <w:pPr>
+              <w:spacing w:after="0" w:line="240" w:lineRule="auto"/>
+              <w:jc w:val="right"/>
+              <w:rPr>
+                <w:rFonts w:ascii="Arial" w:hAnsi="Arial" w:cs="Arial"/>
+                <w:i/>
+                <w:szCs w:val="22"/>
+                <w:lang w:val="hr-HR"/>
+              </w:rPr>
+            </w:pPr>
+            <w:r>
+              <w:rPr>
+                <w:rFonts w:ascii="Arial" w:hAnsi="Arial" w:cs="Arial"/>
+                <w:i/>
+                <w:szCs w:val="22"/>
+                <w:lang w:val="hr-HR"/>
+              </w:rPr>
+              <w:t>Trigger:</w:t>
+            </w:r>
+          </w:p>
+        </w:tc>
+        <w:tc>
+          <w:tcPr>
+            <w:tcW w:w="7119" w:type="dxa"/>
+            <w:gridSpan w:val="3"/>
+          </w:tcPr>
+          <w:p>
+            <w:pPr>
+              <w:spacing w:after="0" w:line="240" w:lineRule="auto"/>
+              <w:rPr>
+                <w:rFonts w:ascii="Arial" w:hAnsi="Arial" w:cs="Arial"/>
+                <w:szCs w:val="22"/>
+                <w:lang w:val="hr-HR"/>
+              </w:rPr>
+            </w:pPr>
+          </w:p>
+        </w:tc>
+      </w:tr>
+      <w:tr>
+        <w:tc>
+          <w:tcPr>
+            <w:tcW w:w="2520" w:type="dxa"/>
+            <w:gridSpan w:val="2"/>
+          </w:tcPr>
+          <w:p>
+            <w:pPr>
+              <w:spacing w:after="0" w:line="240" w:lineRule="auto"/>
+              <w:jc w:val="right"/>
+              <w:rPr>
+                <w:rFonts w:ascii="Arial" w:hAnsi="Arial" w:cs="Arial"/>
+                <w:i/>
+                <w:szCs w:val="22"/>
+                <w:lang w:val="hr-HR"/>
+              </w:rPr>
+            </w:pPr>
+            <w:r>
+              <w:rPr>
+                <w:rFonts w:ascii="Arial" w:hAnsi="Arial" w:cs="Arial"/>
+                <w:i/>
+                <w:szCs w:val="22"/>
+                <w:lang w:val="hr-HR"/>
+              </w:rPr>
+              <w:t>Preconditions:</w:t>
+            </w:r>
+          </w:p>
+        </w:tc>
+        <w:tc>
+          <w:tcPr>
+            <w:tcW w:w="7119" w:type="dxa"/>
+            <w:gridSpan w:val="3"/>
+          </w:tcPr>
+          <w:p>
+            <w:pPr>
+              <w:pStyle w:val="Odlomakpopisa"/>
+              <w:numPr>
+                <w:ilvl w:val="0"/>
+                <w:numId w:val="32"/>
+              </w:numPr>
+              <w:spacing w:after="0" w:line="240" w:lineRule="auto"/>
+              <w:rPr>
+                <w:rFonts w:ascii="Arial" w:hAnsi="Arial" w:cs="Arial"/>
+                <w:szCs w:val="22"/>
+                <w:lang w:val="hr-HR"/>
+              </w:rPr>
+            </w:pPr>
+            <w:r>
+              <w:rPr>
+                <w:rFonts w:ascii="Arial" w:hAnsi="Arial" w:cs="Arial"/>
+                <w:szCs w:val="22"/>
+                <w:lang w:val="hr-HR"/>
+              </w:rPr>
+              <w:t>Korisnik ; Prodavač p</w:t>
+            </w:r>
+            <w:r>
+              <w:rPr>
+                <w:rFonts w:ascii="Arial" w:hAnsi="Arial" w:cs="Arial"/>
+                <w:szCs w:val="22"/>
+                <w:lang w:val="hr-HR"/>
+              </w:rPr>
+              <w:t>rijavljen na sustav</w:t>
+            </w:r>
+          </w:p>
+        </w:tc>
+      </w:tr>
+      <w:tr>
+        <w:tc>
+          <w:tcPr>
+            <w:tcW w:w="2520" w:type="dxa"/>
+            <w:gridSpan w:val="2"/>
+          </w:tcPr>
+          <w:p>
+            <w:pPr>
+              <w:spacing w:after="0" w:line="240" w:lineRule="auto"/>
+              <w:jc w:val="right"/>
+              <w:rPr>
+                <w:rFonts w:ascii="Arial" w:hAnsi="Arial" w:cs="Arial"/>
+                <w:i/>
+                <w:szCs w:val="22"/>
+                <w:lang w:val="hr-HR"/>
+              </w:rPr>
+            </w:pPr>
+            <w:r>
+              <w:rPr>
+                <w:rFonts w:ascii="Arial" w:hAnsi="Arial" w:cs="Arial"/>
+                <w:i/>
+                <w:szCs w:val="22"/>
+                <w:lang w:val="hr-HR"/>
+              </w:rPr>
+              <w:t>Postconditions:</w:t>
+            </w:r>
+          </w:p>
+        </w:tc>
+        <w:tc>
+          <w:tcPr>
+            <w:tcW w:w="7119" w:type="dxa"/>
+            <w:gridSpan w:val="3"/>
+          </w:tcPr>
+          <w:p>
+            <w:pPr>
+              <w:widowControl/>
+              <w:spacing w:before="0" w:after="0" w:line="240" w:lineRule="auto"/>
+              <w:jc w:val="left"/>
+              <w:rPr>
+                <w:rFonts w:ascii="Arial" w:hAnsi="Arial" w:cs="Arial"/>
+                <w:szCs w:val="22"/>
+                <w:lang w:val="hr-HR"/>
+              </w:rPr>
+            </w:pPr>
+          </w:p>
+        </w:tc>
+      </w:tr>
+      <w:tr>
+        <w:tc>
+          <w:tcPr>
+            <w:tcW w:w="2520" w:type="dxa"/>
+            <w:gridSpan w:val="2"/>
+          </w:tcPr>
+          <w:p>
+            <w:pPr>
+              <w:spacing w:after="0" w:line="240" w:lineRule="auto"/>
+              <w:jc w:val="right"/>
+              <w:rPr>
+                <w:rFonts w:ascii="Arial" w:hAnsi="Arial" w:cs="Arial"/>
+                <w:i/>
+                <w:szCs w:val="22"/>
+                <w:lang w:val="hr-HR"/>
+              </w:rPr>
+            </w:pPr>
+            <w:r>
+              <w:rPr>
+                <w:rFonts w:ascii="Arial" w:hAnsi="Arial" w:cs="Arial"/>
+                <w:i/>
+                <w:szCs w:val="22"/>
+                <w:lang w:val="hr-HR"/>
+              </w:rPr>
+              <w:t>Normal Flow:</w:t>
+            </w:r>
+          </w:p>
+        </w:tc>
+        <w:tc>
+          <w:tcPr>
+            <w:tcW w:w="7119" w:type="dxa"/>
+            <w:gridSpan w:val="3"/>
+          </w:tcPr>
+          <w:p>
+            <w:pPr>
+              <w:widowControl/>
+              <w:numPr>
+                <w:ilvl w:val="0"/>
+                <w:numId w:val="17"/>
+              </w:numPr>
+              <w:spacing w:before="0" w:after="0" w:line="240" w:lineRule="auto"/>
+              <w:jc w:val="left"/>
+              <w:rPr>
+                <w:rFonts w:ascii="Arial" w:hAnsi="Arial" w:cs="Arial"/>
+                <w:szCs w:val="22"/>
+                <w:lang w:val="hr-HR"/>
+              </w:rPr>
+            </w:pPr>
+            <w:r>
+              <w:rPr>
+                <w:rFonts w:ascii="Arial" w:hAnsi="Arial" w:cs="Arial"/>
+                <w:szCs w:val="22"/>
+                <w:lang w:val="hr-HR"/>
+              </w:rPr>
+              <w:t>Prodavač se ulogira na sustav</w:t>
+            </w:r>
+          </w:p>
+          <w:p>
+            <w:pPr>
+              <w:widowControl/>
+              <w:numPr>
+                <w:ilvl w:val="0"/>
+                <w:numId w:val="17"/>
+              </w:numPr>
+              <w:spacing w:before="0" w:after="0" w:line="240" w:lineRule="auto"/>
+              <w:jc w:val="left"/>
+              <w:rPr>
+                <w:rFonts w:ascii="Arial" w:hAnsi="Arial" w:cs="Arial"/>
+                <w:szCs w:val="22"/>
+                <w:lang w:val="hr-HR"/>
+              </w:rPr>
+            </w:pPr>
+            <w:r>
+              <w:rPr>
+                <w:rFonts w:ascii="Arial" w:hAnsi="Arial" w:cs="Arial"/>
+                <w:szCs w:val="22"/>
+                <w:lang w:val="hr-HR"/>
+              </w:rPr>
+              <w:t xml:space="preserve"> Prodavač </w:t>
+            </w:r>
+            <w:r>
+              <w:rPr>
+                <w:rFonts w:ascii="Arial" w:hAnsi="Arial" w:cs="Arial"/>
+                <w:szCs w:val="22"/>
+                <w:lang w:val="hr-HR"/>
+              </w:rPr>
+              <w:t>uređuje rezervacije</w:t>
+            </w:r>
+            <w:r>
+              <w:rPr>
+                <w:rFonts w:ascii="Arial" w:hAnsi="Arial" w:cs="Arial"/>
+                <w:szCs w:val="22"/>
+                <w:lang w:val="hr-HR"/>
+              </w:rPr>
+              <w:t xml:space="preserve"> (odobrava, briše)</w:t>
+            </w:r>
+          </w:p>
+        </w:tc>
+      </w:tr>
+      <w:tr>
+        <w:tc>
+          <w:tcPr>
+            <w:tcW w:w="2520" w:type="dxa"/>
+            <w:gridSpan w:val="2"/>
+          </w:tcPr>
+          <w:p>
+            <w:pPr>
+              <w:spacing w:after="0" w:line="240" w:lineRule="auto"/>
+              <w:jc w:val="right"/>
+              <w:rPr>
+                <w:rFonts w:ascii="Arial" w:hAnsi="Arial" w:cs="Arial"/>
+                <w:i/>
+                <w:szCs w:val="22"/>
+                <w:lang w:val="hr-HR"/>
+              </w:rPr>
+            </w:pPr>
+            <w:r>
+              <w:rPr>
+                <w:rFonts w:ascii="Arial" w:hAnsi="Arial" w:cs="Arial"/>
+                <w:i/>
+                <w:szCs w:val="22"/>
+                <w:lang w:val="hr-HR"/>
+              </w:rPr>
+              <w:t>Alternative Flows:</w:t>
+            </w:r>
+          </w:p>
+        </w:tc>
+        <w:tc>
+          <w:tcPr>
+            <w:tcW w:w="7119" w:type="dxa"/>
+            <w:gridSpan w:val="3"/>
+          </w:tcPr>
+          <w:p>
+            <w:pPr>
+              <w:widowControl/>
+              <w:numPr>
+                <w:ilvl w:val="0"/>
+                <w:numId w:val="21"/>
+              </w:numPr>
+              <w:spacing w:before="0" w:after="0" w:line="240" w:lineRule="auto"/>
+              <w:jc w:val="left"/>
+              <w:rPr>
+                <w:rFonts w:ascii="Arial" w:hAnsi="Arial" w:cs="Arial"/>
+                <w:szCs w:val="22"/>
+                <w:lang w:val="hr-HR"/>
+              </w:rPr>
+            </w:pPr>
+            <w:r>
+              <w:rPr>
+                <w:rFonts w:ascii="Arial" w:hAnsi="Arial" w:cs="Arial"/>
+                <w:szCs w:val="22"/>
+                <w:lang w:val="hr-HR"/>
+              </w:rPr>
+              <w:t>Ne želi ništa raditi sa rezervacijom</w:t>
+            </w:r>
+            <w:r>
+              <w:rPr>
+                <w:rFonts w:ascii="Arial" w:hAnsi="Arial" w:cs="Arial"/>
+                <w:szCs w:val="22"/>
+                <w:lang w:val="hr-HR"/>
+              </w:rPr>
+              <w:t xml:space="preserve"> </w:t>
+            </w:r>
+            <w:r>
+              <w:rPr>
+                <w:rFonts w:ascii="Arial" w:hAnsi="Arial" w:cs="Arial"/>
+                <w:szCs w:val="22"/>
+                <w:lang w:val="hr-HR"/>
+              </w:rPr>
+              <w:t>, pregled se nastavlja ili tijek završava,</w:t>
+            </w:r>
+          </w:p>
+          <w:p>
+            <w:pPr>
+              <w:widowControl/>
+              <w:spacing w:before="0" w:after="0" w:line="240" w:lineRule="auto"/>
+              <w:ind w:left="720"/>
+              <w:jc w:val="left"/>
+              <w:rPr>
+                <w:rFonts w:ascii="Arial" w:hAnsi="Arial" w:cs="Arial"/>
+                <w:szCs w:val="22"/>
+                <w:lang w:val="hr-HR"/>
+              </w:rPr>
+            </w:pPr>
+          </w:p>
+        </w:tc>
+      </w:tr>
+      <w:tr>
+        <w:tc>
+          <w:tcPr>
+            <w:tcW w:w="2520" w:type="dxa"/>
+            <w:gridSpan w:val="2"/>
+          </w:tcPr>
+          <w:p>
+            <w:pPr>
+              <w:spacing w:after="0" w:line="240" w:lineRule="auto"/>
+              <w:jc w:val="right"/>
+              <w:rPr>
+                <w:rFonts w:ascii="Arial" w:hAnsi="Arial" w:cs="Arial"/>
+                <w:i/>
+                <w:szCs w:val="22"/>
+                <w:lang w:val="hr-HR"/>
+              </w:rPr>
+            </w:pPr>
+            <w:r>
+              <w:rPr>
+                <w:rFonts w:ascii="Arial" w:hAnsi="Arial" w:cs="Arial"/>
+                <w:i/>
+                <w:szCs w:val="22"/>
+                <w:lang w:val="hr-HR"/>
+              </w:rPr>
+              <w:t>Exceptions:</w:t>
+            </w:r>
+          </w:p>
+        </w:tc>
+        <w:tc>
+          <w:tcPr>
+            <w:tcW w:w="7119" w:type="dxa"/>
+            <w:gridSpan w:val="3"/>
+          </w:tcPr>
+          <w:p>
+            <w:pPr>
+              <w:spacing w:after="0" w:line="240" w:lineRule="auto"/>
+              <w:rPr>
+                <w:rFonts w:ascii="Arial" w:hAnsi="Arial" w:cs="Arial"/>
+                <w:szCs w:val="22"/>
+                <w:lang w:val="hr-HR"/>
+              </w:rPr>
+            </w:pPr>
+          </w:p>
+        </w:tc>
+      </w:tr>
+      <w:tr>
+        <w:tc>
+          <w:tcPr>
+            <w:tcW w:w="2520" w:type="dxa"/>
+            <w:gridSpan w:val="2"/>
+          </w:tcPr>
+          <w:p>
+            <w:pPr>
+              <w:spacing w:after="0" w:line="240" w:lineRule="auto"/>
+              <w:jc w:val="right"/>
+              <w:rPr>
+                <w:rFonts w:ascii="Arial" w:hAnsi="Arial" w:cs="Arial"/>
+                <w:i/>
+                <w:szCs w:val="22"/>
+                <w:lang w:val="hr-HR"/>
+              </w:rPr>
+            </w:pPr>
+            <w:r>
+              <w:rPr>
+                <w:rFonts w:ascii="Arial" w:hAnsi="Arial" w:cs="Arial"/>
+                <w:i/>
+                <w:szCs w:val="22"/>
+                <w:lang w:val="hr-HR"/>
+              </w:rPr>
+              <w:t>Includes:</w:t>
+            </w:r>
+          </w:p>
+        </w:tc>
+        <w:tc>
+          <w:tcPr>
+            <w:tcW w:w="7119" w:type="dxa"/>
+            <w:gridSpan w:val="3"/>
+          </w:tcPr>
+          <w:p>
+            <w:pPr>
+              <w:spacing w:after="0" w:line="240" w:lineRule="auto"/>
+              <w:rPr>
+                <w:rFonts w:ascii="Arial" w:hAnsi="Arial" w:cs="Arial"/>
+                <w:szCs w:val="22"/>
+                <w:lang w:val="hr-HR"/>
+              </w:rPr>
+            </w:pPr>
+          </w:p>
+        </w:tc>
+      </w:tr>
+      <w:tr>
+        <w:tc>
+          <w:tcPr>
+            <w:tcW w:w="2520" w:type="dxa"/>
+            <w:gridSpan w:val="2"/>
+          </w:tcPr>
+          <w:p>
+            <w:pPr>
+              <w:spacing w:after="0" w:line="240" w:lineRule="auto"/>
+              <w:jc w:val="right"/>
+              <w:rPr>
+                <w:rFonts w:ascii="Arial" w:hAnsi="Arial" w:cs="Arial"/>
+                <w:i/>
+                <w:szCs w:val="22"/>
+                <w:lang w:val="hr-HR"/>
+              </w:rPr>
+            </w:pPr>
+            <w:r>
+              <w:rPr>
+                <w:rFonts w:ascii="Arial" w:hAnsi="Arial" w:cs="Arial"/>
+                <w:i/>
+                <w:szCs w:val="22"/>
+                <w:lang w:val="hr-HR"/>
+              </w:rPr>
+              <w:t>Priority:</w:t>
+            </w:r>
+          </w:p>
+        </w:tc>
+        <w:tc>
+          <w:tcPr>
+            <w:tcW w:w="7119" w:type="dxa"/>
+            <w:gridSpan w:val="3"/>
+          </w:tcPr>
+          <w:p>
+            <w:pPr>
+              <w:spacing w:after="0" w:line="240" w:lineRule="auto"/>
+              <w:rPr>
+                <w:rFonts w:ascii="Arial" w:hAnsi="Arial" w:cs="Arial"/>
+                <w:szCs w:val="22"/>
+                <w:lang w:val="hr-HR"/>
+              </w:rPr>
+            </w:pPr>
+          </w:p>
+        </w:tc>
+      </w:tr>
+      <w:tr>
+        <w:tc>
+          <w:tcPr>
+            <w:tcW w:w="2520" w:type="dxa"/>
+            <w:gridSpan w:val="2"/>
+          </w:tcPr>
+          <w:p>
+            <w:pPr>
+              <w:spacing w:after="0" w:line="240" w:lineRule="auto"/>
+              <w:jc w:val="right"/>
+              <w:rPr>
+                <w:rFonts w:ascii="Arial" w:hAnsi="Arial" w:cs="Arial"/>
+                <w:i/>
+                <w:szCs w:val="22"/>
+                <w:lang w:val="hr-HR"/>
+              </w:rPr>
+            </w:pPr>
+            <w:r>
+              <w:rPr>
+                <w:rFonts w:ascii="Arial" w:hAnsi="Arial" w:cs="Arial"/>
+                <w:i/>
+                <w:szCs w:val="22"/>
+                <w:lang w:val="hr-HR"/>
+              </w:rPr>
+              <w:t>Frequency of Use:</w:t>
+            </w:r>
+          </w:p>
+        </w:tc>
+        <w:tc>
+          <w:tcPr>
+            <w:tcW w:w="7119" w:type="dxa"/>
+            <w:gridSpan w:val="3"/>
+          </w:tcPr>
+          <w:p>
+            <w:pPr>
+              <w:spacing w:after="0" w:line="240" w:lineRule="auto"/>
+              <w:rPr>
+                <w:rFonts w:ascii="Arial" w:hAnsi="Arial" w:cs="Arial"/>
+                <w:szCs w:val="22"/>
+                <w:lang w:val="hr-HR"/>
+              </w:rPr>
+            </w:pPr>
+          </w:p>
+        </w:tc>
+      </w:tr>
+      <w:tr>
+        <w:tc>
+          <w:tcPr>
+            <w:tcW w:w="2520" w:type="dxa"/>
+            <w:gridSpan w:val="2"/>
+          </w:tcPr>
+          <w:p>
+            <w:pPr>
+              <w:spacing w:after="0" w:line="240" w:lineRule="auto"/>
+              <w:jc w:val="right"/>
+              <w:rPr>
+                <w:rFonts w:ascii="Arial" w:hAnsi="Arial" w:cs="Arial"/>
+                <w:i/>
+                <w:szCs w:val="22"/>
+                <w:lang w:val="hr-HR"/>
+              </w:rPr>
+            </w:pPr>
+            <w:r>
+              <w:rPr>
+                <w:rFonts w:ascii="Arial" w:hAnsi="Arial" w:cs="Arial"/>
+                <w:i/>
+                <w:szCs w:val="22"/>
+                <w:lang w:val="hr-HR"/>
+              </w:rPr>
+              <w:t>Business Rules:</w:t>
+            </w:r>
+          </w:p>
+        </w:tc>
+        <w:tc>
+          <w:tcPr>
+            <w:tcW w:w="7119" w:type="dxa"/>
+            <w:gridSpan w:val="3"/>
+          </w:tcPr>
+          <w:p>
+            <w:pPr>
+              <w:spacing w:after="0" w:line="240" w:lineRule="auto"/>
+              <w:rPr>
+                <w:rFonts w:ascii="Arial" w:hAnsi="Arial" w:cs="Arial"/>
+                <w:szCs w:val="22"/>
+                <w:lang w:val="hr-HR"/>
+              </w:rPr>
+            </w:pPr>
+          </w:p>
+        </w:tc>
+      </w:tr>
+      <w:tr>
+        <w:tc>
+          <w:tcPr>
+            <w:tcW w:w="2520" w:type="dxa"/>
+            <w:gridSpan w:val="2"/>
+          </w:tcPr>
+          <w:p>
+            <w:pPr>
+              <w:spacing w:after="0" w:line="240" w:lineRule="auto"/>
+              <w:jc w:val="right"/>
+              <w:rPr>
+                <w:rFonts w:ascii="Arial" w:hAnsi="Arial" w:cs="Arial"/>
+                <w:i/>
+                <w:szCs w:val="22"/>
+                <w:lang w:val="hr-HR"/>
+              </w:rPr>
+            </w:pPr>
+            <w:r>
+              <w:rPr>
+                <w:rFonts w:ascii="Arial" w:hAnsi="Arial" w:cs="Arial"/>
+                <w:i/>
+                <w:szCs w:val="22"/>
+                <w:lang w:val="hr-HR"/>
+              </w:rPr>
+              <w:t>Special Requirements:</w:t>
+            </w:r>
+          </w:p>
+        </w:tc>
+        <w:tc>
+          <w:tcPr>
+            <w:tcW w:w="7119" w:type="dxa"/>
+            <w:gridSpan w:val="3"/>
+          </w:tcPr>
+          <w:p>
+            <w:pPr>
+              <w:spacing w:after="0" w:line="240" w:lineRule="auto"/>
+              <w:rPr>
+                <w:rFonts w:ascii="Arial" w:hAnsi="Arial" w:cs="Arial"/>
+                <w:szCs w:val="22"/>
+                <w:lang w:val="hr-HR"/>
+              </w:rPr>
+            </w:pPr>
+          </w:p>
+        </w:tc>
+      </w:tr>
+      <w:tr>
+        <w:tc>
+          <w:tcPr>
+            <w:tcW w:w="2520" w:type="dxa"/>
+            <w:gridSpan w:val="2"/>
+          </w:tcPr>
+          <w:p>
+            <w:pPr>
+              <w:spacing w:after="0" w:line="240" w:lineRule="auto"/>
+              <w:jc w:val="right"/>
+              <w:rPr>
+                <w:rFonts w:ascii="Arial" w:hAnsi="Arial" w:cs="Arial"/>
+                <w:i/>
+                <w:szCs w:val="22"/>
+                <w:lang w:val="hr-HR"/>
+              </w:rPr>
+            </w:pPr>
+            <w:r>
+              <w:rPr>
+                <w:rFonts w:ascii="Arial" w:hAnsi="Arial" w:cs="Arial"/>
+                <w:i/>
+                <w:szCs w:val="22"/>
+                <w:lang w:val="hr-HR"/>
+              </w:rPr>
+              <w:t>Assumptions:</w:t>
+            </w:r>
+          </w:p>
+        </w:tc>
+        <w:tc>
+          <w:tcPr>
+            <w:tcW w:w="7119" w:type="dxa"/>
+            <w:gridSpan w:val="3"/>
+          </w:tcPr>
+          <w:p>
+            <w:pPr>
+              <w:spacing w:after="0" w:line="240" w:lineRule="auto"/>
+              <w:rPr>
+                <w:rFonts w:ascii="Arial" w:hAnsi="Arial" w:cs="Arial"/>
+                <w:szCs w:val="22"/>
+                <w:lang w:val="hr-HR"/>
+              </w:rPr>
+            </w:pPr>
+          </w:p>
+        </w:tc>
+      </w:tr>
+      <w:tr>
+        <w:tc>
+          <w:tcPr>
+            <w:tcW w:w="2520" w:type="dxa"/>
+            <w:gridSpan w:val="2"/>
+          </w:tcPr>
+          <w:p>
+            <w:pPr>
+              <w:spacing w:after="0" w:line="240" w:lineRule="auto"/>
+              <w:jc w:val="right"/>
+              <w:rPr>
+                <w:rFonts w:ascii="Arial" w:hAnsi="Arial" w:cs="Arial"/>
+                <w:i/>
+                <w:szCs w:val="22"/>
+                <w:lang w:val="hr-HR"/>
+              </w:rPr>
+            </w:pPr>
+            <w:r>
+              <w:rPr>
+                <w:rFonts w:ascii="Arial" w:hAnsi="Arial" w:cs="Arial"/>
+                <w:i/>
+                <w:szCs w:val="22"/>
+                <w:lang w:val="hr-HR"/>
+              </w:rPr>
+              <w:t>Additional documents</w:t>
+            </w:r>
+          </w:p>
+        </w:tc>
+        <w:tc>
+          <w:tcPr>
+            <w:tcW w:w="7119" w:type="dxa"/>
+            <w:gridSpan w:val="3"/>
+          </w:tcPr>
+          <w:p>
+            <w:pPr>
+              <w:spacing w:after="0" w:line="240" w:lineRule="auto"/>
+              <w:rPr>
+                <w:rFonts w:ascii="Arial" w:hAnsi="Arial" w:cs="Arial"/>
+                <w:szCs w:val="22"/>
+                <w:lang w:val="hr-HR"/>
+              </w:rPr>
+            </w:pPr>
+          </w:p>
+        </w:tc>
+      </w:tr>
+      <w:tr>
+        <w:tc>
+          <w:tcPr>
+            <w:tcW w:w="2520" w:type="dxa"/>
+            <w:gridSpan w:val="2"/>
+          </w:tcPr>
+          <w:p>
+            <w:pPr>
+              <w:spacing w:after="0" w:line="240" w:lineRule="auto"/>
+              <w:jc w:val="right"/>
+              <w:rPr>
+                <w:rFonts w:ascii="Arial" w:hAnsi="Arial" w:cs="Arial"/>
+                <w:i/>
+                <w:szCs w:val="22"/>
+                <w:lang w:val="hr-HR"/>
+              </w:rPr>
+            </w:pPr>
+            <w:r>
+              <w:rPr>
+                <w:rFonts w:ascii="Arial" w:hAnsi="Arial" w:cs="Arial"/>
+                <w:i/>
+                <w:szCs w:val="22"/>
+                <w:lang w:val="hr-HR"/>
+              </w:rPr>
+              <w:t>Source</w:t>
+            </w:r>
+          </w:p>
+        </w:tc>
+        <w:tc>
+          <w:tcPr>
+            <w:tcW w:w="7119" w:type="dxa"/>
+            <w:gridSpan w:val="3"/>
+          </w:tcPr>
+          <w:p>
+            <w:pPr>
+              <w:spacing w:after="0" w:line="240" w:lineRule="auto"/>
+              <w:rPr>
+                <w:rFonts w:ascii="Arial" w:hAnsi="Arial" w:cs="Arial"/>
+                <w:szCs w:val="22"/>
+                <w:lang w:val="hr-HR"/>
+              </w:rPr>
+            </w:pPr>
+          </w:p>
+        </w:tc>
+      </w:tr>
+    </w:tbl>
+    <w:p>
+      <w:pPr>
+        <w:tabs>
+          <w:tab w:val="left" w:pos="7785"/>
+        </w:tabs>
+        <w:ind w:right="-360"/>
+        <w:rPr>
+          <w:rFonts w:ascii="Arial" w:hAnsi="Arial" w:cs="Arial"/>
+          <w:szCs w:val="22"/>
+        </w:rPr>
+      </w:pPr>
+    </w:p>
+    <w:p>
+      <w:pPr>
+        <w:pStyle w:val="Naslov3"/>
+        <w:rPr>
+          <w:rFonts w:cs="Arial"/>
+          <w:sz w:val="22"/>
+          <w:szCs w:val="22"/>
+        </w:rPr>
+      </w:pPr>
+      <w:bookmarkStart w:id="36" w:name="_Toc83201093"/>
+      <w:r>
+        <w:rPr>
+          <w:rFonts w:cs="Arial"/>
+          <w:sz w:val="22"/>
+          <w:szCs w:val="22"/>
+        </w:rPr>
+        <w:lastRenderedPageBreak/>
+        <w:t>Upravljanje automobilima</w:t>
+      </w:r>
       <w:bookmarkEnd w:id="36"/>
     </w:p>
     <w:tbl>
@@ -12669,7 +13885,7 @@
                 <w:szCs w:val="22"/>
                 <w:lang w:val="hr-HR"/>
               </w:rPr>
-              <w:t>4</w:t>
+              <w:t>5</w:t>
             </w:r>
           </w:p>
         </w:tc>
@@ -12721,7 +13937,7 @@
                 <w:szCs w:val="22"/>
                 <w:lang w:val="hr-HR"/>
               </w:rPr>
-              <w:t>Upravljanje profilom</w:t>
+              <w:t>Upravljanje automobilima</w:t>
             </w:r>
           </w:p>
         </w:tc>
@@ -12868,6 +14084,14 @@
               </w:rPr>
               <w:t>10.6.2021</w:t>
             </w:r>
+            <w:r>
+              <w:rPr>
+                <w:rFonts w:ascii="Arial" w:hAnsi="Arial" w:cs="Arial"/>
+                <w:szCs w:val="22"/>
+                <w:lang w:val="hr-HR"/>
+              </w:rPr>
+              <w:t>.</w:t>
+            </w:r>
           </w:p>
         </w:tc>
         <w:tc>
@@ -12960,7 +14184,7 @@
                 <w:szCs w:val="22"/>
                 <w:lang w:val="hr-HR"/>
               </w:rPr>
-              <w:t>Korisnik ; Prodavač</w:t>
+              <w:t>Prodavač</w:t>
             </w:r>
           </w:p>
         </w:tc>
@@ -13013,23 +14237,7 @@
                 <w:szCs w:val="22"/>
                 <w:lang w:val="hr-HR"/>
               </w:rPr>
-              <w:t>Korisnik ; Prodavač može pristupiti svo</w:t>
-            </w:r>
-            <w:r>
-              <w:rPr>
-                <w:rFonts w:ascii="Arial" w:hAnsi="Arial" w:cs="Arial"/>
-                <w:szCs w:val="22"/>
-                <w:lang w:val="hr-HR"/>
-              </w:rPr>
-              <w:t xml:space="preserve">m profilu, te isti </w:t>
-            </w:r>
-            <w:r>
-              <w:rPr>
-                <w:rFonts w:ascii="Arial" w:hAnsi="Arial" w:cs="Arial"/>
-                <w:szCs w:val="22"/>
-                <w:lang w:val="hr-HR"/>
-              </w:rPr>
-              <w:t>pregledati.</w:t>
+              <w:t>Prodavač postavlja novi automobil na sustav ili uređuje postojeći</w:t>
             </w:r>
           </w:p>
         </w:tc>
@@ -13076,6 +14284,14 @@
                 <w:lang w:val="hr-HR"/>
               </w:rPr>
             </w:pPr>
+            <w:r>
+              <w:rPr>
+                <w:rFonts w:ascii="Arial" w:hAnsi="Arial" w:cs="Arial"/>
+                <w:szCs w:val="22"/>
+                <w:lang w:val="hr-HR"/>
+              </w:rPr>
+              <w:t>Klik na button Dodaj novi</w:t>
+            </w:r>
           </w:p>
         </w:tc>
       </w:tr>
@@ -13132,7 +14348,7 @@
                 <w:szCs w:val="22"/>
                 <w:lang w:val="hr-HR"/>
               </w:rPr>
-              <w:t>Korisnik ; Prodavač p</w:t>
+              <w:t>Prodavač p</w:t>
             </w:r>
             <w:r>
               <w:rPr>
@@ -13180,7 +14396,12 @@
           </w:tcPr>
           <w:p>
             <w:pPr>
+              <w:pStyle w:val="Odlomakpopisa"/>
               <w:widowControl/>
+              <w:numPr>
+                <w:ilvl w:val="0"/>
+                <w:numId w:val="32"/>
+              </w:numPr>
               <w:spacing w:before="0" w:after="0" w:line="240" w:lineRule="auto"/>
               <w:jc w:val="left"/>
               <w:rPr>
@@ -13189,6 +14410,14 @@
                 <w:lang w:val="hr-HR"/>
               </w:rPr>
             </w:pPr>
+            <w:r>
+              <w:rPr>
+                <w:rFonts w:ascii="Arial" w:hAnsi="Arial" w:cs="Arial"/>
+                <w:szCs w:val="22"/>
+                <w:lang w:val="hr-HR"/>
+              </w:rPr>
+              <w:t>Prodavač postavio novi automobil ili uredio postojeći</w:t>
+            </w:r>
           </w:p>
         </w:tc>
       </w:tr>
@@ -13246,7 +14475,7 @@
                 <w:szCs w:val="22"/>
                 <w:lang w:val="hr-HR"/>
               </w:rPr>
-              <w:t>Prodavač se ulogira na sustav</w:t>
+              <w:t>Prodavač odabire opciju za novi automobil</w:t>
             </w:r>
           </w:p>
           <w:p>
@@ -13270,23 +14499,47 @@
                 <w:szCs w:val="22"/>
                 <w:lang w:val="hr-HR"/>
               </w:rPr>
-              <w:t xml:space="preserve"> Prodavač </w:t>
-            </w:r>
-            <w:r>
-              <w:rPr>
-                <w:rFonts w:ascii="Arial" w:hAnsi="Arial" w:cs="Arial"/>
-                <w:szCs w:val="22"/>
-                <w:lang w:val="hr-HR"/>
-              </w:rPr>
-              <w:t>uređuje rezervacije</w:t>
-            </w:r>
-            <w:r>
-              <w:rPr>
-                <w:rFonts w:ascii="Arial" w:hAnsi="Arial" w:cs="Arial"/>
-                <w:szCs w:val="22"/>
-                <w:lang w:val="hr-HR"/>
-              </w:rPr>
-              <w:t xml:space="preserve"> (odobrava, briše)</w:t>
+              <w:t xml:space="preserve">Prodavač unosi Naziv automobila, model, tip, gorivo </w:t>
+            </w:r>
+            <w:r>
+              <w:rPr>
+                <w:rFonts w:ascii="Arial" w:hAnsi="Arial" w:cs="Arial"/>
+                <w:szCs w:val="22"/>
+                <w:lang w:val="hr-HR"/>
+              </w:rPr>
+              <w:t>zapreminu motora , snagu motora, broj mjesta za sjed</w:t>
+            </w:r>
+            <w:r>
+              <w:rPr>
+                <w:rFonts w:ascii="Arial" w:hAnsi="Arial" w:cs="Arial"/>
+                <w:szCs w:val="22"/>
+                <w:lang w:val="hr-HR"/>
+              </w:rPr>
+              <w:t>e</w:t>
+            </w:r>
+            <w:r>
+              <w:rPr>
+                <w:rFonts w:ascii="Arial" w:hAnsi="Arial" w:cs="Arial"/>
+                <w:szCs w:val="22"/>
+                <w:lang w:val="hr-HR"/>
+              </w:rPr>
+              <w:t xml:space="preserve">nje broj vrata </w:t>
+            </w:r>
+            <w:r>
+              <w:rPr>
+                <w:rFonts w:ascii="Arial" w:hAnsi="Arial" w:cs="Arial"/>
+                <w:szCs w:val="22"/>
+                <w:lang w:val="hr-HR"/>
+              </w:rPr>
+              <w:t xml:space="preserve">i cijenu </w:t>
+            </w:r>
+            <w:r>
+              <w:rPr>
+                <w:rFonts w:ascii="Arial" w:hAnsi="Arial" w:cs="Arial"/>
+                <w:szCs w:val="22"/>
+                <w:lang w:val="hr-HR"/>
+              </w:rPr>
+              <w:t>te postavlja automobil</w:t>
             </w:r>
           </w:p>
         </w:tc>
@@ -13326,10 +14579,11 @@
           </w:tcPr>
           <w:p>
             <w:pPr>
+              <w:pStyle w:val="Odlomakpopisa"/>
               <w:widowControl/>
               <w:numPr>
                 <w:ilvl w:val="0"/>
-                <w:numId w:val="21"/>
+                <w:numId w:val="17"/>
               </w:numPr>
               <w:spacing w:before="0" w:after="0" w:line="240" w:lineRule="auto"/>
               <w:jc w:val="left"/>
@@ -13345,23 +14599,47 @@
                 <w:szCs w:val="22"/>
                 <w:lang w:val="hr-HR"/>
               </w:rPr>
-              <w:t>Ne želi ništa urediti</w:t>
-            </w:r>
-            <w:r>
-              <w:rPr>
-                <w:rFonts w:ascii="Arial" w:hAnsi="Arial" w:cs="Arial"/>
-                <w:szCs w:val="22"/>
-                <w:lang w:val="hr-HR"/>
-              </w:rPr>
-              <w:t xml:space="preserve">/obrisati </w:t>
-            </w:r>
-            <w:r>
-              <w:rPr>
-                <w:rFonts w:ascii="Arial" w:hAnsi="Arial" w:cs="Arial"/>
-                <w:szCs w:val="22"/>
-                <w:lang w:val="hr-HR"/>
-              </w:rPr>
-              <w:t>, pregled se nastavlja ili tijek završava,</w:t>
+              <w:t>Prodavač</w:t>
+            </w:r>
+            <w:r>
+              <w:rPr>
+                <w:rFonts w:ascii="Arial" w:hAnsi="Arial" w:cs="Arial"/>
+                <w:szCs w:val="22"/>
+                <w:lang w:val="hr-HR"/>
+              </w:rPr>
+              <w:t xml:space="preserve"> odabire postojeći </w:t>
+            </w:r>
+            <w:r>
+              <w:rPr>
+                <w:rFonts w:ascii="Arial" w:hAnsi="Arial" w:cs="Arial"/>
+                <w:szCs w:val="22"/>
+                <w:lang w:val="hr-HR"/>
+              </w:rPr>
+              <w:t>automobil</w:t>
+            </w:r>
+            <w:r>
+              <w:rPr>
+                <w:rFonts w:ascii="Arial" w:hAnsi="Arial" w:cs="Arial"/>
+                <w:szCs w:val="22"/>
+                <w:lang w:val="hr-HR"/>
+              </w:rPr>
+              <w:t xml:space="preserve">, te uređuje </w:t>
+            </w:r>
+            <w:r>
+              <w:rPr>
+                <w:rFonts w:ascii="Arial" w:hAnsi="Arial" w:cs="Arial"/>
+                <w:szCs w:val="22"/>
+                <w:lang w:val="hr-HR"/>
+              </w:rPr>
+              <w:t>isti</w:t>
+            </w:r>
+            <w:r>
+              <w:rPr>
+                <w:rFonts w:ascii="Arial" w:hAnsi="Arial" w:cs="Arial"/>
+                <w:szCs w:val="22"/>
+                <w:lang w:val="hr-HR"/>
+              </w:rPr>
+              <w:t xml:space="preserve"> po volji.</w:t>
             </w:r>
           </w:p>
           <w:p>
@@ -13784,21 +15062,156 @@
           </w:p>
         </w:tc>
       </w:tr>
+      <w:tr>
+        <w:tc>
+          <w:tcPr>
+            <w:tcW w:w="2520" w:type="dxa"/>
+            <w:gridSpan w:val="2"/>
+          </w:tcPr>
+          <w:p>
+            <w:pPr>
+              <w:spacing w:after="0" w:line="240" w:lineRule="auto"/>
+              <w:rPr>
+                <w:rFonts w:ascii="Arial" w:hAnsi="Arial" w:cs="Arial"/>
+                <w:i/>
+                <w:szCs w:val="22"/>
+                <w:lang w:val="hr-HR"/>
+              </w:rPr>
+            </w:pPr>
+          </w:p>
+        </w:tc>
+        <w:tc>
+          <w:tcPr>
+            <w:tcW w:w="7119" w:type="dxa"/>
+            <w:gridSpan w:val="3"/>
+          </w:tcPr>
+          <w:p>
+            <w:pPr>
+              <w:spacing w:after="0" w:line="240" w:lineRule="auto"/>
+              <w:rPr>
+                <w:rFonts w:ascii="Arial" w:hAnsi="Arial" w:cs="Arial"/>
+                <w:szCs w:val="22"/>
+                <w:lang w:val="hr-HR"/>
+              </w:rPr>
+            </w:pPr>
+          </w:p>
+        </w:tc>
+      </w:tr>
+      <w:tr>
+        <w:tc>
+          <w:tcPr>
+            <w:tcW w:w="2520" w:type="dxa"/>
+            <w:gridSpan w:val="2"/>
+          </w:tcPr>
+          <w:p>
+            <w:pPr>
+              <w:spacing w:after="0" w:line="240" w:lineRule="auto"/>
+              <w:rPr>
+                <w:rFonts w:ascii="Arial" w:hAnsi="Arial" w:cs="Arial"/>
+                <w:i/>
+                <w:szCs w:val="22"/>
+                <w:lang w:val="hr-HR"/>
+              </w:rPr>
+            </w:pPr>
+          </w:p>
+          <w:p>
+            <w:pPr>
+              <w:spacing w:after="0" w:line="240" w:lineRule="auto"/>
+              <w:rPr>
+                <w:rFonts w:ascii="Arial" w:hAnsi="Arial" w:cs="Arial"/>
+                <w:i/>
+                <w:szCs w:val="22"/>
+                <w:lang w:val="hr-HR"/>
+              </w:rPr>
+            </w:pPr>
+          </w:p>
+          <w:p>
+            <w:pPr>
+              <w:spacing w:after="0" w:line="240" w:lineRule="auto"/>
+              <w:rPr>
+                <w:rFonts w:ascii="Arial" w:hAnsi="Arial" w:cs="Arial"/>
+                <w:i/>
+                <w:szCs w:val="22"/>
+                <w:lang w:val="hr-HR"/>
+              </w:rPr>
+            </w:pPr>
+          </w:p>
+          <w:p>
+            <w:pPr>
+              <w:spacing w:after="0" w:line="240" w:lineRule="auto"/>
+              <w:rPr>
+                <w:rFonts w:ascii="Arial" w:hAnsi="Arial" w:cs="Arial"/>
+                <w:i/>
+                <w:szCs w:val="22"/>
+                <w:lang w:val="hr-HR"/>
+              </w:rPr>
+            </w:pPr>
+          </w:p>
+          <w:p>
+            <w:pPr>
+              <w:spacing w:after="0" w:line="240" w:lineRule="auto"/>
+              <w:rPr>
+                <w:rFonts w:ascii="Arial" w:hAnsi="Arial" w:cs="Arial"/>
+                <w:i/>
+                <w:szCs w:val="22"/>
+                <w:lang w:val="hr-HR"/>
+              </w:rPr>
+            </w:pPr>
+          </w:p>
+          <w:p>
+            <w:pPr>
+              <w:spacing w:after="0" w:line="240" w:lineRule="auto"/>
+              <w:rPr>
+                <w:rFonts w:ascii="Arial" w:hAnsi="Arial" w:cs="Arial"/>
+                <w:i/>
+                <w:szCs w:val="22"/>
+                <w:lang w:val="hr-HR"/>
+              </w:rPr>
+            </w:pPr>
+          </w:p>
+          <w:p>
+            <w:pPr>
+              <w:spacing w:after="0" w:line="240" w:lineRule="auto"/>
+              <w:rPr>
+                <w:rFonts w:ascii="Arial" w:hAnsi="Arial" w:cs="Arial"/>
+                <w:i/>
+                <w:szCs w:val="22"/>
+                <w:lang w:val="hr-HR"/>
+              </w:rPr>
+            </w:pPr>
+          </w:p>
+          <w:p>
+            <w:pPr>
+              <w:spacing w:after="0" w:line="240" w:lineRule="auto"/>
+              <w:rPr>
+                <w:rFonts w:ascii="Arial" w:hAnsi="Arial" w:cs="Arial"/>
+                <w:i/>
+                <w:szCs w:val="22"/>
+                <w:lang w:val="hr-HR"/>
+              </w:rPr>
+            </w:pPr>
+          </w:p>
+        </w:tc>
+        <w:tc>
+          <w:tcPr>
+            <w:tcW w:w="7119" w:type="dxa"/>
+            <w:gridSpan w:val="3"/>
+          </w:tcPr>
+          <w:p>
+            <w:pPr>
+              <w:spacing w:after="0" w:line="240" w:lineRule="auto"/>
+              <w:rPr>
+                <w:rFonts w:ascii="Arial" w:hAnsi="Arial" w:cs="Arial"/>
+                <w:szCs w:val="22"/>
+                <w:lang w:val="hr-HR"/>
+              </w:rPr>
+            </w:pPr>
+          </w:p>
+        </w:tc>
+      </w:tr>
     </w:tbl>
     <w:p>
       <w:pPr>
-        <w:tabs>
-          <w:tab w:val="left" w:pos="7785"/>
-        </w:tabs>
-        <w:ind w:right="-360"/>
-        <w:rPr>
-          <w:rFonts w:ascii="Arial" w:hAnsi="Arial" w:cs="Arial"/>
-          <w:szCs w:val="22"/>
-        </w:rPr>
-      </w:pPr>
-    </w:p>
-    <w:p>
-      <w:pPr>
         <w:pStyle w:val="Naslov3"/>
         <w:rPr>
           <w:rFonts w:cs="Arial"/>
@@ -13806,7 +15219,7 @@
           <w:szCs w:val="22"/>
         </w:rPr>
       </w:pPr>
-      <w:bookmarkStart w:id="37" w:name="_Toc83201093"/>
+      <w:bookmarkStart w:id="37" w:name="_Toc83201094"/>
       <w:r>
         <w:rPr>
           <w:rFonts w:cs="Arial"/>
@@ -13814,7 +15227,7 @@
           <w:szCs w:val="22"/>
         </w:rPr>
         <w:lastRenderedPageBreak/>
-        <w:t>Upravljanje automobilima</w:t>
+        <w:t>Rezervacija automobila</w:t>
       </w:r>
       <w:bookmarkEnd w:id="37"/>
     </w:p>
@@ -13887,7 +15300,7 @@
                 <w:szCs w:val="22"/>
                 <w:lang w:val="hr-HR"/>
               </w:rPr>
-              <w:t>5</w:t>
+              <w:t>6</w:t>
             </w:r>
           </w:p>
         </w:tc>
@@ -13939,7 +15352,7 @@
                 <w:szCs w:val="22"/>
                 <w:lang w:val="hr-HR"/>
               </w:rPr>
-              <w:t>Upravljanje automobilima</w:t>
+              <w:t>Rezervacija automobila</w:t>
             </w:r>
           </w:p>
         </w:tc>
@@ -14084,7 +15497,15 @@
                 <w:szCs w:val="22"/>
                 <w:lang w:val="hr-HR"/>
               </w:rPr>
-              <w:t>10.6.2021</w:t>
+              <w:t>10.6</w:t>
+            </w:r>
+            <w:r>
+              <w:rPr>
+                <w:rFonts w:ascii="Arial" w:hAnsi="Arial" w:cs="Arial"/>
+                <w:szCs w:val="22"/>
+                <w:lang w:val="hr-HR"/>
+              </w:rPr>
+              <w:t>.2021</w:t>
             </w:r>
             <w:r>
               <w:rPr>
@@ -14233,14 +15654,6 @@
                 <w:lang w:val="hr-HR"/>
               </w:rPr>
             </w:pPr>
-            <w:r>
-              <w:rPr>
-                <w:rFonts w:ascii="Arial" w:hAnsi="Arial" w:cs="Arial"/>
-                <w:szCs w:val="22"/>
-                <w:lang w:val="hr-HR"/>
-              </w:rPr>
-              <w:t>Prodavač postavlja novi automobil na sustav ili uređuje postojeći</w:t>
-            </w:r>
           </w:p>
         </w:tc>
       </w:tr>
@@ -14292,7 +15705,15 @@
                 <w:szCs w:val="22"/>
                 <w:lang w:val="hr-HR"/>
               </w:rPr>
-              <w:t>Klik na button Dodaj novi</w:t>
+              <w:t>P</w:t>
+            </w:r>
+            <w:r>
+              <w:rPr>
+                <w:rFonts w:ascii="Arial" w:hAnsi="Arial" w:cs="Arial"/>
+                <w:szCs w:val="22"/>
+                <w:lang w:val="hr-HR"/>
+              </w:rPr>
+              <w:t>regled rezervacija</w:t>
             </w:r>
           </w:p>
         </w:tc>
@@ -14350,7 +15771,15 @@
                 <w:szCs w:val="22"/>
                 <w:lang w:val="hr-HR"/>
               </w:rPr>
-              <w:t>Prodavač p</w:t>
+              <w:t>Prodavač</w:t>
+            </w:r>
+            <w:r>
+              <w:rPr>
+                <w:rFonts w:ascii="Arial" w:hAnsi="Arial" w:cs="Arial"/>
+                <w:szCs w:val="22"/>
+                <w:lang w:val="hr-HR"/>
+              </w:rPr>
+              <w:t xml:space="preserve"> p</w:t>
             </w:r>
             <w:r>
               <w:rPr>
@@ -14359,6 +15788,14 @@
                 <w:lang w:val="hr-HR"/>
               </w:rPr>
               <w:t>rijavljen na sustav</w:t>
+            </w:r>
+            <w:r>
+              <w:rPr>
+                <w:rFonts w:ascii="Arial" w:hAnsi="Arial" w:cs="Arial"/>
+                <w:szCs w:val="22"/>
+                <w:lang w:val="hr-HR"/>
+              </w:rPr>
+              <w:t>, ima postavljen bar jedan automobil</w:t>
             </w:r>
           </w:p>
         </w:tc>
@@ -14418,7 +15855,23 @@
                 <w:szCs w:val="22"/>
                 <w:lang w:val="hr-HR"/>
               </w:rPr>
-              <w:t>Prodavač postavio novi automobil ili uredio postojeći</w:t>
+              <w:t>Prodavač</w:t>
+            </w:r>
+            <w:r>
+              <w:rPr>
+                <w:rFonts w:ascii="Arial" w:hAnsi="Arial" w:cs="Arial"/>
+                <w:szCs w:val="22"/>
+                <w:lang w:val="hr-HR"/>
+              </w:rPr>
+              <w:t xml:space="preserve"> </w:t>
+            </w:r>
+            <w:r>
+              <w:rPr>
+                <w:rFonts w:ascii="Arial" w:hAnsi="Arial" w:cs="Arial"/>
+                <w:szCs w:val="22"/>
+                <w:lang w:val="hr-HR"/>
+              </w:rPr>
+              <w:t>dodao automobil</w:t>
             </w:r>
           </w:p>
         </w:tc>
@@ -14461,7 +15914,7 @@
               <w:widowControl/>
               <w:numPr>
                 <w:ilvl w:val="0"/>
-                <w:numId w:val="17"/>
+                <w:numId w:val="32"/>
               </w:numPr>
               <w:spacing w:before="0" w:after="0" w:line="240" w:lineRule="auto"/>
               <w:jc w:val="left"/>
@@ -14477,7 +15930,15 @@
                 <w:szCs w:val="22"/>
                 <w:lang w:val="hr-HR"/>
               </w:rPr>
-              <w:t>Prodavač odabire opciju za novi automobil</w:t>
+              <w:t>Prodavač</w:t>
+            </w:r>
+            <w:r>
+              <w:rPr>
+                <w:rFonts w:ascii="Arial" w:hAnsi="Arial" w:cs="Arial"/>
+                <w:szCs w:val="22"/>
+                <w:lang w:val="hr-HR"/>
+              </w:rPr>
+              <w:t xml:space="preserve"> pregledava rezervacije</w:t>
             </w:r>
           </w:p>
           <w:p>
@@ -14485,7 +15946,7 @@
               <w:widowControl/>
               <w:numPr>
                 <w:ilvl w:val="0"/>
-                <w:numId w:val="17"/>
+                <w:numId w:val="32"/>
               </w:numPr>
               <w:spacing w:before="0" w:after="0" w:line="240" w:lineRule="auto"/>
               <w:jc w:val="left"/>
@@ -14501,47 +15962,39 @@
                 <w:szCs w:val="22"/>
                 <w:lang w:val="hr-HR"/>
               </w:rPr>
-              <w:t xml:space="preserve">Prodavač unosi Naziv automobila, model, tip, gorivo </w:t>
-            </w:r>
-            <w:r>
-              <w:rPr>
-                <w:rFonts w:ascii="Arial" w:hAnsi="Arial" w:cs="Arial"/>
-                <w:szCs w:val="22"/>
-                <w:lang w:val="hr-HR"/>
-              </w:rPr>
-              <w:t>zapreminu motora , snagu motora, broj mjesta za sjed</w:t>
-            </w:r>
-            <w:r>
-              <w:rPr>
-                <w:rFonts w:ascii="Arial" w:hAnsi="Arial" w:cs="Arial"/>
-                <w:szCs w:val="22"/>
-                <w:lang w:val="hr-HR"/>
-              </w:rPr>
-              <w:t>e</w:t>
-            </w:r>
-            <w:r>
-              <w:rPr>
-                <w:rFonts w:ascii="Arial" w:hAnsi="Arial" w:cs="Arial"/>
-                <w:szCs w:val="22"/>
-                <w:lang w:val="hr-HR"/>
-              </w:rPr>
-              <w:t xml:space="preserve">nje broj vrata </w:t>
-            </w:r>
-            <w:r>
-              <w:rPr>
-                <w:rFonts w:ascii="Arial" w:hAnsi="Arial" w:cs="Arial"/>
-                <w:szCs w:val="22"/>
-                <w:lang w:val="hr-HR"/>
-              </w:rPr>
-              <w:t xml:space="preserve">i cijenu </w:t>
-            </w:r>
-            <w:r>
-              <w:rPr>
-                <w:rFonts w:ascii="Arial" w:hAnsi="Arial" w:cs="Arial"/>
-                <w:szCs w:val="22"/>
-                <w:lang w:val="hr-HR"/>
-              </w:rPr>
-              <w:t>te postavlja automobil</w:t>
+              <w:t>Prodavač</w:t>
+            </w:r>
+            <w:r>
+              <w:rPr>
+                <w:rFonts w:ascii="Arial" w:hAnsi="Arial" w:cs="Arial"/>
+                <w:szCs w:val="22"/>
+                <w:lang w:val="hr-HR"/>
+              </w:rPr>
+              <w:t xml:space="preserve"> </w:t>
+            </w:r>
+            <w:r>
+              <w:rPr>
+                <w:rFonts w:ascii="Arial" w:hAnsi="Arial" w:cs="Arial"/>
+                <w:szCs w:val="22"/>
+                <w:lang w:val="hr-HR"/>
+              </w:rPr>
+              <w:t>odobrava</w:t>
+            </w:r>
+            <w:r>
+              <w:rPr>
+                <w:rFonts w:ascii="Arial" w:hAnsi="Arial" w:cs="Arial"/>
+                <w:szCs w:val="22"/>
+                <w:lang w:val="hr-HR"/>
+              </w:rPr>
+              <w:t xml:space="preserve"> ili briše</w:t>
+            </w:r>
+            <w:r>
+              <w:rPr>
+                <w:rFonts w:ascii="Arial" w:hAnsi="Arial" w:cs="Arial"/>
+                <w:szCs w:val="22"/>
+                <w:lang w:val="hr-HR"/>
+              </w:rPr>
+              <w:t xml:space="preserve"> rezervaciju </w:t>
             </w:r>
           </w:p>
         </w:tc>
@@ -14579,71 +16032,6 @@
             <w:tcW w:w="7119" w:type="dxa"/>
             <w:gridSpan w:val="3"/>
           </w:tcPr>
-          <w:p>
-            <w:pPr>
-              <w:pStyle w:val="Odlomakpopisa"/>
-              <w:widowControl/>
-              <w:numPr>
-                <w:ilvl w:val="0"/>
-                <w:numId w:val="17"/>
-              </w:numPr>
-              <w:spacing w:before="0" w:after="0" w:line="240" w:lineRule="auto"/>
-              <w:jc w:val="left"/>
-              <w:rPr>
-                <w:rFonts w:ascii="Arial" w:hAnsi="Arial" w:cs="Arial"/>
-                <w:szCs w:val="22"/>
-                <w:lang w:val="hr-HR"/>
-              </w:rPr>
-            </w:pPr>
-            <w:r>
-              <w:rPr>
-                <w:rFonts w:ascii="Arial" w:hAnsi="Arial" w:cs="Arial"/>
-                <w:szCs w:val="22"/>
-                <w:lang w:val="hr-HR"/>
-              </w:rPr>
-              <w:t>Prodavač</w:t>
-            </w:r>
-            <w:r>
-              <w:rPr>
-                <w:rFonts w:ascii="Arial" w:hAnsi="Arial" w:cs="Arial"/>
-                <w:szCs w:val="22"/>
-                <w:lang w:val="hr-HR"/>
-              </w:rPr>
-              <w:t xml:space="preserve"> odabire postojeći </w:t>
-            </w:r>
-            <w:r>
-              <w:rPr>
-                <w:rFonts w:ascii="Arial" w:hAnsi="Arial" w:cs="Arial"/>
-                <w:szCs w:val="22"/>
-                <w:lang w:val="hr-HR"/>
-              </w:rPr>
-              <w:t>automobil</w:t>
-            </w:r>
-            <w:r>
-              <w:rPr>
-                <w:rFonts w:ascii="Arial" w:hAnsi="Arial" w:cs="Arial"/>
-                <w:szCs w:val="22"/>
-                <w:lang w:val="hr-HR"/>
-              </w:rPr>
-              <w:t xml:space="preserve">, te uređuje </w:t>
-            </w:r>
-            <w:r>
-              <w:rPr>
-                <w:rFonts w:ascii="Arial" w:hAnsi="Arial" w:cs="Arial"/>
-                <w:szCs w:val="22"/>
-                <w:lang w:val="hr-HR"/>
-              </w:rPr>
-              <w:t>isti</w:t>
-            </w:r>
-            <w:r>
-              <w:rPr>
-                <w:rFonts w:ascii="Arial" w:hAnsi="Arial" w:cs="Arial"/>
-                <w:szCs w:val="22"/>
-                <w:lang w:val="hr-HR"/>
-              </w:rPr>
-              <w:t xml:space="preserve"> po volji.</w:t>
-            </w:r>
-          </w:p>
           <w:p>
             <w:pPr>
               <w:widowControl/>
@@ -15064,174 +16452,48 @@
           </w:p>
         </w:tc>
       </w:tr>
-      <w:tr>
-        <w:tc>
-          <w:tcPr>
-            <w:tcW w:w="2520" w:type="dxa"/>
-            <w:gridSpan w:val="2"/>
-          </w:tcPr>
-          <w:p>
-            <w:pPr>
-              <w:spacing w:after="0" w:line="240" w:lineRule="auto"/>
-              <w:rPr>
-                <w:rFonts w:ascii="Arial" w:hAnsi="Arial" w:cs="Arial"/>
-                <w:i/>
-                <w:szCs w:val="22"/>
-                <w:lang w:val="hr-HR"/>
-              </w:rPr>
-            </w:pPr>
-          </w:p>
-        </w:tc>
-        <w:tc>
-          <w:tcPr>
-            <w:tcW w:w="7119" w:type="dxa"/>
-            <w:gridSpan w:val="3"/>
-          </w:tcPr>
-          <w:p>
-            <w:pPr>
-              <w:spacing w:after="0" w:line="240" w:lineRule="auto"/>
-              <w:rPr>
-                <w:rFonts w:ascii="Arial" w:hAnsi="Arial" w:cs="Arial"/>
-                <w:szCs w:val="22"/>
-                <w:lang w:val="hr-HR"/>
-              </w:rPr>
-            </w:pPr>
-          </w:p>
-        </w:tc>
-      </w:tr>
-      <w:tr>
-        <w:tc>
-          <w:tcPr>
-            <w:tcW w:w="2520" w:type="dxa"/>
-            <w:gridSpan w:val="2"/>
-          </w:tcPr>
-          <w:p>
-            <w:pPr>
-              <w:spacing w:after="0" w:line="240" w:lineRule="auto"/>
-              <w:rPr>
-                <w:rFonts w:ascii="Arial" w:hAnsi="Arial" w:cs="Arial"/>
-                <w:i/>
-                <w:szCs w:val="22"/>
-                <w:lang w:val="hr-HR"/>
-              </w:rPr>
-            </w:pPr>
-          </w:p>
-          <w:p>
-            <w:pPr>
-              <w:spacing w:after="0" w:line="240" w:lineRule="auto"/>
-              <w:rPr>
-                <w:rFonts w:ascii="Arial" w:hAnsi="Arial" w:cs="Arial"/>
-                <w:i/>
-                <w:szCs w:val="22"/>
-                <w:lang w:val="hr-HR"/>
-              </w:rPr>
-            </w:pPr>
-          </w:p>
-          <w:p>
-            <w:pPr>
-              <w:spacing w:after="0" w:line="240" w:lineRule="auto"/>
-              <w:rPr>
-                <w:rFonts w:ascii="Arial" w:hAnsi="Arial" w:cs="Arial"/>
-                <w:i/>
-                <w:szCs w:val="22"/>
-                <w:lang w:val="hr-HR"/>
-              </w:rPr>
-            </w:pPr>
-          </w:p>
-          <w:p>
-            <w:pPr>
-              <w:spacing w:after="0" w:line="240" w:lineRule="auto"/>
-              <w:rPr>
-                <w:rFonts w:ascii="Arial" w:hAnsi="Arial" w:cs="Arial"/>
-                <w:i/>
-                <w:szCs w:val="22"/>
-                <w:lang w:val="hr-HR"/>
-              </w:rPr>
-            </w:pPr>
-          </w:p>
-          <w:p>
-            <w:pPr>
-              <w:spacing w:after="0" w:line="240" w:lineRule="auto"/>
-              <w:rPr>
-                <w:rFonts w:ascii="Arial" w:hAnsi="Arial" w:cs="Arial"/>
-                <w:i/>
-                <w:szCs w:val="22"/>
-                <w:lang w:val="hr-HR"/>
-              </w:rPr>
-            </w:pPr>
-          </w:p>
-          <w:p>
-            <w:pPr>
-              <w:spacing w:after="0" w:line="240" w:lineRule="auto"/>
-              <w:rPr>
-                <w:rFonts w:ascii="Arial" w:hAnsi="Arial" w:cs="Arial"/>
-                <w:i/>
-                <w:szCs w:val="22"/>
-                <w:lang w:val="hr-HR"/>
-              </w:rPr>
-            </w:pPr>
-          </w:p>
-          <w:p>
-            <w:pPr>
-              <w:spacing w:after="0" w:line="240" w:lineRule="auto"/>
-              <w:rPr>
-                <w:rFonts w:ascii="Arial" w:hAnsi="Arial" w:cs="Arial"/>
-                <w:i/>
-                <w:szCs w:val="22"/>
-                <w:lang w:val="hr-HR"/>
-              </w:rPr>
-            </w:pPr>
-          </w:p>
-          <w:p>
-            <w:pPr>
-              <w:spacing w:after="0" w:line="240" w:lineRule="auto"/>
-              <w:rPr>
-                <w:rFonts w:ascii="Arial" w:hAnsi="Arial" w:cs="Arial"/>
-                <w:i/>
-                <w:szCs w:val="22"/>
-                <w:lang w:val="hr-HR"/>
-              </w:rPr>
-            </w:pPr>
-          </w:p>
-        </w:tc>
-        <w:tc>
-          <w:tcPr>
-            <w:tcW w:w="7119" w:type="dxa"/>
-            <w:gridSpan w:val="3"/>
-          </w:tcPr>
-          <w:p>
-            <w:pPr>
-              <w:spacing w:after="0" w:line="240" w:lineRule="auto"/>
-              <w:rPr>
-                <w:rFonts w:ascii="Arial" w:hAnsi="Arial" w:cs="Arial"/>
-                <w:szCs w:val="22"/>
-                <w:lang w:val="hr-HR"/>
-              </w:rPr>
-            </w:pPr>
-          </w:p>
-        </w:tc>
-      </w:tr>
     </w:tbl>
     <w:p>
       <w:pPr>
         <w:pStyle w:val="Naslov3"/>
+        <w:numPr>
+          <w:ilvl w:val="0"/>
+          <w:numId w:val="0"/>
+        </w:numPr>
         <w:rPr>
           <w:rFonts w:cs="Arial"/>
           <w:sz w:val="22"/>
           <w:szCs w:val="22"/>
         </w:rPr>
       </w:pPr>
-      <w:bookmarkStart w:id="38" w:name="_Toc83201094"/>
-      <w:r>
+      <w:bookmarkStart w:id="38" w:name="_Toc64131393"/>
+    </w:p>
+    <w:p/>
+    <w:p/>
+    <w:p/>
+    <w:p/>
+    <w:p/>
+    <w:p>
+      <w:pPr>
+        <w:pStyle w:val="Naslov3"/>
         <w:rPr>
           <w:rFonts w:cs="Arial"/>
           <w:sz w:val="22"/>
           <w:szCs w:val="22"/>
         </w:rPr>
+      </w:pPr>
+      <w:bookmarkStart w:id="39" w:name="_Toc83201095"/>
+      <w:r>
+        <w:rPr>
+          <w:rFonts w:cs="Arial"/>
+          <w:sz w:val="22"/>
+          <w:szCs w:val="22"/>
+        </w:rPr>
         <w:lastRenderedPageBreak/>
-        <w:t>Rezervacija automobila</w:t>
+        <w:t>Upravljanje korisnicima</w:t>
       </w:r>
       <w:bookmarkEnd w:id="38"/>
+      <w:bookmarkEnd w:id="39"/>
     </w:p>
     <w:tbl>
       <w:tblPr>
@@ -15302,7 +16564,7 @@
                 <w:szCs w:val="22"/>
                 <w:lang w:val="hr-HR"/>
               </w:rPr>
-              <w:t>6</w:t>
+              <w:t>7</w:t>
             </w:r>
           </w:p>
         </w:tc>
@@ -15354,7 +16616,7 @@
                 <w:szCs w:val="22"/>
                 <w:lang w:val="hr-HR"/>
               </w:rPr>
-              <w:t>Rezervacija automobila</w:t>
+              <w:t>Upravljanje korisnicima</w:t>
             </w:r>
           </w:p>
         </w:tc>
@@ -15609,7 +16871,7 @@
                 <w:szCs w:val="22"/>
                 <w:lang w:val="hr-HR"/>
               </w:rPr>
-              <w:t>Prodavač</w:t>
+              <w:t>Admin;</w:t>
             </w:r>
           </w:p>
         </w:tc>
@@ -15656,1270 +16918,6 @@
                 <w:lang w:val="hr-HR"/>
               </w:rPr>
             </w:pPr>
-          </w:p>
-        </w:tc>
-      </w:tr>
-      <w:tr>
-        <w:tc>
-          <w:tcPr>
-            <w:tcW w:w="2520" w:type="dxa"/>
-            <w:gridSpan w:val="2"/>
-          </w:tcPr>
-          <w:p>
-            <w:pPr>
-              <w:spacing w:after="0" w:line="240" w:lineRule="auto"/>
-              <w:jc w:val="right"/>
-              <w:rPr>
-                <w:rFonts w:ascii="Arial" w:hAnsi="Arial" w:cs="Arial"/>
-                <w:i/>
-                <w:szCs w:val="22"/>
-                <w:lang w:val="hr-HR"/>
-              </w:rPr>
-            </w:pPr>
-            <w:r>
-              <w:rPr>
-                <w:rFonts w:ascii="Arial" w:hAnsi="Arial" w:cs="Arial"/>
-                <w:i/>
-                <w:szCs w:val="22"/>
-                <w:lang w:val="hr-HR"/>
-              </w:rPr>
-              <w:t>Trigger:</w:t>
-            </w:r>
-          </w:p>
-        </w:tc>
-        <w:tc>
-          <w:tcPr>
-            <w:tcW w:w="7119" w:type="dxa"/>
-            <w:gridSpan w:val="3"/>
-          </w:tcPr>
-          <w:p>
-            <w:pPr>
-              <w:spacing w:after="0" w:line="240" w:lineRule="auto"/>
-              <w:rPr>
-                <w:rFonts w:ascii="Arial" w:hAnsi="Arial" w:cs="Arial"/>
-                <w:szCs w:val="22"/>
-                <w:lang w:val="hr-HR"/>
-              </w:rPr>
-            </w:pPr>
-            <w:r>
-              <w:rPr>
-                <w:rFonts w:ascii="Arial" w:hAnsi="Arial" w:cs="Arial"/>
-                <w:szCs w:val="22"/>
-                <w:lang w:val="hr-HR"/>
-              </w:rPr>
-              <w:t>P</w:t>
-            </w:r>
-            <w:r>
-              <w:rPr>
-                <w:rFonts w:ascii="Arial" w:hAnsi="Arial" w:cs="Arial"/>
-                <w:szCs w:val="22"/>
-                <w:lang w:val="hr-HR"/>
-              </w:rPr>
-              <w:t>regled rezervacija</w:t>
-            </w:r>
-          </w:p>
-        </w:tc>
-      </w:tr>
-      <w:tr>
-        <w:tc>
-          <w:tcPr>
-            <w:tcW w:w="2520" w:type="dxa"/>
-            <w:gridSpan w:val="2"/>
-          </w:tcPr>
-          <w:p>
-            <w:pPr>
-              <w:spacing w:after="0" w:line="240" w:lineRule="auto"/>
-              <w:jc w:val="right"/>
-              <w:rPr>
-                <w:rFonts w:ascii="Arial" w:hAnsi="Arial" w:cs="Arial"/>
-                <w:i/>
-                <w:szCs w:val="22"/>
-                <w:lang w:val="hr-HR"/>
-              </w:rPr>
-            </w:pPr>
-            <w:r>
-              <w:rPr>
-                <w:rFonts w:ascii="Arial" w:hAnsi="Arial" w:cs="Arial"/>
-                <w:i/>
-                <w:szCs w:val="22"/>
-                <w:lang w:val="hr-HR"/>
-              </w:rPr>
-              <w:t>Preconditions:</w:t>
-            </w:r>
-          </w:p>
-        </w:tc>
-        <w:tc>
-          <w:tcPr>
-            <w:tcW w:w="7119" w:type="dxa"/>
-            <w:gridSpan w:val="3"/>
-          </w:tcPr>
-          <w:p>
-            <w:pPr>
-              <w:pStyle w:val="Odlomakpopisa"/>
-              <w:numPr>
-                <w:ilvl w:val="0"/>
-                <w:numId w:val="32"/>
-              </w:numPr>
-              <w:spacing w:after="0" w:line="240" w:lineRule="auto"/>
-              <w:rPr>
-                <w:rFonts w:ascii="Arial" w:hAnsi="Arial" w:cs="Arial"/>
-                <w:szCs w:val="22"/>
-                <w:lang w:val="hr-HR"/>
-              </w:rPr>
-            </w:pPr>
-            <w:r>
-              <w:rPr>
-                <w:rFonts w:ascii="Arial" w:hAnsi="Arial" w:cs="Arial"/>
-                <w:szCs w:val="22"/>
-                <w:lang w:val="hr-HR"/>
-              </w:rPr>
-              <w:t>Prodavač</w:t>
-            </w:r>
-            <w:r>
-              <w:rPr>
-                <w:rFonts w:ascii="Arial" w:hAnsi="Arial" w:cs="Arial"/>
-                <w:szCs w:val="22"/>
-                <w:lang w:val="hr-HR"/>
-              </w:rPr>
-              <w:t xml:space="preserve"> p</w:t>
-            </w:r>
-            <w:r>
-              <w:rPr>
-                <w:rFonts w:ascii="Arial" w:hAnsi="Arial" w:cs="Arial"/>
-                <w:szCs w:val="22"/>
-                <w:lang w:val="hr-HR"/>
-              </w:rPr>
-              <w:t>rijavljen na sustav</w:t>
-            </w:r>
-            <w:r>
-              <w:rPr>
-                <w:rFonts w:ascii="Arial" w:hAnsi="Arial" w:cs="Arial"/>
-                <w:szCs w:val="22"/>
-                <w:lang w:val="hr-HR"/>
-              </w:rPr>
-              <w:t>, ima postavljen bar jedan automobil</w:t>
-            </w:r>
-          </w:p>
-        </w:tc>
-      </w:tr>
-      <w:tr>
-        <w:tc>
-          <w:tcPr>
-            <w:tcW w:w="2520" w:type="dxa"/>
-            <w:gridSpan w:val="2"/>
-          </w:tcPr>
-          <w:p>
-            <w:pPr>
-              <w:spacing w:after="0" w:line="240" w:lineRule="auto"/>
-              <w:jc w:val="right"/>
-              <w:rPr>
-                <w:rFonts w:ascii="Arial" w:hAnsi="Arial" w:cs="Arial"/>
-                <w:i/>
-                <w:szCs w:val="22"/>
-                <w:lang w:val="hr-HR"/>
-              </w:rPr>
-            </w:pPr>
-            <w:r>
-              <w:rPr>
-                <w:rFonts w:ascii="Arial" w:hAnsi="Arial" w:cs="Arial"/>
-                <w:i/>
-                <w:szCs w:val="22"/>
-                <w:lang w:val="hr-HR"/>
-              </w:rPr>
-              <w:t>Postconditions:</w:t>
-            </w:r>
-          </w:p>
-        </w:tc>
-        <w:tc>
-          <w:tcPr>
-            <w:tcW w:w="7119" w:type="dxa"/>
-            <w:gridSpan w:val="3"/>
-          </w:tcPr>
-          <w:p>
-            <w:pPr>
-              <w:pStyle w:val="Odlomakpopisa"/>
-              <w:widowControl/>
-              <w:numPr>
-                <w:ilvl w:val="0"/>
-                <w:numId w:val="32"/>
-              </w:numPr>
-              <w:spacing w:before="0" w:after="0" w:line="240" w:lineRule="auto"/>
-              <w:jc w:val="left"/>
-              <w:rPr>
-                <w:rFonts w:ascii="Arial" w:hAnsi="Arial" w:cs="Arial"/>
-                <w:szCs w:val="22"/>
-                <w:lang w:val="hr-HR"/>
-              </w:rPr>
-            </w:pPr>
-            <w:r>
-              <w:rPr>
-                <w:rFonts w:ascii="Arial" w:hAnsi="Arial" w:cs="Arial"/>
-                <w:szCs w:val="22"/>
-                <w:lang w:val="hr-HR"/>
-              </w:rPr>
-              <w:t>Prodavač</w:t>
-            </w:r>
-            <w:r>
-              <w:rPr>
-                <w:rFonts w:ascii="Arial" w:hAnsi="Arial" w:cs="Arial"/>
-                <w:szCs w:val="22"/>
-                <w:lang w:val="hr-HR"/>
-              </w:rPr>
-              <w:t xml:space="preserve"> </w:t>
-            </w:r>
-            <w:r>
-              <w:rPr>
-                <w:rFonts w:ascii="Arial" w:hAnsi="Arial" w:cs="Arial"/>
-                <w:szCs w:val="22"/>
-                <w:lang w:val="hr-HR"/>
-              </w:rPr>
-              <w:t>dodao automobil</w:t>
-            </w:r>
-          </w:p>
-        </w:tc>
-      </w:tr>
-      <w:tr>
-        <w:tc>
-          <w:tcPr>
-            <w:tcW w:w="2520" w:type="dxa"/>
-            <w:gridSpan w:val="2"/>
-          </w:tcPr>
-          <w:p>
-            <w:pPr>
-              <w:spacing w:after="0" w:line="240" w:lineRule="auto"/>
-              <w:jc w:val="right"/>
-              <w:rPr>
-                <w:rFonts w:ascii="Arial" w:hAnsi="Arial" w:cs="Arial"/>
-                <w:i/>
-                <w:szCs w:val="22"/>
-                <w:lang w:val="hr-HR"/>
-              </w:rPr>
-            </w:pPr>
-            <w:r>
-              <w:rPr>
-                <w:rFonts w:ascii="Arial" w:hAnsi="Arial" w:cs="Arial"/>
-                <w:i/>
-                <w:szCs w:val="22"/>
-                <w:lang w:val="hr-HR"/>
-              </w:rPr>
-              <w:t>Normal Flow:</w:t>
-            </w:r>
-          </w:p>
-        </w:tc>
-        <w:tc>
-          <w:tcPr>
-            <w:tcW w:w="7119" w:type="dxa"/>
-            <w:gridSpan w:val="3"/>
-          </w:tcPr>
-          <w:p>
-            <w:pPr>
-              <w:widowControl/>
-              <w:numPr>
-                <w:ilvl w:val="0"/>
-                <w:numId w:val="32"/>
-              </w:numPr>
-              <w:spacing w:before="0" w:after="0" w:line="240" w:lineRule="auto"/>
-              <w:jc w:val="left"/>
-              <w:rPr>
-                <w:rFonts w:ascii="Arial" w:hAnsi="Arial" w:cs="Arial"/>
-                <w:szCs w:val="22"/>
-                <w:lang w:val="hr-HR"/>
-              </w:rPr>
-            </w:pPr>
-            <w:r>
-              <w:rPr>
-                <w:rFonts w:ascii="Arial" w:hAnsi="Arial" w:cs="Arial"/>
-                <w:szCs w:val="22"/>
-                <w:lang w:val="hr-HR"/>
-              </w:rPr>
-              <w:t>Prodavač</w:t>
-            </w:r>
-            <w:r>
-              <w:rPr>
-                <w:rFonts w:ascii="Arial" w:hAnsi="Arial" w:cs="Arial"/>
-                <w:szCs w:val="22"/>
-                <w:lang w:val="hr-HR"/>
-              </w:rPr>
-              <w:t xml:space="preserve"> pregledava rezervacije</w:t>
-            </w:r>
-          </w:p>
-          <w:p>
-            <w:pPr>
-              <w:widowControl/>
-              <w:numPr>
-                <w:ilvl w:val="0"/>
-                <w:numId w:val="32"/>
-              </w:numPr>
-              <w:spacing w:before="0" w:after="0" w:line="240" w:lineRule="auto"/>
-              <w:jc w:val="left"/>
-              <w:rPr>
-                <w:rFonts w:ascii="Arial" w:hAnsi="Arial" w:cs="Arial"/>
-                <w:szCs w:val="22"/>
-                <w:lang w:val="hr-HR"/>
-              </w:rPr>
-            </w:pPr>
-            <w:r>
-              <w:rPr>
-                <w:rFonts w:ascii="Arial" w:hAnsi="Arial" w:cs="Arial"/>
-                <w:szCs w:val="22"/>
-                <w:lang w:val="hr-HR"/>
-              </w:rPr>
-              <w:t>Prodavač</w:t>
-            </w:r>
-            <w:r>
-              <w:rPr>
-                <w:rFonts w:ascii="Arial" w:hAnsi="Arial" w:cs="Arial"/>
-                <w:szCs w:val="22"/>
-                <w:lang w:val="hr-HR"/>
-              </w:rPr>
-              <w:t xml:space="preserve"> </w:t>
-            </w:r>
-            <w:r>
-              <w:rPr>
-                <w:rFonts w:ascii="Arial" w:hAnsi="Arial" w:cs="Arial"/>
-                <w:szCs w:val="22"/>
-                <w:lang w:val="hr-HR"/>
-              </w:rPr>
-              <w:t>odobrava</w:t>
-            </w:r>
-            <w:r>
-              <w:rPr>
-                <w:rFonts w:ascii="Arial" w:hAnsi="Arial" w:cs="Arial"/>
-                <w:szCs w:val="22"/>
-                <w:lang w:val="hr-HR"/>
-              </w:rPr>
-              <w:t xml:space="preserve"> ili briše</w:t>
-            </w:r>
-            <w:r>
-              <w:rPr>
-                <w:rFonts w:ascii="Arial" w:hAnsi="Arial" w:cs="Arial"/>
-                <w:szCs w:val="22"/>
-                <w:lang w:val="hr-HR"/>
-              </w:rPr>
-              <w:t xml:space="preserve"> rezervaciju </w:t>
-            </w:r>
-          </w:p>
-        </w:tc>
-      </w:tr>
-      <w:tr>
-        <w:tc>
-          <w:tcPr>
-            <w:tcW w:w="2520" w:type="dxa"/>
-            <w:gridSpan w:val="2"/>
-          </w:tcPr>
-          <w:p>
-            <w:pPr>
-              <w:spacing w:after="0" w:line="240" w:lineRule="auto"/>
-              <w:jc w:val="right"/>
-              <w:rPr>
-                <w:rFonts w:ascii="Arial" w:hAnsi="Arial" w:cs="Arial"/>
-                <w:i/>
-                <w:szCs w:val="22"/>
-                <w:lang w:val="hr-HR"/>
-              </w:rPr>
-            </w:pPr>
-            <w:r>
-              <w:rPr>
-                <w:rFonts w:ascii="Arial" w:hAnsi="Arial" w:cs="Arial"/>
-                <w:i/>
-                <w:szCs w:val="22"/>
-                <w:lang w:val="hr-HR"/>
-              </w:rPr>
-              <w:t>Alternative Flows:</w:t>
-            </w:r>
-          </w:p>
-        </w:tc>
-        <w:tc>
-          <w:tcPr>
-            <w:tcW w:w="7119" w:type="dxa"/>
-            <w:gridSpan w:val="3"/>
-          </w:tcPr>
-          <w:p>
-            <w:pPr>
-              <w:widowControl/>
-              <w:spacing w:before="0" w:after="0" w:line="240" w:lineRule="auto"/>
-              <w:ind w:left="720"/>
-              <w:jc w:val="left"/>
-              <w:rPr>
-                <w:rFonts w:ascii="Arial" w:hAnsi="Arial" w:cs="Arial"/>
-                <w:szCs w:val="22"/>
-                <w:lang w:val="hr-HR"/>
-              </w:rPr>
-            </w:pPr>
-          </w:p>
-        </w:tc>
-      </w:tr>
-      <w:tr>
-        <w:tc>
-          <w:tcPr>
-            <w:tcW w:w="2520" w:type="dxa"/>
-            <w:gridSpan w:val="2"/>
-          </w:tcPr>
-          <w:p>
-            <w:pPr>
-              <w:spacing w:after="0" w:line="240" w:lineRule="auto"/>
-              <w:jc w:val="right"/>
-              <w:rPr>
-                <w:rFonts w:ascii="Arial" w:hAnsi="Arial" w:cs="Arial"/>
-                <w:i/>
-                <w:szCs w:val="22"/>
-                <w:lang w:val="hr-HR"/>
-              </w:rPr>
-            </w:pPr>
-            <w:r>
-              <w:rPr>
-                <w:rFonts w:ascii="Arial" w:hAnsi="Arial" w:cs="Arial"/>
-                <w:i/>
-                <w:szCs w:val="22"/>
-                <w:lang w:val="hr-HR"/>
-              </w:rPr>
-              <w:t>Exceptions:</w:t>
-            </w:r>
-          </w:p>
-        </w:tc>
-        <w:tc>
-          <w:tcPr>
-            <w:tcW w:w="7119" w:type="dxa"/>
-            <w:gridSpan w:val="3"/>
-          </w:tcPr>
-          <w:p>
-            <w:pPr>
-              <w:spacing w:after="0" w:line="240" w:lineRule="auto"/>
-              <w:rPr>
-                <w:rFonts w:ascii="Arial" w:hAnsi="Arial" w:cs="Arial"/>
-                <w:szCs w:val="22"/>
-                <w:lang w:val="hr-HR"/>
-              </w:rPr>
-            </w:pPr>
-          </w:p>
-        </w:tc>
-      </w:tr>
-      <w:tr>
-        <w:tc>
-          <w:tcPr>
-            <w:tcW w:w="2520" w:type="dxa"/>
-            <w:gridSpan w:val="2"/>
-          </w:tcPr>
-          <w:p>
-            <w:pPr>
-              <w:spacing w:after="0" w:line="240" w:lineRule="auto"/>
-              <w:jc w:val="right"/>
-              <w:rPr>
-                <w:rFonts w:ascii="Arial" w:hAnsi="Arial" w:cs="Arial"/>
-                <w:i/>
-                <w:szCs w:val="22"/>
-                <w:lang w:val="hr-HR"/>
-              </w:rPr>
-            </w:pPr>
-            <w:r>
-              <w:rPr>
-                <w:rFonts w:ascii="Arial" w:hAnsi="Arial" w:cs="Arial"/>
-                <w:i/>
-                <w:szCs w:val="22"/>
-                <w:lang w:val="hr-HR"/>
-              </w:rPr>
-              <w:t>Includes:</w:t>
-            </w:r>
-          </w:p>
-        </w:tc>
-        <w:tc>
-          <w:tcPr>
-            <w:tcW w:w="7119" w:type="dxa"/>
-            <w:gridSpan w:val="3"/>
-          </w:tcPr>
-          <w:p>
-            <w:pPr>
-              <w:spacing w:after="0" w:line="240" w:lineRule="auto"/>
-              <w:rPr>
-                <w:rFonts w:ascii="Arial" w:hAnsi="Arial" w:cs="Arial"/>
-                <w:szCs w:val="22"/>
-                <w:lang w:val="hr-HR"/>
-              </w:rPr>
-            </w:pPr>
-          </w:p>
-        </w:tc>
-      </w:tr>
-      <w:tr>
-        <w:tc>
-          <w:tcPr>
-            <w:tcW w:w="2520" w:type="dxa"/>
-            <w:gridSpan w:val="2"/>
-          </w:tcPr>
-          <w:p>
-            <w:pPr>
-              <w:spacing w:after="0" w:line="240" w:lineRule="auto"/>
-              <w:jc w:val="right"/>
-              <w:rPr>
-                <w:rFonts w:ascii="Arial" w:hAnsi="Arial" w:cs="Arial"/>
-                <w:i/>
-                <w:szCs w:val="22"/>
-                <w:lang w:val="hr-HR"/>
-              </w:rPr>
-            </w:pPr>
-            <w:r>
-              <w:rPr>
-                <w:rFonts w:ascii="Arial" w:hAnsi="Arial" w:cs="Arial"/>
-                <w:i/>
-                <w:szCs w:val="22"/>
-                <w:lang w:val="hr-HR"/>
-              </w:rPr>
-              <w:t>Priority:</w:t>
-            </w:r>
-          </w:p>
-        </w:tc>
-        <w:tc>
-          <w:tcPr>
-            <w:tcW w:w="7119" w:type="dxa"/>
-            <w:gridSpan w:val="3"/>
-          </w:tcPr>
-          <w:p>
-            <w:pPr>
-              <w:spacing w:after="0" w:line="240" w:lineRule="auto"/>
-              <w:rPr>
-                <w:rFonts w:ascii="Arial" w:hAnsi="Arial" w:cs="Arial"/>
-                <w:szCs w:val="22"/>
-                <w:lang w:val="hr-HR"/>
-              </w:rPr>
-            </w:pPr>
-          </w:p>
-        </w:tc>
-      </w:tr>
-      <w:tr>
-        <w:tc>
-          <w:tcPr>
-            <w:tcW w:w="2520" w:type="dxa"/>
-            <w:gridSpan w:val="2"/>
-          </w:tcPr>
-          <w:p>
-            <w:pPr>
-              <w:spacing w:after="0" w:line="240" w:lineRule="auto"/>
-              <w:jc w:val="right"/>
-              <w:rPr>
-                <w:rFonts w:ascii="Arial" w:hAnsi="Arial" w:cs="Arial"/>
-                <w:i/>
-                <w:szCs w:val="22"/>
-                <w:lang w:val="hr-HR"/>
-              </w:rPr>
-            </w:pPr>
-            <w:r>
-              <w:rPr>
-                <w:rFonts w:ascii="Arial" w:hAnsi="Arial" w:cs="Arial"/>
-                <w:i/>
-                <w:szCs w:val="22"/>
-                <w:lang w:val="hr-HR"/>
-              </w:rPr>
-              <w:t>Frequency of Use:</w:t>
-            </w:r>
-          </w:p>
-        </w:tc>
-        <w:tc>
-          <w:tcPr>
-            <w:tcW w:w="7119" w:type="dxa"/>
-            <w:gridSpan w:val="3"/>
-          </w:tcPr>
-          <w:p>
-            <w:pPr>
-              <w:spacing w:after="0" w:line="240" w:lineRule="auto"/>
-              <w:rPr>
-                <w:rFonts w:ascii="Arial" w:hAnsi="Arial" w:cs="Arial"/>
-                <w:szCs w:val="22"/>
-                <w:lang w:val="hr-HR"/>
-              </w:rPr>
-            </w:pPr>
-          </w:p>
-        </w:tc>
-      </w:tr>
-      <w:tr>
-        <w:tc>
-          <w:tcPr>
-            <w:tcW w:w="2520" w:type="dxa"/>
-            <w:gridSpan w:val="2"/>
-          </w:tcPr>
-          <w:p>
-            <w:pPr>
-              <w:spacing w:after="0" w:line="240" w:lineRule="auto"/>
-              <w:jc w:val="right"/>
-              <w:rPr>
-                <w:rFonts w:ascii="Arial" w:hAnsi="Arial" w:cs="Arial"/>
-                <w:i/>
-                <w:szCs w:val="22"/>
-                <w:lang w:val="hr-HR"/>
-              </w:rPr>
-            </w:pPr>
-            <w:r>
-              <w:rPr>
-                <w:rFonts w:ascii="Arial" w:hAnsi="Arial" w:cs="Arial"/>
-                <w:i/>
-                <w:szCs w:val="22"/>
-                <w:lang w:val="hr-HR"/>
-              </w:rPr>
-              <w:t>Business Rules:</w:t>
-            </w:r>
-          </w:p>
-        </w:tc>
-        <w:tc>
-          <w:tcPr>
-            <w:tcW w:w="7119" w:type="dxa"/>
-            <w:gridSpan w:val="3"/>
-          </w:tcPr>
-          <w:p>
-            <w:pPr>
-              <w:spacing w:after="0" w:line="240" w:lineRule="auto"/>
-              <w:rPr>
-                <w:rFonts w:ascii="Arial" w:hAnsi="Arial" w:cs="Arial"/>
-                <w:szCs w:val="22"/>
-                <w:lang w:val="hr-HR"/>
-              </w:rPr>
-            </w:pPr>
-          </w:p>
-        </w:tc>
-      </w:tr>
-      <w:tr>
-        <w:tc>
-          <w:tcPr>
-            <w:tcW w:w="2520" w:type="dxa"/>
-            <w:gridSpan w:val="2"/>
-          </w:tcPr>
-          <w:p>
-            <w:pPr>
-              <w:spacing w:after="0" w:line="240" w:lineRule="auto"/>
-              <w:jc w:val="right"/>
-              <w:rPr>
-                <w:rFonts w:ascii="Arial" w:hAnsi="Arial" w:cs="Arial"/>
-                <w:i/>
-                <w:szCs w:val="22"/>
-                <w:lang w:val="hr-HR"/>
-              </w:rPr>
-            </w:pPr>
-            <w:r>
-              <w:rPr>
-                <w:rFonts w:ascii="Arial" w:hAnsi="Arial" w:cs="Arial"/>
-                <w:i/>
-                <w:szCs w:val="22"/>
-                <w:lang w:val="hr-HR"/>
-              </w:rPr>
-              <w:t>Special Requirements:</w:t>
-            </w:r>
-          </w:p>
-        </w:tc>
-        <w:tc>
-          <w:tcPr>
-            <w:tcW w:w="7119" w:type="dxa"/>
-            <w:gridSpan w:val="3"/>
-          </w:tcPr>
-          <w:p>
-            <w:pPr>
-              <w:spacing w:after="0" w:line="240" w:lineRule="auto"/>
-              <w:rPr>
-                <w:rFonts w:ascii="Arial" w:hAnsi="Arial" w:cs="Arial"/>
-                <w:szCs w:val="22"/>
-                <w:lang w:val="hr-HR"/>
-              </w:rPr>
-            </w:pPr>
-          </w:p>
-        </w:tc>
-      </w:tr>
-      <w:tr>
-        <w:tc>
-          <w:tcPr>
-            <w:tcW w:w="2520" w:type="dxa"/>
-            <w:gridSpan w:val="2"/>
-          </w:tcPr>
-          <w:p>
-            <w:pPr>
-              <w:spacing w:after="0" w:line="240" w:lineRule="auto"/>
-              <w:jc w:val="right"/>
-              <w:rPr>
-                <w:rFonts w:ascii="Arial" w:hAnsi="Arial" w:cs="Arial"/>
-                <w:i/>
-                <w:szCs w:val="22"/>
-                <w:lang w:val="hr-HR"/>
-              </w:rPr>
-            </w:pPr>
-            <w:r>
-              <w:rPr>
-                <w:rFonts w:ascii="Arial" w:hAnsi="Arial" w:cs="Arial"/>
-                <w:i/>
-                <w:szCs w:val="22"/>
-                <w:lang w:val="hr-HR"/>
-              </w:rPr>
-              <w:t>Assumptions:</w:t>
-            </w:r>
-          </w:p>
-        </w:tc>
-        <w:tc>
-          <w:tcPr>
-            <w:tcW w:w="7119" w:type="dxa"/>
-            <w:gridSpan w:val="3"/>
-          </w:tcPr>
-          <w:p>
-            <w:pPr>
-              <w:spacing w:after="0" w:line="240" w:lineRule="auto"/>
-              <w:rPr>
-                <w:rFonts w:ascii="Arial" w:hAnsi="Arial" w:cs="Arial"/>
-                <w:szCs w:val="22"/>
-                <w:lang w:val="hr-HR"/>
-              </w:rPr>
-            </w:pPr>
-          </w:p>
-        </w:tc>
-      </w:tr>
-      <w:tr>
-        <w:tc>
-          <w:tcPr>
-            <w:tcW w:w="2520" w:type="dxa"/>
-            <w:gridSpan w:val="2"/>
-          </w:tcPr>
-          <w:p>
-            <w:pPr>
-              <w:spacing w:after="0" w:line="240" w:lineRule="auto"/>
-              <w:jc w:val="right"/>
-              <w:rPr>
-                <w:rFonts w:ascii="Arial" w:hAnsi="Arial" w:cs="Arial"/>
-                <w:i/>
-                <w:szCs w:val="22"/>
-                <w:lang w:val="hr-HR"/>
-              </w:rPr>
-            </w:pPr>
-            <w:r>
-              <w:rPr>
-                <w:rFonts w:ascii="Arial" w:hAnsi="Arial" w:cs="Arial"/>
-                <w:i/>
-                <w:szCs w:val="22"/>
-                <w:lang w:val="hr-HR"/>
-              </w:rPr>
-              <w:t>Additional documents</w:t>
-            </w:r>
-          </w:p>
-        </w:tc>
-        <w:tc>
-          <w:tcPr>
-            <w:tcW w:w="7119" w:type="dxa"/>
-            <w:gridSpan w:val="3"/>
-          </w:tcPr>
-          <w:p>
-            <w:pPr>
-              <w:spacing w:after="0" w:line="240" w:lineRule="auto"/>
-              <w:rPr>
-                <w:rFonts w:ascii="Arial" w:hAnsi="Arial" w:cs="Arial"/>
-                <w:szCs w:val="22"/>
-                <w:lang w:val="hr-HR"/>
-              </w:rPr>
-            </w:pPr>
-          </w:p>
-        </w:tc>
-      </w:tr>
-      <w:tr>
-        <w:tc>
-          <w:tcPr>
-            <w:tcW w:w="2520" w:type="dxa"/>
-            <w:gridSpan w:val="2"/>
-          </w:tcPr>
-          <w:p>
-            <w:pPr>
-              <w:spacing w:after="0" w:line="240" w:lineRule="auto"/>
-              <w:jc w:val="right"/>
-              <w:rPr>
-                <w:rFonts w:ascii="Arial" w:hAnsi="Arial" w:cs="Arial"/>
-                <w:i/>
-                <w:szCs w:val="22"/>
-                <w:lang w:val="hr-HR"/>
-              </w:rPr>
-            </w:pPr>
-            <w:r>
-              <w:rPr>
-                <w:rFonts w:ascii="Arial" w:hAnsi="Arial" w:cs="Arial"/>
-                <w:i/>
-                <w:szCs w:val="22"/>
-                <w:lang w:val="hr-HR"/>
-              </w:rPr>
-              <w:t>Source</w:t>
-            </w:r>
-          </w:p>
-        </w:tc>
-        <w:tc>
-          <w:tcPr>
-            <w:tcW w:w="7119" w:type="dxa"/>
-            <w:gridSpan w:val="3"/>
-          </w:tcPr>
-          <w:p>
-            <w:pPr>
-              <w:spacing w:after="0" w:line="240" w:lineRule="auto"/>
-              <w:rPr>
-                <w:rFonts w:ascii="Arial" w:hAnsi="Arial" w:cs="Arial"/>
-                <w:szCs w:val="22"/>
-                <w:lang w:val="hr-HR"/>
-              </w:rPr>
-            </w:pPr>
-          </w:p>
-        </w:tc>
-      </w:tr>
-    </w:tbl>
-    <w:p>
-      <w:pPr>
-        <w:pStyle w:val="Naslov3"/>
-        <w:numPr>
-          <w:ilvl w:val="0"/>
-          <w:numId w:val="0"/>
-        </w:numPr>
-        <w:rPr>
-          <w:rFonts w:cs="Arial"/>
-          <w:sz w:val="22"/>
-          <w:szCs w:val="22"/>
-        </w:rPr>
-      </w:pPr>
-      <w:bookmarkStart w:id="39" w:name="_Toc64131393"/>
-    </w:p>
-    <w:p/>
-    <w:p/>
-    <w:p/>
-    <w:p/>
-    <w:p/>
-    <w:p>
-      <w:pPr>
-        <w:pStyle w:val="Naslov3"/>
-        <w:rPr>
-          <w:rFonts w:cs="Arial"/>
-          <w:sz w:val="22"/>
-          <w:szCs w:val="22"/>
-        </w:rPr>
-      </w:pPr>
-      <w:bookmarkStart w:id="40" w:name="_Toc83201095"/>
-      <w:r>
-        <w:rPr>
-          <w:rFonts w:cs="Arial"/>
-          <w:sz w:val="22"/>
-          <w:szCs w:val="22"/>
-        </w:rPr>
-        <w:lastRenderedPageBreak/>
-        <w:t>Upravljanje korisnicima</w:t>
-      </w:r>
-      <w:bookmarkEnd w:id="39"/>
-      <w:bookmarkEnd w:id="40"/>
-    </w:p>
-    <w:tbl>
-      <w:tblPr>
-        <w:tblW w:w="9639" w:type="dxa"/>
-        <w:tblInd w:w="-15" w:type="dxa"/>
-        <w:tblBorders>
-          <w:top w:val="dashSmallGap" w:sz="4" w:space="0" w:color="auto"/>
-          <w:left w:val="dashSmallGap" w:sz="4" w:space="0" w:color="auto"/>
-          <w:bottom w:val="dashSmallGap" w:sz="4" w:space="0" w:color="auto"/>
-          <w:right w:val="dashSmallGap" w:sz="4" w:space="0" w:color="auto"/>
-          <w:insideH w:val="single" w:sz="6" w:space="0" w:color="auto"/>
-          <w:insideV w:val="single" w:sz="6" w:space="0" w:color="auto"/>
-        </w:tblBorders>
-        <w:tblLayout w:type="fixed"/>
-        <w:tblLook w:val="0000" w:firstRow="0" w:lastRow="0" w:firstColumn="0" w:lastColumn="0" w:noHBand="0" w:noVBand="0"/>
-      </w:tblPr>
-      <w:tblGrid>
-        <w:gridCol w:w="1743"/>
-        <w:gridCol w:w="777"/>
-        <w:gridCol w:w="1998"/>
-        <w:gridCol w:w="2409"/>
-        <w:gridCol w:w="2712"/>
-      </w:tblGrid>
-      <w:tr>
-        <w:tc>
-          <w:tcPr>
-            <w:tcW w:w="1743" w:type="dxa"/>
-          </w:tcPr>
-          <w:p>
-            <w:pPr>
-              <w:spacing w:after="0" w:line="240" w:lineRule="auto"/>
-              <w:jc w:val="right"/>
-              <w:rPr>
-                <w:rFonts w:ascii="Arial" w:hAnsi="Arial" w:cs="Arial"/>
-                <w:i/>
-                <w:szCs w:val="22"/>
-                <w:lang w:val="hr-HR"/>
-              </w:rPr>
-            </w:pPr>
-            <w:r>
-              <w:rPr>
-                <w:rFonts w:ascii="Arial" w:hAnsi="Arial" w:cs="Arial"/>
-                <w:i/>
-                <w:szCs w:val="22"/>
-                <w:lang w:val="hr-HR"/>
-              </w:rPr>
-              <w:t>Use Case ID:</w:t>
-            </w:r>
-          </w:p>
-        </w:tc>
-        <w:tc>
-          <w:tcPr>
-            <w:tcW w:w="7896" w:type="dxa"/>
-            <w:gridSpan w:val="4"/>
-          </w:tcPr>
-          <w:p>
-            <w:pPr>
-              <w:spacing w:after="0" w:line="240" w:lineRule="auto"/>
-              <w:rPr>
-                <w:rFonts w:ascii="Arial" w:hAnsi="Arial" w:cs="Arial"/>
-                <w:szCs w:val="22"/>
-                <w:lang w:val="hr-HR"/>
-              </w:rPr>
-            </w:pPr>
-            <w:r>
-              <w:rPr>
-                <w:rFonts w:ascii="Arial" w:hAnsi="Arial" w:cs="Arial"/>
-                <w:szCs w:val="22"/>
-                <w:lang w:val="hr-HR"/>
-              </w:rPr>
-              <w:t>7</w:t>
-            </w:r>
-          </w:p>
-        </w:tc>
-      </w:tr>
-      <w:tr>
-        <w:tc>
-          <w:tcPr>
-            <w:tcW w:w="1743" w:type="dxa"/>
-          </w:tcPr>
-          <w:p>
-            <w:pPr>
-              <w:spacing w:after="0" w:line="240" w:lineRule="auto"/>
-              <w:jc w:val="right"/>
-              <w:rPr>
-                <w:rFonts w:ascii="Arial" w:hAnsi="Arial" w:cs="Arial"/>
-                <w:i/>
-                <w:szCs w:val="22"/>
-                <w:lang w:val="hr-HR"/>
-              </w:rPr>
-            </w:pPr>
-            <w:r>
-              <w:rPr>
-                <w:rFonts w:ascii="Arial" w:hAnsi="Arial" w:cs="Arial"/>
-                <w:i/>
-                <w:szCs w:val="22"/>
-                <w:lang w:val="hr-HR"/>
-              </w:rPr>
-              <w:t>Use Case Name:</w:t>
-            </w:r>
-          </w:p>
-        </w:tc>
-        <w:tc>
-          <w:tcPr>
-            <w:tcW w:w="7896" w:type="dxa"/>
-            <w:gridSpan w:val="4"/>
-          </w:tcPr>
-          <w:p>
-            <w:pPr>
-              <w:spacing w:after="0" w:line="240" w:lineRule="auto"/>
-              <w:rPr>
-                <w:rFonts w:ascii="Arial" w:hAnsi="Arial" w:cs="Arial"/>
-                <w:szCs w:val="22"/>
-                <w:lang w:val="hr-HR"/>
-              </w:rPr>
-            </w:pPr>
-            <w:r>
-              <w:rPr>
-                <w:rFonts w:ascii="Arial" w:hAnsi="Arial" w:cs="Arial"/>
-                <w:szCs w:val="22"/>
-                <w:lang w:val="hr-HR"/>
-              </w:rPr>
-              <w:t>Upravljanje korisnicima</w:t>
-            </w:r>
-          </w:p>
-        </w:tc>
-      </w:tr>
-      <w:tr>
-        <w:tc>
-          <w:tcPr>
-            <w:tcW w:w="1743" w:type="dxa"/>
-          </w:tcPr>
-          <w:p>
-            <w:pPr>
-              <w:spacing w:after="0" w:line="240" w:lineRule="auto"/>
-              <w:jc w:val="right"/>
-              <w:rPr>
-                <w:rFonts w:ascii="Arial" w:hAnsi="Arial" w:cs="Arial"/>
-                <w:i/>
-                <w:szCs w:val="22"/>
-                <w:lang w:val="hr-HR"/>
-              </w:rPr>
-            </w:pPr>
-            <w:r>
-              <w:rPr>
-                <w:rFonts w:ascii="Arial" w:hAnsi="Arial" w:cs="Arial"/>
-                <w:i/>
-                <w:szCs w:val="22"/>
-                <w:lang w:val="hr-HR"/>
-              </w:rPr>
-              <w:t>Created By:</w:t>
-            </w:r>
-          </w:p>
-        </w:tc>
-        <w:tc>
-          <w:tcPr>
-            <w:tcW w:w="2775" w:type="dxa"/>
-            <w:gridSpan w:val="2"/>
-          </w:tcPr>
-          <w:p>
-            <w:pPr>
-              <w:spacing w:after="0" w:line="240" w:lineRule="auto"/>
-              <w:rPr>
-                <w:rFonts w:ascii="Arial" w:hAnsi="Arial" w:cs="Arial"/>
-                <w:szCs w:val="22"/>
-                <w:lang w:val="hr-HR"/>
-              </w:rPr>
-            </w:pPr>
-            <w:r>
-              <w:rPr>
-                <w:rFonts w:ascii="Arial" w:hAnsi="Arial" w:cs="Arial"/>
-                <w:szCs w:val="22"/>
-                <w:lang w:val="hr-HR"/>
-              </w:rPr>
-              <w:t>Tim 10</w:t>
-            </w:r>
-          </w:p>
-        </w:tc>
-        <w:tc>
-          <w:tcPr>
-            <w:tcW w:w="2409" w:type="dxa"/>
-          </w:tcPr>
-          <w:p>
-            <w:pPr>
-              <w:spacing w:after="0" w:line="240" w:lineRule="auto"/>
-              <w:jc w:val="right"/>
-              <w:rPr>
-                <w:rFonts w:ascii="Arial" w:hAnsi="Arial" w:cs="Arial"/>
-                <w:i/>
-                <w:szCs w:val="22"/>
-                <w:lang w:val="hr-HR"/>
-              </w:rPr>
-            </w:pPr>
-            <w:r>
-              <w:rPr>
-                <w:rFonts w:ascii="Arial" w:hAnsi="Arial" w:cs="Arial"/>
-                <w:i/>
-                <w:szCs w:val="22"/>
-                <w:lang w:val="hr-HR"/>
-              </w:rPr>
-              <w:t>Last Updated By:</w:t>
-            </w:r>
-          </w:p>
-        </w:tc>
-        <w:tc>
-          <w:tcPr>
-            <w:tcW w:w="2712" w:type="dxa"/>
-          </w:tcPr>
-          <w:p>
-            <w:pPr>
-              <w:spacing w:after="0" w:line="240" w:lineRule="auto"/>
-              <w:rPr>
-                <w:rFonts w:ascii="Arial" w:hAnsi="Arial" w:cs="Arial"/>
-                <w:szCs w:val="22"/>
-                <w:lang w:val="hr-HR"/>
-              </w:rPr>
-            </w:pPr>
-          </w:p>
-        </w:tc>
-      </w:tr>
-      <w:tr>
-        <w:tc>
-          <w:tcPr>
-            <w:tcW w:w="1743" w:type="dxa"/>
-          </w:tcPr>
-          <w:p>
-            <w:pPr>
-              <w:spacing w:after="0" w:line="240" w:lineRule="auto"/>
-              <w:jc w:val="right"/>
-              <w:rPr>
-                <w:rFonts w:ascii="Arial" w:hAnsi="Arial" w:cs="Arial"/>
-                <w:i/>
-                <w:szCs w:val="22"/>
-                <w:lang w:val="hr-HR"/>
-              </w:rPr>
-            </w:pPr>
-            <w:r>
-              <w:rPr>
-                <w:rFonts w:ascii="Arial" w:hAnsi="Arial" w:cs="Arial"/>
-                <w:i/>
-                <w:szCs w:val="22"/>
-                <w:lang w:val="hr-HR"/>
-              </w:rPr>
-              <w:t>Date Created:</w:t>
-            </w:r>
-          </w:p>
-        </w:tc>
-        <w:tc>
-          <w:tcPr>
-            <w:tcW w:w="2775" w:type="dxa"/>
-            <w:gridSpan w:val="2"/>
-          </w:tcPr>
-          <w:p>
-            <w:pPr>
-              <w:spacing w:after="0" w:line="240" w:lineRule="auto"/>
-              <w:rPr>
-                <w:rFonts w:ascii="Arial" w:hAnsi="Arial" w:cs="Arial"/>
-                <w:szCs w:val="22"/>
-                <w:lang w:val="hr-HR"/>
-              </w:rPr>
-            </w:pPr>
-            <w:r>
-              <w:rPr>
-                <w:rFonts w:ascii="Arial" w:hAnsi="Arial" w:cs="Arial"/>
-                <w:szCs w:val="22"/>
-                <w:lang w:val="hr-HR"/>
-              </w:rPr>
-              <w:t>10.6</w:t>
-            </w:r>
-            <w:r>
-              <w:rPr>
-                <w:rFonts w:ascii="Arial" w:hAnsi="Arial" w:cs="Arial"/>
-                <w:szCs w:val="22"/>
-                <w:lang w:val="hr-HR"/>
-              </w:rPr>
-              <w:t>.2021</w:t>
-            </w:r>
-            <w:r>
-              <w:rPr>
-                <w:rFonts w:ascii="Arial" w:hAnsi="Arial" w:cs="Arial"/>
-                <w:szCs w:val="22"/>
-                <w:lang w:val="hr-HR"/>
-              </w:rPr>
-              <w:t>.</w:t>
-            </w:r>
-          </w:p>
-        </w:tc>
-        <w:tc>
-          <w:tcPr>
-            <w:tcW w:w="2409" w:type="dxa"/>
-          </w:tcPr>
-          <w:p>
-            <w:pPr>
-              <w:spacing w:after="0" w:line="240" w:lineRule="auto"/>
-              <w:jc w:val="right"/>
-              <w:rPr>
-                <w:rFonts w:ascii="Arial" w:hAnsi="Arial" w:cs="Arial"/>
-                <w:i/>
-                <w:szCs w:val="22"/>
-                <w:lang w:val="hr-HR"/>
-              </w:rPr>
-            </w:pPr>
-            <w:r>
-              <w:rPr>
-                <w:rFonts w:ascii="Arial" w:hAnsi="Arial" w:cs="Arial"/>
-                <w:i/>
-                <w:szCs w:val="22"/>
-                <w:lang w:val="hr-HR"/>
-              </w:rPr>
-              <w:t>Date Last Updated:</w:t>
-            </w:r>
-          </w:p>
-        </w:tc>
-        <w:tc>
-          <w:tcPr>
-            <w:tcW w:w="2712" w:type="dxa"/>
-          </w:tcPr>
-          <w:p>
-            <w:pPr>
-              <w:spacing w:after="0" w:line="240" w:lineRule="auto"/>
-              <w:rPr>
-                <w:rFonts w:ascii="Arial" w:hAnsi="Arial" w:cs="Arial"/>
-                <w:szCs w:val="22"/>
-                <w:lang w:val="hr-HR"/>
-              </w:rPr>
-            </w:pPr>
-          </w:p>
-        </w:tc>
-      </w:tr>
-      <w:tr>
-        <w:tc>
-          <w:tcPr>
-            <w:tcW w:w="2520" w:type="dxa"/>
-            <w:gridSpan w:val="2"/>
-          </w:tcPr>
-          <w:p>
-            <w:pPr>
-              <w:spacing w:after="0" w:line="240" w:lineRule="auto"/>
-              <w:jc w:val="right"/>
-              <w:rPr>
-                <w:rFonts w:ascii="Arial" w:hAnsi="Arial" w:cs="Arial"/>
-                <w:i/>
-                <w:szCs w:val="22"/>
-                <w:lang w:val="hr-HR"/>
-              </w:rPr>
-            </w:pPr>
-            <w:r>
-              <w:rPr>
-                <w:rFonts w:ascii="Arial" w:hAnsi="Arial" w:cs="Arial"/>
-                <w:i/>
-                <w:szCs w:val="22"/>
-                <w:lang w:val="hr-HR"/>
-              </w:rPr>
-              <w:t>Actors:</w:t>
-            </w:r>
-          </w:p>
-        </w:tc>
-        <w:tc>
-          <w:tcPr>
-            <w:tcW w:w="7119" w:type="dxa"/>
-            <w:gridSpan w:val="3"/>
-          </w:tcPr>
-          <w:p>
-            <w:pPr>
-              <w:spacing w:after="0" w:line="240" w:lineRule="auto"/>
-              <w:rPr>
-                <w:rFonts w:ascii="Arial" w:hAnsi="Arial" w:cs="Arial"/>
-                <w:szCs w:val="22"/>
-                <w:lang w:val="hr-HR"/>
-              </w:rPr>
-            </w:pPr>
-            <w:r>
-              <w:rPr>
-                <w:rFonts w:ascii="Arial" w:hAnsi="Arial" w:cs="Arial"/>
-                <w:szCs w:val="22"/>
-                <w:lang w:val="hr-HR"/>
-              </w:rPr>
-              <w:t>Admin;</w:t>
-            </w:r>
-          </w:p>
-        </w:tc>
-      </w:tr>
-      <w:tr>
-        <w:tc>
-          <w:tcPr>
-            <w:tcW w:w="2520" w:type="dxa"/>
-            <w:gridSpan w:val="2"/>
-          </w:tcPr>
-          <w:p>
-            <w:pPr>
-              <w:spacing w:after="0" w:line="240" w:lineRule="auto"/>
-              <w:jc w:val="right"/>
-              <w:rPr>
-                <w:rFonts w:ascii="Arial" w:hAnsi="Arial" w:cs="Arial"/>
-                <w:i/>
-                <w:szCs w:val="22"/>
-                <w:lang w:val="hr-HR"/>
-              </w:rPr>
-            </w:pPr>
-            <w:r>
-              <w:rPr>
-                <w:rFonts w:ascii="Arial" w:hAnsi="Arial" w:cs="Arial"/>
-                <w:i/>
-                <w:szCs w:val="22"/>
-                <w:lang w:val="hr-HR"/>
-              </w:rPr>
-              <w:t>Description:</w:t>
-            </w:r>
-          </w:p>
-        </w:tc>
-        <w:tc>
-          <w:tcPr>
-            <w:tcW w:w="7119" w:type="dxa"/>
-            <w:gridSpan w:val="3"/>
-          </w:tcPr>
-          <w:p>
-            <w:pPr>
-              <w:spacing w:after="0" w:line="240" w:lineRule="auto"/>
-              <w:rPr>
-                <w:rFonts w:ascii="Arial" w:hAnsi="Arial" w:cs="Arial"/>
-                <w:szCs w:val="22"/>
-                <w:lang w:val="hr-HR"/>
-              </w:rPr>
-            </w:pPr>
             <w:r>
               <w:rPr>
                 <w:rFonts w:ascii="Arial" w:hAnsi="Arial" w:cs="Arial"/>
@@ -16942,8 +16940,10 @@
                 <w:szCs w:val="22"/>
                 <w:lang w:val="hr-HR"/>
               </w:rPr>
-              <w:t>i podacima sustava</w:t>
-            </w:r>
+              <w:t>, podacima sustava i moze brisati automobile</w:t>
+            </w:r>
+            <w:bookmarkStart w:id="40" w:name="_GoBack"/>
+            <w:bookmarkEnd w:id="40"/>
           </w:p>
         </w:tc>
       </w:tr>
@@ -25729,7 +25729,7 @@
         <w:rFonts w:ascii="Arial" w:hAnsi="Arial" w:cs="Arial"/>
         <w:noProof/>
       </w:rPr>
-      <w:t>20</w:t>
+      <w:t>24</w:t>
     </w:r>
     <w:r>
       <w:rPr>
@@ -32602,7 +32602,7 @@
 </file>
 
 <file path=customXml/itemProps1.xml><?xml version="1.0" encoding="utf-8"?>
-<ds:datastoreItem xmlns:ds="http://schemas.openxmlformats.org/officeDocument/2006/customXml" ds:itemID="{1DC15538-B354-4727-BF1A-2B7D6CE7DD2B}">
+<ds:datastoreItem xmlns:ds="http://schemas.openxmlformats.org/officeDocument/2006/customXml" ds:itemID="{672A0DC8-6BBE-47B6-8BAE-9495774CE0B2}">
   <ds:schemaRefs>
     <ds:schemaRef ds:uri="http://schemas.openxmlformats.org/officeDocument/2006/bibliography"/>
   </ds:schemaRefs>
